--- a/Memoria/memoria.docx
+++ b/Memoria/memoria.docx
@@ -3856,7 +3856,7 @@
               <w:noProof/>
             </w:rPr>
             <w:drawing>
-              <wp:anchor distT="0" distB="0" distL="114300" distR="114300" simplePos="0" relativeHeight="251664384" behindDoc="1" locked="0" layoutInCell="1" allowOverlap="1" wp14:anchorId="6A391AE8" wp14:editId="15DF0424">
+              <wp:anchor distT="0" distB="0" distL="114300" distR="114300" simplePos="0" relativeHeight="251664384" behindDoc="1" locked="0" layoutInCell="1" allowOverlap="1" wp14:anchorId="6A391AE8" wp14:editId="11B6B97A">
                 <wp:simplePos x="0" y="0"/>
                 <wp:positionH relativeFrom="column">
                   <wp:posOffset>-334645</wp:posOffset>
@@ -4458,14 +4458,9 @@
       </w:sdtContent>
     </w:sdt>
     <w:p>
-      <w:proofErr w:type="spellStart"/>
       <w:r>
         <w:lastRenderedPageBreak/>
-        <w:t>Indice</w:t>
-      </w:r>
-      <w:proofErr w:type="spellEnd"/>
-      <w:r>
-        <w:t xml:space="preserve"> </w:t>
+        <w:t xml:space="preserve">Indice </w:t>
       </w:r>
     </w:p>
     <w:p/>
@@ -4589,27 +4584,7 @@
           <w:lang w:eastAsia="es-ES"/>
           <w14:ligatures w14:val="none"/>
         </w:rPr>
-        <w:t xml:space="preserve">Sigo peleándome con </w:t>
-      </w:r>
-      <w:proofErr w:type="gramStart"/>
-      <w:r>
-        <w:rPr>
-          <w:rFonts w:ascii="Arial" w:eastAsia="Times New Roman" w:hAnsi="Arial" w:cs="Arial"/>
-          <w:kern w:val="0"/>
-          <w:lang w:eastAsia="es-ES"/>
-          <w14:ligatures w14:val="none"/>
-        </w:rPr>
-        <w:t>ella</w:t>
-      </w:r>
-      <w:proofErr w:type="gramEnd"/>
-      <w:r>
-        <w:rPr>
-          <w:rFonts w:ascii="Arial" w:eastAsia="Times New Roman" w:hAnsi="Arial" w:cs="Arial"/>
-          <w:kern w:val="0"/>
-          <w:lang w:eastAsia="es-ES"/>
-          <w14:ligatures w14:val="none"/>
-        </w:rPr>
-        <w:t xml:space="preserve"> pero </w:t>
+        <w:t xml:space="preserve">Sigo peleándome con ella pero </w:t>
       </w:r>
       <w:r>
         <w:rPr>
@@ -4631,6 +4606,7 @@
       <w:r>
         <w:rPr>
           <w:rFonts w:ascii="Arial" w:hAnsi="Arial" w:cs="Arial"/>
+          <w:noProof/>
         </w:rPr>
         <w:drawing>
           <wp:inline distT="0" distB="0" distL="0" distR="0" wp14:anchorId="44C1D6BC" wp14:editId="2F25B955">
@@ -4784,27 +4760,7 @@
           <w:lang w:eastAsia="es-ES"/>
           <w14:ligatures w14:val="none"/>
         </w:rPr>
-        <w:t xml:space="preserve">De momento he separado la visión de camarero y encargado, y la conexión, </w:t>
-      </w:r>
-      <w:proofErr w:type="spellStart"/>
-      <w:r>
-        <w:rPr>
-          <w:rFonts w:ascii="Arial" w:eastAsia="Times New Roman" w:hAnsi="Arial" w:cs="Arial"/>
-          <w:kern w:val="0"/>
-          <w:lang w:eastAsia="es-ES"/>
-          <w14:ligatures w14:val="none"/>
-        </w:rPr>
-        <w:t>index</w:t>
-      </w:r>
-      <w:proofErr w:type="spellEnd"/>
-      <w:r>
-        <w:rPr>
-          <w:rFonts w:ascii="Arial" w:eastAsia="Times New Roman" w:hAnsi="Arial" w:cs="Arial"/>
-          <w:kern w:val="0"/>
-          <w:lang w:eastAsia="es-ES"/>
-          <w14:ligatures w14:val="none"/>
-        </w:rPr>
-        <w:t xml:space="preserve"> y demás para el inicio de sesión lo he dejado en la carpeta principal.</w:t>
+        <w:t>De momento he separado la visión de camarero y encargado, y la conexión, index y demás para el inicio de sesión lo he dejado en la carpeta principal.</w:t>
       </w:r>
     </w:p>
     <w:p>
@@ -4815,9 +4771,158 @@
         </w:rPr>
       </w:pPr>
     </w:p>
+    <w:p>
+      <w:pPr>
+        <w:jc w:val="both"/>
+        <w:rPr>
+          <w:rFonts w:ascii="Arial" w:hAnsi="Arial" w:cs="Arial"/>
+        </w:rPr>
+      </w:pPr>
+    </w:p>
+    <w:p>
+      <w:pPr>
+        <w:jc w:val="both"/>
+        <w:rPr>
+          <w:rFonts w:ascii="Arial" w:hAnsi="Arial" w:cs="Arial"/>
+        </w:rPr>
+      </w:pPr>
+    </w:p>
+    <w:p>
+      <w:pPr>
+        <w:jc w:val="both"/>
+        <w:rPr>
+          <w:rFonts w:ascii="Arial" w:hAnsi="Arial" w:cs="Arial"/>
+        </w:rPr>
+      </w:pPr>
+    </w:p>
+    <w:p>
+      <w:pPr>
+        <w:jc w:val="both"/>
+        <w:rPr>
+          <w:rFonts w:ascii="Arial" w:hAnsi="Arial" w:cs="Arial"/>
+        </w:rPr>
+      </w:pPr>
+    </w:p>
+    <w:p>
+      <w:pPr>
+        <w:jc w:val="both"/>
+        <w:rPr>
+          <w:rFonts w:ascii="Arial" w:hAnsi="Arial" w:cs="Arial"/>
+        </w:rPr>
+      </w:pPr>
+    </w:p>
+    <w:p>
+      <w:pPr>
+        <w:jc w:val="both"/>
+        <w:rPr>
+          <w:rFonts w:ascii="Arial" w:hAnsi="Arial" w:cs="Arial"/>
+        </w:rPr>
+      </w:pPr>
+    </w:p>
+    <w:p>
+      <w:pPr>
+        <w:jc w:val="both"/>
+        <w:rPr>
+          <w:rFonts w:ascii="Arial" w:hAnsi="Arial" w:cs="Arial"/>
+        </w:rPr>
+      </w:pPr>
+    </w:p>
+    <w:p>
+      <w:pPr>
+        <w:jc w:val="both"/>
+        <w:rPr>
+          <w:rFonts w:ascii="Arial" w:hAnsi="Arial" w:cs="Arial"/>
+        </w:rPr>
+      </w:pPr>
+    </w:p>
+    <w:p>
+      <w:pPr>
+        <w:jc w:val="both"/>
+        <w:rPr>
+          <w:rFonts w:ascii="Arial" w:hAnsi="Arial" w:cs="Arial"/>
+        </w:rPr>
+      </w:pPr>
+    </w:p>
+    <w:p>
+      <w:pPr>
+        <w:jc w:val="both"/>
+        <w:rPr>
+          <w:rFonts w:ascii="Arial" w:hAnsi="Arial" w:cs="Arial"/>
+        </w:rPr>
+      </w:pPr>
+      <w:r>
+        <w:rPr>
+          <w:rFonts w:ascii="Arial" w:hAnsi="Arial" w:cs="Arial"/>
+        </w:rPr>
+        <w:lastRenderedPageBreak/>
+        <w:t>Trigger</w:t>
+      </w:r>
+    </w:p>
+    <w:p>
+      <w:pPr>
+        <w:jc w:val="both"/>
+        <w:rPr>
+          <w:rFonts w:ascii="Arial" w:hAnsi="Arial" w:cs="Arial"/>
+        </w:rPr>
+      </w:pPr>
+      <w:r>
+        <w:rPr>
+          <w:rFonts w:ascii="Arial" w:hAnsi="Arial" w:cs="Arial"/>
+        </w:rPr>
+        <w:t>Cuando se elimine un pedido</w:t>
+      </w:r>
+    </w:p>
+    <w:p>
+      <w:pPr>
+        <w:jc w:val="both"/>
+        <w:rPr>
+          <w:rFonts w:ascii="Arial" w:hAnsi="Arial" w:cs="Arial"/>
+        </w:rPr>
+      </w:pPr>
+      <w:r>
+        <w:rPr>
+          <w:rFonts w:ascii="Arial" w:hAnsi="Arial" w:cs="Arial"/>
+        </w:rPr>
+        <w:drawing>
+          <wp:inline distT="0" distB="0" distL="0" distR="0" wp14:anchorId="04A5E971" wp14:editId="6BF94FD7">
+            <wp:extent cx="3486637" cy="2829320"/>
+            <wp:effectExtent l="0" t="0" r="0" b="9525"/>
+            <wp:docPr id="598955909" name="Imagen 1"/>
+            <wp:cNvGraphicFramePr>
+              <a:graphicFrameLocks xmlns:a="http://schemas.openxmlformats.org/drawingml/2006/main" noChangeAspect="1"/>
+            </wp:cNvGraphicFramePr>
+            <a:graphic xmlns:a="http://schemas.openxmlformats.org/drawingml/2006/main">
+              <a:graphicData uri="http://schemas.openxmlformats.org/drawingml/2006/picture">
+                <pic:pic xmlns:pic="http://schemas.openxmlformats.org/drawingml/2006/picture">
+                  <pic:nvPicPr>
+                    <pic:cNvPr id="598955909" name=""/>
+                    <pic:cNvPicPr/>
+                  </pic:nvPicPr>
+                  <pic:blipFill>
+                    <a:blip r:embed="rId17"/>
+                    <a:stretch>
+                      <a:fillRect/>
+                    </a:stretch>
+                  </pic:blipFill>
+                  <pic:spPr>
+                    <a:xfrm>
+                      <a:off x="0" y="0"/>
+                      <a:ext cx="3486637" cy="2829320"/>
+                    </a:xfrm>
+                    <a:prstGeom prst="rect">
+                      <a:avLst/>
+                    </a:prstGeom>
+                  </pic:spPr>
+                </pic:pic>
+              </a:graphicData>
+            </a:graphic>
+          </wp:inline>
+        </w:drawing>
+      </w:r>
+    </w:p>
     <w:sectPr>
-      <w:headerReference w:type="default" r:id="rId17"/>
-      <w:footerReference w:type="default" r:id="rId18"/>
+      <w:headerReference w:type="default" r:id="rId18"/>
+      <w:footerReference w:type="default" r:id="rId19"/>
       <w:pgSz w:w="11906" w:h="16838"/>
       <w:pgMar w:top="1417" w:right="1701" w:bottom="1417" w:left="1701" w:header="708" w:footer="159" w:gutter="0"/>
       <w:pgNumType w:start="0"/>

--- a/Memoria/memoria.docx
+++ b/Memoria/memoria.docx
@@ -3856,7 +3856,7 @@
               <w:noProof/>
             </w:rPr>
             <w:drawing>
-              <wp:anchor distT="0" distB="0" distL="114300" distR="114300" simplePos="0" relativeHeight="251664384" behindDoc="1" locked="0" layoutInCell="1" allowOverlap="1" wp14:anchorId="6A391AE8" wp14:editId="11B6B97A">
+              <wp:anchor distT="0" distB="0" distL="114300" distR="114300" simplePos="0" relativeHeight="251664384" behindDoc="1" locked="0" layoutInCell="1" allowOverlap="1" wp14:anchorId="6A391AE8" wp14:editId="3FD8B140">
                 <wp:simplePos x="0" y="0"/>
                 <wp:positionH relativeFrom="column">
                   <wp:posOffset>-334645</wp:posOffset>
@@ -4457,11 +4457,493 @@
         </w:p>
       </w:sdtContent>
     </w:sdt>
+    <w:sdt>
+      <w:sdtPr>
+        <w:id w:val="469946619"/>
+        <w:docPartObj>
+          <w:docPartGallery w:val="Table of Contents"/>
+          <w:docPartUnique/>
+        </w:docPartObj>
+      </w:sdtPr>
+      <w:sdtEndPr>
+        <w:rPr>
+          <w:rFonts w:asciiTheme="minorHAnsi" w:eastAsiaTheme="minorHAnsi" w:hAnsiTheme="minorHAnsi" w:cstheme="minorBidi"/>
+          <w:b/>
+          <w:bCs/>
+          <w:color w:val="auto"/>
+          <w:kern w:val="2"/>
+          <w:sz w:val="22"/>
+          <w:szCs w:val="22"/>
+          <w:lang w:eastAsia="en-US"/>
+          <w14:ligatures w14:val="standardContextual"/>
+        </w:rPr>
+      </w:sdtEndPr>
+      <w:sdtContent>
+        <w:p>
+          <w:pPr>
+            <w:pStyle w:val="TtuloTDC"/>
+          </w:pPr>
+          <w:r>
+            <w:t>Índice</w:t>
+          </w:r>
+        </w:p>
+        <w:p>
+          <w:pPr>
+            <w:pStyle w:val="TDC1"/>
+            <w:tabs>
+              <w:tab w:val="right" w:leader="dot" w:pos="8494"/>
+            </w:tabs>
+            <w:rPr>
+              <w:rFonts w:eastAsiaTheme="minorEastAsia"/>
+              <w:noProof/>
+              <w:lang w:eastAsia="es-ES"/>
+            </w:rPr>
+          </w:pPr>
+          <w:r>
+            <w:fldChar w:fldCharType="begin"/>
+          </w:r>
+          <w:r>
+            <w:instrText xml:space="preserve"> TOC \o "1-3" \h \z \u </w:instrText>
+          </w:r>
+          <w:r>
+            <w:fldChar w:fldCharType="separate"/>
+          </w:r>
+          <w:hyperlink w:anchor="_Toc182483651" w:history="1">
+            <w:r>
+              <w:rPr>
+                <w:rStyle w:val="Hipervnculo"/>
+                <w:rFonts w:ascii="Arial" w:hAnsi="Arial" w:cs="Arial"/>
+                <w:noProof/>
+              </w:rPr>
+              <w:t>Primer Sprint</w:t>
+            </w:r>
+            <w:r>
+              <w:rPr>
+                <w:noProof/>
+                <w:webHidden/>
+              </w:rPr>
+              <w:tab/>
+            </w:r>
+            <w:r>
+              <w:rPr>
+                <w:noProof/>
+                <w:webHidden/>
+              </w:rPr>
+              <w:fldChar w:fldCharType="begin"/>
+            </w:r>
+            <w:r>
+              <w:rPr>
+                <w:noProof/>
+                <w:webHidden/>
+              </w:rPr>
+              <w:instrText xml:space="preserve"> PAGEREF _Toc182483651 \h </w:instrText>
+            </w:r>
+            <w:r>
+              <w:rPr>
+                <w:noProof/>
+                <w:webHidden/>
+              </w:rPr>
+            </w:r>
+            <w:r>
+              <w:rPr>
+                <w:noProof/>
+                <w:webHidden/>
+              </w:rPr>
+              <w:fldChar w:fldCharType="separate"/>
+            </w:r>
+            <w:r>
+              <w:rPr>
+                <w:noProof/>
+                <w:webHidden/>
+              </w:rPr>
+              <w:t>2</w:t>
+            </w:r>
+            <w:r>
+              <w:rPr>
+                <w:noProof/>
+                <w:webHidden/>
+              </w:rPr>
+              <w:fldChar w:fldCharType="end"/>
+            </w:r>
+          </w:hyperlink>
+        </w:p>
+        <w:p>
+          <w:pPr>
+            <w:pStyle w:val="TDC2"/>
+            <w:tabs>
+              <w:tab w:val="right" w:leader="dot" w:pos="8494"/>
+            </w:tabs>
+            <w:rPr>
+              <w:rFonts w:cstheme="minorBidi"/>
+              <w:noProof/>
+              <w:kern w:val="2"/>
+              <w14:ligatures w14:val="standardContextual"/>
+            </w:rPr>
+          </w:pPr>
+          <w:hyperlink w:anchor="_Toc182483652" w:history="1">
+            <w:r>
+              <w:rPr>
+                <w:rStyle w:val="Hipervnculo"/>
+                <w:rFonts w:ascii="Arial" w:hAnsi="Arial" w:cs="Arial"/>
+                <w:noProof/>
+              </w:rPr>
+              <w:t>Diseño y creación de la base de datos</w:t>
+            </w:r>
+            <w:r>
+              <w:rPr>
+                <w:noProof/>
+                <w:webHidden/>
+              </w:rPr>
+              <w:tab/>
+            </w:r>
+            <w:r>
+              <w:rPr>
+                <w:noProof/>
+                <w:webHidden/>
+              </w:rPr>
+              <w:fldChar w:fldCharType="begin"/>
+            </w:r>
+            <w:r>
+              <w:rPr>
+                <w:noProof/>
+                <w:webHidden/>
+              </w:rPr>
+              <w:instrText xml:space="preserve"> PAGEREF _Toc182483652 \h </w:instrText>
+            </w:r>
+            <w:r>
+              <w:rPr>
+                <w:noProof/>
+                <w:webHidden/>
+              </w:rPr>
+            </w:r>
+            <w:r>
+              <w:rPr>
+                <w:noProof/>
+                <w:webHidden/>
+              </w:rPr>
+              <w:fldChar w:fldCharType="separate"/>
+            </w:r>
+            <w:r>
+              <w:rPr>
+                <w:noProof/>
+                <w:webHidden/>
+              </w:rPr>
+              <w:t>2</w:t>
+            </w:r>
+            <w:r>
+              <w:rPr>
+                <w:noProof/>
+                <w:webHidden/>
+              </w:rPr>
+              <w:fldChar w:fldCharType="end"/>
+            </w:r>
+          </w:hyperlink>
+        </w:p>
+        <w:p>
+          <w:pPr>
+            <w:pStyle w:val="TDC2"/>
+            <w:tabs>
+              <w:tab w:val="right" w:leader="dot" w:pos="8494"/>
+            </w:tabs>
+            <w:rPr>
+              <w:rFonts w:cstheme="minorBidi"/>
+              <w:noProof/>
+              <w:kern w:val="2"/>
+              <w14:ligatures w14:val="standardContextual"/>
+            </w:rPr>
+          </w:pPr>
+          <w:hyperlink w:anchor="_Toc182483653" w:history="1">
+            <w:r>
+              <w:rPr>
+                <w:rStyle w:val="Hipervnculo"/>
+                <w:rFonts w:ascii="Arial" w:hAnsi="Arial" w:cs="Arial"/>
+                <w:noProof/>
+              </w:rPr>
+              <w:t>Esquema de Archivos</w:t>
+            </w:r>
+            <w:r>
+              <w:rPr>
+                <w:noProof/>
+                <w:webHidden/>
+              </w:rPr>
+              <w:tab/>
+            </w:r>
+            <w:r>
+              <w:rPr>
+                <w:noProof/>
+                <w:webHidden/>
+              </w:rPr>
+              <w:fldChar w:fldCharType="begin"/>
+            </w:r>
+            <w:r>
+              <w:rPr>
+                <w:noProof/>
+                <w:webHidden/>
+              </w:rPr>
+              <w:instrText xml:space="preserve"> PAGEREF _Toc182483653 \h </w:instrText>
+            </w:r>
+            <w:r>
+              <w:rPr>
+                <w:noProof/>
+                <w:webHidden/>
+              </w:rPr>
+            </w:r>
+            <w:r>
+              <w:rPr>
+                <w:noProof/>
+                <w:webHidden/>
+              </w:rPr>
+              <w:fldChar w:fldCharType="separate"/>
+            </w:r>
+            <w:r>
+              <w:rPr>
+                <w:noProof/>
+                <w:webHidden/>
+              </w:rPr>
+              <w:t>2</w:t>
+            </w:r>
+            <w:r>
+              <w:rPr>
+                <w:noProof/>
+                <w:webHidden/>
+              </w:rPr>
+              <w:fldChar w:fldCharType="end"/>
+            </w:r>
+          </w:hyperlink>
+        </w:p>
+        <w:p>
+          <w:pPr>
+            <w:pStyle w:val="TDC2"/>
+            <w:tabs>
+              <w:tab w:val="right" w:leader="dot" w:pos="8494"/>
+            </w:tabs>
+            <w:rPr>
+              <w:rFonts w:cstheme="minorBidi"/>
+              <w:noProof/>
+              <w:kern w:val="2"/>
+              <w14:ligatures w14:val="standardContextual"/>
+            </w:rPr>
+          </w:pPr>
+          <w:hyperlink w:anchor="_Toc182483654" w:history="1">
+            <w:r>
+              <w:rPr>
+                <w:rStyle w:val="Hipervnculo"/>
+                <w:rFonts w:ascii="Arial" w:hAnsi="Arial" w:cs="Arial"/>
+                <w:noProof/>
+              </w:rPr>
+              <w:t>Inicio de sesión y ruta de acceso</w:t>
+            </w:r>
+            <w:r>
+              <w:rPr>
+                <w:noProof/>
+                <w:webHidden/>
+              </w:rPr>
+              <w:tab/>
+            </w:r>
+            <w:r>
+              <w:rPr>
+                <w:noProof/>
+                <w:webHidden/>
+              </w:rPr>
+              <w:fldChar w:fldCharType="begin"/>
+            </w:r>
+            <w:r>
+              <w:rPr>
+                <w:noProof/>
+                <w:webHidden/>
+              </w:rPr>
+              <w:instrText xml:space="preserve"> PAGEREF _Toc182483654 \h </w:instrText>
+            </w:r>
+            <w:r>
+              <w:rPr>
+                <w:noProof/>
+                <w:webHidden/>
+              </w:rPr>
+            </w:r>
+            <w:r>
+              <w:rPr>
+                <w:noProof/>
+                <w:webHidden/>
+              </w:rPr>
+              <w:fldChar w:fldCharType="separate"/>
+            </w:r>
+            <w:r>
+              <w:rPr>
+                <w:noProof/>
+                <w:webHidden/>
+              </w:rPr>
+              <w:t>3</w:t>
+            </w:r>
+            <w:r>
+              <w:rPr>
+                <w:noProof/>
+                <w:webHidden/>
+              </w:rPr>
+              <w:fldChar w:fldCharType="end"/>
+            </w:r>
+          </w:hyperlink>
+        </w:p>
+        <w:p>
+          <w:pPr>
+            <w:pStyle w:val="TDC2"/>
+            <w:tabs>
+              <w:tab w:val="right" w:leader="dot" w:pos="8494"/>
+            </w:tabs>
+            <w:rPr>
+              <w:rFonts w:cstheme="minorBidi"/>
+              <w:noProof/>
+              <w:kern w:val="2"/>
+              <w14:ligatures w14:val="standardContextual"/>
+            </w:rPr>
+          </w:pPr>
+          <w:hyperlink w:anchor="_Toc182483655" w:history="1">
+            <w:r>
+              <w:rPr>
+                <w:rStyle w:val="Hipervnculo"/>
+                <w:rFonts w:ascii="Arial" w:hAnsi="Arial" w:cs="Arial"/>
+                <w:noProof/>
+              </w:rPr>
+              <w:t>Menús de opciones</w:t>
+            </w:r>
+            <w:r>
+              <w:rPr>
+                <w:noProof/>
+                <w:webHidden/>
+              </w:rPr>
+              <w:tab/>
+            </w:r>
+            <w:r>
+              <w:rPr>
+                <w:noProof/>
+                <w:webHidden/>
+              </w:rPr>
+              <w:fldChar w:fldCharType="begin"/>
+            </w:r>
+            <w:r>
+              <w:rPr>
+                <w:noProof/>
+                <w:webHidden/>
+              </w:rPr>
+              <w:instrText xml:space="preserve"> PAGEREF _Toc182483655 \h </w:instrText>
+            </w:r>
+            <w:r>
+              <w:rPr>
+                <w:noProof/>
+                <w:webHidden/>
+              </w:rPr>
+            </w:r>
+            <w:r>
+              <w:rPr>
+                <w:noProof/>
+                <w:webHidden/>
+              </w:rPr>
+              <w:fldChar w:fldCharType="separate"/>
+            </w:r>
+            <w:r>
+              <w:rPr>
+                <w:noProof/>
+                <w:webHidden/>
+              </w:rPr>
+              <w:t>4</w:t>
+            </w:r>
+            <w:r>
+              <w:rPr>
+                <w:noProof/>
+                <w:webHidden/>
+              </w:rPr>
+              <w:fldChar w:fldCharType="end"/>
+            </w:r>
+          </w:hyperlink>
+        </w:p>
+        <w:p>
+          <w:pPr>
+            <w:pStyle w:val="TDC1"/>
+            <w:tabs>
+              <w:tab w:val="right" w:leader="dot" w:pos="8494"/>
+            </w:tabs>
+            <w:rPr>
+              <w:rFonts w:eastAsiaTheme="minorEastAsia"/>
+              <w:noProof/>
+              <w:lang w:eastAsia="es-ES"/>
+            </w:rPr>
+          </w:pPr>
+          <w:hyperlink w:anchor="_Toc182483656" w:history="1">
+            <w:r>
+              <w:rPr>
+                <w:rStyle w:val="Hipervnculo"/>
+                <w:rFonts w:ascii="Arial" w:hAnsi="Arial" w:cs="Arial"/>
+                <w:noProof/>
+              </w:rPr>
+              <w:t>Spring 2</w:t>
+            </w:r>
+            <w:r>
+              <w:rPr>
+                <w:noProof/>
+                <w:webHidden/>
+              </w:rPr>
+              <w:tab/>
+            </w:r>
+            <w:r>
+              <w:rPr>
+                <w:noProof/>
+                <w:webHidden/>
+              </w:rPr>
+              <w:fldChar w:fldCharType="begin"/>
+            </w:r>
+            <w:r>
+              <w:rPr>
+                <w:noProof/>
+                <w:webHidden/>
+              </w:rPr>
+              <w:instrText xml:space="preserve"> PAGEREF _Toc182483656 \h </w:instrText>
+            </w:r>
+            <w:r>
+              <w:rPr>
+                <w:noProof/>
+                <w:webHidden/>
+              </w:rPr>
+            </w:r>
+            <w:r>
+              <w:rPr>
+                <w:noProof/>
+                <w:webHidden/>
+              </w:rPr>
+              <w:fldChar w:fldCharType="separate"/>
+            </w:r>
+            <w:r>
+              <w:rPr>
+                <w:noProof/>
+                <w:webHidden/>
+              </w:rPr>
+              <w:t>5</w:t>
+            </w:r>
+            <w:r>
+              <w:rPr>
+                <w:noProof/>
+                <w:webHidden/>
+              </w:rPr>
+              <w:fldChar w:fldCharType="end"/>
+            </w:r>
+          </w:hyperlink>
+        </w:p>
+        <w:p>
+          <w:r>
+            <w:rPr>
+              <w:b/>
+              <w:bCs/>
+            </w:rPr>
+            <w:fldChar w:fldCharType="end"/>
+          </w:r>
+        </w:p>
+      </w:sdtContent>
+    </w:sdt>
+    <w:p/>
     <w:p>
-      <w:r>
-        <w:lastRenderedPageBreak/>
-        <w:t xml:space="preserve">Indice </w:t>
-      </w:r>
+      <w:pPr>
+        <w:rPr>
+          <w:u w:val="single"/>
+        </w:rPr>
+      </w:pPr>
     </w:p>
     <w:p/>
     <w:p/>
@@ -4484,116 +4966,84 @@
     <w:p/>
     <w:p/>
     <w:p/>
-    <w:p/>
-    <w:p/>
-    <w:p/>
-    <w:p/>
-    <w:p/>
-    <w:p/>
-    <w:p/>
-    <w:p/>
-    <w:p/>
-    <w:p/>
-    <w:p/>
     <w:p>
       <w:pPr>
-        <w:spacing w:before="100" w:beforeAutospacing="1" w:after="100" w:afterAutospacing="1" w:line="240" w:lineRule="auto"/>
-        <w:jc w:val="both"/>
-        <w:outlineLvl w:val="1"/>
-        <w:rPr>
-          <w:rFonts w:ascii="Arial" w:eastAsia="Times New Roman" w:hAnsi="Arial" w:cs="Arial"/>
-          <w:b/>
-          <w:bCs/>
-          <w:kern w:val="0"/>
-          <w:sz w:val="36"/>
-          <w:szCs w:val="36"/>
-          <w:lang w:eastAsia="es-ES"/>
-          <w14:ligatures w14:val="none"/>
-        </w:rPr>
-      </w:pPr>
+        <w:pStyle w:val="Ttulo"/>
+      </w:pPr>
+    </w:p>
+    <w:p>
+      <w:pPr>
+        <w:pStyle w:val="Ttulo1"/>
+        <w:rPr>
+          <w:rFonts w:ascii="Arial" w:hAnsi="Arial" w:cs="Arial"/>
+          <w:color w:val="70AD47" w:themeColor="accent6"/>
+        </w:rPr>
+      </w:pPr>
+      <w:bookmarkStart w:id="0" w:name="_Toc182483651"/>
       <w:r>
         <w:rPr>
-          <w:rFonts w:ascii="Arial" w:eastAsia="Times New Roman" w:hAnsi="Arial" w:cs="Arial"/>
-          <w:b/>
-          <w:bCs/>
-          <w:kern w:val="0"/>
-          <w:sz w:val="36"/>
-          <w:szCs w:val="36"/>
-          <w:lang w:eastAsia="es-ES"/>
-          <w14:ligatures w14:val="none"/>
+          <w:rFonts w:ascii="Arial" w:hAnsi="Arial" w:cs="Arial"/>
+          <w:color w:val="70AD47" w:themeColor="accent6"/>
         </w:rPr>
         <w:lastRenderedPageBreak/>
-        <w:t>1ª parte del d</w:t>
+        <w:t>Primer Sprint</w:t>
       </w:r>
+      <w:bookmarkEnd w:id="0"/>
       <w:r>
         <w:rPr>
-          <w:rFonts w:ascii="Arial" w:eastAsia="Times New Roman" w:hAnsi="Arial" w:cs="Arial"/>
-          <w:b/>
-          <w:bCs/>
-          <w:kern w:val="0"/>
-          <w:sz w:val="36"/>
-          <w:szCs w:val="36"/>
-          <w:lang w:eastAsia="es-ES"/>
-          <w14:ligatures w14:val="none"/>
-        </w:rPr>
-        <w:t>esarrollo</w:t>
+          <w:rFonts w:ascii="Arial" w:hAnsi="Arial" w:cs="Arial"/>
+          <w:color w:val="70AD47" w:themeColor="accent6"/>
+        </w:rPr>
+        <w:t xml:space="preserve"> </w:t>
       </w:r>
     </w:p>
     <w:p>
       <w:pPr>
-        <w:jc w:val="both"/>
-        <w:rPr>
-          <w:rFonts w:ascii="Arial" w:eastAsia="Times New Roman" w:hAnsi="Arial" w:cs="Arial"/>
-          <w:b/>
-          <w:bCs/>
-          <w:kern w:val="0"/>
-          <w:sz w:val="27"/>
-          <w:szCs w:val="27"/>
-          <w:lang w:eastAsia="es-ES"/>
-          <w14:ligatures w14:val="none"/>
-        </w:rPr>
-      </w:pPr>
+        <w:pStyle w:val="Ttulo2"/>
+        <w:rPr>
+          <w:rFonts w:ascii="Arial" w:hAnsi="Arial" w:cs="Arial"/>
+          <w:color w:val="70AD47" w:themeColor="accent6"/>
+        </w:rPr>
+      </w:pPr>
+      <w:bookmarkStart w:id="1" w:name="_Toc182483652"/>
       <w:r>
         <w:rPr>
-          <w:rFonts w:ascii="Arial" w:eastAsia="Times New Roman" w:hAnsi="Arial" w:cs="Arial"/>
-          <w:b/>
-          <w:bCs/>
-          <w:kern w:val="0"/>
-          <w:sz w:val="27"/>
-          <w:szCs w:val="27"/>
-          <w:lang w:eastAsia="es-ES"/>
-          <w14:ligatures w14:val="none"/>
-        </w:rPr>
-        <w:t xml:space="preserve">Diseño y creación de la base de datos </w:t>
+          <w:rFonts w:ascii="Arial" w:hAnsi="Arial" w:cs="Arial"/>
+          <w:color w:val="70AD47" w:themeColor="accent6"/>
+        </w:rPr>
+        <w:t>Diseño y creación de la base de datos</w:t>
+      </w:r>
+      <w:bookmarkEnd w:id="1"/>
+      <w:r>
+        <w:rPr>
+          <w:rFonts w:ascii="Arial" w:hAnsi="Arial" w:cs="Arial"/>
+          <w:color w:val="70AD47" w:themeColor="accent6"/>
+        </w:rPr>
+        <w:t xml:space="preserve"> </w:t>
       </w:r>
     </w:p>
     <w:p>
       <w:pPr>
+        <w:rPr>
+          <w:rFonts w:ascii="Arial" w:hAnsi="Arial" w:cs="Arial"/>
+          <w:lang w:eastAsia="es-ES"/>
+        </w:rPr>
+      </w:pPr>
+    </w:p>
+    <w:p>
+      <w:pPr>
         <w:jc w:val="both"/>
         <w:rPr>
-          <w:rFonts w:ascii="Arial" w:eastAsia="Times New Roman" w:hAnsi="Arial" w:cs="Arial"/>
-          <w:kern w:val="0"/>
+          <w:rFonts w:ascii="Arial" w:hAnsi="Arial" w:cs="Arial"/>
           <w:lang w:eastAsia="es-ES"/>
-          <w14:ligatures w14:val="none"/>
         </w:rPr>
       </w:pPr>
       <w:r>
         <w:rPr>
-          <w:rFonts w:ascii="Arial" w:eastAsia="Times New Roman" w:hAnsi="Arial" w:cs="Arial"/>
-          <w:kern w:val="0"/>
+          <w:rFonts w:ascii="Arial" w:hAnsi="Arial" w:cs="Arial"/>
           <w:lang w:eastAsia="es-ES"/>
-          <w14:ligatures w14:val="none"/>
-        </w:rPr>
-        <w:t xml:space="preserve">Sigo peleándome con ella pero </w:t>
-      </w:r>
-      <w:r>
-        <w:rPr>
-          <w:rFonts w:ascii="Arial" w:eastAsia="Times New Roman" w:hAnsi="Arial" w:cs="Arial"/>
-          <w:kern w:val="0"/>
-          <w:lang w:eastAsia="es-ES"/>
-          <w14:ligatures w14:val="none"/>
-        </w:rPr>
-        <w:t xml:space="preserve">estamos en ello, he creado 5 tablas relacionadas y sin muchas filas, solo las indispensables. El resto de información no veo relevante guardarlo. </w:t>
+        </w:rPr>
+        <w:t>Primer diseño de la base de datos. Centrada sobre todo en la tabla camareros, en la cual he comenzado a trabajar. En principio el id del camarero estará en el pedido para conocer quién registra el mismo.</w:t>
       </w:r>
     </w:p>
     <w:p>
@@ -4655,39 +5105,35 @@
     </w:p>
     <w:p>
       <w:pPr>
-        <w:jc w:val="both"/>
-        <w:rPr>
-          <w:rFonts w:ascii="Arial" w:eastAsia="Times New Roman" w:hAnsi="Arial" w:cs="Arial"/>
-          <w:b/>
-          <w:bCs/>
-          <w:kern w:val="0"/>
-          <w:sz w:val="27"/>
-          <w:szCs w:val="27"/>
-          <w:lang w:eastAsia="es-ES"/>
-          <w14:ligatures w14:val="none"/>
-        </w:rPr>
-      </w:pPr>
+        <w:pStyle w:val="Ttulo2"/>
+        <w:rPr>
+          <w:rFonts w:ascii="Arial" w:hAnsi="Arial" w:cs="Arial"/>
+        </w:rPr>
+      </w:pPr>
+      <w:bookmarkStart w:id="2" w:name="_Toc182483653"/>
       <w:r>
         <w:rPr>
+          <w:rFonts w:ascii="Arial" w:hAnsi="Arial" w:cs="Arial"/>
           <w:noProof/>
+          <w:color w:val="70AD47" w:themeColor="accent6"/>
         </w:rPr>
         <w:drawing>
-          <wp:anchor distT="0" distB="0" distL="114300" distR="114300" simplePos="0" relativeHeight="251666432" behindDoc="1" locked="0" layoutInCell="1" allowOverlap="1" wp14:anchorId="3EADA7B0" wp14:editId="01EEB59F">
+          <wp:anchor distT="0" distB="0" distL="114300" distR="114300" simplePos="0" relativeHeight="251666432" behindDoc="1" locked="0" layoutInCell="1" allowOverlap="1" wp14:anchorId="3EADA7B0" wp14:editId="0266FEDD">
             <wp:simplePos x="0" y="0"/>
             <wp:positionH relativeFrom="margin">
-              <wp:align>right</wp:align>
+              <wp:posOffset>4281805</wp:posOffset>
             </wp:positionH>
             <wp:positionV relativeFrom="paragraph">
-              <wp:posOffset>232856</wp:posOffset>
+              <wp:posOffset>57150</wp:posOffset>
             </wp:positionV>
-            <wp:extent cx="1050290" cy="2548255"/>
-            <wp:effectExtent l="0" t="0" r="0" b="4445"/>
+            <wp:extent cx="1362075" cy="2825115"/>
+            <wp:effectExtent l="0" t="0" r="9525" b="0"/>
             <wp:wrapTight wrapText="bothSides">
               <wp:wrapPolygon edited="0">
                 <wp:start x="0" y="0"/>
-                <wp:lineTo x="0" y="21476"/>
-                <wp:lineTo x="21156" y="21476"/>
-                <wp:lineTo x="21156" y="0"/>
+                <wp:lineTo x="0" y="21411"/>
+                <wp:lineTo x="21449" y="21411"/>
+                <wp:lineTo x="21449" y="0"/>
                 <wp:lineTo x="0" y="0"/>
               </wp:wrapPolygon>
             </wp:wrapTight>
@@ -4717,7 +5163,889 @@
                   <pic:spPr>
                     <a:xfrm>
                       <a:off x="0" y="0"/>
-                      <a:ext cx="1050290" cy="2548255"/>
+                      <a:ext cx="1362075" cy="2825115"/>
+                    </a:xfrm>
+                    <a:prstGeom prst="rect">
+                      <a:avLst/>
+                    </a:prstGeom>
+                  </pic:spPr>
+                </pic:pic>
+              </a:graphicData>
+            </a:graphic>
+            <wp14:sizeRelH relativeFrom="margin">
+              <wp14:pctWidth>0</wp14:pctWidth>
+            </wp14:sizeRelH>
+            <wp14:sizeRelV relativeFrom="margin">
+              <wp14:pctHeight>0</wp14:pctHeight>
+            </wp14:sizeRelV>
+          </wp:anchor>
+        </w:drawing>
+      </w:r>
+      <w:r>
+        <w:rPr>
+          <w:rFonts w:ascii="Arial" w:hAnsi="Arial" w:cs="Arial"/>
+          <w:color w:val="70AD47" w:themeColor="accent6"/>
+        </w:rPr>
+        <w:t>Esquema de Archivos</w:t>
+      </w:r>
+      <w:bookmarkEnd w:id="2"/>
+    </w:p>
+    <w:p>
+      <w:pPr>
+        <w:jc w:val="both"/>
+        <w:rPr>
+          <w:rFonts w:ascii="Arial" w:eastAsia="Times New Roman" w:hAnsi="Arial" w:cs="Arial"/>
+          <w:kern w:val="0"/>
+          <w:lang w:eastAsia="es-ES"/>
+          <w14:ligatures w14:val="none"/>
+        </w:rPr>
+      </w:pPr>
+    </w:p>
+    <w:p>
+      <w:pPr>
+        <w:rPr>
+          <w:rFonts w:ascii="Arial" w:eastAsia="Times New Roman" w:hAnsi="Arial" w:cs="Arial"/>
+          <w:kern w:val="0"/>
+          <w:lang w:eastAsia="es-ES"/>
+          <w14:ligatures w14:val="none"/>
+        </w:rPr>
+      </w:pPr>
+      <w:r>
+        <w:rPr>
+          <w:rFonts w:ascii="Arial" w:eastAsia="Times New Roman" w:hAnsi="Arial" w:cs="Arial"/>
+          <w:kern w:val="0"/>
+          <w:lang w:eastAsia="es-ES"/>
+          <w14:ligatures w14:val="none"/>
+        </w:rPr>
+        <w:t>De momento he separado la visión de camarero y encargado</w:t>
+      </w:r>
+      <w:r>
+        <w:rPr>
+          <w:rFonts w:ascii="Arial" w:eastAsia="Times New Roman" w:hAnsi="Arial" w:cs="Arial"/>
+          <w:kern w:val="0"/>
+          <w:lang w:eastAsia="es-ES"/>
+          <w14:ligatures w14:val="none"/>
+        </w:rPr>
+        <w:t xml:space="preserve">. </w:t>
+      </w:r>
+    </w:p>
+    <w:p>
+      <w:pPr>
+        <w:rPr>
+          <w:rFonts w:ascii="Arial" w:eastAsia="Times New Roman" w:hAnsi="Arial" w:cs="Arial"/>
+          <w:kern w:val="0"/>
+          <w:lang w:eastAsia="es-ES"/>
+          <w14:ligatures w14:val="none"/>
+        </w:rPr>
+      </w:pPr>
+    </w:p>
+    <w:p>
+      <w:pPr>
+        <w:rPr>
+          <w:rFonts w:ascii="Arial" w:eastAsia="Times New Roman" w:hAnsi="Arial" w:cs="Arial"/>
+          <w:kern w:val="0"/>
+          <w:lang w:eastAsia="es-ES"/>
+          <w14:ligatures w14:val="none"/>
+        </w:rPr>
+      </w:pPr>
+      <w:r>
+        <w:rPr>
+          <w:rFonts w:ascii="Arial" w:eastAsia="Times New Roman" w:hAnsi="Arial" w:cs="Arial"/>
+          <w:kern w:val="0"/>
+          <w:lang w:eastAsia="es-ES"/>
+          <w14:ligatures w14:val="none"/>
+        </w:rPr>
+        <w:t xml:space="preserve">Los archivos principales que conectan con la base de datos se encuentran en la carpeta raíz, al igual que los estilos del </w:t>
+      </w:r>
+      <w:proofErr w:type="spellStart"/>
+      <w:r>
+        <w:rPr>
+          <w:rFonts w:ascii="Arial" w:eastAsia="Times New Roman" w:hAnsi="Arial" w:cs="Arial"/>
+          <w:kern w:val="0"/>
+          <w:lang w:eastAsia="es-ES"/>
+          <w14:ligatures w14:val="none"/>
+        </w:rPr>
+        <w:t>index</w:t>
+      </w:r>
+      <w:proofErr w:type="spellEnd"/>
+      <w:r>
+        <w:rPr>
+          <w:rFonts w:ascii="Arial" w:eastAsia="Times New Roman" w:hAnsi="Arial" w:cs="Arial"/>
+          <w:kern w:val="0"/>
+          <w:lang w:eastAsia="es-ES"/>
+          <w14:ligatures w14:val="none"/>
+        </w:rPr>
+        <w:t xml:space="preserve"> (inicio de sesión) y el archivo que utilizo para validar la sesión.</w:t>
+      </w:r>
+    </w:p>
+    <w:p>
+      <w:pPr>
+        <w:jc w:val="both"/>
+        <w:rPr>
+          <w:rFonts w:ascii="Arial" w:hAnsi="Arial" w:cs="Arial"/>
+        </w:rPr>
+      </w:pPr>
+    </w:p>
+    <w:p>
+      <w:pPr>
+        <w:jc w:val="both"/>
+        <w:rPr>
+          <w:rFonts w:ascii="Arial" w:hAnsi="Arial" w:cs="Arial"/>
+        </w:rPr>
+      </w:pPr>
+    </w:p>
+    <w:p>
+      <w:pPr>
+        <w:jc w:val="both"/>
+        <w:rPr>
+          <w:rFonts w:ascii="Arial" w:hAnsi="Arial" w:cs="Arial"/>
+        </w:rPr>
+      </w:pPr>
+    </w:p>
+    <w:p>
+      <w:pPr>
+        <w:jc w:val="both"/>
+        <w:rPr>
+          <w:rFonts w:ascii="Arial" w:hAnsi="Arial" w:cs="Arial"/>
+        </w:rPr>
+      </w:pPr>
+    </w:p>
+    <w:p>
+      <w:pPr>
+        <w:jc w:val="both"/>
+        <w:rPr>
+          <w:rFonts w:ascii="Arial" w:hAnsi="Arial" w:cs="Arial"/>
+        </w:rPr>
+      </w:pPr>
+    </w:p>
+    <w:p>
+      <w:pPr>
+        <w:pStyle w:val="Ttulo2"/>
+        <w:rPr>
+          <w:rFonts w:ascii="Arial" w:hAnsi="Arial" w:cs="Arial"/>
+          <w:color w:val="70AD47" w:themeColor="accent6"/>
+        </w:rPr>
+      </w:pPr>
+      <w:bookmarkStart w:id="3" w:name="_Toc182483654"/>
+      <w:r>
+        <w:rPr>
+          <w:rFonts w:ascii="Arial" w:hAnsi="Arial" w:cs="Arial"/>
+          <w:color w:val="70AD47" w:themeColor="accent6"/>
+        </w:rPr>
+        <w:lastRenderedPageBreak/>
+        <w:t>Inicio de sesión</w:t>
+      </w:r>
+      <w:r>
+        <w:rPr>
+          <w:rFonts w:ascii="Arial" w:hAnsi="Arial" w:cs="Arial"/>
+          <w:color w:val="70AD47" w:themeColor="accent6"/>
+        </w:rPr>
+        <w:t xml:space="preserve"> y ruta de acceso</w:t>
+      </w:r>
+      <w:bookmarkEnd w:id="3"/>
+    </w:p>
+    <w:p>
+      <w:pPr>
+        <w:jc w:val="both"/>
+        <w:rPr>
+          <w:rFonts w:ascii="Arial" w:hAnsi="Arial" w:cs="Arial"/>
+        </w:rPr>
+      </w:pPr>
+      <w:r>
+        <w:rPr>
+          <w:rFonts w:ascii="Arial" w:hAnsi="Arial" w:cs="Arial"/>
+        </w:rPr>
+        <w:t>Previamente insertado el primer camarero (</w:t>
+      </w:r>
+      <w:proofErr w:type="spellStart"/>
+      <w:r>
+        <w:rPr>
+          <w:rFonts w:ascii="Arial" w:hAnsi="Arial" w:cs="Arial"/>
+        </w:rPr>
+        <w:t>admin</w:t>
+      </w:r>
+      <w:proofErr w:type="spellEnd"/>
+      <w:r>
+        <w:rPr>
+          <w:rFonts w:ascii="Arial" w:hAnsi="Arial" w:cs="Arial"/>
+        </w:rPr>
+        <w:t xml:space="preserve">), comprobamos que el usuario que intenta acceder se encuentre en la base de datos. </w:t>
+      </w:r>
+    </w:p>
+    <w:p>
+      <w:pPr>
+        <w:jc w:val="both"/>
+        <w:rPr>
+          <w:rFonts w:ascii="Arial" w:hAnsi="Arial" w:cs="Arial"/>
+        </w:rPr>
+      </w:pPr>
+      <w:r>
+        <w:rPr>
+          <w:rFonts w:ascii="Arial" w:hAnsi="Arial" w:cs="Arial"/>
+        </w:rPr>
+        <w:drawing>
+          <wp:inline distT="0" distB="0" distL="0" distR="0" wp14:anchorId="291E1CB2" wp14:editId="451DB8C6">
+            <wp:extent cx="4961155" cy="3990975"/>
+            <wp:effectExtent l="0" t="0" r="0" b="0"/>
+            <wp:docPr id="921848559" name="Imagen 1"/>
+            <wp:cNvGraphicFramePr>
+              <a:graphicFrameLocks xmlns:a="http://schemas.openxmlformats.org/drawingml/2006/main" noChangeAspect="1"/>
+            </wp:cNvGraphicFramePr>
+            <a:graphic xmlns:a="http://schemas.openxmlformats.org/drawingml/2006/main">
+              <a:graphicData uri="http://schemas.openxmlformats.org/drawingml/2006/picture">
+                <pic:pic xmlns:pic="http://schemas.openxmlformats.org/drawingml/2006/picture">
+                  <pic:nvPicPr>
+                    <pic:cNvPr id="921848559" name=""/>
+                    <pic:cNvPicPr/>
+                  </pic:nvPicPr>
+                  <pic:blipFill>
+                    <a:blip r:embed="rId17"/>
+                    <a:stretch>
+                      <a:fillRect/>
+                    </a:stretch>
+                  </pic:blipFill>
+                  <pic:spPr>
+                    <a:xfrm>
+                      <a:off x="0" y="0"/>
+                      <a:ext cx="4966508" cy="3995281"/>
+                    </a:xfrm>
+                    <a:prstGeom prst="rect">
+                      <a:avLst/>
+                    </a:prstGeom>
+                  </pic:spPr>
+                </pic:pic>
+              </a:graphicData>
+            </a:graphic>
+          </wp:inline>
+        </w:drawing>
+      </w:r>
+    </w:p>
+    <w:p>
+      <w:pPr>
+        <w:jc w:val="both"/>
+        <w:rPr>
+          <w:rFonts w:ascii="Arial" w:hAnsi="Arial" w:cs="Arial"/>
+        </w:rPr>
+      </w:pPr>
+      <w:r>
+        <w:rPr>
+          <w:rFonts w:ascii="Arial" w:hAnsi="Arial" w:cs="Arial"/>
+        </w:rPr>
+        <w:t xml:space="preserve">Si el usuario, es encargado (atributo encargado = 1), la página es redirigida al apartado de encargado. En cambio, si el atributo es 0, te lleva a la vista del camarero. </w:t>
+      </w:r>
+    </w:p>
+    <w:p>
+      <w:pPr>
+        <w:jc w:val="both"/>
+        <w:rPr>
+          <w:rFonts w:ascii="Arial" w:hAnsi="Arial" w:cs="Arial"/>
+        </w:rPr>
+      </w:pPr>
+    </w:p>
+    <w:p>
+      <w:pPr>
+        <w:jc w:val="both"/>
+        <w:rPr>
+          <w:rFonts w:ascii="Arial" w:hAnsi="Arial" w:cs="Arial"/>
+        </w:rPr>
+      </w:pPr>
+      <w:r>
+        <w:rPr>
+          <w:rFonts w:ascii="Arial" w:hAnsi="Arial" w:cs="Arial"/>
+        </w:rPr>
+        <w:t xml:space="preserve">La seguridad del sitio web es comprobada por este archivo, que comprueba en cada una de las páginas la variable de sesión: </w:t>
+      </w:r>
+    </w:p>
+    <w:p>
+      <w:pPr>
+        <w:jc w:val="both"/>
+        <w:rPr>
+          <w:rFonts w:ascii="Arial" w:hAnsi="Arial" w:cs="Arial"/>
+        </w:rPr>
+      </w:pPr>
+      <w:r>
+        <w:rPr>
+          <w:rFonts w:ascii="Arial" w:hAnsi="Arial" w:cs="Arial"/>
+        </w:rPr>
+        <w:drawing>
+          <wp:inline distT="0" distB="0" distL="0" distR="0" wp14:anchorId="408DFE6E" wp14:editId="2266A5B1">
+            <wp:extent cx="4782217" cy="1848108"/>
+            <wp:effectExtent l="0" t="0" r="0" b="0"/>
+            <wp:docPr id="151135966" name="Imagen 1"/>
+            <wp:cNvGraphicFramePr>
+              <a:graphicFrameLocks xmlns:a="http://schemas.openxmlformats.org/drawingml/2006/main" noChangeAspect="1"/>
+            </wp:cNvGraphicFramePr>
+            <a:graphic xmlns:a="http://schemas.openxmlformats.org/drawingml/2006/main">
+              <a:graphicData uri="http://schemas.openxmlformats.org/drawingml/2006/picture">
+                <pic:pic xmlns:pic="http://schemas.openxmlformats.org/drawingml/2006/picture">
+                  <pic:nvPicPr>
+                    <pic:cNvPr id="151135966" name=""/>
+                    <pic:cNvPicPr/>
+                  </pic:nvPicPr>
+                  <pic:blipFill>
+                    <a:blip r:embed="rId18"/>
+                    <a:stretch>
+                      <a:fillRect/>
+                    </a:stretch>
+                  </pic:blipFill>
+                  <pic:spPr>
+                    <a:xfrm>
+                      <a:off x="0" y="0"/>
+                      <a:ext cx="4782217" cy="1848108"/>
+                    </a:xfrm>
+                    <a:prstGeom prst="rect">
+                      <a:avLst/>
+                    </a:prstGeom>
+                  </pic:spPr>
+                </pic:pic>
+              </a:graphicData>
+            </a:graphic>
+          </wp:inline>
+        </w:drawing>
+      </w:r>
+    </w:p>
+    <w:p>
+      <w:pPr>
+        <w:jc w:val="both"/>
+        <w:rPr>
+          <w:rFonts w:ascii="Arial" w:hAnsi="Arial" w:cs="Arial"/>
+        </w:rPr>
+      </w:pPr>
+    </w:p>
+    <w:p>
+      <w:pPr>
+        <w:rPr>
+          <w:rFonts w:ascii="Arial" w:hAnsi="Arial" w:cs="Arial"/>
+        </w:rPr>
+      </w:pPr>
+    </w:p>
+    <w:p>
+      <w:pPr>
+        <w:pStyle w:val="Ttulo2"/>
+        <w:rPr>
+          <w:rFonts w:ascii="Arial" w:hAnsi="Arial" w:cs="Arial"/>
+          <w:color w:val="70AD47" w:themeColor="accent6"/>
+        </w:rPr>
+      </w:pPr>
+      <w:bookmarkStart w:id="4" w:name="_Toc182483655"/>
+      <w:r>
+        <w:rPr>
+          <w:rFonts w:ascii="Arial" w:hAnsi="Arial" w:cs="Arial"/>
+        </w:rPr>
+        <w:lastRenderedPageBreak/>
+        <w:drawing>
+          <wp:anchor distT="0" distB="0" distL="114300" distR="114300" simplePos="0" relativeHeight="251668480" behindDoc="0" locked="0" layoutInCell="1" allowOverlap="1" wp14:anchorId="0E224E42" wp14:editId="65961BF9">
+            <wp:simplePos x="0" y="0"/>
+            <wp:positionH relativeFrom="page">
+              <wp:posOffset>4133215</wp:posOffset>
+            </wp:positionH>
+            <wp:positionV relativeFrom="paragraph">
+              <wp:posOffset>433070</wp:posOffset>
+            </wp:positionV>
+            <wp:extent cx="3017520" cy="2343785"/>
+            <wp:effectExtent l="0" t="0" r="0" b="0"/>
+            <wp:wrapSquare wrapText="bothSides"/>
+            <wp:docPr id="846612259" name="Imagen 1"/>
+            <wp:cNvGraphicFramePr>
+              <a:graphicFrameLocks xmlns:a="http://schemas.openxmlformats.org/drawingml/2006/main" noChangeAspect="1"/>
+            </wp:cNvGraphicFramePr>
+            <a:graphic xmlns:a="http://schemas.openxmlformats.org/drawingml/2006/main">
+              <a:graphicData uri="http://schemas.openxmlformats.org/drawingml/2006/picture">
+                <pic:pic xmlns:pic="http://schemas.openxmlformats.org/drawingml/2006/picture">
+                  <pic:nvPicPr>
+                    <pic:cNvPr id="846612259" name=""/>
+                    <pic:cNvPicPr/>
+                  </pic:nvPicPr>
+                  <pic:blipFill>
+                    <a:blip r:embed="rId19">
+                      <a:extLst>
+                        <a:ext uri="{28A0092B-C50C-407E-A947-70E740481C1C}">
+                          <a14:useLocalDpi xmlns:a14="http://schemas.microsoft.com/office/drawing/2010/main" val="0"/>
+                        </a:ext>
+                      </a:extLst>
+                    </a:blip>
+                    <a:stretch>
+                      <a:fillRect/>
+                    </a:stretch>
+                  </pic:blipFill>
+                  <pic:spPr>
+                    <a:xfrm>
+                      <a:off x="0" y="0"/>
+                      <a:ext cx="3017520" cy="2343785"/>
+                    </a:xfrm>
+                    <a:prstGeom prst="rect">
+                      <a:avLst/>
+                    </a:prstGeom>
+                  </pic:spPr>
+                </pic:pic>
+              </a:graphicData>
+            </a:graphic>
+            <wp14:sizeRelH relativeFrom="margin">
+              <wp14:pctWidth>0</wp14:pctWidth>
+            </wp14:sizeRelH>
+            <wp14:sizeRelV relativeFrom="margin">
+              <wp14:pctHeight>0</wp14:pctHeight>
+            </wp14:sizeRelV>
+          </wp:anchor>
+        </w:drawing>
+      </w:r>
+      <w:r>
+        <w:rPr>
+          <w:rFonts w:ascii="Arial" w:hAnsi="Arial" w:cs="Arial"/>
+          <w:color w:val="70AD47" w:themeColor="accent6"/>
+        </w:rPr>
+        <w:t>Menús de opciones</w:t>
+      </w:r>
+      <w:bookmarkEnd w:id="4"/>
+    </w:p>
+    <w:p>
+      <w:pPr>
+        <w:jc w:val="both"/>
+        <w:rPr>
+          <w:rFonts w:ascii="Arial" w:hAnsi="Arial" w:cs="Arial"/>
+        </w:rPr>
+      </w:pPr>
+      <w:r>
+        <w:rPr>
+          <w:rFonts w:ascii="Arial" w:hAnsi="Arial" w:cs="Arial"/>
+        </w:rPr>
+        <w:t xml:space="preserve">En la vista de </w:t>
+      </w:r>
+      <w:r>
+        <w:rPr>
+          <w:rFonts w:ascii="Arial" w:hAnsi="Arial" w:cs="Arial"/>
+          <w:b/>
+          <w:bCs/>
+        </w:rPr>
+        <w:t>camarero</w:t>
+      </w:r>
+      <w:r>
+        <w:rPr>
+          <w:rFonts w:ascii="Arial" w:hAnsi="Arial" w:cs="Arial"/>
+        </w:rPr>
+        <w:t xml:space="preserve">, únicamente encontramos la opción de entrar al salón donde visualizamos las mesas, y dentro de ellas la toma de los pedidos. </w:t>
+      </w:r>
+    </w:p>
+    <w:p>
+      <w:pPr>
+        <w:jc w:val="both"/>
+        <w:rPr>
+          <w:rFonts w:ascii="Arial" w:hAnsi="Arial" w:cs="Arial"/>
+        </w:rPr>
+      </w:pPr>
+    </w:p>
+    <w:p>
+      <w:pPr>
+        <w:jc w:val="both"/>
+        <w:rPr>
+          <w:rFonts w:ascii="Arial" w:hAnsi="Arial" w:cs="Arial"/>
+        </w:rPr>
+      </w:pPr>
+    </w:p>
+    <w:p>
+      <w:pPr>
+        <w:jc w:val="both"/>
+        <w:rPr>
+          <w:rFonts w:ascii="Arial" w:hAnsi="Arial" w:cs="Arial"/>
+        </w:rPr>
+      </w:pPr>
+    </w:p>
+    <w:p>
+      <w:pPr>
+        <w:jc w:val="both"/>
+        <w:rPr>
+          <w:rFonts w:ascii="Arial" w:hAnsi="Arial" w:cs="Arial"/>
+        </w:rPr>
+      </w:pPr>
+    </w:p>
+    <w:p>
+      <w:pPr>
+        <w:jc w:val="both"/>
+        <w:rPr>
+          <w:rFonts w:ascii="Arial" w:hAnsi="Arial" w:cs="Arial"/>
+        </w:rPr>
+      </w:pPr>
+    </w:p>
+    <w:p>
+      <w:pPr>
+        <w:jc w:val="both"/>
+        <w:rPr>
+          <w:rFonts w:ascii="Arial" w:hAnsi="Arial" w:cs="Arial"/>
+        </w:rPr>
+      </w:pPr>
+    </w:p>
+    <w:p>
+      <w:pPr>
+        <w:jc w:val="both"/>
+        <w:rPr>
+          <w:rFonts w:ascii="Arial" w:hAnsi="Arial" w:cs="Arial"/>
+        </w:rPr>
+      </w:pPr>
+    </w:p>
+    <w:p>
+      <w:pPr>
+        <w:jc w:val="both"/>
+        <w:rPr>
+          <w:rFonts w:ascii="Arial" w:hAnsi="Arial" w:cs="Arial"/>
+        </w:rPr>
+      </w:pPr>
+      <w:r>
+        <w:rPr>
+          <w:rFonts w:ascii="Arial" w:hAnsi="Arial" w:cs="Arial"/>
+        </w:rPr>
+        <w:t xml:space="preserve">El menú de </w:t>
+      </w:r>
+      <w:r>
+        <w:rPr>
+          <w:rFonts w:ascii="Arial" w:hAnsi="Arial" w:cs="Arial"/>
+          <w:b/>
+          <w:bCs/>
+        </w:rPr>
+        <w:t>encargado</w:t>
+      </w:r>
+      <w:r>
+        <w:rPr>
+          <w:rFonts w:ascii="Arial" w:hAnsi="Arial" w:cs="Arial"/>
+        </w:rPr>
+        <w:t xml:space="preserve"> lo presentamos inicialmente así. Entre sus opciones encontramos la modalidad de añadir camareros, el listado de los mismos (sus datos), añadir nuevos productos y visualizarlos.</w:t>
+      </w:r>
+    </w:p>
+    <w:p>
+      <w:pPr>
+        <w:jc w:val="both"/>
+        <w:rPr>
+          <w:rFonts w:ascii="Arial" w:hAnsi="Arial" w:cs="Arial"/>
+        </w:rPr>
+      </w:pPr>
+      <w:r>
+        <w:rPr>
+          <w:rFonts w:ascii="Arial" w:hAnsi="Arial" w:cs="Arial"/>
+        </w:rPr>
+        <w:drawing>
+          <wp:anchor distT="0" distB="0" distL="114300" distR="114300" simplePos="0" relativeHeight="251669504" behindDoc="0" locked="0" layoutInCell="1" allowOverlap="1" wp14:anchorId="28320F1F" wp14:editId="72D0639A">
+            <wp:simplePos x="0" y="0"/>
+            <wp:positionH relativeFrom="margin">
+              <wp:align>left</wp:align>
+            </wp:positionH>
+            <wp:positionV relativeFrom="paragraph">
+              <wp:posOffset>227330</wp:posOffset>
+            </wp:positionV>
+            <wp:extent cx="2447925" cy="3679825"/>
+            <wp:effectExtent l="0" t="0" r="0" b="0"/>
+            <wp:wrapSquare wrapText="bothSides"/>
+            <wp:docPr id="783160173" name="Imagen 1"/>
+            <wp:cNvGraphicFramePr>
+              <a:graphicFrameLocks xmlns:a="http://schemas.openxmlformats.org/drawingml/2006/main" noChangeAspect="1"/>
+            </wp:cNvGraphicFramePr>
+            <a:graphic xmlns:a="http://schemas.openxmlformats.org/drawingml/2006/main">
+              <a:graphicData uri="http://schemas.openxmlformats.org/drawingml/2006/picture">
+                <pic:pic xmlns:pic="http://schemas.openxmlformats.org/drawingml/2006/picture">
+                  <pic:nvPicPr>
+                    <pic:cNvPr id="783160173" name=""/>
+                    <pic:cNvPicPr/>
+                  </pic:nvPicPr>
+                  <pic:blipFill>
+                    <a:blip r:embed="rId20">
+                      <a:extLst>
+                        <a:ext uri="{28A0092B-C50C-407E-A947-70E740481C1C}">
+                          <a14:useLocalDpi xmlns:a14="http://schemas.microsoft.com/office/drawing/2010/main" val="0"/>
+                        </a:ext>
+                      </a:extLst>
+                    </a:blip>
+                    <a:stretch>
+                      <a:fillRect/>
+                    </a:stretch>
+                  </pic:blipFill>
+                  <pic:spPr>
+                    <a:xfrm>
+                      <a:off x="0" y="0"/>
+                      <a:ext cx="2450958" cy="3684984"/>
+                    </a:xfrm>
+                    <a:prstGeom prst="rect">
+                      <a:avLst/>
+                    </a:prstGeom>
+                  </pic:spPr>
+                </pic:pic>
+              </a:graphicData>
+            </a:graphic>
+            <wp14:sizeRelH relativeFrom="margin">
+              <wp14:pctWidth>0</wp14:pctWidth>
+            </wp14:sizeRelH>
+            <wp14:sizeRelV relativeFrom="margin">
+              <wp14:pctHeight>0</wp14:pctHeight>
+            </wp14:sizeRelV>
+          </wp:anchor>
+        </w:drawing>
+      </w:r>
+    </w:p>
+    <w:p>
+      <w:pPr>
+        <w:jc w:val="both"/>
+        <w:rPr>
+          <w:rFonts w:ascii="Arial" w:hAnsi="Arial" w:cs="Arial"/>
+        </w:rPr>
+      </w:pPr>
+    </w:p>
+    <w:p>
+      <w:pPr>
+        <w:jc w:val="both"/>
+        <w:rPr>
+          <w:rFonts w:ascii="Arial" w:hAnsi="Arial" w:cs="Arial"/>
+        </w:rPr>
+      </w:pPr>
+    </w:p>
+    <w:p>
+      <w:pPr>
+        <w:jc w:val="both"/>
+        <w:rPr>
+          <w:rFonts w:ascii="Arial" w:hAnsi="Arial" w:cs="Arial"/>
+        </w:rPr>
+      </w:pPr>
+    </w:p>
+    <w:p>
+      <w:pPr>
+        <w:jc w:val="both"/>
+        <w:rPr>
+          <w:rFonts w:ascii="Arial" w:hAnsi="Arial" w:cs="Arial"/>
+        </w:rPr>
+      </w:pPr>
+    </w:p>
+    <w:p>
+      <w:pPr>
+        <w:jc w:val="both"/>
+        <w:rPr>
+          <w:rFonts w:ascii="Arial" w:hAnsi="Arial" w:cs="Arial"/>
+        </w:rPr>
+      </w:pPr>
+    </w:p>
+    <w:p>
+      <w:pPr>
+        <w:jc w:val="both"/>
+        <w:rPr>
+          <w:rFonts w:ascii="Arial" w:hAnsi="Arial" w:cs="Arial"/>
+        </w:rPr>
+      </w:pPr>
+    </w:p>
+    <w:p>
+      <w:pPr>
+        <w:jc w:val="both"/>
+        <w:rPr>
+          <w:rFonts w:ascii="Arial" w:hAnsi="Arial" w:cs="Arial"/>
+        </w:rPr>
+      </w:pPr>
+    </w:p>
+    <w:p>
+      <w:pPr>
+        <w:jc w:val="both"/>
+        <w:rPr>
+          <w:rFonts w:ascii="Arial" w:hAnsi="Arial" w:cs="Arial"/>
+        </w:rPr>
+      </w:pPr>
+      <w:r>
+        <w:rPr>
+          <w:rFonts w:ascii="Arial" w:hAnsi="Arial" w:cs="Arial"/>
+        </w:rPr>
+        <w:t>Además</w:t>
+      </w:r>
+      <w:r>
+        <w:rPr>
+          <w:rFonts w:ascii="Arial" w:hAnsi="Arial" w:cs="Arial"/>
+        </w:rPr>
+        <w:t>,</w:t>
+      </w:r>
+      <w:r>
+        <w:rPr>
+          <w:rFonts w:ascii="Arial" w:hAnsi="Arial" w:cs="Arial"/>
+        </w:rPr>
+        <w:t xml:space="preserve"> introduzco un enlace para acceder a la vista de camareros por si el encargado lo necesitase. </w:t>
+      </w:r>
+    </w:p>
+    <w:p>
+      <w:pPr>
+        <w:jc w:val="both"/>
+        <w:rPr>
+          <w:rFonts w:ascii="Arial" w:hAnsi="Arial" w:cs="Arial"/>
+        </w:rPr>
+      </w:pPr>
+    </w:p>
+    <w:p>
+      <w:pPr>
+        <w:jc w:val="both"/>
+        <w:rPr>
+          <w:rFonts w:ascii="Arial" w:hAnsi="Arial" w:cs="Arial"/>
+        </w:rPr>
+      </w:pPr>
+    </w:p>
+    <w:p>
+      <w:pPr>
+        <w:jc w:val="both"/>
+        <w:rPr>
+          <w:rFonts w:ascii="Arial" w:hAnsi="Arial" w:cs="Arial"/>
+        </w:rPr>
+      </w:pPr>
+    </w:p>
+    <w:p>
+      <w:pPr>
+        <w:jc w:val="both"/>
+        <w:rPr>
+          <w:rFonts w:ascii="Arial" w:hAnsi="Arial" w:cs="Arial"/>
+        </w:rPr>
+      </w:pPr>
+    </w:p>
+    <w:p>
+      <w:pPr>
+        <w:jc w:val="both"/>
+        <w:rPr>
+          <w:rFonts w:ascii="Arial" w:hAnsi="Arial" w:cs="Arial"/>
+        </w:rPr>
+      </w:pPr>
+    </w:p>
+    <w:p>
+      <w:pPr>
+        <w:pStyle w:val="Ttulo2"/>
+        <w:rPr>
+          <w:rFonts w:ascii="Arial" w:hAnsi="Arial" w:cs="Arial"/>
+          <w:color w:val="70AD47" w:themeColor="accent6"/>
+        </w:rPr>
+      </w:pPr>
+    </w:p>
+    <w:p>
+      <w:pPr>
+        <w:jc w:val="both"/>
+        <w:rPr>
+          <w:rFonts w:ascii="Arial" w:hAnsi="Arial" w:cs="Arial"/>
+        </w:rPr>
+      </w:pPr>
+    </w:p>
+    <w:p>
+      <w:pPr>
+        <w:pStyle w:val="Ttulo1"/>
+        <w:rPr>
+          <w:rFonts w:ascii="Arial" w:hAnsi="Arial" w:cs="Arial"/>
+          <w:color w:val="70AD47" w:themeColor="accent6"/>
+        </w:rPr>
+      </w:pPr>
+      <w:bookmarkStart w:id="5" w:name="_Toc182483656"/>
+      <w:r>
+        <w:rPr>
+          <w:rFonts w:ascii="Arial" w:hAnsi="Arial" w:cs="Arial"/>
+          <w:color w:val="70AD47" w:themeColor="accent6"/>
+        </w:rPr>
+        <w:lastRenderedPageBreak/>
+        <w:t>Spring 2</w:t>
+      </w:r>
+      <w:bookmarkEnd w:id="5"/>
+      <w:r>
+        <w:rPr>
+          <w:rFonts w:ascii="Arial" w:hAnsi="Arial" w:cs="Arial"/>
+          <w:color w:val="70AD47" w:themeColor="accent6"/>
+        </w:rPr>
+        <w:t xml:space="preserve"> </w:t>
+      </w:r>
+    </w:p>
+    <w:p>
+      <w:pPr>
+        <w:pStyle w:val="Ttulo2"/>
+      </w:pPr>
+      <w:r>
+        <w:t>Gestión y visualización de mesas</w:t>
+      </w:r>
+    </w:p>
+    <w:p>
+      <w:pPr>
+        <w:jc w:val="both"/>
+        <w:rPr>
+          <w:rFonts w:ascii="Arial" w:hAnsi="Arial" w:cs="Arial"/>
+        </w:rPr>
+      </w:pPr>
+      <w:r>
+        <w:rPr>
+          <w:rFonts w:ascii="Arial" w:hAnsi="Arial" w:cs="Arial"/>
+        </w:rPr>
+        <w:t>Breve explicación: las mesas las utilizamos como contenedor del pedido, para localizarlo en el salón y poder acceder a las opciones (crear pedido y listarlo).</w:t>
+      </w:r>
+    </w:p>
+    <w:p>
+      <w:pPr>
+        <w:jc w:val="both"/>
+        <w:rPr>
+          <w:rFonts w:ascii="Arial" w:hAnsi="Arial" w:cs="Arial"/>
+          <w:u w:val="single"/>
+        </w:rPr>
+      </w:pPr>
+      <w:r>
+        <w:rPr>
+          <w:rFonts w:ascii="Arial" w:hAnsi="Arial" w:cs="Arial"/>
+        </w:rPr>
+        <w:t xml:space="preserve">Archivo </w:t>
+      </w:r>
+      <w:proofErr w:type="spellStart"/>
+      <w:proofErr w:type="gramStart"/>
+      <w:r>
+        <w:rPr>
+          <w:rFonts w:ascii="Arial" w:hAnsi="Arial" w:cs="Arial"/>
+        </w:rPr>
+        <w:t>salón.php</w:t>
+      </w:r>
+      <w:proofErr w:type="spellEnd"/>
+      <w:r>
+        <w:rPr>
+          <w:rFonts w:ascii="Arial" w:hAnsi="Arial" w:cs="Arial"/>
+        </w:rPr>
+        <w:t xml:space="preserve"> :</w:t>
+      </w:r>
+      <w:proofErr w:type="gramEnd"/>
+    </w:p>
+    <w:p>
+      <w:pPr>
+        <w:jc w:val="both"/>
+        <w:rPr>
+          <w:rFonts w:ascii="Arial" w:hAnsi="Arial" w:cs="Arial"/>
+        </w:rPr>
+      </w:pPr>
+      <w:r>
+        <w:rPr>
+          <w:rFonts w:ascii="Arial" w:hAnsi="Arial" w:cs="Arial"/>
+        </w:rPr>
+        <w:drawing>
+          <wp:anchor distT="0" distB="0" distL="114300" distR="114300" simplePos="0" relativeHeight="251671552" behindDoc="0" locked="0" layoutInCell="1" allowOverlap="1" wp14:anchorId="095B14CC" wp14:editId="67444B48">
+            <wp:simplePos x="0" y="0"/>
+            <wp:positionH relativeFrom="margin">
+              <wp:align>left</wp:align>
+            </wp:positionH>
+            <wp:positionV relativeFrom="paragraph">
+              <wp:posOffset>8255</wp:posOffset>
+            </wp:positionV>
+            <wp:extent cx="5048250" cy="2061210"/>
+            <wp:effectExtent l="0" t="0" r="0" b="0"/>
+            <wp:wrapSquare wrapText="bothSides"/>
+            <wp:docPr id="895317537" name="Imagen 1"/>
+            <wp:cNvGraphicFramePr>
+              <a:graphicFrameLocks xmlns:a="http://schemas.openxmlformats.org/drawingml/2006/main" noChangeAspect="1"/>
+            </wp:cNvGraphicFramePr>
+            <a:graphic xmlns:a="http://schemas.openxmlformats.org/drawingml/2006/main">
+              <a:graphicData uri="http://schemas.openxmlformats.org/drawingml/2006/picture">
+                <pic:pic xmlns:pic="http://schemas.openxmlformats.org/drawingml/2006/picture">
+                  <pic:nvPicPr>
+                    <pic:cNvPr id="895317537" name=""/>
+                    <pic:cNvPicPr/>
+                  </pic:nvPicPr>
+                  <pic:blipFill>
+                    <a:blip r:embed="rId21">
+                      <a:extLst>
+                        <a:ext uri="{28A0092B-C50C-407E-A947-70E740481C1C}">
+                          <a14:useLocalDpi xmlns:a14="http://schemas.microsoft.com/office/drawing/2010/main" val="0"/>
+                        </a:ext>
+                      </a:extLst>
+                    </a:blip>
+                    <a:stretch>
+                      <a:fillRect/>
+                    </a:stretch>
+                  </pic:blipFill>
+                  <pic:spPr>
+                    <a:xfrm>
+                      <a:off x="0" y="0"/>
+                      <a:ext cx="5048250" cy="2061210"/>
                     </a:xfrm>
                     <a:prstGeom prst="rect">
                       <a:avLst/>
@@ -4729,70 +6057,104 @@
           </wp:anchor>
         </w:drawing>
       </w:r>
+    </w:p>
+    <w:p>
+      <w:pPr>
+        <w:jc w:val="both"/>
+        <w:rPr>
+          <w:rFonts w:ascii="Arial" w:hAnsi="Arial" w:cs="Arial"/>
+        </w:rPr>
+      </w:pPr>
       <w:r>
         <w:rPr>
-          <w:rFonts w:ascii="Arial" w:eastAsia="Times New Roman" w:hAnsi="Arial" w:cs="Arial"/>
-          <w:b/>
-          <w:bCs/>
-          <w:kern w:val="0"/>
-          <w:sz w:val="27"/>
-          <w:szCs w:val="27"/>
-          <w:lang w:eastAsia="es-ES"/>
-          <w14:ligatures w14:val="none"/>
-        </w:rPr>
-        <w:t>Esquema de Archivos</w:t>
+          <w:rFonts w:ascii="Arial" w:hAnsi="Arial" w:cs="Arial"/>
+        </w:rPr>
+        <w:t xml:space="preserve">Mostramos las mesas que se encuentren en la base de datos, las que tengan estado 1 (ocupada) se mostrarán con una clase distinta, para que cambie el diseño y sea más fácil localizarlas en el salón. </w:t>
       </w:r>
     </w:p>
     <w:p>
       <w:pPr>
-        <w:jc w:val="both"/>
-        <w:rPr>
-          <w:rFonts w:ascii="Arial" w:eastAsia="Times New Roman" w:hAnsi="Arial" w:cs="Arial"/>
-          <w:kern w:val="0"/>
-          <w:lang w:eastAsia="es-ES"/>
-          <w14:ligatures w14:val="none"/>
-        </w:rPr>
+        <w:pStyle w:val="Ttulo2"/>
       </w:pPr>
       <w:r>
-        <w:rPr>
-          <w:rFonts w:ascii="Arial" w:eastAsia="Times New Roman" w:hAnsi="Arial" w:cs="Arial"/>
-          <w:kern w:val="0"/>
-          <w:lang w:eastAsia="es-ES"/>
-          <w14:ligatures w14:val="none"/>
-        </w:rPr>
-        <w:t>De momento he separado la visión de camarero y encargado, y la conexión, index y demás para el inicio de sesión lo he dejado en la carpeta principal.</w:t>
+        <w:t>Creación de pedidos</w:t>
       </w:r>
     </w:p>
     <w:p>
       <w:pPr>
         <w:jc w:val="both"/>
-        <w:rPr>
-          <w:rFonts w:ascii="Arial" w:hAnsi="Arial" w:cs="Arial"/>
-        </w:rPr>
-      </w:pPr>
+      </w:pPr>
+      <w:r>
+        <w:t xml:space="preserve">Una vez que entramos a la mesa, mostramos en un formulario la consulta de los productos. Los artículos que seleccionemos pasarán a </w:t>
+      </w:r>
+      <w:r>
+        <w:t xml:space="preserve">otro formulario (carrito). </w:t>
+      </w:r>
     </w:p>
     <w:p>
       <w:pPr>
         <w:jc w:val="both"/>
-        <w:rPr>
-          <w:rFonts w:ascii="Arial" w:hAnsi="Arial" w:cs="Arial"/>
-        </w:rPr>
-      </w:pPr>
+      </w:pPr>
+      <w:r>
+        <w:drawing>
+          <wp:anchor distT="0" distB="0" distL="114300" distR="114300" simplePos="0" relativeHeight="251672576" behindDoc="0" locked="0" layoutInCell="1" allowOverlap="1" wp14:anchorId="199D62FD" wp14:editId="54A7B244">
+            <wp:simplePos x="0" y="0"/>
+            <wp:positionH relativeFrom="column">
+              <wp:posOffset>596265</wp:posOffset>
+            </wp:positionH>
+            <wp:positionV relativeFrom="paragraph">
+              <wp:posOffset>157480</wp:posOffset>
+            </wp:positionV>
+            <wp:extent cx="4086225" cy="3378835"/>
+            <wp:effectExtent l="0" t="0" r="9525" b="0"/>
+            <wp:wrapSquare wrapText="bothSides"/>
+            <wp:docPr id="2020371551" name="Imagen 1"/>
+            <wp:cNvGraphicFramePr>
+              <a:graphicFrameLocks xmlns:a="http://schemas.openxmlformats.org/drawingml/2006/main" noChangeAspect="1"/>
+            </wp:cNvGraphicFramePr>
+            <a:graphic xmlns:a="http://schemas.openxmlformats.org/drawingml/2006/main">
+              <a:graphicData uri="http://schemas.openxmlformats.org/drawingml/2006/picture">
+                <pic:pic xmlns:pic="http://schemas.openxmlformats.org/drawingml/2006/picture">
+                  <pic:nvPicPr>
+                    <pic:cNvPr id="2020371551" name=""/>
+                    <pic:cNvPicPr/>
+                  </pic:nvPicPr>
+                  <pic:blipFill>
+                    <a:blip r:embed="rId22">
+                      <a:extLst>
+                        <a:ext uri="{28A0092B-C50C-407E-A947-70E740481C1C}">
+                          <a14:useLocalDpi xmlns:a14="http://schemas.microsoft.com/office/drawing/2010/main" val="0"/>
+                        </a:ext>
+                      </a:extLst>
+                    </a:blip>
+                    <a:stretch>
+                      <a:fillRect/>
+                    </a:stretch>
+                  </pic:blipFill>
+                  <pic:spPr>
+                    <a:xfrm>
+                      <a:off x="0" y="0"/>
+                      <a:ext cx="4086225" cy="3378835"/>
+                    </a:xfrm>
+                    <a:prstGeom prst="rect">
+                      <a:avLst/>
+                    </a:prstGeom>
+                  </pic:spPr>
+                </pic:pic>
+              </a:graphicData>
+            </a:graphic>
+          </wp:anchor>
+        </w:drawing>
+      </w:r>
     </w:p>
     <w:p>
       <w:pPr>
-        <w:jc w:val="both"/>
-        <w:rPr>
-          <w:rFonts w:ascii="Arial" w:hAnsi="Arial" w:cs="Arial"/>
-        </w:rPr>
+        <w:pStyle w:val="Ttulo2"/>
       </w:pPr>
     </w:p>
     <w:p>
       <w:pPr>
-        <w:jc w:val="both"/>
-        <w:rPr>
-          <w:rFonts w:ascii="Arial" w:hAnsi="Arial" w:cs="Arial"/>
-        </w:rPr>
+        <w:pStyle w:val="Ttulo2"/>
       </w:pPr>
     </w:p>
     <w:p>
@@ -4850,13 +6212,275 @@
           <w:rFonts w:ascii="Arial" w:hAnsi="Arial" w:cs="Arial"/>
         </w:rPr>
       </w:pPr>
+    </w:p>
+    <w:p>
+      <w:pPr>
+        <w:jc w:val="both"/>
+        <w:rPr>
+          <w:rFonts w:ascii="Arial" w:hAnsi="Arial" w:cs="Arial"/>
+        </w:rPr>
+      </w:pPr>
+    </w:p>
+    <w:p>
+      <w:pPr>
+        <w:jc w:val="both"/>
+        <w:rPr>
+          <w:rFonts w:ascii="Arial" w:hAnsi="Arial" w:cs="Arial"/>
+        </w:rPr>
+      </w:pPr>
       <w:r>
         <w:rPr>
           <w:rFonts w:ascii="Arial" w:hAnsi="Arial" w:cs="Arial"/>
         </w:rPr>
         <w:lastRenderedPageBreak/>
+        <w:t>En el mismo archivo (</w:t>
+      </w:r>
+      <w:proofErr w:type="spellStart"/>
+      <w:r>
+        <w:rPr>
+          <w:rFonts w:ascii="Arial" w:hAnsi="Arial" w:cs="Arial"/>
+        </w:rPr>
+        <w:t>formCrearPedido</w:t>
+      </w:r>
+      <w:proofErr w:type="spellEnd"/>
+      <w:r>
+        <w:rPr>
+          <w:rFonts w:ascii="Arial" w:hAnsi="Arial" w:cs="Arial"/>
+        </w:rPr>
+        <w:t xml:space="preserve">), hay otro formulario que usamos a modo de carrito, donde nos llevamos el array de productos seleccionados (con el </w:t>
+      </w:r>
+      <w:proofErr w:type="spellStart"/>
+      <w:r>
+        <w:rPr>
+          <w:rFonts w:ascii="Arial" w:hAnsi="Arial" w:cs="Arial"/>
+        </w:rPr>
+        <w:t>checkbox</w:t>
+      </w:r>
+      <w:proofErr w:type="spellEnd"/>
+      <w:r>
+        <w:rPr>
+          <w:rFonts w:ascii="Arial" w:hAnsi="Arial" w:cs="Arial"/>
+        </w:rPr>
+        <w:t>).</w:t>
+      </w:r>
+    </w:p>
+    <w:p>
+      <w:pPr>
+        <w:jc w:val="both"/>
+        <w:rPr>
+          <w:rFonts w:ascii="Arial" w:hAnsi="Arial" w:cs="Arial"/>
+        </w:rPr>
+      </w:pPr>
+      <w:r>
+        <w:rPr>
+          <w:rFonts w:ascii="Arial" w:hAnsi="Arial" w:cs="Arial"/>
+        </w:rPr>
+        <w:drawing>
+          <wp:inline distT="0" distB="0" distL="0" distR="0" wp14:anchorId="5C457E52" wp14:editId="682DB5D5">
+            <wp:extent cx="5667375" cy="2459817"/>
+            <wp:effectExtent l="0" t="0" r="0" b="0"/>
+            <wp:docPr id="739015241" name="Imagen 1"/>
+            <wp:cNvGraphicFramePr>
+              <a:graphicFrameLocks xmlns:a="http://schemas.openxmlformats.org/drawingml/2006/main" noChangeAspect="1"/>
+            </wp:cNvGraphicFramePr>
+            <a:graphic xmlns:a="http://schemas.openxmlformats.org/drawingml/2006/main">
+              <a:graphicData uri="http://schemas.openxmlformats.org/drawingml/2006/picture">
+                <pic:pic xmlns:pic="http://schemas.openxmlformats.org/drawingml/2006/picture">
+                  <pic:nvPicPr>
+                    <pic:cNvPr id="739015241" name=""/>
+                    <pic:cNvPicPr/>
+                  </pic:nvPicPr>
+                  <pic:blipFill>
+                    <a:blip r:embed="rId23"/>
+                    <a:stretch>
+                      <a:fillRect/>
+                    </a:stretch>
+                  </pic:blipFill>
+                  <pic:spPr>
+                    <a:xfrm>
+                      <a:off x="0" y="0"/>
+                      <a:ext cx="5668910" cy="2460483"/>
+                    </a:xfrm>
+                    <a:prstGeom prst="rect">
+                      <a:avLst/>
+                    </a:prstGeom>
+                  </pic:spPr>
+                </pic:pic>
+              </a:graphicData>
+            </a:graphic>
+          </wp:inline>
+        </w:drawing>
+      </w:r>
+    </w:p>
+    <w:p>
+      <w:pPr>
+        <w:jc w:val="both"/>
+        <w:rPr>
+          <w:rFonts w:ascii="Arial" w:hAnsi="Arial" w:cs="Arial"/>
+        </w:rPr>
+      </w:pPr>
+      <w:r>
+        <w:rPr>
+          <w:rFonts w:ascii="Arial" w:hAnsi="Arial" w:cs="Arial"/>
+        </w:rPr>
+        <w:t xml:space="preserve">Este formulario es el que lleva a </w:t>
+      </w:r>
+      <w:proofErr w:type="spellStart"/>
+      <w:r>
+        <w:rPr>
+          <w:rFonts w:ascii="Arial" w:hAnsi="Arial" w:cs="Arial"/>
+        </w:rPr>
+        <w:t>crearPedido</w:t>
+      </w:r>
+      <w:proofErr w:type="spellEnd"/>
+      <w:r>
+        <w:rPr>
+          <w:rFonts w:ascii="Arial" w:hAnsi="Arial" w:cs="Arial"/>
+        </w:rPr>
+        <w:t xml:space="preserve">, donde finalmente se hace la inserción en </w:t>
+      </w:r>
+      <w:proofErr w:type="spellStart"/>
+      <w:r>
+        <w:rPr>
+          <w:rFonts w:ascii="Arial" w:hAnsi="Arial" w:cs="Arial"/>
+        </w:rPr>
+        <w:t>líneas_pedidos</w:t>
+      </w:r>
+      <w:proofErr w:type="spellEnd"/>
+      <w:r>
+        <w:rPr>
+          <w:rFonts w:ascii="Arial" w:hAnsi="Arial" w:cs="Arial"/>
+        </w:rPr>
+        <w:t xml:space="preserve">. Para ello he tenido que llevarme el id del pedido, de la mesa y de los artículos seleccionados. </w:t>
+      </w:r>
+    </w:p>
+    <w:p>
+      <w:pPr>
+        <w:jc w:val="both"/>
+        <w:rPr>
+          <w:rFonts w:ascii="Arial" w:hAnsi="Arial" w:cs="Arial"/>
+        </w:rPr>
+      </w:pPr>
+    </w:p>
+    <w:p>
+      <w:pPr>
+        <w:jc w:val="both"/>
+        <w:rPr>
+          <w:rFonts w:ascii="Arial" w:hAnsi="Arial" w:cs="Arial"/>
+        </w:rPr>
+      </w:pPr>
+    </w:p>
+    <w:p>
+      <w:pPr>
+        <w:jc w:val="both"/>
+        <w:rPr>
+          <w:rFonts w:ascii="Arial" w:hAnsi="Arial" w:cs="Arial"/>
+        </w:rPr>
+      </w:pPr>
+    </w:p>
+    <w:p>
+      <w:pPr>
+        <w:jc w:val="both"/>
+        <w:rPr>
+          <w:rFonts w:ascii="Arial" w:hAnsi="Arial" w:cs="Arial"/>
+        </w:rPr>
+      </w:pPr>
+    </w:p>
+    <w:p>
+      <w:pPr>
+        <w:jc w:val="both"/>
+        <w:rPr>
+          <w:rFonts w:ascii="Arial" w:hAnsi="Arial" w:cs="Arial"/>
+        </w:rPr>
+      </w:pPr>
+    </w:p>
+    <w:p>
+      <w:pPr>
+        <w:jc w:val="both"/>
+        <w:rPr>
+          <w:rFonts w:ascii="Arial" w:hAnsi="Arial" w:cs="Arial"/>
+        </w:rPr>
+      </w:pPr>
+    </w:p>
+    <w:p>
+      <w:pPr>
+        <w:jc w:val="both"/>
+        <w:rPr>
+          <w:rFonts w:ascii="Arial" w:hAnsi="Arial" w:cs="Arial"/>
+        </w:rPr>
+      </w:pPr>
+    </w:p>
+    <w:p>
+      <w:pPr>
+        <w:jc w:val="both"/>
+        <w:rPr>
+          <w:rFonts w:ascii="Arial" w:hAnsi="Arial" w:cs="Arial"/>
+        </w:rPr>
+      </w:pPr>
+    </w:p>
+    <w:p>
+      <w:pPr>
+        <w:jc w:val="both"/>
+        <w:rPr>
+          <w:rFonts w:ascii="Arial" w:hAnsi="Arial" w:cs="Arial"/>
+        </w:rPr>
+      </w:pPr>
+    </w:p>
+    <w:p>
+      <w:pPr>
+        <w:jc w:val="both"/>
+        <w:rPr>
+          <w:rFonts w:ascii="Arial" w:hAnsi="Arial" w:cs="Arial"/>
+        </w:rPr>
+      </w:pPr>
+    </w:p>
+    <w:p>
+      <w:pPr>
+        <w:jc w:val="both"/>
+        <w:rPr>
+          <w:rFonts w:ascii="Arial" w:hAnsi="Arial" w:cs="Arial"/>
+        </w:rPr>
+      </w:pPr>
+    </w:p>
+    <w:p>
+      <w:pPr>
+        <w:jc w:val="both"/>
+        <w:rPr>
+          <w:rFonts w:ascii="Arial" w:hAnsi="Arial" w:cs="Arial"/>
+        </w:rPr>
+      </w:pPr>
+    </w:p>
+    <w:p>
+      <w:pPr>
+        <w:jc w:val="both"/>
+        <w:rPr>
+          <w:rFonts w:ascii="Arial" w:hAnsi="Arial" w:cs="Arial"/>
+        </w:rPr>
+      </w:pPr>
+    </w:p>
+    <w:p>
+      <w:pPr>
+        <w:jc w:val="both"/>
+        <w:rPr>
+          <w:rFonts w:ascii="Arial" w:hAnsi="Arial" w:cs="Arial"/>
+        </w:rPr>
+      </w:pPr>
+    </w:p>
+    <w:p>
+      <w:pPr>
+        <w:jc w:val="both"/>
+        <w:rPr>
+          <w:rFonts w:ascii="Arial" w:hAnsi="Arial" w:cs="Arial"/>
+        </w:rPr>
+      </w:pPr>
+      <w:proofErr w:type="spellStart"/>
+      <w:r>
+        <w:rPr>
+          <w:rFonts w:ascii="Arial" w:hAnsi="Arial" w:cs="Arial"/>
+        </w:rPr>
         <w:t>Trigger</w:t>
       </w:r>
+      <w:proofErr w:type="spellEnd"/>
     </w:p>
     <w:p>
       <w:pPr>
@@ -4882,7 +6506,9 @@
       <w:r>
         <w:rPr>
           <w:rFonts w:ascii="Arial" w:hAnsi="Arial" w:cs="Arial"/>
-        </w:rPr>
+          <w:noProof/>
+        </w:rPr>
+        <w:lastRenderedPageBreak/>
         <w:drawing>
           <wp:inline distT="0" distB="0" distL="0" distR="0" wp14:anchorId="04A5E971" wp14:editId="6BF94FD7">
             <wp:extent cx="3486637" cy="2829320"/>
@@ -4899,7 +6525,7 @@
                     <pic:cNvPicPr/>
                   </pic:nvPicPr>
                   <pic:blipFill>
-                    <a:blip r:embed="rId17"/>
+                    <a:blip r:embed="rId24"/>
                     <a:stretch>
                       <a:fillRect/>
                     </a:stretch>
@@ -4921,8 +6547,8 @@
       </w:r>
     </w:p>
     <w:sectPr>
-      <w:headerReference w:type="default" r:id="rId18"/>
-      <w:footerReference w:type="default" r:id="rId19"/>
+      <w:headerReference w:type="default" r:id="rId25"/>
+      <w:footerReference w:type="default" r:id="rId26"/>
       <w:pgSz w:w="11906" w:h="16838"/>
       <w:pgMar w:top="1417" w:right="1701" w:bottom="1417" w:left="1701" w:header="708" w:footer="159" w:gutter="0"/>
       <w:pgNumType w:start="0"/>
@@ -5688,6 +7314,95 @@
     </w:lvl>
   </w:abstractNum>
   <w:abstractNum w:abstractNumId="1" w15:restartNumberingAfterBreak="0">
+    <w:nsid w:val="0AD829AA"/>
+    <w:multiLevelType w:val="hybridMultilevel"/>
+    <w:tmpl w:val="C8D06CB8"/>
+    <w:lvl w:ilvl="0" w:tplc="0C0A000F">
+      <w:start w:val="1"/>
+      <w:numFmt w:val="decimal"/>
+      <w:lvlText w:val="%1."/>
+      <w:lvlJc w:val="left"/>
+      <w:pPr>
+        <w:ind w:left="720" w:hanging="360"/>
+      </w:pPr>
+      <w:rPr>
+        <w:rFonts w:hint="default"/>
+      </w:rPr>
+    </w:lvl>
+    <w:lvl w:ilvl="1" w:tplc="0C0A0019" w:tentative="1">
+      <w:start w:val="1"/>
+      <w:numFmt w:val="lowerLetter"/>
+      <w:lvlText w:val="%2."/>
+      <w:lvlJc w:val="left"/>
+      <w:pPr>
+        <w:ind w:left="1440" w:hanging="360"/>
+      </w:pPr>
+    </w:lvl>
+    <w:lvl w:ilvl="2" w:tplc="0C0A001B" w:tentative="1">
+      <w:start w:val="1"/>
+      <w:numFmt w:val="lowerRoman"/>
+      <w:lvlText w:val="%3."/>
+      <w:lvlJc w:val="right"/>
+      <w:pPr>
+        <w:ind w:left="2160" w:hanging="180"/>
+      </w:pPr>
+    </w:lvl>
+    <w:lvl w:ilvl="3" w:tplc="0C0A000F" w:tentative="1">
+      <w:start w:val="1"/>
+      <w:numFmt w:val="decimal"/>
+      <w:lvlText w:val="%4."/>
+      <w:lvlJc w:val="left"/>
+      <w:pPr>
+        <w:ind w:left="2880" w:hanging="360"/>
+      </w:pPr>
+    </w:lvl>
+    <w:lvl w:ilvl="4" w:tplc="0C0A0019" w:tentative="1">
+      <w:start w:val="1"/>
+      <w:numFmt w:val="lowerLetter"/>
+      <w:lvlText w:val="%5."/>
+      <w:lvlJc w:val="left"/>
+      <w:pPr>
+        <w:ind w:left="3600" w:hanging="360"/>
+      </w:pPr>
+    </w:lvl>
+    <w:lvl w:ilvl="5" w:tplc="0C0A001B" w:tentative="1">
+      <w:start w:val="1"/>
+      <w:numFmt w:val="lowerRoman"/>
+      <w:lvlText w:val="%6."/>
+      <w:lvlJc w:val="right"/>
+      <w:pPr>
+        <w:ind w:left="4320" w:hanging="180"/>
+      </w:pPr>
+    </w:lvl>
+    <w:lvl w:ilvl="6" w:tplc="0C0A000F" w:tentative="1">
+      <w:start w:val="1"/>
+      <w:numFmt w:val="decimal"/>
+      <w:lvlText w:val="%7."/>
+      <w:lvlJc w:val="left"/>
+      <w:pPr>
+        <w:ind w:left="5040" w:hanging="360"/>
+      </w:pPr>
+    </w:lvl>
+    <w:lvl w:ilvl="7" w:tplc="0C0A0019" w:tentative="1">
+      <w:start w:val="1"/>
+      <w:numFmt w:val="lowerLetter"/>
+      <w:lvlText w:val="%8."/>
+      <w:lvlJc w:val="left"/>
+      <w:pPr>
+        <w:ind w:left="5760" w:hanging="360"/>
+      </w:pPr>
+    </w:lvl>
+    <w:lvl w:ilvl="8" w:tplc="0C0A001B" w:tentative="1">
+      <w:start w:val="1"/>
+      <w:numFmt w:val="lowerRoman"/>
+      <w:lvlText w:val="%9."/>
+      <w:lvlJc w:val="right"/>
+      <w:pPr>
+        <w:ind w:left="6480" w:hanging="180"/>
+      </w:pPr>
+    </w:lvl>
+  </w:abstractNum>
+  <w:abstractNum w:abstractNumId="2" w15:restartNumberingAfterBreak="0">
     <w:nsid w:val="29625F81"/>
     <w:multiLevelType w:val="multilevel"/>
     <w:tmpl w:val="2C86999E"/>
@@ -5804,7 +7519,217 @@
       </w:pPr>
     </w:lvl>
   </w:abstractNum>
-  <w:abstractNum w:abstractNumId="2" w15:restartNumberingAfterBreak="0">
+  <w:abstractNum w:abstractNumId="3" w15:restartNumberingAfterBreak="0">
+    <w:nsid w:val="2C6D0C86"/>
+    <w:multiLevelType w:val="hybridMultilevel"/>
+    <w:tmpl w:val="CCF21486"/>
+    <w:lvl w:ilvl="0" w:tplc="F5045658">
+      <w:start w:val="1"/>
+      <w:numFmt w:val="decimal"/>
+      <w:lvlText w:val="%1."/>
+      <w:lvlJc w:val="left"/>
+      <w:pPr>
+        <w:ind w:left="1080" w:hanging="720"/>
+      </w:pPr>
+      <w:rPr>
+        <w:rFonts w:hint="default"/>
+      </w:rPr>
+    </w:lvl>
+    <w:lvl w:ilvl="1" w:tplc="0C0A0019" w:tentative="1">
+      <w:start w:val="1"/>
+      <w:numFmt w:val="lowerLetter"/>
+      <w:lvlText w:val="%2."/>
+      <w:lvlJc w:val="left"/>
+      <w:pPr>
+        <w:ind w:left="1440" w:hanging="360"/>
+      </w:pPr>
+    </w:lvl>
+    <w:lvl w:ilvl="2" w:tplc="0C0A001B" w:tentative="1">
+      <w:start w:val="1"/>
+      <w:numFmt w:val="lowerRoman"/>
+      <w:lvlText w:val="%3."/>
+      <w:lvlJc w:val="right"/>
+      <w:pPr>
+        <w:ind w:left="2160" w:hanging="180"/>
+      </w:pPr>
+    </w:lvl>
+    <w:lvl w:ilvl="3" w:tplc="0C0A000F" w:tentative="1">
+      <w:start w:val="1"/>
+      <w:numFmt w:val="decimal"/>
+      <w:lvlText w:val="%4."/>
+      <w:lvlJc w:val="left"/>
+      <w:pPr>
+        <w:ind w:left="2880" w:hanging="360"/>
+      </w:pPr>
+    </w:lvl>
+    <w:lvl w:ilvl="4" w:tplc="0C0A0019" w:tentative="1">
+      <w:start w:val="1"/>
+      <w:numFmt w:val="lowerLetter"/>
+      <w:lvlText w:val="%5."/>
+      <w:lvlJc w:val="left"/>
+      <w:pPr>
+        <w:ind w:left="3600" w:hanging="360"/>
+      </w:pPr>
+    </w:lvl>
+    <w:lvl w:ilvl="5" w:tplc="0C0A001B" w:tentative="1">
+      <w:start w:val="1"/>
+      <w:numFmt w:val="lowerRoman"/>
+      <w:lvlText w:val="%6."/>
+      <w:lvlJc w:val="right"/>
+      <w:pPr>
+        <w:ind w:left="4320" w:hanging="180"/>
+      </w:pPr>
+    </w:lvl>
+    <w:lvl w:ilvl="6" w:tplc="0C0A000F" w:tentative="1">
+      <w:start w:val="1"/>
+      <w:numFmt w:val="decimal"/>
+      <w:lvlText w:val="%7."/>
+      <w:lvlJc w:val="left"/>
+      <w:pPr>
+        <w:ind w:left="5040" w:hanging="360"/>
+      </w:pPr>
+    </w:lvl>
+    <w:lvl w:ilvl="7" w:tplc="0C0A0019" w:tentative="1">
+      <w:start w:val="1"/>
+      <w:numFmt w:val="lowerLetter"/>
+      <w:lvlText w:val="%8."/>
+      <w:lvlJc w:val="left"/>
+      <w:pPr>
+        <w:ind w:left="5760" w:hanging="360"/>
+      </w:pPr>
+    </w:lvl>
+    <w:lvl w:ilvl="8" w:tplc="0C0A001B" w:tentative="1">
+      <w:start w:val="1"/>
+      <w:numFmt w:val="lowerRoman"/>
+      <w:lvlText w:val="%9."/>
+      <w:lvlJc w:val="right"/>
+      <w:pPr>
+        <w:ind w:left="6480" w:hanging="180"/>
+      </w:pPr>
+    </w:lvl>
+  </w:abstractNum>
+  <w:abstractNum w:abstractNumId="4" w15:restartNumberingAfterBreak="0">
+    <w:nsid w:val="39C5017C"/>
+    <w:multiLevelType w:val="multilevel"/>
+    <w:tmpl w:val="3DC296E8"/>
+    <w:lvl w:ilvl="0">
+      <w:start w:val="1"/>
+      <w:numFmt w:val="decimal"/>
+      <w:lvlText w:val="%1."/>
+      <w:lvlJc w:val="left"/>
+      <w:pPr>
+        <w:ind w:left="1080" w:hanging="720"/>
+      </w:pPr>
+      <w:rPr>
+        <w:rFonts w:hint="default"/>
+      </w:rPr>
+    </w:lvl>
+    <w:lvl w:ilvl="1">
+      <w:start w:val="1"/>
+      <w:numFmt w:val="decimal"/>
+      <w:isLgl/>
+      <w:lvlText w:val="%1.%2"/>
+      <w:lvlJc w:val="left"/>
+      <w:pPr>
+        <w:ind w:left="1080" w:hanging="720"/>
+      </w:pPr>
+      <w:rPr>
+        <w:rFonts w:hint="default"/>
+      </w:rPr>
+    </w:lvl>
+    <w:lvl w:ilvl="2">
+      <w:start w:val="1"/>
+      <w:numFmt w:val="decimal"/>
+      <w:isLgl/>
+      <w:lvlText w:val="%1.%2.%3"/>
+      <w:lvlJc w:val="left"/>
+      <w:pPr>
+        <w:ind w:left="1080" w:hanging="720"/>
+      </w:pPr>
+      <w:rPr>
+        <w:rFonts w:hint="default"/>
+      </w:rPr>
+    </w:lvl>
+    <w:lvl w:ilvl="3">
+      <w:start w:val="1"/>
+      <w:numFmt w:val="decimal"/>
+      <w:isLgl/>
+      <w:lvlText w:val="%1.%2.%3.%4"/>
+      <w:lvlJc w:val="left"/>
+      <w:pPr>
+        <w:ind w:left="1440" w:hanging="1080"/>
+      </w:pPr>
+      <w:rPr>
+        <w:rFonts w:hint="default"/>
+      </w:rPr>
+    </w:lvl>
+    <w:lvl w:ilvl="4">
+      <w:start w:val="1"/>
+      <w:numFmt w:val="decimal"/>
+      <w:isLgl/>
+      <w:lvlText w:val="%1.%2.%3.%4.%5"/>
+      <w:lvlJc w:val="left"/>
+      <w:pPr>
+        <w:ind w:left="1800" w:hanging="1440"/>
+      </w:pPr>
+      <w:rPr>
+        <w:rFonts w:hint="default"/>
+      </w:rPr>
+    </w:lvl>
+    <w:lvl w:ilvl="5">
+      <w:start w:val="1"/>
+      <w:numFmt w:val="decimal"/>
+      <w:isLgl/>
+      <w:lvlText w:val="%1.%2.%3.%4.%5.%6"/>
+      <w:lvlJc w:val="left"/>
+      <w:pPr>
+        <w:ind w:left="2160" w:hanging="1800"/>
+      </w:pPr>
+      <w:rPr>
+        <w:rFonts w:hint="default"/>
+      </w:rPr>
+    </w:lvl>
+    <w:lvl w:ilvl="6">
+      <w:start w:val="1"/>
+      <w:numFmt w:val="decimal"/>
+      <w:isLgl/>
+      <w:lvlText w:val="%1.%2.%3.%4.%5.%6.%7"/>
+      <w:lvlJc w:val="left"/>
+      <w:pPr>
+        <w:ind w:left="2160" w:hanging="1800"/>
+      </w:pPr>
+      <w:rPr>
+        <w:rFonts w:hint="default"/>
+      </w:rPr>
+    </w:lvl>
+    <w:lvl w:ilvl="7">
+      <w:start w:val="1"/>
+      <w:numFmt w:val="decimal"/>
+      <w:isLgl/>
+      <w:lvlText w:val="%1.%2.%3.%4.%5.%6.%7.%8"/>
+      <w:lvlJc w:val="left"/>
+      <w:pPr>
+        <w:ind w:left="2520" w:hanging="2160"/>
+      </w:pPr>
+      <w:rPr>
+        <w:rFonts w:hint="default"/>
+      </w:rPr>
+    </w:lvl>
+    <w:lvl w:ilvl="8">
+      <w:start w:val="1"/>
+      <w:numFmt w:val="decimal"/>
+      <w:isLgl/>
+      <w:lvlText w:val="%1.%2.%3.%4.%5.%6.%7.%8.%9"/>
+      <w:lvlJc w:val="left"/>
+      <w:pPr>
+        <w:ind w:left="2880" w:hanging="2520"/>
+      </w:pPr>
+      <w:rPr>
+        <w:rFonts w:hint="default"/>
+      </w:rPr>
+    </w:lvl>
+  </w:abstractNum>
+  <w:abstractNum w:abstractNumId="5" w15:restartNumberingAfterBreak="0">
     <w:nsid w:val="3D6B677A"/>
     <w:multiLevelType w:val="hybridMultilevel"/>
     <w:tmpl w:val="EF344C2C"/>
@@ -5890,7 +7815,96 @@
       </w:pPr>
     </w:lvl>
   </w:abstractNum>
-  <w:abstractNum w:abstractNumId="3" w15:restartNumberingAfterBreak="0">
+  <w:abstractNum w:abstractNumId="6" w15:restartNumberingAfterBreak="0">
+    <w:nsid w:val="3E186B9B"/>
+    <w:multiLevelType w:val="hybridMultilevel"/>
+    <w:tmpl w:val="CBC020F4"/>
+    <w:lvl w:ilvl="0" w:tplc="0C0A000F">
+      <w:start w:val="1"/>
+      <w:numFmt w:val="decimal"/>
+      <w:lvlText w:val="%1."/>
+      <w:lvlJc w:val="left"/>
+      <w:pPr>
+        <w:ind w:left="720" w:hanging="360"/>
+      </w:pPr>
+      <w:rPr>
+        <w:rFonts w:hint="default"/>
+      </w:rPr>
+    </w:lvl>
+    <w:lvl w:ilvl="1" w:tplc="0C0A0019" w:tentative="1">
+      <w:start w:val="1"/>
+      <w:numFmt w:val="lowerLetter"/>
+      <w:lvlText w:val="%2."/>
+      <w:lvlJc w:val="left"/>
+      <w:pPr>
+        <w:ind w:left="1440" w:hanging="360"/>
+      </w:pPr>
+    </w:lvl>
+    <w:lvl w:ilvl="2" w:tplc="0C0A001B" w:tentative="1">
+      <w:start w:val="1"/>
+      <w:numFmt w:val="lowerRoman"/>
+      <w:lvlText w:val="%3."/>
+      <w:lvlJc w:val="right"/>
+      <w:pPr>
+        <w:ind w:left="2160" w:hanging="180"/>
+      </w:pPr>
+    </w:lvl>
+    <w:lvl w:ilvl="3" w:tplc="0C0A000F" w:tentative="1">
+      <w:start w:val="1"/>
+      <w:numFmt w:val="decimal"/>
+      <w:lvlText w:val="%4."/>
+      <w:lvlJc w:val="left"/>
+      <w:pPr>
+        <w:ind w:left="2880" w:hanging="360"/>
+      </w:pPr>
+    </w:lvl>
+    <w:lvl w:ilvl="4" w:tplc="0C0A0019" w:tentative="1">
+      <w:start w:val="1"/>
+      <w:numFmt w:val="lowerLetter"/>
+      <w:lvlText w:val="%5."/>
+      <w:lvlJc w:val="left"/>
+      <w:pPr>
+        <w:ind w:left="3600" w:hanging="360"/>
+      </w:pPr>
+    </w:lvl>
+    <w:lvl w:ilvl="5" w:tplc="0C0A001B" w:tentative="1">
+      <w:start w:val="1"/>
+      <w:numFmt w:val="lowerRoman"/>
+      <w:lvlText w:val="%6."/>
+      <w:lvlJc w:val="right"/>
+      <w:pPr>
+        <w:ind w:left="4320" w:hanging="180"/>
+      </w:pPr>
+    </w:lvl>
+    <w:lvl w:ilvl="6" w:tplc="0C0A000F" w:tentative="1">
+      <w:start w:val="1"/>
+      <w:numFmt w:val="decimal"/>
+      <w:lvlText w:val="%7."/>
+      <w:lvlJc w:val="left"/>
+      <w:pPr>
+        <w:ind w:left="5040" w:hanging="360"/>
+      </w:pPr>
+    </w:lvl>
+    <w:lvl w:ilvl="7" w:tplc="0C0A0019" w:tentative="1">
+      <w:start w:val="1"/>
+      <w:numFmt w:val="lowerLetter"/>
+      <w:lvlText w:val="%8."/>
+      <w:lvlJc w:val="left"/>
+      <w:pPr>
+        <w:ind w:left="5760" w:hanging="360"/>
+      </w:pPr>
+    </w:lvl>
+    <w:lvl w:ilvl="8" w:tplc="0C0A001B" w:tentative="1">
+      <w:start w:val="1"/>
+      <w:numFmt w:val="lowerRoman"/>
+      <w:lvlText w:val="%9."/>
+      <w:lvlJc w:val="right"/>
+      <w:pPr>
+        <w:ind w:left="6480" w:hanging="180"/>
+      </w:pPr>
+    </w:lvl>
+  </w:abstractNum>
+  <w:abstractNum w:abstractNumId="7" w15:restartNumberingAfterBreak="0">
     <w:nsid w:val="49592312"/>
     <w:multiLevelType w:val="hybridMultilevel"/>
     <w:tmpl w:val="23AAB400"/>
@@ -5976,7 +7990,7 @@
       </w:pPr>
     </w:lvl>
   </w:abstractNum>
-  <w:abstractNum w:abstractNumId="4" w15:restartNumberingAfterBreak="0">
+  <w:abstractNum w:abstractNumId="8" w15:restartNumberingAfterBreak="0">
     <w:nsid w:val="4E58434C"/>
     <w:multiLevelType w:val="hybridMultilevel"/>
     <w:tmpl w:val="6E82F128"/>
@@ -6065,7 +8079,7 @@
       </w:pPr>
     </w:lvl>
   </w:abstractNum>
-  <w:abstractNum w:abstractNumId="5" w15:restartNumberingAfterBreak="0">
+  <w:abstractNum w:abstractNumId="9" w15:restartNumberingAfterBreak="0">
     <w:nsid w:val="5172467F"/>
     <w:multiLevelType w:val="multilevel"/>
     <w:tmpl w:val="7F72A17A"/>
@@ -6182,7 +8196,7 @@
       </w:pPr>
     </w:lvl>
   </w:abstractNum>
-  <w:abstractNum w:abstractNumId="6" w15:restartNumberingAfterBreak="0">
+  <w:abstractNum w:abstractNumId="10" w15:restartNumberingAfterBreak="0">
     <w:nsid w:val="549D5E68"/>
     <w:multiLevelType w:val="hybridMultilevel"/>
     <w:tmpl w:val="DE727228"/>
@@ -6295,7 +8309,7 @@
       </w:rPr>
     </w:lvl>
   </w:abstractNum>
-  <w:abstractNum w:abstractNumId="7" w15:restartNumberingAfterBreak="0">
+  <w:abstractNum w:abstractNumId="11" w15:restartNumberingAfterBreak="0">
     <w:nsid w:val="5E0D7422"/>
     <w:multiLevelType w:val="multilevel"/>
     <w:tmpl w:val="340C0296"/>
@@ -6412,7 +8426,7 @@
       </w:pPr>
     </w:lvl>
   </w:abstractNum>
-  <w:abstractNum w:abstractNumId="8" w15:restartNumberingAfterBreak="0">
+  <w:abstractNum w:abstractNumId="12" w15:restartNumberingAfterBreak="0">
     <w:nsid w:val="693B5432"/>
     <w:multiLevelType w:val="multilevel"/>
     <w:tmpl w:val="7F8C9824"/>
@@ -6529,7 +8543,7 @@
       </w:pPr>
     </w:lvl>
   </w:abstractNum>
-  <w:abstractNum w:abstractNumId="9" w15:restartNumberingAfterBreak="0">
+  <w:abstractNum w:abstractNumId="13" w15:restartNumberingAfterBreak="0">
     <w:nsid w:val="719243CF"/>
     <w:multiLevelType w:val="hybridMultilevel"/>
     <w:tmpl w:val="1B029ABA"/>
@@ -6643,34 +8657,46 @@
     </w:lvl>
   </w:abstractNum>
   <w:num w:numId="1" w16cid:durableId="1255894299">
-    <w:abstractNumId w:val="9"/>
+    <w:abstractNumId w:val="13"/>
   </w:num>
   <w:num w:numId="2" w16cid:durableId="16126745">
-    <w:abstractNumId w:val="4"/>
+    <w:abstractNumId w:val="8"/>
   </w:num>
   <w:num w:numId="3" w16cid:durableId="2052343378">
-    <w:abstractNumId w:val="6"/>
+    <w:abstractNumId w:val="10"/>
   </w:num>
   <w:num w:numId="4" w16cid:durableId="1475096447">
-    <w:abstractNumId w:val="3"/>
+    <w:abstractNumId w:val="7"/>
   </w:num>
   <w:num w:numId="5" w16cid:durableId="576355663">
     <w:abstractNumId w:val="0"/>
   </w:num>
   <w:num w:numId="6" w16cid:durableId="1875725098">
+    <w:abstractNumId w:val="5"/>
+  </w:num>
+  <w:num w:numId="7" w16cid:durableId="314845844">
+    <w:abstractNumId w:val="12"/>
+  </w:num>
+  <w:num w:numId="8" w16cid:durableId="1874884994">
     <w:abstractNumId w:val="2"/>
   </w:num>
-  <w:num w:numId="7" w16cid:durableId="314845844">
-    <w:abstractNumId w:val="8"/>
+  <w:num w:numId="9" w16cid:durableId="804153660">
+    <w:abstractNumId w:val="9"/>
   </w:num>
-  <w:num w:numId="8" w16cid:durableId="1874884994">
+  <w:num w:numId="10" w16cid:durableId="1540897333">
+    <w:abstractNumId w:val="11"/>
+  </w:num>
+  <w:num w:numId="11" w16cid:durableId="1382635745">
+    <w:abstractNumId w:val="6"/>
+  </w:num>
+  <w:num w:numId="12" w16cid:durableId="1837647201">
+    <w:abstractNumId w:val="4"/>
+  </w:num>
+  <w:num w:numId="13" w16cid:durableId="2013753493">
     <w:abstractNumId w:val="1"/>
   </w:num>
-  <w:num w:numId="9" w16cid:durableId="804153660">
-    <w:abstractNumId w:val="5"/>
-  </w:num>
-  <w:num w:numId="10" w16cid:durableId="1540897333">
-    <w:abstractNumId w:val="7"/>
+  <w:num w:numId="14" w16cid:durableId="1177115013">
+    <w:abstractNumId w:val="3"/>
   </w:num>
 </w:numbering>
 </file>
@@ -7164,6 +9190,26 @@
       <w14:ligatures w14:val="none"/>
     </w:rPr>
   </w:style>
+  <w:style w:type="paragraph" w:styleId="Ttulo5">
+    <w:name w:val="heading 5"/>
+    <w:basedOn w:val="Normal"/>
+    <w:next w:val="Normal"/>
+    <w:link w:val="Ttulo5Car"/>
+    <w:uiPriority w:val="9"/>
+    <w:unhideWhenUsed/>
+    <w:qFormat/>
+    <w:rsid w:val="00AC0637"/>
+    <w:pPr>
+      <w:keepNext/>
+      <w:keepLines/>
+      <w:spacing w:before="40" w:after="0"/>
+      <w:outlineLvl w:val="4"/>
+    </w:pPr>
+    <w:rPr>
+      <w:rFonts w:asciiTheme="majorHAnsi" w:eastAsiaTheme="majorEastAsia" w:hAnsiTheme="majorHAnsi" w:cstheme="majorBidi"/>
+      <w:color w:val="2F5496" w:themeColor="accent1" w:themeShade="BF"/>
+    </w:rPr>
+  </w:style>
   <w:style w:type="character" w:default="1" w:styleId="Fuentedeprrafopredeter">
     <w:name w:val="Default Paragraph Font"/>
     <w:uiPriority w:val="1"/>
@@ -7394,6 +9440,150 @@
       <w:rFonts w:ascii="Courier New" w:eastAsia="Times New Roman" w:hAnsi="Courier New" w:cs="Courier New"/>
       <w:sz w:val="20"/>
       <w:szCs w:val="20"/>
+    </w:rPr>
+  </w:style>
+  <w:style w:type="paragraph" w:styleId="TtuloTDC">
+    <w:name w:val="TOC Heading"/>
+    <w:basedOn w:val="Ttulo1"/>
+    <w:next w:val="Normal"/>
+    <w:uiPriority w:val="39"/>
+    <w:unhideWhenUsed/>
+    <w:qFormat/>
+    <w:rsid w:val="002C7EF0"/>
+    <w:pPr>
+      <w:keepNext/>
+      <w:keepLines/>
+      <w:spacing w:before="240" w:beforeAutospacing="0" w:after="0" w:afterAutospacing="0" w:line="259" w:lineRule="auto"/>
+      <w:outlineLvl w:val="9"/>
+    </w:pPr>
+    <w:rPr>
+      <w:rFonts w:asciiTheme="majorHAnsi" w:eastAsiaTheme="majorEastAsia" w:hAnsiTheme="majorHAnsi" w:cstheme="majorBidi"/>
+      <w:b w:val="0"/>
+      <w:bCs w:val="0"/>
+      <w:color w:val="2F5496" w:themeColor="accent1" w:themeShade="BF"/>
+      <w:kern w:val="0"/>
+      <w:sz w:val="32"/>
+      <w:szCs w:val="32"/>
+    </w:rPr>
+  </w:style>
+  <w:style w:type="paragraph" w:styleId="TDC1">
+    <w:name w:val="toc 1"/>
+    <w:basedOn w:val="Normal"/>
+    <w:next w:val="Normal"/>
+    <w:autoRedefine/>
+    <w:uiPriority w:val="39"/>
+    <w:unhideWhenUsed/>
+    <w:rsid w:val="002C7EF0"/>
+    <w:pPr>
+      <w:spacing w:after="100"/>
+    </w:pPr>
+  </w:style>
+  <w:style w:type="character" w:styleId="Hipervnculo">
+    <w:name w:val="Hyperlink"/>
+    <w:basedOn w:val="Fuentedeprrafopredeter"/>
+    <w:uiPriority w:val="99"/>
+    <w:unhideWhenUsed/>
+    <w:rsid w:val="002C7EF0"/>
+    <w:rPr>
+      <w:color w:val="0563C1" w:themeColor="hyperlink"/>
+      <w:u w:val="single"/>
+    </w:rPr>
+  </w:style>
+  <w:style w:type="paragraph" w:styleId="Ttulo">
+    <w:name w:val="Title"/>
+    <w:basedOn w:val="Normal"/>
+    <w:next w:val="Normal"/>
+    <w:link w:val="TtuloCar"/>
+    <w:uiPriority w:val="10"/>
+    <w:qFormat/>
+    <w:rsid w:val="002C7EF0"/>
+    <w:pPr>
+      <w:spacing w:after="0" w:line="240" w:lineRule="auto"/>
+      <w:contextualSpacing/>
+    </w:pPr>
+    <w:rPr>
+      <w:rFonts w:asciiTheme="majorHAnsi" w:eastAsiaTheme="majorEastAsia" w:hAnsiTheme="majorHAnsi" w:cstheme="majorBidi"/>
+      <w:spacing w:val="-10"/>
+      <w:kern w:val="28"/>
+      <w:sz w:val="56"/>
+      <w:szCs w:val="56"/>
+    </w:rPr>
+  </w:style>
+  <w:style w:type="character" w:customStyle="1" w:styleId="TtuloCar">
+    <w:name w:val="Título Car"/>
+    <w:basedOn w:val="Fuentedeprrafopredeter"/>
+    <w:link w:val="Ttulo"/>
+    <w:uiPriority w:val="10"/>
+    <w:rsid w:val="002C7EF0"/>
+    <w:rPr>
+      <w:rFonts w:asciiTheme="majorHAnsi" w:eastAsiaTheme="majorEastAsia" w:hAnsiTheme="majorHAnsi" w:cstheme="majorBidi"/>
+      <w:spacing w:val="-10"/>
+      <w:kern w:val="28"/>
+      <w:sz w:val="56"/>
+      <w:szCs w:val="56"/>
+    </w:rPr>
+  </w:style>
+  <w:style w:type="character" w:customStyle="1" w:styleId="Ttulo5Car">
+    <w:name w:val="Título 5 Car"/>
+    <w:basedOn w:val="Fuentedeprrafopredeter"/>
+    <w:link w:val="Ttulo5"/>
+    <w:uiPriority w:val="9"/>
+    <w:rsid w:val="00AC0637"/>
+    <w:rPr>
+      <w:rFonts w:asciiTheme="majorHAnsi" w:eastAsiaTheme="majorEastAsia" w:hAnsiTheme="majorHAnsi" w:cstheme="majorBidi"/>
+      <w:color w:val="2F5496" w:themeColor="accent1" w:themeShade="BF"/>
+    </w:rPr>
+  </w:style>
+  <w:style w:type="character" w:styleId="Referenciaintensa">
+    <w:name w:val="Intense Reference"/>
+    <w:basedOn w:val="Fuentedeprrafopredeter"/>
+    <w:uiPriority w:val="32"/>
+    <w:qFormat/>
+    <w:rsid w:val="00AC0637"/>
+    <w:rPr>
+      <w:b/>
+      <w:bCs/>
+      <w:smallCaps/>
+      <w:color w:val="4472C4" w:themeColor="accent1"/>
+      <w:spacing w:val="5"/>
+    </w:rPr>
+  </w:style>
+  <w:style w:type="paragraph" w:styleId="TDC2">
+    <w:name w:val="toc 2"/>
+    <w:basedOn w:val="Normal"/>
+    <w:next w:val="Normal"/>
+    <w:autoRedefine/>
+    <w:uiPriority w:val="39"/>
+    <w:unhideWhenUsed/>
+    <w:rsid w:val="00AC0637"/>
+    <w:pPr>
+      <w:spacing w:after="100"/>
+      <w:ind w:left="220"/>
+    </w:pPr>
+    <w:rPr>
+      <w:rFonts w:eastAsiaTheme="minorEastAsia" w:cs="Times New Roman"/>
+      <w:kern w:val="0"/>
+      <w:lang w:eastAsia="es-ES"/>
+      <w14:ligatures w14:val="none"/>
+    </w:rPr>
+  </w:style>
+  <w:style w:type="paragraph" w:styleId="TDC3">
+    <w:name w:val="toc 3"/>
+    <w:basedOn w:val="Normal"/>
+    <w:next w:val="Normal"/>
+    <w:autoRedefine/>
+    <w:uiPriority w:val="39"/>
+    <w:unhideWhenUsed/>
+    <w:rsid w:val="00AC0637"/>
+    <w:pPr>
+      <w:spacing w:after="100"/>
+      <w:ind w:left="440"/>
+    </w:pPr>
+    <w:rPr>
+      <w:rFonts w:eastAsiaTheme="minorEastAsia" w:cs="Times New Roman"/>
+      <w:kern w:val="0"/>
+      <w:lang w:eastAsia="es-ES"/>
+      <w14:ligatures w14:val="none"/>
     </w:rPr>
   </w:style>
 </w:styles>

--- a/Memoria/memoria.docx
+++ b/Memoria/memoria.docx
@@ -3856,7 +3856,7 @@
               <w:noProof/>
             </w:rPr>
             <w:drawing>
-              <wp:anchor distT="0" distB="0" distL="114300" distR="114300" simplePos="0" relativeHeight="251664384" behindDoc="1" locked="0" layoutInCell="1" allowOverlap="1" wp14:anchorId="6A391AE8" wp14:editId="3FD8B140">
+              <wp:anchor distT="0" distB="0" distL="114300" distR="114300" simplePos="0" relativeHeight="251664384" behindDoc="1" locked="0" layoutInCell="1" allowOverlap="1" wp14:anchorId="6A391AE8" wp14:editId="6952BAA8">
                 <wp:simplePos x="0" y="0"/>
                 <wp:positionH relativeFrom="column">
                   <wp:posOffset>-334645</wp:posOffset>
@@ -4459,6 +4459,15 @@
     </w:sdt>
     <w:sdt>
       <w:sdtPr>
+        <w:rPr>
+          <w:rFonts w:asciiTheme="minorHAnsi" w:eastAsiaTheme="minorHAnsi" w:hAnsiTheme="minorHAnsi" w:cstheme="minorBidi"/>
+          <w:color w:val="auto"/>
+          <w:kern w:val="2"/>
+          <w:sz w:val="22"/>
+          <w:szCs w:val="22"/>
+          <w:lang w:eastAsia="en-US"/>
+          <w14:ligatures w14:val="standardContextual"/>
+        </w:rPr>
         <w:id w:val="469946619"/>
         <w:docPartObj>
           <w:docPartGallery w:val="Table of Contents"/>
@@ -4467,15 +4476,8 @@
       </w:sdtPr>
       <w:sdtEndPr>
         <w:rPr>
-          <w:rFonts w:asciiTheme="minorHAnsi" w:eastAsiaTheme="minorHAnsi" w:hAnsiTheme="minorHAnsi" w:cstheme="minorBidi"/>
           <w:b/>
           <w:bCs/>
-          <w:color w:val="auto"/>
-          <w:kern w:val="2"/>
-          <w:sz w:val="22"/>
-          <w:szCs w:val="22"/>
-          <w:lang w:eastAsia="en-US"/>
-          <w14:ligatures w14:val="standardContextual"/>
         </w:rPr>
       </w:sdtEndPr>
       <w:sdtContent>
@@ -4508,7 +4510,7 @@
           <w:r>
             <w:fldChar w:fldCharType="separate"/>
           </w:r>
-          <w:hyperlink w:anchor="_Toc182483651" w:history="1">
+          <w:hyperlink w:anchor="_Toc182487113" w:history="1">
             <w:r>
               <w:rPr>
                 <w:rStyle w:val="Hipervnculo"/>
@@ -4536,7 +4538,7 @@
                 <w:noProof/>
                 <w:webHidden/>
               </w:rPr>
-              <w:instrText xml:space="preserve"> PAGEREF _Toc182483651 \h </w:instrText>
+              <w:instrText xml:space="preserve"> PAGEREF _Toc182487113 \h </w:instrText>
             </w:r>
             <w:r>
               <w:rPr>
@@ -4580,7 +4582,7 @@
               <w14:ligatures w14:val="standardContextual"/>
             </w:rPr>
           </w:pPr>
-          <w:hyperlink w:anchor="_Toc182483652" w:history="1">
+          <w:hyperlink w:anchor="_Toc182487114" w:history="1">
             <w:r>
               <w:rPr>
                 <w:rStyle w:val="Hipervnculo"/>
@@ -4608,7 +4610,7 @@
                 <w:noProof/>
                 <w:webHidden/>
               </w:rPr>
-              <w:instrText xml:space="preserve"> PAGEREF _Toc182483652 \h </w:instrText>
+              <w:instrText xml:space="preserve"> PAGEREF _Toc182487114 \h </w:instrText>
             </w:r>
             <w:r>
               <w:rPr>
@@ -4652,7 +4654,7 @@
               <w14:ligatures w14:val="standardContextual"/>
             </w:rPr>
           </w:pPr>
-          <w:hyperlink w:anchor="_Toc182483653" w:history="1">
+          <w:hyperlink w:anchor="_Toc182487115" w:history="1">
             <w:r>
               <w:rPr>
                 <w:rStyle w:val="Hipervnculo"/>
@@ -4680,79 +4682,7 @@
                 <w:noProof/>
                 <w:webHidden/>
               </w:rPr>
-              <w:instrText xml:space="preserve"> PAGEREF _Toc182483653 \h </w:instrText>
-            </w:r>
-            <w:r>
-              <w:rPr>
-                <w:noProof/>
-                <w:webHidden/>
-              </w:rPr>
-            </w:r>
-            <w:r>
-              <w:rPr>
-                <w:noProof/>
-                <w:webHidden/>
-              </w:rPr>
-              <w:fldChar w:fldCharType="separate"/>
-            </w:r>
-            <w:r>
-              <w:rPr>
-                <w:noProof/>
-                <w:webHidden/>
-              </w:rPr>
-              <w:t>2</w:t>
-            </w:r>
-            <w:r>
-              <w:rPr>
-                <w:noProof/>
-                <w:webHidden/>
-              </w:rPr>
-              <w:fldChar w:fldCharType="end"/>
-            </w:r>
-          </w:hyperlink>
-        </w:p>
-        <w:p>
-          <w:pPr>
-            <w:pStyle w:val="TDC2"/>
-            <w:tabs>
-              <w:tab w:val="right" w:leader="dot" w:pos="8494"/>
-            </w:tabs>
-            <w:rPr>
-              <w:rFonts w:cstheme="minorBidi"/>
-              <w:noProof/>
-              <w:kern w:val="2"/>
-              <w14:ligatures w14:val="standardContextual"/>
-            </w:rPr>
-          </w:pPr>
-          <w:hyperlink w:anchor="_Toc182483654" w:history="1">
-            <w:r>
-              <w:rPr>
-                <w:rStyle w:val="Hipervnculo"/>
-                <w:rFonts w:ascii="Arial" w:hAnsi="Arial" w:cs="Arial"/>
-                <w:noProof/>
-              </w:rPr>
-              <w:t>Inicio de sesión y ruta de acceso</w:t>
-            </w:r>
-            <w:r>
-              <w:rPr>
-                <w:noProof/>
-                <w:webHidden/>
-              </w:rPr>
-              <w:tab/>
-            </w:r>
-            <w:r>
-              <w:rPr>
-                <w:noProof/>
-                <w:webHidden/>
-              </w:rPr>
-              <w:fldChar w:fldCharType="begin"/>
-            </w:r>
-            <w:r>
-              <w:rPr>
-                <w:noProof/>
-                <w:webHidden/>
-              </w:rPr>
-              <w:instrText xml:space="preserve"> PAGEREF _Toc182483654 \h </w:instrText>
+              <w:instrText xml:space="preserve"> PAGEREF _Toc182487115 \h </w:instrText>
             </w:r>
             <w:r>
               <w:rPr>
@@ -4796,7 +4726,79 @@
               <w14:ligatures w14:val="standardContextual"/>
             </w:rPr>
           </w:pPr>
-          <w:hyperlink w:anchor="_Toc182483655" w:history="1">
+          <w:hyperlink w:anchor="_Toc182487116" w:history="1">
+            <w:r>
+              <w:rPr>
+                <w:rStyle w:val="Hipervnculo"/>
+                <w:rFonts w:ascii="Arial" w:hAnsi="Arial" w:cs="Arial"/>
+                <w:noProof/>
+              </w:rPr>
+              <w:t>Inicio de sesión y ruta de acceso</w:t>
+            </w:r>
+            <w:r>
+              <w:rPr>
+                <w:noProof/>
+                <w:webHidden/>
+              </w:rPr>
+              <w:tab/>
+            </w:r>
+            <w:r>
+              <w:rPr>
+                <w:noProof/>
+                <w:webHidden/>
+              </w:rPr>
+              <w:fldChar w:fldCharType="begin"/>
+            </w:r>
+            <w:r>
+              <w:rPr>
+                <w:noProof/>
+                <w:webHidden/>
+              </w:rPr>
+              <w:instrText xml:space="preserve"> PAGEREF _Toc182487116 \h </w:instrText>
+            </w:r>
+            <w:r>
+              <w:rPr>
+                <w:noProof/>
+                <w:webHidden/>
+              </w:rPr>
+            </w:r>
+            <w:r>
+              <w:rPr>
+                <w:noProof/>
+                <w:webHidden/>
+              </w:rPr>
+              <w:fldChar w:fldCharType="separate"/>
+            </w:r>
+            <w:r>
+              <w:rPr>
+                <w:noProof/>
+                <w:webHidden/>
+              </w:rPr>
+              <w:t>3</w:t>
+            </w:r>
+            <w:r>
+              <w:rPr>
+                <w:noProof/>
+                <w:webHidden/>
+              </w:rPr>
+              <w:fldChar w:fldCharType="end"/>
+            </w:r>
+          </w:hyperlink>
+        </w:p>
+        <w:p>
+          <w:pPr>
+            <w:pStyle w:val="TDC2"/>
+            <w:tabs>
+              <w:tab w:val="right" w:leader="dot" w:pos="8494"/>
+            </w:tabs>
+            <w:rPr>
+              <w:rFonts w:cstheme="minorBidi"/>
+              <w:noProof/>
+              <w:kern w:val="2"/>
+              <w14:ligatures w14:val="standardContextual"/>
+            </w:rPr>
+          </w:pPr>
+          <w:hyperlink w:anchor="_Toc182487117" w:history="1">
             <w:r>
               <w:rPr>
                 <w:rStyle w:val="Hipervnculo"/>
@@ -4824,7 +4826,7 @@
                 <w:noProof/>
                 <w:webHidden/>
               </w:rPr>
-              <w:instrText xml:space="preserve"> PAGEREF _Toc182483655 \h </w:instrText>
+              <w:instrText xml:space="preserve"> PAGEREF _Toc182487117 \h </w:instrText>
             </w:r>
             <w:r>
               <w:rPr>
@@ -4867,7 +4869,7 @@
               <w:lang w:eastAsia="es-ES"/>
             </w:rPr>
           </w:pPr>
-          <w:hyperlink w:anchor="_Toc182483656" w:history="1">
+          <w:hyperlink w:anchor="_Toc182487118" w:history="1">
             <w:r>
               <w:rPr>
                 <w:rStyle w:val="Hipervnculo"/>
@@ -4895,7 +4897,7 @@
                 <w:noProof/>
                 <w:webHidden/>
               </w:rPr>
-              <w:instrText xml:space="preserve"> PAGEREF _Toc182483656 \h </w:instrText>
+              <w:instrText xml:space="preserve"> PAGEREF _Toc182487118 \h </w:instrText>
             </w:r>
             <w:r>
               <w:rPr>
@@ -4927,6 +4929,148 @@
           </w:hyperlink>
         </w:p>
         <w:p>
+          <w:pPr>
+            <w:pStyle w:val="TDC2"/>
+            <w:tabs>
+              <w:tab w:val="right" w:leader="dot" w:pos="8494"/>
+            </w:tabs>
+            <w:rPr>
+              <w:rFonts w:cstheme="minorBidi"/>
+              <w:noProof/>
+              <w:kern w:val="2"/>
+              <w14:ligatures w14:val="standardContextual"/>
+            </w:rPr>
+          </w:pPr>
+          <w:hyperlink w:anchor="_Toc182487119" w:history="1">
+            <w:r>
+              <w:rPr>
+                <w:rStyle w:val="Hipervnculo"/>
+                <w:noProof/>
+              </w:rPr>
+              <w:t>Gestión y visualización de mesas</w:t>
+            </w:r>
+            <w:r>
+              <w:rPr>
+                <w:noProof/>
+                <w:webHidden/>
+              </w:rPr>
+              <w:tab/>
+            </w:r>
+            <w:r>
+              <w:rPr>
+                <w:noProof/>
+                <w:webHidden/>
+              </w:rPr>
+              <w:fldChar w:fldCharType="begin"/>
+            </w:r>
+            <w:r>
+              <w:rPr>
+                <w:noProof/>
+                <w:webHidden/>
+              </w:rPr>
+              <w:instrText xml:space="preserve"> PAGEREF _Toc182487119 \h </w:instrText>
+            </w:r>
+            <w:r>
+              <w:rPr>
+                <w:noProof/>
+                <w:webHidden/>
+              </w:rPr>
+            </w:r>
+            <w:r>
+              <w:rPr>
+                <w:noProof/>
+                <w:webHidden/>
+              </w:rPr>
+              <w:fldChar w:fldCharType="separate"/>
+            </w:r>
+            <w:r>
+              <w:rPr>
+                <w:noProof/>
+                <w:webHidden/>
+              </w:rPr>
+              <w:t>5</w:t>
+            </w:r>
+            <w:r>
+              <w:rPr>
+                <w:noProof/>
+                <w:webHidden/>
+              </w:rPr>
+              <w:fldChar w:fldCharType="end"/>
+            </w:r>
+          </w:hyperlink>
+        </w:p>
+        <w:p>
+          <w:pPr>
+            <w:pStyle w:val="TDC2"/>
+            <w:tabs>
+              <w:tab w:val="right" w:leader="dot" w:pos="8494"/>
+            </w:tabs>
+            <w:rPr>
+              <w:rFonts w:cstheme="minorBidi"/>
+              <w:noProof/>
+              <w:kern w:val="2"/>
+              <w14:ligatures w14:val="standardContextual"/>
+            </w:rPr>
+          </w:pPr>
+          <w:hyperlink w:anchor="_Toc182487120" w:history="1">
+            <w:r>
+              <w:rPr>
+                <w:rStyle w:val="Hipervnculo"/>
+                <w:noProof/>
+              </w:rPr>
+              <w:t>Creación de pedidos</w:t>
+            </w:r>
+            <w:r>
+              <w:rPr>
+                <w:noProof/>
+                <w:webHidden/>
+              </w:rPr>
+              <w:tab/>
+            </w:r>
+            <w:r>
+              <w:rPr>
+                <w:noProof/>
+                <w:webHidden/>
+              </w:rPr>
+              <w:fldChar w:fldCharType="begin"/>
+            </w:r>
+            <w:r>
+              <w:rPr>
+                <w:noProof/>
+                <w:webHidden/>
+              </w:rPr>
+              <w:instrText xml:space="preserve"> PAGEREF _Toc182487120 \h </w:instrText>
+            </w:r>
+            <w:r>
+              <w:rPr>
+                <w:noProof/>
+                <w:webHidden/>
+              </w:rPr>
+            </w:r>
+            <w:r>
+              <w:rPr>
+                <w:noProof/>
+                <w:webHidden/>
+              </w:rPr>
+              <w:fldChar w:fldCharType="separate"/>
+            </w:r>
+            <w:r>
+              <w:rPr>
+                <w:noProof/>
+                <w:webHidden/>
+              </w:rPr>
+              <w:t>6</w:t>
+            </w:r>
+            <w:r>
+              <w:rPr>
+                <w:noProof/>
+                <w:webHidden/>
+              </w:rPr>
+              <w:fldChar w:fldCharType="end"/>
+            </w:r>
+          </w:hyperlink>
+        </w:p>
+        <w:p>
           <w:r>
             <w:rPr>
               <w:b/>
@@ -4965,7 +5109,6 @@
     <w:p/>
     <w:p/>
     <w:p/>
-    <w:p/>
     <w:p>
       <w:pPr>
         <w:pStyle w:val="Ttulo"/>
@@ -4979,7 +5122,7 @@
           <w:color w:val="70AD47" w:themeColor="accent6"/>
         </w:rPr>
       </w:pPr>
-      <w:bookmarkStart w:id="0" w:name="_Toc182483651"/>
+      <w:bookmarkStart w:id="0" w:name="_Toc182487113"/>
       <w:r>
         <w:rPr>
           <w:rFonts w:ascii="Arial" w:hAnsi="Arial" w:cs="Arial"/>
@@ -5005,7 +5148,7 @@
           <w:color w:val="70AD47" w:themeColor="accent6"/>
         </w:rPr>
       </w:pPr>
-      <w:bookmarkStart w:id="1" w:name="_Toc182483652"/>
+      <w:bookmarkStart w:id="1" w:name="_Toc182487114"/>
       <w:r>
         <w:rPr>
           <w:rFonts w:ascii="Arial" w:hAnsi="Arial" w:cs="Arial"/>
@@ -5110,7 +5253,7 @@
           <w:rFonts w:ascii="Arial" w:hAnsi="Arial" w:cs="Arial"/>
         </w:rPr>
       </w:pPr>
-      <w:bookmarkStart w:id="2" w:name="_Toc182483653"/>
+      <w:bookmarkStart w:id="2" w:name="_Toc182487115"/>
       <w:r>
         <w:rPr>
           <w:rFonts w:ascii="Arial" w:hAnsi="Arial" w:cs="Arial"/>
@@ -5326,7 +5469,7 @@
           <w:color w:val="70AD47" w:themeColor="accent6"/>
         </w:rPr>
       </w:pPr>
-      <w:bookmarkStart w:id="3" w:name="_Toc182483654"/>
+      <w:bookmarkStart w:id="3" w:name="_Toc182487116"/>
       <w:r>
         <w:rPr>
           <w:rFonts w:ascii="Arial" w:hAnsi="Arial" w:cs="Arial"/>
@@ -5382,6 +5525,7 @@
       <w:r>
         <w:rPr>
           <w:rFonts w:ascii="Arial" w:hAnsi="Arial" w:cs="Arial"/>
+          <w:noProof/>
         </w:rPr>
         <w:drawing>
           <wp:inline distT="0" distB="0" distL="0" distR="0" wp14:anchorId="291E1CB2" wp14:editId="451DB8C6">
@@ -5466,6 +5610,7 @@
       <w:r>
         <w:rPr>
           <w:rFonts w:ascii="Arial" w:hAnsi="Arial" w:cs="Arial"/>
+          <w:noProof/>
         </w:rPr>
         <w:drawing>
           <wp:inline distT="0" distB="0" distL="0" distR="0" wp14:anchorId="408DFE6E" wp14:editId="2266A5B1">
@@ -5527,10 +5672,11 @@
           <w:color w:val="70AD47" w:themeColor="accent6"/>
         </w:rPr>
       </w:pPr>
-      <w:bookmarkStart w:id="4" w:name="_Toc182483655"/>
+      <w:bookmarkStart w:id="4" w:name="_Toc182487117"/>
       <w:r>
         <w:rPr>
           <w:rFonts w:ascii="Arial" w:hAnsi="Arial" w:cs="Arial"/>
+          <w:noProof/>
         </w:rPr>
         <w:lastRenderedPageBreak/>
         <w:drawing>
@@ -5720,6 +5866,7 @@
       <w:r>
         <w:rPr>
           <w:rFonts w:ascii="Arial" w:hAnsi="Arial" w:cs="Arial"/>
+          <w:noProof/>
         </w:rPr>
         <w:drawing>
           <wp:anchor distT="0" distB="0" distL="114300" distR="114300" simplePos="0" relativeHeight="251669504" behindDoc="0" locked="0" layoutInCell="1" allowOverlap="1" wp14:anchorId="28320F1F" wp14:editId="72D0639A">
@@ -5925,7 +6072,7 @@
           <w:color w:val="70AD47" w:themeColor="accent6"/>
         </w:rPr>
       </w:pPr>
-      <w:bookmarkStart w:id="5" w:name="_Toc182483656"/>
+      <w:bookmarkStart w:id="5" w:name="_Toc182487118"/>
       <w:r>
         <w:rPr>
           <w:rFonts w:ascii="Arial" w:hAnsi="Arial" w:cs="Arial"/>
@@ -5947,9 +6094,11 @@
       <w:pPr>
         <w:pStyle w:val="Ttulo2"/>
       </w:pPr>
+      <w:bookmarkStart w:id="6" w:name="_Toc182487119"/>
       <w:r>
         <w:t>Gestión y visualización de mesas</w:t>
       </w:r>
+      <w:bookmarkEnd w:id="6"/>
     </w:p>
     <w:p>
       <w:pPr>
@@ -6006,6 +6155,7 @@
       <w:r>
         <w:rPr>
           <w:rFonts w:ascii="Arial" w:hAnsi="Arial" w:cs="Arial"/>
+          <w:noProof/>
         </w:rPr>
         <w:drawing>
           <wp:anchor distT="0" distB="0" distL="114300" distR="114300" simplePos="0" relativeHeight="251671552" behindDoc="0" locked="0" layoutInCell="1" allowOverlap="1" wp14:anchorId="095B14CC" wp14:editId="67444B48">
@@ -6076,9 +6226,11 @@
       <w:pPr>
         <w:pStyle w:val="Ttulo2"/>
       </w:pPr>
+      <w:bookmarkStart w:id="7" w:name="_Toc182487120"/>
       <w:r>
         <w:t>Creación de pedidos</w:t>
       </w:r>
+      <w:bookmarkEnd w:id="7"/>
     </w:p>
     <w:p>
       <w:pPr>
@@ -6096,6 +6248,9 @@
         <w:jc w:val="both"/>
       </w:pPr>
       <w:r>
+        <w:rPr>
+          <w:noProof/>
+        </w:rPr>
         <w:drawing>
           <wp:anchor distT="0" distB="0" distL="114300" distR="114300" simplePos="0" relativeHeight="251672576" behindDoc="0" locked="0" layoutInCell="1" allowOverlap="1" wp14:anchorId="199D62FD" wp14:editId="54A7B244">
             <wp:simplePos x="0" y="0"/>
@@ -6274,6 +6429,7 @@
       <w:r>
         <w:rPr>
           <w:rFonts w:ascii="Arial" w:hAnsi="Arial" w:cs="Arial"/>
+          <w:noProof/>
         </w:rPr>
         <w:drawing>
           <wp:inline distT="0" distB="0" distL="0" distR="0" wp14:anchorId="5C457E52" wp14:editId="682DB5D5">
@@ -6353,6 +6509,12 @@
         </w:rPr>
         <w:t xml:space="preserve">. Para ello he tenido que llevarme el id del pedido, de la mesa y de los artículos seleccionados. </w:t>
       </w:r>
+      <w:r>
+        <w:rPr>
+          <w:rFonts w:ascii="Arial" w:hAnsi="Arial" w:cs="Arial"/>
+        </w:rPr>
+        <w:t xml:space="preserve">Todo ello en forma de array con cada uno de los elementos ordenados por su id. </w:t>
+      </w:r>
     </w:p>
     <w:p>
       <w:pPr>
@@ -6369,6 +6531,46 @@
           <w:rFonts w:ascii="Arial" w:hAnsi="Arial" w:cs="Arial"/>
         </w:rPr>
       </w:pPr>
+      <w:r>
+        <w:rPr>
+          <w:rFonts w:ascii="Arial" w:hAnsi="Arial" w:cs="Arial"/>
+        </w:rPr>
+        <w:drawing>
+          <wp:inline distT="0" distB="0" distL="0" distR="0" wp14:anchorId="775E16A1" wp14:editId="1308D7E7">
+            <wp:extent cx="5400040" cy="1833245"/>
+            <wp:effectExtent l="0" t="0" r="0" b="0"/>
+            <wp:docPr id="2128868219" name="Imagen 1"/>
+            <wp:cNvGraphicFramePr>
+              <a:graphicFrameLocks xmlns:a="http://schemas.openxmlformats.org/drawingml/2006/main" noChangeAspect="1"/>
+            </wp:cNvGraphicFramePr>
+            <a:graphic xmlns:a="http://schemas.openxmlformats.org/drawingml/2006/main">
+              <a:graphicData uri="http://schemas.openxmlformats.org/drawingml/2006/picture">
+                <pic:pic xmlns:pic="http://schemas.openxmlformats.org/drawingml/2006/picture">
+                  <pic:nvPicPr>
+                    <pic:cNvPr id="2128868219" name=""/>
+                    <pic:cNvPicPr/>
+                  </pic:nvPicPr>
+                  <pic:blipFill>
+                    <a:blip r:embed="rId24"/>
+                    <a:stretch>
+                      <a:fillRect/>
+                    </a:stretch>
+                  </pic:blipFill>
+                  <pic:spPr>
+                    <a:xfrm>
+                      <a:off x="0" y="0"/>
+                      <a:ext cx="5400040" cy="1833245"/>
+                    </a:xfrm>
+                    <a:prstGeom prst="rect">
+                      <a:avLst/>
+                    </a:prstGeom>
+                  </pic:spPr>
+                </pic:pic>
+              </a:graphicData>
+            </a:graphic>
+          </wp:inline>
+        </w:drawing>
+      </w:r>
     </w:p>
     <w:p>
       <w:pPr>
@@ -6377,6 +6579,79 @@
           <w:rFonts w:ascii="Arial" w:hAnsi="Arial" w:cs="Arial"/>
         </w:rPr>
       </w:pPr>
+      <w:r>
+        <w:rPr>
+          <w:rFonts w:ascii="Arial" w:hAnsi="Arial" w:cs="Arial"/>
+        </w:rPr>
+        <w:t xml:space="preserve">Tras crear el pedido y las líneas del pedido, el estado de la mesa pasa a ser ocupado. </w:t>
+      </w:r>
+    </w:p>
+    <w:p>
+      <w:pPr>
+        <w:pStyle w:val="Ttulo2"/>
+      </w:pPr>
+      <w:r>
+        <w:t xml:space="preserve">Abrir mesas activas </w:t>
+      </w:r>
+    </w:p>
+    <w:p>
+      <w:pPr>
+        <w:jc w:val="both"/>
+      </w:pPr>
+      <w:r>
+        <w:t xml:space="preserve">Una vez que la mesa aparece ocupada, si accedemos a ella desde el salón nos llevará a la página donde se listan </w:t>
+      </w:r>
+      <w:r>
+        <w:t>las líneas del pedido que hay alojado en el mismo. Para ello he creado una consulta con producto cartesiano</w:t>
+      </w:r>
+    </w:p>
+    <w:p>
+      <w:pPr>
+        <w:jc w:val="both"/>
+        <w:rPr>
+          <w:rFonts w:ascii="Arial" w:hAnsi="Arial" w:cs="Arial"/>
+        </w:rPr>
+      </w:pPr>
+      <w:r>
+        <w:rPr>
+          <w:rFonts w:ascii="Arial" w:hAnsi="Arial" w:cs="Arial"/>
+        </w:rPr>
+        <w:drawing>
+          <wp:inline distT="0" distB="0" distL="0" distR="0" wp14:anchorId="7E31D221" wp14:editId="58574A47">
+            <wp:extent cx="5020376" cy="1143160"/>
+            <wp:effectExtent l="0" t="0" r="0" b="0"/>
+            <wp:docPr id="1679108484" name="Imagen 1"/>
+            <wp:cNvGraphicFramePr>
+              <a:graphicFrameLocks xmlns:a="http://schemas.openxmlformats.org/drawingml/2006/main" noChangeAspect="1"/>
+            </wp:cNvGraphicFramePr>
+            <a:graphic xmlns:a="http://schemas.openxmlformats.org/drawingml/2006/main">
+              <a:graphicData uri="http://schemas.openxmlformats.org/drawingml/2006/picture">
+                <pic:pic xmlns:pic="http://schemas.openxmlformats.org/drawingml/2006/picture">
+                  <pic:nvPicPr>
+                    <pic:cNvPr id="1679108484" name=""/>
+                    <pic:cNvPicPr/>
+                  </pic:nvPicPr>
+                  <pic:blipFill>
+                    <a:blip r:embed="rId25"/>
+                    <a:stretch>
+                      <a:fillRect/>
+                    </a:stretch>
+                  </pic:blipFill>
+                  <pic:spPr>
+                    <a:xfrm>
+                      <a:off x="0" y="0"/>
+                      <a:ext cx="5020376" cy="1143160"/>
+                    </a:xfrm>
+                    <a:prstGeom prst="rect">
+                      <a:avLst/>
+                    </a:prstGeom>
+                  </pic:spPr>
+                </pic:pic>
+              </a:graphicData>
+            </a:graphic>
+          </wp:inline>
+        </w:drawing>
+      </w:r>
     </w:p>
     <w:p>
       <w:pPr>
@@ -6508,7 +6783,6 @@
           <w:rFonts w:ascii="Arial" w:hAnsi="Arial" w:cs="Arial"/>
           <w:noProof/>
         </w:rPr>
-        <w:lastRenderedPageBreak/>
         <w:drawing>
           <wp:inline distT="0" distB="0" distL="0" distR="0" wp14:anchorId="04A5E971" wp14:editId="6BF94FD7">
             <wp:extent cx="3486637" cy="2829320"/>
@@ -6525,7 +6799,7 @@
                     <pic:cNvPicPr/>
                   </pic:nvPicPr>
                   <pic:blipFill>
-                    <a:blip r:embed="rId24"/>
+                    <a:blip r:embed="rId26"/>
                     <a:stretch>
                       <a:fillRect/>
                     </a:stretch>
@@ -6547,8 +6821,8 @@
       </w:r>
     </w:p>
     <w:sectPr>
-      <w:headerReference w:type="default" r:id="rId25"/>
-      <w:footerReference w:type="default" r:id="rId26"/>
+      <w:headerReference w:type="default" r:id="rId27"/>
+      <w:footerReference w:type="default" r:id="rId28"/>
       <w:pgSz w:w="11906" w:h="16838"/>
       <w:pgMar w:top="1417" w:right="1701" w:bottom="1417" w:left="1701" w:header="708" w:footer="159" w:gutter="0"/>
       <w:pgNumType w:start="0"/>

--- a/Memoria/memoria.docx
+++ b/Memoria/memoria.docx
@@ -3856,7 +3856,7 @@
               <w:noProof/>
             </w:rPr>
             <w:drawing>
-              <wp:anchor distT="0" distB="0" distL="114300" distR="114300" simplePos="0" relativeHeight="251664384" behindDoc="1" locked="0" layoutInCell="1" allowOverlap="1" wp14:anchorId="6A391AE8" wp14:editId="6952BAA8">
+              <wp:anchor distT="0" distB="0" distL="114300" distR="114300" simplePos="0" relativeHeight="251664384" behindDoc="1" locked="0" layoutInCell="1" allowOverlap="1" wp14:anchorId="6A391AE8" wp14:editId="50326CF5">
                 <wp:simplePos x="0" y="0"/>
                 <wp:positionH relativeFrom="column">
                   <wp:posOffset>-334645</wp:posOffset>
@@ -6129,7 +6129,6 @@
         <w:t xml:space="preserve">Archivo </w:t>
       </w:r>
       <w:proofErr w:type="spellStart"/>
-      <w:proofErr w:type="gramStart"/>
       <w:r>
         <w:rPr>
           <w:rFonts w:ascii="Arial" w:hAnsi="Arial" w:cs="Arial"/>
@@ -6143,7 +6142,6 @@
         </w:rPr>
         <w:t xml:space="preserve"> :</w:t>
       </w:r>
-      <w:proofErr w:type="gramEnd"/>
     </w:p>
     <w:p>
       <w:pPr>
@@ -6534,6 +6532,7 @@
       <w:r>
         <w:rPr>
           <w:rFonts w:ascii="Arial" w:hAnsi="Arial" w:cs="Arial"/>
+          <w:noProof/>
         </w:rPr>
         <w:drawing>
           <wp:inline distT="0" distB="0" distL="0" distR="0" wp14:anchorId="775E16A1" wp14:editId="1308D7E7">
@@ -6615,6 +6614,7 @@
       <w:r>
         <w:rPr>
           <w:rFonts w:ascii="Arial" w:hAnsi="Arial" w:cs="Arial"/>
+          <w:noProof/>
         </w:rPr>
         <w:drawing>
           <wp:inline distT="0" distB="0" distL="0" distR="0" wp14:anchorId="7E31D221" wp14:editId="58574A47">
@@ -6820,9 +6820,264 @@
         </w:drawing>
       </w:r>
     </w:p>
+    <w:p>
+      <w:pPr>
+        <w:jc w:val="both"/>
+        <w:rPr>
+          <w:rFonts w:ascii="Arial" w:hAnsi="Arial" w:cs="Arial"/>
+        </w:rPr>
+      </w:pPr>
+    </w:p>
+    <w:p>
+      <w:pPr>
+        <w:jc w:val="both"/>
+        <w:rPr>
+          <w:rFonts w:ascii="Arial" w:hAnsi="Arial" w:cs="Arial"/>
+        </w:rPr>
+      </w:pPr>
+    </w:p>
+    <w:p>
+      <w:pPr>
+        <w:jc w:val="both"/>
+        <w:rPr>
+          <w:rFonts w:ascii="Arial" w:hAnsi="Arial" w:cs="Arial"/>
+        </w:rPr>
+      </w:pPr>
+    </w:p>
+    <w:p>
+      <w:pPr>
+        <w:jc w:val="both"/>
+        <w:rPr>
+          <w:rFonts w:ascii="Arial" w:hAnsi="Arial" w:cs="Arial"/>
+        </w:rPr>
+      </w:pPr>
+    </w:p>
+    <w:p>
+      <w:pPr>
+        <w:jc w:val="both"/>
+        <w:rPr>
+          <w:rFonts w:ascii="Arial" w:hAnsi="Arial" w:cs="Arial"/>
+        </w:rPr>
+      </w:pPr>
+    </w:p>
+    <w:p>
+      <w:pPr>
+        <w:jc w:val="both"/>
+        <w:rPr>
+          <w:rFonts w:ascii="Arial" w:hAnsi="Arial" w:cs="Arial"/>
+        </w:rPr>
+      </w:pPr>
+    </w:p>
+    <w:p>
+      <w:pPr>
+        <w:jc w:val="both"/>
+        <w:rPr>
+          <w:rFonts w:ascii="Arial" w:hAnsi="Arial" w:cs="Arial"/>
+        </w:rPr>
+      </w:pPr>
+    </w:p>
+    <w:p>
+      <w:pPr>
+        <w:jc w:val="both"/>
+        <w:rPr>
+          <w:rFonts w:ascii="Arial" w:hAnsi="Arial" w:cs="Arial"/>
+        </w:rPr>
+      </w:pPr>
+    </w:p>
+    <w:p>
+      <w:pPr>
+        <w:jc w:val="both"/>
+        <w:rPr>
+          <w:rFonts w:ascii="Arial" w:hAnsi="Arial" w:cs="Arial"/>
+        </w:rPr>
+      </w:pPr>
+    </w:p>
+    <w:p>
+      <w:pPr>
+        <w:jc w:val="both"/>
+        <w:rPr>
+          <w:rFonts w:ascii="Arial" w:hAnsi="Arial" w:cs="Arial"/>
+        </w:rPr>
+      </w:pPr>
+    </w:p>
+    <w:p>
+      <w:pPr>
+        <w:pStyle w:val="Ttulo1"/>
+      </w:pPr>
+      <w:r>
+        <w:lastRenderedPageBreak/>
+        <w:t>Conexión con la impresora</w:t>
+      </w:r>
+    </w:p>
+    <w:p>
+      <w:pPr>
+        <w:jc w:val="both"/>
+      </w:pPr>
+      <w:r>
+        <w:t xml:space="preserve">Inicialmente hice las pruebas conectando la impresora (modelo XP-80C) por </w:t>
+      </w:r>
+      <w:proofErr w:type="spellStart"/>
+      <w:r>
+        <w:t>usb</w:t>
+      </w:r>
+      <w:proofErr w:type="spellEnd"/>
+      <w:r>
+        <w:t xml:space="preserve"> y posteriormente instalando los drivers pertinentes, en modo local con los propios archivos que nos facilitó el profesor D. Fernando Ureña.</w:t>
+      </w:r>
+    </w:p>
+    <w:p>
+      <w:pPr>
+        <w:jc w:val="both"/>
+      </w:pPr>
+      <w:r>
+        <w:t xml:space="preserve">El nombre que le otorgues es irrelevante, sin embargo, un paso indispensable es la configuración del puerto al que está conectada. En Windows (preferencias de impresora) tuve que activar el uso compartido de la misma, asignándole el puerto en el que será reconocida por nuestro servidor y por tanto en nuestros archivos PHP. </w:t>
+      </w:r>
+    </w:p>
+    <w:p>
+      <w:pPr>
+        <w:jc w:val="both"/>
+      </w:pPr>
+      <w:r>
+        <w:drawing>
+          <wp:anchor distT="0" distB="0" distL="114300" distR="114300" simplePos="0" relativeHeight="251673600" behindDoc="0" locked="0" layoutInCell="1" allowOverlap="1" wp14:anchorId="55503728" wp14:editId="24AC2565">
+            <wp:simplePos x="0" y="0"/>
+            <wp:positionH relativeFrom="margin">
+              <wp:posOffset>554990</wp:posOffset>
+            </wp:positionH>
+            <wp:positionV relativeFrom="paragraph">
+              <wp:posOffset>635</wp:posOffset>
+            </wp:positionV>
+            <wp:extent cx="4324350" cy="2886075"/>
+            <wp:effectExtent l="0" t="0" r="0" b="9525"/>
+            <wp:wrapSquare wrapText="bothSides"/>
+            <wp:docPr id="54264612" name="Imagen 1"/>
+            <wp:cNvGraphicFramePr>
+              <a:graphicFrameLocks xmlns:a="http://schemas.openxmlformats.org/drawingml/2006/main" noChangeAspect="1"/>
+            </wp:cNvGraphicFramePr>
+            <a:graphic xmlns:a="http://schemas.openxmlformats.org/drawingml/2006/main">
+              <a:graphicData uri="http://schemas.openxmlformats.org/drawingml/2006/picture">
+                <pic:pic xmlns:pic="http://schemas.openxmlformats.org/drawingml/2006/picture">
+                  <pic:nvPicPr>
+                    <pic:cNvPr id="54264612" name=""/>
+                    <pic:cNvPicPr/>
+                  </pic:nvPicPr>
+                  <pic:blipFill>
+                    <a:blip r:embed="rId27">
+                      <a:extLst>
+                        <a:ext uri="{28A0092B-C50C-407E-A947-70E740481C1C}">
+                          <a14:useLocalDpi xmlns:a14="http://schemas.microsoft.com/office/drawing/2010/main" val="0"/>
+                        </a:ext>
+                      </a:extLst>
+                    </a:blip>
+                    <a:stretch>
+                      <a:fillRect/>
+                    </a:stretch>
+                  </pic:blipFill>
+                  <pic:spPr>
+                    <a:xfrm>
+                      <a:off x="0" y="0"/>
+                      <a:ext cx="4324350" cy="2886075"/>
+                    </a:xfrm>
+                    <a:prstGeom prst="rect">
+                      <a:avLst/>
+                    </a:prstGeom>
+                  </pic:spPr>
+                </pic:pic>
+              </a:graphicData>
+            </a:graphic>
+          </wp:anchor>
+        </w:drawing>
+      </w:r>
+    </w:p>
+    <w:p/>
+    <w:p/>
+    <w:p/>
+    <w:p/>
+    <w:p/>
+    <w:p/>
+    <w:p/>
+    <w:p/>
+    <w:p/>
+    <w:p/>
+    <w:p/>
+    <w:p/>
+    <w:p>
+      <w:pPr>
+        <w:jc w:val="both"/>
+      </w:pPr>
+      <w:r>
+        <w:t xml:space="preserve">Por supuesto otro requisito indispensable es asegurarnos que el </w:t>
+      </w:r>
+      <w:proofErr w:type="spellStart"/>
+      <w:r>
+        <w:t>composer</w:t>
+      </w:r>
+      <w:proofErr w:type="spellEnd"/>
+      <w:r>
+        <w:t xml:space="preserve"> y el </w:t>
+      </w:r>
+      <w:proofErr w:type="spellStart"/>
+      <w:r>
+        <w:t>vendor</w:t>
+      </w:r>
+      <w:proofErr w:type="spellEnd"/>
+      <w:r>
+        <w:t xml:space="preserve"> previamente instalados en el repositorio están enlazados con el archivo donde creamos el ticket, que no haya errores en la ruta. </w:t>
+      </w:r>
+    </w:p>
+    <w:p>
+      <w:pPr>
+        <w:jc w:val="both"/>
+      </w:pPr>
+      <w:r>
+        <w:drawing>
+          <wp:inline distT="0" distB="0" distL="0" distR="0" wp14:anchorId="20A26B7E" wp14:editId="12027FB7">
+            <wp:extent cx="5268060" cy="1543265"/>
+            <wp:effectExtent l="0" t="0" r="8890" b="0"/>
+            <wp:docPr id="1294095471" name="Imagen 1"/>
+            <wp:cNvGraphicFramePr>
+              <a:graphicFrameLocks xmlns:a="http://schemas.openxmlformats.org/drawingml/2006/main" noChangeAspect="1"/>
+            </wp:cNvGraphicFramePr>
+            <a:graphic xmlns:a="http://schemas.openxmlformats.org/drawingml/2006/main">
+              <a:graphicData uri="http://schemas.openxmlformats.org/drawingml/2006/picture">
+                <pic:pic xmlns:pic="http://schemas.openxmlformats.org/drawingml/2006/picture">
+                  <pic:nvPicPr>
+                    <pic:cNvPr id="1294095471" name=""/>
+                    <pic:cNvPicPr/>
+                  </pic:nvPicPr>
+                  <pic:blipFill>
+                    <a:blip r:embed="rId28"/>
+                    <a:stretch>
+                      <a:fillRect/>
+                    </a:stretch>
+                  </pic:blipFill>
+                  <pic:spPr>
+                    <a:xfrm>
+                      <a:off x="0" y="0"/>
+                      <a:ext cx="5268060" cy="1543265"/>
+                    </a:xfrm>
+                    <a:prstGeom prst="rect">
+                      <a:avLst/>
+                    </a:prstGeom>
+                  </pic:spPr>
+                </pic:pic>
+              </a:graphicData>
+            </a:graphic>
+          </wp:inline>
+        </w:drawing>
+      </w:r>
+    </w:p>
+    <w:p>
+      <w:pPr>
+        <w:jc w:val="both"/>
+      </w:pPr>
+      <w:r>
+        <w:t xml:space="preserve">Esto incluye en nuestro archivo las librerías que necesitamos. </w:t>
+      </w:r>
+    </w:p>
     <w:sectPr>
-      <w:headerReference w:type="default" r:id="rId27"/>
-      <w:footerReference w:type="default" r:id="rId28"/>
+      <w:headerReference w:type="default" r:id="rId29"/>
+      <w:footerReference w:type="default" r:id="rId30"/>
       <w:pgSz w:w="11906" w:h="16838"/>
       <w:pgMar w:top="1417" w:right="1701" w:bottom="1417" w:left="1701" w:header="708" w:footer="159" w:gutter="0"/>
       <w:pgNumType w:start="0"/>

--- a/Memoria/memoria.docx
+++ b/Memoria/memoria.docx
@@ -3856,7 +3856,7 @@
               <w:noProof/>
             </w:rPr>
             <w:drawing>
-              <wp:anchor distT="0" distB="0" distL="114300" distR="114300" simplePos="0" relativeHeight="251664384" behindDoc="1" locked="0" layoutInCell="1" allowOverlap="1" wp14:anchorId="6A391AE8" wp14:editId="50326CF5">
+              <wp:anchor distT="0" distB="0" distL="114300" distR="114300" simplePos="0" relativeHeight="251664384" behindDoc="1" locked="0" layoutInCell="1" allowOverlap="1" wp14:anchorId="6A391AE8" wp14:editId="31F81231">
                 <wp:simplePos x="0" y="0"/>
                 <wp:positionH relativeFrom="column">
                   <wp:posOffset>-334645</wp:posOffset>
@@ -4510,7 +4510,7 @@
           <w:r>
             <w:fldChar w:fldCharType="separate"/>
           </w:r>
-          <w:hyperlink w:anchor="_Toc182487113" w:history="1">
+          <w:hyperlink w:anchor="_Toc183084906" w:history="1">
             <w:r>
               <w:rPr>
                 <w:rStyle w:val="Hipervnculo"/>
@@ -4538,7 +4538,7 @@
                 <w:noProof/>
                 <w:webHidden/>
               </w:rPr>
-              <w:instrText xml:space="preserve"> PAGEREF _Toc182487113 \h </w:instrText>
+              <w:instrText xml:space="preserve"> PAGEREF _Toc183084906 \h </w:instrText>
             </w:r>
             <w:r>
               <w:rPr>
@@ -4582,7 +4582,7 @@
               <w14:ligatures w14:val="standardContextual"/>
             </w:rPr>
           </w:pPr>
-          <w:hyperlink w:anchor="_Toc182487114" w:history="1">
+          <w:hyperlink w:anchor="_Toc183084907" w:history="1">
             <w:r>
               <w:rPr>
                 <w:rStyle w:val="Hipervnculo"/>
@@ -4610,7 +4610,7 @@
                 <w:noProof/>
                 <w:webHidden/>
               </w:rPr>
-              <w:instrText xml:space="preserve"> PAGEREF _Toc182487114 \h </w:instrText>
+              <w:instrText xml:space="preserve"> PAGEREF _Toc183084907 \h </w:instrText>
             </w:r>
             <w:r>
               <w:rPr>
@@ -4654,7 +4654,7 @@
               <w14:ligatures w14:val="standardContextual"/>
             </w:rPr>
           </w:pPr>
-          <w:hyperlink w:anchor="_Toc182487115" w:history="1">
+          <w:hyperlink w:anchor="_Toc183084908" w:history="1">
             <w:r>
               <w:rPr>
                 <w:rStyle w:val="Hipervnculo"/>
@@ -4682,7 +4682,7 @@
                 <w:noProof/>
                 <w:webHidden/>
               </w:rPr>
-              <w:instrText xml:space="preserve"> PAGEREF _Toc182487115 \h </w:instrText>
+              <w:instrText xml:space="preserve"> PAGEREF _Toc183084908 \h </w:instrText>
             </w:r>
             <w:r>
               <w:rPr>
@@ -4726,7 +4726,7 @@
               <w14:ligatures w14:val="standardContextual"/>
             </w:rPr>
           </w:pPr>
-          <w:hyperlink w:anchor="_Toc182487116" w:history="1">
+          <w:hyperlink w:anchor="_Toc183084909" w:history="1">
             <w:r>
               <w:rPr>
                 <w:rStyle w:val="Hipervnculo"/>
@@ -4754,7 +4754,7 @@
                 <w:noProof/>
                 <w:webHidden/>
               </w:rPr>
-              <w:instrText xml:space="preserve"> PAGEREF _Toc182487116 \h </w:instrText>
+              <w:instrText xml:space="preserve"> PAGEREF _Toc183084909 \h </w:instrText>
             </w:r>
             <w:r>
               <w:rPr>
@@ -4798,7 +4798,7 @@
               <w14:ligatures w14:val="standardContextual"/>
             </w:rPr>
           </w:pPr>
-          <w:hyperlink w:anchor="_Toc182487117" w:history="1">
+          <w:hyperlink w:anchor="_Toc183084910" w:history="1">
             <w:r>
               <w:rPr>
                 <w:rStyle w:val="Hipervnculo"/>
@@ -4826,7 +4826,7 @@
                 <w:noProof/>
                 <w:webHidden/>
               </w:rPr>
-              <w:instrText xml:space="preserve"> PAGEREF _Toc182487117 \h </w:instrText>
+              <w:instrText xml:space="preserve"> PAGEREF _Toc183084910 \h </w:instrText>
             </w:r>
             <w:r>
               <w:rPr>
@@ -4869,7 +4869,7 @@
               <w:lang w:eastAsia="es-ES"/>
             </w:rPr>
           </w:pPr>
-          <w:hyperlink w:anchor="_Toc182487118" w:history="1">
+          <w:hyperlink w:anchor="_Toc183084911" w:history="1">
             <w:r>
               <w:rPr>
                 <w:rStyle w:val="Hipervnculo"/>
@@ -4897,7 +4897,7 @@
                 <w:noProof/>
                 <w:webHidden/>
               </w:rPr>
-              <w:instrText xml:space="preserve"> PAGEREF _Toc182487118 \h </w:instrText>
+              <w:instrText xml:space="preserve"> PAGEREF _Toc183084911 \h </w:instrText>
             </w:r>
             <w:r>
               <w:rPr>
@@ -4941,7 +4941,7 @@
               <w14:ligatures w14:val="standardContextual"/>
             </w:rPr>
           </w:pPr>
-          <w:hyperlink w:anchor="_Toc182487119" w:history="1">
+          <w:hyperlink w:anchor="_Toc183084912" w:history="1">
             <w:r>
               <w:rPr>
                 <w:rStyle w:val="Hipervnculo"/>
@@ -4968,7 +4968,7 @@
                 <w:noProof/>
                 <w:webHidden/>
               </w:rPr>
-              <w:instrText xml:space="preserve"> PAGEREF _Toc182487119 \h </w:instrText>
+              <w:instrText xml:space="preserve"> PAGEREF _Toc183084912 \h </w:instrText>
             </w:r>
             <w:r>
               <w:rPr>
@@ -5012,7 +5012,7 @@
               <w14:ligatures w14:val="standardContextual"/>
             </w:rPr>
           </w:pPr>
-          <w:hyperlink w:anchor="_Toc182487120" w:history="1">
+          <w:hyperlink w:anchor="_Toc183084913" w:history="1">
             <w:r>
               <w:rPr>
                 <w:rStyle w:val="Hipervnculo"/>
@@ -5039,7 +5039,7 @@
                 <w:noProof/>
                 <w:webHidden/>
               </w:rPr>
-              <w:instrText xml:space="preserve"> PAGEREF _Toc182487120 \h </w:instrText>
+              <w:instrText xml:space="preserve"> PAGEREF _Toc183084913 \h </w:instrText>
             </w:r>
             <w:r>
               <w:rPr>
@@ -5060,6 +5060,431 @@
                 <w:webHidden/>
               </w:rPr>
               <w:t>6</w:t>
+            </w:r>
+            <w:r>
+              <w:rPr>
+                <w:noProof/>
+                <w:webHidden/>
+              </w:rPr>
+              <w:fldChar w:fldCharType="end"/>
+            </w:r>
+          </w:hyperlink>
+        </w:p>
+        <w:p>
+          <w:pPr>
+            <w:pStyle w:val="TDC2"/>
+            <w:tabs>
+              <w:tab w:val="right" w:leader="dot" w:pos="8494"/>
+            </w:tabs>
+            <w:rPr>
+              <w:rFonts w:cstheme="minorBidi"/>
+              <w:noProof/>
+              <w:kern w:val="2"/>
+              <w14:ligatures w14:val="standardContextual"/>
+            </w:rPr>
+          </w:pPr>
+          <w:hyperlink w:anchor="_Toc183084914" w:history="1">
+            <w:r>
+              <w:rPr>
+                <w:rStyle w:val="Hipervnculo"/>
+                <w:noProof/>
+              </w:rPr>
+              <w:t>EXPLICAMOS LO QUE QUERIAMOS HACER CON JAVASCRIPT, el carrito.</w:t>
+            </w:r>
+            <w:r>
+              <w:rPr>
+                <w:noProof/>
+                <w:webHidden/>
+              </w:rPr>
+              <w:tab/>
+            </w:r>
+            <w:r>
+              <w:rPr>
+                <w:noProof/>
+                <w:webHidden/>
+              </w:rPr>
+              <w:fldChar w:fldCharType="begin"/>
+            </w:r>
+            <w:r>
+              <w:rPr>
+                <w:noProof/>
+                <w:webHidden/>
+              </w:rPr>
+              <w:instrText xml:space="preserve"> PAGEREF _Toc183084914 \h </w:instrText>
+            </w:r>
+            <w:r>
+              <w:rPr>
+                <w:noProof/>
+                <w:webHidden/>
+              </w:rPr>
+            </w:r>
+            <w:r>
+              <w:rPr>
+                <w:noProof/>
+                <w:webHidden/>
+              </w:rPr>
+              <w:fldChar w:fldCharType="separate"/>
+            </w:r>
+            <w:r>
+              <w:rPr>
+                <w:noProof/>
+                <w:webHidden/>
+              </w:rPr>
+              <w:t>6</w:t>
+            </w:r>
+            <w:r>
+              <w:rPr>
+                <w:noProof/>
+                <w:webHidden/>
+              </w:rPr>
+              <w:fldChar w:fldCharType="end"/>
+            </w:r>
+          </w:hyperlink>
+        </w:p>
+        <w:p>
+          <w:pPr>
+            <w:pStyle w:val="TDC2"/>
+            <w:tabs>
+              <w:tab w:val="right" w:leader="dot" w:pos="8494"/>
+            </w:tabs>
+            <w:rPr>
+              <w:rFonts w:cstheme="minorBidi"/>
+              <w:noProof/>
+              <w:kern w:val="2"/>
+              <w14:ligatures w14:val="standardContextual"/>
+            </w:rPr>
+          </w:pPr>
+          <w:hyperlink w:anchor="_Toc183084915" w:history="1">
+            <w:r>
+              <w:rPr>
+                <w:rStyle w:val="Hipervnculo"/>
+                <w:noProof/>
+              </w:rPr>
+              <w:t>Abrir mesas activas</w:t>
+            </w:r>
+            <w:r>
+              <w:rPr>
+                <w:noProof/>
+                <w:webHidden/>
+              </w:rPr>
+              <w:tab/>
+            </w:r>
+            <w:r>
+              <w:rPr>
+                <w:noProof/>
+                <w:webHidden/>
+              </w:rPr>
+              <w:fldChar w:fldCharType="begin"/>
+            </w:r>
+            <w:r>
+              <w:rPr>
+                <w:noProof/>
+                <w:webHidden/>
+              </w:rPr>
+              <w:instrText xml:space="preserve"> PAGEREF _Toc183084915 \h </w:instrText>
+            </w:r>
+            <w:r>
+              <w:rPr>
+                <w:noProof/>
+                <w:webHidden/>
+              </w:rPr>
+            </w:r>
+            <w:r>
+              <w:rPr>
+                <w:noProof/>
+                <w:webHidden/>
+              </w:rPr>
+              <w:fldChar w:fldCharType="separate"/>
+            </w:r>
+            <w:r>
+              <w:rPr>
+                <w:noProof/>
+                <w:webHidden/>
+              </w:rPr>
+              <w:t>7</w:t>
+            </w:r>
+            <w:r>
+              <w:rPr>
+                <w:noProof/>
+                <w:webHidden/>
+              </w:rPr>
+              <w:fldChar w:fldCharType="end"/>
+            </w:r>
+          </w:hyperlink>
+        </w:p>
+        <w:p>
+          <w:pPr>
+            <w:pStyle w:val="TDC1"/>
+            <w:tabs>
+              <w:tab w:val="right" w:leader="dot" w:pos="8494"/>
+            </w:tabs>
+            <w:rPr>
+              <w:rFonts w:eastAsiaTheme="minorEastAsia"/>
+              <w:noProof/>
+              <w:lang w:eastAsia="es-ES"/>
+            </w:rPr>
+          </w:pPr>
+          <w:hyperlink w:anchor="_Toc183084916" w:history="1">
+            <w:r>
+              <w:rPr>
+                <w:rStyle w:val="Hipervnculo"/>
+                <w:noProof/>
+              </w:rPr>
+              <w:t>Spring 3</w:t>
+            </w:r>
+            <w:r>
+              <w:rPr>
+                <w:noProof/>
+                <w:webHidden/>
+              </w:rPr>
+              <w:tab/>
+            </w:r>
+            <w:r>
+              <w:rPr>
+                <w:noProof/>
+                <w:webHidden/>
+              </w:rPr>
+              <w:fldChar w:fldCharType="begin"/>
+            </w:r>
+            <w:r>
+              <w:rPr>
+                <w:noProof/>
+                <w:webHidden/>
+              </w:rPr>
+              <w:instrText xml:space="preserve"> PAGEREF _Toc183084916 \h </w:instrText>
+            </w:r>
+            <w:r>
+              <w:rPr>
+                <w:noProof/>
+                <w:webHidden/>
+              </w:rPr>
+            </w:r>
+            <w:r>
+              <w:rPr>
+                <w:noProof/>
+                <w:webHidden/>
+              </w:rPr>
+              <w:fldChar w:fldCharType="separate"/>
+            </w:r>
+            <w:r>
+              <w:rPr>
+                <w:noProof/>
+                <w:webHidden/>
+              </w:rPr>
+              <w:t>7</w:t>
+            </w:r>
+            <w:r>
+              <w:rPr>
+                <w:noProof/>
+                <w:webHidden/>
+              </w:rPr>
+              <w:fldChar w:fldCharType="end"/>
+            </w:r>
+          </w:hyperlink>
+        </w:p>
+        <w:p>
+          <w:pPr>
+            <w:pStyle w:val="TDC2"/>
+            <w:tabs>
+              <w:tab w:val="right" w:leader="dot" w:pos="8494"/>
+            </w:tabs>
+            <w:rPr>
+              <w:rFonts w:cstheme="minorBidi"/>
+              <w:noProof/>
+              <w:kern w:val="2"/>
+              <w14:ligatures w14:val="standardContextual"/>
+            </w:rPr>
+          </w:pPr>
+          <w:hyperlink w:anchor="_Toc183084917" w:history="1">
+            <w:r>
+              <w:rPr>
+                <w:rStyle w:val="Hipervnculo"/>
+                <w:noProof/>
+              </w:rPr>
+              <w:t>Conexión con la impresora</w:t>
+            </w:r>
+            <w:r>
+              <w:rPr>
+                <w:noProof/>
+                <w:webHidden/>
+              </w:rPr>
+              <w:tab/>
+            </w:r>
+            <w:r>
+              <w:rPr>
+                <w:noProof/>
+                <w:webHidden/>
+              </w:rPr>
+              <w:fldChar w:fldCharType="begin"/>
+            </w:r>
+            <w:r>
+              <w:rPr>
+                <w:noProof/>
+                <w:webHidden/>
+              </w:rPr>
+              <w:instrText xml:space="preserve"> PAGEREF _Toc183084917 \h </w:instrText>
+            </w:r>
+            <w:r>
+              <w:rPr>
+                <w:noProof/>
+                <w:webHidden/>
+              </w:rPr>
+            </w:r>
+            <w:r>
+              <w:rPr>
+                <w:noProof/>
+                <w:webHidden/>
+              </w:rPr>
+              <w:fldChar w:fldCharType="separate"/>
+            </w:r>
+            <w:r>
+              <w:rPr>
+                <w:noProof/>
+                <w:webHidden/>
+              </w:rPr>
+              <w:t>7</w:t>
+            </w:r>
+            <w:r>
+              <w:rPr>
+                <w:noProof/>
+                <w:webHidden/>
+              </w:rPr>
+              <w:fldChar w:fldCharType="end"/>
+            </w:r>
+          </w:hyperlink>
+        </w:p>
+        <w:p>
+          <w:pPr>
+            <w:pStyle w:val="TDC2"/>
+            <w:tabs>
+              <w:tab w:val="right" w:leader="dot" w:pos="8494"/>
+            </w:tabs>
+            <w:rPr>
+              <w:rFonts w:cstheme="minorBidi"/>
+              <w:noProof/>
+              <w:kern w:val="2"/>
+              <w14:ligatures w14:val="standardContextual"/>
+            </w:rPr>
+          </w:pPr>
+          <w:hyperlink w:anchor="_Toc183084918" w:history="1">
+            <w:r>
+              <w:rPr>
+                <w:rStyle w:val="Hipervnculo"/>
+                <w:noProof/>
+              </w:rPr>
+              <w:t>Cuentas (tickets)</w:t>
+            </w:r>
+            <w:r>
+              <w:rPr>
+                <w:noProof/>
+                <w:webHidden/>
+              </w:rPr>
+              <w:tab/>
+            </w:r>
+            <w:r>
+              <w:rPr>
+                <w:noProof/>
+                <w:webHidden/>
+              </w:rPr>
+              <w:fldChar w:fldCharType="begin"/>
+            </w:r>
+            <w:r>
+              <w:rPr>
+                <w:noProof/>
+                <w:webHidden/>
+              </w:rPr>
+              <w:instrText xml:space="preserve"> PAGEREF _Toc183084918 \h </w:instrText>
+            </w:r>
+            <w:r>
+              <w:rPr>
+                <w:noProof/>
+                <w:webHidden/>
+              </w:rPr>
+            </w:r>
+            <w:r>
+              <w:rPr>
+                <w:noProof/>
+                <w:webHidden/>
+              </w:rPr>
+              <w:fldChar w:fldCharType="separate"/>
+            </w:r>
+            <w:r>
+              <w:rPr>
+                <w:noProof/>
+                <w:webHidden/>
+              </w:rPr>
+              <w:t>8</w:t>
+            </w:r>
+            <w:r>
+              <w:rPr>
+                <w:noProof/>
+                <w:webHidden/>
+              </w:rPr>
+              <w:fldChar w:fldCharType="end"/>
+            </w:r>
+          </w:hyperlink>
+        </w:p>
+        <w:p>
+          <w:pPr>
+            <w:pStyle w:val="TDC2"/>
+            <w:tabs>
+              <w:tab w:val="right" w:leader="dot" w:pos="8494"/>
+            </w:tabs>
+            <w:rPr>
+              <w:rFonts w:cstheme="minorBidi"/>
+              <w:noProof/>
+              <w:kern w:val="2"/>
+              <w14:ligatures w14:val="standardContextual"/>
+            </w:rPr>
+          </w:pPr>
+          <w:hyperlink w:anchor="_Toc183084919" w:history="1">
+            <w:r>
+              <w:rPr>
+                <w:rStyle w:val="Hipervnculo"/>
+                <w:noProof/>
+              </w:rPr>
+              <w:t>Cerrar mesas (pagar pedido)</w:t>
+            </w:r>
+            <w:r>
+              <w:rPr>
+                <w:noProof/>
+                <w:webHidden/>
+              </w:rPr>
+              <w:tab/>
+            </w:r>
+            <w:r>
+              <w:rPr>
+                <w:noProof/>
+                <w:webHidden/>
+              </w:rPr>
+              <w:fldChar w:fldCharType="begin"/>
+            </w:r>
+            <w:r>
+              <w:rPr>
+                <w:noProof/>
+                <w:webHidden/>
+              </w:rPr>
+              <w:instrText xml:space="preserve"> PAGEREF _Toc183084919 \h </w:instrText>
+            </w:r>
+            <w:r>
+              <w:rPr>
+                <w:noProof/>
+                <w:webHidden/>
+              </w:rPr>
+            </w:r>
+            <w:r>
+              <w:rPr>
+                <w:noProof/>
+                <w:webHidden/>
+              </w:rPr>
+              <w:fldChar w:fldCharType="separate"/>
+            </w:r>
+            <w:r>
+              <w:rPr>
+                <w:noProof/>
+                <w:webHidden/>
+              </w:rPr>
+              <w:t>8</w:t>
             </w:r>
             <w:r>
               <w:rPr>
@@ -5107,8 +5532,6 @@
     <w:p/>
     <w:p/>
     <w:p/>
-    <w:p/>
-    <w:p/>
     <w:p>
       <w:pPr>
         <w:pStyle w:val="Ttulo"/>
@@ -5122,13 +5545,12 @@
           <w:color w:val="70AD47" w:themeColor="accent6"/>
         </w:rPr>
       </w:pPr>
-      <w:bookmarkStart w:id="0" w:name="_Toc182487113"/>
+      <w:bookmarkStart w:id="0" w:name="_Toc183084906"/>
       <w:r>
         <w:rPr>
           <w:rFonts w:ascii="Arial" w:hAnsi="Arial" w:cs="Arial"/>
           <w:color w:val="70AD47" w:themeColor="accent6"/>
         </w:rPr>
-        <w:lastRenderedPageBreak/>
         <w:t>Primer Sprint</w:t>
       </w:r>
       <w:bookmarkEnd w:id="0"/>
@@ -5148,7 +5570,7 @@
           <w:color w:val="70AD47" w:themeColor="accent6"/>
         </w:rPr>
       </w:pPr>
-      <w:bookmarkStart w:id="1" w:name="_Toc182487114"/>
+      <w:bookmarkStart w:id="1" w:name="_Toc183084907"/>
       <w:r>
         <w:rPr>
           <w:rFonts w:ascii="Arial" w:hAnsi="Arial" w:cs="Arial"/>
@@ -5253,13 +5675,14 @@
           <w:rFonts w:ascii="Arial" w:hAnsi="Arial" w:cs="Arial"/>
         </w:rPr>
       </w:pPr>
-      <w:bookmarkStart w:id="2" w:name="_Toc182487115"/>
+      <w:bookmarkStart w:id="2" w:name="_Toc183084908"/>
       <w:r>
         <w:rPr>
           <w:rFonts w:ascii="Arial" w:hAnsi="Arial" w:cs="Arial"/>
           <w:noProof/>
           <w:color w:val="70AD47" w:themeColor="accent6"/>
         </w:rPr>
+        <w:lastRenderedPageBreak/>
         <w:drawing>
           <wp:anchor distT="0" distB="0" distL="114300" distR="114300" simplePos="0" relativeHeight="251666432" behindDoc="1" locked="0" layoutInCell="1" allowOverlap="1" wp14:anchorId="3EADA7B0" wp14:editId="0266FEDD">
             <wp:simplePos x="0" y="0"/>
@@ -5469,13 +5892,12 @@
           <w:color w:val="70AD47" w:themeColor="accent6"/>
         </w:rPr>
       </w:pPr>
-      <w:bookmarkStart w:id="3" w:name="_Toc182487116"/>
+      <w:bookmarkStart w:id="3" w:name="_Toc183084909"/>
       <w:r>
         <w:rPr>
           <w:rFonts w:ascii="Arial" w:hAnsi="Arial" w:cs="Arial"/>
           <w:color w:val="70AD47" w:themeColor="accent6"/>
         </w:rPr>
-        <w:lastRenderedPageBreak/>
         <w:t>Inicio de sesión</w:t>
       </w:r>
       <w:r>
@@ -5672,13 +6094,12 @@
           <w:color w:val="70AD47" w:themeColor="accent6"/>
         </w:rPr>
       </w:pPr>
-      <w:bookmarkStart w:id="4" w:name="_Toc182487117"/>
+      <w:bookmarkStart w:id="4" w:name="_Toc183084910"/>
       <w:r>
         <w:rPr>
           <w:rFonts w:ascii="Arial" w:hAnsi="Arial" w:cs="Arial"/>
           <w:noProof/>
         </w:rPr>
-        <w:lastRenderedPageBreak/>
         <w:drawing>
           <wp:anchor distT="0" distB="0" distL="114300" distR="114300" simplePos="0" relativeHeight="251668480" behindDoc="0" locked="0" layoutInCell="1" allowOverlap="1" wp14:anchorId="0E224E42" wp14:editId="65961BF9">
             <wp:simplePos x="0" y="0"/>
@@ -5868,6 +6289,7 @@
           <w:rFonts w:ascii="Arial" w:hAnsi="Arial" w:cs="Arial"/>
           <w:noProof/>
         </w:rPr>
+        <w:lastRenderedPageBreak/>
         <w:drawing>
           <wp:anchor distT="0" distB="0" distL="114300" distR="114300" simplePos="0" relativeHeight="251669504" behindDoc="0" locked="0" layoutInCell="1" allowOverlap="1" wp14:anchorId="28320F1F" wp14:editId="72D0639A">
             <wp:simplePos x="0" y="0"/>
@@ -6072,13 +6494,12 @@
           <w:color w:val="70AD47" w:themeColor="accent6"/>
         </w:rPr>
       </w:pPr>
-      <w:bookmarkStart w:id="5" w:name="_Toc182487118"/>
+      <w:bookmarkStart w:id="5" w:name="_Toc183084911"/>
       <w:r>
         <w:rPr>
           <w:rFonts w:ascii="Arial" w:hAnsi="Arial" w:cs="Arial"/>
           <w:color w:val="70AD47" w:themeColor="accent6"/>
         </w:rPr>
-        <w:lastRenderedPageBreak/>
         <w:t>Spring 2</w:t>
       </w:r>
       <w:bookmarkEnd w:id="5"/>
@@ -6094,7 +6515,7 @@
       <w:pPr>
         <w:pStyle w:val="Ttulo2"/>
       </w:pPr>
-      <w:bookmarkStart w:id="6" w:name="_Toc182487119"/>
+      <w:bookmarkStart w:id="6" w:name="_Toc183084912"/>
       <w:r>
         <w:t>Gestión y visualización de mesas</w:t>
       </w:r>
@@ -6129,6 +6550,7 @@
         <w:t xml:space="preserve">Archivo </w:t>
       </w:r>
       <w:proofErr w:type="spellStart"/>
+      <w:proofErr w:type="gramStart"/>
       <w:r>
         <w:rPr>
           <w:rFonts w:ascii="Arial" w:hAnsi="Arial" w:cs="Arial"/>
@@ -6142,6 +6564,7 @@
         </w:rPr>
         <w:t xml:space="preserve"> :</w:t>
       </w:r>
+      <w:proofErr w:type="gramEnd"/>
     </w:p>
     <w:p>
       <w:pPr>
@@ -6217,6 +6640,7 @@
         <w:rPr>
           <w:rFonts w:ascii="Arial" w:hAnsi="Arial" w:cs="Arial"/>
         </w:rPr>
+        <w:lastRenderedPageBreak/>
         <w:t xml:space="preserve">Mostramos las mesas que se encuentren en la base de datos, las que tengan estado 1 (ocupada) se mostrarán con una clase distinta, para que cambie el diseño y sea más fácil localizarlas en el salón. </w:t>
       </w:r>
     </w:p>
@@ -6224,11 +6648,27 @@
       <w:pPr>
         <w:pStyle w:val="Ttulo2"/>
       </w:pPr>
-      <w:bookmarkStart w:id="7" w:name="_Toc182487120"/>
+      <w:bookmarkStart w:id="7" w:name="_Toc183084913"/>
       <w:r>
         <w:t>Creación de pedidos</w:t>
       </w:r>
       <w:bookmarkEnd w:id="7"/>
+    </w:p>
+    <w:p>
+      <w:pPr>
+        <w:pStyle w:val="Ttulo2"/>
+      </w:pPr>
+      <w:bookmarkStart w:id="8" w:name="_Toc183084914"/>
+      <w:r>
+        <w:t>EXPLICAMOS LO QUE QUERIAMOS HACER CON JAVASCRIPT, el carrito</w:t>
+      </w:r>
+      <w:r>
+        <w:rPr>
+          <w:u w:val="single"/>
+        </w:rPr>
+        <w:t>.</w:t>
+      </w:r>
+      <w:bookmarkEnd w:id="8"/>
     </w:p>
     <w:p>
       <w:pPr>
@@ -6385,7 +6825,6 @@
         <w:rPr>
           <w:rFonts w:ascii="Arial" w:hAnsi="Arial" w:cs="Arial"/>
         </w:rPr>
-        <w:lastRenderedPageBreak/>
         <w:t>En el mismo archivo (</w:t>
       </w:r>
       <w:proofErr w:type="spellStart"/>
@@ -6477,6 +6916,7 @@
         <w:rPr>
           <w:rFonts w:ascii="Arial" w:hAnsi="Arial" w:cs="Arial"/>
         </w:rPr>
+        <w:lastRenderedPageBreak/>
         <w:t xml:space="preserve">Este formulario es el que lleva a </w:t>
       </w:r>
       <w:proofErr w:type="spellStart"/>
@@ -6589,8 +7029,13 @@
       <w:pPr>
         <w:pStyle w:val="Ttulo2"/>
       </w:pPr>
+      <w:bookmarkStart w:id="9" w:name="_Toc183084915"/>
       <w:r>
-        <w:t xml:space="preserve">Abrir mesas activas </w:t>
+        <w:t>Abrir mesas activas</w:t>
+      </w:r>
+      <w:bookmarkEnd w:id="9"/>
+      <w:r>
+        <w:t xml:space="preserve"> </w:t>
       </w:r>
     </w:p>
     <w:p>
@@ -6663,251 +7108,26 @@
     </w:p>
     <w:p>
       <w:pPr>
-        <w:jc w:val="both"/>
-        <w:rPr>
-          <w:rFonts w:ascii="Arial" w:hAnsi="Arial" w:cs="Arial"/>
-        </w:rPr>
-      </w:pPr>
+        <w:pStyle w:val="Ttulo1"/>
+        <w:rPr>
+          <w:u w:val="single"/>
+        </w:rPr>
+      </w:pPr>
+      <w:bookmarkStart w:id="10" w:name="_Toc183084916"/>
+      <w:r>
+        <w:t>Spring 3</w:t>
+      </w:r>
+      <w:bookmarkEnd w:id="10"/>
     </w:p>
     <w:p>
       <w:pPr>
-        <w:jc w:val="both"/>
-        <w:rPr>
-          <w:rFonts w:ascii="Arial" w:hAnsi="Arial" w:cs="Arial"/>
-        </w:rPr>
-      </w:pPr>
-    </w:p>
-    <w:p>
-      <w:pPr>
-        <w:jc w:val="both"/>
-        <w:rPr>
-          <w:rFonts w:ascii="Arial" w:hAnsi="Arial" w:cs="Arial"/>
-        </w:rPr>
-      </w:pPr>
-    </w:p>
-    <w:p>
-      <w:pPr>
-        <w:jc w:val="both"/>
-        <w:rPr>
-          <w:rFonts w:ascii="Arial" w:hAnsi="Arial" w:cs="Arial"/>
-        </w:rPr>
-      </w:pPr>
-    </w:p>
-    <w:p>
-      <w:pPr>
-        <w:jc w:val="both"/>
-        <w:rPr>
-          <w:rFonts w:ascii="Arial" w:hAnsi="Arial" w:cs="Arial"/>
-        </w:rPr>
-      </w:pPr>
-    </w:p>
-    <w:p>
-      <w:pPr>
-        <w:jc w:val="both"/>
-        <w:rPr>
-          <w:rFonts w:ascii="Arial" w:hAnsi="Arial" w:cs="Arial"/>
-        </w:rPr>
-      </w:pPr>
-    </w:p>
-    <w:p>
-      <w:pPr>
-        <w:jc w:val="both"/>
-        <w:rPr>
-          <w:rFonts w:ascii="Arial" w:hAnsi="Arial" w:cs="Arial"/>
-        </w:rPr>
-      </w:pPr>
-    </w:p>
-    <w:p>
-      <w:pPr>
-        <w:jc w:val="both"/>
-        <w:rPr>
-          <w:rFonts w:ascii="Arial" w:hAnsi="Arial" w:cs="Arial"/>
-        </w:rPr>
-      </w:pPr>
-    </w:p>
-    <w:p>
-      <w:pPr>
-        <w:jc w:val="both"/>
-        <w:rPr>
-          <w:rFonts w:ascii="Arial" w:hAnsi="Arial" w:cs="Arial"/>
-        </w:rPr>
-      </w:pPr>
-    </w:p>
-    <w:p>
-      <w:pPr>
-        <w:jc w:val="both"/>
-        <w:rPr>
-          <w:rFonts w:ascii="Arial" w:hAnsi="Arial" w:cs="Arial"/>
-        </w:rPr>
-      </w:pPr>
-    </w:p>
-    <w:p>
-      <w:pPr>
-        <w:jc w:val="both"/>
-        <w:rPr>
-          <w:rFonts w:ascii="Arial" w:hAnsi="Arial" w:cs="Arial"/>
-        </w:rPr>
-      </w:pPr>
-      <w:proofErr w:type="spellStart"/>
+        <w:pStyle w:val="Ttulo2"/>
+      </w:pPr>
+      <w:bookmarkStart w:id="11" w:name="_Toc183084917"/>
       <w:r>
-        <w:rPr>
-          <w:rFonts w:ascii="Arial" w:hAnsi="Arial" w:cs="Arial"/>
-        </w:rPr>
-        <w:t>Trigger</w:t>
-      </w:r>
-      <w:proofErr w:type="spellEnd"/>
-    </w:p>
-    <w:p>
-      <w:pPr>
-        <w:jc w:val="both"/>
-        <w:rPr>
-          <w:rFonts w:ascii="Arial" w:hAnsi="Arial" w:cs="Arial"/>
-        </w:rPr>
-      </w:pPr>
-      <w:r>
-        <w:rPr>
-          <w:rFonts w:ascii="Arial" w:hAnsi="Arial" w:cs="Arial"/>
-        </w:rPr>
-        <w:t>Cuando se elimine un pedido</w:t>
-      </w:r>
-    </w:p>
-    <w:p>
-      <w:pPr>
-        <w:jc w:val="both"/>
-        <w:rPr>
-          <w:rFonts w:ascii="Arial" w:hAnsi="Arial" w:cs="Arial"/>
-        </w:rPr>
-      </w:pPr>
-      <w:r>
-        <w:rPr>
-          <w:rFonts w:ascii="Arial" w:hAnsi="Arial" w:cs="Arial"/>
-          <w:noProof/>
-        </w:rPr>
-        <w:drawing>
-          <wp:inline distT="0" distB="0" distL="0" distR="0" wp14:anchorId="04A5E971" wp14:editId="6BF94FD7">
-            <wp:extent cx="3486637" cy="2829320"/>
-            <wp:effectExtent l="0" t="0" r="0" b="9525"/>
-            <wp:docPr id="598955909" name="Imagen 1"/>
-            <wp:cNvGraphicFramePr>
-              <a:graphicFrameLocks xmlns:a="http://schemas.openxmlformats.org/drawingml/2006/main" noChangeAspect="1"/>
-            </wp:cNvGraphicFramePr>
-            <a:graphic xmlns:a="http://schemas.openxmlformats.org/drawingml/2006/main">
-              <a:graphicData uri="http://schemas.openxmlformats.org/drawingml/2006/picture">
-                <pic:pic xmlns:pic="http://schemas.openxmlformats.org/drawingml/2006/picture">
-                  <pic:nvPicPr>
-                    <pic:cNvPr id="598955909" name=""/>
-                    <pic:cNvPicPr/>
-                  </pic:nvPicPr>
-                  <pic:blipFill>
-                    <a:blip r:embed="rId26"/>
-                    <a:stretch>
-                      <a:fillRect/>
-                    </a:stretch>
-                  </pic:blipFill>
-                  <pic:spPr>
-                    <a:xfrm>
-                      <a:off x="0" y="0"/>
-                      <a:ext cx="3486637" cy="2829320"/>
-                    </a:xfrm>
-                    <a:prstGeom prst="rect">
-                      <a:avLst/>
-                    </a:prstGeom>
-                  </pic:spPr>
-                </pic:pic>
-              </a:graphicData>
-            </a:graphic>
-          </wp:inline>
-        </w:drawing>
-      </w:r>
-    </w:p>
-    <w:p>
-      <w:pPr>
-        <w:jc w:val="both"/>
-        <w:rPr>
-          <w:rFonts w:ascii="Arial" w:hAnsi="Arial" w:cs="Arial"/>
-        </w:rPr>
-      </w:pPr>
-    </w:p>
-    <w:p>
-      <w:pPr>
-        <w:jc w:val="both"/>
-        <w:rPr>
-          <w:rFonts w:ascii="Arial" w:hAnsi="Arial" w:cs="Arial"/>
-        </w:rPr>
-      </w:pPr>
-    </w:p>
-    <w:p>
-      <w:pPr>
-        <w:jc w:val="both"/>
-        <w:rPr>
-          <w:rFonts w:ascii="Arial" w:hAnsi="Arial" w:cs="Arial"/>
-        </w:rPr>
-      </w:pPr>
-    </w:p>
-    <w:p>
-      <w:pPr>
-        <w:jc w:val="both"/>
-        <w:rPr>
-          <w:rFonts w:ascii="Arial" w:hAnsi="Arial" w:cs="Arial"/>
-        </w:rPr>
-      </w:pPr>
-    </w:p>
-    <w:p>
-      <w:pPr>
-        <w:jc w:val="both"/>
-        <w:rPr>
-          <w:rFonts w:ascii="Arial" w:hAnsi="Arial" w:cs="Arial"/>
-        </w:rPr>
-      </w:pPr>
-    </w:p>
-    <w:p>
-      <w:pPr>
-        <w:jc w:val="both"/>
-        <w:rPr>
-          <w:rFonts w:ascii="Arial" w:hAnsi="Arial" w:cs="Arial"/>
-        </w:rPr>
-      </w:pPr>
-    </w:p>
-    <w:p>
-      <w:pPr>
-        <w:jc w:val="both"/>
-        <w:rPr>
-          <w:rFonts w:ascii="Arial" w:hAnsi="Arial" w:cs="Arial"/>
-        </w:rPr>
-      </w:pPr>
-    </w:p>
-    <w:p>
-      <w:pPr>
-        <w:jc w:val="both"/>
-        <w:rPr>
-          <w:rFonts w:ascii="Arial" w:hAnsi="Arial" w:cs="Arial"/>
-        </w:rPr>
-      </w:pPr>
-    </w:p>
-    <w:p>
-      <w:pPr>
-        <w:jc w:val="both"/>
-        <w:rPr>
-          <w:rFonts w:ascii="Arial" w:hAnsi="Arial" w:cs="Arial"/>
-        </w:rPr>
-      </w:pPr>
-    </w:p>
-    <w:p>
-      <w:pPr>
-        <w:jc w:val="both"/>
-        <w:rPr>
-          <w:rFonts w:ascii="Arial" w:hAnsi="Arial" w:cs="Arial"/>
-        </w:rPr>
-      </w:pPr>
-    </w:p>
-    <w:p>
-      <w:pPr>
-        <w:pStyle w:val="Ttulo1"/>
-      </w:pPr>
-      <w:r>
-        <w:lastRenderedPageBreak/>
         <w:t>Conexión con la impresora</w:t>
       </w:r>
+      <w:bookmarkEnd w:id="11"/>
     </w:p>
     <w:p>
       <w:pPr>
@@ -6938,6 +7158,10 @@
         <w:jc w:val="both"/>
       </w:pPr>
       <w:r>
+        <w:rPr>
+          <w:noProof/>
+        </w:rPr>
+        <w:lastRenderedPageBreak/>
         <w:drawing>
           <wp:anchor distT="0" distB="0" distL="114300" distR="114300" simplePos="0" relativeHeight="251673600" behindDoc="0" locked="0" layoutInCell="1" allowOverlap="1" wp14:anchorId="55503728" wp14:editId="24AC2565">
             <wp:simplePos x="0" y="0"/>
@@ -6962,7 +7186,7 @@
                     <pic:cNvPicPr/>
                   </pic:nvPicPr>
                   <pic:blipFill>
-                    <a:blip r:embed="rId27">
+                    <a:blip r:embed="rId26">
                       <a:extLst>
                         <a:ext uri="{28A0092B-C50C-407E-A947-70E740481C1C}">
                           <a14:useLocalDpi xmlns:a14="http://schemas.microsoft.com/office/drawing/2010/main" val="0"/>
@@ -7030,6 +7254,9 @@
         <w:jc w:val="both"/>
       </w:pPr>
       <w:r>
+        <w:rPr>
+          <w:noProof/>
+        </w:rPr>
         <w:drawing>
           <wp:inline distT="0" distB="0" distL="0" distR="0" wp14:anchorId="20A26B7E" wp14:editId="12027FB7">
             <wp:extent cx="5268060" cy="1543265"/>
@@ -7046,7 +7273,7 @@
                     <pic:cNvPicPr/>
                   </pic:nvPicPr>
                   <pic:blipFill>
-                    <a:blip r:embed="rId28"/>
+                    <a:blip r:embed="rId27"/>
                     <a:stretch>
                       <a:fillRect/>
                     </a:stretch>
@@ -7075,9 +7302,79 @@
         <w:t xml:space="preserve">Esto incluye en nuestro archivo las librerías que necesitamos. </w:t>
       </w:r>
     </w:p>
+    <w:p>
+      <w:pPr>
+        <w:jc w:val="both"/>
+      </w:pPr>
+    </w:p>
+    <w:p>
+      <w:pPr>
+        <w:jc w:val="both"/>
+      </w:pPr>
+    </w:p>
+    <w:p>
+      <w:pPr>
+        <w:pStyle w:val="Ttulo2"/>
+      </w:pPr>
+      <w:bookmarkStart w:id="12" w:name="_Toc183084918"/>
+      <w:r>
+        <w:t>Cuentas (tickets)</w:t>
+      </w:r>
+      <w:bookmarkEnd w:id="12"/>
+    </w:p>
+    <w:p>
+      <w:pPr>
+        <w:jc w:val="both"/>
+        <w:rPr>
+          <w:rFonts w:ascii="Arial" w:hAnsi="Arial" w:cs="Arial"/>
+        </w:rPr>
+      </w:pPr>
+    </w:p>
+    <w:p>
+      <w:pPr>
+        <w:jc w:val="both"/>
+        <w:rPr>
+          <w:rFonts w:ascii="Arial" w:hAnsi="Arial" w:cs="Arial"/>
+        </w:rPr>
+      </w:pPr>
+    </w:p>
+    <w:p>
+      <w:pPr>
+        <w:jc w:val="both"/>
+        <w:rPr>
+          <w:rFonts w:ascii="Arial" w:hAnsi="Arial" w:cs="Arial"/>
+        </w:rPr>
+      </w:pPr>
+    </w:p>
+    <w:p>
+      <w:pPr>
+        <w:jc w:val="both"/>
+        <w:rPr>
+          <w:rFonts w:ascii="Arial" w:hAnsi="Arial" w:cs="Arial"/>
+        </w:rPr>
+      </w:pPr>
+    </w:p>
+    <w:p>
+      <w:pPr>
+        <w:pStyle w:val="Ttulo2"/>
+      </w:pPr>
+      <w:bookmarkStart w:id="13" w:name="_Toc183084919"/>
+      <w:r>
+        <w:t>Cerrar mesas (pagar pedido)</w:t>
+      </w:r>
+      <w:bookmarkEnd w:id="13"/>
+    </w:p>
+    <w:p>
+      <w:pPr>
+        <w:jc w:val="both"/>
+        <w:rPr>
+          <w:u w:val="single"/>
+        </w:rPr>
+      </w:pPr>
+    </w:p>
     <w:sectPr>
-      <w:headerReference w:type="default" r:id="rId29"/>
-      <w:footerReference w:type="default" r:id="rId30"/>
+      <w:headerReference w:type="default" r:id="rId28"/>
+      <w:footerReference w:type="default" r:id="rId29"/>
       <w:pgSz w:w="11906" w:h="16838"/>
       <w:pgMar w:top="1417" w:right="1701" w:bottom="1417" w:left="1701" w:header="708" w:footer="159" w:gutter="0"/>
       <w:pgNumType w:start="0"/>

--- a/Memoria/memoria.docx
+++ b/Memoria/memoria.docx
@@ -3856,7 +3856,7 @@
               <w:noProof/>
             </w:rPr>
             <w:drawing>
-              <wp:anchor distT="0" distB="0" distL="114300" distR="114300" simplePos="0" relativeHeight="251664384" behindDoc="1" locked="0" layoutInCell="1" allowOverlap="1" wp14:anchorId="6A391AE8" wp14:editId="31F81231">
+              <wp:anchor distT="0" distB="0" distL="114300" distR="114300" simplePos="0" relativeHeight="251664384" behindDoc="1" locked="0" layoutInCell="1" allowOverlap="1" wp14:anchorId="6A391AE8" wp14:editId="22B2AF38">
                 <wp:simplePos x="0" y="0"/>
                 <wp:positionH relativeFrom="column">
                   <wp:posOffset>-334645</wp:posOffset>
@@ -7366,15 +7366,81 @@
     </w:p>
     <w:p>
       <w:pPr>
-        <w:jc w:val="both"/>
-        <w:rPr>
-          <w:u w:val="single"/>
-        </w:rPr>
-      </w:pPr>
+        <w:pStyle w:val="Ttulo1"/>
+      </w:pPr>
+      <w:r>
+        <w:lastRenderedPageBreak/>
+        <w:t xml:space="preserve">Spring 4 </w:t>
+      </w:r>
+    </w:p>
+    <w:p>
+      <w:pPr>
+        <w:pStyle w:val="Ttulo1"/>
+      </w:pPr>
+    </w:p>
+    <w:p>
+      <w:pPr>
+        <w:pStyle w:val="Ttulo2"/>
+      </w:pPr>
+      <w:r>
+        <w:t xml:space="preserve">Auditoría de fechas </w:t>
+      </w:r>
+    </w:p>
+    <w:p>
+      <w:r>
+        <w:t xml:space="preserve">Añado columna fecha para el pedido, y hacer búsqueda de pedidos de ese </w:t>
+      </w:r>
+      <w:proofErr w:type="spellStart"/>
+      <w:r>
+        <w:t>dia</w:t>
+      </w:r>
+      <w:proofErr w:type="spellEnd"/>
+      <w:r>
+        <w:t xml:space="preserve">. </w:t>
+      </w:r>
+    </w:p>
+    <w:p>
+      <w:r>
+        <w:drawing>
+          <wp:inline distT="0" distB="0" distL="0" distR="0" wp14:anchorId="5251B02F" wp14:editId="22E0E447">
+            <wp:extent cx="5249008" cy="504895"/>
+            <wp:effectExtent l="0" t="0" r="8890" b="9525"/>
+            <wp:docPr id="119494231" name="Imagen 1"/>
+            <wp:cNvGraphicFramePr>
+              <a:graphicFrameLocks xmlns:a="http://schemas.openxmlformats.org/drawingml/2006/main" noChangeAspect="1"/>
+            </wp:cNvGraphicFramePr>
+            <a:graphic xmlns:a="http://schemas.openxmlformats.org/drawingml/2006/main">
+              <a:graphicData uri="http://schemas.openxmlformats.org/drawingml/2006/picture">
+                <pic:pic xmlns:pic="http://schemas.openxmlformats.org/drawingml/2006/picture">
+                  <pic:nvPicPr>
+                    <pic:cNvPr id="119494231" name=""/>
+                    <pic:cNvPicPr/>
+                  </pic:nvPicPr>
+                  <pic:blipFill>
+                    <a:blip r:embed="rId28"/>
+                    <a:stretch>
+                      <a:fillRect/>
+                    </a:stretch>
+                  </pic:blipFill>
+                  <pic:spPr>
+                    <a:xfrm>
+                      <a:off x="0" y="0"/>
+                      <a:ext cx="5249008" cy="504895"/>
+                    </a:xfrm>
+                    <a:prstGeom prst="rect">
+                      <a:avLst/>
+                    </a:prstGeom>
+                  </pic:spPr>
+                </pic:pic>
+              </a:graphicData>
+            </a:graphic>
+          </wp:inline>
+        </w:drawing>
+      </w:r>
     </w:p>
     <w:sectPr>
-      <w:headerReference w:type="default" r:id="rId28"/>
-      <w:footerReference w:type="default" r:id="rId29"/>
+      <w:headerReference w:type="default" r:id="rId29"/>
+      <w:footerReference w:type="default" r:id="rId30"/>
       <w:pgSz w:w="11906" w:h="16838"/>
       <w:pgMar w:top="1417" w:right="1701" w:bottom="1417" w:left="1701" w:header="708" w:footer="159" w:gutter="0"/>
       <w:pgNumType w:start="0"/>

--- a/Memoria/memoria.docx
+++ b/Memoria/memoria.docx
@@ -3856,7 +3856,7 @@
               <w:noProof/>
             </w:rPr>
             <w:drawing>
-              <wp:anchor distT="0" distB="0" distL="114300" distR="114300" simplePos="0" relativeHeight="251664384" behindDoc="1" locked="0" layoutInCell="1" allowOverlap="1" wp14:anchorId="6A391AE8" wp14:editId="22B2AF38">
+              <wp:anchor distT="0" distB="0" distL="114300" distR="114300" simplePos="0" relativeHeight="251664384" behindDoc="1" locked="0" layoutInCell="1" allowOverlap="1" wp14:anchorId="6A391AE8" wp14:editId="3F4B50EA">
                 <wp:simplePos x="0" y="0"/>
                 <wp:positionH relativeFrom="column">
                   <wp:posOffset>-334645</wp:posOffset>
@@ -5821,27 +5821,7 @@
           <w:lang w:eastAsia="es-ES"/>
           <w14:ligatures w14:val="none"/>
         </w:rPr>
-        <w:t xml:space="preserve">Los archivos principales que conectan con la base de datos se encuentran en la carpeta raíz, al igual que los estilos del </w:t>
-      </w:r>
-      <w:proofErr w:type="spellStart"/>
-      <w:r>
-        <w:rPr>
-          <w:rFonts w:ascii="Arial" w:eastAsia="Times New Roman" w:hAnsi="Arial" w:cs="Arial"/>
-          <w:kern w:val="0"/>
-          <w:lang w:eastAsia="es-ES"/>
-          <w14:ligatures w14:val="none"/>
-        </w:rPr>
-        <w:t>index</w:t>
-      </w:r>
-      <w:proofErr w:type="spellEnd"/>
-      <w:r>
-        <w:rPr>
-          <w:rFonts w:ascii="Arial" w:eastAsia="Times New Roman" w:hAnsi="Arial" w:cs="Arial"/>
-          <w:kern w:val="0"/>
-          <w:lang w:eastAsia="es-ES"/>
-          <w14:ligatures w14:val="none"/>
-        </w:rPr>
-        <w:t xml:space="preserve"> (inicio de sesión) y el archivo que utilizo para validar la sesión.</w:t>
+        <w:t>Los archivos principales que conectan con la base de datos se encuentran en la carpeta raíz, al igual que los estilos del index (inicio de sesión) y el archivo que utilizo para validar la sesión.</w:t>
       </w:r>
     </w:p>
     <w:p>
@@ -5920,21 +5900,7 @@
         <w:rPr>
           <w:rFonts w:ascii="Arial" w:hAnsi="Arial" w:cs="Arial"/>
         </w:rPr>
-        <w:t>Previamente insertado el primer camarero (</w:t>
-      </w:r>
-      <w:proofErr w:type="spellStart"/>
-      <w:r>
-        <w:rPr>
-          <w:rFonts w:ascii="Arial" w:hAnsi="Arial" w:cs="Arial"/>
-        </w:rPr>
-        <w:t>admin</w:t>
-      </w:r>
-      <w:proofErr w:type="spellEnd"/>
-      <w:r>
-        <w:rPr>
-          <w:rFonts w:ascii="Arial" w:hAnsi="Arial" w:cs="Arial"/>
-        </w:rPr>
-        <w:t xml:space="preserve">), comprobamos que el usuario que intenta acceder se encuentre en la base de datos. </w:t>
+        <w:t xml:space="preserve">Previamente insertado el primer camarero (admin), comprobamos que el usuario que intenta acceder se encuentre en la base de datos. </w:t>
       </w:r>
     </w:p>
     <w:p>
@@ -6547,24 +6513,8 @@
         <w:rPr>
           <w:rFonts w:ascii="Arial" w:hAnsi="Arial" w:cs="Arial"/>
         </w:rPr>
-        <w:t xml:space="preserve">Archivo </w:t>
+        <w:t>Archivo salón.php :</w:t>
       </w:r>
-      <w:proofErr w:type="spellStart"/>
-      <w:proofErr w:type="gramStart"/>
-      <w:r>
-        <w:rPr>
-          <w:rFonts w:ascii="Arial" w:hAnsi="Arial" w:cs="Arial"/>
-        </w:rPr>
-        <w:t>salón.php</w:t>
-      </w:r>
-      <w:proofErr w:type="spellEnd"/>
-      <w:r>
-        <w:rPr>
-          <w:rFonts w:ascii="Arial" w:hAnsi="Arial" w:cs="Arial"/>
-        </w:rPr>
-        <w:t xml:space="preserve"> :</w:t>
-      </w:r>
-      <w:proofErr w:type="gramEnd"/>
     </w:p>
     <w:p>
       <w:pPr>
@@ -6825,35 +6775,7 @@
         <w:rPr>
           <w:rFonts w:ascii="Arial" w:hAnsi="Arial" w:cs="Arial"/>
         </w:rPr>
-        <w:t>En el mismo archivo (</w:t>
-      </w:r>
-      <w:proofErr w:type="spellStart"/>
-      <w:r>
-        <w:rPr>
-          <w:rFonts w:ascii="Arial" w:hAnsi="Arial" w:cs="Arial"/>
-        </w:rPr>
-        <w:t>formCrearPedido</w:t>
-      </w:r>
-      <w:proofErr w:type="spellEnd"/>
-      <w:r>
-        <w:rPr>
-          <w:rFonts w:ascii="Arial" w:hAnsi="Arial" w:cs="Arial"/>
-        </w:rPr>
-        <w:t xml:space="preserve">), hay otro formulario que usamos a modo de carrito, donde nos llevamos el array de productos seleccionados (con el </w:t>
-      </w:r>
-      <w:proofErr w:type="spellStart"/>
-      <w:r>
-        <w:rPr>
-          <w:rFonts w:ascii="Arial" w:hAnsi="Arial" w:cs="Arial"/>
-        </w:rPr>
-        <w:t>checkbox</w:t>
-      </w:r>
-      <w:proofErr w:type="spellEnd"/>
-      <w:r>
-        <w:rPr>
-          <w:rFonts w:ascii="Arial" w:hAnsi="Arial" w:cs="Arial"/>
-        </w:rPr>
-        <w:t>).</w:t>
+        <w:t>En el mismo archivo (formCrearPedido), hay otro formulario que usamos a modo de carrito, donde nos llevamos el array de productos seleccionados (con el checkbox).</w:t>
       </w:r>
     </w:p>
     <w:p>
@@ -6917,35 +6839,7 @@
           <w:rFonts w:ascii="Arial" w:hAnsi="Arial" w:cs="Arial"/>
         </w:rPr>
         <w:lastRenderedPageBreak/>
-        <w:t xml:space="preserve">Este formulario es el que lleva a </w:t>
-      </w:r>
-      <w:proofErr w:type="spellStart"/>
-      <w:r>
-        <w:rPr>
-          <w:rFonts w:ascii="Arial" w:hAnsi="Arial" w:cs="Arial"/>
-        </w:rPr>
-        <w:t>crearPedido</w:t>
-      </w:r>
-      <w:proofErr w:type="spellEnd"/>
-      <w:r>
-        <w:rPr>
-          <w:rFonts w:ascii="Arial" w:hAnsi="Arial" w:cs="Arial"/>
-        </w:rPr>
-        <w:t xml:space="preserve">, donde finalmente se hace la inserción en </w:t>
-      </w:r>
-      <w:proofErr w:type="spellStart"/>
-      <w:r>
-        <w:rPr>
-          <w:rFonts w:ascii="Arial" w:hAnsi="Arial" w:cs="Arial"/>
-        </w:rPr>
-        <w:t>líneas_pedidos</w:t>
-      </w:r>
-      <w:proofErr w:type="spellEnd"/>
-      <w:r>
-        <w:rPr>
-          <w:rFonts w:ascii="Arial" w:hAnsi="Arial" w:cs="Arial"/>
-        </w:rPr>
-        <w:t xml:space="preserve">. Para ello he tenido que llevarme el id del pedido, de la mesa y de los artículos seleccionados. </w:t>
+        <w:t xml:space="preserve">Este formulario es el que lleva a crearPedido, donde finalmente se hace la inserción en líneas_pedidos. Para ello he tenido que llevarme el id del pedido, de la mesa y de los artículos seleccionados. </w:t>
       </w:r>
       <w:r>
         <w:rPr>
@@ -7134,15 +7028,7 @@
         <w:jc w:val="both"/>
       </w:pPr>
       <w:r>
-        <w:t xml:space="preserve">Inicialmente hice las pruebas conectando la impresora (modelo XP-80C) por </w:t>
-      </w:r>
-      <w:proofErr w:type="spellStart"/>
-      <w:r>
-        <w:t>usb</w:t>
-      </w:r>
-      <w:proofErr w:type="spellEnd"/>
-      <w:r>
-        <w:t xml:space="preserve"> y posteriormente instalando los drivers pertinentes, en modo local con los propios archivos que nos facilitó el profesor D. Fernando Ureña.</w:t>
+        <w:t>Inicialmente hice las pruebas conectando la impresora (modelo XP-80C) por usb y posteriormente instalando los drivers pertinentes, en modo local con los propios archivos que nos facilitó el profesor D. Fernando Ureña.</w:t>
       </w:r>
     </w:p>
     <w:p>
@@ -7230,23 +7116,7 @@
         <w:jc w:val="both"/>
       </w:pPr>
       <w:r>
-        <w:t xml:space="preserve">Por supuesto otro requisito indispensable es asegurarnos que el </w:t>
-      </w:r>
-      <w:proofErr w:type="spellStart"/>
-      <w:r>
-        <w:t>composer</w:t>
-      </w:r>
-      <w:proofErr w:type="spellEnd"/>
-      <w:r>
-        <w:t xml:space="preserve"> y el </w:t>
-      </w:r>
-      <w:proofErr w:type="spellStart"/>
-      <w:r>
-        <w:t>vendor</w:t>
-      </w:r>
-      <w:proofErr w:type="spellEnd"/>
-      <w:r>
-        <w:t xml:space="preserve"> previamente instalados en el repositorio están enlazados con el archivo donde creamos el ticket, que no haya errores en la ruta. </w:t>
+        <w:t xml:space="preserve">Por supuesto otro requisito indispensable es asegurarnos que el composer y el vendor previamente instalados en el repositorio están enlazados con el archivo donde creamos el ticket, que no haya errores en la ruta. </w:t>
       </w:r>
     </w:p>
     <w:p>
@@ -7388,19 +7258,14 @@
     </w:p>
     <w:p>
       <w:r>
-        <w:t xml:space="preserve">Añado columna fecha para el pedido, y hacer búsqueda de pedidos de ese </w:t>
+        <w:t xml:space="preserve">Añado columna fecha para el pedido, y hacer búsqueda de pedidos de ese dia. </w:t>
       </w:r>
-      <w:proofErr w:type="spellStart"/>
+    </w:p>
+    <w:p>
       <w:r>
-        <w:t>dia</w:t>
-      </w:r>
-      <w:proofErr w:type="spellEnd"/>
-      <w:r>
-        <w:t xml:space="preserve">. </w:t>
-      </w:r>
-    </w:p>
-    <w:p>
-      <w:r>
+        <w:rPr>
+          <w:noProof/>
+        </w:rPr>
         <w:drawing>
           <wp:inline distT="0" distB="0" distL="0" distR="0" wp14:anchorId="5251B02F" wp14:editId="22E0E447">
             <wp:extent cx="5249008" cy="504895"/>
@@ -7438,9 +7303,63 @@
         </w:drawing>
       </w:r>
     </w:p>
+    <w:p/>
+    <w:p/>
+    <w:p/>
+    <w:p/>
+    <w:p/>
+    <w:p>
+      <w:r>
+        <w:t xml:space="preserve">Camareros </w:t>
+      </w:r>
+    </w:p>
+    <w:p>
+      <w:r>
+        <w:t xml:space="preserve">Por defecto, suspendido es igual a 1, no están activos por defecto. </w:t>
+      </w:r>
+    </w:p>
+    <w:p>
+      <w:r>
+        <w:drawing>
+          <wp:inline distT="0" distB="0" distL="0" distR="0" wp14:anchorId="51828878" wp14:editId="61CAE1F5">
+            <wp:extent cx="5400040" cy="270510"/>
+            <wp:effectExtent l="0" t="0" r="0" b="0"/>
+            <wp:docPr id="308968400" name="Imagen 1"/>
+            <wp:cNvGraphicFramePr>
+              <a:graphicFrameLocks xmlns:a="http://schemas.openxmlformats.org/drawingml/2006/main" noChangeAspect="1"/>
+            </wp:cNvGraphicFramePr>
+            <a:graphic xmlns:a="http://schemas.openxmlformats.org/drawingml/2006/main">
+              <a:graphicData uri="http://schemas.openxmlformats.org/drawingml/2006/picture">
+                <pic:pic xmlns:pic="http://schemas.openxmlformats.org/drawingml/2006/picture">
+                  <pic:nvPicPr>
+                    <pic:cNvPr id="308968400" name=""/>
+                    <pic:cNvPicPr/>
+                  </pic:nvPicPr>
+                  <pic:blipFill>
+                    <a:blip r:embed="rId29"/>
+                    <a:stretch>
+                      <a:fillRect/>
+                    </a:stretch>
+                  </pic:blipFill>
+                  <pic:spPr>
+                    <a:xfrm>
+                      <a:off x="0" y="0"/>
+                      <a:ext cx="5400040" cy="270510"/>
+                    </a:xfrm>
+                    <a:prstGeom prst="rect">
+                      <a:avLst/>
+                    </a:prstGeom>
+                  </pic:spPr>
+                </pic:pic>
+              </a:graphicData>
+            </a:graphic>
+          </wp:inline>
+        </w:drawing>
+      </w:r>
+    </w:p>
     <w:sectPr>
-      <w:headerReference w:type="default" r:id="rId29"/>
-      <w:footerReference w:type="default" r:id="rId30"/>
+      <w:headerReference w:type="default" r:id="rId30"/>
+      <w:footerReference w:type="default" r:id="rId31"/>
       <w:pgSz w:w="11906" w:h="16838"/>
       <w:pgMar w:top="1417" w:right="1701" w:bottom="1417" w:left="1701" w:header="708" w:footer="159" w:gutter="0"/>
       <w:pgNumType w:start="0"/>

--- a/Memoria/memoria.docx
+++ b/Memoria/memoria.docx
@@ -5529,9 +5529,6 @@
     <w:p/>
     <w:p/>
     <w:p/>
-    <w:p/>
-    <w:p/>
-    <w:p/>
     <w:p>
       <w:pPr>
         <w:pStyle w:val="Ttulo"/>
@@ -5551,6 +5548,7 @@
           <w:rFonts w:ascii="Arial" w:hAnsi="Arial" w:cs="Arial"/>
           <w:color w:val="70AD47" w:themeColor="accent6"/>
         </w:rPr>
+        <w:lastRenderedPageBreak/>
         <w:t>Primer Sprint</w:t>
       </w:r>
       <w:bookmarkEnd w:id="0"/>
@@ -5682,7 +5680,6 @@
           <w:noProof/>
           <w:color w:val="70AD47" w:themeColor="accent6"/>
         </w:rPr>
-        <w:lastRenderedPageBreak/>
         <w:drawing>
           <wp:anchor distT="0" distB="0" distL="114300" distR="114300" simplePos="0" relativeHeight="251666432" behindDoc="1" locked="0" layoutInCell="1" allowOverlap="1" wp14:anchorId="3EADA7B0" wp14:editId="0266FEDD">
             <wp:simplePos x="0" y="0"/>
@@ -5821,7 +5818,27 @@
           <w:lang w:eastAsia="es-ES"/>
           <w14:ligatures w14:val="none"/>
         </w:rPr>
-        <w:t>Los archivos principales que conectan con la base de datos se encuentran en la carpeta raíz, al igual que los estilos del index (inicio de sesión) y el archivo que utilizo para validar la sesión.</w:t>
+        <w:t xml:space="preserve">Los archivos principales que conectan con la base de datos se encuentran en la carpeta raíz, al igual que los estilos del </w:t>
+      </w:r>
+      <w:proofErr w:type="spellStart"/>
+      <w:r>
+        <w:rPr>
+          <w:rFonts w:ascii="Arial" w:eastAsia="Times New Roman" w:hAnsi="Arial" w:cs="Arial"/>
+          <w:kern w:val="0"/>
+          <w:lang w:eastAsia="es-ES"/>
+          <w14:ligatures w14:val="none"/>
+        </w:rPr>
+        <w:t>index</w:t>
+      </w:r>
+      <w:proofErr w:type="spellEnd"/>
+      <w:r>
+        <w:rPr>
+          <w:rFonts w:ascii="Arial" w:eastAsia="Times New Roman" w:hAnsi="Arial" w:cs="Arial"/>
+          <w:kern w:val="0"/>
+          <w:lang w:eastAsia="es-ES"/>
+          <w14:ligatures w14:val="none"/>
+        </w:rPr>
+        <w:t xml:space="preserve"> (inicio de sesión) y el archivo que utilizo para validar la sesión.</w:t>
       </w:r>
     </w:p>
     <w:p>
@@ -5878,6 +5895,7 @@
           <w:rFonts w:ascii="Arial" w:hAnsi="Arial" w:cs="Arial"/>
           <w:color w:val="70AD47" w:themeColor="accent6"/>
         </w:rPr>
+        <w:lastRenderedPageBreak/>
         <w:t>Inicio de sesión</w:t>
       </w:r>
       <w:r>
@@ -5900,7 +5918,21 @@
         <w:rPr>
           <w:rFonts w:ascii="Arial" w:hAnsi="Arial" w:cs="Arial"/>
         </w:rPr>
-        <w:t xml:space="preserve">Previamente insertado el primer camarero (admin), comprobamos que el usuario que intenta acceder se encuentre en la base de datos. </w:t>
+        <w:t>Previamente insertado el primer camarero (</w:t>
+      </w:r>
+      <w:proofErr w:type="spellStart"/>
+      <w:r>
+        <w:rPr>
+          <w:rFonts w:ascii="Arial" w:hAnsi="Arial" w:cs="Arial"/>
+        </w:rPr>
+        <w:t>admin</w:t>
+      </w:r>
+      <w:proofErr w:type="spellEnd"/>
+      <w:r>
+        <w:rPr>
+          <w:rFonts w:ascii="Arial" w:hAnsi="Arial" w:cs="Arial"/>
+        </w:rPr>
+        <w:t xml:space="preserve">), comprobamos que el usuario que intenta acceder se encuentre en la base de datos. </w:t>
       </w:r>
     </w:p>
     <w:p>
@@ -6066,6 +6098,7 @@
           <w:rFonts w:ascii="Arial" w:hAnsi="Arial" w:cs="Arial"/>
           <w:noProof/>
         </w:rPr>
+        <w:lastRenderedPageBreak/>
         <w:drawing>
           <wp:anchor distT="0" distB="0" distL="114300" distR="114300" simplePos="0" relativeHeight="251668480" behindDoc="0" locked="0" layoutInCell="1" allowOverlap="1" wp14:anchorId="0E224E42" wp14:editId="65961BF9">
             <wp:simplePos x="0" y="0"/>
@@ -6255,7 +6288,6 @@
           <w:rFonts w:ascii="Arial" w:hAnsi="Arial" w:cs="Arial"/>
           <w:noProof/>
         </w:rPr>
-        <w:lastRenderedPageBreak/>
         <w:drawing>
           <wp:anchor distT="0" distB="0" distL="114300" distR="114300" simplePos="0" relativeHeight="251669504" behindDoc="0" locked="0" layoutInCell="1" allowOverlap="1" wp14:anchorId="28320F1F" wp14:editId="72D0639A">
             <wp:simplePos x="0" y="0"/>
@@ -6368,14 +6400,6 @@
           <w:rFonts w:ascii="Arial" w:hAnsi="Arial" w:cs="Arial"/>
         </w:rPr>
       </w:pPr>
-    </w:p>
-    <w:p>
-      <w:pPr>
-        <w:jc w:val="both"/>
-        <w:rPr>
-          <w:rFonts w:ascii="Arial" w:hAnsi="Arial" w:cs="Arial"/>
-        </w:rPr>
-      </w:pPr>
       <w:r>
         <w:rPr>
           <w:rFonts w:ascii="Arial" w:hAnsi="Arial" w:cs="Arial"/>
@@ -6437,49 +6461,57 @@
     </w:p>
     <w:p>
       <w:pPr>
+        <w:jc w:val="both"/>
+        <w:rPr>
+          <w:rFonts w:ascii="Arial" w:hAnsi="Arial" w:cs="Arial"/>
+        </w:rPr>
+      </w:pPr>
+    </w:p>
+    <w:p>
+      <w:pPr>
+        <w:jc w:val="both"/>
+        <w:rPr>
+          <w:rFonts w:ascii="Arial" w:hAnsi="Arial" w:cs="Arial"/>
+        </w:rPr>
+      </w:pPr>
+    </w:p>
+    <w:p>
+      <w:pPr>
+        <w:jc w:val="both"/>
+        <w:rPr>
+          <w:rFonts w:ascii="Arial" w:hAnsi="Arial" w:cs="Arial"/>
+        </w:rPr>
+      </w:pPr>
+    </w:p>
+    <w:p>
+      <w:pPr>
+        <w:pStyle w:val="Ttulo1"/>
+        <w:rPr>
+          <w:rFonts w:ascii="Arial" w:hAnsi="Arial" w:cs="Arial"/>
+          <w:color w:val="70AD47" w:themeColor="accent6"/>
+        </w:rPr>
+      </w:pPr>
+      <w:bookmarkStart w:id="5" w:name="_Toc183084911"/>
+      <w:r>
+        <w:rPr>
+          <w:rFonts w:ascii="Arial" w:hAnsi="Arial" w:cs="Arial"/>
+          <w:color w:val="70AD47" w:themeColor="accent6"/>
+        </w:rPr>
+        <w:lastRenderedPageBreak/>
+        <w:t>Spring 2</w:t>
+      </w:r>
+      <w:bookmarkEnd w:id="5"/>
+      <w:r>
+        <w:rPr>
+          <w:rFonts w:ascii="Arial" w:hAnsi="Arial" w:cs="Arial"/>
+          <w:color w:val="70AD47" w:themeColor="accent6"/>
+        </w:rPr>
+        <w:t xml:space="preserve"> </w:t>
+      </w:r>
+    </w:p>
+    <w:p>
+      <w:pPr>
         <w:pStyle w:val="Ttulo2"/>
-        <w:rPr>
-          <w:rFonts w:ascii="Arial" w:hAnsi="Arial" w:cs="Arial"/>
-          <w:color w:val="70AD47" w:themeColor="accent6"/>
-        </w:rPr>
-      </w:pPr>
-    </w:p>
-    <w:p>
-      <w:pPr>
-        <w:jc w:val="both"/>
-        <w:rPr>
-          <w:rFonts w:ascii="Arial" w:hAnsi="Arial" w:cs="Arial"/>
-        </w:rPr>
-      </w:pPr>
-    </w:p>
-    <w:p>
-      <w:pPr>
-        <w:pStyle w:val="Ttulo1"/>
-        <w:rPr>
-          <w:rFonts w:ascii="Arial" w:hAnsi="Arial" w:cs="Arial"/>
-          <w:color w:val="70AD47" w:themeColor="accent6"/>
-        </w:rPr>
-      </w:pPr>
-      <w:bookmarkStart w:id="5" w:name="_Toc183084911"/>
-      <w:r>
-        <w:rPr>
-          <w:rFonts w:ascii="Arial" w:hAnsi="Arial" w:cs="Arial"/>
-          <w:color w:val="70AD47" w:themeColor="accent6"/>
-        </w:rPr>
-        <w:t>Spring 2</w:t>
-      </w:r>
-      <w:bookmarkEnd w:id="5"/>
-      <w:r>
-        <w:rPr>
-          <w:rFonts w:ascii="Arial" w:hAnsi="Arial" w:cs="Arial"/>
-          <w:color w:val="70AD47" w:themeColor="accent6"/>
-        </w:rPr>
-        <w:t xml:space="preserve"> </w:t>
-      </w:r>
-    </w:p>
-    <w:p>
-      <w:pPr>
-        <w:pStyle w:val="Ttulo2"/>
       </w:pPr>
       <w:bookmarkStart w:id="6" w:name="_Toc183084912"/>
       <w:r>
@@ -6513,8 +6545,24 @@
         <w:rPr>
           <w:rFonts w:ascii="Arial" w:hAnsi="Arial" w:cs="Arial"/>
         </w:rPr>
-        <w:t>Archivo salón.php :</w:t>
-      </w:r>
+        <w:t xml:space="preserve">Archivo </w:t>
+      </w:r>
+      <w:proofErr w:type="spellStart"/>
+      <w:proofErr w:type="gramStart"/>
+      <w:r>
+        <w:rPr>
+          <w:rFonts w:ascii="Arial" w:hAnsi="Arial" w:cs="Arial"/>
+        </w:rPr>
+        <w:t>salón.php</w:t>
+      </w:r>
+      <w:proofErr w:type="spellEnd"/>
+      <w:r>
+        <w:rPr>
+          <w:rFonts w:ascii="Arial" w:hAnsi="Arial" w:cs="Arial"/>
+        </w:rPr>
+        <w:t xml:space="preserve"> :</w:t>
+      </w:r>
+      <w:proofErr w:type="gramEnd"/>
     </w:p>
     <w:p>
       <w:pPr>
@@ -6586,67 +6634,241 @@
           <w:rFonts w:ascii="Arial" w:hAnsi="Arial" w:cs="Arial"/>
         </w:rPr>
       </w:pPr>
-      <w:r>
-        <w:rPr>
-          <w:rFonts w:ascii="Arial" w:hAnsi="Arial" w:cs="Arial"/>
+    </w:p>
+    <w:p>
+      <w:pPr>
+        <w:jc w:val="both"/>
+        <w:rPr>
+          <w:rFonts w:ascii="Arial" w:hAnsi="Arial" w:cs="Arial"/>
+        </w:rPr>
+      </w:pPr>
+    </w:p>
+    <w:p>
+      <w:pPr>
+        <w:jc w:val="both"/>
+        <w:rPr>
+          <w:rFonts w:ascii="Arial" w:hAnsi="Arial" w:cs="Arial"/>
+        </w:rPr>
+      </w:pPr>
+    </w:p>
+    <w:p>
+      <w:pPr>
+        <w:jc w:val="both"/>
+        <w:rPr>
+          <w:rFonts w:ascii="Arial" w:hAnsi="Arial" w:cs="Arial"/>
+        </w:rPr>
+      </w:pPr>
+    </w:p>
+    <w:p>
+      <w:pPr>
+        <w:jc w:val="both"/>
+        <w:rPr>
+          <w:rFonts w:ascii="Arial" w:hAnsi="Arial" w:cs="Arial"/>
+        </w:rPr>
+      </w:pPr>
+    </w:p>
+    <w:p>
+      <w:pPr>
+        <w:jc w:val="both"/>
+        <w:rPr>
+          <w:rFonts w:ascii="Arial" w:hAnsi="Arial" w:cs="Arial"/>
+        </w:rPr>
+      </w:pPr>
+    </w:p>
+    <w:p>
+      <w:pPr>
+        <w:jc w:val="both"/>
+        <w:rPr>
+          <w:rFonts w:ascii="Arial" w:hAnsi="Arial" w:cs="Arial"/>
+        </w:rPr>
+      </w:pPr>
+    </w:p>
+    <w:p>
+      <w:pPr>
+        <w:jc w:val="both"/>
+        <w:rPr>
+          <w:rFonts w:ascii="Arial" w:hAnsi="Arial" w:cs="Arial"/>
+        </w:rPr>
+      </w:pPr>
+      <w:r>
+        <w:rPr>
+          <w:rFonts w:ascii="Arial" w:hAnsi="Arial" w:cs="Arial"/>
+        </w:rPr>
+        <w:t xml:space="preserve">Mostramos las mesas que se encuentren en la base de datos, las que tengan estado 1 (ocupada) se mostrarán con una clase distinta, para que cambie el diseño y sea más fácil localizarlas en el salón. </w:t>
+      </w:r>
+    </w:p>
+    <w:p>
+      <w:pPr>
+        <w:pStyle w:val="Ttulo2"/>
+      </w:pPr>
+      <w:bookmarkStart w:id="7" w:name="_Toc183084913"/>
+      <w:r>
+        <w:t>Creación de pedidos</w:t>
+      </w:r>
+      <w:bookmarkEnd w:id="7"/>
+    </w:p>
+    <w:p>
+      <w:pPr>
+        <w:pStyle w:val="Ttulo3"/>
+        <w:rPr>
+          <w:u w:val="single"/>
+        </w:rPr>
+      </w:pPr>
+      <w:r>
+        <w:t xml:space="preserve">Intento fallido con </w:t>
+      </w:r>
+      <w:proofErr w:type="spellStart"/>
+      <w:r>
+        <w:t>Javascript</w:t>
+      </w:r>
+      <w:proofErr w:type="spellEnd"/>
+    </w:p>
+    <w:p>
+      <w:pPr>
+        <w:jc w:val="both"/>
+      </w:pPr>
+      <w:r>
+        <w:t xml:space="preserve">Aquí surge mi primer problema. La idea inicial era implementar parte de código </w:t>
+      </w:r>
+      <w:proofErr w:type="spellStart"/>
+      <w:r>
+        <w:t>javascript</w:t>
+      </w:r>
+      <w:proofErr w:type="spellEnd"/>
+      <w:r>
+        <w:t xml:space="preserve"> para hacer una “cesta” dinámica, sin recargar la página, puesto que sería un borrador antes de hacer la inserción del pedido. </w:t>
+      </w:r>
+    </w:p>
+    <w:p>
+      <w:pPr>
+        <w:pStyle w:val="Prrafodelista"/>
+        <w:numPr>
+          <w:ilvl w:val="0"/>
+          <w:numId w:val="15"/>
+        </w:numPr>
+        <w:jc w:val="both"/>
+      </w:pPr>
+      <w:r>
+        <w:t xml:space="preserve">Ventajas: no es necesario guardar la información en la base de datos, mejoraría el rendimiento en un programa pesado. </w:t>
+      </w:r>
+    </w:p>
+    <w:p>
+      <w:pPr>
+        <w:jc w:val="both"/>
+      </w:pPr>
+    </w:p>
+    <w:p>
+      <w:pPr>
+        <w:pStyle w:val="Prrafodelista"/>
+        <w:numPr>
+          <w:ilvl w:val="0"/>
+          <w:numId w:val="15"/>
+        </w:numPr>
+        <w:jc w:val="both"/>
+      </w:pPr>
+      <w:r>
+        <w:t xml:space="preserve">Problemática: la consulta de los productos almacenados debe ser transformada en un </w:t>
+      </w:r>
+      <w:proofErr w:type="spellStart"/>
+      <w:r>
+        <w:t>json</w:t>
+      </w:r>
+      <w:proofErr w:type="spellEnd"/>
+      <w:r>
+        <w:t xml:space="preserve">, mostrarla entre etiquetas </w:t>
+      </w:r>
+      <w:proofErr w:type="spellStart"/>
+      <w:r>
+        <w:t>php</w:t>
+      </w:r>
+      <w:proofErr w:type="spellEnd"/>
+      <w:r>
+        <w:t xml:space="preserve">, y transformarla una vez más para mostrarla en el carrito (y posteriormente debería ser tratada en formato </w:t>
+      </w:r>
+      <w:proofErr w:type="spellStart"/>
+      <w:r>
+        <w:t>php</w:t>
+      </w:r>
+      <w:proofErr w:type="spellEnd"/>
+      <w:r>
+        <w:t xml:space="preserve"> </w:t>
+      </w:r>
+      <w:r>
+        <w:t xml:space="preserve">para </w:t>
+      </w:r>
+      <w:r>
+        <w:t xml:space="preserve">la </w:t>
+      </w:r>
+      <w:r>
+        <w:t>inserción</w:t>
+      </w:r>
+      <w:r>
+        <w:t>).</w:t>
+      </w:r>
+    </w:p>
+    <w:p>
+      <w:pPr>
+        <w:jc w:val="both"/>
+      </w:pPr>
+      <w:r>
+        <w:t xml:space="preserve">Por lo tanto, descartamos la idea de usar </w:t>
+      </w:r>
+      <w:proofErr w:type="spellStart"/>
+      <w:r>
+        <w:t>Javascript</w:t>
+      </w:r>
+      <w:proofErr w:type="spellEnd"/>
+      <w:r>
+        <w:t xml:space="preserve">. </w:t>
+      </w:r>
+    </w:p>
+    <w:p>
+      <w:pPr>
+        <w:pStyle w:val="Ttulo3"/>
+      </w:pPr>
+      <w:r>
+        <w:t xml:space="preserve">Funcionalidad final </w:t>
+      </w:r>
+    </w:p>
+    <w:p>
+      <w:pPr>
+        <w:jc w:val="both"/>
+      </w:pPr>
+      <w:r>
+        <w:t xml:space="preserve">Una vez que entramos a la mesa, mostramos en un formulario la consulta de los productos. Los artículos que seleccionemos pasarán a </w:t>
+      </w:r>
+      <w:r>
+        <w:t>otro formulario (</w:t>
+      </w:r>
+      <w:proofErr w:type="spellStart"/>
+      <w:r>
+        <w:t>líneas_</w:t>
+      </w:r>
+      <w:r>
+        <w:t>carrito</w:t>
+      </w:r>
+      <w:proofErr w:type="spellEnd"/>
+      <w:r>
+        <w:t xml:space="preserve">). </w:t>
+      </w:r>
+    </w:p>
+    <w:p>
+      <w:pPr>
+        <w:jc w:val="both"/>
+      </w:pPr>
+      <w:r>
+        <w:rPr>
+          <w:noProof/>
         </w:rPr>
         <w:lastRenderedPageBreak/>
-        <w:t xml:space="preserve">Mostramos las mesas que se encuentren en la base de datos, las que tengan estado 1 (ocupada) se mostrarán con una clase distinta, para que cambie el diseño y sea más fácil localizarlas en el salón. </w:t>
-      </w:r>
-    </w:p>
-    <w:p>
-      <w:pPr>
-        <w:pStyle w:val="Ttulo2"/>
-      </w:pPr>
-      <w:bookmarkStart w:id="7" w:name="_Toc183084913"/>
-      <w:r>
-        <w:t>Creación de pedidos</w:t>
-      </w:r>
-      <w:bookmarkEnd w:id="7"/>
-    </w:p>
-    <w:p>
-      <w:pPr>
-        <w:pStyle w:val="Ttulo2"/>
-      </w:pPr>
-      <w:bookmarkStart w:id="8" w:name="_Toc183084914"/>
-      <w:r>
-        <w:t>EXPLICAMOS LO QUE QUERIAMOS HACER CON JAVASCRIPT, el carrito</w:t>
-      </w:r>
-      <w:r>
-        <w:rPr>
-          <w:u w:val="single"/>
-        </w:rPr>
-        <w:t>.</w:t>
-      </w:r>
-      <w:bookmarkEnd w:id="8"/>
-    </w:p>
-    <w:p>
-      <w:pPr>
-        <w:jc w:val="both"/>
-      </w:pPr>
-      <w:r>
-        <w:t xml:space="preserve">Una vez que entramos a la mesa, mostramos en un formulario la consulta de los productos. Los artículos que seleccionemos pasarán a </w:t>
-      </w:r>
-      <w:r>
-        <w:t xml:space="preserve">otro formulario (carrito). </w:t>
-      </w:r>
-    </w:p>
-    <w:p>
-      <w:pPr>
-        <w:jc w:val="both"/>
-      </w:pPr>
-      <w:r>
-        <w:rPr>
-          <w:noProof/>
-        </w:rPr>
         <w:drawing>
-          <wp:anchor distT="0" distB="0" distL="114300" distR="114300" simplePos="0" relativeHeight="251672576" behindDoc="0" locked="0" layoutInCell="1" allowOverlap="1" wp14:anchorId="199D62FD" wp14:editId="54A7B244">
+          <wp:anchor distT="0" distB="0" distL="114300" distR="114300" simplePos="0" relativeHeight="251672576" behindDoc="0" locked="0" layoutInCell="1" allowOverlap="1" wp14:anchorId="199D62FD" wp14:editId="25E66F85">
             <wp:simplePos x="0" y="0"/>
-            <wp:positionH relativeFrom="column">
-              <wp:posOffset>596265</wp:posOffset>
+            <wp:positionH relativeFrom="margin">
+              <wp:align>center</wp:align>
             </wp:positionH>
             <wp:positionV relativeFrom="paragraph">
-              <wp:posOffset>157480</wp:posOffset>
+              <wp:posOffset>2204</wp:posOffset>
             </wp:positionV>
             <wp:extent cx="4086225" cy="3378835"/>
             <wp:effectExtent l="0" t="0" r="9525" b="0"/>
@@ -6771,12 +6993,56 @@
           <w:rFonts w:ascii="Arial" w:hAnsi="Arial" w:cs="Arial"/>
         </w:rPr>
       </w:pPr>
-      <w:r>
-        <w:rPr>
-          <w:rFonts w:ascii="Arial" w:hAnsi="Arial" w:cs="Arial"/>
-        </w:rPr>
-        <w:t>En el mismo archivo (formCrearPedido), hay otro formulario que usamos a modo de carrito, donde nos llevamos el array de productos seleccionados (con el checkbox).</w:t>
-      </w:r>
+    </w:p>
+    <w:p>
+      <w:pPr>
+        <w:jc w:val="both"/>
+        <w:rPr>
+          <w:rFonts w:ascii="Arial" w:hAnsi="Arial" w:cs="Arial"/>
+        </w:rPr>
+      </w:pPr>
+      <w:r>
+        <w:rPr>
+          <w:rFonts w:ascii="Arial" w:hAnsi="Arial" w:cs="Arial"/>
+        </w:rPr>
+        <w:t>En el mismo archivo (</w:t>
+      </w:r>
+      <w:proofErr w:type="spellStart"/>
+      <w:r>
+        <w:rPr>
+          <w:rFonts w:ascii="Arial" w:hAnsi="Arial" w:cs="Arial"/>
+        </w:rPr>
+        <w:t>formCrearPedido</w:t>
+      </w:r>
+      <w:proofErr w:type="spellEnd"/>
+      <w:r>
+        <w:rPr>
+          <w:rFonts w:ascii="Arial" w:hAnsi="Arial" w:cs="Arial"/>
+        </w:rPr>
+        <w:t xml:space="preserve">), hay otro formulario que usamos a modo de carrito, donde nos llevamos el array de productos seleccionados (con el </w:t>
+      </w:r>
+      <w:proofErr w:type="spellStart"/>
+      <w:r>
+        <w:rPr>
+          <w:rFonts w:ascii="Arial" w:hAnsi="Arial" w:cs="Arial"/>
+        </w:rPr>
+        <w:t>checkbox</w:t>
+      </w:r>
+      <w:proofErr w:type="spellEnd"/>
+      <w:r>
+        <w:rPr>
+          <w:rFonts w:ascii="Arial" w:hAnsi="Arial" w:cs="Arial"/>
+        </w:rPr>
+        <w:t>).</w:t>
+      </w:r>
+    </w:p>
+    <w:p>
+      <w:pPr>
+        <w:jc w:val="both"/>
+        <w:rPr>
+          <w:rFonts w:ascii="Arial" w:hAnsi="Arial" w:cs="Arial"/>
+        </w:rPr>
+      </w:pPr>
     </w:p>
     <w:p>
       <w:pPr>
@@ -6834,45 +7100,106 @@
           <w:rFonts w:ascii="Arial" w:hAnsi="Arial" w:cs="Arial"/>
         </w:rPr>
       </w:pPr>
-      <w:r>
-        <w:rPr>
-          <w:rFonts w:ascii="Arial" w:hAnsi="Arial" w:cs="Arial"/>
-        </w:rPr>
+    </w:p>
+    <w:p>
+      <w:pPr>
+        <w:jc w:val="both"/>
+        <w:rPr>
+          <w:rFonts w:ascii="Arial" w:hAnsi="Arial" w:cs="Arial"/>
+        </w:rPr>
+      </w:pPr>
+      <w:r>
+        <w:rPr>
+          <w:rFonts w:ascii="Arial" w:hAnsi="Arial" w:cs="Arial"/>
+        </w:rPr>
+        <w:t xml:space="preserve">Este formulario es el que lleva a </w:t>
+      </w:r>
+      <w:proofErr w:type="spellStart"/>
+      <w:r>
+        <w:rPr>
+          <w:rFonts w:ascii="Arial" w:hAnsi="Arial" w:cs="Arial"/>
+        </w:rPr>
+        <w:t>crearPedido</w:t>
+      </w:r>
+      <w:proofErr w:type="spellEnd"/>
+      <w:r>
+        <w:rPr>
+          <w:rFonts w:ascii="Arial" w:hAnsi="Arial" w:cs="Arial"/>
+        </w:rPr>
+        <w:t xml:space="preserve">, donde finalmente se hace la inserción en </w:t>
+      </w:r>
+      <w:proofErr w:type="spellStart"/>
+      <w:r>
+        <w:rPr>
+          <w:rFonts w:ascii="Arial" w:hAnsi="Arial" w:cs="Arial"/>
+        </w:rPr>
+        <w:t>líneas_pedidos</w:t>
+      </w:r>
+      <w:proofErr w:type="spellEnd"/>
+      <w:r>
+        <w:rPr>
+          <w:rFonts w:ascii="Arial" w:hAnsi="Arial" w:cs="Arial"/>
+        </w:rPr>
+        <w:t xml:space="preserve">. Para ello he tenido que llevarme el id del pedido, de la mesa y de los artículos seleccionados. </w:t>
+      </w:r>
+      <w:r>
+        <w:rPr>
+          <w:rFonts w:ascii="Arial" w:hAnsi="Arial" w:cs="Arial"/>
+        </w:rPr>
+        <w:t xml:space="preserve">Todo ello en forma de array con cada uno de los elementos ordenados por su id. </w:t>
+      </w:r>
+    </w:p>
+    <w:p>
+      <w:pPr>
+        <w:jc w:val="both"/>
+        <w:rPr>
+          <w:rFonts w:ascii="Arial" w:hAnsi="Arial" w:cs="Arial"/>
+        </w:rPr>
+      </w:pPr>
+    </w:p>
+    <w:p>
+      <w:pPr>
+        <w:jc w:val="both"/>
+        <w:rPr>
+          <w:rFonts w:ascii="Arial" w:hAnsi="Arial" w:cs="Arial"/>
+        </w:rPr>
+      </w:pPr>
+    </w:p>
+    <w:p>
+      <w:pPr>
+        <w:jc w:val="both"/>
+        <w:rPr>
+          <w:rFonts w:ascii="Arial" w:hAnsi="Arial" w:cs="Arial"/>
+        </w:rPr>
+      </w:pPr>
+    </w:p>
+    <w:p>
+      <w:pPr>
+        <w:pStyle w:val="Ttulo3"/>
+      </w:pPr>
+      <w:r>
         <w:lastRenderedPageBreak/>
-        <w:t xml:space="preserve">Este formulario es el que lleva a crearPedido, donde finalmente se hace la inserción en líneas_pedidos. Para ello he tenido que llevarme el id del pedido, de la mesa y de los artículos seleccionados. </w:t>
-      </w:r>
-      <w:r>
-        <w:rPr>
-          <w:rFonts w:ascii="Arial" w:hAnsi="Arial" w:cs="Arial"/>
-        </w:rPr>
-        <w:t xml:space="preserve">Todo ello en forma de array con cada uno de los elementos ordenados por su id. </w:t>
-      </w:r>
-    </w:p>
-    <w:p>
-      <w:pPr>
-        <w:jc w:val="both"/>
-        <w:rPr>
-          <w:rFonts w:ascii="Arial" w:hAnsi="Arial" w:cs="Arial"/>
-        </w:rPr>
-      </w:pPr>
-    </w:p>
-    <w:p>
-      <w:pPr>
-        <w:jc w:val="both"/>
-        <w:rPr>
-          <w:rFonts w:ascii="Arial" w:hAnsi="Arial" w:cs="Arial"/>
-        </w:rPr>
-      </w:pPr>
-      <w:r>
-        <w:rPr>
-          <w:rFonts w:ascii="Arial" w:hAnsi="Arial" w:cs="Arial"/>
-          <w:noProof/>
-        </w:rPr>
+        <w:t>Crear Pedido</w:t>
+      </w:r>
+    </w:p>
+    <w:p>
+      <w:pPr>
+        <w:jc w:val="both"/>
+      </w:pPr>
+      <w:r>
+        <w:t xml:space="preserve">La cabecera del archivo contiene las variables más importantes con las que trabajamos: </w:t>
+      </w:r>
+    </w:p>
+    <w:p>
+      <w:pPr>
+        <w:jc w:val="both"/>
+      </w:pPr>
+      <w:r>
         <w:drawing>
-          <wp:inline distT="0" distB="0" distL="0" distR="0" wp14:anchorId="775E16A1" wp14:editId="1308D7E7">
-            <wp:extent cx="5400040" cy="1833245"/>
+          <wp:inline distT="0" distB="0" distL="0" distR="0" wp14:anchorId="6017EFDE" wp14:editId="1159F0F7">
+            <wp:extent cx="5096586" cy="1581371"/>
             <wp:effectExtent l="0" t="0" r="0" b="0"/>
-            <wp:docPr id="2128868219" name="Imagen 1"/>
+            <wp:docPr id="2143604239" name="Imagen 1"/>
             <wp:cNvGraphicFramePr>
               <a:graphicFrameLocks xmlns:a="http://schemas.openxmlformats.org/drawingml/2006/main" noChangeAspect="1"/>
             </wp:cNvGraphicFramePr>
@@ -6880,7 +7207,7 @@
               <a:graphicData uri="http://schemas.openxmlformats.org/drawingml/2006/picture">
                 <pic:pic xmlns:pic="http://schemas.openxmlformats.org/drawingml/2006/picture">
                   <pic:nvPicPr>
-                    <pic:cNvPr id="2128868219" name=""/>
+                    <pic:cNvPr id="2143604239" name=""/>
                     <pic:cNvPicPr/>
                   </pic:nvPicPr>
                   <pic:blipFill>
@@ -6892,7 +7219,7 @@
                   <pic:spPr>
                     <a:xfrm>
                       <a:off x="0" y="0"/>
-                      <a:ext cx="5400040" cy="1833245"/>
+                      <a:ext cx="5096586" cy="1581371"/>
                     </a:xfrm>
                     <a:prstGeom prst="rect">
                       <a:avLst/>
@@ -6908,40 +7235,519 @@
     <w:p>
       <w:pPr>
         <w:jc w:val="both"/>
-        <w:rPr>
-          <w:rFonts w:ascii="Arial" w:hAnsi="Arial" w:cs="Arial"/>
-        </w:rPr>
-      </w:pPr>
-      <w:r>
-        <w:rPr>
-          <w:rFonts w:ascii="Arial" w:hAnsi="Arial" w:cs="Arial"/>
-        </w:rPr>
-        <w:t xml:space="preserve">Tras crear el pedido y las líneas del pedido, el estado de la mesa pasa a ser ocupado. </w:t>
-      </w:r>
+      </w:pPr>
+      <w:r>
+        <w:t xml:space="preserve">Calculamos total del pedido para su posterior inserción: </w:t>
+      </w:r>
+    </w:p>
+    <w:p>
+      <w:pPr>
+        <w:jc w:val="both"/>
+      </w:pPr>
+      <w:r>
+        <w:drawing>
+          <wp:inline distT="0" distB="0" distL="0" distR="0" wp14:anchorId="301DB377" wp14:editId="5DC39F0A">
+            <wp:extent cx="5400040" cy="1407795"/>
+            <wp:effectExtent l="0" t="0" r="0" b="1905"/>
+            <wp:docPr id="825398065" name="Imagen 1"/>
+            <wp:cNvGraphicFramePr>
+              <a:graphicFrameLocks xmlns:a="http://schemas.openxmlformats.org/drawingml/2006/main" noChangeAspect="1"/>
+            </wp:cNvGraphicFramePr>
+            <a:graphic xmlns:a="http://schemas.openxmlformats.org/drawingml/2006/main">
+              <a:graphicData uri="http://schemas.openxmlformats.org/drawingml/2006/picture">
+                <pic:pic xmlns:pic="http://schemas.openxmlformats.org/drawingml/2006/picture">
+                  <pic:nvPicPr>
+                    <pic:cNvPr id="825398065" name=""/>
+                    <pic:cNvPicPr/>
+                  </pic:nvPicPr>
+                  <pic:blipFill>
+                    <a:blip r:embed="rId25"/>
+                    <a:stretch>
+                      <a:fillRect/>
+                    </a:stretch>
+                  </pic:blipFill>
+                  <pic:spPr>
+                    <a:xfrm>
+                      <a:off x="0" y="0"/>
+                      <a:ext cx="5400040" cy="1407795"/>
+                    </a:xfrm>
+                    <a:prstGeom prst="rect">
+                      <a:avLst/>
+                    </a:prstGeom>
+                  </pic:spPr>
+                </pic:pic>
+              </a:graphicData>
+            </a:graphic>
+          </wp:inline>
+        </w:drawing>
+      </w:r>
+    </w:p>
+    <w:p>
+      <w:pPr>
+        <w:jc w:val="both"/>
+      </w:pPr>
+      <w:r>
+        <w:drawing>
+          <wp:anchor distT="0" distB="0" distL="114300" distR="114300" simplePos="0" relativeHeight="251676672" behindDoc="0" locked="0" layoutInCell="1" allowOverlap="1" wp14:anchorId="62D696E5" wp14:editId="2E39AFEC">
+            <wp:simplePos x="0" y="0"/>
+            <wp:positionH relativeFrom="margin">
+              <wp:align>center</wp:align>
+            </wp:positionH>
+            <wp:positionV relativeFrom="paragraph">
+              <wp:posOffset>335340</wp:posOffset>
+            </wp:positionV>
+            <wp:extent cx="5933995" cy="690113"/>
+            <wp:effectExtent l="0" t="0" r="0" b="0"/>
+            <wp:wrapSquare wrapText="bothSides"/>
+            <wp:docPr id="103269214" name="Imagen 1"/>
+            <wp:cNvGraphicFramePr>
+              <a:graphicFrameLocks xmlns:a="http://schemas.openxmlformats.org/drawingml/2006/main" noChangeAspect="1"/>
+            </wp:cNvGraphicFramePr>
+            <a:graphic xmlns:a="http://schemas.openxmlformats.org/drawingml/2006/main">
+              <a:graphicData uri="http://schemas.openxmlformats.org/drawingml/2006/picture">
+                <pic:pic xmlns:pic="http://schemas.openxmlformats.org/drawingml/2006/picture">
+                  <pic:nvPicPr>
+                    <pic:cNvPr id="103269214" name=""/>
+                    <pic:cNvPicPr/>
+                  </pic:nvPicPr>
+                  <pic:blipFill>
+                    <a:blip r:embed="rId26">
+                      <a:extLst>
+                        <a:ext uri="{28A0092B-C50C-407E-A947-70E740481C1C}">
+                          <a14:useLocalDpi xmlns:a14="http://schemas.microsoft.com/office/drawing/2010/main" val="0"/>
+                        </a:ext>
+                      </a:extLst>
+                    </a:blip>
+                    <a:stretch>
+                      <a:fillRect/>
+                    </a:stretch>
+                  </pic:blipFill>
+                  <pic:spPr>
+                    <a:xfrm>
+                      <a:off x="0" y="0"/>
+                      <a:ext cx="5933995" cy="690113"/>
+                    </a:xfrm>
+                    <a:prstGeom prst="rect">
+                      <a:avLst/>
+                    </a:prstGeom>
+                  </pic:spPr>
+                </pic:pic>
+              </a:graphicData>
+            </a:graphic>
+          </wp:anchor>
+        </w:drawing>
+      </w:r>
+      <w:r>
+        <w:t xml:space="preserve">Guardamos fecha de creación y realizamos la inserción del pedido: </w:t>
+      </w:r>
+    </w:p>
+    <w:p>
+      <w:pPr>
+        <w:jc w:val="both"/>
+      </w:pPr>
+      <w:r>
+        <w:t xml:space="preserve"> </w:t>
+      </w:r>
+    </w:p>
+    <w:p>
+      <w:pPr>
+        <w:jc w:val="both"/>
+      </w:pPr>
+      <w:r>
+        <w:drawing>
+          <wp:anchor distT="0" distB="0" distL="114300" distR="114300" simplePos="0" relativeHeight="251677696" behindDoc="0" locked="0" layoutInCell="1" allowOverlap="1" wp14:anchorId="6D2096AA" wp14:editId="28F7A3C5">
+            <wp:simplePos x="0" y="0"/>
+            <wp:positionH relativeFrom="margin">
+              <wp:align>center</wp:align>
+            </wp:positionH>
+            <wp:positionV relativeFrom="paragraph">
+              <wp:posOffset>305650</wp:posOffset>
+            </wp:positionV>
+            <wp:extent cx="6351270" cy="1224915"/>
+            <wp:effectExtent l="0" t="0" r="0" b="0"/>
+            <wp:wrapTopAndBottom/>
+            <wp:docPr id="2093369708" name="Imagen 1"/>
+            <wp:cNvGraphicFramePr>
+              <a:graphicFrameLocks xmlns:a="http://schemas.openxmlformats.org/drawingml/2006/main" noChangeAspect="1"/>
+            </wp:cNvGraphicFramePr>
+            <a:graphic xmlns:a="http://schemas.openxmlformats.org/drawingml/2006/main">
+              <a:graphicData uri="http://schemas.openxmlformats.org/drawingml/2006/picture">
+                <pic:pic xmlns:pic="http://schemas.openxmlformats.org/drawingml/2006/picture">
+                  <pic:nvPicPr>
+                    <pic:cNvPr id="2093369708" name=""/>
+                    <pic:cNvPicPr/>
+                  </pic:nvPicPr>
+                  <pic:blipFill>
+                    <a:blip r:embed="rId27">
+                      <a:extLst>
+                        <a:ext uri="{28A0092B-C50C-407E-A947-70E740481C1C}">
+                          <a14:useLocalDpi xmlns:a14="http://schemas.microsoft.com/office/drawing/2010/main" val="0"/>
+                        </a:ext>
+                      </a:extLst>
+                    </a:blip>
+                    <a:stretch>
+                      <a:fillRect/>
+                    </a:stretch>
+                  </pic:blipFill>
+                  <pic:spPr>
+                    <a:xfrm>
+                      <a:off x="0" y="0"/>
+                      <a:ext cx="6351270" cy="1224915"/>
+                    </a:xfrm>
+                    <a:prstGeom prst="rect">
+                      <a:avLst/>
+                    </a:prstGeom>
+                  </pic:spPr>
+                </pic:pic>
+              </a:graphicData>
+            </a:graphic>
+            <wp14:sizeRelH relativeFrom="margin">
+              <wp14:pctWidth>0</wp14:pctWidth>
+            </wp14:sizeRelH>
+            <wp14:sizeRelV relativeFrom="margin">
+              <wp14:pctHeight>0</wp14:pctHeight>
+            </wp14:sizeRelV>
+          </wp:anchor>
+        </w:drawing>
+      </w:r>
+      <w:r>
+        <w:t xml:space="preserve">Y ahora sí, procedemos a la </w:t>
+      </w:r>
+      <w:r>
+        <w:rPr>
+          <w:b/>
+          <w:bCs/>
+        </w:rPr>
+        <w:t>inserción de las líneas del pedido</w:t>
+      </w:r>
+      <w:r>
+        <w:t xml:space="preserve">: </w:t>
+      </w:r>
+    </w:p>
+    <w:p>
+      <w:pPr>
+        <w:jc w:val="both"/>
+      </w:pPr>
+    </w:p>
+    <w:p>
+      <w:pPr>
+        <w:jc w:val="both"/>
+      </w:pPr>
+      <w:r>
+        <w:t xml:space="preserve">En este punto actualizo el stock de los productos, que nos será útil en el futuro para la gestión de productos, y que el camarero sepa a tiempo real si dispone de dicho artículo. </w:t>
+      </w:r>
+    </w:p>
+    <w:p>
+      <w:pPr>
+        <w:jc w:val="both"/>
+      </w:pPr>
+      <w:r>
+        <w:drawing>
+          <wp:inline distT="0" distB="0" distL="0" distR="0" wp14:anchorId="3E6ECD44" wp14:editId="6FC1E134">
+            <wp:extent cx="5400040" cy="1104900"/>
+            <wp:effectExtent l="0" t="0" r="0" b="0"/>
+            <wp:docPr id="1614370859" name="Imagen 1"/>
+            <wp:cNvGraphicFramePr>
+              <a:graphicFrameLocks xmlns:a="http://schemas.openxmlformats.org/drawingml/2006/main" noChangeAspect="1"/>
+            </wp:cNvGraphicFramePr>
+            <a:graphic xmlns:a="http://schemas.openxmlformats.org/drawingml/2006/main">
+              <a:graphicData uri="http://schemas.openxmlformats.org/drawingml/2006/picture">
+                <pic:pic xmlns:pic="http://schemas.openxmlformats.org/drawingml/2006/picture">
+                  <pic:nvPicPr>
+                    <pic:cNvPr id="1614370859" name=""/>
+                    <pic:cNvPicPr/>
+                  </pic:nvPicPr>
+                  <pic:blipFill>
+                    <a:blip r:embed="rId28"/>
+                    <a:stretch>
+                      <a:fillRect/>
+                    </a:stretch>
+                  </pic:blipFill>
+                  <pic:spPr>
+                    <a:xfrm>
+                      <a:off x="0" y="0"/>
+                      <a:ext cx="5400040" cy="1104900"/>
+                    </a:xfrm>
+                    <a:prstGeom prst="rect">
+                      <a:avLst/>
+                    </a:prstGeom>
+                  </pic:spPr>
+                </pic:pic>
+              </a:graphicData>
+            </a:graphic>
+          </wp:inline>
+        </w:drawing>
+      </w:r>
+    </w:p>
+    <w:p>
+      <w:pPr>
+        <w:jc w:val="both"/>
+        <w:rPr>
+          <w:rFonts w:ascii="Arial" w:hAnsi="Arial" w:cs="Arial"/>
+        </w:rPr>
+      </w:pPr>
+      <w:r>
+        <w:rPr>
+          <w:rFonts w:ascii="Arial" w:hAnsi="Arial" w:cs="Arial"/>
+        </w:rPr>
+        <w:lastRenderedPageBreak/>
+        <w:t>Y actualizamos el estado de la mesa</w:t>
+      </w:r>
+    </w:p>
+    <w:p>
+      <w:pPr>
+        <w:jc w:val="both"/>
+        <w:rPr>
+          <w:rFonts w:ascii="Arial" w:hAnsi="Arial" w:cs="Arial"/>
+          <w:u w:val="single"/>
+        </w:rPr>
+      </w:pPr>
+      <w:r>
+        <w:rPr>
+          <w:rFonts w:ascii="Arial" w:hAnsi="Arial" w:cs="Arial"/>
+          <w:u w:val="single"/>
+        </w:rPr>
+        <w:drawing>
+          <wp:inline distT="0" distB="0" distL="0" distR="0" wp14:anchorId="046FFB69" wp14:editId="065CFAF1">
+            <wp:extent cx="5400040" cy="1290955"/>
+            <wp:effectExtent l="0" t="0" r="0" b="4445"/>
+            <wp:docPr id="1881876216" name="Imagen 1"/>
+            <wp:cNvGraphicFramePr>
+              <a:graphicFrameLocks xmlns:a="http://schemas.openxmlformats.org/drawingml/2006/main" noChangeAspect="1"/>
+            </wp:cNvGraphicFramePr>
+            <a:graphic xmlns:a="http://schemas.openxmlformats.org/drawingml/2006/main">
+              <a:graphicData uri="http://schemas.openxmlformats.org/drawingml/2006/picture">
+                <pic:pic xmlns:pic="http://schemas.openxmlformats.org/drawingml/2006/picture">
+                  <pic:nvPicPr>
+                    <pic:cNvPr id="1881876216" name=""/>
+                    <pic:cNvPicPr/>
+                  </pic:nvPicPr>
+                  <pic:blipFill>
+                    <a:blip r:embed="rId29"/>
+                    <a:stretch>
+                      <a:fillRect/>
+                    </a:stretch>
+                  </pic:blipFill>
+                  <pic:spPr>
+                    <a:xfrm>
+                      <a:off x="0" y="0"/>
+                      <a:ext cx="5400040" cy="1290955"/>
+                    </a:xfrm>
+                    <a:prstGeom prst="rect">
+                      <a:avLst/>
+                    </a:prstGeom>
+                  </pic:spPr>
+                </pic:pic>
+              </a:graphicData>
+            </a:graphic>
+          </wp:inline>
+        </w:drawing>
+      </w:r>
+    </w:p>
+    <w:p>
+      <w:pPr>
+        <w:jc w:val="both"/>
+        <w:rPr>
+          <w:rFonts w:ascii="Arial" w:hAnsi="Arial" w:cs="Arial"/>
+          <w:u w:val="single"/>
+        </w:rPr>
+      </w:pPr>
+      <w:r>
+        <w:rPr>
+          <w:rFonts w:ascii="Arial" w:hAnsi="Arial" w:cs="Arial"/>
+        </w:rPr>
+        <w:t xml:space="preserve">Aquí ya vemos anotaciones de lo que se avecinaba en la siguiente sección, que explicaremos a continuación. </w:t>
+      </w:r>
+    </w:p>
+    <w:p>
+      <w:pPr>
+        <w:jc w:val="both"/>
+        <w:rPr>
+          <w:rFonts w:ascii="Arial" w:hAnsi="Arial" w:cs="Arial"/>
+        </w:rPr>
+      </w:pPr>
+      <w:r>
+        <w:rPr>
+          <w:rFonts w:ascii="Arial" w:hAnsi="Arial" w:cs="Arial"/>
+        </w:rPr>
+        <w:t xml:space="preserve">Lo último que modifica este archivo es la tabla del carrito, que debe ser vaciada una vez realizado el pedido: </w:t>
+      </w:r>
+    </w:p>
+    <w:p>
+      <w:pPr>
+        <w:jc w:val="both"/>
+        <w:rPr>
+          <w:rFonts w:ascii="Arial" w:hAnsi="Arial" w:cs="Arial"/>
+        </w:rPr>
+      </w:pPr>
+      <w:r>
+        <w:rPr>
+          <w:rFonts w:ascii="Arial" w:hAnsi="Arial" w:cs="Arial"/>
+        </w:rPr>
+        <w:drawing>
+          <wp:inline distT="0" distB="0" distL="0" distR="0" wp14:anchorId="04E3341E" wp14:editId="3FD51338">
+            <wp:extent cx="5400040" cy="920750"/>
+            <wp:effectExtent l="0" t="0" r="0" b="0"/>
+            <wp:docPr id="976870466" name="Imagen 1"/>
+            <wp:cNvGraphicFramePr>
+              <a:graphicFrameLocks xmlns:a="http://schemas.openxmlformats.org/drawingml/2006/main" noChangeAspect="1"/>
+            </wp:cNvGraphicFramePr>
+            <a:graphic xmlns:a="http://schemas.openxmlformats.org/drawingml/2006/main">
+              <a:graphicData uri="http://schemas.openxmlformats.org/drawingml/2006/picture">
+                <pic:pic xmlns:pic="http://schemas.openxmlformats.org/drawingml/2006/picture">
+                  <pic:nvPicPr>
+                    <pic:cNvPr id="976870466" name=""/>
+                    <pic:cNvPicPr/>
+                  </pic:nvPicPr>
+                  <pic:blipFill>
+                    <a:blip r:embed="rId30"/>
+                    <a:stretch>
+                      <a:fillRect/>
+                    </a:stretch>
+                  </pic:blipFill>
+                  <pic:spPr>
+                    <a:xfrm>
+                      <a:off x="0" y="0"/>
+                      <a:ext cx="5400040" cy="920750"/>
+                    </a:xfrm>
+                    <a:prstGeom prst="rect">
+                      <a:avLst/>
+                    </a:prstGeom>
+                  </pic:spPr>
+                </pic:pic>
+              </a:graphicData>
+            </a:graphic>
+          </wp:inline>
+        </w:drawing>
+      </w:r>
+    </w:p>
+    <w:p>
+      <w:pPr>
+        <w:jc w:val="both"/>
+        <w:rPr>
+          <w:rFonts w:ascii="Arial" w:hAnsi="Arial" w:cs="Arial"/>
+        </w:rPr>
+      </w:pPr>
     </w:p>
     <w:p>
       <w:pPr>
         <w:pStyle w:val="Ttulo2"/>
       </w:pPr>
-      <w:bookmarkStart w:id="9" w:name="_Toc183084915"/>
+      <w:bookmarkStart w:id="8" w:name="_Toc183084915"/>
       <w:r>
         <w:t>Abrir mesas activas</w:t>
       </w:r>
-      <w:bookmarkEnd w:id="9"/>
+      <w:bookmarkEnd w:id="8"/>
       <w:r>
         <w:t xml:space="preserve"> </w:t>
       </w:r>
-    </w:p>
-    <w:p>
-      <w:pPr>
-        <w:jc w:val="both"/>
-      </w:pPr>
-      <w:r>
-        <w:t xml:space="preserve">Una vez que la mesa aparece ocupada, si accedemos a ella desde el salón nos llevará a la página donde se listan </w:t>
-      </w:r>
-      <w:r>
-        <w:t>las líneas del pedido que hay alojado en el mismo. Para ello he creado una consulta con producto cartesiano</w:t>
-      </w:r>
+      <w:r>
+        <w:t>(listar pedido)</w:t>
+      </w:r>
+    </w:p>
+    <w:p>
+      <w:pPr>
+        <w:pStyle w:val="Ttulo3"/>
+      </w:pPr>
+      <w:r>
+        <w:t xml:space="preserve">Anotación Importante </w:t>
+      </w:r>
+    </w:p>
+    <w:p>
+      <w:pPr>
+        <w:jc w:val="both"/>
+      </w:pPr>
+      <w:r>
+        <w:t xml:space="preserve">En todos los archivos relacionados con los pedidos, debemos comprobar que realmente nos llevamos la información adecuada, y trabajamos sobre la mesa y pedido que deseamos. Para ello en listar pedido encontramos estas líneas: </w:t>
+      </w:r>
+    </w:p>
+    <w:p>
+      <w:pPr>
+        <w:jc w:val="both"/>
+      </w:pPr>
+      <w:r>
+        <w:drawing>
+          <wp:inline distT="0" distB="0" distL="0" distR="0" wp14:anchorId="7E517F92" wp14:editId="132DC635">
+            <wp:extent cx="5400040" cy="1604010"/>
+            <wp:effectExtent l="0" t="0" r="0" b="0"/>
+            <wp:docPr id="1185831181" name="Imagen 1"/>
+            <wp:cNvGraphicFramePr>
+              <a:graphicFrameLocks xmlns:a="http://schemas.openxmlformats.org/drawingml/2006/main" noChangeAspect="1"/>
+            </wp:cNvGraphicFramePr>
+            <a:graphic xmlns:a="http://schemas.openxmlformats.org/drawingml/2006/main">
+              <a:graphicData uri="http://schemas.openxmlformats.org/drawingml/2006/picture">
+                <pic:pic xmlns:pic="http://schemas.openxmlformats.org/drawingml/2006/picture">
+                  <pic:nvPicPr>
+                    <pic:cNvPr id="1185831181" name=""/>
+                    <pic:cNvPicPr/>
+                  </pic:nvPicPr>
+                  <pic:blipFill>
+                    <a:blip r:embed="rId31"/>
+                    <a:stretch>
+                      <a:fillRect/>
+                    </a:stretch>
+                  </pic:blipFill>
+                  <pic:spPr>
+                    <a:xfrm>
+                      <a:off x="0" y="0"/>
+                      <a:ext cx="5400040" cy="1604010"/>
+                    </a:xfrm>
+                    <a:prstGeom prst="rect">
+                      <a:avLst/>
+                    </a:prstGeom>
+                  </pic:spPr>
+                </pic:pic>
+              </a:graphicData>
+            </a:graphic>
+          </wp:inline>
+        </w:drawing>
+      </w:r>
+    </w:p>
+    <w:p>
+      <w:pPr>
+        <w:jc w:val="both"/>
+      </w:pPr>
+      <w:r>
+        <w:t xml:space="preserve">Así fui descartando errores y optimizando el código. </w:t>
+      </w:r>
+    </w:p>
+    <w:p>
+      <w:pPr>
+        <w:pStyle w:val="Ttulo3"/>
+        <w:rPr>
+          <w:u w:val="single"/>
+        </w:rPr>
+      </w:pPr>
+      <w:r>
+        <w:t>Mesa ocupada</w:t>
+      </w:r>
+    </w:p>
+    <w:p>
+      <w:pPr>
+        <w:jc w:val="both"/>
+      </w:pPr>
+      <w:r>
+        <w:t>Una vez que la mesa aparece ocupada, si accedemos a ella desde el salón nos llevará a la página donde se listan las líneas del pedido que hay alojado en el mismo. Para ello he creado una consulta con producto cartesiano</w:t>
+      </w:r>
+      <w:r>
+        <w:t xml:space="preserve"> utilizando el </w:t>
+      </w:r>
+      <w:proofErr w:type="spellStart"/>
+      <w:r>
+        <w:t>pedidoId</w:t>
+      </w:r>
+      <w:proofErr w:type="spellEnd"/>
+      <w:r>
+        <w:t xml:space="preserve"> de arriba</w:t>
+      </w:r>
+      <w:r>
+        <w:t>:</w:t>
+      </w:r>
+    </w:p>
+    <w:p>
+      <w:pPr>
+        <w:jc w:val="both"/>
+      </w:pPr>
     </w:p>
     <w:p>
       <w:pPr>
@@ -6955,8 +7761,9 @@
           <w:rFonts w:ascii="Arial" w:hAnsi="Arial" w:cs="Arial"/>
           <w:noProof/>
         </w:rPr>
+        <w:lastRenderedPageBreak/>
         <w:drawing>
-          <wp:inline distT="0" distB="0" distL="0" distR="0" wp14:anchorId="7E31D221" wp14:editId="58574A47">
+          <wp:inline distT="0" distB="0" distL="0" distR="0" wp14:anchorId="70CC0C6D" wp14:editId="5F05A775">
             <wp:extent cx="5020376" cy="1143160"/>
             <wp:effectExtent l="0" t="0" r="0" b="0"/>
             <wp:docPr id="1679108484" name="Imagen 1"/>
@@ -6971,7 +7778,7 @@
                     <pic:cNvPicPr/>
                   </pic:nvPicPr>
                   <pic:blipFill>
-                    <a:blip r:embed="rId25"/>
+                    <a:blip r:embed="rId32"/>
                     <a:stretch>
                       <a:fillRect/>
                     </a:stretch>
@@ -7002,33 +7809,387 @@
     </w:p>
     <w:p>
       <w:pPr>
+        <w:jc w:val="both"/>
+        <w:rPr>
+          <w:rFonts w:ascii="Arial" w:hAnsi="Arial" w:cs="Arial"/>
+        </w:rPr>
+      </w:pPr>
+    </w:p>
+    <w:p>
+      <w:pPr>
+        <w:jc w:val="both"/>
+        <w:rPr>
+          <w:rFonts w:ascii="Arial" w:hAnsi="Arial" w:cs="Arial"/>
+        </w:rPr>
+      </w:pPr>
+      <w:r>
+        <w:rPr>
+          <w:rFonts w:ascii="Arial" w:hAnsi="Arial" w:cs="Arial"/>
+        </w:rPr>
+        <w:t xml:space="preserve">El producto cartesiano se utiliza para mostrar el listado de los productos en forma de tabla, a la que después según su categoría se le otorga un estilo distinto: </w:t>
+      </w:r>
+    </w:p>
+    <w:p>
+      <w:pPr>
+        <w:jc w:val="both"/>
+        <w:rPr>
+          <w:rFonts w:ascii="Arial" w:hAnsi="Arial" w:cs="Arial"/>
+        </w:rPr>
+      </w:pPr>
+      <w:r>
+        <w:rPr>
+          <w:rFonts w:ascii="Arial" w:hAnsi="Arial" w:cs="Arial"/>
+        </w:rPr>
+        <w:drawing>
+          <wp:inline distT="0" distB="0" distL="0" distR="0" wp14:anchorId="760E00FE" wp14:editId="6997DE8B">
+            <wp:extent cx="5400040" cy="1971040"/>
+            <wp:effectExtent l="0" t="0" r="0" b="0"/>
+            <wp:docPr id="1477068755" name="Imagen 1"/>
+            <wp:cNvGraphicFramePr>
+              <a:graphicFrameLocks xmlns:a="http://schemas.openxmlformats.org/drawingml/2006/main" noChangeAspect="1"/>
+            </wp:cNvGraphicFramePr>
+            <a:graphic xmlns:a="http://schemas.openxmlformats.org/drawingml/2006/main">
+              <a:graphicData uri="http://schemas.openxmlformats.org/drawingml/2006/picture">
+                <pic:pic xmlns:pic="http://schemas.openxmlformats.org/drawingml/2006/picture">
+                  <pic:nvPicPr>
+                    <pic:cNvPr id="1477068755" name=""/>
+                    <pic:cNvPicPr/>
+                  </pic:nvPicPr>
+                  <pic:blipFill>
+                    <a:blip r:embed="rId33"/>
+                    <a:stretch>
+                      <a:fillRect/>
+                    </a:stretch>
+                  </pic:blipFill>
+                  <pic:spPr>
+                    <a:xfrm>
+                      <a:off x="0" y="0"/>
+                      <a:ext cx="5400040" cy="1971040"/>
+                    </a:xfrm>
+                    <a:prstGeom prst="rect">
+                      <a:avLst/>
+                    </a:prstGeom>
+                  </pic:spPr>
+                </pic:pic>
+              </a:graphicData>
+            </a:graphic>
+          </wp:inline>
+        </w:drawing>
+      </w:r>
+    </w:p>
+    <w:p>
+      <w:pPr>
+        <w:jc w:val="both"/>
+        <w:rPr>
+          <w:rFonts w:ascii="Arial" w:hAnsi="Arial" w:cs="Arial"/>
+        </w:rPr>
+      </w:pPr>
+    </w:p>
+    <w:p>
+      <w:pPr>
+        <w:jc w:val="both"/>
+        <w:rPr>
+          <w:u w:val="single"/>
+        </w:rPr>
+      </w:pPr>
+    </w:p>
+    <w:p>
+      <w:pPr>
+        <w:jc w:val="both"/>
+      </w:pPr>
+      <w:r>
+        <w:rPr>
+          <w:u w:val="single"/>
+        </w:rPr>
+        <w:t>P</w:t>
+      </w:r>
+      <w:r>
+        <w:rPr>
+          <w:u w:val="single"/>
+        </w:rPr>
+        <w:t>ara</w:t>
+      </w:r>
+      <w:r>
+        <w:t xml:space="preserve"> mostrar el precio del producto e insertar el total de la cuenta en el pedido, genero la siguiente consulta: </w:t>
+      </w:r>
+    </w:p>
+    <w:p>
+      <w:pPr>
+        <w:jc w:val="both"/>
+      </w:pPr>
+    </w:p>
+    <w:p>
+      <w:pPr>
+        <w:jc w:val="both"/>
+      </w:pPr>
+      <w:r>
+        <w:drawing>
+          <wp:inline distT="0" distB="0" distL="0" distR="0" wp14:anchorId="47A31431" wp14:editId="24FC84F3">
+            <wp:extent cx="5400040" cy="1621790"/>
+            <wp:effectExtent l="0" t="0" r="0" b="0"/>
+            <wp:docPr id="954576052" name="Imagen 1"/>
+            <wp:cNvGraphicFramePr>
+              <a:graphicFrameLocks xmlns:a="http://schemas.openxmlformats.org/drawingml/2006/main" noChangeAspect="1"/>
+            </wp:cNvGraphicFramePr>
+            <a:graphic xmlns:a="http://schemas.openxmlformats.org/drawingml/2006/main">
+              <a:graphicData uri="http://schemas.openxmlformats.org/drawingml/2006/picture">
+                <pic:pic xmlns:pic="http://schemas.openxmlformats.org/drawingml/2006/picture">
+                  <pic:nvPicPr>
+                    <pic:cNvPr id="954576052" name=""/>
+                    <pic:cNvPicPr/>
+                  </pic:nvPicPr>
+                  <pic:blipFill>
+                    <a:blip r:embed="rId34"/>
+                    <a:stretch>
+                      <a:fillRect/>
+                    </a:stretch>
+                  </pic:blipFill>
+                  <pic:spPr>
+                    <a:xfrm>
+                      <a:off x="0" y="0"/>
+                      <a:ext cx="5400040" cy="1621790"/>
+                    </a:xfrm>
+                    <a:prstGeom prst="rect">
+                      <a:avLst/>
+                    </a:prstGeom>
+                  </pic:spPr>
+                </pic:pic>
+              </a:graphicData>
+            </a:graphic>
+          </wp:inline>
+        </w:drawing>
+      </w:r>
+    </w:p>
+    <w:p>
+      <w:pPr>
+        <w:jc w:val="both"/>
+        <w:rPr>
+          <w:u w:val="single"/>
+        </w:rPr>
+      </w:pPr>
+      <w:r>
+        <w:lastRenderedPageBreak/>
+        <w:drawing>
+          <wp:inline distT="0" distB="0" distL="0" distR="0" wp14:anchorId="0E162E2E" wp14:editId="0028FA6A">
+            <wp:extent cx="5400040" cy="2499360"/>
+            <wp:effectExtent l="0" t="0" r="0" b="0"/>
+            <wp:docPr id="1614170105" name="Imagen 1"/>
+            <wp:cNvGraphicFramePr>
+              <a:graphicFrameLocks xmlns:a="http://schemas.openxmlformats.org/drawingml/2006/main" noChangeAspect="1"/>
+            </wp:cNvGraphicFramePr>
+            <a:graphic xmlns:a="http://schemas.openxmlformats.org/drawingml/2006/main">
+              <a:graphicData uri="http://schemas.openxmlformats.org/drawingml/2006/picture">
+                <pic:pic xmlns:pic="http://schemas.openxmlformats.org/drawingml/2006/picture">
+                  <pic:nvPicPr>
+                    <pic:cNvPr id="1614170105" name=""/>
+                    <pic:cNvPicPr/>
+                  </pic:nvPicPr>
+                  <pic:blipFill>
+                    <a:blip r:embed="rId35"/>
+                    <a:stretch>
+                      <a:fillRect/>
+                    </a:stretch>
+                  </pic:blipFill>
+                  <pic:spPr>
+                    <a:xfrm>
+                      <a:off x="0" y="0"/>
+                      <a:ext cx="5400040" cy="2499360"/>
+                    </a:xfrm>
+                    <a:prstGeom prst="rect">
+                      <a:avLst/>
+                    </a:prstGeom>
+                  </pic:spPr>
+                </pic:pic>
+              </a:graphicData>
+            </a:graphic>
+          </wp:inline>
+        </w:drawing>
+      </w:r>
+    </w:p>
+    <w:p>
+      <w:pPr>
+        <w:jc w:val="both"/>
+      </w:pPr>
+      <w:r>
+        <w:t xml:space="preserve">Lo utilizaremos para mostrar al final del listado el total de la cuenta, junto a los botones para imprimir el ticket y pagar la cuenta (y liberar la mesa). </w:t>
+      </w:r>
+    </w:p>
+    <w:p>
+      <w:pPr>
+        <w:jc w:val="both"/>
+      </w:pPr>
+      <w:r>
+        <w:t xml:space="preserve">Ambos tickets los pospuse para el siguiente </w:t>
+      </w:r>
+      <w:proofErr w:type="spellStart"/>
+      <w:r>
+        <w:t>spring</w:t>
+      </w:r>
+      <w:proofErr w:type="spellEnd"/>
+      <w:r>
+        <w:t xml:space="preserve">, puesto que no disponía de la impresora, lo veremos en el siguiente apartado. </w:t>
+      </w:r>
+    </w:p>
+    <w:p>
+      <w:pPr>
+        <w:pStyle w:val="Ttulo2"/>
+      </w:pPr>
+      <w:r>
+        <w:t>Cerrar mesa (pagar pedido)</w:t>
+      </w:r>
+    </w:p>
+    <w:p>
+      <w:pPr>
+        <w:jc w:val="both"/>
+      </w:pPr>
+      <w:r>
+        <w:t xml:space="preserve">Añado en este apartado la funcionalidad de liberar la mesa. La lógica es simple. Mi columna “mesa” admite nulos, así que cuando un pedido está pagado, este pedido asociado a una mesa deja de estarlo, y el atributo pasa a ser NULL. </w:t>
+      </w:r>
+    </w:p>
+    <w:p>
+      <w:pPr>
+        <w:jc w:val="both"/>
+      </w:pPr>
+      <w:r>
+        <w:drawing>
+          <wp:inline distT="0" distB="0" distL="0" distR="0" wp14:anchorId="41636E9E" wp14:editId="5D980925">
+            <wp:extent cx="5400040" cy="1455420"/>
+            <wp:effectExtent l="0" t="0" r="0" b="0"/>
+            <wp:docPr id="591172012" name="Imagen 1"/>
+            <wp:cNvGraphicFramePr>
+              <a:graphicFrameLocks xmlns:a="http://schemas.openxmlformats.org/drawingml/2006/main" noChangeAspect="1"/>
+            </wp:cNvGraphicFramePr>
+            <a:graphic xmlns:a="http://schemas.openxmlformats.org/drawingml/2006/main">
+              <a:graphicData uri="http://schemas.openxmlformats.org/drawingml/2006/picture">
+                <pic:pic xmlns:pic="http://schemas.openxmlformats.org/drawingml/2006/picture">
+                  <pic:nvPicPr>
+                    <pic:cNvPr id="591172012" name=""/>
+                    <pic:cNvPicPr/>
+                  </pic:nvPicPr>
+                  <pic:blipFill>
+                    <a:blip r:embed="rId36"/>
+                    <a:stretch>
+                      <a:fillRect/>
+                    </a:stretch>
+                  </pic:blipFill>
+                  <pic:spPr>
+                    <a:xfrm>
+                      <a:off x="0" y="0"/>
+                      <a:ext cx="5400040" cy="1455420"/>
+                    </a:xfrm>
+                    <a:prstGeom prst="rect">
+                      <a:avLst/>
+                    </a:prstGeom>
+                  </pic:spPr>
+                </pic:pic>
+              </a:graphicData>
+            </a:graphic>
+          </wp:inline>
+        </w:drawing>
+      </w:r>
+    </w:p>
+    <w:p>
+      <w:pPr>
+        <w:jc w:val="both"/>
+      </w:pPr>
+      <w:r>
+        <w:drawing>
+          <wp:anchor distT="0" distB="0" distL="114300" distR="114300" simplePos="0" relativeHeight="251682816" behindDoc="0" locked="0" layoutInCell="1" allowOverlap="1" wp14:anchorId="496149C3" wp14:editId="3E7D0F09">
+            <wp:simplePos x="0" y="0"/>
+            <wp:positionH relativeFrom="margin">
+              <wp:align>center</wp:align>
+            </wp:positionH>
+            <wp:positionV relativeFrom="paragraph">
+              <wp:posOffset>394647</wp:posOffset>
+            </wp:positionV>
+            <wp:extent cx="4106173" cy="2072061"/>
+            <wp:effectExtent l="0" t="0" r="8890" b="4445"/>
+            <wp:wrapTopAndBottom/>
+            <wp:docPr id="2071616152" name="Imagen 1"/>
+            <wp:cNvGraphicFramePr>
+              <a:graphicFrameLocks xmlns:a="http://schemas.openxmlformats.org/drawingml/2006/main" noChangeAspect="1"/>
+            </wp:cNvGraphicFramePr>
+            <a:graphic xmlns:a="http://schemas.openxmlformats.org/drawingml/2006/main">
+              <a:graphicData uri="http://schemas.openxmlformats.org/drawingml/2006/picture">
+                <pic:pic xmlns:pic="http://schemas.openxmlformats.org/drawingml/2006/picture">
+                  <pic:nvPicPr>
+                    <pic:cNvPr id="2071616152" name=""/>
+                    <pic:cNvPicPr/>
+                  </pic:nvPicPr>
+                  <pic:blipFill>
+                    <a:blip r:embed="rId37">
+                      <a:extLst>
+                        <a:ext uri="{28A0092B-C50C-407E-A947-70E740481C1C}">
+                          <a14:useLocalDpi xmlns:a14="http://schemas.microsoft.com/office/drawing/2010/main" val="0"/>
+                        </a:ext>
+                      </a:extLst>
+                    </a:blip>
+                    <a:stretch>
+                      <a:fillRect/>
+                    </a:stretch>
+                  </pic:blipFill>
+                  <pic:spPr>
+                    <a:xfrm>
+                      <a:off x="0" y="0"/>
+                      <a:ext cx="4106173" cy="2072061"/>
+                    </a:xfrm>
+                    <a:prstGeom prst="rect">
+                      <a:avLst/>
+                    </a:prstGeom>
+                  </pic:spPr>
+                </pic:pic>
+              </a:graphicData>
+            </a:graphic>
+          </wp:anchor>
+        </w:drawing>
+      </w:r>
+      <w:r>
+        <w:t xml:space="preserve">Cuando pulsamos el botón se abre un modal para confirmar la operación, y se ejecuta el código de arriba. </w:t>
+      </w:r>
+    </w:p>
+    <w:p>
+      <w:pPr>
+        <w:jc w:val="both"/>
+      </w:pPr>
+    </w:p>
+    <w:p>
+      <w:pPr>
         <w:pStyle w:val="Ttulo1"/>
         <w:rPr>
           <w:u w:val="single"/>
         </w:rPr>
       </w:pPr>
-      <w:bookmarkStart w:id="10" w:name="_Toc183084916"/>
-      <w:r>
+      <w:bookmarkStart w:id="9" w:name="_Toc183084916"/>
+      <w:r>
+        <w:lastRenderedPageBreak/>
         <w:t>Spring 3</w:t>
       </w:r>
+      <w:bookmarkEnd w:id="9"/>
+    </w:p>
+    <w:p>
+      <w:pPr>
+        <w:pStyle w:val="Ttulo2"/>
+      </w:pPr>
+      <w:bookmarkStart w:id="10" w:name="_Toc183084917"/>
+      <w:r>
+        <w:t>Conexión con la impresora</w:t>
+      </w:r>
       <w:bookmarkEnd w:id="10"/>
     </w:p>
     <w:p>
       <w:pPr>
-        <w:pStyle w:val="Ttulo2"/>
-      </w:pPr>
-      <w:bookmarkStart w:id="11" w:name="_Toc183084917"/>
-      <w:r>
-        <w:t>Conexión con la impresora</w:t>
-      </w:r>
-      <w:bookmarkEnd w:id="11"/>
-    </w:p>
-    <w:p>
-      <w:pPr>
-        <w:jc w:val="both"/>
-      </w:pPr>
-      <w:r>
-        <w:t>Inicialmente hice las pruebas conectando la impresora (modelo XP-80C) por usb y posteriormente instalando los drivers pertinentes, en modo local con los propios archivos que nos facilitó el profesor D. Fernando Ureña.</w:t>
+        <w:jc w:val="both"/>
+      </w:pPr>
+      <w:r>
+        <w:t xml:space="preserve">Inicialmente hice las pruebas conectando la impresora (modelo XP-80C) por </w:t>
+      </w:r>
+      <w:proofErr w:type="spellStart"/>
+      <w:r>
+        <w:t>usb</w:t>
+      </w:r>
+      <w:proofErr w:type="spellEnd"/>
+      <w:r>
+        <w:t xml:space="preserve"> y posteriormente instalando los drivers pertinentes, en modo local con los propios archivos que nos facilitó el profesor D. Fernando Ureña.</w:t>
       </w:r>
     </w:p>
     <w:p>
@@ -7047,7 +8208,6 @@
         <w:rPr>
           <w:noProof/>
         </w:rPr>
-        <w:lastRenderedPageBreak/>
         <w:drawing>
           <wp:anchor distT="0" distB="0" distL="114300" distR="114300" simplePos="0" relativeHeight="251673600" behindDoc="0" locked="0" layoutInCell="1" allowOverlap="1" wp14:anchorId="55503728" wp14:editId="24AC2565">
             <wp:simplePos x="0" y="0"/>
@@ -7072,7 +8232,7 @@
                     <pic:cNvPicPr/>
                   </pic:nvPicPr>
                   <pic:blipFill>
-                    <a:blip r:embed="rId26">
+                    <a:blip r:embed="rId38">
                       <a:extLst>
                         <a:ext uri="{28A0092B-C50C-407E-A947-70E740481C1C}">
                           <a14:useLocalDpi xmlns:a14="http://schemas.microsoft.com/office/drawing/2010/main" val="0"/>
@@ -7116,7 +8276,23 @@
         <w:jc w:val="both"/>
       </w:pPr>
       <w:r>
-        <w:t xml:space="preserve">Por supuesto otro requisito indispensable es asegurarnos que el composer y el vendor previamente instalados en el repositorio están enlazados con el archivo donde creamos el ticket, que no haya errores en la ruta. </w:t>
+        <w:t xml:space="preserve">Por supuesto otro requisito indispensable es asegurarnos que el </w:t>
+      </w:r>
+      <w:proofErr w:type="spellStart"/>
+      <w:r>
+        <w:t>composer</w:t>
+      </w:r>
+      <w:proofErr w:type="spellEnd"/>
+      <w:r>
+        <w:t xml:space="preserve"> y el </w:t>
+      </w:r>
+      <w:proofErr w:type="spellStart"/>
+      <w:r>
+        <w:t>vendor</w:t>
+      </w:r>
+      <w:proofErr w:type="spellEnd"/>
+      <w:r>
+        <w:t xml:space="preserve"> previamente instalados en el repositorio están enlazados con el archivo donde creamos el ticket, que no haya errores en la ruta. </w:t>
       </w:r>
     </w:p>
     <w:p>
@@ -7143,7 +8319,7 @@
                     <pic:cNvPicPr/>
                   </pic:nvPicPr>
                   <pic:blipFill>
-                    <a:blip r:embed="rId27"/>
+                    <a:blip r:embed="rId39"/>
                     <a:stretch>
                       <a:fillRect/>
                     </a:stretch>
@@ -7179,93 +8355,827 @@
     </w:p>
     <w:p>
       <w:pPr>
-        <w:jc w:val="both"/>
-      </w:pPr>
-    </w:p>
-    <w:p>
-      <w:pPr>
         <w:pStyle w:val="Ttulo2"/>
       </w:pPr>
-      <w:bookmarkStart w:id="12" w:name="_Toc183084918"/>
-      <w:r>
-        <w:t>Cuentas (tickets)</w:t>
-      </w:r>
-      <w:bookmarkEnd w:id="12"/>
-    </w:p>
-    <w:p>
-      <w:pPr>
-        <w:jc w:val="both"/>
-        <w:rPr>
-          <w:rFonts w:ascii="Arial" w:hAnsi="Arial" w:cs="Arial"/>
-        </w:rPr>
-      </w:pPr>
-    </w:p>
-    <w:p>
-      <w:pPr>
-        <w:jc w:val="both"/>
-        <w:rPr>
-          <w:rFonts w:ascii="Arial" w:hAnsi="Arial" w:cs="Arial"/>
-        </w:rPr>
-      </w:pPr>
-    </w:p>
-    <w:p>
-      <w:pPr>
-        <w:jc w:val="both"/>
-        <w:rPr>
-          <w:rFonts w:ascii="Arial" w:hAnsi="Arial" w:cs="Arial"/>
-        </w:rPr>
-      </w:pPr>
-    </w:p>
-    <w:p>
-      <w:pPr>
-        <w:jc w:val="both"/>
-        <w:rPr>
-          <w:rFonts w:ascii="Arial" w:hAnsi="Arial" w:cs="Arial"/>
-        </w:rPr>
-      </w:pPr>
+      <w:bookmarkStart w:id="11" w:name="_Toc183084918"/>
+      <w:r>
+        <w:lastRenderedPageBreak/>
+        <w:t>T</w:t>
+      </w:r>
+      <w:r>
+        <w:t>ickets</w:t>
+      </w:r>
+      <w:bookmarkEnd w:id="11"/>
+    </w:p>
+    <w:p>
+      <w:pPr>
+        <w:pStyle w:val="Ttulo3"/>
+      </w:pPr>
+      <w:r>
+        <w:t>Para cocina</w:t>
+      </w:r>
+    </w:p>
+    <w:p>
+      <w:pPr>
+        <w:jc w:val="both"/>
+        <w:rPr>
+          <w:rFonts w:ascii="Arial" w:hAnsi="Arial" w:cs="Arial"/>
+        </w:rPr>
+      </w:pPr>
+      <w:r>
+        <w:rPr>
+          <w:rFonts w:ascii="Arial" w:hAnsi="Arial" w:cs="Arial"/>
+        </w:rPr>
+        <w:t xml:space="preserve">En el apartado donde creamos el pedido, ya vemos cómo se enlaza con este archivo, </w:t>
+      </w:r>
+      <w:proofErr w:type="gramStart"/>
+      <w:r>
+        <w:rPr>
+          <w:rFonts w:ascii="Arial" w:hAnsi="Arial" w:cs="Arial"/>
+        </w:rPr>
+        <w:t>que</w:t>
+      </w:r>
+      <w:proofErr w:type="gramEnd"/>
+      <w:r>
+        <w:rPr>
+          <w:rFonts w:ascii="Arial" w:hAnsi="Arial" w:cs="Arial"/>
+        </w:rPr>
+        <w:t xml:space="preserve"> tras la configuración inicial, recibe por </w:t>
+      </w:r>
+      <w:proofErr w:type="spellStart"/>
+      <w:r>
+        <w:rPr>
+          <w:rFonts w:ascii="Arial" w:hAnsi="Arial" w:cs="Arial"/>
+        </w:rPr>
+        <w:t>get</w:t>
+      </w:r>
+      <w:proofErr w:type="spellEnd"/>
+      <w:r>
+        <w:rPr>
+          <w:rFonts w:ascii="Arial" w:hAnsi="Arial" w:cs="Arial"/>
+        </w:rPr>
+        <w:t xml:space="preserve"> el id de la mesa donde se encuentra el pedido: </w:t>
+      </w:r>
+    </w:p>
+    <w:p>
+      <w:pPr>
+        <w:jc w:val="both"/>
+        <w:rPr>
+          <w:rFonts w:ascii="Arial" w:hAnsi="Arial" w:cs="Arial"/>
+        </w:rPr>
+      </w:pPr>
+      <w:r>
+        <w:rPr>
+          <w:rFonts w:ascii="Arial" w:hAnsi="Arial" w:cs="Arial"/>
+        </w:rPr>
+        <w:drawing>
+          <wp:inline distT="0" distB="0" distL="0" distR="0" wp14:anchorId="651FEF88" wp14:editId="115C199E">
+            <wp:extent cx="4710023" cy="1444741"/>
+            <wp:effectExtent l="0" t="0" r="0" b="3175"/>
+            <wp:docPr id="1982510312" name="Imagen 1"/>
+            <wp:cNvGraphicFramePr>
+              <a:graphicFrameLocks xmlns:a="http://schemas.openxmlformats.org/drawingml/2006/main" noChangeAspect="1"/>
+            </wp:cNvGraphicFramePr>
+            <a:graphic xmlns:a="http://schemas.openxmlformats.org/drawingml/2006/main">
+              <a:graphicData uri="http://schemas.openxmlformats.org/drawingml/2006/picture">
+                <pic:pic xmlns:pic="http://schemas.openxmlformats.org/drawingml/2006/picture">
+                  <pic:nvPicPr>
+                    <pic:cNvPr id="1982510312" name=""/>
+                    <pic:cNvPicPr/>
+                  </pic:nvPicPr>
+                  <pic:blipFill>
+                    <a:blip r:embed="rId40"/>
+                    <a:stretch>
+                      <a:fillRect/>
+                    </a:stretch>
+                  </pic:blipFill>
+                  <pic:spPr>
+                    <a:xfrm>
+                      <a:off x="0" y="0"/>
+                      <a:ext cx="4719732" cy="1447719"/>
+                    </a:xfrm>
+                    <a:prstGeom prst="rect">
+                      <a:avLst/>
+                    </a:prstGeom>
+                  </pic:spPr>
+                </pic:pic>
+              </a:graphicData>
+            </a:graphic>
+          </wp:inline>
+        </w:drawing>
+      </w:r>
+    </w:p>
+    <w:p>
+      <w:pPr>
+        <w:jc w:val="both"/>
+        <w:rPr>
+          <w:rFonts w:ascii="Arial" w:hAnsi="Arial" w:cs="Arial"/>
+        </w:rPr>
+      </w:pPr>
+    </w:p>
+    <w:p>
+      <w:pPr>
+        <w:jc w:val="both"/>
+        <w:rPr>
+          <w:rFonts w:ascii="Arial" w:hAnsi="Arial" w:cs="Arial"/>
+        </w:rPr>
+      </w:pPr>
+      <w:r>
+        <w:rPr>
+          <w:rFonts w:ascii="Arial" w:hAnsi="Arial" w:cs="Arial"/>
+        </w:rPr>
+        <w:t xml:space="preserve">Hacemos la consulta utilizando </w:t>
+      </w:r>
+      <w:proofErr w:type="spellStart"/>
+      <w:r>
+        <w:rPr>
+          <w:rFonts w:ascii="Arial" w:hAnsi="Arial" w:cs="Arial"/>
+        </w:rPr>
+        <w:t>join</w:t>
+      </w:r>
+      <w:proofErr w:type="spellEnd"/>
+      <w:r>
+        <w:rPr>
+          <w:rFonts w:ascii="Arial" w:hAnsi="Arial" w:cs="Arial"/>
+        </w:rPr>
+        <w:t xml:space="preserve">: </w:t>
+      </w:r>
+    </w:p>
+    <w:p>
+      <w:pPr>
+        <w:jc w:val="both"/>
+        <w:rPr>
+          <w:rFonts w:ascii="Arial" w:hAnsi="Arial" w:cs="Arial"/>
+        </w:rPr>
+      </w:pPr>
+      <w:r>
+        <w:rPr>
+          <w:rFonts w:ascii="Arial" w:hAnsi="Arial" w:cs="Arial"/>
+        </w:rPr>
+        <w:drawing>
+          <wp:inline distT="0" distB="0" distL="0" distR="0" wp14:anchorId="749323D2" wp14:editId="1130B8AD">
+            <wp:extent cx="5400040" cy="1051560"/>
+            <wp:effectExtent l="0" t="0" r="0" b="0"/>
+            <wp:docPr id="1201084824" name="Imagen 1"/>
+            <wp:cNvGraphicFramePr>
+              <a:graphicFrameLocks xmlns:a="http://schemas.openxmlformats.org/drawingml/2006/main" noChangeAspect="1"/>
+            </wp:cNvGraphicFramePr>
+            <a:graphic xmlns:a="http://schemas.openxmlformats.org/drawingml/2006/main">
+              <a:graphicData uri="http://schemas.openxmlformats.org/drawingml/2006/picture">
+                <pic:pic xmlns:pic="http://schemas.openxmlformats.org/drawingml/2006/picture">
+                  <pic:nvPicPr>
+                    <pic:cNvPr id="1201084824" name=""/>
+                    <pic:cNvPicPr/>
+                  </pic:nvPicPr>
+                  <pic:blipFill>
+                    <a:blip r:embed="rId41"/>
+                    <a:stretch>
+                      <a:fillRect/>
+                    </a:stretch>
+                  </pic:blipFill>
+                  <pic:spPr>
+                    <a:xfrm>
+                      <a:off x="0" y="0"/>
+                      <a:ext cx="5400040" cy="1051560"/>
+                    </a:xfrm>
+                    <a:prstGeom prst="rect">
+                      <a:avLst/>
+                    </a:prstGeom>
+                  </pic:spPr>
+                </pic:pic>
+              </a:graphicData>
+            </a:graphic>
+          </wp:inline>
+        </w:drawing>
+      </w:r>
+    </w:p>
+    <w:p>
+      <w:pPr>
+        <w:jc w:val="both"/>
+        <w:rPr>
+          <w:rFonts w:ascii="Arial" w:hAnsi="Arial" w:cs="Arial"/>
+        </w:rPr>
+      </w:pPr>
+      <w:r>
+        <w:rPr>
+          <w:rFonts w:ascii="Arial" w:hAnsi="Arial" w:cs="Arial"/>
+        </w:rPr>
+        <w:drawing>
+          <wp:anchor distT="0" distB="0" distL="114300" distR="114300" simplePos="0" relativeHeight="251678720" behindDoc="0" locked="0" layoutInCell="1" allowOverlap="1" wp14:anchorId="6F3DA012" wp14:editId="370ECCAF">
+            <wp:simplePos x="0" y="0"/>
+            <wp:positionH relativeFrom="margin">
+              <wp:align>center</wp:align>
+            </wp:positionH>
+            <wp:positionV relativeFrom="paragraph">
+              <wp:posOffset>593054</wp:posOffset>
+            </wp:positionV>
+            <wp:extent cx="4296375" cy="1981477"/>
+            <wp:effectExtent l="0" t="0" r="0" b="0"/>
+            <wp:wrapTopAndBottom/>
+            <wp:docPr id="1945776747" name="Imagen 1"/>
+            <wp:cNvGraphicFramePr>
+              <a:graphicFrameLocks xmlns:a="http://schemas.openxmlformats.org/drawingml/2006/main" noChangeAspect="1"/>
+            </wp:cNvGraphicFramePr>
+            <a:graphic xmlns:a="http://schemas.openxmlformats.org/drawingml/2006/main">
+              <a:graphicData uri="http://schemas.openxmlformats.org/drawingml/2006/picture">
+                <pic:pic xmlns:pic="http://schemas.openxmlformats.org/drawingml/2006/picture">
+                  <pic:nvPicPr>
+                    <pic:cNvPr id="1945776747" name=""/>
+                    <pic:cNvPicPr/>
+                  </pic:nvPicPr>
+                  <pic:blipFill>
+                    <a:blip r:embed="rId42">
+                      <a:extLst>
+                        <a:ext uri="{28A0092B-C50C-407E-A947-70E740481C1C}">
+                          <a14:useLocalDpi xmlns:a14="http://schemas.microsoft.com/office/drawing/2010/main" val="0"/>
+                        </a:ext>
+                      </a:extLst>
+                    </a:blip>
+                    <a:stretch>
+                      <a:fillRect/>
+                    </a:stretch>
+                  </pic:blipFill>
+                  <pic:spPr>
+                    <a:xfrm>
+                      <a:off x="0" y="0"/>
+                      <a:ext cx="4296375" cy="1981477"/>
+                    </a:xfrm>
+                    <a:prstGeom prst="rect">
+                      <a:avLst/>
+                    </a:prstGeom>
+                  </pic:spPr>
+                </pic:pic>
+              </a:graphicData>
+            </a:graphic>
+          </wp:anchor>
+        </w:drawing>
+      </w:r>
+      <w:r>
+        <w:rPr>
+          <w:rFonts w:ascii="Arial" w:hAnsi="Arial" w:cs="Arial"/>
+        </w:rPr>
+        <w:t>Ejecutamos la consulta y creamos array de productos (ítems) que deben imprimirse, teniendo en cuenta su descripción, cantidad y el comentario (si hay)</w:t>
+      </w:r>
+    </w:p>
+    <w:p>
+      <w:pPr>
+        <w:jc w:val="both"/>
+        <w:rPr>
+          <w:rFonts w:ascii="Arial" w:hAnsi="Arial" w:cs="Arial"/>
+        </w:rPr>
+      </w:pPr>
+    </w:p>
+    <w:p>
+      <w:pPr>
+        <w:jc w:val="both"/>
+        <w:rPr>
+          <w:rFonts w:ascii="Arial" w:hAnsi="Arial" w:cs="Arial"/>
+        </w:rPr>
+      </w:pPr>
+      <w:r>
+        <w:rPr>
+          <w:rFonts w:ascii="Arial" w:hAnsi="Arial" w:cs="Arial"/>
+        </w:rPr>
+        <w:t xml:space="preserve">Tras la cabecera del ticket donde mostramos fecha, hora mesa y nombre del camarero, </w:t>
+      </w:r>
+      <w:r>
+        <w:rPr>
+          <w:rFonts w:ascii="Arial" w:hAnsi="Arial" w:cs="Arial"/>
+        </w:rPr>
+        <w:t>imprimimos</w:t>
+      </w:r>
+      <w:r>
+        <w:rPr>
+          <w:rFonts w:ascii="Arial" w:hAnsi="Arial" w:cs="Arial"/>
+        </w:rPr>
+        <w:t xml:space="preserve"> array con saltos de línea para cada elemento</w:t>
+      </w:r>
+      <w:r>
+        <w:rPr>
+          <w:rFonts w:ascii="Arial" w:hAnsi="Arial" w:cs="Arial"/>
+        </w:rPr>
+        <w:t>:</w:t>
+      </w:r>
+    </w:p>
+    <w:p>
+      <w:pPr>
+        <w:jc w:val="both"/>
+        <w:rPr>
+          <w:rFonts w:ascii="Arial" w:hAnsi="Arial" w:cs="Arial"/>
+        </w:rPr>
+      </w:pPr>
+      <w:r>
+        <w:rPr>
+          <w:rFonts w:ascii="Arial" w:hAnsi="Arial" w:cs="Arial"/>
+        </w:rPr>
+        <w:lastRenderedPageBreak/>
+        <w:drawing>
+          <wp:inline distT="0" distB="0" distL="0" distR="0" wp14:anchorId="1D88CE53" wp14:editId="7EE66631">
+            <wp:extent cx="5400040" cy="1315085"/>
+            <wp:effectExtent l="0" t="0" r="0" b="0"/>
+            <wp:docPr id="483248078" name="Imagen 1"/>
+            <wp:cNvGraphicFramePr>
+              <a:graphicFrameLocks xmlns:a="http://schemas.openxmlformats.org/drawingml/2006/main" noChangeAspect="1"/>
+            </wp:cNvGraphicFramePr>
+            <a:graphic xmlns:a="http://schemas.openxmlformats.org/drawingml/2006/main">
+              <a:graphicData uri="http://schemas.openxmlformats.org/drawingml/2006/picture">
+                <pic:pic xmlns:pic="http://schemas.openxmlformats.org/drawingml/2006/picture">
+                  <pic:nvPicPr>
+                    <pic:cNvPr id="483248078" name=""/>
+                    <pic:cNvPicPr/>
+                  </pic:nvPicPr>
+                  <pic:blipFill>
+                    <a:blip r:embed="rId43"/>
+                    <a:stretch>
+                      <a:fillRect/>
+                    </a:stretch>
+                  </pic:blipFill>
+                  <pic:spPr>
+                    <a:xfrm>
+                      <a:off x="0" y="0"/>
+                      <a:ext cx="5400040" cy="1315085"/>
+                    </a:xfrm>
+                    <a:prstGeom prst="rect">
+                      <a:avLst/>
+                    </a:prstGeom>
+                  </pic:spPr>
+                </pic:pic>
+              </a:graphicData>
+            </a:graphic>
+          </wp:inline>
+        </w:drawing>
+      </w:r>
+    </w:p>
+    <w:p>
+      <w:pPr>
+        <w:jc w:val="both"/>
+        <w:rPr>
+          <w:rFonts w:ascii="Arial" w:hAnsi="Arial" w:cs="Arial"/>
+        </w:rPr>
+      </w:pPr>
+    </w:p>
+    <w:p>
+      <w:pPr>
+        <w:jc w:val="both"/>
+        <w:rPr>
+          <w:rFonts w:ascii="Arial" w:hAnsi="Arial" w:cs="Arial"/>
+        </w:rPr>
+      </w:pPr>
+    </w:p>
+    <w:p>
+      <w:pPr>
+        <w:jc w:val="both"/>
+        <w:rPr>
+          <w:rFonts w:ascii="Arial" w:hAnsi="Arial" w:cs="Arial"/>
+        </w:rPr>
+      </w:pPr>
+    </w:p>
+    <w:p>
+      <w:pPr>
+        <w:jc w:val="both"/>
+        <w:rPr>
+          <w:rFonts w:ascii="Arial" w:hAnsi="Arial" w:cs="Arial"/>
+          <w:noProof/>
+        </w:rPr>
+      </w:pPr>
+      <w:r>
+        <w:rPr>
+          <w:rFonts w:ascii="Arial" w:hAnsi="Arial" w:cs="Arial"/>
+          <w:noProof/>
+        </w:rPr>
+        <w:drawing>
+          <wp:anchor distT="0" distB="0" distL="114300" distR="114300" simplePos="0" relativeHeight="251679744" behindDoc="0" locked="0" layoutInCell="1" allowOverlap="1" wp14:anchorId="5D835D2C" wp14:editId="7FC2573C">
+            <wp:simplePos x="0" y="0"/>
+            <wp:positionH relativeFrom="margin">
+              <wp:align>right</wp:align>
+            </wp:positionH>
+            <wp:positionV relativeFrom="paragraph">
+              <wp:posOffset>204</wp:posOffset>
+            </wp:positionV>
+            <wp:extent cx="2139315" cy="2319655"/>
+            <wp:effectExtent l="0" t="0" r="0" b="4445"/>
+            <wp:wrapSquare wrapText="bothSides"/>
+            <wp:docPr id="1232121035" name="Imagen 4"/>
+            <wp:cNvGraphicFramePr>
+              <a:graphicFrameLocks xmlns:a="http://schemas.openxmlformats.org/drawingml/2006/main" noChangeAspect="1"/>
+            </wp:cNvGraphicFramePr>
+            <a:graphic xmlns:a="http://schemas.openxmlformats.org/drawingml/2006/main">
+              <a:graphicData uri="http://schemas.openxmlformats.org/drawingml/2006/picture">
+                <pic:pic xmlns:pic="http://schemas.openxmlformats.org/drawingml/2006/picture">
+                  <pic:nvPicPr>
+                    <pic:cNvPr id="0" name="Picture 8"/>
+                    <pic:cNvPicPr>
+                      <a:picLocks noChangeAspect="1" noChangeArrowheads="1"/>
+                    </pic:cNvPicPr>
+                  </pic:nvPicPr>
+                  <pic:blipFill rotWithShape="1">
+                    <a:blip r:embed="rId44" cstate="print">
+                      <a:extLst>
+                        <a:ext uri="{28A0092B-C50C-407E-A947-70E740481C1C}">
+                          <a14:useLocalDpi xmlns:a14="http://schemas.microsoft.com/office/drawing/2010/main" val="0"/>
+                        </a:ext>
+                      </a:extLst>
+                    </a:blip>
+                    <a:srcRect l="7752" t="11872" r="8631" b="20165"/>
+                    <a:stretch/>
+                  </pic:blipFill>
+                  <pic:spPr bwMode="auto">
+                    <a:xfrm>
+                      <a:off x="0" y="0"/>
+                      <a:ext cx="2139315" cy="2319655"/>
+                    </a:xfrm>
+                    <a:prstGeom prst="rect">
+                      <a:avLst/>
+                    </a:prstGeom>
+                    <a:noFill/>
+                    <a:ln>
+                      <a:noFill/>
+                    </a:ln>
+                    <a:extLst>
+                      <a:ext uri="{53640926-AAD7-44D8-BBD7-CCE9431645EC}">
+                        <a14:shadowObscured xmlns:a14="http://schemas.microsoft.com/office/drawing/2010/main"/>
+                      </a:ext>
+                    </a:extLst>
+                  </pic:spPr>
+                </pic:pic>
+              </a:graphicData>
+            </a:graphic>
+          </wp:anchor>
+        </w:drawing>
+      </w:r>
+      <w:r>
+        <w:rPr>
+          <w:rFonts w:ascii="Arial" w:hAnsi="Arial" w:cs="Arial"/>
+        </w:rPr>
+        <w:t xml:space="preserve">Obteniendo como resultado este ticket: </w:t>
+      </w:r>
+    </w:p>
+    <w:p>
+      <w:pPr>
+        <w:jc w:val="both"/>
+        <w:rPr>
+          <w:rFonts w:ascii="Arial" w:hAnsi="Arial" w:cs="Arial"/>
+        </w:rPr>
+      </w:pPr>
+    </w:p>
+    <w:p>
+      <w:pPr>
+        <w:jc w:val="both"/>
+        <w:rPr>
+          <w:rFonts w:ascii="Arial" w:hAnsi="Arial" w:cs="Arial"/>
+        </w:rPr>
+      </w:pPr>
+    </w:p>
+    <w:p>
+      <w:pPr>
+        <w:jc w:val="both"/>
+        <w:rPr>
+          <w:rFonts w:ascii="Arial" w:hAnsi="Arial" w:cs="Arial"/>
+        </w:rPr>
+      </w:pPr>
+      <w:r>
+        <w:rPr>
+          <w:rFonts w:ascii="Arial" w:hAnsi="Arial" w:cs="Arial"/>
+        </w:rPr>
+        <w:t>Tras imprimirlo, nos devolverá al salón donde podremos comprobar y volver a reimprimir el ticket de cocina si lo necesitamos.</w:t>
+      </w:r>
+    </w:p>
+    <w:p>
+      <w:pPr>
+        <w:jc w:val="both"/>
+        <w:rPr>
+          <w:rFonts w:ascii="Arial" w:hAnsi="Arial" w:cs="Arial"/>
+        </w:rPr>
+      </w:pPr>
+    </w:p>
+    <w:p>
+      <w:pPr>
+        <w:jc w:val="both"/>
+        <w:rPr>
+          <w:rFonts w:ascii="Arial" w:hAnsi="Arial" w:cs="Arial"/>
+        </w:rPr>
+      </w:pPr>
+    </w:p>
+    <w:p>
+      <w:pPr>
+        <w:pStyle w:val="Ttulo1"/>
+        <w:jc w:val="both"/>
+      </w:pPr>
+      <w:r>
+        <w:rPr>
+          <w:rFonts w:ascii="Arial" w:hAnsi="Arial" w:cs="Arial"/>
+        </w:rPr>
+        <w:drawing>
+          <wp:anchor distT="0" distB="0" distL="114300" distR="114300" simplePos="0" relativeHeight="251680768" behindDoc="0" locked="0" layoutInCell="1" allowOverlap="1" wp14:anchorId="5A28A723" wp14:editId="217A96D3">
+            <wp:simplePos x="0" y="0"/>
+            <wp:positionH relativeFrom="margin">
+              <wp:posOffset>-34506</wp:posOffset>
+            </wp:positionH>
+            <wp:positionV relativeFrom="paragraph">
+              <wp:posOffset>518807</wp:posOffset>
+            </wp:positionV>
+            <wp:extent cx="3907155" cy="608330"/>
+            <wp:effectExtent l="0" t="0" r="0" b="1270"/>
+            <wp:wrapSquare wrapText="bothSides"/>
+            <wp:docPr id="1573277572" name="Imagen 1"/>
+            <wp:cNvGraphicFramePr>
+              <a:graphicFrameLocks xmlns:a="http://schemas.openxmlformats.org/drawingml/2006/main" noChangeAspect="1"/>
+            </wp:cNvGraphicFramePr>
+            <a:graphic xmlns:a="http://schemas.openxmlformats.org/drawingml/2006/main">
+              <a:graphicData uri="http://schemas.openxmlformats.org/drawingml/2006/picture">
+                <pic:pic xmlns:pic="http://schemas.openxmlformats.org/drawingml/2006/picture">
+                  <pic:nvPicPr>
+                    <pic:cNvPr id="1573277572" name=""/>
+                    <pic:cNvPicPr/>
+                  </pic:nvPicPr>
+                  <pic:blipFill>
+                    <a:blip r:embed="rId45">
+                      <a:extLst>
+                        <a:ext uri="{28A0092B-C50C-407E-A947-70E740481C1C}">
+                          <a14:useLocalDpi xmlns:a14="http://schemas.microsoft.com/office/drawing/2010/main" val="0"/>
+                        </a:ext>
+                      </a:extLst>
+                    </a:blip>
+                    <a:stretch>
+                      <a:fillRect/>
+                    </a:stretch>
+                  </pic:blipFill>
+                  <pic:spPr>
+                    <a:xfrm>
+                      <a:off x="0" y="0"/>
+                      <a:ext cx="3907155" cy="608330"/>
+                    </a:xfrm>
+                    <a:prstGeom prst="rect">
+                      <a:avLst/>
+                    </a:prstGeom>
+                  </pic:spPr>
+                </pic:pic>
+              </a:graphicData>
+            </a:graphic>
+            <wp14:sizeRelH relativeFrom="margin">
+              <wp14:pctWidth>0</wp14:pctWidth>
+            </wp14:sizeRelH>
+            <wp14:sizeRelV relativeFrom="margin">
+              <wp14:pctHeight>0</wp14:pctHeight>
+            </wp14:sizeRelV>
+          </wp:anchor>
+        </w:drawing>
+      </w:r>
+    </w:p>
+    <w:p>
+      <w:pPr>
+        <w:pStyle w:val="Ttulo1"/>
+        <w:jc w:val="both"/>
+      </w:pPr>
+    </w:p>
+    <w:p>
+      <w:pPr>
+        <w:pStyle w:val="Ttulo3"/>
+      </w:pPr>
+    </w:p>
+    <w:p>
+      <w:pPr>
+        <w:pStyle w:val="Ttulo3"/>
+      </w:pPr>
+      <w:r>
+        <w:t xml:space="preserve">Para cliente </w:t>
+      </w:r>
+    </w:p>
+    <w:p>
+      <w:pPr>
+        <w:jc w:val="both"/>
+      </w:pPr>
+      <w:r>
+        <w:t xml:space="preserve">Utilizamos la misma configuración, las mismas </w:t>
+      </w:r>
+      <w:proofErr w:type="gramStart"/>
+      <w:r>
+        <w:t>variables</w:t>
+      </w:r>
+      <w:proofErr w:type="gramEnd"/>
+      <w:r>
+        <w:t xml:space="preserve"> pero trabajamos con distintos datos. En el ticket del cliente no necesitamos los comentarios de las líneas del pedido</w:t>
+      </w:r>
+      <w:r>
+        <w:t xml:space="preserve">. </w:t>
+      </w:r>
+    </w:p>
+    <w:p>
+      <w:pPr>
+        <w:jc w:val="both"/>
+      </w:pPr>
+      <w:r>
+        <w:t xml:space="preserve">En cambio, vamos a necesitar llevarnos del formulario los precios del producto y el total del precio para trabajar sobre él y conseguir el importe total con IVA. </w:t>
+      </w:r>
+    </w:p>
+    <w:p>
+      <w:pPr>
+        <w:jc w:val="both"/>
+      </w:pPr>
+      <w:r>
+        <w:t xml:space="preserve">Imprimimos de la misma </w:t>
+      </w:r>
+      <w:proofErr w:type="gramStart"/>
+      <w:r>
+        <w:t>forma</w:t>
+      </w:r>
+      <w:proofErr w:type="gramEnd"/>
+      <w:r>
+        <w:t xml:space="preserve"> pero lo mostramos con otro formato. Los cálculos finales son los </w:t>
+      </w:r>
+      <w:proofErr w:type="gramStart"/>
+      <w:r>
+        <w:t>siguientes :</w:t>
+      </w:r>
+      <w:proofErr w:type="gramEnd"/>
+      <w:r>
+        <w:t xml:space="preserve"> </w:t>
+      </w:r>
+    </w:p>
+    <w:p>
+      <w:pPr>
+        <w:jc w:val="both"/>
+      </w:pPr>
+      <w:r>
+        <w:lastRenderedPageBreak/>
+        <w:drawing>
+          <wp:inline distT="0" distB="0" distL="0" distR="0" wp14:anchorId="05B9CF5D" wp14:editId="2D21F7FA">
+            <wp:extent cx="5400040" cy="2101850"/>
+            <wp:effectExtent l="0" t="0" r="0" b="0"/>
+            <wp:docPr id="378812495" name="Imagen 1"/>
+            <wp:cNvGraphicFramePr>
+              <a:graphicFrameLocks xmlns:a="http://schemas.openxmlformats.org/drawingml/2006/main" noChangeAspect="1"/>
+            </wp:cNvGraphicFramePr>
+            <a:graphic xmlns:a="http://schemas.openxmlformats.org/drawingml/2006/main">
+              <a:graphicData uri="http://schemas.openxmlformats.org/drawingml/2006/picture">
+                <pic:pic xmlns:pic="http://schemas.openxmlformats.org/drawingml/2006/picture">
+                  <pic:nvPicPr>
+                    <pic:cNvPr id="378812495" name=""/>
+                    <pic:cNvPicPr/>
+                  </pic:nvPicPr>
+                  <pic:blipFill>
+                    <a:blip r:embed="rId46"/>
+                    <a:stretch>
+                      <a:fillRect/>
+                    </a:stretch>
+                  </pic:blipFill>
+                  <pic:spPr>
+                    <a:xfrm>
+                      <a:off x="0" y="0"/>
+                      <a:ext cx="5400040" cy="2101850"/>
+                    </a:xfrm>
+                    <a:prstGeom prst="rect">
+                      <a:avLst/>
+                    </a:prstGeom>
+                  </pic:spPr>
+                </pic:pic>
+              </a:graphicData>
+            </a:graphic>
+          </wp:inline>
+        </w:drawing>
+      </w:r>
+    </w:p>
+    <w:p>
+      <w:pPr>
+        <w:jc w:val="both"/>
+      </w:pPr>
+      <w:r>
+        <w:t xml:space="preserve">Y el resultado es el siguiente: </w:t>
+      </w:r>
+    </w:p>
+    <w:p>
+      <w:pPr>
+        <w:jc w:val="both"/>
+      </w:pPr>
+    </w:p>
+    <w:p>
+      <w:pPr>
+        <w:jc w:val="both"/>
+      </w:pPr>
+    </w:p>
+    <w:p>
+      <w:pPr>
+        <w:jc w:val="both"/>
+      </w:pPr>
+      <w:r>
+        <w:rPr>
+          <w:noProof/>
+        </w:rPr>
+        <w:drawing>
+          <wp:anchor distT="0" distB="0" distL="114300" distR="114300" simplePos="0" relativeHeight="251681792" behindDoc="0" locked="0" layoutInCell="1" allowOverlap="1" wp14:anchorId="417D5C43" wp14:editId="1D90ADBF">
+            <wp:simplePos x="0" y="0"/>
+            <wp:positionH relativeFrom="column">
+              <wp:posOffset>1464082</wp:posOffset>
+            </wp:positionH>
+            <wp:positionV relativeFrom="paragraph">
+              <wp:posOffset>347</wp:posOffset>
+            </wp:positionV>
+            <wp:extent cx="2389505" cy="3188335"/>
+            <wp:effectExtent l="0" t="0" r="0" b="0"/>
+            <wp:wrapTopAndBottom/>
+            <wp:docPr id="1666148041" name="Imagen 5"/>
+            <wp:cNvGraphicFramePr>
+              <a:graphicFrameLocks xmlns:a="http://schemas.openxmlformats.org/drawingml/2006/main" noChangeAspect="1"/>
+            </wp:cNvGraphicFramePr>
+            <a:graphic xmlns:a="http://schemas.openxmlformats.org/drawingml/2006/main">
+              <a:graphicData uri="http://schemas.openxmlformats.org/drawingml/2006/picture">
+                <pic:pic xmlns:pic="http://schemas.openxmlformats.org/drawingml/2006/picture">
+                  <pic:nvPicPr>
+                    <pic:cNvPr id="0" name="Picture 9"/>
+                    <pic:cNvPicPr>
+                      <a:picLocks noChangeAspect="1" noChangeArrowheads="1"/>
+                    </pic:cNvPicPr>
+                  </pic:nvPicPr>
+                  <pic:blipFill>
+                    <a:blip r:embed="rId47" cstate="print">
+                      <a:extLst>
+                        <a:ext uri="{28A0092B-C50C-407E-A947-70E740481C1C}">
+                          <a14:useLocalDpi xmlns:a14="http://schemas.microsoft.com/office/drawing/2010/main" val="0"/>
+                        </a:ext>
+                      </a:extLst>
+                    </a:blip>
+                    <a:srcRect/>
+                    <a:stretch>
+                      <a:fillRect/>
+                    </a:stretch>
+                  </pic:blipFill>
+                  <pic:spPr bwMode="auto">
+                    <a:xfrm>
+                      <a:off x="0" y="0"/>
+                      <a:ext cx="2389505" cy="3188335"/>
+                    </a:xfrm>
+                    <a:prstGeom prst="rect">
+                      <a:avLst/>
+                    </a:prstGeom>
+                    <a:noFill/>
+                    <a:ln>
+                      <a:noFill/>
+                    </a:ln>
+                  </pic:spPr>
+                </pic:pic>
+              </a:graphicData>
+            </a:graphic>
+          </wp:anchor>
+        </w:drawing>
+      </w:r>
+    </w:p>
+    <w:p>
+      <w:pPr>
+        <w:jc w:val="both"/>
+      </w:pPr>
+    </w:p>
+    <w:p>
+      <w:pPr>
+        <w:jc w:val="both"/>
+      </w:pPr>
+      <w:r>
+        <w:t xml:space="preserve">Y con esto finalizamos el apartado de los tickets </w:t>
+      </w:r>
     </w:p>
     <w:p>
       <w:pPr>
         <w:pStyle w:val="Ttulo2"/>
-      </w:pPr>
-      <w:bookmarkStart w:id="13" w:name="_Toc183084919"/>
-      <w:r>
-        <w:t>Cerrar mesas (pagar pedido)</w:t>
-      </w:r>
-      <w:bookmarkEnd w:id="13"/>
-    </w:p>
-    <w:p>
-      <w:pPr>
-        <w:pStyle w:val="Ttulo1"/>
-      </w:pPr>
-      <w:r>
+        <w:jc w:val="both"/>
+      </w:pPr>
+    </w:p>
+    <w:p>
+      <w:pPr>
+        <w:pStyle w:val="Ttulo2"/>
+        <w:jc w:val="both"/>
+      </w:pPr>
+      <w:r>
+        <w:t xml:space="preserve">Auditoría de fechas </w:t>
+      </w:r>
+    </w:p>
+    <w:p>
+      <w:pPr>
+        <w:jc w:val="both"/>
+      </w:pPr>
+      <w:r>
+        <w:t>Añado columna fecha para el pedido, y hacer búsqueda de pedidos de ese d</w:t>
+      </w:r>
+      <w:r>
+        <w:t>í</w:t>
+      </w:r>
+      <w:r>
+        <w:t>a.</w:t>
+      </w:r>
+      <w:r>
+        <w:t xml:space="preserve"> Esta opción ya está añadida en las capturas donde creamos el pedido, pero fue de los últimos cambios que realicé en el código.</w:t>
+      </w:r>
+      <w:r>
+        <w:t xml:space="preserve"> </w:t>
+      </w:r>
+    </w:p>
+    <w:p>
+      <w:pPr>
+        <w:jc w:val="both"/>
+      </w:pPr>
+      <w:r>
+        <w:rPr>
+          <w:noProof/>
+        </w:rPr>
         <w:lastRenderedPageBreak/>
-        <w:t xml:space="preserve">Spring 4 </w:t>
-      </w:r>
-    </w:p>
-    <w:p>
-      <w:pPr>
-        <w:pStyle w:val="Ttulo1"/>
-      </w:pPr>
-    </w:p>
-    <w:p>
-      <w:pPr>
-        <w:pStyle w:val="Ttulo2"/>
-      </w:pPr>
-      <w:r>
-        <w:t xml:space="preserve">Auditoría de fechas </w:t>
-      </w:r>
-    </w:p>
-    <w:p>
-      <w:r>
-        <w:t xml:space="preserve">Añado columna fecha para el pedido, y hacer búsqueda de pedidos de ese dia. </w:t>
-      </w:r>
-    </w:p>
-    <w:p>
-      <w:r>
-        <w:rPr>
-          <w:noProof/>
-        </w:rPr>
         <w:drawing>
           <wp:inline distT="0" distB="0" distL="0" distR="0" wp14:anchorId="5251B02F" wp14:editId="22E0E447">
             <wp:extent cx="5249008" cy="504895"/>
@@ -7282,7 +9192,7 @@
                     <pic:cNvPicPr/>
                   </pic:nvPicPr>
                   <pic:blipFill>
-                    <a:blip r:embed="rId28"/>
+                    <a:blip r:embed="rId48"/>
                     <a:stretch>
                       <a:fillRect/>
                     </a:stretch>
@@ -7303,22 +9213,51 @@
         </w:drawing>
       </w:r>
     </w:p>
-    <w:p/>
-    <w:p/>
-    <w:p/>
-    <w:p/>
-    <w:p/>
-    <w:p>
+    <w:p>
+      <w:pPr>
+        <w:jc w:val="both"/>
+      </w:pPr>
+    </w:p>
+    <w:p>
+      <w:pPr>
+        <w:jc w:val="both"/>
+      </w:pPr>
+    </w:p>
+    <w:p>
+      <w:pPr>
+        <w:jc w:val="both"/>
+      </w:pPr>
+    </w:p>
+    <w:p>
+      <w:pPr>
+        <w:jc w:val="both"/>
+      </w:pPr>
+    </w:p>
+    <w:p>
+      <w:pPr>
+        <w:jc w:val="both"/>
+      </w:pPr>
+    </w:p>
+    <w:p>
+      <w:pPr>
+        <w:jc w:val="both"/>
+      </w:pPr>
       <w:r>
         <w:t xml:space="preserve">Camareros </w:t>
       </w:r>
     </w:p>
     <w:p>
+      <w:pPr>
+        <w:jc w:val="both"/>
+      </w:pPr>
       <w:r>
         <w:t xml:space="preserve">Por defecto, suspendido es igual a 1, no están activos por defecto. </w:t>
       </w:r>
     </w:p>
     <w:p>
+      <w:pPr>
+        <w:jc w:val="both"/>
+      </w:pPr>
       <w:r>
         <w:drawing>
           <wp:inline distT="0" distB="0" distL="0" distR="0" wp14:anchorId="51828878" wp14:editId="61CAE1F5">
@@ -7336,7 +9275,7 @@
                     <pic:cNvPicPr/>
                   </pic:nvPicPr>
                   <pic:blipFill>
-                    <a:blip r:embed="rId29"/>
+                    <a:blip r:embed="rId49"/>
                     <a:stretch>
                       <a:fillRect/>
                     </a:stretch>
@@ -7357,9 +9296,1081 @@
         </w:drawing>
       </w:r>
     </w:p>
+    <w:p>
+      <w:pPr>
+        <w:jc w:val="both"/>
+      </w:pPr>
+      <w:r>
+        <w:t xml:space="preserve">Así mostramos los botones para administrar el estado de los camareros </w:t>
+      </w:r>
+    </w:p>
+    <w:p>
+      <w:pPr>
+        <w:jc w:val="both"/>
+        <w:rPr>
+          <w:u w:val="single"/>
+        </w:rPr>
+      </w:pPr>
+      <w:r>
+        <w:drawing>
+          <wp:inline distT="0" distB="0" distL="0" distR="0" wp14:anchorId="28EC8B5D" wp14:editId="65E0365B">
+            <wp:extent cx="5400040" cy="631825"/>
+            <wp:effectExtent l="0" t="0" r="0" b="0"/>
+            <wp:docPr id="1593726896" name="Imagen 1"/>
+            <wp:cNvGraphicFramePr>
+              <a:graphicFrameLocks xmlns:a="http://schemas.openxmlformats.org/drawingml/2006/main" noChangeAspect="1"/>
+            </wp:cNvGraphicFramePr>
+            <a:graphic xmlns:a="http://schemas.openxmlformats.org/drawingml/2006/main">
+              <a:graphicData uri="http://schemas.openxmlformats.org/drawingml/2006/picture">
+                <pic:pic xmlns:pic="http://schemas.openxmlformats.org/drawingml/2006/picture">
+                  <pic:nvPicPr>
+                    <pic:cNvPr id="1593726896" name=""/>
+                    <pic:cNvPicPr/>
+                  </pic:nvPicPr>
+                  <pic:blipFill>
+                    <a:blip r:embed="rId50"/>
+                    <a:stretch>
+                      <a:fillRect/>
+                    </a:stretch>
+                  </pic:blipFill>
+                  <pic:spPr>
+                    <a:xfrm>
+                      <a:off x="0" y="0"/>
+                      <a:ext cx="5400040" cy="631825"/>
+                    </a:xfrm>
+                    <a:prstGeom prst="rect">
+                      <a:avLst/>
+                    </a:prstGeom>
+                  </pic:spPr>
+                </pic:pic>
+              </a:graphicData>
+            </a:graphic>
+          </wp:inline>
+        </w:drawing>
+      </w:r>
+    </w:p>
+    <w:p>
+      <w:pPr>
+        <w:spacing w:line="240" w:lineRule="auto"/>
+        <w:jc w:val="both"/>
+        <w:outlineLvl w:val="0"/>
+        <w:rPr>
+          <w:rFonts w:ascii="Times New Roman" w:eastAsia="Times New Roman" w:hAnsi="Times New Roman" w:cs="Times New Roman"/>
+          <w:b/>
+          <w:bCs/>
+          <w:kern w:val="36"/>
+          <w:sz w:val="48"/>
+          <w:szCs w:val="48"/>
+          <w:lang w:eastAsia="es-ES"/>
+          <w14:ligatures w14:val="none"/>
+        </w:rPr>
+      </w:pPr>
+      <w:r>
+        <w:rPr>
+          <w:rFonts w:ascii="Times New Roman" w:eastAsia="Times New Roman" w:hAnsi="Times New Roman" w:cs="Times New Roman"/>
+          <w:b/>
+          <w:bCs/>
+          <w:color w:val="000000"/>
+          <w:kern w:val="36"/>
+          <w:sz w:val="48"/>
+          <w:szCs w:val="48"/>
+          <w:lang w:eastAsia="es-ES"/>
+          <w14:ligatures w14:val="none"/>
+        </w:rPr>
+        <w:t>Spring 4: Funciones administrativas</w:t>
+      </w:r>
+    </w:p>
+    <w:p>
+      <w:pPr>
+        <w:spacing w:after="0" w:line="240" w:lineRule="auto"/>
+        <w:jc w:val="both"/>
+        <w:rPr>
+          <w:rFonts w:ascii="Times New Roman" w:eastAsia="Times New Roman" w:hAnsi="Times New Roman" w:cs="Times New Roman"/>
+          <w:kern w:val="0"/>
+          <w:sz w:val="24"/>
+          <w:szCs w:val="24"/>
+          <w:lang w:eastAsia="es-ES"/>
+          <w14:ligatures w14:val="none"/>
+        </w:rPr>
+      </w:pPr>
+      <w:r>
+        <w:rPr>
+          <w:rFonts w:ascii="Libre Franklin" w:eastAsia="Times New Roman" w:hAnsi="Libre Franklin" w:cs="Times New Roman"/>
+          <w:color w:val="000000"/>
+          <w:kern w:val="0"/>
+          <w:lang w:eastAsia="es-ES"/>
+          <w14:ligatures w14:val="none"/>
+        </w:rPr>
+        <w:drawing>
+          <wp:anchor distT="0" distB="0" distL="114300" distR="114300" simplePos="0" relativeHeight="251683840" behindDoc="0" locked="0" layoutInCell="1" allowOverlap="1" wp14:anchorId="043D47C6" wp14:editId="7CC75813">
+            <wp:simplePos x="0" y="0"/>
+            <wp:positionH relativeFrom="margin">
+              <wp:posOffset>3655228</wp:posOffset>
+            </wp:positionH>
+            <wp:positionV relativeFrom="paragraph">
+              <wp:posOffset>106320</wp:posOffset>
+            </wp:positionV>
+            <wp:extent cx="2346325" cy="4348480"/>
+            <wp:effectExtent l="0" t="0" r="0" b="0"/>
+            <wp:wrapSquare wrapText="bothSides"/>
+            <wp:docPr id="2059906639" name="Imagen 1"/>
+            <wp:cNvGraphicFramePr>
+              <a:graphicFrameLocks xmlns:a="http://schemas.openxmlformats.org/drawingml/2006/main" noChangeAspect="1"/>
+            </wp:cNvGraphicFramePr>
+            <a:graphic xmlns:a="http://schemas.openxmlformats.org/drawingml/2006/main">
+              <a:graphicData uri="http://schemas.openxmlformats.org/drawingml/2006/picture">
+                <pic:pic xmlns:pic="http://schemas.openxmlformats.org/drawingml/2006/picture">
+                  <pic:nvPicPr>
+                    <pic:cNvPr id="2059906639" name=""/>
+                    <pic:cNvPicPr/>
+                  </pic:nvPicPr>
+                  <pic:blipFill>
+                    <a:blip r:embed="rId51" cstate="print">
+                      <a:extLst>
+                        <a:ext uri="{28A0092B-C50C-407E-A947-70E740481C1C}">
+                          <a14:useLocalDpi xmlns:a14="http://schemas.microsoft.com/office/drawing/2010/main" val="0"/>
+                        </a:ext>
+                      </a:extLst>
+                    </a:blip>
+                    <a:stretch>
+                      <a:fillRect/>
+                    </a:stretch>
+                  </pic:blipFill>
+                  <pic:spPr>
+                    <a:xfrm>
+                      <a:off x="0" y="0"/>
+                      <a:ext cx="2346325" cy="4348480"/>
+                    </a:xfrm>
+                    <a:prstGeom prst="rect">
+                      <a:avLst/>
+                    </a:prstGeom>
+                  </pic:spPr>
+                </pic:pic>
+              </a:graphicData>
+            </a:graphic>
+            <wp14:sizeRelH relativeFrom="margin">
+              <wp14:pctWidth>0</wp14:pctWidth>
+            </wp14:sizeRelH>
+            <wp14:sizeRelV relativeFrom="margin">
+              <wp14:pctHeight>0</wp14:pctHeight>
+            </wp14:sizeRelV>
+          </wp:anchor>
+        </w:drawing>
+      </w:r>
+    </w:p>
+    <w:p>
+      <w:pPr>
+        <w:spacing w:line="240" w:lineRule="auto"/>
+        <w:jc w:val="both"/>
+        <w:rPr>
+          <w:rFonts w:ascii="Libre Franklin" w:eastAsia="Times New Roman" w:hAnsi="Libre Franklin" w:cs="Times New Roman"/>
+          <w:color w:val="000000"/>
+          <w:kern w:val="0"/>
+          <w:lang w:eastAsia="es-ES"/>
+          <w14:ligatures w14:val="none"/>
+        </w:rPr>
+      </w:pPr>
+      <w:r>
+        <w:rPr>
+          <w:rFonts w:ascii="Libre Franklin" w:eastAsia="Times New Roman" w:hAnsi="Libre Franklin" w:cs="Times New Roman"/>
+          <w:color w:val="000000"/>
+          <w:kern w:val="0"/>
+          <w:lang w:eastAsia="es-ES"/>
+          <w14:ligatures w14:val="none"/>
+        </w:rPr>
+        <w:t>Para la vista del encargado he desarrollado el siguiente menú</w:t>
+      </w:r>
+      <w:r>
+        <w:rPr>
+          <w:rFonts w:ascii="Libre Franklin" w:eastAsia="Times New Roman" w:hAnsi="Libre Franklin" w:cs="Times New Roman"/>
+          <w:color w:val="000000"/>
+          <w:kern w:val="0"/>
+          <w:lang w:eastAsia="es-ES"/>
+          <w14:ligatures w14:val="none"/>
+        </w:rPr>
+        <w:t xml:space="preserve">. </w:t>
+      </w:r>
+    </w:p>
+    <w:p>
+      <w:pPr>
+        <w:spacing w:line="240" w:lineRule="auto"/>
+        <w:jc w:val="both"/>
+        <w:rPr>
+          <w:rFonts w:ascii="Libre Franklin" w:eastAsia="Times New Roman" w:hAnsi="Libre Franklin" w:cs="Times New Roman"/>
+          <w:color w:val="000000"/>
+          <w:kern w:val="0"/>
+          <w:lang w:eastAsia="es-ES"/>
+          <w14:ligatures w14:val="none"/>
+        </w:rPr>
+      </w:pPr>
+    </w:p>
+    <w:p>
+      <w:pPr>
+        <w:spacing w:line="240" w:lineRule="auto"/>
+        <w:jc w:val="both"/>
+        <w:rPr>
+          <w:rFonts w:ascii="Libre Franklin" w:eastAsia="Times New Roman" w:hAnsi="Libre Franklin" w:cs="Times New Roman"/>
+          <w:color w:val="000000"/>
+          <w:kern w:val="0"/>
+          <w:lang w:eastAsia="es-ES"/>
+          <w14:ligatures w14:val="none"/>
+        </w:rPr>
+      </w:pPr>
+      <w:r>
+        <w:rPr>
+          <w:rFonts w:ascii="Libre Franklin" w:eastAsia="Times New Roman" w:hAnsi="Libre Franklin" w:cs="Times New Roman"/>
+          <w:color w:val="000000"/>
+          <w:kern w:val="0"/>
+          <w:lang w:eastAsia="es-ES"/>
+          <w14:ligatures w14:val="none"/>
+        </w:rPr>
+        <w:t>En el primer apartado podemos acceder a la sección de los camareros, para realizar labores relacionadas con los pedidos actuales (poder modificarlos y eliminarlos).</w:t>
+      </w:r>
+    </w:p>
+    <w:p>
+      <w:pPr>
+        <w:spacing w:line="240" w:lineRule="auto"/>
+        <w:jc w:val="both"/>
+        <w:rPr>
+          <w:rFonts w:ascii="Libre Franklin" w:eastAsia="Times New Roman" w:hAnsi="Libre Franklin" w:cs="Times New Roman"/>
+          <w:color w:val="000000"/>
+          <w:kern w:val="0"/>
+          <w:lang w:eastAsia="es-ES"/>
+          <w14:ligatures w14:val="none"/>
+        </w:rPr>
+      </w:pPr>
+    </w:p>
+    <w:p>
+      <w:pPr>
+        <w:spacing w:line="240" w:lineRule="auto"/>
+        <w:jc w:val="both"/>
+        <w:rPr>
+          <w:rFonts w:ascii="Libre Franklin" w:eastAsia="Times New Roman" w:hAnsi="Libre Franklin" w:cs="Times New Roman"/>
+          <w:color w:val="000000"/>
+          <w:kern w:val="0"/>
+          <w:lang w:eastAsia="es-ES"/>
+          <w14:ligatures w14:val="none"/>
+        </w:rPr>
+      </w:pPr>
+      <w:r>
+        <w:rPr>
+          <w:rFonts w:ascii="Libre Franklin" w:eastAsia="Times New Roman" w:hAnsi="Libre Franklin" w:cs="Times New Roman"/>
+          <w:color w:val="000000"/>
+          <w:kern w:val="0"/>
+          <w:lang w:eastAsia="es-ES"/>
+          <w14:ligatures w14:val="none"/>
+        </w:rPr>
+        <w:t>En informe de ventas podremos seleccionar la fecha en la que se realizaron pedidos, y nos generará una factura detalla con información sobre ese día</w:t>
+      </w:r>
+    </w:p>
+    <w:p>
+      <w:pPr>
+        <w:spacing w:line="240" w:lineRule="auto"/>
+        <w:jc w:val="both"/>
+        <w:rPr>
+          <w:rFonts w:ascii="Libre Franklin" w:eastAsia="Times New Roman" w:hAnsi="Libre Franklin" w:cs="Times New Roman"/>
+          <w:color w:val="000000"/>
+          <w:kern w:val="0"/>
+          <w:lang w:eastAsia="es-ES"/>
+          <w14:ligatures w14:val="none"/>
+        </w:rPr>
+      </w:pPr>
+    </w:p>
+    <w:p>
+      <w:pPr>
+        <w:spacing w:line="240" w:lineRule="auto"/>
+        <w:jc w:val="both"/>
+        <w:rPr>
+          <w:rFonts w:ascii="Libre Franklin" w:eastAsia="Times New Roman" w:hAnsi="Libre Franklin" w:cs="Times New Roman"/>
+          <w:color w:val="000000"/>
+          <w:kern w:val="0"/>
+          <w:lang w:eastAsia="es-ES"/>
+          <w14:ligatures w14:val="none"/>
+        </w:rPr>
+      </w:pPr>
+      <w:r>
+        <w:rPr>
+          <w:rFonts w:ascii="Libre Franklin" w:eastAsia="Times New Roman" w:hAnsi="Libre Franklin" w:cs="Times New Roman"/>
+          <w:color w:val="000000"/>
+          <w:kern w:val="0"/>
+          <w:lang w:eastAsia="es-ES"/>
+          <w14:ligatures w14:val="none"/>
+        </w:rPr>
+        <w:t>Se despliegan distintos modales donde podremos dirigirnos al apartado donde se muestran los usuarios y su gestión, y otro con un formulario para añadir nuevos.</w:t>
+      </w:r>
+    </w:p>
+    <w:p>
+      <w:pPr>
+        <w:spacing w:line="240" w:lineRule="auto"/>
+        <w:jc w:val="both"/>
+        <w:rPr>
+          <w:rFonts w:ascii="Libre Franklin" w:eastAsia="Times New Roman" w:hAnsi="Libre Franklin" w:cs="Times New Roman"/>
+          <w:color w:val="000000"/>
+          <w:kern w:val="0"/>
+          <w:lang w:eastAsia="es-ES"/>
+          <w14:ligatures w14:val="none"/>
+        </w:rPr>
+      </w:pPr>
+    </w:p>
+    <w:p>
+      <w:pPr>
+        <w:spacing w:line="240" w:lineRule="auto"/>
+        <w:jc w:val="both"/>
+        <w:rPr>
+          <w:rFonts w:ascii="Libre Franklin" w:eastAsia="Times New Roman" w:hAnsi="Libre Franklin" w:cs="Times New Roman"/>
+          <w:color w:val="000000"/>
+          <w:kern w:val="0"/>
+          <w:lang w:eastAsia="es-ES"/>
+          <w14:ligatures w14:val="none"/>
+        </w:rPr>
+      </w:pPr>
+      <w:r>
+        <w:rPr>
+          <w:rFonts w:ascii="Libre Franklin" w:eastAsia="Times New Roman" w:hAnsi="Libre Franklin" w:cs="Times New Roman"/>
+          <w:color w:val="000000"/>
+          <w:kern w:val="0"/>
+          <w:lang w:eastAsia="es-ES"/>
+          <w14:ligatures w14:val="none"/>
+        </w:rPr>
+        <w:t xml:space="preserve">Además de incluir el apartado de gestión de productos donde modificamos el stock, añadimos y eliminamos productos. </w:t>
+      </w:r>
+    </w:p>
+    <w:p>
+      <w:pPr>
+        <w:pStyle w:val="Ttulo2"/>
+      </w:pPr>
+    </w:p>
+    <w:p>
+      <w:pPr>
+        <w:pStyle w:val="Ttulo2"/>
+      </w:pPr>
+      <w:r>
+        <w:lastRenderedPageBreak/>
+        <w:t xml:space="preserve">Gestionar pedidos: </w:t>
+      </w:r>
+    </w:p>
+    <w:p>
+      <w:r>
+        <w:t>Cuando accedemos a la vista del camarero y posteriormente a una mesa con el pedido activo, el archivo comprueba que realmente es encargado.</w:t>
+      </w:r>
+    </w:p>
+    <w:p>
+      <w:pPr>
+        <w:pStyle w:val="Ttulo2"/>
+      </w:pPr>
+      <w:r>
+        <w:drawing>
+          <wp:inline distT="0" distB="0" distL="0" distR="0" wp14:anchorId="14121E9B" wp14:editId="3163854F">
+            <wp:extent cx="5400040" cy="1517650"/>
+            <wp:effectExtent l="0" t="0" r="0" b="6350"/>
+            <wp:docPr id="210918975" name="Imagen 1"/>
+            <wp:cNvGraphicFramePr>
+              <a:graphicFrameLocks xmlns:a="http://schemas.openxmlformats.org/drawingml/2006/main" noChangeAspect="1"/>
+            </wp:cNvGraphicFramePr>
+            <a:graphic xmlns:a="http://schemas.openxmlformats.org/drawingml/2006/main">
+              <a:graphicData uri="http://schemas.openxmlformats.org/drawingml/2006/picture">
+                <pic:pic xmlns:pic="http://schemas.openxmlformats.org/drawingml/2006/picture">
+                  <pic:nvPicPr>
+                    <pic:cNvPr id="210918975" name=""/>
+                    <pic:cNvPicPr/>
+                  </pic:nvPicPr>
+                  <pic:blipFill>
+                    <a:blip r:embed="rId52"/>
+                    <a:stretch>
+                      <a:fillRect/>
+                    </a:stretch>
+                  </pic:blipFill>
+                  <pic:spPr>
+                    <a:xfrm>
+                      <a:off x="0" y="0"/>
+                      <a:ext cx="5400040" cy="1517650"/>
+                    </a:xfrm>
+                    <a:prstGeom prst="rect">
+                      <a:avLst/>
+                    </a:prstGeom>
+                  </pic:spPr>
+                </pic:pic>
+              </a:graphicData>
+            </a:graphic>
+          </wp:inline>
+        </w:drawing>
+      </w:r>
+    </w:p>
+    <w:p>
+      <w:pPr>
+        <w:rPr>
+          <w:lang w:eastAsia="es-ES"/>
+        </w:rPr>
+      </w:pPr>
+      <w:r>
+        <w:rPr>
+          <w:lang w:eastAsia="es-ES"/>
+        </w:rPr>
+        <w:drawing>
+          <wp:anchor distT="0" distB="0" distL="114300" distR="114300" simplePos="0" relativeHeight="251675648" behindDoc="0" locked="0" layoutInCell="1" allowOverlap="1" wp14:anchorId="5B442D82" wp14:editId="5C704E85">
+            <wp:simplePos x="0" y="0"/>
+            <wp:positionH relativeFrom="column">
+              <wp:posOffset>-552255</wp:posOffset>
+            </wp:positionH>
+            <wp:positionV relativeFrom="paragraph">
+              <wp:posOffset>544842</wp:posOffset>
+            </wp:positionV>
+            <wp:extent cx="6606252" cy="988141"/>
+            <wp:effectExtent l="0" t="0" r="4445" b="2540"/>
+            <wp:wrapSquare wrapText="bothSides"/>
+            <wp:docPr id="781835455" name="Imagen 1"/>
+            <wp:cNvGraphicFramePr>
+              <a:graphicFrameLocks xmlns:a="http://schemas.openxmlformats.org/drawingml/2006/main" noChangeAspect="1"/>
+            </wp:cNvGraphicFramePr>
+            <a:graphic xmlns:a="http://schemas.openxmlformats.org/drawingml/2006/main">
+              <a:graphicData uri="http://schemas.openxmlformats.org/drawingml/2006/picture">
+                <pic:pic xmlns:pic="http://schemas.openxmlformats.org/drawingml/2006/picture">
+                  <pic:nvPicPr>
+                    <pic:cNvPr id="781835455" name=""/>
+                    <pic:cNvPicPr/>
+                  </pic:nvPicPr>
+                  <pic:blipFill>
+                    <a:blip r:embed="rId53">
+                      <a:extLst>
+                        <a:ext uri="{28A0092B-C50C-407E-A947-70E740481C1C}">
+                          <a14:useLocalDpi xmlns:a14="http://schemas.microsoft.com/office/drawing/2010/main" val="0"/>
+                        </a:ext>
+                      </a:extLst>
+                    </a:blip>
+                    <a:stretch>
+                      <a:fillRect/>
+                    </a:stretch>
+                  </pic:blipFill>
+                  <pic:spPr>
+                    <a:xfrm>
+                      <a:off x="0" y="0"/>
+                      <a:ext cx="6606252" cy="988141"/>
+                    </a:xfrm>
+                    <a:prstGeom prst="rect">
+                      <a:avLst/>
+                    </a:prstGeom>
+                  </pic:spPr>
+                </pic:pic>
+              </a:graphicData>
+            </a:graphic>
+          </wp:anchor>
+        </w:drawing>
+      </w:r>
+      <w:r>
+        <w:rPr>
+          <w:lang w:eastAsia="es-ES"/>
+        </w:rPr>
+        <w:t xml:space="preserve">Esta opción nos permite generar junto al producto, un botón que elimine el mismo del pedido, accediendo por el enlace a la consulta donde se genera la modificación: </w:t>
+      </w:r>
+    </w:p>
+    <w:p>
+      <w:pPr>
+        <w:spacing w:after="0" w:line="240" w:lineRule="auto"/>
+        <w:jc w:val="both"/>
+        <w:rPr>
+          <w:lang w:eastAsia="es-ES"/>
+        </w:rPr>
+      </w:pPr>
+    </w:p>
+    <w:p>
+      <w:pPr>
+        <w:spacing w:after="0" w:line="240" w:lineRule="auto"/>
+        <w:jc w:val="both"/>
+        <w:rPr>
+          <w:lang w:eastAsia="es-ES"/>
+        </w:rPr>
+      </w:pPr>
+      <w:r>
+        <w:rPr>
+          <w:lang w:eastAsia="es-ES"/>
+        </w:rPr>
+        <w:t xml:space="preserve">El código de eliminar línea va a utilizar esos dos parámetros para eliminar el producto. Es similar a los archivos que utilizo para eliminar camareros y productos, los cuales muestro abajo. </w:t>
+      </w:r>
+    </w:p>
+    <w:p>
+      <w:pPr>
+        <w:spacing w:after="0" w:line="240" w:lineRule="auto"/>
+        <w:jc w:val="both"/>
+        <w:rPr>
+          <w:rFonts w:ascii="Times New Roman" w:eastAsia="Times New Roman" w:hAnsi="Times New Roman" w:cs="Times New Roman"/>
+          <w:kern w:val="0"/>
+          <w:sz w:val="24"/>
+          <w:szCs w:val="24"/>
+          <w:lang w:eastAsia="es-ES"/>
+          <w14:ligatures w14:val="none"/>
+        </w:rPr>
+      </w:pPr>
+    </w:p>
+    <w:p>
+      <w:pPr>
+        <w:spacing w:line="240" w:lineRule="auto"/>
+        <w:jc w:val="both"/>
+        <w:outlineLvl w:val="1"/>
+        <w:rPr>
+          <w:rFonts w:ascii="Times New Roman" w:eastAsia="Times New Roman" w:hAnsi="Times New Roman" w:cs="Times New Roman"/>
+          <w:b/>
+          <w:bCs/>
+          <w:kern w:val="0"/>
+          <w:sz w:val="36"/>
+          <w:szCs w:val="36"/>
+          <w:lang w:eastAsia="es-ES"/>
+          <w14:ligatures w14:val="none"/>
+        </w:rPr>
+      </w:pPr>
+      <w:r>
+        <w:rPr>
+          <w:rFonts w:ascii="Times New Roman" w:eastAsia="Times New Roman" w:hAnsi="Times New Roman" w:cs="Times New Roman"/>
+          <w:b/>
+          <w:bCs/>
+          <w:color w:val="000000"/>
+          <w:kern w:val="0"/>
+          <w:sz w:val="36"/>
+          <w:szCs w:val="36"/>
+          <w:lang w:eastAsia="es-ES"/>
+          <w14:ligatures w14:val="none"/>
+        </w:rPr>
+        <w:t>Gestionar productos: </w:t>
+      </w:r>
+    </w:p>
+    <w:p>
+      <w:pPr>
+        <w:spacing w:line="240" w:lineRule="auto"/>
+        <w:jc w:val="both"/>
+        <w:rPr>
+          <w:rFonts w:ascii="Times New Roman" w:eastAsia="Times New Roman" w:hAnsi="Times New Roman" w:cs="Times New Roman"/>
+          <w:kern w:val="0"/>
+          <w:sz w:val="24"/>
+          <w:szCs w:val="24"/>
+          <w:lang w:eastAsia="es-ES"/>
+          <w14:ligatures w14:val="none"/>
+        </w:rPr>
+      </w:pPr>
+      <w:r>
+        <w:rPr>
+          <w:rFonts w:ascii="Libre Franklin" w:eastAsia="Times New Roman" w:hAnsi="Libre Franklin" w:cs="Times New Roman"/>
+          <w:color w:val="000000"/>
+          <w:kern w:val="0"/>
+          <w:lang w:eastAsia="es-ES"/>
+          <w14:ligatures w14:val="none"/>
+        </w:rPr>
+        <w:t>En este apartado encontramos un formulario para insertar nuevos productos, según su categoría y el resto de parámetros necesarios (precio, stock).  La inserción en la base de datos requiere rellenar todos los campos. </w:t>
+      </w:r>
+    </w:p>
+    <w:p>
+      <w:pPr>
+        <w:spacing w:line="240" w:lineRule="auto"/>
+        <w:jc w:val="both"/>
+        <w:rPr>
+          <w:rFonts w:ascii="Times New Roman" w:eastAsia="Times New Roman" w:hAnsi="Times New Roman" w:cs="Times New Roman"/>
+          <w:kern w:val="0"/>
+          <w:sz w:val="24"/>
+          <w:szCs w:val="24"/>
+          <w:lang w:eastAsia="es-ES"/>
+          <w14:ligatures w14:val="none"/>
+        </w:rPr>
+      </w:pPr>
+      <w:r>
+        <w:rPr>
+          <w:rFonts w:ascii="Libre Franklin" w:eastAsia="Times New Roman" w:hAnsi="Libre Franklin" w:cs="Times New Roman"/>
+          <w:noProof/>
+          <w:color w:val="000000"/>
+          <w:kern w:val="0"/>
+          <w:bdr w:val="none" w:sz="0" w:space="0" w:color="auto" w:frame="1"/>
+          <w:lang w:eastAsia="es-ES"/>
+          <w14:ligatures w14:val="none"/>
+        </w:rPr>
+        <w:drawing>
+          <wp:inline distT="0" distB="0" distL="0" distR="0" wp14:anchorId="6835FA42" wp14:editId="3A795B2F">
+            <wp:extent cx="5400040" cy="370840"/>
+            <wp:effectExtent l="0" t="0" r="0" b="0"/>
+            <wp:docPr id="1004904361" name="Imagen 2"/>
+            <wp:cNvGraphicFramePr>
+              <a:graphicFrameLocks xmlns:a="http://schemas.openxmlformats.org/drawingml/2006/main" noChangeAspect="1"/>
+            </wp:cNvGraphicFramePr>
+            <a:graphic xmlns:a="http://schemas.openxmlformats.org/drawingml/2006/main">
+              <a:graphicData uri="http://schemas.openxmlformats.org/drawingml/2006/picture">
+                <pic:pic xmlns:pic="http://schemas.openxmlformats.org/drawingml/2006/picture">
+                  <pic:nvPicPr>
+                    <pic:cNvPr id="0" name="Picture 3"/>
+                    <pic:cNvPicPr>
+                      <a:picLocks noChangeAspect="1" noChangeArrowheads="1"/>
+                    </pic:cNvPicPr>
+                  </pic:nvPicPr>
+                  <pic:blipFill>
+                    <a:blip r:embed="rId54">
+                      <a:extLst>
+                        <a:ext uri="{28A0092B-C50C-407E-A947-70E740481C1C}">
+                          <a14:useLocalDpi xmlns:a14="http://schemas.microsoft.com/office/drawing/2010/main" val="0"/>
+                        </a:ext>
+                      </a:extLst>
+                    </a:blip>
+                    <a:srcRect/>
+                    <a:stretch>
+                      <a:fillRect/>
+                    </a:stretch>
+                  </pic:blipFill>
+                  <pic:spPr bwMode="auto">
+                    <a:xfrm>
+                      <a:off x="0" y="0"/>
+                      <a:ext cx="5400040" cy="370840"/>
+                    </a:xfrm>
+                    <a:prstGeom prst="rect">
+                      <a:avLst/>
+                    </a:prstGeom>
+                    <a:noFill/>
+                    <a:ln>
+                      <a:noFill/>
+                    </a:ln>
+                  </pic:spPr>
+                </pic:pic>
+              </a:graphicData>
+            </a:graphic>
+          </wp:inline>
+        </w:drawing>
+      </w:r>
+    </w:p>
+    <w:p>
+      <w:pPr>
+        <w:spacing w:after="240" w:line="240" w:lineRule="auto"/>
+        <w:jc w:val="both"/>
+        <w:rPr>
+          <w:rFonts w:ascii="Times New Roman" w:eastAsia="Times New Roman" w:hAnsi="Times New Roman" w:cs="Times New Roman"/>
+          <w:kern w:val="0"/>
+          <w:sz w:val="24"/>
+          <w:szCs w:val="24"/>
+          <w:lang w:eastAsia="es-ES"/>
+          <w14:ligatures w14:val="none"/>
+        </w:rPr>
+      </w:pPr>
+      <w:r>
+        <w:rPr>
+          <w:rFonts w:ascii="Times New Roman" w:eastAsia="Times New Roman" w:hAnsi="Times New Roman" w:cs="Times New Roman"/>
+          <w:kern w:val="0"/>
+          <w:sz w:val="24"/>
+          <w:szCs w:val="24"/>
+          <w:lang w:eastAsia="es-ES"/>
+          <w14:ligatures w14:val="none"/>
+        </w:rPr>
+        <w:br/>
+      </w:r>
+    </w:p>
+    <w:p>
+      <w:pPr>
+        <w:spacing w:line="240" w:lineRule="auto"/>
+        <w:jc w:val="both"/>
+        <w:outlineLvl w:val="1"/>
+        <w:rPr>
+          <w:rFonts w:ascii="Times New Roman" w:eastAsia="Times New Roman" w:hAnsi="Times New Roman" w:cs="Times New Roman"/>
+          <w:b/>
+          <w:bCs/>
+          <w:kern w:val="0"/>
+          <w:sz w:val="36"/>
+          <w:szCs w:val="36"/>
+          <w:lang w:eastAsia="es-ES"/>
+          <w14:ligatures w14:val="none"/>
+        </w:rPr>
+      </w:pPr>
+      <w:r>
+        <w:rPr>
+          <w:rFonts w:ascii="Times New Roman" w:eastAsia="Times New Roman" w:hAnsi="Times New Roman" w:cs="Times New Roman"/>
+          <w:b/>
+          <w:bCs/>
+          <w:color w:val="000000"/>
+          <w:kern w:val="0"/>
+          <w:sz w:val="36"/>
+          <w:szCs w:val="36"/>
+          <w:lang w:eastAsia="es-ES"/>
+          <w14:ligatures w14:val="none"/>
+        </w:rPr>
+        <w:t>Gestionar camareros </w:t>
+      </w:r>
+    </w:p>
+    <w:p>
+      <w:pPr>
+        <w:pStyle w:val="Ttulo3"/>
+      </w:pPr>
+      <w:r>
+        <w:t>Agregar camareros, suspender o eliminar. </w:t>
+      </w:r>
+    </w:p>
+    <w:p>
+      <w:pPr>
+        <w:pStyle w:val="Ttulo3"/>
+      </w:pPr>
+    </w:p>
+    <w:p>
+      <w:pPr>
+        <w:spacing w:line="240" w:lineRule="auto"/>
+        <w:jc w:val="both"/>
+        <w:rPr>
+          <w:rFonts w:ascii="Libre Franklin" w:eastAsia="Times New Roman" w:hAnsi="Libre Franklin" w:cs="Times New Roman"/>
+          <w:b/>
+          <w:bCs/>
+          <w:color w:val="000000"/>
+          <w:kern w:val="0"/>
+          <w:lang w:eastAsia="es-ES"/>
+          <w14:ligatures w14:val="none"/>
+        </w:rPr>
+      </w:pPr>
+    </w:p>
+    <w:p>
+      <w:pPr>
+        <w:spacing w:line="240" w:lineRule="auto"/>
+        <w:jc w:val="both"/>
+        <w:rPr>
+          <w:rFonts w:ascii="Libre Franklin" w:eastAsia="Times New Roman" w:hAnsi="Libre Franklin" w:cs="Times New Roman"/>
+          <w:b/>
+          <w:bCs/>
+          <w:color w:val="000000"/>
+          <w:kern w:val="0"/>
+          <w:lang w:eastAsia="es-ES"/>
+          <w14:ligatures w14:val="none"/>
+        </w:rPr>
+      </w:pPr>
+    </w:p>
+    <w:p>
+      <w:pPr>
+        <w:spacing w:line="240" w:lineRule="auto"/>
+        <w:jc w:val="both"/>
+        <w:rPr>
+          <w:rFonts w:ascii="Times New Roman" w:eastAsia="Times New Roman" w:hAnsi="Times New Roman" w:cs="Times New Roman"/>
+          <w:kern w:val="0"/>
+          <w:sz w:val="24"/>
+          <w:szCs w:val="24"/>
+          <w:lang w:eastAsia="es-ES"/>
+          <w14:ligatures w14:val="none"/>
+        </w:rPr>
+      </w:pPr>
+    </w:p>
+    <w:p>
+      <w:pPr>
+        <w:spacing w:after="240" w:line="240" w:lineRule="auto"/>
+        <w:jc w:val="both"/>
+        <w:rPr>
+          <w:rFonts w:ascii="Times New Roman" w:eastAsia="Times New Roman" w:hAnsi="Times New Roman" w:cs="Times New Roman"/>
+          <w:kern w:val="0"/>
+          <w:sz w:val="24"/>
+          <w:szCs w:val="24"/>
+          <w:lang w:eastAsia="es-ES"/>
+          <w14:ligatures w14:val="none"/>
+        </w:rPr>
+      </w:pPr>
+    </w:p>
+    <w:p>
+      <w:pPr>
+        <w:spacing w:line="240" w:lineRule="auto"/>
+        <w:jc w:val="both"/>
+        <w:outlineLvl w:val="1"/>
+        <w:rPr>
+          <w:rFonts w:ascii="Times New Roman" w:eastAsia="Times New Roman" w:hAnsi="Times New Roman" w:cs="Times New Roman"/>
+          <w:b/>
+          <w:bCs/>
+          <w:kern w:val="0"/>
+          <w:sz w:val="36"/>
+          <w:szCs w:val="36"/>
+          <w:lang w:eastAsia="es-ES"/>
+          <w14:ligatures w14:val="none"/>
+        </w:rPr>
+      </w:pPr>
+      <w:r>
+        <w:rPr>
+          <w:rFonts w:ascii="Times New Roman" w:eastAsia="Times New Roman" w:hAnsi="Times New Roman" w:cs="Times New Roman"/>
+          <w:b/>
+          <w:bCs/>
+          <w:color w:val="000000"/>
+          <w:kern w:val="0"/>
+          <w:sz w:val="36"/>
+          <w:szCs w:val="36"/>
+          <w:lang w:eastAsia="es-ES"/>
+          <w14:ligatures w14:val="none"/>
+        </w:rPr>
+        <w:t>Informes de ventas e historial de pedidos </w:t>
+      </w:r>
+    </w:p>
+    <w:p>
+      <w:pPr>
+        <w:spacing w:line="240" w:lineRule="auto"/>
+        <w:jc w:val="both"/>
+        <w:rPr>
+          <w:rFonts w:ascii="Times New Roman" w:eastAsia="Times New Roman" w:hAnsi="Times New Roman" w:cs="Times New Roman"/>
+          <w:kern w:val="0"/>
+          <w:sz w:val="24"/>
+          <w:szCs w:val="24"/>
+          <w:lang w:eastAsia="es-ES"/>
+          <w14:ligatures w14:val="none"/>
+        </w:rPr>
+      </w:pPr>
+      <w:r>
+        <w:rPr>
+          <w:rFonts w:ascii="Libre Franklin" w:eastAsia="Times New Roman" w:hAnsi="Libre Franklin" w:cs="Times New Roman"/>
+          <w:color w:val="000000"/>
+          <w:kern w:val="0"/>
+          <w:lang w:eastAsia="es-ES"/>
+          <w14:ligatures w14:val="none"/>
+        </w:rPr>
+        <w:t xml:space="preserve">Volvemos al menú. Al pulsar en “ver informes” nos saltará un formulario donde podemos insertar el día del informe que estamos buscando. Automáticamente nos redirige al </w:t>
+      </w:r>
+      <w:proofErr w:type="spellStart"/>
+      <w:r>
+        <w:rPr>
+          <w:rFonts w:ascii="Libre Franklin" w:eastAsia="Times New Roman" w:hAnsi="Libre Franklin" w:cs="Times New Roman"/>
+          <w:color w:val="000000"/>
+          <w:kern w:val="0"/>
+          <w:lang w:eastAsia="es-ES"/>
+          <w14:ligatures w14:val="none"/>
+        </w:rPr>
+        <w:t>pdf</w:t>
+      </w:r>
+      <w:proofErr w:type="spellEnd"/>
+      <w:r>
+        <w:rPr>
+          <w:rFonts w:ascii="Libre Franklin" w:eastAsia="Times New Roman" w:hAnsi="Libre Franklin" w:cs="Times New Roman"/>
+          <w:color w:val="000000"/>
+          <w:kern w:val="0"/>
+          <w:lang w:eastAsia="es-ES"/>
+          <w14:ligatures w14:val="none"/>
+        </w:rPr>
+        <w:t xml:space="preserve"> generado, tomando por atributo indispensable la fecha elegida. </w:t>
+      </w:r>
+    </w:p>
+    <w:p>
+      <w:pPr>
+        <w:spacing w:after="0" w:line="240" w:lineRule="auto"/>
+        <w:jc w:val="both"/>
+        <w:rPr>
+          <w:rFonts w:ascii="Times New Roman" w:eastAsia="Times New Roman" w:hAnsi="Times New Roman" w:cs="Times New Roman"/>
+          <w:kern w:val="0"/>
+          <w:sz w:val="24"/>
+          <w:szCs w:val="24"/>
+          <w:lang w:eastAsia="es-ES"/>
+          <w14:ligatures w14:val="none"/>
+        </w:rPr>
+      </w:pPr>
+    </w:p>
+    <w:p>
+      <w:pPr>
+        <w:spacing w:line="240" w:lineRule="auto"/>
+        <w:jc w:val="both"/>
+        <w:rPr>
+          <w:rFonts w:ascii="Libre Franklin" w:eastAsia="Times New Roman" w:hAnsi="Libre Franklin" w:cs="Times New Roman"/>
+          <w:b/>
+          <w:bCs/>
+          <w:color w:val="000000"/>
+          <w:kern w:val="0"/>
+          <w:lang w:eastAsia="es-ES"/>
+          <w14:ligatures w14:val="none"/>
+        </w:rPr>
+      </w:pPr>
+      <w:r>
+        <w:rPr>
+          <w:rFonts w:ascii="Libre Franklin" w:eastAsia="Times New Roman" w:hAnsi="Libre Franklin" w:cs="Times New Roman"/>
+          <w:b/>
+          <w:bCs/>
+          <w:color w:val="000000"/>
+          <w:kern w:val="0"/>
+          <w:lang w:eastAsia="es-ES"/>
+          <w14:ligatures w14:val="none"/>
+        </w:rPr>
+        <w:t>INSERTAR CAPTURA CON media, total productos y eso. </w:t>
+      </w:r>
+    </w:p>
+    <w:p>
+      <w:pPr>
+        <w:spacing w:line="240" w:lineRule="auto"/>
+        <w:jc w:val="both"/>
+        <w:rPr>
+          <w:rFonts w:ascii="Times New Roman" w:eastAsia="Times New Roman" w:hAnsi="Times New Roman" w:cs="Times New Roman"/>
+          <w:kern w:val="0"/>
+          <w:sz w:val="24"/>
+          <w:szCs w:val="24"/>
+          <w:u w:val="single"/>
+          <w:lang w:eastAsia="es-ES"/>
+          <w14:ligatures w14:val="none"/>
+        </w:rPr>
+      </w:pPr>
+      <w:r>
+        <w:rPr>
+          <w:rFonts w:ascii="Times New Roman" w:eastAsia="Times New Roman" w:hAnsi="Times New Roman" w:cs="Times New Roman"/>
+          <w:kern w:val="0"/>
+          <w:sz w:val="24"/>
+          <w:szCs w:val="24"/>
+          <w:lang w:eastAsia="es-ES"/>
+          <w14:ligatures w14:val="none"/>
+        </w:rPr>
+        <w:drawing>
+          <wp:anchor distT="0" distB="0" distL="114300" distR="114300" simplePos="0" relativeHeight="251674624" behindDoc="0" locked="0" layoutInCell="1" allowOverlap="1" wp14:anchorId="4D61CEB8" wp14:editId="4DC910F2">
+            <wp:simplePos x="0" y="0"/>
+            <wp:positionH relativeFrom="margin">
+              <wp:align>center</wp:align>
+            </wp:positionH>
+            <wp:positionV relativeFrom="paragraph">
+              <wp:posOffset>179885</wp:posOffset>
+            </wp:positionV>
+            <wp:extent cx="2889250" cy="3366135"/>
+            <wp:effectExtent l="0" t="0" r="6350" b="5715"/>
+            <wp:wrapTopAndBottom/>
+            <wp:docPr id="155813154" name="Imagen 1"/>
+            <wp:cNvGraphicFramePr>
+              <a:graphicFrameLocks xmlns:a="http://schemas.openxmlformats.org/drawingml/2006/main" noChangeAspect="1"/>
+            </wp:cNvGraphicFramePr>
+            <a:graphic xmlns:a="http://schemas.openxmlformats.org/drawingml/2006/main">
+              <a:graphicData uri="http://schemas.openxmlformats.org/drawingml/2006/picture">
+                <pic:pic xmlns:pic="http://schemas.openxmlformats.org/drawingml/2006/picture">
+                  <pic:nvPicPr>
+                    <pic:cNvPr id="155813154" name=""/>
+                    <pic:cNvPicPr/>
+                  </pic:nvPicPr>
+                  <pic:blipFill>
+                    <a:blip r:embed="rId55">
+                      <a:extLst>
+                        <a:ext uri="{28A0092B-C50C-407E-A947-70E740481C1C}">
+                          <a14:useLocalDpi xmlns:a14="http://schemas.microsoft.com/office/drawing/2010/main" val="0"/>
+                        </a:ext>
+                      </a:extLst>
+                    </a:blip>
+                    <a:stretch>
+                      <a:fillRect/>
+                    </a:stretch>
+                  </pic:blipFill>
+                  <pic:spPr>
+                    <a:xfrm>
+                      <a:off x="0" y="0"/>
+                      <a:ext cx="2889250" cy="3366135"/>
+                    </a:xfrm>
+                    <a:prstGeom prst="rect">
+                      <a:avLst/>
+                    </a:prstGeom>
+                  </pic:spPr>
+                </pic:pic>
+              </a:graphicData>
+            </a:graphic>
+          </wp:anchor>
+        </w:drawing>
+      </w:r>
+    </w:p>
+    <w:p>
+      <w:pPr>
+        <w:spacing w:after="0" w:line="240" w:lineRule="auto"/>
+        <w:jc w:val="both"/>
+        <w:rPr>
+          <w:rFonts w:ascii="Times New Roman" w:eastAsia="Times New Roman" w:hAnsi="Times New Roman" w:cs="Times New Roman"/>
+          <w:kern w:val="0"/>
+          <w:sz w:val="24"/>
+          <w:szCs w:val="24"/>
+          <w:lang w:eastAsia="es-ES"/>
+          <w14:ligatures w14:val="none"/>
+        </w:rPr>
+      </w:pPr>
+    </w:p>
+    <w:p>
+      <w:pPr>
+        <w:spacing w:line="240" w:lineRule="auto"/>
+        <w:jc w:val="both"/>
+        <w:rPr>
+          <w:rFonts w:ascii="Times New Roman" w:eastAsia="Times New Roman" w:hAnsi="Times New Roman" w:cs="Times New Roman"/>
+          <w:kern w:val="0"/>
+          <w:sz w:val="24"/>
+          <w:szCs w:val="24"/>
+          <w:lang w:eastAsia="es-ES"/>
+          <w14:ligatures w14:val="none"/>
+        </w:rPr>
+      </w:pPr>
+      <w:r>
+        <w:rPr>
+          <w:rFonts w:ascii="Libre Franklin" w:eastAsia="Times New Roman" w:hAnsi="Libre Franklin" w:cs="Times New Roman"/>
+          <w:b/>
+          <w:bCs/>
+          <w:color w:val="000000"/>
+          <w:kern w:val="0"/>
+          <w:lang w:eastAsia="es-ES"/>
+          <w14:ligatures w14:val="none"/>
+        </w:rPr>
+        <w:t>Consultas a la base de datos que requiere esta funcionalidad: </w:t>
+      </w:r>
+    </w:p>
+    <w:p>
+      <w:pPr>
+        <w:spacing w:line="240" w:lineRule="auto"/>
+        <w:jc w:val="both"/>
+        <w:rPr>
+          <w:rFonts w:ascii="Times New Roman" w:eastAsia="Times New Roman" w:hAnsi="Times New Roman" w:cs="Times New Roman"/>
+          <w:kern w:val="0"/>
+          <w:sz w:val="24"/>
+          <w:szCs w:val="24"/>
+          <w:lang w:eastAsia="es-ES"/>
+          <w14:ligatures w14:val="none"/>
+        </w:rPr>
+      </w:pPr>
+      <w:r>
+        <w:rPr>
+          <w:rFonts w:ascii="Libre Franklin" w:eastAsia="Times New Roman" w:hAnsi="Libre Franklin" w:cs="Times New Roman"/>
+          <w:b/>
+          <w:bCs/>
+          <w:noProof/>
+          <w:color w:val="000000"/>
+          <w:kern w:val="0"/>
+          <w:bdr w:val="none" w:sz="0" w:space="0" w:color="auto" w:frame="1"/>
+          <w:lang w:eastAsia="es-ES"/>
+          <w14:ligatures w14:val="none"/>
+        </w:rPr>
+        <w:drawing>
+          <wp:inline distT="0" distB="0" distL="0" distR="0" wp14:anchorId="79CE9EF3" wp14:editId="345EAA70">
+            <wp:extent cx="5400040" cy="2587625"/>
+            <wp:effectExtent l="0" t="0" r="0" b="3175"/>
+            <wp:docPr id="607208070" name="Imagen 1"/>
+            <wp:cNvGraphicFramePr>
+              <a:graphicFrameLocks xmlns:a="http://schemas.openxmlformats.org/drawingml/2006/main" noChangeAspect="1"/>
+            </wp:cNvGraphicFramePr>
+            <a:graphic xmlns:a="http://schemas.openxmlformats.org/drawingml/2006/main">
+              <a:graphicData uri="http://schemas.openxmlformats.org/drawingml/2006/picture">
+                <pic:pic xmlns:pic="http://schemas.openxmlformats.org/drawingml/2006/picture">
+                  <pic:nvPicPr>
+                    <pic:cNvPr id="0" name="Picture 4"/>
+                    <pic:cNvPicPr>
+                      <a:picLocks noChangeAspect="1" noChangeArrowheads="1"/>
+                    </pic:cNvPicPr>
+                  </pic:nvPicPr>
+                  <pic:blipFill>
+                    <a:blip r:embed="rId56">
+                      <a:extLst>
+                        <a:ext uri="{28A0092B-C50C-407E-A947-70E740481C1C}">
+                          <a14:useLocalDpi xmlns:a14="http://schemas.microsoft.com/office/drawing/2010/main" val="0"/>
+                        </a:ext>
+                      </a:extLst>
+                    </a:blip>
+                    <a:srcRect/>
+                    <a:stretch>
+                      <a:fillRect/>
+                    </a:stretch>
+                  </pic:blipFill>
+                  <pic:spPr bwMode="auto">
+                    <a:xfrm>
+                      <a:off x="0" y="0"/>
+                      <a:ext cx="5400040" cy="2587625"/>
+                    </a:xfrm>
+                    <a:prstGeom prst="rect">
+                      <a:avLst/>
+                    </a:prstGeom>
+                    <a:noFill/>
+                    <a:ln>
+                      <a:noFill/>
+                    </a:ln>
+                  </pic:spPr>
+                </pic:pic>
+              </a:graphicData>
+            </a:graphic>
+          </wp:inline>
+        </w:drawing>
+      </w:r>
+    </w:p>
+    <w:p>
+      <w:pPr>
+        <w:jc w:val="both"/>
+      </w:pPr>
+    </w:p>
     <w:sectPr>
-      <w:headerReference w:type="default" r:id="rId30"/>
-      <w:footerReference w:type="default" r:id="rId31"/>
+      <w:headerReference w:type="default" r:id="rId57"/>
+      <w:footerReference w:type="default" r:id="rId58"/>
       <w:pgSz w:w="11906" w:h="16838"/>
       <w:pgMar w:top="1417" w:right="1701" w:bottom="1417" w:left="1701" w:header="708" w:footer="159" w:gutter="0"/>
       <w:pgNumType w:start="0"/>
@@ -9467,6 +12478,118 @@
       </w:rPr>
     </w:lvl>
   </w:abstractNum>
+  <w:abstractNum w:abstractNumId="14" w15:restartNumberingAfterBreak="0">
+    <w:nsid w:val="7CED5DE6"/>
+    <w:multiLevelType w:val="hybridMultilevel"/>
+    <w:tmpl w:val="1584A58A"/>
+    <w:lvl w:ilvl="0" w:tplc="6F046278">
+      <w:numFmt w:val="bullet"/>
+      <w:lvlText w:val="-"/>
+      <w:lvlJc w:val="left"/>
+      <w:pPr>
+        <w:ind w:left="720" w:hanging="360"/>
+      </w:pPr>
+      <w:rPr>
+        <w:rFonts w:ascii="Franklin Gothic Book" w:eastAsiaTheme="minorHAnsi" w:hAnsi="Franklin Gothic Book" w:cstheme="minorBidi" w:hint="default"/>
+      </w:rPr>
+    </w:lvl>
+    <w:lvl w:ilvl="1" w:tplc="0C0A0003" w:tentative="1">
+      <w:start w:val="1"/>
+      <w:numFmt w:val="bullet"/>
+      <w:lvlText w:val="o"/>
+      <w:lvlJc w:val="left"/>
+      <w:pPr>
+        <w:ind w:left="1440" w:hanging="360"/>
+      </w:pPr>
+      <w:rPr>
+        <w:rFonts w:ascii="Courier New" w:hAnsi="Courier New" w:cs="Courier New" w:hint="default"/>
+      </w:rPr>
+    </w:lvl>
+    <w:lvl w:ilvl="2" w:tplc="0C0A0005" w:tentative="1">
+      <w:start w:val="1"/>
+      <w:numFmt w:val="bullet"/>
+      <w:lvlText w:val=""/>
+      <w:lvlJc w:val="left"/>
+      <w:pPr>
+        <w:ind w:left="2160" w:hanging="360"/>
+      </w:pPr>
+      <w:rPr>
+        <w:rFonts w:ascii="Wingdings" w:hAnsi="Wingdings" w:hint="default"/>
+      </w:rPr>
+    </w:lvl>
+    <w:lvl w:ilvl="3" w:tplc="0C0A0001" w:tentative="1">
+      <w:start w:val="1"/>
+      <w:numFmt w:val="bullet"/>
+      <w:lvlText w:val=""/>
+      <w:lvlJc w:val="left"/>
+      <w:pPr>
+        <w:ind w:left="2880" w:hanging="360"/>
+      </w:pPr>
+      <w:rPr>
+        <w:rFonts w:ascii="Symbol" w:hAnsi="Symbol" w:hint="default"/>
+      </w:rPr>
+    </w:lvl>
+    <w:lvl w:ilvl="4" w:tplc="0C0A0003" w:tentative="1">
+      <w:start w:val="1"/>
+      <w:numFmt w:val="bullet"/>
+      <w:lvlText w:val="o"/>
+      <w:lvlJc w:val="left"/>
+      <w:pPr>
+        <w:ind w:left="3600" w:hanging="360"/>
+      </w:pPr>
+      <w:rPr>
+        <w:rFonts w:ascii="Courier New" w:hAnsi="Courier New" w:cs="Courier New" w:hint="default"/>
+      </w:rPr>
+    </w:lvl>
+    <w:lvl w:ilvl="5" w:tplc="0C0A0005" w:tentative="1">
+      <w:start w:val="1"/>
+      <w:numFmt w:val="bullet"/>
+      <w:lvlText w:val=""/>
+      <w:lvlJc w:val="left"/>
+      <w:pPr>
+        <w:ind w:left="4320" w:hanging="360"/>
+      </w:pPr>
+      <w:rPr>
+        <w:rFonts w:ascii="Wingdings" w:hAnsi="Wingdings" w:hint="default"/>
+      </w:rPr>
+    </w:lvl>
+    <w:lvl w:ilvl="6" w:tplc="0C0A0001" w:tentative="1">
+      <w:start w:val="1"/>
+      <w:numFmt w:val="bullet"/>
+      <w:lvlText w:val=""/>
+      <w:lvlJc w:val="left"/>
+      <w:pPr>
+        <w:ind w:left="5040" w:hanging="360"/>
+      </w:pPr>
+      <w:rPr>
+        <w:rFonts w:ascii="Symbol" w:hAnsi="Symbol" w:hint="default"/>
+      </w:rPr>
+    </w:lvl>
+    <w:lvl w:ilvl="7" w:tplc="0C0A0003" w:tentative="1">
+      <w:start w:val="1"/>
+      <w:numFmt w:val="bullet"/>
+      <w:lvlText w:val="o"/>
+      <w:lvlJc w:val="left"/>
+      <w:pPr>
+        <w:ind w:left="5760" w:hanging="360"/>
+      </w:pPr>
+      <w:rPr>
+        <w:rFonts w:ascii="Courier New" w:hAnsi="Courier New" w:cs="Courier New" w:hint="default"/>
+      </w:rPr>
+    </w:lvl>
+    <w:lvl w:ilvl="8" w:tplc="0C0A0005" w:tentative="1">
+      <w:start w:val="1"/>
+      <w:numFmt w:val="bullet"/>
+      <w:lvlText w:val=""/>
+      <w:lvlJc w:val="left"/>
+      <w:pPr>
+        <w:ind w:left="6480" w:hanging="360"/>
+      </w:pPr>
+      <w:rPr>
+        <w:rFonts w:ascii="Wingdings" w:hAnsi="Wingdings" w:hint="default"/>
+      </w:rPr>
+    </w:lvl>
+  </w:abstractNum>
   <w:num w:numId="1" w16cid:durableId="1255894299">
     <w:abstractNumId w:val="13"/>
   </w:num>
@@ -9508,6 +12631,9 @@
   </w:num>
   <w:num w:numId="14" w16cid:durableId="1177115013">
     <w:abstractNumId w:val="3"/>
+  </w:num>
+  <w:num w:numId="15" w16cid:durableId="549340425">
+    <w:abstractNumId w:val="14"/>
   </w:num>
 </w:numbering>
 </file>

--- a/Memoria/memoria.docx
+++ b/Memoria/memoria.docx
@@ -3856,7 +3856,7 @@
               <w:noProof/>
             </w:rPr>
             <w:drawing>
-              <wp:anchor distT="0" distB="0" distL="114300" distR="114300" simplePos="0" relativeHeight="251664384" behindDoc="1" locked="0" layoutInCell="1" allowOverlap="1" wp14:anchorId="6A391AE8" wp14:editId="3F4B50EA">
+              <wp:anchor distT="0" distB="0" distL="114300" distR="114300" simplePos="0" relativeHeight="251664384" behindDoc="1" locked="0" layoutInCell="1" allowOverlap="1" wp14:anchorId="6A391AE8" wp14:editId="5EA0D85E">
                 <wp:simplePos x="0" y="0"/>
                 <wp:positionH relativeFrom="column">
                   <wp:posOffset>-334645</wp:posOffset>
@@ -4468,7 +4468,7 @@
           <w:lang w:eastAsia="en-US"/>
           <w14:ligatures w14:val="standardContextual"/>
         </w:rPr>
-        <w:id w:val="469946619"/>
+        <w:id w:val="-2031327575"/>
         <w:docPartObj>
           <w:docPartGallery w:val="Table of Contents"/>
           <w:docPartUnique/>
@@ -4486,7 +4486,7 @@
             <w:pStyle w:val="TtuloTDC"/>
           </w:pPr>
           <w:r>
-            <w:t>Índice</w:t>
+            <w:t>Contenido</w:t>
           </w:r>
         </w:p>
         <w:p>
@@ -4510,14 +4510,14 @@
           <w:r>
             <w:fldChar w:fldCharType="separate"/>
           </w:r>
-          <w:hyperlink w:anchor="_Toc183084906" w:history="1">
+          <w:hyperlink w:anchor="_Toc183678907" w:history="1">
             <w:r>
               <w:rPr>
                 <w:rStyle w:val="Hipervnculo"/>
                 <w:rFonts w:ascii="Arial" w:hAnsi="Arial" w:cs="Arial"/>
                 <w:noProof/>
               </w:rPr>
-              <w:t>Primer Sprint</w:t>
+              <w:t>Spring 1</w:t>
             </w:r>
             <w:r>
               <w:rPr>
@@ -4538,7 +4538,7 @@
                 <w:noProof/>
                 <w:webHidden/>
               </w:rPr>
-              <w:instrText xml:space="preserve"> PAGEREF _Toc183084906 \h </w:instrText>
+              <w:instrText xml:space="preserve"> PAGEREF _Toc183678907 \h </w:instrText>
             </w:r>
             <w:r>
               <w:rPr>
@@ -4582,7 +4582,7 @@
               <w14:ligatures w14:val="standardContextual"/>
             </w:rPr>
           </w:pPr>
-          <w:hyperlink w:anchor="_Toc183084907" w:history="1">
+          <w:hyperlink w:anchor="_Toc183678908" w:history="1">
             <w:r>
               <w:rPr>
                 <w:rStyle w:val="Hipervnculo"/>
@@ -4610,7 +4610,7 @@
                 <w:noProof/>
                 <w:webHidden/>
               </w:rPr>
-              <w:instrText xml:space="preserve"> PAGEREF _Toc183084907 \h </w:instrText>
+              <w:instrText xml:space="preserve"> PAGEREF _Toc183678908 \h </w:instrText>
             </w:r>
             <w:r>
               <w:rPr>
@@ -4654,7 +4654,7 @@
               <w14:ligatures w14:val="standardContextual"/>
             </w:rPr>
           </w:pPr>
-          <w:hyperlink w:anchor="_Toc183084908" w:history="1">
+          <w:hyperlink w:anchor="_Toc183678909" w:history="1">
             <w:r>
               <w:rPr>
                 <w:rStyle w:val="Hipervnculo"/>
@@ -4682,7 +4682,7 @@
                 <w:noProof/>
                 <w:webHidden/>
               </w:rPr>
-              <w:instrText xml:space="preserve"> PAGEREF _Toc183084908 \h </w:instrText>
+              <w:instrText xml:space="preserve"> PAGEREF _Toc183678909 \h </w:instrText>
             </w:r>
             <w:r>
               <w:rPr>
@@ -4702,7 +4702,7 @@
                 <w:noProof/>
                 <w:webHidden/>
               </w:rPr>
-              <w:t>3</w:t>
+              <w:t>2</w:t>
             </w:r>
             <w:r>
               <w:rPr>
@@ -4726,7 +4726,7 @@
               <w14:ligatures w14:val="standardContextual"/>
             </w:rPr>
           </w:pPr>
-          <w:hyperlink w:anchor="_Toc183084909" w:history="1">
+          <w:hyperlink w:anchor="_Toc183678910" w:history="1">
             <w:r>
               <w:rPr>
                 <w:rStyle w:val="Hipervnculo"/>
@@ -4754,7 +4754,7 @@
                 <w:noProof/>
                 <w:webHidden/>
               </w:rPr>
-              <w:instrText xml:space="preserve"> PAGEREF _Toc183084909 \h </w:instrText>
+              <w:instrText xml:space="preserve"> PAGEREF _Toc183678910 \h </w:instrText>
             </w:r>
             <w:r>
               <w:rPr>
@@ -4798,7 +4798,7 @@
               <w14:ligatures w14:val="standardContextual"/>
             </w:rPr>
           </w:pPr>
-          <w:hyperlink w:anchor="_Toc183084910" w:history="1">
+          <w:hyperlink w:anchor="_Toc183678911" w:history="1">
             <w:r>
               <w:rPr>
                 <w:rStyle w:val="Hipervnculo"/>
@@ -4826,7 +4826,7 @@
                 <w:noProof/>
                 <w:webHidden/>
               </w:rPr>
-              <w:instrText xml:space="preserve"> PAGEREF _Toc183084910 \h </w:instrText>
+              <w:instrText xml:space="preserve"> PAGEREF _Toc183678911 \h </w:instrText>
             </w:r>
             <w:r>
               <w:rPr>
@@ -4869,7 +4869,7 @@
               <w:lang w:eastAsia="es-ES"/>
             </w:rPr>
           </w:pPr>
-          <w:hyperlink w:anchor="_Toc183084911" w:history="1">
+          <w:hyperlink w:anchor="_Toc183678912" w:history="1">
             <w:r>
               <w:rPr>
                 <w:rStyle w:val="Hipervnculo"/>
@@ -4897,7 +4897,7 @@
                 <w:noProof/>
                 <w:webHidden/>
               </w:rPr>
-              <w:instrText xml:space="preserve"> PAGEREF _Toc183084911 \h </w:instrText>
+              <w:instrText xml:space="preserve"> PAGEREF _Toc183678912 \h </w:instrText>
             </w:r>
             <w:r>
               <w:rPr>
@@ -4941,10 +4941,11 @@
               <w14:ligatures w14:val="standardContextual"/>
             </w:rPr>
           </w:pPr>
-          <w:hyperlink w:anchor="_Toc183084912" w:history="1">
+          <w:hyperlink w:anchor="_Toc183678913" w:history="1">
             <w:r>
               <w:rPr>
                 <w:rStyle w:val="Hipervnculo"/>
+                <w:rFonts w:ascii="Arial" w:hAnsi="Arial" w:cs="Arial"/>
                 <w:noProof/>
               </w:rPr>
               <w:t>Gestión y visualización de mesas</w:t>
@@ -4968,7 +4969,7 @@
                 <w:noProof/>
                 <w:webHidden/>
               </w:rPr>
-              <w:instrText xml:space="preserve"> PAGEREF _Toc183084912 \h </w:instrText>
+              <w:instrText xml:space="preserve"> PAGEREF _Toc183678913 \h </w:instrText>
             </w:r>
             <w:r>
               <w:rPr>
@@ -5012,10 +5013,11 @@
               <w14:ligatures w14:val="standardContextual"/>
             </w:rPr>
           </w:pPr>
-          <w:hyperlink w:anchor="_Toc183084913" w:history="1">
+          <w:hyperlink w:anchor="_Toc183678914" w:history="1">
             <w:r>
               <w:rPr>
                 <w:rStyle w:val="Hipervnculo"/>
+                <w:rFonts w:ascii="Arial" w:hAnsi="Arial" w:cs="Arial"/>
                 <w:noProof/>
               </w:rPr>
               <w:t>Creación de pedidos</w:t>
@@ -5039,7 +5041,7 @@
                 <w:noProof/>
                 <w:webHidden/>
               </w:rPr>
-              <w:instrText xml:space="preserve"> PAGEREF _Toc183084913 \h </w:instrText>
+              <w:instrText xml:space="preserve"> PAGEREF _Toc183678914 \h </w:instrText>
             </w:r>
             <w:r>
               <w:rPr>
@@ -5059,7 +5061,223 @@
                 <w:noProof/>
                 <w:webHidden/>
               </w:rPr>
+              <w:t>5</w:t>
+            </w:r>
+            <w:r>
+              <w:rPr>
+                <w:noProof/>
+                <w:webHidden/>
+              </w:rPr>
+              <w:fldChar w:fldCharType="end"/>
+            </w:r>
+          </w:hyperlink>
+        </w:p>
+        <w:p>
+          <w:pPr>
+            <w:pStyle w:val="TDC3"/>
+            <w:tabs>
+              <w:tab w:val="right" w:leader="dot" w:pos="8494"/>
+            </w:tabs>
+            <w:rPr>
+              <w:rFonts w:cstheme="minorBidi"/>
+              <w:noProof/>
+              <w:kern w:val="2"/>
+              <w14:ligatures w14:val="standardContextual"/>
+            </w:rPr>
+          </w:pPr>
+          <w:hyperlink w:anchor="_Toc183678915" w:history="1">
+            <w:r>
+              <w:rPr>
+                <w:rStyle w:val="Hipervnculo"/>
+                <w:rFonts w:ascii="Arial" w:hAnsi="Arial" w:cs="Arial"/>
+                <w:noProof/>
+              </w:rPr>
+              <w:t>Intento fallido con Javascript</w:t>
+            </w:r>
+            <w:r>
+              <w:rPr>
+                <w:noProof/>
+                <w:webHidden/>
+              </w:rPr>
+              <w:tab/>
+            </w:r>
+            <w:r>
+              <w:rPr>
+                <w:noProof/>
+                <w:webHidden/>
+              </w:rPr>
+              <w:fldChar w:fldCharType="begin"/>
+            </w:r>
+            <w:r>
+              <w:rPr>
+                <w:noProof/>
+                <w:webHidden/>
+              </w:rPr>
+              <w:instrText xml:space="preserve"> PAGEREF _Toc183678915 \h </w:instrText>
+            </w:r>
+            <w:r>
+              <w:rPr>
+                <w:noProof/>
+                <w:webHidden/>
+              </w:rPr>
+            </w:r>
+            <w:r>
+              <w:rPr>
+                <w:noProof/>
+                <w:webHidden/>
+              </w:rPr>
+              <w:fldChar w:fldCharType="separate"/>
+            </w:r>
+            <w:r>
+              <w:rPr>
+                <w:noProof/>
+                <w:webHidden/>
+              </w:rPr>
+              <w:t>5</w:t>
+            </w:r>
+            <w:r>
+              <w:rPr>
+                <w:noProof/>
+                <w:webHidden/>
+              </w:rPr>
+              <w:fldChar w:fldCharType="end"/>
+            </w:r>
+          </w:hyperlink>
+        </w:p>
+        <w:p>
+          <w:pPr>
+            <w:pStyle w:val="TDC3"/>
+            <w:tabs>
+              <w:tab w:val="right" w:leader="dot" w:pos="8494"/>
+            </w:tabs>
+            <w:rPr>
+              <w:rFonts w:cstheme="minorBidi"/>
+              <w:noProof/>
+              <w:kern w:val="2"/>
+              <w14:ligatures w14:val="standardContextual"/>
+            </w:rPr>
+          </w:pPr>
+          <w:hyperlink w:anchor="_Toc183678916" w:history="1">
+            <w:r>
+              <w:rPr>
+                <w:rStyle w:val="Hipervnculo"/>
+                <w:rFonts w:ascii="Arial" w:hAnsi="Arial" w:cs="Arial"/>
+                <w:noProof/>
+              </w:rPr>
+              <w:t>Funcionalidad final</w:t>
+            </w:r>
+            <w:r>
+              <w:rPr>
+                <w:noProof/>
+                <w:webHidden/>
+              </w:rPr>
+              <w:tab/>
+            </w:r>
+            <w:r>
+              <w:rPr>
+                <w:noProof/>
+                <w:webHidden/>
+              </w:rPr>
+              <w:fldChar w:fldCharType="begin"/>
+            </w:r>
+            <w:r>
+              <w:rPr>
+                <w:noProof/>
+                <w:webHidden/>
+              </w:rPr>
+              <w:instrText xml:space="preserve"> PAGEREF _Toc183678916 \h </w:instrText>
+            </w:r>
+            <w:r>
+              <w:rPr>
+                <w:noProof/>
+                <w:webHidden/>
+              </w:rPr>
+            </w:r>
+            <w:r>
+              <w:rPr>
+                <w:noProof/>
+                <w:webHidden/>
+              </w:rPr>
+              <w:fldChar w:fldCharType="separate"/>
+            </w:r>
+            <w:r>
+              <w:rPr>
+                <w:noProof/>
+                <w:webHidden/>
+              </w:rPr>
               <w:t>6</w:t>
+            </w:r>
+            <w:r>
+              <w:rPr>
+                <w:noProof/>
+                <w:webHidden/>
+              </w:rPr>
+              <w:fldChar w:fldCharType="end"/>
+            </w:r>
+          </w:hyperlink>
+        </w:p>
+        <w:p>
+          <w:pPr>
+            <w:pStyle w:val="TDC3"/>
+            <w:tabs>
+              <w:tab w:val="right" w:leader="dot" w:pos="8494"/>
+            </w:tabs>
+            <w:rPr>
+              <w:rFonts w:cstheme="minorBidi"/>
+              <w:noProof/>
+              <w:kern w:val="2"/>
+              <w14:ligatures w14:val="standardContextual"/>
+            </w:rPr>
+          </w:pPr>
+          <w:hyperlink w:anchor="_Toc183678917" w:history="1">
+            <w:r>
+              <w:rPr>
+                <w:rStyle w:val="Hipervnculo"/>
+                <w:rFonts w:ascii="Arial" w:hAnsi="Arial" w:cs="Arial"/>
+                <w:noProof/>
+              </w:rPr>
+              <w:t>Crear Pedido</w:t>
+            </w:r>
+            <w:r>
+              <w:rPr>
+                <w:noProof/>
+                <w:webHidden/>
+              </w:rPr>
+              <w:tab/>
+            </w:r>
+            <w:r>
+              <w:rPr>
+                <w:noProof/>
+                <w:webHidden/>
+              </w:rPr>
+              <w:fldChar w:fldCharType="begin"/>
+            </w:r>
+            <w:r>
+              <w:rPr>
+                <w:noProof/>
+                <w:webHidden/>
+              </w:rPr>
+              <w:instrText xml:space="preserve"> PAGEREF _Toc183678917 \h </w:instrText>
+            </w:r>
+            <w:r>
+              <w:rPr>
+                <w:noProof/>
+                <w:webHidden/>
+              </w:rPr>
+            </w:r>
+            <w:r>
+              <w:rPr>
+                <w:noProof/>
+                <w:webHidden/>
+              </w:rPr>
+              <w:fldChar w:fldCharType="separate"/>
+            </w:r>
+            <w:r>
+              <w:rPr>
+                <w:noProof/>
+                <w:webHidden/>
+              </w:rPr>
+              <w:t>7</w:t>
             </w:r>
             <w:r>
               <w:rPr>
@@ -5083,13 +5301,14 @@
               <w14:ligatures w14:val="standardContextual"/>
             </w:rPr>
           </w:pPr>
-          <w:hyperlink w:anchor="_Toc183084914" w:history="1">
+          <w:hyperlink w:anchor="_Toc183678918" w:history="1">
             <w:r>
               <w:rPr>
                 <w:rStyle w:val="Hipervnculo"/>
-                <w:noProof/>
-              </w:rPr>
-              <w:t>EXPLICAMOS LO QUE QUERIAMOS HACER CON JAVASCRIPT, el carrito.</w:t>
+                <w:rFonts w:ascii="Arial" w:hAnsi="Arial" w:cs="Arial"/>
+                <w:noProof/>
+              </w:rPr>
+              <w:t>Abrir mesas activas (listar pedido)</w:t>
             </w:r>
             <w:r>
               <w:rPr>
@@ -5110,7 +5329,7 @@
                 <w:noProof/>
                 <w:webHidden/>
               </w:rPr>
-              <w:instrText xml:space="preserve"> PAGEREF _Toc183084914 \h </w:instrText>
+              <w:instrText xml:space="preserve"> PAGEREF _Toc183678918 \h </w:instrText>
             </w:r>
             <w:r>
               <w:rPr>
@@ -5130,7 +5349,151 @@
                 <w:noProof/>
                 <w:webHidden/>
               </w:rPr>
-              <w:t>6</w:t>
+              <w:t>8</w:t>
+            </w:r>
+            <w:r>
+              <w:rPr>
+                <w:noProof/>
+                <w:webHidden/>
+              </w:rPr>
+              <w:fldChar w:fldCharType="end"/>
+            </w:r>
+          </w:hyperlink>
+        </w:p>
+        <w:p>
+          <w:pPr>
+            <w:pStyle w:val="TDC3"/>
+            <w:tabs>
+              <w:tab w:val="right" w:leader="dot" w:pos="8494"/>
+            </w:tabs>
+            <w:rPr>
+              <w:rFonts w:cstheme="minorBidi"/>
+              <w:noProof/>
+              <w:kern w:val="2"/>
+              <w14:ligatures w14:val="standardContextual"/>
+            </w:rPr>
+          </w:pPr>
+          <w:hyperlink w:anchor="_Toc183678919" w:history="1">
+            <w:r>
+              <w:rPr>
+                <w:rStyle w:val="Hipervnculo"/>
+                <w:rFonts w:ascii="Arial" w:hAnsi="Arial" w:cs="Arial"/>
+                <w:noProof/>
+              </w:rPr>
+              <w:t>Anotación Importante</w:t>
+            </w:r>
+            <w:r>
+              <w:rPr>
+                <w:noProof/>
+                <w:webHidden/>
+              </w:rPr>
+              <w:tab/>
+            </w:r>
+            <w:r>
+              <w:rPr>
+                <w:noProof/>
+                <w:webHidden/>
+              </w:rPr>
+              <w:fldChar w:fldCharType="begin"/>
+            </w:r>
+            <w:r>
+              <w:rPr>
+                <w:noProof/>
+                <w:webHidden/>
+              </w:rPr>
+              <w:instrText xml:space="preserve"> PAGEREF _Toc183678919 \h </w:instrText>
+            </w:r>
+            <w:r>
+              <w:rPr>
+                <w:noProof/>
+                <w:webHidden/>
+              </w:rPr>
+            </w:r>
+            <w:r>
+              <w:rPr>
+                <w:noProof/>
+                <w:webHidden/>
+              </w:rPr>
+              <w:fldChar w:fldCharType="separate"/>
+            </w:r>
+            <w:r>
+              <w:rPr>
+                <w:noProof/>
+                <w:webHidden/>
+              </w:rPr>
+              <w:t>8</w:t>
+            </w:r>
+            <w:r>
+              <w:rPr>
+                <w:noProof/>
+                <w:webHidden/>
+              </w:rPr>
+              <w:fldChar w:fldCharType="end"/>
+            </w:r>
+          </w:hyperlink>
+        </w:p>
+        <w:p>
+          <w:pPr>
+            <w:pStyle w:val="TDC3"/>
+            <w:tabs>
+              <w:tab w:val="right" w:leader="dot" w:pos="8494"/>
+            </w:tabs>
+            <w:rPr>
+              <w:rFonts w:cstheme="minorBidi"/>
+              <w:noProof/>
+              <w:kern w:val="2"/>
+              <w14:ligatures w14:val="standardContextual"/>
+            </w:rPr>
+          </w:pPr>
+          <w:hyperlink w:anchor="_Toc183678920" w:history="1">
+            <w:r>
+              <w:rPr>
+                <w:rStyle w:val="Hipervnculo"/>
+                <w:rFonts w:ascii="Arial" w:hAnsi="Arial" w:cs="Arial"/>
+                <w:noProof/>
+              </w:rPr>
+              <w:t>Mesa ocupada</w:t>
+            </w:r>
+            <w:r>
+              <w:rPr>
+                <w:noProof/>
+                <w:webHidden/>
+              </w:rPr>
+              <w:tab/>
+            </w:r>
+            <w:r>
+              <w:rPr>
+                <w:noProof/>
+                <w:webHidden/>
+              </w:rPr>
+              <w:fldChar w:fldCharType="begin"/>
+            </w:r>
+            <w:r>
+              <w:rPr>
+                <w:noProof/>
+                <w:webHidden/>
+              </w:rPr>
+              <w:instrText xml:space="preserve"> PAGEREF _Toc183678920 \h </w:instrText>
+            </w:r>
+            <w:r>
+              <w:rPr>
+                <w:noProof/>
+                <w:webHidden/>
+              </w:rPr>
+            </w:r>
+            <w:r>
+              <w:rPr>
+                <w:noProof/>
+                <w:webHidden/>
+              </w:rPr>
+              <w:fldChar w:fldCharType="separate"/>
+            </w:r>
+            <w:r>
+              <w:rPr>
+                <w:noProof/>
+                <w:webHidden/>
+              </w:rPr>
+              <w:t>9</w:t>
             </w:r>
             <w:r>
               <w:rPr>
@@ -5154,13 +5517,14 @@
               <w14:ligatures w14:val="standardContextual"/>
             </w:rPr>
           </w:pPr>
-          <w:hyperlink w:anchor="_Toc183084915" w:history="1">
+          <w:hyperlink w:anchor="_Toc183678921" w:history="1">
             <w:r>
               <w:rPr>
                 <w:rStyle w:val="Hipervnculo"/>
-                <w:noProof/>
-              </w:rPr>
-              <w:t>Abrir mesas activas</w:t>
+                <w:rFonts w:ascii="Arial" w:hAnsi="Arial" w:cs="Arial"/>
+                <w:noProof/>
+              </w:rPr>
+              <w:t>Cerrar mesa (pagar pedido)</w:t>
             </w:r>
             <w:r>
               <w:rPr>
@@ -5181,7 +5545,7 @@
                 <w:noProof/>
                 <w:webHidden/>
               </w:rPr>
-              <w:instrText xml:space="preserve"> PAGEREF _Toc183084915 \h </w:instrText>
+              <w:instrText xml:space="preserve"> PAGEREF _Toc183678921 \h </w:instrText>
             </w:r>
             <w:r>
               <w:rPr>
@@ -5201,7 +5565,7 @@
                 <w:noProof/>
                 <w:webHidden/>
               </w:rPr>
-              <w:t>7</w:t>
+              <w:t>10</w:t>
             </w:r>
             <w:r>
               <w:rPr>
@@ -5224,10 +5588,11 @@
               <w:lang w:eastAsia="es-ES"/>
             </w:rPr>
           </w:pPr>
-          <w:hyperlink w:anchor="_Toc183084916" w:history="1">
+          <w:hyperlink w:anchor="_Toc183678922" w:history="1">
             <w:r>
               <w:rPr>
                 <w:rStyle w:val="Hipervnculo"/>
+                <w:rFonts w:ascii="Arial" w:hAnsi="Arial" w:cs="Arial"/>
                 <w:noProof/>
               </w:rPr>
               <w:t>Spring 3</w:t>
@@ -5251,7 +5616,7 @@
                 <w:noProof/>
                 <w:webHidden/>
               </w:rPr>
-              <w:instrText xml:space="preserve"> PAGEREF _Toc183084916 \h </w:instrText>
+              <w:instrText xml:space="preserve"> PAGEREF _Toc183678922 \h </w:instrText>
             </w:r>
             <w:r>
               <w:rPr>
@@ -5271,7 +5636,7 @@
                 <w:noProof/>
                 <w:webHidden/>
               </w:rPr>
-              <w:t>7</w:t>
+              <w:t>11</w:t>
             </w:r>
             <w:r>
               <w:rPr>
@@ -5295,10 +5660,11 @@
               <w14:ligatures w14:val="standardContextual"/>
             </w:rPr>
           </w:pPr>
-          <w:hyperlink w:anchor="_Toc183084917" w:history="1">
+          <w:hyperlink w:anchor="_Toc183678923" w:history="1">
             <w:r>
               <w:rPr>
                 <w:rStyle w:val="Hipervnculo"/>
+                <w:rFonts w:ascii="Arial" w:hAnsi="Arial" w:cs="Arial"/>
                 <w:noProof/>
               </w:rPr>
               <w:t>Conexión con la impresora</w:t>
@@ -5322,7 +5688,7 @@
                 <w:noProof/>
                 <w:webHidden/>
               </w:rPr>
-              <w:instrText xml:space="preserve"> PAGEREF _Toc183084917 \h </w:instrText>
+              <w:instrText xml:space="preserve"> PAGEREF _Toc183678923 \h </w:instrText>
             </w:r>
             <w:r>
               <w:rPr>
@@ -5342,7 +5708,7 @@
                 <w:noProof/>
                 <w:webHidden/>
               </w:rPr>
-              <w:t>7</w:t>
+              <w:t>11</w:t>
             </w:r>
             <w:r>
               <w:rPr>
@@ -5366,13 +5732,14 @@
               <w14:ligatures w14:val="standardContextual"/>
             </w:rPr>
           </w:pPr>
-          <w:hyperlink w:anchor="_Toc183084918" w:history="1">
+          <w:hyperlink w:anchor="_Toc183678924" w:history="1">
             <w:r>
               <w:rPr>
                 <w:rStyle w:val="Hipervnculo"/>
-                <w:noProof/>
-              </w:rPr>
-              <w:t>Cuentas (tickets)</w:t>
+                <w:rFonts w:ascii="Arial" w:hAnsi="Arial" w:cs="Arial"/>
+                <w:noProof/>
+              </w:rPr>
+              <w:t>Tickets</w:t>
             </w:r>
             <w:r>
               <w:rPr>
@@ -5393,7 +5760,7 @@
                 <w:noProof/>
                 <w:webHidden/>
               </w:rPr>
-              <w:instrText xml:space="preserve"> PAGEREF _Toc183084918 \h </w:instrText>
+              <w:instrText xml:space="preserve"> PAGEREF _Toc183678924 \h </w:instrText>
             </w:r>
             <w:r>
               <w:rPr>
@@ -5413,7 +5780,7 @@
                 <w:noProof/>
                 <w:webHidden/>
               </w:rPr>
-              <w:t>8</w:t>
+              <w:t>12</w:t>
             </w:r>
             <w:r>
               <w:rPr>
@@ -5437,13 +5804,14 @@
               <w14:ligatures w14:val="standardContextual"/>
             </w:rPr>
           </w:pPr>
-          <w:hyperlink w:anchor="_Toc183084919" w:history="1">
+          <w:hyperlink w:anchor="_Toc183678925" w:history="1">
             <w:r>
               <w:rPr>
                 <w:rStyle w:val="Hipervnculo"/>
-                <w:noProof/>
-              </w:rPr>
-              <w:t>Cerrar mesas (pagar pedido)</w:t>
+                <w:rFonts w:ascii="Arial" w:hAnsi="Arial" w:cs="Arial"/>
+                <w:noProof/>
+              </w:rPr>
+              <w:t>Auditoría de fechas</w:t>
             </w:r>
             <w:r>
               <w:rPr>
@@ -5464,7 +5832,7 @@
                 <w:noProof/>
                 <w:webHidden/>
               </w:rPr>
-              <w:instrText xml:space="preserve"> PAGEREF _Toc183084919 \h </w:instrText>
+              <w:instrText xml:space="preserve"> PAGEREF _Toc183678925 \h </w:instrText>
             </w:r>
             <w:r>
               <w:rPr>
@@ -5484,7 +5852,7 @@
                 <w:noProof/>
                 <w:webHidden/>
               </w:rPr>
-              <w:t>8</w:t>
+              <w:t>14</w:t>
             </w:r>
             <w:r>
               <w:rPr>
@@ -5496,6 +5864,884 @@
           </w:hyperlink>
         </w:p>
         <w:p>
+          <w:pPr>
+            <w:pStyle w:val="TDC1"/>
+            <w:tabs>
+              <w:tab w:val="right" w:leader="dot" w:pos="8494"/>
+            </w:tabs>
+            <w:rPr>
+              <w:rFonts w:eastAsiaTheme="minorEastAsia"/>
+              <w:noProof/>
+              <w:lang w:eastAsia="es-ES"/>
+            </w:rPr>
+          </w:pPr>
+          <w:hyperlink w:anchor="_Toc183678926" w:history="1">
+            <w:r>
+              <w:rPr>
+                <w:rStyle w:val="Hipervnculo"/>
+                <w:rFonts w:ascii="Arial" w:eastAsia="Times New Roman" w:hAnsi="Arial" w:cs="Arial"/>
+                <w:b/>
+                <w:bCs/>
+                <w:noProof/>
+                <w:kern w:val="36"/>
+                <w:lang w:eastAsia="es-ES"/>
+                <w14:ligatures w14:val="none"/>
+              </w:rPr>
+              <w:t>Spring 4: Funciones administrativas</w:t>
+            </w:r>
+            <w:r>
+              <w:rPr>
+                <w:noProof/>
+                <w:webHidden/>
+              </w:rPr>
+              <w:tab/>
+            </w:r>
+            <w:r>
+              <w:rPr>
+                <w:noProof/>
+                <w:webHidden/>
+              </w:rPr>
+              <w:fldChar w:fldCharType="begin"/>
+            </w:r>
+            <w:r>
+              <w:rPr>
+                <w:noProof/>
+                <w:webHidden/>
+              </w:rPr>
+              <w:instrText xml:space="preserve"> PAGEREF _Toc183678926 \h </w:instrText>
+            </w:r>
+            <w:r>
+              <w:rPr>
+                <w:noProof/>
+                <w:webHidden/>
+              </w:rPr>
+            </w:r>
+            <w:r>
+              <w:rPr>
+                <w:noProof/>
+                <w:webHidden/>
+              </w:rPr>
+              <w:fldChar w:fldCharType="separate"/>
+            </w:r>
+            <w:r>
+              <w:rPr>
+                <w:noProof/>
+                <w:webHidden/>
+              </w:rPr>
+              <w:t>15</w:t>
+            </w:r>
+            <w:r>
+              <w:rPr>
+                <w:noProof/>
+                <w:webHidden/>
+              </w:rPr>
+              <w:fldChar w:fldCharType="end"/>
+            </w:r>
+          </w:hyperlink>
+        </w:p>
+        <w:p>
+          <w:pPr>
+            <w:pStyle w:val="TDC2"/>
+            <w:tabs>
+              <w:tab w:val="right" w:leader="dot" w:pos="8494"/>
+            </w:tabs>
+            <w:rPr>
+              <w:rFonts w:cstheme="minorBidi"/>
+              <w:noProof/>
+              <w:kern w:val="2"/>
+              <w14:ligatures w14:val="standardContextual"/>
+            </w:rPr>
+          </w:pPr>
+          <w:hyperlink w:anchor="_Toc183678927" w:history="1">
+            <w:r>
+              <w:rPr>
+                <w:rStyle w:val="Hipervnculo"/>
+                <w:rFonts w:ascii="Arial" w:hAnsi="Arial" w:cs="Arial"/>
+                <w:noProof/>
+              </w:rPr>
+              <w:t>Gestionar pedidos:</w:t>
+            </w:r>
+            <w:r>
+              <w:rPr>
+                <w:noProof/>
+                <w:webHidden/>
+              </w:rPr>
+              <w:tab/>
+            </w:r>
+            <w:r>
+              <w:rPr>
+                <w:noProof/>
+                <w:webHidden/>
+              </w:rPr>
+              <w:fldChar w:fldCharType="begin"/>
+            </w:r>
+            <w:r>
+              <w:rPr>
+                <w:noProof/>
+                <w:webHidden/>
+              </w:rPr>
+              <w:instrText xml:space="preserve"> PAGEREF _Toc183678927 \h </w:instrText>
+            </w:r>
+            <w:r>
+              <w:rPr>
+                <w:noProof/>
+                <w:webHidden/>
+              </w:rPr>
+            </w:r>
+            <w:r>
+              <w:rPr>
+                <w:noProof/>
+                <w:webHidden/>
+              </w:rPr>
+              <w:fldChar w:fldCharType="separate"/>
+            </w:r>
+            <w:r>
+              <w:rPr>
+                <w:noProof/>
+                <w:webHidden/>
+              </w:rPr>
+              <w:t>15</w:t>
+            </w:r>
+            <w:r>
+              <w:rPr>
+                <w:noProof/>
+                <w:webHidden/>
+              </w:rPr>
+              <w:fldChar w:fldCharType="end"/>
+            </w:r>
+          </w:hyperlink>
+        </w:p>
+        <w:p>
+          <w:pPr>
+            <w:pStyle w:val="TDC2"/>
+            <w:tabs>
+              <w:tab w:val="right" w:leader="dot" w:pos="8494"/>
+            </w:tabs>
+            <w:rPr>
+              <w:rFonts w:cstheme="minorBidi"/>
+              <w:noProof/>
+              <w:kern w:val="2"/>
+              <w14:ligatures w14:val="standardContextual"/>
+            </w:rPr>
+          </w:pPr>
+          <w:hyperlink w:anchor="_Toc183678928" w:history="1">
+            <w:r>
+              <w:rPr>
+                <w:rStyle w:val="Hipervnculo"/>
+                <w:rFonts w:ascii="Arial" w:eastAsia="Times New Roman" w:hAnsi="Arial" w:cs="Arial"/>
+                <w:b/>
+                <w:bCs/>
+                <w:noProof/>
+              </w:rPr>
+              <w:t>Gestionar productos:</w:t>
+            </w:r>
+            <w:r>
+              <w:rPr>
+                <w:noProof/>
+                <w:webHidden/>
+              </w:rPr>
+              <w:tab/>
+            </w:r>
+            <w:r>
+              <w:rPr>
+                <w:noProof/>
+                <w:webHidden/>
+              </w:rPr>
+              <w:fldChar w:fldCharType="begin"/>
+            </w:r>
+            <w:r>
+              <w:rPr>
+                <w:noProof/>
+                <w:webHidden/>
+              </w:rPr>
+              <w:instrText xml:space="preserve"> PAGEREF _Toc183678928 \h </w:instrText>
+            </w:r>
+            <w:r>
+              <w:rPr>
+                <w:noProof/>
+                <w:webHidden/>
+              </w:rPr>
+            </w:r>
+            <w:r>
+              <w:rPr>
+                <w:noProof/>
+                <w:webHidden/>
+              </w:rPr>
+              <w:fldChar w:fldCharType="separate"/>
+            </w:r>
+            <w:r>
+              <w:rPr>
+                <w:noProof/>
+                <w:webHidden/>
+              </w:rPr>
+              <w:t>16</w:t>
+            </w:r>
+            <w:r>
+              <w:rPr>
+                <w:noProof/>
+                <w:webHidden/>
+              </w:rPr>
+              <w:fldChar w:fldCharType="end"/>
+            </w:r>
+          </w:hyperlink>
+        </w:p>
+        <w:p>
+          <w:pPr>
+            <w:pStyle w:val="TDC2"/>
+            <w:tabs>
+              <w:tab w:val="right" w:leader="dot" w:pos="8494"/>
+            </w:tabs>
+            <w:rPr>
+              <w:rFonts w:cstheme="minorBidi"/>
+              <w:noProof/>
+              <w:kern w:val="2"/>
+              <w14:ligatures w14:val="standardContextual"/>
+            </w:rPr>
+          </w:pPr>
+          <w:hyperlink w:anchor="_Toc183678929" w:history="1">
+            <w:r>
+              <w:rPr>
+                <w:rStyle w:val="Hipervnculo"/>
+                <w:rFonts w:ascii="Arial" w:eastAsia="Times New Roman" w:hAnsi="Arial" w:cs="Arial"/>
+                <w:b/>
+                <w:bCs/>
+                <w:noProof/>
+              </w:rPr>
+              <w:t>Gestionar camareros</w:t>
+            </w:r>
+            <w:r>
+              <w:rPr>
+                <w:noProof/>
+                <w:webHidden/>
+              </w:rPr>
+              <w:tab/>
+            </w:r>
+            <w:r>
+              <w:rPr>
+                <w:noProof/>
+                <w:webHidden/>
+              </w:rPr>
+              <w:fldChar w:fldCharType="begin"/>
+            </w:r>
+            <w:r>
+              <w:rPr>
+                <w:noProof/>
+                <w:webHidden/>
+              </w:rPr>
+              <w:instrText xml:space="preserve"> PAGEREF _Toc183678929 \h </w:instrText>
+            </w:r>
+            <w:r>
+              <w:rPr>
+                <w:noProof/>
+                <w:webHidden/>
+              </w:rPr>
+            </w:r>
+            <w:r>
+              <w:rPr>
+                <w:noProof/>
+                <w:webHidden/>
+              </w:rPr>
+              <w:fldChar w:fldCharType="separate"/>
+            </w:r>
+            <w:r>
+              <w:rPr>
+                <w:noProof/>
+                <w:webHidden/>
+              </w:rPr>
+              <w:t>17</w:t>
+            </w:r>
+            <w:r>
+              <w:rPr>
+                <w:noProof/>
+                <w:webHidden/>
+              </w:rPr>
+              <w:fldChar w:fldCharType="end"/>
+            </w:r>
+          </w:hyperlink>
+        </w:p>
+        <w:p>
+          <w:pPr>
+            <w:pStyle w:val="TDC3"/>
+            <w:tabs>
+              <w:tab w:val="right" w:leader="dot" w:pos="8494"/>
+            </w:tabs>
+            <w:rPr>
+              <w:rFonts w:cstheme="minorBidi"/>
+              <w:noProof/>
+              <w:kern w:val="2"/>
+              <w14:ligatures w14:val="standardContextual"/>
+            </w:rPr>
+          </w:pPr>
+          <w:hyperlink w:anchor="_Toc183678930" w:history="1">
+            <w:r>
+              <w:rPr>
+                <w:rStyle w:val="Hipervnculo"/>
+                <w:rFonts w:ascii="Arial" w:hAnsi="Arial" w:cs="Arial"/>
+                <w:noProof/>
+              </w:rPr>
+              <w:t>Agregar camareros, suspender o eliminar.</w:t>
+            </w:r>
+            <w:r>
+              <w:rPr>
+                <w:noProof/>
+                <w:webHidden/>
+              </w:rPr>
+              <w:tab/>
+            </w:r>
+            <w:r>
+              <w:rPr>
+                <w:noProof/>
+                <w:webHidden/>
+              </w:rPr>
+              <w:fldChar w:fldCharType="begin"/>
+            </w:r>
+            <w:r>
+              <w:rPr>
+                <w:noProof/>
+                <w:webHidden/>
+              </w:rPr>
+              <w:instrText xml:space="preserve"> PAGEREF _Toc183678930 \h </w:instrText>
+            </w:r>
+            <w:r>
+              <w:rPr>
+                <w:noProof/>
+                <w:webHidden/>
+              </w:rPr>
+            </w:r>
+            <w:r>
+              <w:rPr>
+                <w:noProof/>
+                <w:webHidden/>
+              </w:rPr>
+              <w:fldChar w:fldCharType="separate"/>
+            </w:r>
+            <w:r>
+              <w:rPr>
+                <w:noProof/>
+                <w:webHidden/>
+              </w:rPr>
+              <w:t>17</w:t>
+            </w:r>
+            <w:r>
+              <w:rPr>
+                <w:noProof/>
+                <w:webHidden/>
+              </w:rPr>
+              <w:fldChar w:fldCharType="end"/>
+            </w:r>
+          </w:hyperlink>
+        </w:p>
+        <w:p>
+          <w:pPr>
+            <w:pStyle w:val="TDC2"/>
+            <w:tabs>
+              <w:tab w:val="right" w:leader="dot" w:pos="8494"/>
+            </w:tabs>
+            <w:rPr>
+              <w:rFonts w:cstheme="minorBidi"/>
+              <w:noProof/>
+              <w:kern w:val="2"/>
+              <w14:ligatures w14:val="standardContextual"/>
+            </w:rPr>
+          </w:pPr>
+          <w:hyperlink w:anchor="_Toc183678931" w:history="1">
+            <w:r>
+              <w:rPr>
+                <w:rStyle w:val="Hipervnculo"/>
+                <w:rFonts w:ascii="Arial" w:eastAsia="Times New Roman" w:hAnsi="Arial" w:cs="Arial"/>
+                <w:b/>
+                <w:bCs/>
+                <w:noProof/>
+              </w:rPr>
+              <w:t>Informes de ventas e historial de pedidos</w:t>
+            </w:r>
+            <w:r>
+              <w:rPr>
+                <w:noProof/>
+                <w:webHidden/>
+              </w:rPr>
+              <w:tab/>
+            </w:r>
+            <w:r>
+              <w:rPr>
+                <w:noProof/>
+                <w:webHidden/>
+              </w:rPr>
+              <w:fldChar w:fldCharType="begin"/>
+            </w:r>
+            <w:r>
+              <w:rPr>
+                <w:noProof/>
+                <w:webHidden/>
+              </w:rPr>
+              <w:instrText xml:space="preserve"> PAGEREF _Toc183678931 \h </w:instrText>
+            </w:r>
+            <w:r>
+              <w:rPr>
+                <w:noProof/>
+                <w:webHidden/>
+              </w:rPr>
+            </w:r>
+            <w:r>
+              <w:rPr>
+                <w:noProof/>
+                <w:webHidden/>
+              </w:rPr>
+              <w:fldChar w:fldCharType="separate"/>
+            </w:r>
+            <w:r>
+              <w:rPr>
+                <w:noProof/>
+                <w:webHidden/>
+              </w:rPr>
+              <w:t>18</w:t>
+            </w:r>
+            <w:r>
+              <w:rPr>
+                <w:noProof/>
+                <w:webHidden/>
+              </w:rPr>
+              <w:fldChar w:fldCharType="end"/>
+            </w:r>
+          </w:hyperlink>
+        </w:p>
+        <w:p>
+          <w:pPr>
+            <w:pStyle w:val="TDC1"/>
+            <w:tabs>
+              <w:tab w:val="right" w:leader="dot" w:pos="8494"/>
+            </w:tabs>
+            <w:rPr>
+              <w:rFonts w:eastAsiaTheme="minorEastAsia"/>
+              <w:noProof/>
+              <w:lang w:eastAsia="es-ES"/>
+            </w:rPr>
+          </w:pPr>
+          <w:hyperlink w:anchor="_Toc183678932" w:history="1">
+            <w:r>
+              <w:rPr>
+                <w:rStyle w:val="Hipervnculo"/>
+                <w:rFonts w:ascii="Arial" w:hAnsi="Arial" w:cs="Arial"/>
+                <w:noProof/>
+              </w:rPr>
+              <w:t>Spring 5</w:t>
+            </w:r>
+            <w:r>
+              <w:rPr>
+                <w:noProof/>
+                <w:webHidden/>
+              </w:rPr>
+              <w:tab/>
+            </w:r>
+            <w:r>
+              <w:rPr>
+                <w:noProof/>
+                <w:webHidden/>
+              </w:rPr>
+              <w:fldChar w:fldCharType="begin"/>
+            </w:r>
+            <w:r>
+              <w:rPr>
+                <w:noProof/>
+                <w:webHidden/>
+              </w:rPr>
+              <w:instrText xml:space="preserve"> PAGEREF _Toc183678932 \h </w:instrText>
+            </w:r>
+            <w:r>
+              <w:rPr>
+                <w:noProof/>
+                <w:webHidden/>
+              </w:rPr>
+            </w:r>
+            <w:r>
+              <w:rPr>
+                <w:noProof/>
+                <w:webHidden/>
+              </w:rPr>
+              <w:fldChar w:fldCharType="separate"/>
+            </w:r>
+            <w:r>
+              <w:rPr>
+                <w:noProof/>
+                <w:webHidden/>
+              </w:rPr>
+              <w:t>19</w:t>
+            </w:r>
+            <w:r>
+              <w:rPr>
+                <w:noProof/>
+                <w:webHidden/>
+              </w:rPr>
+              <w:fldChar w:fldCharType="end"/>
+            </w:r>
+          </w:hyperlink>
+        </w:p>
+        <w:p>
+          <w:pPr>
+            <w:pStyle w:val="TDC2"/>
+            <w:tabs>
+              <w:tab w:val="right" w:leader="dot" w:pos="8494"/>
+            </w:tabs>
+            <w:rPr>
+              <w:rFonts w:cstheme="minorBidi"/>
+              <w:noProof/>
+              <w:kern w:val="2"/>
+              <w14:ligatures w14:val="standardContextual"/>
+            </w:rPr>
+          </w:pPr>
+          <w:hyperlink w:anchor="_Toc183678933" w:history="1">
+            <w:r>
+              <w:rPr>
+                <w:rStyle w:val="Hipervnculo"/>
+                <w:rFonts w:ascii="Arial" w:hAnsi="Arial" w:cs="Arial"/>
+                <w:noProof/>
+              </w:rPr>
+              <w:t>Cambios en el proyecto</w:t>
+            </w:r>
+            <w:r>
+              <w:rPr>
+                <w:noProof/>
+                <w:webHidden/>
+              </w:rPr>
+              <w:tab/>
+            </w:r>
+            <w:r>
+              <w:rPr>
+                <w:noProof/>
+                <w:webHidden/>
+              </w:rPr>
+              <w:fldChar w:fldCharType="begin"/>
+            </w:r>
+            <w:r>
+              <w:rPr>
+                <w:noProof/>
+                <w:webHidden/>
+              </w:rPr>
+              <w:instrText xml:space="preserve"> PAGEREF _Toc183678933 \h </w:instrText>
+            </w:r>
+            <w:r>
+              <w:rPr>
+                <w:noProof/>
+                <w:webHidden/>
+              </w:rPr>
+            </w:r>
+            <w:r>
+              <w:rPr>
+                <w:noProof/>
+                <w:webHidden/>
+              </w:rPr>
+              <w:fldChar w:fldCharType="separate"/>
+            </w:r>
+            <w:r>
+              <w:rPr>
+                <w:noProof/>
+                <w:webHidden/>
+              </w:rPr>
+              <w:t>19</w:t>
+            </w:r>
+            <w:r>
+              <w:rPr>
+                <w:noProof/>
+                <w:webHidden/>
+              </w:rPr>
+              <w:fldChar w:fldCharType="end"/>
+            </w:r>
+          </w:hyperlink>
+        </w:p>
+        <w:p>
+          <w:pPr>
+            <w:pStyle w:val="TDC3"/>
+            <w:tabs>
+              <w:tab w:val="right" w:leader="dot" w:pos="8494"/>
+            </w:tabs>
+            <w:rPr>
+              <w:rFonts w:cstheme="minorBidi"/>
+              <w:noProof/>
+              <w:kern w:val="2"/>
+              <w14:ligatures w14:val="standardContextual"/>
+            </w:rPr>
+          </w:pPr>
+          <w:hyperlink w:anchor="_Toc183678934" w:history="1">
+            <w:r>
+              <w:rPr>
+                <w:rStyle w:val="Hipervnculo"/>
+                <w:rFonts w:ascii="Arial" w:hAnsi="Arial" w:cs="Arial"/>
+                <w:noProof/>
+              </w:rPr>
+              <w:t>Referente a los pedidos:</w:t>
+            </w:r>
+            <w:r>
+              <w:rPr>
+                <w:noProof/>
+                <w:webHidden/>
+              </w:rPr>
+              <w:tab/>
+            </w:r>
+            <w:r>
+              <w:rPr>
+                <w:noProof/>
+                <w:webHidden/>
+              </w:rPr>
+              <w:fldChar w:fldCharType="begin"/>
+            </w:r>
+            <w:r>
+              <w:rPr>
+                <w:noProof/>
+                <w:webHidden/>
+              </w:rPr>
+              <w:instrText xml:space="preserve"> PAGEREF _Toc183678934 \h </w:instrText>
+            </w:r>
+            <w:r>
+              <w:rPr>
+                <w:noProof/>
+                <w:webHidden/>
+              </w:rPr>
+            </w:r>
+            <w:r>
+              <w:rPr>
+                <w:noProof/>
+                <w:webHidden/>
+              </w:rPr>
+              <w:fldChar w:fldCharType="separate"/>
+            </w:r>
+            <w:r>
+              <w:rPr>
+                <w:noProof/>
+                <w:webHidden/>
+              </w:rPr>
+              <w:t>20</w:t>
+            </w:r>
+            <w:r>
+              <w:rPr>
+                <w:noProof/>
+                <w:webHidden/>
+              </w:rPr>
+              <w:fldChar w:fldCharType="end"/>
+            </w:r>
+          </w:hyperlink>
+        </w:p>
+        <w:p>
+          <w:pPr>
+            <w:pStyle w:val="TDC3"/>
+            <w:tabs>
+              <w:tab w:val="right" w:leader="dot" w:pos="8494"/>
+            </w:tabs>
+            <w:rPr>
+              <w:rFonts w:cstheme="minorBidi"/>
+              <w:noProof/>
+              <w:kern w:val="2"/>
+              <w14:ligatures w14:val="standardContextual"/>
+            </w:rPr>
+          </w:pPr>
+          <w:hyperlink w:anchor="_Toc183678935" w:history="1">
+            <w:r>
+              <w:rPr>
+                <w:rStyle w:val="Hipervnculo"/>
+                <w:rFonts w:ascii="Arial" w:hAnsi="Arial" w:cs="Arial"/>
+                <w:noProof/>
+              </w:rPr>
+              <w:t>Añadir al pedido</w:t>
+            </w:r>
+            <w:r>
+              <w:rPr>
+                <w:noProof/>
+                <w:webHidden/>
+              </w:rPr>
+              <w:tab/>
+            </w:r>
+            <w:r>
+              <w:rPr>
+                <w:noProof/>
+                <w:webHidden/>
+              </w:rPr>
+              <w:fldChar w:fldCharType="begin"/>
+            </w:r>
+            <w:r>
+              <w:rPr>
+                <w:noProof/>
+                <w:webHidden/>
+              </w:rPr>
+              <w:instrText xml:space="preserve"> PAGEREF _Toc183678935 \h </w:instrText>
+            </w:r>
+            <w:r>
+              <w:rPr>
+                <w:noProof/>
+                <w:webHidden/>
+              </w:rPr>
+            </w:r>
+            <w:r>
+              <w:rPr>
+                <w:noProof/>
+                <w:webHidden/>
+              </w:rPr>
+              <w:fldChar w:fldCharType="separate"/>
+            </w:r>
+            <w:r>
+              <w:rPr>
+                <w:noProof/>
+                <w:webHidden/>
+              </w:rPr>
+              <w:t>21</w:t>
+            </w:r>
+            <w:r>
+              <w:rPr>
+                <w:noProof/>
+                <w:webHidden/>
+              </w:rPr>
+              <w:fldChar w:fldCharType="end"/>
+            </w:r>
+          </w:hyperlink>
+        </w:p>
+        <w:p>
+          <w:pPr>
+            <w:pStyle w:val="TDC3"/>
+            <w:tabs>
+              <w:tab w:val="right" w:leader="dot" w:pos="8494"/>
+            </w:tabs>
+            <w:rPr>
+              <w:rFonts w:cstheme="minorBidi"/>
+              <w:noProof/>
+              <w:kern w:val="2"/>
+              <w14:ligatures w14:val="standardContextual"/>
+            </w:rPr>
+          </w:pPr>
+          <w:hyperlink w:anchor="_Toc183678936" w:history="1">
+            <w:r>
+              <w:rPr>
+                <w:rStyle w:val="Hipervnculo"/>
+                <w:rFonts w:ascii="Arial" w:hAnsi="Arial" w:cs="Arial"/>
+                <w:noProof/>
+              </w:rPr>
+              <w:t>Productos sin stock en el formulario</w:t>
+            </w:r>
+            <w:r>
+              <w:rPr>
+                <w:noProof/>
+                <w:webHidden/>
+              </w:rPr>
+              <w:tab/>
+            </w:r>
+            <w:r>
+              <w:rPr>
+                <w:noProof/>
+                <w:webHidden/>
+              </w:rPr>
+              <w:fldChar w:fldCharType="begin"/>
+            </w:r>
+            <w:r>
+              <w:rPr>
+                <w:noProof/>
+                <w:webHidden/>
+              </w:rPr>
+              <w:instrText xml:space="preserve"> PAGEREF _Toc183678936 \h </w:instrText>
+            </w:r>
+            <w:r>
+              <w:rPr>
+                <w:noProof/>
+                <w:webHidden/>
+              </w:rPr>
+            </w:r>
+            <w:r>
+              <w:rPr>
+                <w:noProof/>
+                <w:webHidden/>
+              </w:rPr>
+              <w:fldChar w:fldCharType="separate"/>
+            </w:r>
+            <w:r>
+              <w:rPr>
+                <w:noProof/>
+                <w:webHidden/>
+              </w:rPr>
+              <w:t>22</w:t>
+            </w:r>
+            <w:r>
+              <w:rPr>
+                <w:noProof/>
+                <w:webHidden/>
+              </w:rPr>
+              <w:fldChar w:fldCharType="end"/>
+            </w:r>
+          </w:hyperlink>
+        </w:p>
+        <w:p>
+          <w:pPr>
+            <w:pStyle w:val="TDC1"/>
+            <w:tabs>
+              <w:tab w:val="right" w:leader="dot" w:pos="8494"/>
+            </w:tabs>
+            <w:rPr>
+              <w:rFonts w:eastAsiaTheme="minorEastAsia"/>
+              <w:noProof/>
+              <w:lang w:eastAsia="es-ES"/>
+            </w:rPr>
+          </w:pPr>
+          <w:hyperlink w:anchor="_Toc183678937" w:history="1">
+            <w:r>
+              <w:rPr>
+                <w:rStyle w:val="Hipervnculo"/>
+                <w:rFonts w:ascii="Arial" w:hAnsi="Arial" w:cs="Arial"/>
+                <w:noProof/>
+              </w:rPr>
+              <w:t>Guía de uso</w:t>
+            </w:r>
+            <w:r>
+              <w:rPr>
+                <w:noProof/>
+                <w:webHidden/>
+              </w:rPr>
+              <w:tab/>
+            </w:r>
+            <w:r>
+              <w:rPr>
+                <w:noProof/>
+                <w:webHidden/>
+              </w:rPr>
+              <w:fldChar w:fldCharType="begin"/>
+            </w:r>
+            <w:r>
+              <w:rPr>
+                <w:noProof/>
+                <w:webHidden/>
+              </w:rPr>
+              <w:instrText xml:space="preserve"> PAGEREF _Toc183678937 \h </w:instrText>
+            </w:r>
+            <w:r>
+              <w:rPr>
+                <w:noProof/>
+                <w:webHidden/>
+              </w:rPr>
+            </w:r>
+            <w:r>
+              <w:rPr>
+                <w:noProof/>
+                <w:webHidden/>
+              </w:rPr>
+              <w:fldChar w:fldCharType="separate"/>
+            </w:r>
+            <w:r>
+              <w:rPr>
+                <w:noProof/>
+                <w:webHidden/>
+              </w:rPr>
+              <w:t>23</w:t>
+            </w:r>
+            <w:r>
+              <w:rPr>
+                <w:noProof/>
+                <w:webHidden/>
+              </w:rPr>
+              <w:fldChar w:fldCharType="end"/>
+            </w:r>
+          </w:hyperlink>
+        </w:p>
+        <w:p>
+          <w:pPr>
+            <w:rPr>
+              <w:b/>
+              <w:bCs/>
+            </w:rPr>
+          </w:pPr>
           <w:r>
             <w:rPr>
               <w:b/>
@@ -5504,36 +6750,9 @@
             <w:fldChar w:fldCharType="end"/>
           </w:r>
         </w:p>
+        <w:p/>
       </w:sdtContent>
     </w:sdt>
-    <w:p/>
-    <w:p>
-      <w:pPr>
-        <w:rPr>
-          <w:u w:val="single"/>
-        </w:rPr>
-      </w:pPr>
-    </w:p>
-    <w:p/>
-    <w:p/>
-    <w:p/>
-    <w:p/>
-    <w:p/>
-    <w:p/>
-    <w:p/>
-    <w:p/>
-    <w:p/>
-    <w:p/>
-    <w:p/>
-    <w:p/>
-    <w:p/>
-    <w:p/>
-    <w:p/>
-    <w:p>
-      <w:pPr>
-        <w:pStyle w:val="Ttulo"/>
-      </w:pPr>
-    </w:p>
     <w:p>
       <w:pPr>
         <w:pStyle w:val="Ttulo1"/>
@@ -5542,14 +6761,37 @@
           <w:color w:val="70AD47" w:themeColor="accent6"/>
         </w:rPr>
       </w:pPr>
-      <w:bookmarkStart w:id="0" w:name="_Toc183084906"/>
-      <w:r>
+    </w:p>
+    <w:p>
+      <w:pPr>
+        <w:pStyle w:val="Ttulo1"/>
         <w:rPr>
           <w:rFonts w:ascii="Arial" w:hAnsi="Arial" w:cs="Arial"/>
           <w:color w:val="70AD47" w:themeColor="accent6"/>
         </w:rPr>
+      </w:pPr>
+      <w:bookmarkStart w:id="0" w:name="_Toc183678907"/>
+      <w:r>
+        <w:rPr>
+          <w:rFonts w:ascii="Arial" w:hAnsi="Arial" w:cs="Arial"/>
+          <w:color w:val="70AD47" w:themeColor="accent6"/>
+        </w:rPr>
         <w:lastRenderedPageBreak/>
-        <w:t>Primer Sprint</w:t>
+        <w:t>Sprin</w:t>
+      </w:r>
+      <w:r>
+        <w:rPr>
+          <w:rFonts w:ascii="Arial" w:hAnsi="Arial" w:cs="Arial"/>
+          <w:color w:val="70AD47" w:themeColor="accent6"/>
+        </w:rPr>
+        <w:t>t</w:t>
+      </w:r>
+      <w:r>
+        <w:rPr>
+          <w:rFonts w:ascii="Arial" w:hAnsi="Arial" w:cs="Arial"/>
+          <w:color w:val="70AD47" w:themeColor="accent6"/>
+        </w:rPr>
+        <w:t xml:space="preserve"> 1</w:t>
       </w:r>
       <w:bookmarkEnd w:id="0"/>
       <w:r>
@@ -5568,7 +6810,7 @@
           <w:color w:val="70AD47" w:themeColor="accent6"/>
         </w:rPr>
       </w:pPr>
-      <w:bookmarkStart w:id="1" w:name="_Toc183084907"/>
+      <w:bookmarkStart w:id="1" w:name="_Toc183678908"/>
       <w:r>
         <w:rPr>
           <w:rFonts w:ascii="Arial" w:hAnsi="Arial" w:cs="Arial"/>
@@ -5584,14 +6826,6 @@
         </w:rPr>
         <w:t xml:space="preserve"> </w:t>
       </w:r>
-    </w:p>
-    <w:p>
-      <w:pPr>
-        <w:rPr>
-          <w:rFonts w:ascii="Arial" w:hAnsi="Arial" w:cs="Arial"/>
-          <w:lang w:eastAsia="es-ES"/>
-        </w:rPr>
-      </w:pPr>
     </w:p>
     <w:p>
       <w:pPr>
@@ -5673,7 +6907,7 @@
           <w:rFonts w:ascii="Arial" w:hAnsi="Arial" w:cs="Arial"/>
         </w:rPr>
       </w:pPr>
-      <w:bookmarkStart w:id="2" w:name="_Toc183084908"/>
+      <w:bookmarkStart w:id="2" w:name="_Toc183678909"/>
       <w:r>
         <w:rPr>
           <w:rFonts w:ascii="Arial" w:hAnsi="Arial" w:cs="Arial"/>
@@ -5681,13 +6915,13 @@
           <w:color w:val="70AD47" w:themeColor="accent6"/>
         </w:rPr>
         <w:drawing>
-          <wp:anchor distT="0" distB="0" distL="114300" distR="114300" simplePos="0" relativeHeight="251666432" behindDoc="1" locked="0" layoutInCell="1" allowOverlap="1" wp14:anchorId="3EADA7B0" wp14:editId="0266FEDD">
+          <wp:anchor distT="0" distB="0" distL="114300" distR="114300" simplePos="0" relativeHeight="251666432" behindDoc="1" locked="0" layoutInCell="1" allowOverlap="1" wp14:anchorId="3EADA7B0" wp14:editId="4676EDBA">
             <wp:simplePos x="0" y="0"/>
             <wp:positionH relativeFrom="margin">
-              <wp:posOffset>4281805</wp:posOffset>
+              <wp:posOffset>4178438</wp:posOffset>
             </wp:positionH>
             <wp:positionV relativeFrom="paragraph">
-              <wp:posOffset>57150</wp:posOffset>
+              <wp:posOffset>88955</wp:posOffset>
             </wp:positionV>
             <wp:extent cx="1362075" cy="2825115"/>
             <wp:effectExtent l="0" t="0" r="9525" b="0"/>
@@ -5801,16 +7035,16 @@
           <w14:ligatures w14:val="none"/>
         </w:rPr>
       </w:pPr>
-    </w:p>
-    <w:p>
-      <w:pPr>
+      <w:r>
         <w:rPr>
           <w:rFonts w:ascii="Arial" w:eastAsia="Times New Roman" w:hAnsi="Arial" w:cs="Arial"/>
           <w:kern w:val="0"/>
           <w:lang w:eastAsia="es-ES"/>
           <w14:ligatures w14:val="none"/>
         </w:rPr>
-      </w:pPr>
+        <w:t xml:space="preserve">Los archivos principales que conectan con la base de datos se encuentran en la carpeta raíz, al igual que los estilos del </w:t>
+      </w:r>
+      <w:proofErr w:type="spellStart"/>
       <w:r>
         <w:rPr>
           <w:rFonts w:ascii="Arial" w:eastAsia="Times New Roman" w:hAnsi="Arial" w:cs="Arial"/>
@@ -5818,9 +7052,9 @@
           <w:lang w:eastAsia="es-ES"/>
           <w14:ligatures w14:val="none"/>
         </w:rPr>
-        <w:t xml:space="preserve">Los archivos principales que conectan con la base de datos se encuentran en la carpeta raíz, al igual que los estilos del </w:t>
-      </w:r>
-      <w:proofErr w:type="spellStart"/>
+        <w:t>index</w:t>
+      </w:r>
+      <w:proofErr w:type="spellEnd"/>
       <w:r>
         <w:rPr>
           <w:rFonts w:ascii="Arial" w:eastAsia="Times New Roman" w:hAnsi="Arial" w:cs="Arial"/>
@@ -5828,16 +7062,6 @@
           <w:lang w:eastAsia="es-ES"/>
           <w14:ligatures w14:val="none"/>
         </w:rPr>
-        <w:t>index</w:t>
-      </w:r>
-      <w:proofErr w:type="spellEnd"/>
-      <w:r>
-        <w:rPr>
-          <w:rFonts w:ascii="Arial" w:eastAsia="Times New Roman" w:hAnsi="Arial" w:cs="Arial"/>
-          <w:kern w:val="0"/>
-          <w:lang w:eastAsia="es-ES"/>
-          <w14:ligatures w14:val="none"/>
-        </w:rPr>
         <w:t xml:space="preserve"> (inicio de sesión) y el archivo que utilizo para validar la sesión.</w:t>
       </w:r>
     </w:p>
@@ -5883,13 +7107,21 @@
     </w:p>
     <w:p>
       <w:pPr>
+        <w:jc w:val="both"/>
+        <w:rPr>
+          <w:rFonts w:ascii="Arial" w:hAnsi="Arial" w:cs="Arial"/>
+        </w:rPr>
+      </w:pPr>
+    </w:p>
+    <w:p>
+      <w:pPr>
         <w:pStyle w:val="Ttulo2"/>
         <w:rPr>
           <w:rFonts w:ascii="Arial" w:hAnsi="Arial" w:cs="Arial"/>
           <w:color w:val="70AD47" w:themeColor="accent6"/>
         </w:rPr>
       </w:pPr>
-      <w:bookmarkStart w:id="3" w:name="_Toc183084909"/>
+      <w:bookmarkStart w:id="3" w:name="_Toc183678910"/>
       <w:r>
         <w:rPr>
           <w:rFonts w:ascii="Arial" w:hAnsi="Arial" w:cs="Arial"/>
@@ -5917,40 +7149,20 @@
       <w:r>
         <w:rPr>
           <w:rFonts w:ascii="Arial" w:hAnsi="Arial" w:cs="Arial"/>
-        </w:rPr>
-        <w:t>Previamente insertado el primer camarero (</w:t>
-      </w:r>
-      <w:proofErr w:type="spellStart"/>
-      <w:r>
-        <w:rPr>
-          <w:rFonts w:ascii="Arial" w:hAnsi="Arial" w:cs="Arial"/>
-        </w:rPr>
-        <w:t>admin</w:t>
-      </w:r>
-      <w:proofErr w:type="spellEnd"/>
-      <w:r>
-        <w:rPr>
-          <w:rFonts w:ascii="Arial" w:hAnsi="Arial" w:cs="Arial"/>
-        </w:rPr>
-        <w:t xml:space="preserve">), comprobamos que el usuario que intenta acceder se encuentre en la base de datos. </w:t>
-      </w:r>
-    </w:p>
-    <w:p>
-      <w:pPr>
-        <w:jc w:val="both"/>
-        <w:rPr>
-          <w:rFonts w:ascii="Arial" w:hAnsi="Arial" w:cs="Arial"/>
-        </w:rPr>
-      </w:pPr>
-      <w:r>
-        <w:rPr>
-          <w:rFonts w:ascii="Arial" w:hAnsi="Arial" w:cs="Arial"/>
           <w:noProof/>
         </w:rPr>
         <w:drawing>
-          <wp:inline distT="0" distB="0" distL="0" distR="0" wp14:anchorId="291E1CB2" wp14:editId="451DB8C6">
+          <wp:anchor distT="0" distB="0" distL="114300" distR="114300" simplePos="0" relativeHeight="251700224" behindDoc="0" locked="0" layoutInCell="1" allowOverlap="1" wp14:anchorId="291E1CB2" wp14:editId="333A2FB5">
+            <wp:simplePos x="0" y="0"/>
+            <wp:positionH relativeFrom="margin">
+              <wp:align>center</wp:align>
+            </wp:positionH>
+            <wp:positionV relativeFrom="paragraph">
+              <wp:posOffset>416505</wp:posOffset>
+            </wp:positionV>
             <wp:extent cx="4961155" cy="3990975"/>
             <wp:effectExtent l="0" t="0" r="0" b="0"/>
+            <wp:wrapTopAndBottom/>
             <wp:docPr id="921848559" name="Imagen 1"/>
             <wp:cNvGraphicFramePr>
               <a:graphicFrameLocks xmlns:a="http://schemas.openxmlformats.org/drawingml/2006/main" noChangeAspect="1"/>
@@ -5963,7 +7175,13 @@
                     <pic:cNvPicPr/>
                   </pic:nvPicPr>
                   <pic:blipFill>
-                    <a:blip r:embed="rId17"/>
+                    <a:blip r:embed="rId17">
+                      <a:extLst>
+                        <a:ext uri="{28A0092B-C50C-407E-A947-70E740481C1C}">
+                          <a14:useLocalDpi xmlns:a14="http://schemas.microsoft.com/office/drawing/2010/main" val="0"/>
+                        </a:ext>
+                      </a:extLst>
+                    </a:blip>
                     <a:stretch>
                       <a:fillRect/>
                     </a:stretch>
@@ -5971,7 +7189,7 @@
                   <pic:spPr>
                     <a:xfrm>
                       <a:off x="0" y="0"/>
-                      <a:ext cx="4966508" cy="3995281"/>
+                      <a:ext cx="4961155" cy="3990975"/>
                     </a:xfrm>
                     <a:prstGeom prst="rect">
                       <a:avLst/>
@@ -5980,9 +7198,37 @@
                 </pic:pic>
               </a:graphicData>
             </a:graphic>
-          </wp:inline>
+          </wp:anchor>
         </w:drawing>
       </w:r>
+      <w:r>
+        <w:rPr>
+          <w:rFonts w:ascii="Arial" w:hAnsi="Arial" w:cs="Arial"/>
+        </w:rPr>
+        <w:t>Previamente insertado el primer camarero (</w:t>
+      </w:r>
+      <w:proofErr w:type="spellStart"/>
+      <w:r>
+        <w:rPr>
+          <w:rFonts w:ascii="Arial" w:hAnsi="Arial" w:cs="Arial"/>
+        </w:rPr>
+        <w:t>admin</w:t>
+      </w:r>
+      <w:proofErr w:type="spellEnd"/>
+      <w:r>
+        <w:rPr>
+          <w:rFonts w:ascii="Arial" w:hAnsi="Arial" w:cs="Arial"/>
+        </w:rPr>
+        <w:t xml:space="preserve">), comprobamos que el usuario que intenta acceder se encuentre en la base de datos. </w:t>
+      </w:r>
+    </w:p>
+    <w:p>
+      <w:pPr>
+        <w:jc w:val="both"/>
+        <w:rPr>
+          <w:rFonts w:ascii="Arial" w:hAnsi="Arial" w:cs="Arial"/>
+        </w:rPr>
+      </w:pPr>
     </w:p>
     <w:p>
       <w:pPr>
@@ -6016,26 +7262,20 @@
       <w:r>
         <w:rPr>
           <w:rFonts w:ascii="Arial" w:hAnsi="Arial" w:cs="Arial"/>
-        </w:rPr>
-        <w:t xml:space="preserve">La seguridad del sitio web es comprobada por este archivo, que comprueba en cada una de las páginas la variable de sesión: </w:t>
-      </w:r>
-    </w:p>
-    <w:p>
-      <w:pPr>
-        <w:jc w:val="both"/>
-        <w:rPr>
-          <w:rFonts w:ascii="Arial" w:hAnsi="Arial" w:cs="Arial"/>
-        </w:rPr>
-      </w:pPr>
-      <w:r>
-        <w:rPr>
-          <w:rFonts w:ascii="Arial" w:hAnsi="Arial" w:cs="Arial"/>
           <w:noProof/>
         </w:rPr>
         <w:drawing>
-          <wp:inline distT="0" distB="0" distL="0" distR="0" wp14:anchorId="408DFE6E" wp14:editId="2266A5B1">
+          <wp:anchor distT="0" distB="0" distL="114300" distR="114300" simplePos="0" relativeHeight="251701248" behindDoc="0" locked="0" layoutInCell="1" allowOverlap="1" wp14:anchorId="408DFE6E" wp14:editId="0A969E5B">
+            <wp:simplePos x="0" y="0"/>
+            <wp:positionH relativeFrom="margin">
+              <wp:align>center</wp:align>
+            </wp:positionH>
+            <wp:positionV relativeFrom="paragraph">
+              <wp:posOffset>521473</wp:posOffset>
+            </wp:positionV>
             <wp:extent cx="4782217" cy="1848108"/>
             <wp:effectExtent l="0" t="0" r="0" b="0"/>
+            <wp:wrapTopAndBottom/>
             <wp:docPr id="151135966" name="Imagen 1"/>
             <wp:cNvGraphicFramePr>
               <a:graphicFrameLocks xmlns:a="http://schemas.openxmlformats.org/drawingml/2006/main" noChangeAspect="1"/>
@@ -6048,7 +7288,13 @@
                     <pic:cNvPicPr/>
                   </pic:nvPicPr>
                   <pic:blipFill>
-                    <a:blip r:embed="rId18"/>
+                    <a:blip r:embed="rId18">
+                      <a:extLst>
+                        <a:ext uri="{28A0092B-C50C-407E-A947-70E740481C1C}">
+                          <a14:useLocalDpi xmlns:a14="http://schemas.microsoft.com/office/drawing/2010/main" val="0"/>
+                        </a:ext>
+                      </a:extLst>
+                    </a:blip>
                     <a:stretch>
                       <a:fillRect/>
                     </a:stretch>
@@ -6065,9 +7311,23 @@
                 </pic:pic>
               </a:graphicData>
             </a:graphic>
-          </wp:inline>
+          </wp:anchor>
         </w:drawing>
       </w:r>
+      <w:r>
+        <w:rPr>
+          <w:rFonts w:ascii="Arial" w:hAnsi="Arial" w:cs="Arial"/>
+        </w:rPr>
+        <w:t xml:space="preserve">La seguridad del sitio web es comprobada por este archivo, que comprueba en cada una de las páginas la variable de sesión: </w:t>
+      </w:r>
+    </w:p>
+    <w:p>
+      <w:pPr>
+        <w:jc w:val="both"/>
+        <w:rPr>
+          <w:rFonts w:ascii="Arial" w:hAnsi="Arial" w:cs="Arial"/>
+        </w:rPr>
+      </w:pPr>
     </w:p>
     <w:p>
       <w:pPr>
@@ -6092,21 +7352,36 @@
           <w:color w:val="70AD47" w:themeColor="accent6"/>
         </w:rPr>
       </w:pPr>
-      <w:bookmarkStart w:id="4" w:name="_Toc183084910"/>
+      <w:bookmarkStart w:id="4" w:name="_Toc183678911"/>
+      <w:r>
+        <w:rPr>
+          <w:rFonts w:ascii="Arial" w:hAnsi="Arial" w:cs="Arial"/>
+          <w:color w:val="70AD47" w:themeColor="accent6"/>
+        </w:rPr>
+        <w:t>Menús de opciones</w:t>
+      </w:r>
+      <w:bookmarkEnd w:id="4"/>
+    </w:p>
+    <w:p>
+      <w:pPr>
+        <w:jc w:val="both"/>
+        <w:rPr>
+          <w:rFonts w:ascii="Arial" w:hAnsi="Arial" w:cs="Arial"/>
+        </w:rPr>
+      </w:pPr>
       <w:r>
         <w:rPr>
           <w:rFonts w:ascii="Arial" w:hAnsi="Arial" w:cs="Arial"/>
           <w:noProof/>
         </w:rPr>
-        <w:lastRenderedPageBreak/>
         <w:drawing>
-          <wp:anchor distT="0" distB="0" distL="114300" distR="114300" simplePos="0" relativeHeight="251668480" behindDoc="0" locked="0" layoutInCell="1" allowOverlap="1" wp14:anchorId="0E224E42" wp14:editId="65961BF9">
+          <wp:anchor distT="0" distB="0" distL="114300" distR="114300" simplePos="0" relativeHeight="251668480" behindDoc="0" locked="0" layoutInCell="1" allowOverlap="1" wp14:anchorId="0E224E42" wp14:editId="22613045">
             <wp:simplePos x="0" y="0"/>
             <wp:positionH relativeFrom="page">
-              <wp:posOffset>4133215</wp:posOffset>
+              <wp:posOffset>3625325</wp:posOffset>
             </wp:positionH>
             <wp:positionV relativeFrom="paragraph">
-              <wp:posOffset>433070</wp:posOffset>
+              <wp:posOffset>8255</wp:posOffset>
             </wp:positionV>
             <wp:extent cx="3017520" cy="2343785"/>
             <wp:effectExtent l="0" t="0" r="0" b="0"/>
@@ -6155,22 +7430,6 @@
           </wp:anchor>
         </w:drawing>
       </w:r>
-      <w:r>
-        <w:rPr>
-          <w:rFonts w:ascii="Arial" w:hAnsi="Arial" w:cs="Arial"/>
-          <w:color w:val="70AD47" w:themeColor="accent6"/>
-        </w:rPr>
-        <w:t>Menús de opciones</w:t>
-      </w:r>
-      <w:bookmarkEnd w:id="4"/>
-    </w:p>
-    <w:p>
-      <w:pPr>
-        <w:jc w:val="both"/>
-        <w:rPr>
-          <w:rFonts w:ascii="Arial" w:hAnsi="Arial" w:cs="Arial"/>
-        </w:rPr>
-      </w:pPr>
       <w:r>
         <w:rPr>
           <w:rFonts w:ascii="Arial" w:hAnsi="Arial" w:cs="Arial"/>
@@ -6491,14 +7750,28 @@
           <w:color w:val="70AD47" w:themeColor="accent6"/>
         </w:rPr>
       </w:pPr>
-      <w:bookmarkStart w:id="5" w:name="_Toc183084911"/>
+      <w:bookmarkStart w:id="5" w:name="_Toc183678912"/>
       <w:r>
         <w:rPr>
           <w:rFonts w:ascii="Arial" w:hAnsi="Arial" w:cs="Arial"/>
           <w:color w:val="70AD47" w:themeColor="accent6"/>
         </w:rPr>
         <w:lastRenderedPageBreak/>
-        <w:t>Spring 2</w:t>
+        <w:t>Sprin</w:t>
+      </w:r>
+      <w:r>
+        <w:rPr>
+          <w:rFonts w:ascii="Arial" w:hAnsi="Arial" w:cs="Arial"/>
+          <w:color w:val="70AD47" w:themeColor="accent6"/>
+        </w:rPr>
+        <w:t>t</w:t>
+      </w:r>
+      <w:r>
+        <w:rPr>
+          <w:rFonts w:ascii="Arial" w:hAnsi="Arial" w:cs="Arial"/>
+          <w:color w:val="70AD47" w:themeColor="accent6"/>
+        </w:rPr>
+        <w:t xml:space="preserve"> 2</w:t>
       </w:r>
       <w:bookmarkEnd w:id="5"/>
       <w:r>
@@ -6512,9 +7785,17 @@
     <w:p>
       <w:pPr>
         <w:pStyle w:val="Ttulo2"/>
-      </w:pPr>
-      <w:bookmarkStart w:id="6" w:name="_Toc183084912"/>
-      <w:r>
+        <w:rPr>
+          <w:rFonts w:ascii="Arial" w:hAnsi="Arial" w:cs="Arial"/>
+          <w:color w:val="70AD47" w:themeColor="accent6"/>
+        </w:rPr>
+      </w:pPr>
+      <w:bookmarkStart w:id="6" w:name="_Toc183678913"/>
+      <w:r>
+        <w:rPr>
+          <w:rFonts w:ascii="Arial" w:hAnsi="Arial" w:cs="Arial"/>
+          <w:color w:val="70AD47" w:themeColor="accent6"/>
+        </w:rPr>
         <w:t>Gestión y visualización de mesas</w:t>
       </w:r>
       <w:bookmarkEnd w:id="6"/>
@@ -6544,50 +7825,20 @@
       <w:r>
         <w:rPr>
           <w:rFonts w:ascii="Arial" w:hAnsi="Arial" w:cs="Arial"/>
-        </w:rPr>
-        <w:t xml:space="preserve">Archivo </w:t>
-      </w:r>
-      <w:proofErr w:type="spellStart"/>
-      <w:proofErr w:type="gramStart"/>
-      <w:r>
-        <w:rPr>
-          <w:rFonts w:ascii="Arial" w:hAnsi="Arial" w:cs="Arial"/>
-        </w:rPr>
-        <w:t>salón.php</w:t>
-      </w:r>
-      <w:proofErr w:type="spellEnd"/>
-      <w:r>
-        <w:rPr>
-          <w:rFonts w:ascii="Arial" w:hAnsi="Arial" w:cs="Arial"/>
-        </w:rPr>
-        <w:t xml:space="preserve"> :</w:t>
-      </w:r>
-      <w:proofErr w:type="gramEnd"/>
-    </w:p>
-    <w:p>
-      <w:pPr>
-        <w:jc w:val="both"/>
-        <w:rPr>
-          <w:rFonts w:ascii="Arial" w:hAnsi="Arial" w:cs="Arial"/>
-        </w:rPr>
-      </w:pPr>
-      <w:r>
-        <w:rPr>
-          <w:rFonts w:ascii="Arial" w:hAnsi="Arial" w:cs="Arial"/>
           <w:noProof/>
         </w:rPr>
         <w:drawing>
-          <wp:anchor distT="0" distB="0" distL="114300" distR="114300" simplePos="0" relativeHeight="251671552" behindDoc="0" locked="0" layoutInCell="1" allowOverlap="1" wp14:anchorId="095B14CC" wp14:editId="67444B48">
+          <wp:anchor distT="0" distB="0" distL="114300" distR="114300" simplePos="0" relativeHeight="251671552" behindDoc="0" locked="0" layoutInCell="1" allowOverlap="1" wp14:anchorId="095B14CC" wp14:editId="12560DDB">
             <wp:simplePos x="0" y="0"/>
             <wp:positionH relativeFrom="margin">
-              <wp:align>left</wp:align>
+              <wp:align>center</wp:align>
             </wp:positionH>
             <wp:positionV relativeFrom="paragraph">
-              <wp:posOffset>8255</wp:posOffset>
+              <wp:posOffset>299113</wp:posOffset>
             </wp:positionV>
             <wp:extent cx="5048250" cy="2061210"/>
             <wp:effectExtent l="0" t="0" r="0" b="0"/>
-            <wp:wrapSquare wrapText="bothSides"/>
+            <wp:wrapTopAndBottom/>
             <wp:docPr id="895317537" name="Imagen 1"/>
             <wp:cNvGraphicFramePr>
               <a:graphicFrameLocks xmlns:a="http://schemas.openxmlformats.org/drawingml/2006/main" noChangeAspect="1"/>
@@ -6626,54 +7877,38 @@
           </wp:anchor>
         </w:drawing>
       </w:r>
-    </w:p>
-    <w:p>
-      <w:pPr>
-        <w:jc w:val="both"/>
-        <w:rPr>
-          <w:rFonts w:ascii="Arial" w:hAnsi="Arial" w:cs="Arial"/>
-        </w:rPr>
-      </w:pPr>
-    </w:p>
-    <w:p>
-      <w:pPr>
-        <w:jc w:val="both"/>
-        <w:rPr>
-          <w:rFonts w:ascii="Arial" w:hAnsi="Arial" w:cs="Arial"/>
-        </w:rPr>
-      </w:pPr>
-    </w:p>
-    <w:p>
-      <w:pPr>
-        <w:jc w:val="both"/>
-        <w:rPr>
-          <w:rFonts w:ascii="Arial" w:hAnsi="Arial" w:cs="Arial"/>
-        </w:rPr>
-      </w:pPr>
-    </w:p>
-    <w:p>
-      <w:pPr>
-        <w:jc w:val="both"/>
-        <w:rPr>
-          <w:rFonts w:ascii="Arial" w:hAnsi="Arial" w:cs="Arial"/>
-        </w:rPr>
-      </w:pPr>
-    </w:p>
-    <w:p>
-      <w:pPr>
-        <w:jc w:val="both"/>
-        <w:rPr>
-          <w:rFonts w:ascii="Arial" w:hAnsi="Arial" w:cs="Arial"/>
-        </w:rPr>
-      </w:pPr>
-    </w:p>
-    <w:p>
-      <w:pPr>
-        <w:jc w:val="both"/>
-        <w:rPr>
-          <w:rFonts w:ascii="Arial" w:hAnsi="Arial" w:cs="Arial"/>
-        </w:rPr>
-      </w:pPr>
+      <w:r>
+        <w:rPr>
+          <w:rFonts w:ascii="Arial" w:hAnsi="Arial" w:cs="Arial"/>
+        </w:rPr>
+        <w:t xml:space="preserve">Archivo </w:t>
+      </w:r>
+      <w:r>
+        <w:rPr>
+          <w:rFonts w:ascii="Arial" w:hAnsi="Arial" w:cs="Arial"/>
+        </w:rPr>
+        <w:t>“</w:t>
+      </w:r>
+      <w:proofErr w:type="spellStart"/>
+      <w:r>
+        <w:rPr>
+          <w:rFonts w:ascii="Arial" w:hAnsi="Arial" w:cs="Arial"/>
+        </w:rPr>
+        <w:t>salón.php</w:t>
+      </w:r>
+      <w:proofErr w:type="spellEnd"/>
+      <w:r>
+        <w:rPr>
+          <w:rFonts w:ascii="Arial" w:hAnsi="Arial" w:cs="Arial"/>
+        </w:rPr>
+        <w:t>”</w:t>
+      </w:r>
+      <w:r>
+        <w:rPr>
+          <w:rFonts w:ascii="Arial" w:hAnsi="Arial" w:cs="Arial"/>
+        </w:rPr>
+        <w:t xml:space="preserve"> :</w:t>
+      </w:r>
     </w:p>
     <w:p>
       <w:pPr>
@@ -6699,10 +7934,26 @@
     </w:p>
     <w:p>
       <w:pPr>
+        <w:jc w:val="both"/>
+        <w:rPr>
+          <w:rFonts w:ascii="Arial" w:hAnsi="Arial" w:cs="Arial"/>
+        </w:rPr>
+      </w:pPr>
+    </w:p>
+    <w:p>
+      <w:pPr>
         <w:pStyle w:val="Ttulo2"/>
-      </w:pPr>
-      <w:bookmarkStart w:id="7" w:name="_Toc183084913"/>
-      <w:r>
+        <w:rPr>
+          <w:rFonts w:ascii="Arial" w:hAnsi="Arial" w:cs="Arial"/>
+          <w:color w:val="70AD47" w:themeColor="accent6"/>
+        </w:rPr>
+      </w:pPr>
+      <w:bookmarkStart w:id="7" w:name="_Toc183678914"/>
+      <w:r>
+        <w:rPr>
+          <w:rFonts w:ascii="Arial" w:hAnsi="Arial" w:cs="Arial"/>
+          <w:color w:val="70AD47" w:themeColor="accent6"/>
+        </w:rPr>
         <w:t>Creación de pedidos</w:t>
       </w:r>
       <w:bookmarkEnd w:id="7"/>
@@ -6711,31 +7962,54 @@
       <w:pPr>
         <w:pStyle w:val="Ttulo3"/>
         <w:rPr>
-          <w:u w:val="single"/>
-        </w:rPr>
-      </w:pPr>
-      <w:r>
+          <w:rFonts w:ascii="Arial" w:hAnsi="Arial" w:cs="Arial"/>
+          <w:color w:val="70AD47" w:themeColor="accent6"/>
+        </w:rPr>
+      </w:pPr>
+      <w:bookmarkStart w:id="8" w:name="_Toc183678915"/>
+      <w:r>
+        <w:rPr>
+          <w:rFonts w:ascii="Arial" w:hAnsi="Arial" w:cs="Arial"/>
+          <w:color w:val="70AD47" w:themeColor="accent6"/>
+        </w:rPr>
         <w:t xml:space="preserve">Intento fallido con </w:t>
       </w:r>
       <w:proofErr w:type="spellStart"/>
       <w:r>
+        <w:rPr>
+          <w:rFonts w:ascii="Arial" w:hAnsi="Arial" w:cs="Arial"/>
+          <w:color w:val="70AD47" w:themeColor="accent6"/>
+        </w:rPr>
         <w:t>Javascript</w:t>
       </w:r>
+      <w:bookmarkEnd w:id="8"/>
       <w:proofErr w:type="spellEnd"/>
     </w:p>
     <w:p>
       <w:pPr>
         <w:jc w:val="both"/>
-      </w:pPr>
-      <w:r>
+        <w:rPr>
+          <w:rFonts w:ascii="Arial" w:hAnsi="Arial" w:cs="Arial"/>
+        </w:rPr>
+      </w:pPr>
+      <w:r>
+        <w:rPr>
+          <w:rFonts w:ascii="Arial" w:hAnsi="Arial" w:cs="Arial"/>
+        </w:rPr>
         <w:t xml:space="preserve">Aquí surge mi primer problema. La idea inicial era implementar parte de código </w:t>
       </w:r>
       <w:proofErr w:type="spellStart"/>
       <w:r>
+        <w:rPr>
+          <w:rFonts w:ascii="Arial" w:hAnsi="Arial" w:cs="Arial"/>
+        </w:rPr>
         <w:t>javascript</w:t>
       </w:r>
       <w:proofErr w:type="spellEnd"/>
       <w:r>
+        <w:rPr>
+          <w:rFonts w:ascii="Arial" w:hAnsi="Arial" w:cs="Arial"/>
+        </w:rPr>
         <w:t xml:space="preserve"> para hacer una “cesta” dinámica, sin recargar la página, puesto que sería un borrador antes de hacer la inserción del pedido. </w:t>
       </w:r>
     </w:p>
@@ -6747,14 +8021,23 @@
           <w:numId w:val="15"/>
         </w:numPr>
         <w:jc w:val="both"/>
-      </w:pPr>
-      <w:r>
+        <w:rPr>
+          <w:rFonts w:ascii="Arial" w:hAnsi="Arial" w:cs="Arial"/>
+        </w:rPr>
+      </w:pPr>
+      <w:r>
+        <w:rPr>
+          <w:rFonts w:ascii="Arial" w:hAnsi="Arial" w:cs="Arial"/>
+        </w:rPr>
         <w:t xml:space="preserve">Ventajas: no es necesario guardar la información en la base de datos, mejoraría el rendimiento en un programa pesado. </w:t>
       </w:r>
     </w:p>
     <w:p>
       <w:pPr>
         <w:jc w:val="both"/>
+        <w:rPr>
+          <w:rFonts w:ascii="Arial" w:hAnsi="Arial" w:cs="Arial"/>
+        </w:rPr>
       </w:pPr>
     </w:p>
     <w:p>
@@ -6765,102 +8048,181 @@
           <w:numId w:val="15"/>
         </w:numPr>
         <w:jc w:val="both"/>
-      </w:pPr>
-      <w:r>
+        <w:rPr>
+          <w:rFonts w:ascii="Arial" w:hAnsi="Arial" w:cs="Arial"/>
+        </w:rPr>
+      </w:pPr>
+      <w:r>
+        <w:rPr>
+          <w:rFonts w:ascii="Arial" w:hAnsi="Arial" w:cs="Arial"/>
+        </w:rPr>
         <w:t xml:space="preserve">Problemática: la consulta de los productos almacenados debe ser transformada en un </w:t>
       </w:r>
       <w:proofErr w:type="spellStart"/>
       <w:r>
+        <w:rPr>
+          <w:rFonts w:ascii="Arial" w:hAnsi="Arial" w:cs="Arial"/>
+        </w:rPr>
         <w:t>json</w:t>
       </w:r>
       <w:proofErr w:type="spellEnd"/>
       <w:r>
+        <w:rPr>
+          <w:rFonts w:ascii="Arial" w:hAnsi="Arial" w:cs="Arial"/>
+        </w:rPr>
         <w:t xml:space="preserve">, mostrarla entre etiquetas </w:t>
       </w:r>
       <w:proofErr w:type="spellStart"/>
       <w:r>
+        <w:rPr>
+          <w:rFonts w:ascii="Arial" w:hAnsi="Arial" w:cs="Arial"/>
+        </w:rPr>
         <w:t>php</w:t>
       </w:r>
       <w:proofErr w:type="spellEnd"/>
       <w:r>
+        <w:rPr>
+          <w:rFonts w:ascii="Arial" w:hAnsi="Arial" w:cs="Arial"/>
+        </w:rPr>
         <w:t xml:space="preserve">, y transformarla una vez más para mostrarla en el carrito (y posteriormente debería ser tratada en formato </w:t>
       </w:r>
       <w:proofErr w:type="spellStart"/>
       <w:r>
+        <w:rPr>
+          <w:rFonts w:ascii="Arial" w:hAnsi="Arial" w:cs="Arial"/>
+        </w:rPr>
         <w:t>php</w:t>
       </w:r>
       <w:proofErr w:type="spellEnd"/>
       <w:r>
+        <w:rPr>
+          <w:rFonts w:ascii="Arial" w:hAnsi="Arial" w:cs="Arial"/>
+        </w:rPr>
+        <w:t xml:space="preserve"> para la inserción).</w:t>
+      </w:r>
+    </w:p>
+    <w:p>
+      <w:pPr>
+        <w:jc w:val="both"/>
+        <w:rPr>
+          <w:rFonts w:ascii="Arial" w:hAnsi="Arial" w:cs="Arial"/>
+        </w:rPr>
+      </w:pPr>
+    </w:p>
+    <w:p>
+      <w:pPr>
+        <w:jc w:val="both"/>
+        <w:rPr>
+          <w:rFonts w:ascii="Arial" w:hAnsi="Arial" w:cs="Arial"/>
+        </w:rPr>
+      </w:pPr>
+      <w:r>
+        <w:rPr>
+          <w:rFonts w:ascii="Arial" w:hAnsi="Arial" w:cs="Arial"/>
+        </w:rPr>
+        <w:t xml:space="preserve">Por lo tanto, descartamos la idea de usar </w:t>
+      </w:r>
+      <w:proofErr w:type="spellStart"/>
+      <w:r>
+        <w:rPr>
+          <w:rFonts w:ascii="Arial" w:hAnsi="Arial" w:cs="Arial"/>
+        </w:rPr>
+        <w:t>Javascript</w:t>
+      </w:r>
+      <w:proofErr w:type="spellEnd"/>
+      <w:r>
+        <w:rPr>
+          <w:rFonts w:ascii="Arial" w:hAnsi="Arial" w:cs="Arial"/>
+        </w:rPr>
+        <w:t xml:space="preserve">. </w:t>
+      </w:r>
+    </w:p>
+    <w:p>
+      <w:pPr>
+        <w:jc w:val="both"/>
+        <w:rPr>
+          <w:rFonts w:ascii="Arial" w:hAnsi="Arial" w:cs="Arial"/>
+        </w:rPr>
+      </w:pPr>
+    </w:p>
+    <w:p>
+      <w:pPr>
+        <w:pStyle w:val="Ttulo3"/>
+        <w:rPr>
+          <w:rFonts w:ascii="Arial" w:hAnsi="Arial" w:cs="Arial"/>
+          <w:color w:val="70AD47" w:themeColor="accent6"/>
+        </w:rPr>
+      </w:pPr>
+      <w:bookmarkStart w:id="9" w:name="_Toc183678916"/>
+      <w:r>
+        <w:rPr>
+          <w:rFonts w:ascii="Arial" w:hAnsi="Arial" w:cs="Arial"/>
+          <w:color w:val="70AD47" w:themeColor="accent6"/>
+        </w:rPr>
+        <w:lastRenderedPageBreak/>
+        <w:t>Funcionalidad final</w:t>
+      </w:r>
+      <w:bookmarkEnd w:id="9"/>
+      <w:r>
+        <w:rPr>
+          <w:rFonts w:ascii="Arial" w:hAnsi="Arial" w:cs="Arial"/>
+          <w:color w:val="70AD47" w:themeColor="accent6"/>
+        </w:rPr>
         <w:t xml:space="preserve"> </w:t>
       </w:r>
-      <w:r>
-        <w:t xml:space="preserve">para </w:t>
-      </w:r>
-      <w:r>
-        <w:t xml:space="preserve">la </w:t>
-      </w:r>
-      <w:r>
-        <w:t>inserción</w:t>
-      </w:r>
-      <w:r>
-        <w:t>).</w:t>
-      </w:r>
-    </w:p>
-    <w:p>
-      <w:pPr>
-        <w:jc w:val="both"/>
-      </w:pPr>
-      <w:r>
-        <w:t xml:space="preserve">Por lo tanto, descartamos la idea de usar </w:t>
+    </w:p>
+    <w:p>
+      <w:pPr>
+        <w:jc w:val="both"/>
+        <w:rPr>
+          <w:rFonts w:ascii="Arial" w:hAnsi="Arial" w:cs="Arial"/>
+        </w:rPr>
+      </w:pPr>
+      <w:r>
+        <w:rPr>
+          <w:rFonts w:ascii="Arial" w:hAnsi="Arial" w:cs="Arial"/>
+        </w:rPr>
+        <w:t xml:space="preserve">Una vez que entramos a la mesa, mostramos en un formulario la consulta de los productos. Los artículos que seleccionemos pasarán a </w:t>
+      </w:r>
+      <w:r>
+        <w:rPr>
+          <w:rFonts w:ascii="Arial" w:hAnsi="Arial" w:cs="Arial"/>
+        </w:rPr>
+        <w:t>otro formulario (</w:t>
       </w:r>
       <w:proofErr w:type="spellStart"/>
       <w:r>
-        <w:t>Javascript</w:t>
+        <w:rPr>
+          <w:rFonts w:ascii="Arial" w:hAnsi="Arial" w:cs="Arial"/>
+        </w:rPr>
+        <w:t>líneas_</w:t>
+      </w:r>
+      <w:r>
+        <w:rPr>
+          <w:rFonts w:ascii="Arial" w:hAnsi="Arial" w:cs="Arial"/>
+        </w:rPr>
+        <w:t>carrito</w:t>
       </w:r>
       <w:proofErr w:type="spellEnd"/>
       <w:r>
-        <w:t xml:space="preserve">. </w:t>
-      </w:r>
-    </w:p>
-    <w:p>
-      <w:pPr>
-        <w:pStyle w:val="Ttulo3"/>
-      </w:pPr>
-      <w:r>
-        <w:t xml:space="preserve">Funcionalidad final </w:t>
-      </w:r>
-    </w:p>
-    <w:p>
-      <w:pPr>
-        <w:jc w:val="both"/>
-      </w:pPr>
-      <w:r>
-        <w:t xml:space="preserve">Una vez que entramos a la mesa, mostramos en un formulario la consulta de los productos. Los artículos que seleccionemos pasarán a </w:t>
-      </w:r>
-      <w:r>
-        <w:t>otro formulario (</w:t>
-      </w:r>
-      <w:proofErr w:type="spellStart"/>
-      <w:r>
-        <w:t>líneas_</w:t>
-      </w:r>
-      <w:r>
-        <w:t>carrito</w:t>
-      </w:r>
-      <w:proofErr w:type="spellEnd"/>
-      <w:r>
+        <w:rPr>
+          <w:rFonts w:ascii="Arial" w:hAnsi="Arial" w:cs="Arial"/>
+        </w:rPr>
         <w:t xml:space="preserve">). </w:t>
       </w:r>
     </w:p>
     <w:p>
       <w:pPr>
         <w:jc w:val="both"/>
-      </w:pPr>
-      <w:r>
-        <w:rPr>
+        <w:rPr>
+          <w:rFonts w:ascii="Arial" w:hAnsi="Arial" w:cs="Arial"/>
+        </w:rPr>
+      </w:pPr>
+      <w:r>
+        <w:rPr>
+          <w:rFonts w:ascii="Arial" w:hAnsi="Arial" w:cs="Arial"/>
           <w:noProof/>
         </w:rPr>
-        <w:lastRenderedPageBreak/>
         <w:drawing>
           <wp:anchor distT="0" distB="0" distL="114300" distR="114300" simplePos="0" relativeHeight="251672576" behindDoc="0" locked="0" layoutInCell="1" allowOverlap="1" wp14:anchorId="199D62FD" wp14:editId="25E66F85">
             <wp:simplePos x="0" y="0"/>
@@ -6915,11 +8277,17 @@
     <w:p>
       <w:pPr>
         <w:pStyle w:val="Ttulo2"/>
+        <w:rPr>
+          <w:rFonts w:ascii="Arial" w:hAnsi="Arial" w:cs="Arial"/>
+        </w:rPr>
       </w:pPr>
     </w:p>
     <w:p>
       <w:pPr>
         <w:pStyle w:val="Ttulo2"/>
+        <w:rPr>
+          <w:rFonts w:ascii="Arial" w:hAnsi="Arial" w:cs="Arial"/>
+        </w:rPr>
       </w:pPr>
     </w:p>
     <w:p>
@@ -7151,50 +8519,49 @@
     </w:p>
     <w:p>
       <w:pPr>
-        <w:jc w:val="both"/>
-        <w:rPr>
-          <w:rFonts w:ascii="Arial" w:hAnsi="Arial" w:cs="Arial"/>
-        </w:rPr>
-      </w:pPr>
-    </w:p>
-    <w:p>
-      <w:pPr>
-        <w:jc w:val="both"/>
-        <w:rPr>
-          <w:rFonts w:ascii="Arial" w:hAnsi="Arial" w:cs="Arial"/>
-        </w:rPr>
-      </w:pPr>
-    </w:p>
-    <w:p>
-      <w:pPr>
-        <w:jc w:val="both"/>
-        <w:rPr>
-          <w:rFonts w:ascii="Arial" w:hAnsi="Arial" w:cs="Arial"/>
-        </w:rPr>
-      </w:pPr>
-    </w:p>
-    <w:p>
-      <w:pPr>
         <w:pStyle w:val="Ttulo3"/>
-      </w:pPr>
-      <w:r>
+        <w:rPr>
+          <w:rFonts w:ascii="Arial" w:hAnsi="Arial" w:cs="Arial"/>
+          <w:color w:val="70AD47" w:themeColor="accent6"/>
+        </w:rPr>
+      </w:pPr>
+      <w:bookmarkStart w:id="10" w:name="_Toc183678917"/>
+      <w:r>
+        <w:rPr>
+          <w:rFonts w:ascii="Arial" w:hAnsi="Arial" w:cs="Arial"/>
+          <w:color w:val="70AD47" w:themeColor="accent6"/>
+        </w:rPr>
         <w:lastRenderedPageBreak/>
         <w:t>Crear Pedido</w:t>
       </w:r>
-    </w:p>
-    <w:p>
-      <w:pPr>
-        <w:jc w:val="both"/>
-      </w:pPr>
-      <w:r>
+      <w:bookmarkEnd w:id="10"/>
+    </w:p>
+    <w:p>
+      <w:pPr>
+        <w:jc w:val="both"/>
+        <w:rPr>
+          <w:rFonts w:ascii="Arial" w:hAnsi="Arial" w:cs="Arial"/>
+        </w:rPr>
+      </w:pPr>
+      <w:r>
+        <w:rPr>
+          <w:rFonts w:ascii="Arial" w:hAnsi="Arial" w:cs="Arial"/>
+        </w:rPr>
         <w:t xml:space="preserve">La cabecera del archivo contiene las variables más importantes con las que trabajamos: </w:t>
       </w:r>
     </w:p>
     <w:p>
       <w:pPr>
         <w:jc w:val="both"/>
-      </w:pPr>
-      <w:r>
+        <w:rPr>
+          <w:rFonts w:ascii="Arial" w:hAnsi="Arial" w:cs="Arial"/>
+        </w:rPr>
+      </w:pPr>
+      <w:r>
+        <w:rPr>
+          <w:rFonts w:ascii="Arial" w:hAnsi="Arial" w:cs="Arial"/>
+          <w:noProof/>
+        </w:rPr>
         <w:drawing>
           <wp:inline distT="0" distB="0" distL="0" distR="0" wp14:anchorId="6017EFDE" wp14:editId="1159F0F7">
             <wp:extent cx="5096586" cy="1581371"/>
@@ -7235,16 +8602,29 @@
     <w:p>
       <w:pPr>
         <w:jc w:val="both"/>
-      </w:pPr>
-      <w:r>
+        <w:rPr>
+          <w:rFonts w:ascii="Arial" w:hAnsi="Arial" w:cs="Arial"/>
+        </w:rPr>
+      </w:pPr>
+      <w:r>
+        <w:rPr>
+          <w:rFonts w:ascii="Arial" w:hAnsi="Arial" w:cs="Arial"/>
+        </w:rPr>
         <w:t xml:space="preserve">Calculamos total del pedido para su posterior inserción: </w:t>
       </w:r>
     </w:p>
     <w:p>
       <w:pPr>
         <w:jc w:val="both"/>
-      </w:pPr>
-      <w:r>
+        <w:rPr>
+          <w:rFonts w:ascii="Arial" w:hAnsi="Arial" w:cs="Arial"/>
+        </w:rPr>
+      </w:pPr>
+      <w:r>
+        <w:rPr>
+          <w:rFonts w:ascii="Arial" w:hAnsi="Arial" w:cs="Arial"/>
+          <w:noProof/>
+        </w:rPr>
         <w:drawing>
           <wp:inline distT="0" distB="0" distL="0" distR="0" wp14:anchorId="301DB377" wp14:editId="5DC39F0A">
             <wp:extent cx="5400040" cy="1407795"/>
@@ -7285,8 +8665,15 @@
     <w:p>
       <w:pPr>
         <w:jc w:val="both"/>
-      </w:pPr>
-      <w:r>
+        <w:rPr>
+          <w:rFonts w:ascii="Arial" w:hAnsi="Arial" w:cs="Arial"/>
+        </w:rPr>
+      </w:pPr>
+      <w:r>
+        <w:rPr>
+          <w:rFonts w:ascii="Arial" w:hAnsi="Arial" w:cs="Arial"/>
+          <w:noProof/>
+        </w:rPr>
         <w:drawing>
           <wp:anchor distT="0" distB="0" distL="114300" distR="114300" simplePos="0" relativeHeight="251676672" behindDoc="0" locked="0" layoutInCell="1" allowOverlap="1" wp14:anchorId="62D696E5" wp14:editId="2E39AFEC">
             <wp:simplePos x="0" y="0"/>
@@ -7338,22 +8725,38 @@
         </w:drawing>
       </w:r>
       <w:r>
+        <w:rPr>
+          <w:rFonts w:ascii="Arial" w:hAnsi="Arial" w:cs="Arial"/>
+        </w:rPr>
         <w:t xml:space="preserve">Guardamos fecha de creación y realizamos la inserción del pedido: </w:t>
       </w:r>
     </w:p>
     <w:p>
       <w:pPr>
         <w:jc w:val="both"/>
-      </w:pPr>
-      <w:r>
+        <w:rPr>
+          <w:rFonts w:ascii="Arial" w:hAnsi="Arial" w:cs="Arial"/>
+        </w:rPr>
+      </w:pPr>
+      <w:r>
+        <w:rPr>
+          <w:rFonts w:ascii="Arial" w:hAnsi="Arial" w:cs="Arial"/>
+        </w:rPr>
         <w:t xml:space="preserve"> </w:t>
       </w:r>
     </w:p>
     <w:p>
       <w:pPr>
         <w:jc w:val="both"/>
-      </w:pPr>
-      <w:r>
+        <w:rPr>
+          <w:rFonts w:ascii="Arial" w:hAnsi="Arial" w:cs="Arial"/>
+        </w:rPr>
+      </w:pPr>
+      <w:r>
+        <w:rPr>
+          <w:rFonts w:ascii="Arial" w:hAnsi="Arial" w:cs="Arial"/>
+          <w:noProof/>
+        </w:rPr>
         <w:drawing>
           <wp:anchor distT="0" distB="0" distL="114300" distR="114300" simplePos="0" relativeHeight="251677696" behindDoc="0" locked="0" layoutInCell="1" allowOverlap="1" wp14:anchorId="6D2096AA" wp14:editId="28F7A3C5">
             <wp:simplePos x="0" y="0"/>
@@ -7411,37 +8814,60 @@
         </w:drawing>
       </w:r>
       <w:r>
+        <w:rPr>
+          <w:rFonts w:ascii="Arial" w:hAnsi="Arial" w:cs="Arial"/>
+        </w:rPr>
         <w:t xml:space="preserve">Y ahora sí, procedemos a la </w:t>
       </w:r>
       <w:r>
         <w:rPr>
+          <w:rFonts w:ascii="Arial" w:hAnsi="Arial" w:cs="Arial"/>
           <w:b/>
           <w:bCs/>
         </w:rPr>
         <w:t>inserción de las líneas del pedido</w:t>
       </w:r>
       <w:r>
+        <w:rPr>
+          <w:rFonts w:ascii="Arial" w:hAnsi="Arial" w:cs="Arial"/>
+        </w:rPr>
         <w:t xml:space="preserve">: </w:t>
       </w:r>
     </w:p>
     <w:p>
       <w:pPr>
         <w:jc w:val="both"/>
-      </w:pPr>
-    </w:p>
-    <w:p>
-      <w:pPr>
-        <w:jc w:val="both"/>
-      </w:pPr>
-      <w:r>
+        <w:rPr>
+          <w:rFonts w:ascii="Arial" w:hAnsi="Arial" w:cs="Arial"/>
+        </w:rPr>
+      </w:pPr>
+    </w:p>
+    <w:p>
+      <w:pPr>
+        <w:jc w:val="both"/>
+        <w:rPr>
+          <w:rFonts w:ascii="Arial" w:hAnsi="Arial" w:cs="Arial"/>
+        </w:rPr>
+      </w:pPr>
+      <w:r>
+        <w:rPr>
+          <w:rFonts w:ascii="Arial" w:hAnsi="Arial" w:cs="Arial"/>
+        </w:rPr>
         <w:t xml:space="preserve">En este punto actualizo el stock de los productos, que nos será útil en el futuro para la gestión de productos, y que el camarero sepa a tiempo real si dispone de dicho artículo. </w:t>
       </w:r>
     </w:p>
     <w:p>
       <w:pPr>
         <w:jc w:val="both"/>
-      </w:pPr>
-      <w:r>
+        <w:rPr>
+          <w:rFonts w:ascii="Arial" w:hAnsi="Arial" w:cs="Arial"/>
+        </w:rPr>
+      </w:pPr>
+      <w:r>
+        <w:rPr>
+          <w:rFonts w:ascii="Arial" w:hAnsi="Arial" w:cs="Arial"/>
+          <w:noProof/>
+        </w:rPr>
         <w:drawing>
           <wp:inline distT="0" distB="0" distL="0" distR="0" wp14:anchorId="3E6ECD44" wp14:editId="6FC1E134">
             <wp:extent cx="5400040" cy="1104900"/>
@@ -7484,6 +8910,7 @@
         <w:jc w:val="both"/>
         <w:rPr>
           <w:rFonts w:ascii="Arial" w:hAnsi="Arial" w:cs="Arial"/>
+          <w:u w:val="single"/>
         </w:rPr>
       </w:pPr>
       <w:r>
@@ -7493,6 +8920,12 @@
         <w:lastRenderedPageBreak/>
         <w:t>Y actualizamos el estado de la mesa</w:t>
       </w:r>
+      <w:r>
+        <w:rPr>
+          <w:rFonts w:ascii="Arial" w:hAnsi="Arial" w:cs="Arial"/>
+        </w:rPr>
+        <w:t>:</w:t>
+      </w:r>
     </w:p>
     <w:p>
       <w:pPr>
@@ -7505,6 +8938,7 @@
       <w:r>
         <w:rPr>
           <w:rFonts w:ascii="Arial" w:hAnsi="Arial" w:cs="Arial"/>
+          <w:noProof/>
           <w:u w:val="single"/>
         </w:rPr>
         <w:drawing>
@@ -7583,6 +9017,7 @@
       <w:r>
         <w:rPr>
           <w:rFonts w:ascii="Arial" w:hAnsi="Arial" w:cs="Arial"/>
+          <w:noProof/>
         </w:rPr>
         <w:drawing>
           <wp:inline distT="0" distB="0" distL="0" distR="0" wp14:anchorId="04E3341E" wp14:editId="3FD51338">
@@ -7632,40 +9067,87 @@
     <w:p>
       <w:pPr>
         <w:pStyle w:val="Ttulo2"/>
-      </w:pPr>
-      <w:bookmarkStart w:id="8" w:name="_Toc183084915"/>
-      <w:r>
-        <w:t>Abrir mesas activas</w:t>
-      </w:r>
-      <w:bookmarkEnd w:id="8"/>
-      <w:r>
+        <w:rPr>
+          <w:rFonts w:ascii="Arial" w:hAnsi="Arial" w:cs="Arial"/>
+          <w:color w:val="70AD47" w:themeColor="accent6"/>
+        </w:rPr>
+      </w:pPr>
+      <w:bookmarkStart w:id="11" w:name="_Toc183678918"/>
+      <w:r>
+        <w:rPr>
+          <w:rFonts w:ascii="Arial" w:hAnsi="Arial" w:cs="Arial"/>
+          <w:color w:val="70AD47" w:themeColor="accent6"/>
+        </w:rPr>
+        <w:t xml:space="preserve">Abrir mesas activas </w:t>
+      </w:r>
+      <w:r>
+        <w:rPr>
+          <w:rFonts w:ascii="Arial" w:hAnsi="Arial" w:cs="Arial"/>
+          <w:color w:val="70AD47" w:themeColor="accent6"/>
+        </w:rPr>
+        <w:t>(listar pedido)</w:t>
+      </w:r>
+      <w:bookmarkEnd w:id="11"/>
+    </w:p>
+    <w:p>
+      <w:pPr>
+        <w:pStyle w:val="Ttulo3"/>
+        <w:rPr>
+          <w:rFonts w:ascii="Arial" w:hAnsi="Arial" w:cs="Arial"/>
+          <w:color w:val="70AD47" w:themeColor="accent6"/>
+        </w:rPr>
+      </w:pPr>
+      <w:bookmarkStart w:id="12" w:name="_Toc183678919"/>
+      <w:r>
+        <w:rPr>
+          <w:rFonts w:ascii="Arial" w:hAnsi="Arial" w:cs="Arial"/>
+          <w:color w:val="70AD47" w:themeColor="accent6"/>
+        </w:rPr>
+        <w:t>Anotación Importante</w:t>
+      </w:r>
+      <w:bookmarkEnd w:id="12"/>
+      <w:r>
+        <w:rPr>
+          <w:rFonts w:ascii="Arial" w:hAnsi="Arial" w:cs="Arial"/>
+          <w:color w:val="70AD47" w:themeColor="accent6"/>
+        </w:rPr>
         <w:t xml:space="preserve"> </w:t>
       </w:r>
-      <w:r>
-        <w:t>(listar pedido)</w:t>
-      </w:r>
-    </w:p>
-    <w:p>
-      <w:pPr>
-        <w:pStyle w:val="Ttulo3"/>
-      </w:pPr>
-      <w:r>
-        <w:t xml:space="preserve">Anotación Importante </w:t>
-      </w:r>
-    </w:p>
-    <w:p>
-      <w:pPr>
-        <w:jc w:val="both"/>
-      </w:pPr>
-      <w:r>
+    </w:p>
+    <w:p>
+      <w:pPr>
+        <w:jc w:val="both"/>
+        <w:rPr>
+          <w:rFonts w:ascii="Arial" w:hAnsi="Arial" w:cs="Arial"/>
+        </w:rPr>
+      </w:pPr>
+      <w:r>
+        <w:rPr>
+          <w:rFonts w:ascii="Arial" w:hAnsi="Arial" w:cs="Arial"/>
+        </w:rPr>
         <w:t xml:space="preserve">En todos los archivos relacionados con los pedidos, debemos comprobar que realmente nos llevamos la información adecuada, y trabajamos sobre la mesa y pedido que deseamos. Para ello en listar pedido encontramos estas líneas: </w:t>
       </w:r>
     </w:p>
     <w:p>
       <w:pPr>
         <w:jc w:val="both"/>
-      </w:pPr>
-      <w:r>
+        <w:rPr>
+          <w:rFonts w:ascii="Arial" w:hAnsi="Arial" w:cs="Arial"/>
+        </w:rPr>
+      </w:pPr>
+    </w:p>
+    <w:p>
+      <w:pPr>
+        <w:jc w:val="both"/>
+        <w:rPr>
+          <w:rFonts w:ascii="Arial" w:hAnsi="Arial" w:cs="Arial"/>
+        </w:rPr>
+      </w:pPr>
+      <w:r>
+        <w:rPr>
+          <w:rFonts w:ascii="Arial" w:hAnsi="Arial" w:cs="Arial"/>
+          <w:noProof/>
+        </w:rPr>
         <w:drawing>
           <wp:inline distT="0" distB="0" distL="0" distR="0" wp14:anchorId="7E517F92" wp14:editId="132DC635">
             <wp:extent cx="5400040" cy="1604010"/>
@@ -7706,47 +9188,113 @@
     <w:p>
       <w:pPr>
         <w:jc w:val="both"/>
-      </w:pPr>
-      <w:r>
+        <w:rPr>
+          <w:rFonts w:ascii="Arial" w:hAnsi="Arial" w:cs="Arial"/>
+        </w:rPr>
+      </w:pPr>
+      <w:r>
+        <w:rPr>
+          <w:rFonts w:ascii="Arial" w:hAnsi="Arial" w:cs="Arial"/>
+        </w:rPr>
         <w:t xml:space="preserve">Así fui descartando errores y optimizando el código. </w:t>
       </w:r>
     </w:p>
     <w:p>
       <w:pPr>
+        <w:jc w:val="both"/>
+        <w:rPr>
+          <w:rFonts w:ascii="Arial" w:hAnsi="Arial" w:cs="Arial"/>
+        </w:rPr>
+      </w:pPr>
+    </w:p>
+    <w:p>
+      <w:pPr>
+        <w:jc w:val="both"/>
+        <w:rPr>
+          <w:rFonts w:ascii="Arial" w:hAnsi="Arial" w:cs="Arial"/>
+        </w:rPr>
+      </w:pPr>
+    </w:p>
+    <w:p>
+      <w:pPr>
+        <w:jc w:val="both"/>
+        <w:rPr>
+          <w:rFonts w:ascii="Arial" w:hAnsi="Arial" w:cs="Arial"/>
+        </w:rPr>
+      </w:pPr>
+    </w:p>
+    <w:p>
+      <w:pPr>
+        <w:jc w:val="both"/>
+        <w:rPr>
+          <w:rFonts w:ascii="Arial" w:hAnsi="Arial" w:cs="Arial"/>
+        </w:rPr>
+      </w:pPr>
+    </w:p>
+    <w:p>
+      <w:pPr>
         <w:pStyle w:val="Ttulo3"/>
         <w:rPr>
+          <w:rFonts w:ascii="Arial" w:hAnsi="Arial" w:cs="Arial"/>
+          <w:color w:val="70AD47" w:themeColor="accent6"/>
           <w:u w:val="single"/>
         </w:rPr>
       </w:pPr>
-      <w:r>
+      <w:bookmarkStart w:id="13" w:name="_Toc183678920"/>
+      <w:r>
+        <w:rPr>
+          <w:rFonts w:ascii="Arial" w:hAnsi="Arial" w:cs="Arial"/>
+          <w:color w:val="70AD47" w:themeColor="accent6"/>
+        </w:rPr>
+        <w:lastRenderedPageBreak/>
         <w:t>Mesa ocupada</w:t>
       </w:r>
-    </w:p>
-    <w:p>
-      <w:pPr>
-        <w:jc w:val="both"/>
-      </w:pPr>
-      <w:r>
-        <w:t>Una vez que la mesa aparece ocupada, si accedemos a ella desde el salón nos llevará a la página donde se listan las líneas del pedido que hay alojado en el mismo. Para ello he creado una consulta con producto cartesiano</w:t>
-      </w:r>
-      <w:r>
-        <w:t xml:space="preserve"> utilizando el </w:t>
+      <w:bookmarkEnd w:id="13"/>
+    </w:p>
+    <w:p>
+      <w:pPr>
+        <w:jc w:val="both"/>
+        <w:rPr>
+          <w:rFonts w:ascii="Arial" w:hAnsi="Arial" w:cs="Arial"/>
+        </w:rPr>
+      </w:pPr>
+      <w:r>
+        <w:rPr>
+          <w:rFonts w:ascii="Arial" w:hAnsi="Arial" w:cs="Arial"/>
+        </w:rPr>
+        <w:t xml:space="preserve">Una vez que la mesa aparece ocupada, si accedemos a ella desde el salón nos llevará a la página donde se listan las líneas del pedido que hay alojado en el mismo. Para ello he creado una consulta con producto cartesiano utilizando el </w:t>
       </w:r>
       <w:proofErr w:type="spellStart"/>
       <w:r>
+        <w:rPr>
+          <w:rFonts w:ascii="Arial" w:hAnsi="Arial" w:cs="Arial"/>
+          <w:i/>
+          <w:iCs/>
+        </w:rPr>
         <w:t>pedidoId</w:t>
       </w:r>
       <w:proofErr w:type="spellEnd"/>
       <w:r>
-        <w:t xml:space="preserve"> de arriba</w:t>
-      </w:r>
-      <w:r>
-        <w:t>:</w:t>
-      </w:r>
-    </w:p>
-    <w:p>
-      <w:pPr>
-        <w:jc w:val="both"/>
+        <w:rPr>
+          <w:rFonts w:ascii="Arial" w:hAnsi="Arial" w:cs="Arial"/>
+          <w:i/>
+          <w:iCs/>
+        </w:rPr>
+        <w:t xml:space="preserve"> </w:t>
+      </w:r>
+      <w:r>
+        <w:rPr>
+          <w:rFonts w:ascii="Arial" w:hAnsi="Arial" w:cs="Arial"/>
+        </w:rPr>
+        <w:t>de arriba:</w:t>
+      </w:r>
+    </w:p>
+    <w:p>
+      <w:pPr>
+        <w:jc w:val="both"/>
+        <w:rPr>
+          <w:rFonts w:ascii="Arial" w:hAnsi="Arial" w:cs="Arial"/>
+        </w:rPr>
       </w:pPr>
     </w:p>
     <w:p>
@@ -7761,7 +9309,6 @@
           <w:rFonts w:ascii="Arial" w:hAnsi="Arial" w:cs="Arial"/>
           <w:noProof/>
         </w:rPr>
-        <w:lastRenderedPageBreak/>
         <w:drawing>
           <wp:inline distT="0" distB="0" distL="0" distR="0" wp14:anchorId="70CC0C6D" wp14:editId="5F05A775">
             <wp:extent cx="5020376" cy="1143160"/>
@@ -7814,14 +9361,6 @@
           <w:rFonts w:ascii="Arial" w:hAnsi="Arial" w:cs="Arial"/>
         </w:rPr>
       </w:pPr>
-    </w:p>
-    <w:p>
-      <w:pPr>
-        <w:jc w:val="both"/>
-        <w:rPr>
-          <w:rFonts w:ascii="Arial" w:hAnsi="Arial" w:cs="Arial"/>
-        </w:rPr>
-      </w:pPr>
       <w:r>
         <w:rPr>
           <w:rFonts w:ascii="Arial" w:hAnsi="Arial" w:cs="Arial"/>
@@ -7839,6 +9378,7 @@
       <w:r>
         <w:rPr>
           <w:rFonts w:ascii="Arial" w:hAnsi="Arial" w:cs="Arial"/>
+          <w:noProof/>
         </w:rPr>
         <w:drawing>
           <wp:inline distT="0" distB="0" distL="0" distR="0" wp14:anchorId="760E00FE" wp14:editId="6997DE8B">
@@ -7882,13 +9422,6 @@
         <w:jc w:val="both"/>
         <w:rPr>
           <w:rFonts w:ascii="Arial" w:hAnsi="Arial" w:cs="Arial"/>
-        </w:rPr>
-      </w:pPr>
-    </w:p>
-    <w:p>
-      <w:pPr>
-        <w:jc w:val="both"/>
-        <w:rPr>
           <w:u w:val="single"/>
         </w:rPr>
       </w:pPr>
@@ -7896,33 +9429,43 @@
     <w:p>
       <w:pPr>
         <w:jc w:val="both"/>
-      </w:pPr>
-      <w:r>
-        <w:rPr>
-          <w:u w:val="single"/>
+        <w:rPr>
+          <w:rFonts w:ascii="Arial" w:hAnsi="Arial" w:cs="Arial"/>
+        </w:rPr>
+      </w:pPr>
+      <w:r>
+        <w:rPr>
+          <w:rFonts w:ascii="Arial" w:hAnsi="Arial" w:cs="Arial"/>
         </w:rPr>
         <w:t>P</w:t>
       </w:r>
       <w:r>
         <w:rPr>
-          <w:u w:val="single"/>
-        </w:rPr>
-        <w:t>ara</w:t>
-      </w:r>
-      <w:r>
-        <w:t xml:space="preserve"> mostrar el precio del producto e insertar el total de la cuenta en el pedido, genero la siguiente consulta: </w:t>
-      </w:r>
-    </w:p>
-    <w:p>
-      <w:pPr>
-        <w:jc w:val="both"/>
-      </w:pPr>
-    </w:p>
-    <w:p>
-      <w:pPr>
-        <w:jc w:val="both"/>
-      </w:pPr>
-      <w:r>
+          <w:rFonts w:ascii="Arial" w:hAnsi="Arial" w:cs="Arial"/>
+        </w:rPr>
+        <w:t xml:space="preserve">ara mostrar el precio del producto e insertar el total de la cuenta en el pedido, genero la siguiente consulta: </w:t>
+      </w:r>
+    </w:p>
+    <w:p>
+      <w:pPr>
+        <w:jc w:val="both"/>
+        <w:rPr>
+          <w:rFonts w:ascii="Arial" w:hAnsi="Arial" w:cs="Arial"/>
+        </w:rPr>
+      </w:pPr>
+    </w:p>
+    <w:p>
+      <w:pPr>
+        <w:jc w:val="both"/>
+        <w:rPr>
+          <w:rFonts w:ascii="Arial" w:hAnsi="Arial" w:cs="Arial"/>
+        </w:rPr>
+      </w:pPr>
+      <w:r>
+        <w:rPr>
+          <w:rFonts w:ascii="Arial" w:hAnsi="Arial" w:cs="Arial"/>
+          <w:noProof/>
+        </w:rPr>
         <w:drawing>
           <wp:inline distT="0" distB="0" distL="0" distR="0" wp14:anchorId="47A31431" wp14:editId="24FC84F3">
             <wp:extent cx="5400040" cy="1621790"/>
@@ -7964,11 +9507,54 @@
       <w:pPr>
         <w:jc w:val="both"/>
         <w:rPr>
+          <w:rFonts w:ascii="Arial" w:hAnsi="Arial" w:cs="Arial"/>
+        </w:rPr>
+      </w:pPr>
+    </w:p>
+    <w:p>
+      <w:pPr>
+        <w:jc w:val="both"/>
+        <w:rPr>
+          <w:rFonts w:ascii="Arial" w:hAnsi="Arial" w:cs="Arial"/>
+        </w:rPr>
+      </w:pPr>
+    </w:p>
+    <w:p>
+      <w:pPr>
+        <w:jc w:val="both"/>
+        <w:rPr>
+          <w:rFonts w:ascii="Arial" w:hAnsi="Arial" w:cs="Arial"/>
+        </w:rPr>
+      </w:pPr>
+    </w:p>
+    <w:p>
+      <w:pPr>
+        <w:jc w:val="both"/>
+        <w:rPr>
+          <w:rFonts w:ascii="Arial" w:hAnsi="Arial" w:cs="Arial"/>
+        </w:rPr>
+      </w:pPr>
+      <w:r>
+        <w:rPr>
+          <w:rFonts w:ascii="Arial" w:hAnsi="Arial" w:cs="Arial"/>
+        </w:rPr>
+        <w:lastRenderedPageBreak/>
+        <w:t>Consulta para obtener el total del pedido:</w:t>
+      </w:r>
+    </w:p>
+    <w:p>
+      <w:pPr>
+        <w:jc w:val="both"/>
+        <w:rPr>
+          <w:rFonts w:ascii="Arial" w:hAnsi="Arial" w:cs="Arial"/>
           <w:u w:val="single"/>
         </w:rPr>
       </w:pPr>
       <w:r>
-        <w:lastRenderedPageBreak/>
+        <w:rPr>
+          <w:rFonts w:ascii="Arial" w:hAnsi="Arial" w:cs="Arial"/>
+          <w:noProof/>
+        </w:rPr>
         <w:drawing>
           <wp:inline distT="0" distB="0" distL="0" distR="0" wp14:anchorId="0E162E2E" wp14:editId="0028FA6A">
             <wp:extent cx="5400040" cy="2499360"/>
@@ -8009,48 +9595,89 @@
     <w:p>
       <w:pPr>
         <w:jc w:val="both"/>
-      </w:pPr>
-      <w:r>
+        <w:rPr>
+          <w:rFonts w:ascii="Arial" w:hAnsi="Arial" w:cs="Arial"/>
+        </w:rPr>
+      </w:pPr>
+      <w:r>
+        <w:rPr>
+          <w:rFonts w:ascii="Arial" w:hAnsi="Arial" w:cs="Arial"/>
+        </w:rPr>
         <w:t xml:space="preserve">Lo utilizaremos para mostrar al final del listado el total de la cuenta, junto a los botones para imprimir el ticket y pagar la cuenta (y liberar la mesa). </w:t>
       </w:r>
     </w:p>
     <w:p>
       <w:pPr>
         <w:jc w:val="both"/>
-      </w:pPr>
-      <w:r>
+        <w:rPr>
+          <w:rFonts w:ascii="Arial" w:hAnsi="Arial" w:cs="Arial"/>
+        </w:rPr>
+      </w:pPr>
+      <w:r>
+        <w:rPr>
+          <w:rFonts w:ascii="Arial" w:hAnsi="Arial" w:cs="Arial"/>
+        </w:rPr>
         <w:t xml:space="preserve">Ambos tickets los pospuse para el siguiente </w:t>
       </w:r>
       <w:proofErr w:type="spellStart"/>
       <w:r>
+        <w:rPr>
+          <w:rFonts w:ascii="Arial" w:hAnsi="Arial" w:cs="Arial"/>
+        </w:rPr>
         <w:t>spring</w:t>
       </w:r>
       <w:proofErr w:type="spellEnd"/>
       <w:r>
+        <w:rPr>
+          <w:rFonts w:ascii="Arial" w:hAnsi="Arial" w:cs="Arial"/>
+        </w:rPr>
         <w:t xml:space="preserve">, puesto que no disponía de la impresora, lo veremos en el siguiente apartado. </w:t>
       </w:r>
     </w:p>
     <w:p>
       <w:pPr>
         <w:pStyle w:val="Ttulo2"/>
-      </w:pPr>
-      <w:r>
+        <w:rPr>
+          <w:rFonts w:ascii="Arial" w:hAnsi="Arial" w:cs="Arial"/>
+          <w:color w:val="70AD47" w:themeColor="accent6"/>
+        </w:rPr>
+      </w:pPr>
+      <w:bookmarkStart w:id="14" w:name="_Toc183678921"/>
+      <w:r>
+        <w:rPr>
+          <w:rFonts w:ascii="Arial" w:hAnsi="Arial" w:cs="Arial"/>
+          <w:color w:val="70AD47" w:themeColor="accent6"/>
+        </w:rPr>
         <w:t>Cerrar mesa (pagar pedido)</w:t>
       </w:r>
-    </w:p>
-    <w:p>
-      <w:pPr>
-        <w:jc w:val="both"/>
-      </w:pPr>
-      <w:r>
+      <w:bookmarkEnd w:id="14"/>
+    </w:p>
+    <w:p>
+      <w:pPr>
+        <w:jc w:val="both"/>
+        <w:rPr>
+          <w:rFonts w:ascii="Arial" w:hAnsi="Arial" w:cs="Arial"/>
+        </w:rPr>
+      </w:pPr>
+      <w:r>
+        <w:rPr>
+          <w:rFonts w:ascii="Arial" w:hAnsi="Arial" w:cs="Arial"/>
+        </w:rPr>
         <w:t xml:space="preserve">Añado en este apartado la funcionalidad de liberar la mesa. La lógica es simple. Mi columna “mesa” admite nulos, así que cuando un pedido está pagado, este pedido asociado a una mesa deja de estarlo, y el atributo pasa a ser NULL. </w:t>
       </w:r>
     </w:p>
     <w:p>
       <w:pPr>
         <w:jc w:val="both"/>
-      </w:pPr>
-      <w:r>
+        <w:rPr>
+          <w:rFonts w:ascii="Arial" w:hAnsi="Arial" w:cs="Arial"/>
+        </w:rPr>
+      </w:pPr>
+      <w:r>
+        <w:rPr>
+          <w:rFonts w:ascii="Arial" w:hAnsi="Arial" w:cs="Arial"/>
+          <w:noProof/>
+        </w:rPr>
         <w:drawing>
           <wp:inline distT="0" distB="0" distL="0" distR="0" wp14:anchorId="41636E9E" wp14:editId="5D980925">
             <wp:extent cx="5400040" cy="1455420"/>
@@ -8091,19 +9718,40 @@
     <w:p>
       <w:pPr>
         <w:jc w:val="both"/>
-      </w:pPr>
-      <w:r>
+        <w:rPr>
+          <w:rFonts w:ascii="Arial" w:hAnsi="Arial" w:cs="Arial"/>
+        </w:rPr>
+      </w:pPr>
+      <w:r>
+        <w:rPr>
+          <w:rFonts w:ascii="Arial" w:hAnsi="Arial" w:cs="Arial"/>
+        </w:rPr>
+        <w:t xml:space="preserve">Es una manera fácil de localizar los pedidos más tarde, puesto que no necesitamos la información de la mesa asociada al pedido para futuras auditorías. </w:t>
+      </w:r>
+    </w:p>
+    <w:p>
+      <w:pPr>
+        <w:jc w:val="both"/>
+        <w:rPr>
+          <w:rFonts w:ascii="Arial" w:hAnsi="Arial" w:cs="Arial"/>
+        </w:rPr>
+      </w:pPr>
+      <w:r>
+        <w:rPr>
+          <w:rFonts w:ascii="Arial" w:hAnsi="Arial" w:cs="Arial"/>
+          <w:noProof/>
+        </w:rPr>
         <w:drawing>
-          <wp:anchor distT="0" distB="0" distL="114300" distR="114300" simplePos="0" relativeHeight="251682816" behindDoc="0" locked="0" layoutInCell="1" allowOverlap="1" wp14:anchorId="496149C3" wp14:editId="3E7D0F09">
+          <wp:anchor distT="0" distB="0" distL="114300" distR="114300" simplePos="0" relativeHeight="251682816" behindDoc="0" locked="0" layoutInCell="1" allowOverlap="1" wp14:anchorId="496149C3" wp14:editId="01F16225">
             <wp:simplePos x="0" y="0"/>
             <wp:positionH relativeFrom="margin">
               <wp:align>center</wp:align>
             </wp:positionH>
             <wp:positionV relativeFrom="paragraph">
-              <wp:posOffset>394647</wp:posOffset>
+              <wp:posOffset>461976</wp:posOffset>
             </wp:positionV>
-            <wp:extent cx="4106173" cy="2072061"/>
-            <wp:effectExtent l="0" t="0" r="8890" b="4445"/>
+            <wp:extent cx="2933700" cy="1480185"/>
+            <wp:effectExtent l="0" t="0" r="0" b="5715"/>
             <wp:wrapTopAndBottom/>
             <wp:docPr id="2071616152" name="Imagen 1"/>
             <wp:cNvGraphicFramePr>
@@ -8131,7 +9779,7 @@
                   <pic:spPr>
                     <a:xfrm>
                       <a:off x="0" y="0"/>
-                      <a:ext cx="4106173" cy="2072061"/>
+                      <a:ext cx="2933700" cy="1480185"/>
                     </a:xfrm>
                     <a:prstGeom prst="rect">
                       <a:avLst/>
@@ -8140,72 +9788,126 @@
                 </pic:pic>
               </a:graphicData>
             </a:graphic>
+            <wp14:sizeRelH relativeFrom="margin">
+              <wp14:pctWidth>0</wp14:pctWidth>
+            </wp14:sizeRelH>
+            <wp14:sizeRelV relativeFrom="margin">
+              <wp14:pctHeight>0</wp14:pctHeight>
+            </wp14:sizeRelV>
           </wp:anchor>
         </w:drawing>
       </w:r>
       <w:r>
+        <w:rPr>
+          <w:rFonts w:ascii="Arial" w:hAnsi="Arial" w:cs="Arial"/>
+        </w:rPr>
         <w:t xml:space="preserve">Cuando pulsamos el botón se abre un modal para confirmar la operación, y se ejecuta el código de arriba. </w:t>
       </w:r>
     </w:p>
     <w:p>
       <w:pPr>
-        <w:jc w:val="both"/>
-      </w:pPr>
-    </w:p>
-    <w:p>
-      <w:pPr>
         <w:pStyle w:val="Ttulo1"/>
         <w:rPr>
+          <w:rFonts w:ascii="Arial" w:hAnsi="Arial" w:cs="Arial"/>
+          <w:color w:val="70AD47" w:themeColor="accent6"/>
           <w:u w:val="single"/>
         </w:rPr>
       </w:pPr>
-      <w:bookmarkStart w:id="9" w:name="_Toc183084916"/>
-      <w:r>
+      <w:bookmarkStart w:id="15" w:name="_Toc183678922"/>
+      <w:r>
+        <w:rPr>
+          <w:rFonts w:ascii="Arial" w:hAnsi="Arial" w:cs="Arial"/>
+          <w:color w:val="70AD47" w:themeColor="accent6"/>
+        </w:rPr>
         <w:lastRenderedPageBreak/>
-        <w:t>Spring 3</w:t>
-      </w:r>
-      <w:bookmarkEnd w:id="9"/>
+        <w:t>Sprin</w:t>
+      </w:r>
+      <w:r>
+        <w:rPr>
+          <w:rFonts w:ascii="Arial" w:hAnsi="Arial" w:cs="Arial"/>
+          <w:color w:val="70AD47" w:themeColor="accent6"/>
+        </w:rPr>
+        <w:t>t</w:t>
+      </w:r>
+      <w:r>
+        <w:rPr>
+          <w:rFonts w:ascii="Arial" w:hAnsi="Arial" w:cs="Arial"/>
+          <w:color w:val="70AD47" w:themeColor="accent6"/>
+        </w:rPr>
+        <w:t xml:space="preserve"> 3</w:t>
+      </w:r>
+      <w:bookmarkEnd w:id="15"/>
     </w:p>
     <w:p>
       <w:pPr>
         <w:pStyle w:val="Ttulo2"/>
-      </w:pPr>
-      <w:bookmarkStart w:id="10" w:name="_Toc183084917"/>
-      <w:r>
+        <w:rPr>
+          <w:rFonts w:ascii="Arial" w:hAnsi="Arial" w:cs="Arial"/>
+          <w:color w:val="70AD47" w:themeColor="accent6"/>
+        </w:rPr>
+      </w:pPr>
+      <w:bookmarkStart w:id="16" w:name="_Toc183678923"/>
+      <w:r>
+        <w:rPr>
+          <w:rFonts w:ascii="Arial" w:hAnsi="Arial" w:cs="Arial"/>
+          <w:color w:val="70AD47" w:themeColor="accent6"/>
+        </w:rPr>
         <w:t>Conexión con la impresora</w:t>
       </w:r>
-      <w:bookmarkEnd w:id="10"/>
-    </w:p>
-    <w:p>
-      <w:pPr>
-        <w:jc w:val="both"/>
-      </w:pPr>
-      <w:r>
+      <w:bookmarkEnd w:id="16"/>
+    </w:p>
+    <w:p>
+      <w:pPr>
+        <w:jc w:val="both"/>
+        <w:rPr>
+          <w:rFonts w:ascii="Arial" w:hAnsi="Arial" w:cs="Arial"/>
+        </w:rPr>
+      </w:pPr>
+      <w:r>
+        <w:rPr>
+          <w:rFonts w:ascii="Arial" w:hAnsi="Arial" w:cs="Arial"/>
+        </w:rPr>
         <w:t xml:space="preserve">Inicialmente hice las pruebas conectando la impresora (modelo XP-80C) por </w:t>
       </w:r>
       <w:proofErr w:type="spellStart"/>
       <w:r>
+        <w:rPr>
+          <w:rFonts w:ascii="Arial" w:hAnsi="Arial" w:cs="Arial"/>
+        </w:rPr>
         <w:t>usb</w:t>
       </w:r>
       <w:proofErr w:type="spellEnd"/>
       <w:r>
+        <w:rPr>
+          <w:rFonts w:ascii="Arial" w:hAnsi="Arial" w:cs="Arial"/>
+        </w:rPr>
         <w:t xml:space="preserve"> y posteriormente instalando los drivers pertinentes, en modo local con los propios archivos que nos facilitó el profesor D. Fernando Ureña.</w:t>
       </w:r>
     </w:p>
     <w:p>
       <w:pPr>
         <w:jc w:val="both"/>
-      </w:pPr>
-      <w:r>
+        <w:rPr>
+          <w:rFonts w:ascii="Arial" w:hAnsi="Arial" w:cs="Arial"/>
+        </w:rPr>
+      </w:pPr>
+      <w:r>
+        <w:rPr>
+          <w:rFonts w:ascii="Arial" w:hAnsi="Arial" w:cs="Arial"/>
+        </w:rPr>
         <w:t xml:space="preserve">El nombre que le otorgues es irrelevante, sin embargo, un paso indispensable es la configuración del puerto al que está conectada. En Windows (preferencias de impresora) tuve que activar el uso compartido de la misma, asignándole el puerto en el que será reconocida por nuestro servidor y por tanto en nuestros archivos PHP. </w:t>
       </w:r>
     </w:p>
     <w:p>
       <w:pPr>
         <w:jc w:val="both"/>
-      </w:pPr>
-      <w:r>
-        <w:rPr>
+        <w:rPr>
+          <w:rFonts w:ascii="Arial" w:hAnsi="Arial" w:cs="Arial"/>
+        </w:rPr>
+      </w:pPr>
+      <w:r>
+        <w:rPr>
+          <w:rFonts w:ascii="Arial" w:hAnsi="Arial" w:cs="Arial"/>
           <w:noProof/>
         </w:rPr>
         <w:drawing>
@@ -8259,48 +9961,135 @@
         </w:drawing>
       </w:r>
     </w:p>
-    <w:p/>
-    <w:p/>
-    <w:p/>
-    <w:p/>
-    <w:p/>
-    <w:p/>
-    <w:p/>
-    <w:p/>
-    <w:p/>
-    <w:p/>
-    <w:p/>
-    <w:p/>
-    <w:p>
-      <w:pPr>
-        <w:jc w:val="both"/>
-      </w:pPr>
-      <w:r>
+    <w:p>
+      <w:pPr>
+        <w:rPr>
+          <w:rFonts w:ascii="Arial" w:hAnsi="Arial" w:cs="Arial"/>
+        </w:rPr>
+      </w:pPr>
+    </w:p>
+    <w:p>
+      <w:pPr>
+        <w:rPr>
+          <w:rFonts w:ascii="Arial" w:hAnsi="Arial" w:cs="Arial"/>
+        </w:rPr>
+      </w:pPr>
+    </w:p>
+    <w:p>
+      <w:pPr>
+        <w:rPr>
+          <w:rFonts w:ascii="Arial" w:hAnsi="Arial" w:cs="Arial"/>
+        </w:rPr>
+      </w:pPr>
+    </w:p>
+    <w:p>
+      <w:pPr>
+        <w:rPr>
+          <w:rFonts w:ascii="Arial" w:hAnsi="Arial" w:cs="Arial"/>
+        </w:rPr>
+      </w:pPr>
+    </w:p>
+    <w:p>
+      <w:pPr>
+        <w:rPr>
+          <w:rFonts w:ascii="Arial" w:hAnsi="Arial" w:cs="Arial"/>
+        </w:rPr>
+      </w:pPr>
+    </w:p>
+    <w:p>
+      <w:pPr>
+        <w:rPr>
+          <w:rFonts w:ascii="Arial" w:hAnsi="Arial" w:cs="Arial"/>
+        </w:rPr>
+      </w:pPr>
+    </w:p>
+    <w:p>
+      <w:pPr>
+        <w:rPr>
+          <w:rFonts w:ascii="Arial" w:hAnsi="Arial" w:cs="Arial"/>
+        </w:rPr>
+      </w:pPr>
+    </w:p>
+    <w:p>
+      <w:pPr>
+        <w:rPr>
+          <w:rFonts w:ascii="Arial" w:hAnsi="Arial" w:cs="Arial"/>
+        </w:rPr>
+      </w:pPr>
+    </w:p>
+    <w:p>
+      <w:pPr>
+        <w:rPr>
+          <w:rFonts w:ascii="Arial" w:hAnsi="Arial" w:cs="Arial"/>
+        </w:rPr>
+      </w:pPr>
+    </w:p>
+    <w:p>
+      <w:pPr>
+        <w:rPr>
+          <w:rFonts w:ascii="Arial" w:hAnsi="Arial" w:cs="Arial"/>
+        </w:rPr>
+      </w:pPr>
+    </w:p>
+    <w:p>
+      <w:pPr>
+        <w:rPr>
+          <w:rFonts w:ascii="Arial" w:hAnsi="Arial" w:cs="Arial"/>
+        </w:rPr>
+      </w:pPr>
+    </w:p>
+    <w:p>
+      <w:pPr>
+        <w:jc w:val="both"/>
+        <w:rPr>
+          <w:rFonts w:ascii="Arial" w:hAnsi="Arial" w:cs="Arial"/>
+        </w:rPr>
+      </w:pPr>
+      <w:r>
+        <w:rPr>
+          <w:rFonts w:ascii="Arial" w:hAnsi="Arial" w:cs="Arial"/>
+        </w:rPr>
         <w:t xml:space="preserve">Por supuesto otro requisito indispensable es asegurarnos que el </w:t>
       </w:r>
       <w:proofErr w:type="spellStart"/>
       <w:r>
+        <w:rPr>
+          <w:rFonts w:ascii="Arial" w:hAnsi="Arial" w:cs="Arial"/>
+        </w:rPr>
         <w:t>composer</w:t>
       </w:r>
       <w:proofErr w:type="spellEnd"/>
       <w:r>
+        <w:rPr>
+          <w:rFonts w:ascii="Arial" w:hAnsi="Arial" w:cs="Arial"/>
+        </w:rPr>
         <w:t xml:space="preserve"> y el </w:t>
       </w:r>
       <w:proofErr w:type="spellStart"/>
       <w:r>
+        <w:rPr>
+          <w:rFonts w:ascii="Arial" w:hAnsi="Arial" w:cs="Arial"/>
+        </w:rPr>
         <w:t>vendor</w:t>
       </w:r>
       <w:proofErr w:type="spellEnd"/>
       <w:r>
+        <w:rPr>
+          <w:rFonts w:ascii="Arial" w:hAnsi="Arial" w:cs="Arial"/>
+        </w:rPr>
         <w:t xml:space="preserve"> previamente instalados en el repositorio están enlazados con el archivo donde creamos el ticket, que no haya errores en la ruta. </w:t>
       </w:r>
     </w:p>
     <w:p>
       <w:pPr>
         <w:jc w:val="both"/>
-      </w:pPr>
-      <w:r>
-        <w:rPr>
+        <w:rPr>
+          <w:rFonts w:ascii="Arial" w:hAnsi="Arial" w:cs="Arial"/>
+        </w:rPr>
+      </w:pPr>
+      <w:r>
+        <w:rPr>
+          <w:rFonts w:ascii="Arial" w:hAnsi="Arial" w:cs="Arial"/>
           <w:noProof/>
         </w:rPr>
         <w:drawing>
@@ -8343,64 +10132,91 @@
     <w:p>
       <w:pPr>
         <w:jc w:val="both"/>
-      </w:pPr>
-      <w:r>
+        <w:rPr>
+          <w:rFonts w:ascii="Arial" w:hAnsi="Arial" w:cs="Arial"/>
+        </w:rPr>
+      </w:pPr>
+      <w:r>
+        <w:rPr>
+          <w:rFonts w:ascii="Arial" w:hAnsi="Arial" w:cs="Arial"/>
+        </w:rPr>
         <w:t xml:space="preserve">Esto incluye en nuestro archivo las librerías que necesitamos. </w:t>
       </w:r>
     </w:p>
     <w:p>
       <w:pPr>
         <w:jc w:val="both"/>
+        <w:rPr>
+          <w:rFonts w:ascii="Arial" w:hAnsi="Arial" w:cs="Arial"/>
+        </w:rPr>
+      </w:pPr>
+    </w:p>
+    <w:p>
+      <w:pPr>
+        <w:jc w:val="both"/>
+        <w:rPr>
+          <w:rFonts w:ascii="Arial" w:hAnsi="Arial" w:cs="Arial"/>
+        </w:rPr>
       </w:pPr>
     </w:p>
     <w:p>
       <w:pPr>
         <w:pStyle w:val="Ttulo2"/>
-      </w:pPr>
-      <w:bookmarkStart w:id="11" w:name="_Toc183084918"/>
-      <w:r>
+        <w:rPr>
+          <w:rFonts w:ascii="Arial" w:hAnsi="Arial" w:cs="Arial"/>
+          <w:color w:val="70AD47" w:themeColor="accent6"/>
+        </w:rPr>
+      </w:pPr>
+      <w:bookmarkStart w:id="17" w:name="_Toc183678924"/>
+      <w:r>
+        <w:rPr>
+          <w:rFonts w:ascii="Arial" w:hAnsi="Arial" w:cs="Arial"/>
+          <w:color w:val="70AD47" w:themeColor="accent6"/>
+        </w:rPr>
         <w:lastRenderedPageBreak/>
         <w:t>T</w:t>
       </w:r>
       <w:r>
+        <w:rPr>
+          <w:rFonts w:ascii="Arial" w:hAnsi="Arial" w:cs="Arial"/>
+          <w:color w:val="70AD47" w:themeColor="accent6"/>
+        </w:rPr>
         <w:t>ickets</w:t>
       </w:r>
-      <w:bookmarkEnd w:id="11"/>
-    </w:p>
-    <w:p>
-      <w:pPr>
-        <w:pStyle w:val="Ttulo3"/>
-      </w:pPr>
-      <w:r>
+      <w:bookmarkEnd w:id="17"/>
+    </w:p>
+    <w:p>
+      <w:pPr>
+        <w:rPr>
+          <w:rFonts w:ascii="Arial" w:hAnsi="Arial" w:cs="Arial"/>
+          <w:b/>
+          <w:bCs/>
+          <w:color w:val="70AD47" w:themeColor="accent6"/>
+          <w:u w:val="single"/>
+        </w:rPr>
+      </w:pPr>
+      <w:r>
+        <w:rPr>
+          <w:rFonts w:ascii="Arial" w:hAnsi="Arial" w:cs="Arial"/>
+          <w:b/>
+          <w:bCs/>
+          <w:color w:val="70AD47" w:themeColor="accent6"/>
+          <w:u w:val="single"/>
+        </w:rPr>
         <w:t>Para cocina</w:t>
       </w:r>
     </w:p>
     <w:p>
       <w:pPr>
-        <w:jc w:val="both"/>
-        <w:rPr>
-          <w:rFonts w:ascii="Arial" w:hAnsi="Arial" w:cs="Arial"/>
-        </w:rPr>
-      </w:pPr>
-      <w:r>
-        <w:rPr>
-          <w:rFonts w:ascii="Arial" w:hAnsi="Arial" w:cs="Arial"/>
-        </w:rPr>
-        <w:t xml:space="preserve">En el apartado donde creamos el pedido, ya vemos cómo se enlaza con este archivo, </w:t>
-      </w:r>
-      <w:proofErr w:type="gramStart"/>
-      <w:r>
-        <w:rPr>
-          <w:rFonts w:ascii="Arial" w:hAnsi="Arial" w:cs="Arial"/>
-        </w:rPr>
-        <w:t>que</w:t>
-      </w:r>
-      <w:proofErr w:type="gramEnd"/>
-      <w:r>
-        <w:rPr>
-          <w:rFonts w:ascii="Arial" w:hAnsi="Arial" w:cs="Arial"/>
-        </w:rPr>
-        <w:t xml:space="preserve"> tras la configuración inicial, recibe por </w:t>
+        <w:rPr>
+          <w:rFonts w:ascii="Arial" w:hAnsi="Arial" w:cs="Arial"/>
+        </w:rPr>
+      </w:pPr>
+      <w:r>
+        <w:rPr>
+          <w:rFonts w:ascii="Arial" w:hAnsi="Arial" w:cs="Arial"/>
+        </w:rPr>
+        <w:t xml:space="preserve">En el apartado donde creamos el pedido, ya vemos cómo se enlaza con este archivo, que tras la configuración inicial, recibe por </w:t>
       </w:r>
       <w:proofErr w:type="spellStart"/>
       <w:r>
@@ -8419,14 +10235,14 @@
     </w:p>
     <w:p>
       <w:pPr>
-        <w:jc w:val="both"/>
-        <w:rPr>
-          <w:rFonts w:ascii="Arial" w:hAnsi="Arial" w:cs="Arial"/>
-        </w:rPr>
-      </w:pPr>
-      <w:r>
-        <w:rPr>
-          <w:rFonts w:ascii="Arial" w:hAnsi="Arial" w:cs="Arial"/>
+        <w:rPr>
+          <w:rFonts w:ascii="Arial" w:hAnsi="Arial" w:cs="Arial"/>
+        </w:rPr>
+      </w:pPr>
+      <w:r>
+        <w:rPr>
+          <w:rFonts w:ascii="Arial" w:hAnsi="Arial" w:cs="Arial"/>
+          <w:noProof/>
         </w:rPr>
         <w:drawing>
           <wp:inline distT="0" distB="0" distL="0" distR="0" wp14:anchorId="651FEF88" wp14:editId="115C199E">
@@ -8467,15 +10283,6 @@
     </w:p>
     <w:p>
       <w:pPr>
-        <w:jc w:val="both"/>
-        <w:rPr>
-          <w:rFonts w:ascii="Arial" w:hAnsi="Arial" w:cs="Arial"/>
-        </w:rPr>
-      </w:pPr>
-    </w:p>
-    <w:p>
-      <w:pPr>
-        <w:jc w:val="both"/>
         <w:rPr>
           <w:rFonts w:ascii="Arial" w:hAnsi="Arial" w:cs="Arial"/>
         </w:rPr>
@@ -8503,14 +10310,14 @@
     </w:p>
     <w:p>
       <w:pPr>
-        <w:jc w:val="both"/>
-        <w:rPr>
-          <w:rFonts w:ascii="Arial" w:hAnsi="Arial" w:cs="Arial"/>
-        </w:rPr>
-      </w:pPr>
-      <w:r>
-        <w:rPr>
-          <w:rFonts w:ascii="Arial" w:hAnsi="Arial" w:cs="Arial"/>
+        <w:rPr>
+          <w:rFonts w:ascii="Arial" w:hAnsi="Arial" w:cs="Arial"/>
+        </w:rPr>
+      </w:pPr>
+      <w:r>
+        <w:rPr>
+          <w:rFonts w:ascii="Arial" w:hAnsi="Arial" w:cs="Arial"/>
+          <w:noProof/>
         </w:rPr>
         <w:drawing>
           <wp:inline distT="0" distB="0" distL="0" distR="0" wp14:anchorId="749323D2" wp14:editId="1130B8AD">
@@ -8551,26 +10358,26 @@
     </w:p>
     <w:p>
       <w:pPr>
-        <w:jc w:val="both"/>
-        <w:rPr>
-          <w:rFonts w:ascii="Arial" w:hAnsi="Arial" w:cs="Arial"/>
-        </w:rPr>
-      </w:pPr>
-      <w:r>
-        <w:rPr>
-          <w:rFonts w:ascii="Arial" w:hAnsi="Arial" w:cs="Arial"/>
+        <w:rPr>
+          <w:rFonts w:ascii="Arial" w:hAnsi="Arial" w:cs="Arial"/>
+        </w:rPr>
+      </w:pPr>
+      <w:r>
+        <w:rPr>
+          <w:rFonts w:ascii="Arial" w:hAnsi="Arial" w:cs="Arial"/>
+          <w:noProof/>
         </w:rPr>
         <w:drawing>
-          <wp:anchor distT="0" distB="0" distL="114300" distR="114300" simplePos="0" relativeHeight="251678720" behindDoc="0" locked="0" layoutInCell="1" allowOverlap="1" wp14:anchorId="6F3DA012" wp14:editId="370ECCAF">
+          <wp:anchor distT="0" distB="0" distL="114300" distR="114300" simplePos="0" relativeHeight="251678720" behindDoc="0" locked="0" layoutInCell="1" allowOverlap="1" wp14:anchorId="6F3DA012" wp14:editId="48F2A0C0">
             <wp:simplePos x="0" y="0"/>
             <wp:positionH relativeFrom="margin">
-              <wp:align>center</wp:align>
+              <wp:posOffset>859376</wp:posOffset>
             </wp:positionH>
             <wp:positionV relativeFrom="paragraph">
-              <wp:posOffset>593054</wp:posOffset>
+              <wp:posOffset>460458</wp:posOffset>
             </wp:positionV>
-            <wp:extent cx="4296375" cy="1981477"/>
-            <wp:effectExtent l="0" t="0" r="0" b="0"/>
+            <wp:extent cx="3498215" cy="1612900"/>
+            <wp:effectExtent l="0" t="0" r="6985" b="6350"/>
             <wp:wrapTopAndBottom/>
             <wp:docPr id="1945776747" name="Imagen 1"/>
             <wp:cNvGraphicFramePr>
@@ -8598,7 +10405,7 @@
                   <pic:spPr>
                     <a:xfrm>
                       <a:off x="0" y="0"/>
-                      <a:ext cx="4296375" cy="1981477"/>
+                      <a:ext cx="3498215" cy="1612900"/>
                     </a:xfrm>
                     <a:prstGeom prst="rect">
                       <a:avLst/>
@@ -8607,6 +10414,12 @@
                 </pic:pic>
               </a:graphicData>
             </a:graphic>
+            <wp14:sizeRelH relativeFrom="margin">
+              <wp14:pctWidth>0</wp14:pctWidth>
+            </wp14:sizeRelH>
+            <wp14:sizeRelV relativeFrom="margin">
+              <wp14:pctHeight>0</wp14:pctHeight>
+            </wp14:sizeRelV>
           </wp:anchor>
         </w:drawing>
       </w:r>
@@ -8619,36 +10432,22 @@
     </w:p>
     <w:p>
       <w:pPr>
-        <w:jc w:val="both"/>
-        <w:rPr>
-          <w:rFonts w:ascii="Arial" w:hAnsi="Arial" w:cs="Arial"/>
-        </w:rPr>
-      </w:pPr>
-    </w:p>
-    <w:p>
-      <w:pPr>
-        <w:jc w:val="both"/>
-        <w:rPr>
-          <w:rFonts w:ascii="Arial" w:hAnsi="Arial" w:cs="Arial"/>
-        </w:rPr>
-      </w:pPr>
-      <w:r>
-        <w:rPr>
-          <w:rFonts w:ascii="Arial" w:hAnsi="Arial" w:cs="Arial"/>
-        </w:rPr>
-        <w:t xml:space="preserve">Tras la cabecera del ticket donde mostramos fecha, hora mesa y nombre del camarero, </w:t>
-      </w:r>
-      <w:r>
-        <w:rPr>
-          <w:rFonts w:ascii="Arial" w:hAnsi="Arial" w:cs="Arial"/>
-        </w:rPr>
-        <w:t>imprimimos</w:t>
-      </w:r>
-      <w:r>
-        <w:rPr>
-          <w:rFonts w:ascii="Arial" w:hAnsi="Arial" w:cs="Arial"/>
-        </w:rPr>
-        <w:t xml:space="preserve"> array con saltos de línea para cada elemento</w:t>
+        <w:rPr>
+          <w:rFonts w:ascii="Arial" w:hAnsi="Arial" w:cs="Arial"/>
+        </w:rPr>
+      </w:pPr>
+    </w:p>
+    <w:p>
+      <w:pPr>
+        <w:rPr>
+          <w:rFonts w:ascii="Arial" w:hAnsi="Arial" w:cs="Arial"/>
+        </w:rPr>
+      </w:pPr>
+      <w:r>
+        <w:rPr>
+          <w:rFonts w:ascii="Arial" w:hAnsi="Arial" w:cs="Arial"/>
+        </w:rPr>
+        <w:t>Tras la cabecera del ticket donde mostramos fecha, hora mesa y nombre del camarero, imprimimos array con saltos de línea para cada elemento</w:t>
       </w:r>
       <w:r>
         <w:rPr>
@@ -8659,20 +10458,19 @@
     </w:p>
     <w:p>
       <w:pPr>
-        <w:jc w:val="both"/>
-        <w:rPr>
-          <w:rFonts w:ascii="Arial" w:hAnsi="Arial" w:cs="Arial"/>
-        </w:rPr>
-      </w:pPr>
-      <w:r>
-        <w:rPr>
-          <w:rFonts w:ascii="Arial" w:hAnsi="Arial" w:cs="Arial"/>
-        </w:rPr>
-        <w:lastRenderedPageBreak/>
+        <w:rPr>
+          <w:rFonts w:ascii="Arial" w:hAnsi="Arial" w:cs="Arial"/>
+        </w:rPr>
+      </w:pPr>
+      <w:r>
+        <w:rPr>
+          <w:rFonts w:ascii="Arial" w:hAnsi="Arial" w:cs="Arial"/>
+          <w:noProof/>
+        </w:rPr>
         <w:drawing>
-          <wp:inline distT="0" distB="0" distL="0" distR="0" wp14:anchorId="1D88CE53" wp14:editId="7EE66631">
-            <wp:extent cx="5400040" cy="1315085"/>
-            <wp:effectExtent l="0" t="0" r="0" b="0"/>
+          <wp:inline distT="0" distB="0" distL="0" distR="0" wp14:anchorId="1D88CE53" wp14:editId="2388D132">
+            <wp:extent cx="4850296" cy="1181204"/>
+            <wp:effectExtent l="0" t="0" r="7620" b="0"/>
             <wp:docPr id="483248078" name="Imagen 1"/>
             <wp:cNvGraphicFramePr>
               <a:graphicFrameLocks xmlns:a="http://schemas.openxmlformats.org/drawingml/2006/main" noChangeAspect="1"/>
@@ -8693,7 +10491,7 @@
                   <pic:spPr>
                     <a:xfrm>
                       <a:off x="0" y="0"/>
-                      <a:ext cx="5400040" cy="1315085"/>
+                      <a:ext cx="4866476" cy="1185144"/>
                     </a:xfrm>
                     <a:prstGeom prst="rect">
                       <a:avLst/>
@@ -8708,31 +10506,27 @@
     </w:p>
     <w:p>
       <w:pPr>
-        <w:jc w:val="both"/>
-        <w:rPr>
-          <w:rFonts w:ascii="Arial" w:hAnsi="Arial" w:cs="Arial"/>
-        </w:rPr>
-      </w:pPr>
-    </w:p>
-    <w:p>
-      <w:pPr>
-        <w:jc w:val="both"/>
-        <w:rPr>
-          <w:rFonts w:ascii="Arial" w:hAnsi="Arial" w:cs="Arial"/>
-        </w:rPr>
-      </w:pPr>
-    </w:p>
-    <w:p>
-      <w:pPr>
-        <w:jc w:val="both"/>
-        <w:rPr>
-          <w:rFonts w:ascii="Arial" w:hAnsi="Arial" w:cs="Arial"/>
-        </w:rPr>
-      </w:pPr>
-    </w:p>
-    <w:p>
-      <w:pPr>
-        <w:jc w:val="both"/>
+        <w:rPr>
+          <w:rFonts w:ascii="Arial" w:hAnsi="Arial" w:cs="Arial"/>
+        </w:rPr>
+      </w:pPr>
+    </w:p>
+    <w:p>
+      <w:pPr>
+        <w:rPr>
+          <w:rFonts w:ascii="Arial" w:hAnsi="Arial" w:cs="Arial"/>
+        </w:rPr>
+      </w:pPr>
+    </w:p>
+    <w:p>
+      <w:pPr>
+        <w:rPr>
+          <w:rFonts w:ascii="Arial" w:hAnsi="Arial" w:cs="Arial"/>
+        </w:rPr>
+      </w:pPr>
+    </w:p>
+    <w:p>
+      <w:pPr>
         <w:rPr>
           <w:rFonts w:ascii="Arial" w:hAnsi="Arial" w:cs="Arial"/>
           <w:noProof/>
@@ -8741,16 +10535,29 @@
       <w:r>
         <w:rPr>
           <w:rFonts w:ascii="Arial" w:hAnsi="Arial" w:cs="Arial"/>
+        </w:rPr>
+        <w:t xml:space="preserve">Obteniendo como resultado este ticket: </w:t>
+      </w:r>
+    </w:p>
+    <w:p>
+      <w:pPr>
+        <w:rPr>
+          <w:rFonts w:ascii="Arial" w:hAnsi="Arial" w:cs="Arial"/>
+        </w:rPr>
+      </w:pPr>
+      <w:r>
+        <w:rPr>
+          <w:rFonts w:ascii="Arial" w:hAnsi="Arial" w:cs="Arial"/>
           <w:noProof/>
         </w:rPr>
         <w:drawing>
-          <wp:anchor distT="0" distB="0" distL="114300" distR="114300" simplePos="0" relativeHeight="251679744" behindDoc="0" locked="0" layoutInCell="1" allowOverlap="1" wp14:anchorId="5D835D2C" wp14:editId="7FC2573C">
+          <wp:anchor distT="0" distB="0" distL="114300" distR="114300" simplePos="0" relativeHeight="251679744" behindDoc="0" locked="0" layoutInCell="1" allowOverlap="1" wp14:anchorId="5D835D2C" wp14:editId="4249D0EA">
             <wp:simplePos x="0" y="0"/>
             <wp:positionH relativeFrom="margin">
-              <wp:align>right</wp:align>
+              <wp:align>left</wp:align>
             </wp:positionH>
             <wp:positionV relativeFrom="paragraph">
-              <wp:posOffset>204</wp:posOffset>
+              <wp:posOffset>26670</wp:posOffset>
             </wp:positionV>
             <wp:extent cx="2139315" cy="2319655"/>
             <wp:effectExtent l="0" t="0" r="0" b="4445"/>
@@ -8803,20 +10610,6 @@
           </wp:anchor>
         </w:drawing>
       </w:r>
-      <w:r>
-        <w:rPr>
-          <w:rFonts w:ascii="Arial" w:hAnsi="Arial" w:cs="Arial"/>
-        </w:rPr>
-        <w:t xml:space="preserve">Obteniendo como resultado este ticket: </w:t>
-      </w:r>
-    </w:p>
-    <w:p>
-      <w:pPr>
-        <w:jc w:val="both"/>
-        <w:rPr>
-          <w:rFonts w:ascii="Arial" w:hAnsi="Arial" w:cs="Arial"/>
-        </w:rPr>
-      </w:pPr>
     </w:p>
     <w:p>
       <w:pPr>
@@ -8842,40 +10635,26 @@
     </w:p>
     <w:p>
       <w:pPr>
-        <w:jc w:val="both"/>
-        <w:rPr>
-          <w:rFonts w:ascii="Arial" w:hAnsi="Arial" w:cs="Arial"/>
-        </w:rPr>
-      </w:pPr>
-    </w:p>
-    <w:p>
-      <w:pPr>
-        <w:jc w:val="both"/>
-        <w:rPr>
-          <w:rFonts w:ascii="Arial" w:hAnsi="Arial" w:cs="Arial"/>
-        </w:rPr>
-      </w:pPr>
-    </w:p>
-    <w:p>
-      <w:pPr>
-        <w:pStyle w:val="Ttulo1"/>
-        <w:jc w:val="both"/>
-      </w:pPr>
-      <w:r>
-        <w:rPr>
-          <w:rFonts w:ascii="Arial" w:hAnsi="Arial" w:cs="Arial"/>
+        <w:rPr>
+          <w:rFonts w:ascii="Arial" w:hAnsi="Arial" w:cs="Arial"/>
+        </w:rPr>
+      </w:pPr>
+      <w:r>
+        <w:rPr>
+          <w:rFonts w:ascii="Arial" w:hAnsi="Arial" w:cs="Arial"/>
+          <w:noProof/>
         </w:rPr>
         <w:drawing>
-          <wp:anchor distT="0" distB="0" distL="114300" distR="114300" simplePos="0" relativeHeight="251680768" behindDoc="0" locked="0" layoutInCell="1" allowOverlap="1" wp14:anchorId="5A28A723" wp14:editId="217A96D3">
+          <wp:anchor distT="0" distB="0" distL="114300" distR="114300" simplePos="0" relativeHeight="251680768" behindDoc="0" locked="0" layoutInCell="1" allowOverlap="1" wp14:anchorId="5A28A723" wp14:editId="325940FA">
             <wp:simplePos x="0" y="0"/>
             <wp:positionH relativeFrom="margin">
-              <wp:posOffset>-34506</wp:posOffset>
+              <wp:align>right</wp:align>
             </wp:positionH>
             <wp:positionV relativeFrom="paragraph">
-              <wp:posOffset>518807</wp:posOffset>
+              <wp:posOffset>444224</wp:posOffset>
             </wp:positionV>
-            <wp:extent cx="3907155" cy="608330"/>
-            <wp:effectExtent l="0" t="0" r="0" b="1270"/>
+            <wp:extent cx="3235960" cy="503555"/>
+            <wp:effectExtent l="0" t="0" r="2540" b="0"/>
             <wp:wrapSquare wrapText="bothSides"/>
             <wp:docPr id="1573277572" name="Imagen 1"/>
             <wp:cNvGraphicFramePr>
@@ -8903,7 +10682,7 @@
                   <pic:spPr>
                     <a:xfrm>
                       <a:off x="0" y="0"/>
-                      <a:ext cx="3907155" cy="608330"/>
+                      <a:ext cx="3235960" cy="503555"/>
                     </a:xfrm>
                     <a:prstGeom prst="rect">
                       <a:avLst/>
@@ -8924,80 +10703,117 @@
     </w:p>
     <w:p>
       <w:pPr>
-        <w:pStyle w:val="Ttulo1"/>
-        <w:jc w:val="both"/>
-      </w:pPr>
-    </w:p>
-    <w:p>
-      <w:pPr>
         <w:pStyle w:val="Ttulo3"/>
-      </w:pPr>
-    </w:p>
-    <w:p>
-      <w:pPr>
-        <w:pStyle w:val="Ttulo3"/>
-      </w:pPr>
-      <w:r>
+        <w:rPr>
+          <w:rFonts w:ascii="Arial" w:hAnsi="Arial" w:cs="Arial"/>
+        </w:rPr>
+      </w:pPr>
+    </w:p>
+    <w:p>
+      <w:pPr>
+        <w:rPr>
+          <w:rFonts w:ascii="Arial" w:hAnsi="Arial" w:cs="Arial"/>
+          <w:b/>
+          <w:bCs/>
+          <w:color w:val="70AD47" w:themeColor="accent6"/>
+          <w:u w:val="single"/>
+        </w:rPr>
+      </w:pPr>
+      <w:r>
+        <w:rPr>
+          <w:rFonts w:ascii="Arial" w:hAnsi="Arial" w:cs="Arial"/>
+          <w:b/>
+          <w:bCs/>
+          <w:color w:val="70AD47" w:themeColor="accent6"/>
+          <w:u w:val="single"/>
+        </w:rPr>
         <w:t xml:space="preserve">Para cliente </w:t>
       </w:r>
     </w:p>
     <w:p>
       <w:pPr>
         <w:jc w:val="both"/>
-      </w:pPr>
-      <w:r>
-        <w:t xml:space="preserve">Utilizamos la misma configuración, las mismas </w:t>
-      </w:r>
-      <w:proofErr w:type="gramStart"/>
-      <w:r>
-        <w:t>variables</w:t>
-      </w:r>
-      <w:proofErr w:type="gramEnd"/>
-      <w:r>
+        <w:rPr>
+          <w:rFonts w:ascii="Arial" w:hAnsi="Arial" w:cs="Arial"/>
+        </w:rPr>
+      </w:pPr>
+      <w:r>
+        <w:rPr>
+          <w:rFonts w:ascii="Arial" w:hAnsi="Arial" w:cs="Arial"/>
+        </w:rPr>
+        <w:t>Utilizamos la misma configuración, las mismas variables</w:t>
+      </w:r>
+      <w:r>
+        <w:rPr>
+          <w:rFonts w:ascii="Arial" w:hAnsi="Arial" w:cs="Arial"/>
+        </w:rPr>
+        <w:t>,</w:t>
+      </w:r>
+      <w:r>
+        <w:rPr>
+          <w:rFonts w:ascii="Arial" w:hAnsi="Arial" w:cs="Arial"/>
+        </w:rPr>
         <w:t xml:space="preserve"> pero trabajamos con distintos datos. En el ticket del cliente no necesitamos los comentarios de las líneas del pedido</w:t>
       </w:r>
       <w:r>
+        <w:rPr>
+          <w:rFonts w:ascii="Arial" w:hAnsi="Arial" w:cs="Arial"/>
+        </w:rPr>
         <w:t xml:space="preserve">. </w:t>
       </w:r>
     </w:p>
     <w:p>
       <w:pPr>
         <w:jc w:val="both"/>
-      </w:pPr>
-      <w:r>
+        <w:rPr>
+          <w:rFonts w:ascii="Arial" w:hAnsi="Arial" w:cs="Arial"/>
+        </w:rPr>
+      </w:pPr>
+      <w:r>
+        <w:rPr>
+          <w:rFonts w:ascii="Arial" w:hAnsi="Arial" w:cs="Arial"/>
+        </w:rPr>
         <w:t xml:space="preserve">En cambio, vamos a necesitar llevarnos del formulario los precios del producto y el total del precio para trabajar sobre él y conseguir el importe total con IVA. </w:t>
       </w:r>
     </w:p>
     <w:p>
       <w:pPr>
         <w:jc w:val="both"/>
-      </w:pPr>
-      <w:r>
-        <w:t xml:space="preserve">Imprimimos de la misma </w:t>
-      </w:r>
-      <w:proofErr w:type="gramStart"/>
-      <w:r>
-        <w:t>forma</w:t>
-      </w:r>
-      <w:proofErr w:type="gramEnd"/>
-      <w:r>
-        <w:t xml:space="preserve"> pero lo mostramos con otro formato. Los cálculos finales son los </w:t>
-      </w:r>
-      <w:proofErr w:type="gramStart"/>
-      <w:r>
-        <w:t>siguientes :</w:t>
-      </w:r>
-      <w:proofErr w:type="gramEnd"/>
-      <w:r>
-        <w:t xml:space="preserve"> </w:t>
-      </w:r>
-    </w:p>
-    <w:p>
-      <w:pPr>
-        <w:jc w:val="both"/>
-      </w:pPr>
-      <w:r>
-        <w:lastRenderedPageBreak/>
+        <w:rPr>
+          <w:rFonts w:ascii="Arial" w:hAnsi="Arial" w:cs="Arial"/>
+        </w:rPr>
+      </w:pPr>
+      <w:r>
+        <w:rPr>
+          <w:rFonts w:ascii="Arial" w:hAnsi="Arial" w:cs="Arial"/>
+        </w:rPr>
+        <w:t>Imprimimos de la misma forma</w:t>
+      </w:r>
+      <w:r>
+        <w:rPr>
+          <w:rFonts w:ascii="Arial" w:hAnsi="Arial" w:cs="Arial"/>
+        </w:rPr>
+        <w:t>,</w:t>
+      </w:r>
+      <w:r>
+        <w:rPr>
+          <w:rFonts w:ascii="Arial" w:hAnsi="Arial" w:cs="Arial"/>
+        </w:rPr>
+        <w:t xml:space="preserve"> pero lo mostramos con otro formato. Los cálculos finales son los siguientes: </w:t>
+      </w:r>
+    </w:p>
+    <w:p>
+      <w:pPr>
+        <w:jc w:val="both"/>
+        <w:rPr>
+          <w:rFonts w:ascii="Arial" w:hAnsi="Arial" w:cs="Arial"/>
+        </w:rPr>
+      </w:pPr>
+      <w:r>
+        <w:rPr>
+          <w:rFonts w:ascii="Arial" w:hAnsi="Arial" w:cs="Arial"/>
+          <w:noProof/>
+        </w:rPr>
         <w:drawing>
           <wp:inline distT="0" distB="0" distL="0" distR="0" wp14:anchorId="05B9CF5D" wp14:editId="2D21F7FA">
             <wp:extent cx="5400040" cy="2101850"/>
@@ -9038,41 +10854,94 @@
     <w:p>
       <w:pPr>
         <w:jc w:val="both"/>
-      </w:pPr>
-      <w:r>
+        <w:rPr>
+          <w:rFonts w:ascii="Arial" w:hAnsi="Arial" w:cs="Arial"/>
+        </w:rPr>
+      </w:pPr>
+    </w:p>
+    <w:p>
+      <w:pPr>
+        <w:jc w:val="both"/>
+        <w:rPr>
+          <w:rFonts w:ascii="Arial" w:hAnsi="Arial" w:cs="Arial"/>
+        </w:rPr>
+      </w:pPr>
+      <w:r>
+        <w:rPr>
+          <w:rFonts w:ascii="Arial" w:hAnsi="Arial" w:cs="Arial"/>
+        </w:rPr>
+        <w:t xml:space="preserve">También creamos un CIF ficticio de la empresa y datos como la fecha de impresión, el camarero y la mesa, además de mostrar el total sin y con impuestos. Esto si o si debe aparecer en una factura simplificada como es un ticket. </w:t>
+      </w:r>
+    </w:p>
+    <w:p>
+      <w:pPr>
+        <w:jc w:val="both"/>
+        <w:rPr>
+          <w:rFonts w:ascii="Arial" w:hAnsi="Arial" w:cs="Arial"/>
+        </w:rPr>
+      </w:pPr>
+      <w:r>
+        <w:rPr>
+          <w:rFonts w:ascii="Arial" w:hAnsi="Arial" w:cs="Arial"/>
+        </w:rPr>
+        <w:t xml:space="preserve">Estos datos deberían ir almacenados en la base de datos del propio restaurante, por si sufriese cambios en el futuro. De momento lo dejamos como posible mejora. </w:t>
+      </w:r>
+    </w:p>
+    <w:p>
+      <w:pPr>
+        <w:jc w:val="both"/>
+        <w:rPr>
+          <w:rFonts w:ascii="Arial" w:hAnsi="Arial" w:cs="Arial"/>
+        </w:rPr>
+      </w:pPr>
+    </w:p>
+    <w:p>
+      <w:pPr>
+        <w:jc w:val="both"/>
+        <w:rPr>
+          <w:rFonts w:ascii="Arial" w:hAnsi="Arial" w:cs="Arial"/>
+        </w:rPr>
+      </w:pPr>
+    </w:p>
+    <w:p>
+      <w:pPr>
+        <w:jc w:val="both"/>
+        <w:rPr>
+          <w:rFonts w:ascii="Arial" w:hAnsi="Arial" w:cs="Arial"/>
+        </w:rPr>
+      </w:pPr>
+      <w:r>
+        <w:rPr>
+          <w:rFonts w:ascii="Arial" w:hAnsi="Arial" w:cs="Arial"/>
+        </w:rPr>
+        <w:lastRenderedPageBreak/>
         <w:t xml:space="preserve">Y el resultado es el siguiente: </w:t>
       </w:r>
     </w:p>
     <w:p>
       <w:pPr>
         <w:jc w:val="both"/>
-      </w:pPr>
-    </w:p>
-    <w:p>
-      <w:pPr>
-        <w:jc w:val="both"/>
-      </w:pPr>
-    </w:p>
-    <w:p>
-      <w:pPr>
-        <w:jc w:val="both"/>
-      </w:pPr>
-      <w:r>
-        <w:rPr>
+        <w:rPr>
+          <w:rFonts w:ascii="Arial" w:hAnsi="Arial" w:cs="Arial"/>
+        </w:rPr>
+      </w:pPr>
+      <w:r>
+        <w:rPr>
+          <w:rFonts w:ascii="Arial" w:hAnsi="Arial" w:cs="Arial"/>
           <w:noProof/>
         </w:rPr>
         <w:drawing>
-          <wp:anchor distT="0" distB="0" distL="114300" distR="114300" simplePos="0" relativeHeight="251681792" behindDoc="0" locked="0" layoutInCell="1" allowOverlap="1" wp14:anchorId="417D5C43" wp14:editId="1D90ADBF">
+          <wp:anchor distT="0" distB="0" distL="114300" distR="114300" simplePos="0" relativeHeight="251681792" behindDoc="0" locked="0" layoutInCell="1" allowOverlap="1" wp14:anchorId="417D5C43" wp14:editId="4B871D6C">
             <wp:simplePos x="0" y="0"/>
-            <wp:positionH relativeFrom="column">
-              <wp:posOffset>1464082</wp:posOffset>
+            <wp:positionH relativeFrom="margin">
+              <wp:align>left</wp:align>
             </wp:positionH>
             <wp:positionV relativeFrom="paragraph">
-              <wp:posOffset>347</wp:posOffset>
+              <wp:posOffset>29845</wp:posOffset>
             </wp:positionV>
             <wp:extent cx="2389505" cy="3188335"/>
             <wp:effectExtent l="0" t="0" r="0" b="0"/>
-            <wp:wrapTopAndBottom/>
+            <wp:wrapSquare wrapText="bothSides"/>
             <wp:docPr id="1666148041" name="Imagen 5"/>
             <wp:cNvGraphicFramePr>
               <a:graphicFrameLocks xmlns:a="http://schemas.openxmlformats.org/drawingml/2006/main" noChangeAspect="1"/>
@@ -9122,60 +10991,211 @@
     <w:p>
       <w:pPr>
         <w:jc w:val="both"/>
-      </w:pPr>
-    </w:p>
-    <w:p>
-      <w:pPr>
-        <w:jc w:val="both"/>
-      </w:pPr>
-      <w:r>
-        <w:t xml:space="preserve">Y con esto finalizamos el apartado de los tickets </w:t>
-      </w:r>
+        <w:rPr>
+          <w:rFonts w:ascii="Arial" w:hAnsi="Arial" w:cs="Arial"/>
+        </w:rPr>
+      </w:pPr>
+      <w:r>
+        <w:rPr>
+          <w:rFonts w:ascii="Arial" w:hAnsi="Arial" w:cs="Arial"/>
+        </w:rPr>
+        <w:t xml:space="preserve">En la interfaz, encontramos el botón de imprimir junto al modal donde se confirma el pedido, para poder hacer uso de la función cuantas veces necesitemos. </w:t>
+      </w:r>
+    </w:p>
+    <w:p>
+      <w:pPr>
+        <w:jc w:val="both"/>
+        <w:rPr>
+          <w:rFonts w:ascii="Arial" w:hAnsi="Arial" w:cs="Arial"/>
+        </w:rPr>
+      </w:pPr>
+      <w:r>
+        <w:rPr>
+          <w:rFonts w:ascii="Arial" w:hAnsi="Arial" w:cs="Arial"/>
+          <w:noProof/>
+        </w:rPr>
+        <w:drawing>
+          <wp:anchor distT="0" distB="0" distL="114300" distR="114300" simplePos="0" relativeHeight="251697152" behindDoc="0" locked="0" layoutInCell="1" allowOverlap="1" wp14:anchorId="3A166928" wp14:editId="16069316">
+            <wp:simplePos x="0" y="0"/>
+            <wp:positionH relativeFrom="margin">
+              <wp:align>right</wp:align>
+            </wp:positionH>
+            <wp:positionV relativeFrom="paragraph">
+              <wp:posOffset>220096</wp:posOffset>
+            </wp:positionV>
+            <wp:extent cx="2949575" cy="619760"/>
+            <wp:effectExtent l="0" t="0" r="3175" b="8890"/>
+            <wp:wrapSquare wrapText="bothSides"/>
+            <wp:docPr id="1377076288" name="Imagen 1"/>
+            <wp:cNvGraphicFramePr>
+              <a:graphicFrameLocks xmlns:a="http://schemas.openxmlformats.org/drawingml/2006/main" noChangeAspect="1"/>
+            </wp:cNvGraphicFramePr>
+            <a:graphic xmlns:a="http://schemas.openxmlformats.org/drawingml/2006/main">
+              <a:graphicData uri="http://schemas.openxmlformats.org/drawingml/2006/picture">
+                <pic:pic xmlns:pic="http://schemas.openxmlformats.org/drawingml/2006/picture">
+                  <pic:nvPicPr>
+                    <pic:cNvPr id="1377076288" name=""/>
+                    <pic:cNvPicPr/>
+                  </pic:nvPicPr>
+                  <pic:blipFill>
+                    <a:blip r:embed="rId48">
+                      <a:extLst>
+                        <a:ext uri="{28A0092B-C50C-407E-A947-70E740481C1C}">
+                          <a14:useLocalDpi xmlns:a14="http://schemas.microsoft.com/office/drawing/2010/main" val="0"/>
+                        </a:ext>
+                      </a:extLst>
+                    </a:blip>
+                    <a:stretch>
+                      <a:fillRect/>
+                    </a:stretch>
+                  </pic:blipFill>
+                  <pic:spPr>
+                    <a:xfrm>
+                      <a:off x="0" y="0"/>
+                      <a:ext cx="2949575" cy="619760"/>
+                    </a:xfrm>
+                    <a:prstGeom prst="rect">
+                      <a:avLst/>
+                    </a:prstGeom>
+                  </pic:spPr>
+                </pic:pic>
+              </a:graphicData>
+            </a:graphic>
+            <wp14:sizeRelH relativeFrom="margin">
+              <wp14:pctWidth>0</wp14:pctWidth>
+            </wp14:sizeRelH>
+            <wp14:sizeRelV relativeFrom="margin">
+              <wp14:pctHeight>0</wp14:pctHeight>
+            </wp14:sizeRelV>
+          </wp:anchor>
+        </w:drawing>
+      </w:r>
+    </w:p>
+    <w:p>
+      <w:pPr>
+        <w:jc w:val="both"/>
+        <w:rPr>
+          <w:rFonts w:ascii="Arial" w:hAnsi="Arial" w:cs="Arial"/>
+        </w:rPr>
+      </w:pPr>
+    </w:p>
+    <w:p>
+      <w:pPr>
+        <w:jc w:val="both"/>
+        <w:rPr>
+          <w:rFonts w:ascii="Arial" w:hAnsi="Arial" w:cs="Arial"/>
+        </w:rPr>
+      </w:pPr>
+    </w:p>
+    <w:p>
+      <w:pPr>
+        <w:jc w:val="both"/>
+        <w:rPr>
+          <w:rFonts w:ascii="Arial" w:hAnsi="Arial" w:cs="Arial"/>
+        </w:rPr>
+      </w:pPr>
+    </w:p>
+    <w:p>
+      <w:pPr>
+        <w:jc w:val="both"/>
+        <w:rPr>
+          <w:rFonts w:ascii="Arial" w:hAnsi="Arial" w:cs="Arial"/>
+        </w:rPr>
+      </w:pPr>
+    </w:p>
+    <w:p>
+      <w:pPr>
+        <w:jc w:val="both"/>
+        <w:rPr>
+          <w:rFonts w:ascii="Arial" w:hAnsi="Arial" w:cs="Arial"/>
+        </w:rPr>
+      </w:pPr>
+    </w:p>
+    <w:p>
+      <w:pPr>
+        <w:jc w:val="both"/>
+        <w:rPr>
+          <w:rFonts w:ascii="Arial" w:hAnsi="Arial" w:cs="Arial"/>
+          <w:u w:val="single"/>
+        </w:rPr>
+      </w:pPr>
     </w:p>
     <w:p>
       <w:pPr>
         <w:pStyle w:val="Ttulo2"/>
         <w:jc w:val="both"/>
-      </w:pPr>
-    </w:p>
-    <w:p>
-      <w:pPr>
-        <w:pStyle w:val="Ttulo2"/>
-        <w:jc w:val="both"/>
-      </w:pPr>
-      <w:r>
-        <w:t xml:space="preserve">Auditoría de fechas </w:t>
-      </w:r>
-    </w:p>
-    <w:p>
-      <w:pPr>
-        <w:jc w:val="both"/>
-      </w:pPr>
-      <w:r>
+        <w:rPr>
+          <w:rFonts w:ascii="Arial" w:hAnsi="Arial" w:cs="Arial"/>
+          <w:color w:val="70AD47" w:themeColor="accent6"/>
+        </w:rPr>
+      </w:pPr>
+      <w:bookmarkStart w:id="18" w:name="_Toc183678925"/>
+      <w:r>
+        <w:rPr>
+          <w:rFonts w:ascii="Arial" w:hAnsi="Arial" w:cs="Arial"/>
+          <w:color w:val="70AD47" w:themeColor="accent6"/>
+        </w:rPr>
+        <w:t>Auditoría de fechas</w:t>
+      </w:r>
+      <w:bookmarkEnd w:id="18"/>
+      <w:r>
+        <w:rPr>
+          <w:rFonts w:ascii="Arial" w:hAnsi="Arial" w:cs="Arial"/>
+          <w:color w:val="70AD47" w:themeColor="accent6"/>
+        </w:rPr>
+        <w:t xml:space="preserve"> </w:t>
+      </w:r>
+    </w:p>
+    <w:p>
+      <w:pPr>
+        <w:jc w:val="both"/>
+        <w:rPr>
+          <w:rFonts w:ascii="Arial" w:hAnsi="Arial" w:cs="Arial"/>
+        </w:rPr>
+      </w:pPr>
+      <w:r>
+        <w:rPr>
+          <w:rFonts w:ascii="Arial" w:hAnsi="Arial" w:cs="Arial"/>
+        </w:rPr>
         <w:t>Añado columna fecha para el pedido, y hacer búsqueda de pedidos de ese d</w:t>
       </w:r>
       <w:r>
+        <w:rPr>
+          <w:rFonts w:ascii="Arial" w:hAnsi="Arial" w:cs="Arial"/>
+        </w:rPr>
         <w:t>í</w:t>
       </w:r>
       <w:r>
+        <w:rPr>
+          <w:rFonts w:ascii="Arial" w:hAnsi="Arial" w:cs="Arial"/>
+        </w:rPr>
         <w:t>a.</w:t>
       </w:r>
       <w:r>
+        <w:rPr>
+          <w:rFonts w:ascii="Arial" w:hAnsi="Arial" w:cs="Arial"/>
+        </w:rPr>
         <w:t xml:space="preserve"> Esta opción ya está añadida en las capturas donde creamos el pedido, pero fue de los últimos cambios que realicé en el código.</w:t>
       </w:r>
       <w:r>
+        <w:rPr>
+          <w:rFonts w:ascii="Arial" w:hAnsi="Arial" w:cs="Arial"/>
+        </w:rPr>
         <w:t xml:space="preserve"> </w:t>
       </w:r>
     </w:p>
     <w:p>
       <w:pPr>
         <w:jc w:val="both"/>
-      </w:pPr>
-      <w:r>
-        <w:rPr>
+        <w:rPr>
+          <w:rFonts w:ascii="Arial" w:hAnsi="Arial" w:cs="Arial"/>
+        </w:rPr>
+      </w:pPr>
+      <w:r>
+        <w:rPr>
+          <w:rFonts w:ascii="Arial" w:hAnsi="Arial" w:cs="Arial"/>
           <w:noProof/>
         </w:rPr>
-        <w:lastRenderedPageBreak/>
         <w:drawing>
           <wp:inline distT="0" distB="0" distL="0" distR="0" wp14:anchorId="5251B02F" wp14:editId="22E0E447">
             <wp:extent cx="5249008" cy="504895"/>
@@ -9192,7 +11212,7 @@
                     <pic:cNvPicPr/>
                   </pic:nvPicPr>
                   <pic:blipFill>
-                    <a:blip r:embed="rId48"/>
+                    <a:blip r:embed="rId49"/>
                     <a:stretch>
                       <a:fillRect/>
                     </a:stretch>
@@ -9216,138 +11236,88 @@
     <w:p>
       <w:pPr>
         <w:jc w:val="both"/>
-      </w:pPr>
-    </w:p>
-    <w:p>
-      <w:pPr>
-        <w:jc w:val="both"/>
-      </w:pPr>
-    </w:p>
-    <w:p>
-      <w:pPr>
-        <w:jc w:val="both"/>
-      </w:pPr>
-    </w:p>
-    <w:p>
-      <w:pPr>
-        <w:jc w:val="both"/>
-      </w:pPr>
-    </w:p>
-    <w:p>
-      <w:pPr>
-        <w:jc w:val="both"/>
-      </w:pPr>
-    </w:p>
-    <w:p>
-      <w:pPr>
-        <w:jc w:val="both"/>
-      </w:pPr>
-      <w:r>
-        <w:t xml:space="preserve">Camareros </w:t>
-      </w:r>
-    </w:p>
-    <w:p>
-      <w:pPr>
-        <w:jc w:val="both"/>
-      </w:pPr>
-      <w:r>
-        <w:t xml:space="preserve">Por defecto, suspendido es igual a 1, no están activos por defecto. </w:t>
-      </w:r>
-    </w:p>
-    <w:p>
-      <w:pPr>
-        <w:jc w:val="both"/>
-      </w:pPr>
-      <w:r>
-        <w:drawing>
-          <wp:inline distT="0" distB="0" distL="0" distR="0" wp14:anchorId="51828878" wp14:editId="61CAE1F5">
-            <wp:extent cx="5400040" cy="270510"/>
-            <wp:effectExtent l="0" t="0" r="0" b="0"/>
-            <wp:docPr id="308968400" name="Imagen 1"/>
-            <wp:cNvGraphicFramePr>
-              <a:graphicFrameLocks xmlns:a="http://schemas.openxmlformats.org/drawingml/2006/main" noChangeAspect="1"/>
-            </wp:cNvGraphicFramePr>
-            <a:graphic xmlns:a="http://schemas.openxmlformats.org/drawingml/2006/main">
-              <a:graphicData uri="http://schemas.openxmlformats.org/drawingml/2006/picture">
-                <pic:pic xmlns:pic="http://schemas.openxmlformats.org/drawingml/2006/picture">
-                  <pic:nvPicPr>
-                    <pic:cNvPr id="308968400" name=""/>
-                    <pic:cNvPicPr/>
-                  </pic:nvPicPr>
-                  <pic:blipFill>
-                    <a:blip r:embed="rId49"/>
-                    <a:stretch>
-                      <a:fillRect/>
-                    </a:stretch>
-                  </pic:blipFill>
-                  <pic:spPr>
-                    <a:xfrm>
-                      <a:off x="0" y="0"/>
-                      <a:ext cx="5400040" cy="270510"/>
-                    </a:xfrm>
-                    <a:prstGeom prst="rect">
-                      <a:avLst/>
-                    </a:prstGeom>
-                  </pic:spPr>
-                </pic:pic>
-              </a:graphicData>
-            </a:graphic>
-          </wp:inline>
-        </w:drawing>
-      </w:r>
-    </w:p>
-    <w:p>
-      <w:pPr>
-        <w:jc w:val="both"/>
-      </w:pPr>
-      <w:r>
-        <w:t xml:space="preserve">Así mostramos los botones para administrar el estado de los camareros </w:t>
-      </w:r>
-    </w:p>
-    <w:p>
-      <w:pPr>
-        <w:jc w:val="both"/>
-        <w:rPr>
-          <w:u w:val="single"/>
-        </w:rPr>
-      </w:pPr>
-      <w:r>
-        <w:drawing>
-          <wp:inline distT="0" distB="0" distL="0" distR="0" wp14:anchorId="28EC8B5D" wp14:editId="65E0365B">
-            <wp:extent cx="5400040" cy="631825"/>
-            <wp:effectExtent l="0" t="0" r="0" b="0"/>
-            <wp:docPr id="1593726896" name="Imagen 1"/>
-            <wp:cNvGraphicFramePr>
-              <a:graphicFrameLocks xmlns:a="http://schemas.openxmlformats.org/drawingml/2006/main" noChangeAspect="1"/>
-            </wp:cNvGraphicFramePr>
-            <a:graphic xmlns:a="http://schemas.openxmlformats.org/drawingml/2006/main">
-              <a:graphicData uri="http://schemas.openxmlformats.org/drawingml/2006/picture">
-                <pic:pic xmlns:pic="http://schemas.openxmlformats.org/drawingml/2006/picture">
-                  <pic:nvPicPr>
-                    <pic:cNvPr id="1593726896" name=""/>
-                    <pic:cNvPicPr/>
-                  </pic:nvPicPr>
-                  <pic:blipFill>
-                    <a:blip r:embed="rId50"/>
-                    <a:stretch>
-                      <a:fillRect/>
-                    </a:stretch>
-                  </pic:blipFill>
-                  <pic:spPr>
-                    <a:xfrm>
-                      <a:off x="0" y="0"/>
-                      <a:ext cx="5400040" cy="631825"/>
-                    </a:xfrm>
-                    <a:prstGeom prst="rect">
-                      <a:avLst/>
-                    </a:prstGeom>
-                  </pic:spPr>
-                </pic:pic>
-              </a:graphicData>
-            </a:graphic>
-          </wp:inline>
-        </w:drawing>
-      </w:r>
+        <w:rPr>
+          <w:rFonts w:ascii="Arial" w:hAnsi="Arial" w:cs="Arial"/>
+        </w:rPr>
+      </w:pPr>
+      <w:r>
+        <w:rPr>
+          <w:rFonts w:ascii="Arial" w:hAnsi="Arial" w:cs="Arial"/>
+        </w:rPr>
+        <w:t>Este código cambia la columna “Hora” que usábamos para mostrarla en el ticket, y almacena la fecha completa para permitir la auditoría de los pedidos. No hay cambios al crear el pedido.</w:t>
+      </w:r>
+    </w:p>
+    <w:p>
+      <w:pPr>
+        <w:jc w:val="both"/>
+        <w:rPr>
+          <w:rFonts w:ascii="Arial" w:hAnsi="Arial" w:cs="Arial"/>
+        </w:rPr>
+      </w:pPr>
+    </w:p>
+    <w:p>
+      <w:pPr>
+        <w:jc w:val="both"/>
+        <w:rPr>
+          <w:rFonts w:ascii="Arial" w:hAnsi="Arial" w:cs="Arial"/>
+        </w:rPr>
+      </w:pPr>
+    </w:p>
+    <w:p>
+      <w:pPr>
+        <w:jc w:val="both"/>
+        <w:rPr>
+          <w:rFonts w:ascii="Arial" w:hAnsi="Arial" w:cs="Arial"/>
+        </w:rPr>
+      </w:pPr>
+    </w:p>
+    <w:p>
+      <w:pPr>
+        <w:jc w:val="both"/>
+        <w:rPr>
+          <w:rFonts w:ascii="Arial" w:hAnsi="Arial" w:cs="Arial"/>
+        </w:rPr>
+      </w:pPr>
+    </w:p>
+    <w:p>
+      <w:pPr>
+        <w:jc w:val="both"/>
+        <w:rPr>
+          <w:rFonts w:ascii="Arial" w:hAnsi="Arial" w:cs="Arial"/>
+        </w:rPr>
+      </w:pPr>
+    </w:p>
+    <w:p>
+      <w:pPr>
+        <w:jc w:val="both"/>
+        <w:rPr>
+          <w:rFonts w:ascii="Arial" w:hAnsi="Arial" w:cs="Arial"/>
+        </w:rPr>
+      </w:pPr>
+    </w:p>
+    <w:p>
+      <w:pPr>
+        <w:jc w:val="both"/>
+        <w:rPr>
+          <w:rFonts w:ascii="Arial" w:hAnsi="Arial" w:cs="Arial"/>
+        </w:rPr>
+      </w:pPr>
+    </w:p>
+    <w:p>
+      <w:pPr>
+        <w:jc w:val="both"/>
+        <w:rPr>
+          <w:rFonts w:ascii="Arial" w:hAnsi="Arial" w:cs="Arial"/>
+        </w:rPr>
+      </w:pPr>
+    </w:p>
+    <w:p>
+      <w:pPr>
+        <w:jc w:val="both"/>
+        <w:rPr>
+          <w:rFonts w:ascii="Arial" w:hAnsi="Arial" w:cs="Arial"/>
+        </w:rPr>
+      </w:pPr>
     </w:p>
     <w:p>
       <w:pPr>
@@ -9355,9 +11325,10 @@
         <w:jc w:val="both"/>
         <w:outlineLvl w:val="0"/>
         <w:rPr>
-          <w:rFonts w:ascii="Times New Roman" w:eastAsia="Times New Roman" w:hAnsi="Times New Roman" w:cs="Times New Roman"/>
+          <w:rFonts w:ascii="Arial" w:eastAsia="Times New Roman" w:hAnsi="Arial" w:cs="Arial"/>
           <w:b/>
           <w:bCs/>
+          <w:color w:val="70AD47" w:themeColor="accent6"/>
           <w:kern w:val="36"/>
           <w:sz w:val="48"/>
           <w:szCs w:val="48"/>
@@ -9365,27 +11336,58 @@
           <w14:ligatures w14:val="none"/>
         </w:rPr>
       </w:pPr>
-      <w:r>
-        <w:rPr>
-          <w:rFonts w:ascii="Times New Roman" w:eastAsia="Times New Roman" w:hAnsi="Times New Roman" w:cs="Times New Roman"/>
+      <w:bookmarkStart w:id="19" w:name="_Toc183678926"/>
+      <w:r>
+        <w:rPr>
+          <w:rFonts w:ascii="Arial" w:eastAsia="Times New Roman" w:hAnsi="Arial" w:cs="Arial"/>
           <w:b/>
           <w:bCs/>
-          <w:color w:val="000000"/>
+          <w:color w:val="70AD47" w:themeColor="accent6"/>
           <w:kern w:val="36"/>
           <w:sz w:val="48"/>
           <w:szCs w:val="48"/>
           <w:lang w:eastAsia="es-ES"/>
           <w14:ligatures w14:val="none"/>
         </w:rPr>
-        <w:t>Spring 4: Funciones administrativas</w:t>
-      </w:r>
+        <w:lastRenderedPageBreak/>
+        <w:t>Sprin</w:t>
+      </w:r>
+      <w:r>
+        <w:rPr>
+          <w:rFonts w:ascii="Arial" w:eastAsia="Times New Roman" w:hAnsi="Arial" w:cs="Arial"/>
+          <w:b/>
+          <w:bCs/>
+          <w:color w:val="70AD47" w:themeColor="accent6"/>
+          <w:kern w:val="36"/>
+          <w:sz w:val="48"/>
+          <w:szCs w:val="48"/>
+          <w:lang w:eastAsia="es-ES"/>
+          <w14:ligatures w14:val="none"/>
+        </w:rPr>
+        <w:t>t</w:t>
+      </w:r>
+      <w:r>
+        <w:rPr>
+          <w:rFonts w:ascii="Arial" w:eastAsia="Times New Roman" w:hAnsi="Arial" w:cs="Arial"/>
+          <w:b/>
+          <w:bCs/>
+          <w:color w:val="70AD47" w:themeColor="accent6"/>
+          <w:kern w:val="36"/>
+          <w:sz w:val="48"/>
+          <w:szCs w:val="48"/>
+          <w:lang w:eastAsia="es-ES"/>
+          <w14:ligatures w14:val="none"/>
+        </w:rPr>
+        <w:t xml:space="preserve"> 4</w:t>
+      </w:r>
+      <w:bookmarkEnd w:id="19"/>
     </w:p>
     <w:p>
       <w:pPr>
         <w:spacing w:after="0" w:line="240" w:lineRule="auto"/>
         <w:jc w:val="both"/>
         <w:rPr>
-          <w:rFonts w:ascii="Times New Roman" w:eastAsia="Times New Roman" w:hAnsi="Times New Roman" w:cs="Times New Roman"/>
+          <w:rFonts w:ascii="Arial" w:eastAsia="Times New Roman" w:hAnsi="Arial" w:cs="Arial"/>
           <w:kern w:val="0"/>
           <w:sz w:val="24"/>
           <w:szCs w:val="24"/>
@@ -9395,7 +11397,8 @@
       </w:pPr>
       <w:r>
         <w:rPr>
-          <w:rFonts w:ascii="Libre Franklin" w:eastAsia="Times New Roman" w:hAnsi="Libre Franklin" w:cs="Times New Roman"/>
+          <w:rFonts w:ascii="Arial" w:eastAsia="Times New Roman" w:hAnsi="Arial" w:cs="Arial"/>
+          <w:noProof/>
           <w:color w:val="000000"/>
           <w:kern w:val="0"/>
           <w:lang w:eastAsia="es-ES"/>
@@ -9425,7 +11428,7 @@
                     <pic:cNvPicPr/>
                   </pic:nvPicPr>
                   <pic:blipFill>
-                    <a:blip r:embed="rId51" cstate="print">
+                    <a:blip r:embed="rId50" cstate="print">
                       <a:extLst>
                         <a:ext uri="{28A0092B-C50C-407E-A947-70E740481C1C}">
                           <a14:useLocalDpi xmlns:a14="http://schemas.microsoft.com/office/drawing/2010/main" val="0"/>
@@ -9463,7 +11466,7 @@
         <w:spacing w:line="240" w:lineRule="auto"/>
         <w:jc w:val="both"/>
         <w:rPr>
-          <w:rFonts w:ascii="Libre Franklin" w:eastAsia="Times New Roman" w:hAnsi="Libre Franklin" w:cs="Times New Roman"/>
+          <w:rFonts w:ascii="Arial" w:eastAsia="Times New Roman" w:hAnsi="Arial" w:cs="Arial"/>
           <w:color w:val="000000"/>
           <w:kern w:val="0"/>
           <w:lang w:eastAsia="es-ES"/>
@@ -9472,7 +11475,7 @@
       </w:pPr>
       <w:r>
         <w:rPr>
-          <w:rFonts w:ascii="Libre Franklin" w:eastAsia="Times New Roman" w:hAnsi="Libre Franklin" w:cs="Times New Roman"/>
+          <w:rFonts w:ascii="Arial" w:eastAsia="Times New Roman" w:hAnsi="Arial" w:cs="Arial"/>
           <w:color w:val="000000"/>
           <w:kern w:val="0"/>
           <w:lang w:eastAsia="es-ES"/>
@@ -9482,7 +11485,7 @@
       </w:r>
       <w:r>
         <w:rPr>
-          <w:rFonts w:ascii="Libre Franklin" w:eastAsia="Times New Roman" w:hAnsi="Libre Franklin" w:cs="Times New Roman"/>
+          <w:rFonts w:ascii="Arial" w:eastAsia="Times New Roman" w:hAnsi="Arial" w:cs="Arial"/>
           <w:color w:val="000000"/>
           <w:kern w:val="0"/>
           <w:lang w:eastAsia="es-ES"/>
@@ -9496,7 +11499,7 @@
         <w:spacing w:line="240" w:lineRule="auto"/>
         <w:jc w:val="both"/>
         <w:rPr>
-          <w:rFonts w:ascii="Libre Franklin" w:eastAsia="Times New Roman" w:hAnsi="Libre Franklin" w:cs="Times New Roman"/>
+          <w:rFonts w:ascii="Arial" w:eastAsia="Times New Roman" w:hAnsi="Arial" w:cs="Arial"/>
           <w:color w:val="000000"/>
           <w:kern w:val="0"/>
           <w:lang w:eastAsia="es-ES"/>
@@ -9509,7 +11512,7 @@
         <w:spacing w:line="240" w:lineRule="auto"/>
         <w:jc w:val="both"/>
         <w:rPr>
-          <w:rFonts w:ascii="Libre Franklin" w:eastAsia="Times New Roman" w:hAnsi="Libre Franklin" w:cs="Times New Roman"/>
+          <w:rFonts w:ascii="Arial" w:eastAsia="Times New Roman" w:hAnsi="Arial" w:cs="Arial"/>
           <w:color w:val="000000"/>
           <w:kern w:val="0"/>
           <w:lang w:eastAsia="es-ES"/>
@@ -9518,7 +11521,7 @@
       </w:pPr>
       <w:r>
         <w:rPr>
-          <w:rFonts w:ascii="Libre Franklin" w:eastAsia="Times New Roman" w:hAnsi="Libre Franklin" w:cs="Times New Roman"/>
+          <w:rFonts w:ascii="Arial" w:eastAsia="Times New Roman" w:hAnsi="Arial" w:cs="Arial"/>
           <w:color w:val="000000"/>
           <w:kern w:val="0"/>
           <w:lang w:eastAsia="es-ES"/>
@@ -9532,7 +11535,7 @@
         <w:spacing w:line="240" w:lineRule="auto"/>
         <w:jc w:val="both"/>
         <w:rPr>
-          <w:rFonts w:ascii="Libre Franklin" w:eastAsia="Times New Roman" w:hAnsi="Libre Franklin" w:cs="Times New Roman"/>
+          <w:rFonts w:ascii="Arial" w:eastAsia="Times New Roman" w:hAnsi="Arial" w:cs="Arial"/>
           <w:color w:val="000000"/>
           <w:kern w:val="0"/>
           <w:lang w:eastAsia="es-ES"/>
@@ -9545,7 +11548,7 @@
         <w:spacing w:line="240" w:lineRule="auto"/>
         <w:jc w:val="both"/>
         <w:rPr>
-          <w:rFonts w:ascii="Libre Franklin" w:eastAsia="Times New Roman" w:hAnsi="Libre Franklin" w:cs="Times New Roman"/>
+          <w:rFonts w:ascii="Arial" w:eastAsia="Times New Roman" w:hAnsi="Arial" w:cs="Arial"/>
           <w:color w:val="000000"/>
           <w:kern w:val="0"/>
           <w:lang w:eastAsia="es-ES"/>
@@ -9554,7 +11557,7 @@
       </w:pPr>
       <w:r>
         <w:rPr>
-          <w:rFonts w:ascii="Libre Franklin" w:eastAsia="Times New Roman" w:hAnsi="Libre Franklin" w:cs="Times New Roman"/>
+          <w:rFonts w:ascii="Arial" w:eastAsia="Times New Roman" w:hAnsi="Arial" w:cs="Arial"/>
           <w:color w:val="000000"/>
           <w:kern w:val="0"/>
           <w:lang w:eastAsia="es-ES"/>
@@ -9568,7 +11571,7 @@
         <w:spacing w:line="240" w:lineRule="auto"/>
         <w:jc w:val="both"/>
         <w:rPr>
-          <w:rFonts w:ascii="Libre Franklin" w:eastAsia="Times New Roman" w:hAnsi="Libre Franklin" w:cs="Times New Roman"/>
+          <w:rFonts w:ascii="Arial" w:eastAsia="Times New Roman" w:hAnsi="Arial" w:cs="Arial"/>
           <w:color w:val="000000"/>
           <w:kern w:val="0"/>
           <w:lang w:eastAsia="es-ES"/>
@@ -9581,7 +11584,7 @@
         <w:spacing w:line="240" w:lineRule="auto"/>
         <w:jc w:val="both"/>
         <w:rPr>
-          <w:rFonts w:ascii="Libre Franklin" w:eastAsia="Times New Roman" w:hAnsi="Libre Franklin" w:cs="Times New Roman"/>
+          <w:rFonts w:ascii="Arial" w:eastAsia="Times New Roman" w:hAnsi="Arial" w:cs="Arial"/>
           <w:color w:val="000000"/>
           <w:kern w:val="0"/>
           <w:lang w:eastAsia="es-ES"/>
@@ -9590,7 +11593,7 @@
       </w:pPr>
       <w:r>
         <w:rPr>
-          <w:rFonts w:ascii="Libre Franklin" w:eastAsia="Times New Roman" w:hAnsi="Libre Franklin" w:cs="Times New Roman"/>
+          <w:rFonts w:ascii="Arial" w:eastAsia="Times New Roman" w:hAnsi="Arial" w:cs="Arial"/>
           <w:color w:val="000000"/>
           <w:kern w:val="0"/>
           <w:lang w:eastAsia="es-ES"/>
@@ -9604,7 +11607,7 @@
         <w:spacing w:line="240" w:lineRule="auto"/>
         <w:jc w:val="both"/>
         <w:rPr>
-          <w:rFonts w:ascii="Libre Franklin" w:eastAsia="Times New Roman" w:hAnsi="Libre Franklin" w:cs="Times New Roman"/>
+          <w:rFonts w:ascii="Arial" w:eastAsia="Times New Roman" w:hAnsi="Arial" w:cs="Arial"/>
           <w:color w:val="000000"/>
           <w:kern w:val="0"/>
           <w:lang w:eastAsia="es-ES"/>
@@ -9617,7 +11620,7 @@
         <w:spacing w:line="240" w:lineRule="auto"/>
         <w:jc w:val="both"/>
         <w:rPr>
-          <w:rFonts w:ascii="Libre Franklin" w:eastAsia="Times New Roman" w:hAnsi="Libre Franklin" w:cs="Times New Roman"/>
+          <w:rFonts w:ascii="Arial" w:eastAsia="Times New Roman" w:hAnsi="Arial" w:cs="Arial"/>
           <w:color w:val="000000"/>
           <w:kern w:val="0"/>
           <w:lang w:eastAsia="es-ES"/>
@@ -9626,7 +11629,7 @@
       </w:pPr>
       <w:r>
         <w:rPr>
-          <w:rFonts w:ascii="Libre Franklin" w:eastAsia="Times New Roman" w:hAnsi="Libre Franklin" w:cs="Times New Roman"/>
+          <w:rFonts w:ascii="Arial" w:eastAsia="Times New Roman" w:hAnsi="Arial" w:cs="Arial"/>
           <w:color w:val="000000"/>
           <w:kern w:val="0"/>
           <w:lang w:eastAsia="es-ES"/>
@@ -9637,28 +11640,67 @@
     </w:p>
     <w:p>
       <w:pPr>
+        <w:spacing w:line="240" w:lineRule="auto"/>
+        <w:jc w:val="both"/>
+        <w:rPr>
+          <w:rFonts w:ascii="Arial" w:eastAsia="Times New Roman" w:hAnsi="Arial" w:cs="Arial"/>
+          <w:color w:val="000000"/>
+          <w:kern w:val="0"/>
+          <w:lang w:eastAsia="es-ES"/>
+          <w14:ligatures w14:val="none"/>
+        </w:rPr>
+      </w:pPr>
+    </w:p>
+    <w:p>
+      <w:pPr>
         <w:pStyle w:val="Ttulo2"/>
-      </w:pPr>
-    </w:p>
-    <w:p>
-      <w:pPr>
-        <w:pStyle w:val="Ttulo2"/>
-      </w:pPr>
-      <w:r>
-        <w:lastRenderedPageBreak/>
-        <w:t xml:space="preserve">Gestionar pedidos: </w:t>
-      </w:r>
-    </w:p>
-    <w:p>
-      <w:r>
+        <w:rPr>
+          <w:rFonts w:ascii="Arial" w:hAnsi="Arial" w:cs="Arial"/>
+          <w:color w:val="70AD47" w:themeColor="accent6"/>
+        </w:rPr>
+      </w:pPr>
+      <w:bookmarkStart w:id="20" w:name="_Toc183678927"/>
+      <w:r>
+        <w:rPr>
+          <w:rFonts w:ascii="Arial" w:hAnsi="Arial" w:cs="Arial"/>
+          <w:color w:val="70AD47" w:themeColor="accent6"/>
+        </w:rPr>
+        <w:t>Gestionar pedidos:</w:t>
+      </w:r>
+      <w:bookmarkEnd w:id="20"/>
+      <w:r>
+        <w:rPr>
+          <w:rFonts w:ascii="Arial" w:hAnsi="Arial" w:cs="Arial"/>
+          <w:color w:val="70AD47" w:themeColor="accent6"/>
+        </w:rPr>
+        <w:t xml:space="preserve"> </w:t>
+      </w:r>
+    </w:p>
+    <w:p>
+      <w:pPr>
+        <w:rPr>
+          <w:rFonts w:ascii="Arial" w:hAnsi="Arial" w:cs="Arial"/>
+        </w:rPr>
+      </w:pPr>
+      <w:r>
+        <w:rPr>
+          <w:rFonts w:ascii="Arial" w:hAnsi="Arial" w:cs="Arial"/>
+        </w:rPr>
         <w:t>Cuando accedemos a la vista del camarero y posteriormente a una mesa con el pedido activo, el archivo comprueba que realmente es encargado.</w:t>
       </w:r>
     </w:p>
     <w:p>
       <w:pPr>
-        <w:pStyle w:val="Ttulo2"/>
-      </w:pPr>
-      <w:r>
+        <w:rPr>
+          <w:rFonts w:ascii="Arial" w:hAnsi="Arial" w:cs="Arial"/>
+          <w:u w:val="single"/>
+        </w:rPr>
+      </w:pPr>
+      <w:r>
+        <w:rPr>
+          <w:rFonts w:ascii="Arial" w:hAnsi="Arial" w:cs="Arial"/>
+          <w:noProof/>
+        </w:rPr>
         <w:drawing>
           <wp:inline distT="0" distB="0" distL="0" distR="0" wp14:anchorId="14121E9B" wp14:editId="3163854F">
             <wp:extent cx="5400040" cy="1517650"/>
@@ -9675,7 +11717,7 @@
                     <pic:cNvPicPr/>
                   </pic:nvPicPr>
                   <pic:blipFill>
-                    <a:blip r:embed="rId52"/>
+                    <a:blip r:embed="rId51"/>
                     <a:stretch>
                       <a:fillRect/>
                     </a:stretch>
@@ -9699,24 +11741,27 @@
     <w:p>
       <w:pPr>
         <w:rPr>
+          <w:rFonts w:ascii="Arial" w:hAnsi="Arial" w:cs="Arial"/>
           <w:lang w:eastAsia="es-ES"/>
         </w:rPr>
       </w:pPr>
       <w:r>
         <w:rPr>
+          <w:rFonts w:ascii="Arial" w:hAnsi="Arial" w:cs="Arial"/>
+          <w:noProof/>
           <w:lang w:eastAsia="es-ES"/>
         </w:rPr>
         <w:drawing>
-          <wp:anchor distT="0" distB="0" distL="114300" distR="114300" simplePos="0" relativeHeight="251675648" behindDoc="0" locked="0" layoutInCell="1" allowOverlap="1" wp14:anchorId="5B442D82" wp14:editId="5C704E85">
+          <wp:anchor distT="0" distB="0" distL="114300" distR="114300" simplePos="0" relativeHeight="251675648" behindDoc="0" locked="0" layoutInCell="1" allowOverlap="1" wp14:anchorId="5B442D82" wp14:editId="0FBAF243">
             <wp:simplePos x="0" y="0"/>
-            <wp:positionH relativeFrom="column">
-              <wp:posOffset>-552255</wp:posOffset>
+            <wp:positionH relativeFrom="margin">
+              <wp:posOffset>-261344</wp:posOffset>
             </wp:positionH>
             <wp:positionV relativeFrom="paragraph">
-              <wp:posOffset>544842</wp:posOffset>
+              <wp:posOffset>586823</wp:posOffset>
             </wp:positionV>
-            <wp:extent cx="6606252" cy="988141"/>
-            <wp:effectExtent l="0" t="0" r="4445" b="2540"/>
+            <wp:extent cx="6058535" cy="906145"/>
+            <wp:effectExtent l="0" t="0" r="0" b="8255"/>
             <wp:wrapSquare wrapText="bothSides"/>
             <wp:docPr id="781835455" name="Imagen 1"/>
             <wp:cNvGraphicFramePr>
@@ -9727,6 +11772,205 @@
                 <pic:pic xmlns:pic="http://schemas.openxmlformats.org/drawingml/2006/picture">
                   <pic:nvPicPr>
                     <pic:cNvPr id="781835455" name=""/>
+                    <pic:cNvPicPr/>
+                  </pic:nvPicPr>
+                  <pic:blipFill>
+                    <a:blip r:embed="rId52">
+                      <a:extLst>
+                        <a:ext uri="{28A0092B-C50C-407E-A947-70E740481C1C}">
+                          <a14:useLocalDpi xmlns:a14="http://schemas.microsoft.com/office/drawing/2010/main" val="0"/>
+                        </a:ext>
+                      </a:extLst>
+                    </a:blip>
+                    <a:stretch>
+                      <a:fillRect/>
+                    </a:stretch>
+                  </pic:blipFill>
+                  <pic:spPr>
+                    <a:xfrm>
+                      <a:off x="0" y="0"/>
+                      <a:ext cx="6058535" cy="906145"/>
+                    </a:xfrm>
+                    <a:prstGeom prst="rect">
+                      <a:avLst/>
+                    </a:prstGeom>
+                  </pic:spPr>
+                </pic:pic>
+              </a:graphicData>
+            </a:graphic>
+            <wp14:sizeRelH relativeFrom="margin">
+              <wp14:pctWidth>0</wp14:pctWidth>
+            </wp14:sizeRelH>
+            <wp14:sizeRelV relativeFrom="margin">
+              <wp14:pctHeight>0</wp14:pctHeight>
+            </wp14:sizeRelV>
+          </wp:anchor>
+        </w:drawing>
+      </w:r>
+      <w:r>
+        <w:rPr>
+          <w:rFonts w:ascii="Arial" w:hAnsi="Arial" w:cs="Arial"/>
+          <w:lang w:eastAsia="es-ES"/>
+        </w:rPr>
+        <w:t xml:space="preserve">Esta opción nos permite generar junto al producto, un botón que elimine el mismo del pedido, accediendo por el enlace a la consulta donde se genera la modificación: </w:t>
+      </w:r>
+    </w:p>
+    <w:p>
+      <w:pPr>
+        <w:spacing w:after="0" w:line="240" w:lineRule="auto"/>
+        <w:jc w:val="both"/>
+        <w:rPr>
+          <w:rFonts w:ascii="Arial" w:hAnsi="Arial" w:cs="Arial"/>
+          <w:lang w:eastAsia="es-ES"/>
+        </w:rPr>
+      </w:pPr>
+    </w:p>
+    <w:p>
+      <w:pPr>
+        <w:spacing w:after="0" w:line="240" w:lineRule="auto"/>
+        <w:jc w:val="both"/>
+        <w:rPr>
+          <w:rFonts w:ascii="Arial" w:hAnsi="Arial" w:cs="Arial"/>
+          <w:lang w:eastAsia="es-ES"/>
+        </w:rPr>
+      </w:pPr>
+      <w:r>
+        <w:rPr>
+          <w:rFonts w:ascii="Arial" w:hAnsi="Arial" w:cs="Arial"/>
+          <w:lang w:eastAsia="es-ES"/>
+        </w:rPr>
+        <w:t xml:space="preserve">El código de eliminar línea va a utilizar esos dos parámetros para eliminar el producto. Es similar a los archivos que utilizo para eliminar camareros y productos, los cuales muestro abajo. </w:t>
+      </w:r>
+    </w:p>
+    <w:p>
+      <w:pPr>
+        <w:spacing w:after="0" w:line="240" w:lineRule="auto"/>
+        <w:jc w:val="both"/>
+        <w:rPr>
+          <w:rFonts w:ascii="Arial" w:eastAsia="Times New Roman" w:hAnsi="Arial" w:cs="Arial"/>
+          <w:kern w:val="0"/>
+          <w:sz w:val="24"/>
+          <w:szCs w:val="24"/>
+          <w:lang w:eastAsia="es-ES"/>
+          <w14:ligatures w14:val="none"/>
+        </w:rPr>
+      </w:pPr>
+    </w:p>
+    <w:p>
+      <w:pPr>
+        <w:spacing w:line="240" w:lineRule="auto"/>
+        <w:jc w:val="both"/>
+        <w:outlineLvl w:val="1"/>
+        <w:rPr>
+          <w:rFonts w:ascii="Arial" w:eastAsia="Times New Roman" w:hAnsi="Arial" w:cs="Arial"/>
+          <w:b/>
+          <w:bCs/>
+          <w:color w:val="70AD47" w:themeColor="accent6"/>
+          <w:kern w:val="0"/>
+          <w:sz w:val="36"/>
+          <w:szCs w:val="36"/>
+          <w:lang w:eastAsia="es-ES"/>
+          <w14:ligatures w14:val="none"/>
+        </w:rPr>
+      </w:pPr>
+      <w:bookmarkStart w:id="21" w:name="_Toc183678928"/>
+      <w:r>
+        <w:rPr>
+          <w:rFonts w:ascii="Arial" w:eastAsia="Times New Roman" w:hAnsi="Arial" w:cs="Arial"/>
+          <w:b/>
+          <w:bCs/>
+          <w:color w:val="70AD47" w:themeColor="accent6"/>
+          <w:kern w:val="0"/>
+          <w:sz w:val="36"/>
+          <w:szCs w:val="36"/>
+          <w:lang w:eastAsia="es-ES"/>
+          <w14:ligatures w14:val="none"/>
+        </w:rPr>
+        <w:t>Gestionar productos:</w:t>
+      </w:r>
+      <w:bookmarkEnd w:id="21"/>
+      <w:r>
+        <w:rPr>
+          <w:rFonts w:ascii="Arial" w:eastAsia="Times New Roman" w:hAnsi="Arial" w:cs="Arial"/>
+          <w:b/>
+          <w:bCs/>
+          <w:color w:val="70AD47" w:themeColor="accent6"/>
+          <w:kern w:val="0"/>
+          <w:sz w:val="36"/>
+          <w:szCs w:val="36"/>
+          <w:lang w:eastAsia="es-ES"/>
+          <w14:ligatures w14:val="none"/>
+        </w:rPr>
+        <w:t> </w:t>
+      </w:r>
+    </w:p>
+    <w:p>
+      <w:pPr>
+        <w:spacing w:line="240" w:lineRule="auto"/>
+        <w:jc w:val="both"/>
+        <w:rPr>
+          <w:rFonts w:ascii="Arial" w:eastAsia="Times New Roman" w:hAnsi="Arial" w:cs="Arial"/>
+          <w:color w:val="000000"/>
+          <w:kern w:val="0"/>
+          <w:lang w:eastAsia="es-ES"/>
+          <w14:ligatures w14:val="none"/>
+        </w:rPr>
+      </w:pPr>
+      <w:r>
+        <w:rPr>
+          <w:rFonts w:ascii="Arial" w:eastAsia="Times New Roman" w:hAnsi="Arial" w:cs="Arial"/>
+          <w:color w:val="000000"/>
+          <w:kern w:val="0"/>
+          <w:lang w:eastAsia="es-ES"/>
+          <w14:ligatures w14:val="none"/>
+        </w:rPr>
+        <w:t>En este apartado encontramos un formulario para insertar nuevos productos, según su categoría y el resto de parámetros necesarios (precio, stock).  La inserción en la base de datos requiere rellenar todos los campos. </w:t>
+      </w:r>
+    </w:p>
+    <w:p>
+      <w:pPr>
+        <w:spacing w:line="240" w:lineRule="auto"/>
+        <w:jc w:val="both"/>
+        <w:rPr>
+          <w:rFonts w:ascii="Arial" w:eastAsia="Times New Roman" w:hAnsi="Arial" w:cs="Arial"/>
+          <w:kern w:val="0"/>
+          <w:sz w:val="24"/>
+          <w:szCs w:val="24"/>
+          <w:lang w:eastAsia="es-ES"/>
+          <w14:ligatures w14:val="none"/>
+        </w:rPr>
+      </w:pPr>
+      <w:r>
+        <w:rPr>
+          <w:rFonts w:ascii="Arial" w:eastAsia="Times New Roman" w:hAnsi="Arial" w:cs="Arial"/>
+          <w:noProof/>
+          <w:kern w:val="0"/>
+          <w:sz w:val="24"/>
+          <w:szCs w:val="24"/>
+          <w:lang w:eastAsia="es-ES"/>
+          <w14:ligatures w14:val="none"/>
+        </w:rPr>
+        <w:drawing>
+          <wp:anchor distT="0" distB="0" distL="114300" distR="114300" simplePos="0" relativeHeight="251684864" behindDoc="0" locked="0" layoutInCell="1" allowOverlap="1" wp14:anchorId="37F8CA47" wp14:editId="7D1EACF5">
+            <wp:simplePos x="0" y="0"/>
+            <wp:positionH relativeFrom="margin">
+              <wp:align>left</wp:align>
+            </wp:positionH>
+            <wp:positionV relativeFrom="paragraph">
+              <wp:posOffset>3976</wp:posOffset>
+            </wp:positionV>
+            <wp:extent cx="2409190" cy="2202815"/>
+            <wp:effectExtent l="0" t="0" r="0" b="6985"/>
+            <wp:wrapSquare wrapText="bothSides"/>
+            <wp:docPr id="1090310395" name="Imagen 1"/>
+            <wp:cNvGraphicFramePr>
+              <a:graphicFrameLocks xmlns:a="http://schemas.openxmlformats.org/drawingml/2006/main" noChangeAspect="1"/>
+            </wp:cNvGraphicFramePr>
+            <a:graphic xmlns:a="http://schemas.openxmlformats.org/drawingml/2006/main">
+              <a:graphicData uri="http://schemas.openxmlformats.org/drawingml/2006/picture">
+                <pic:pic xmlns:pic="http://schemas.openxmlformats.org/drawingml/2006/picture">
+                  <pic:nvPicPr>
+                    <pic:cNvPr id="1090310395" name=""/>
                     <pic:cNvPicPr/>
                   </pic:nvPicPr>
                   <pic:blipFill>
@@ -9744,7 +11988,7 @@
                   <pic:spPr>
                     <a:xfrm>
                       <a:off x="0" y="0"/>
-                      <a:ext cx="6606252" cy="988141"/>
+                      <a:ext cx="2409190" cy="2202815"/>
                     </a:xfrm>
                     <a:prstGeom prst="rect">
                       <a:avLst/>
@@ -9756,43 +12000,34 @@
           </wp:anchor>
         </w:drawing>
       </w:r>
-      <w:r>
-        <w:rPr>
+    </w:p>
+    <w:p>
+      <w:pPr>
+        <w:spacing w:line="240" w:lineRule="auto"/>
+        <w:jc w:val="both"/>
+        <w:rPr>
+          <w:rFonts w:ascii="Arial" w:eastAsia="Times New Roman" w:hAnsi="Arial" w:cs="Arial"/>
+          <w:kern w:val="0"/>
           <w:lang w:eastAsia="es-ES"/>
-        </w:rPr>
-        <w:t xml:space="preserve">Esta opción nos permite generar junto al producto, un botón que elimine el mismo del pedido, accediendo por el enlace a la consulta donde se genera la modificación: </w:t>
-      </w:r>
-    </w:p>
-    <w:p>
-      <w:pPr>
-        <w:spacing w:after="0" w:line="240" w:lineRule="auto"/>
-        <w:jc w:val="both"/>
-        <w:rPr>
+          <w14:ligatures w14:val="none"/>
+        </w:rPr>
+      </w:pPr>
+      <w:r>
+        <w:rPr>
+          <w:rFonts w:ascii="Arial" w:eastAsia="Times New Roman" w:hAnsi="Arial" w:cs="Arial"/>
+          <w:kern w:val="0"/>
           <w:lang w:eastAsia="es-ES"/>
-        </w:rPr>
-      </w:pPr>
-    </w:p>
-    <w:p>
-      <w:pPr>
-        <w:spacing w:after="0" w:line="240" w:lineRule="auto"/>
-        <w:jc w:val="both"/>
-        <w:rPr>
-          <w:lang w:eastAsia="es-ES"/>
-        </w:rPr>
-      </w:pPr>
-      <w:r>
-        <w:rPr>
-          <w:lang w:eastAsia="es-ES"/>
-        </w:rPr>
-        <w:t xml:space="preserve">El código de eliminar línea va a utilizar esos dos parámetros para eliminar el producto. Es similar a los archivos que utilizo para eliminar camareros y productos, los cuales muestro abajo. </w:t>
-      </w:r>
-    </w:p>
-    <w:p>
-      <w:pPr>
-        <w:spacing w:after="0" w:line="240" w:lineRule="auto"/>
-        <w:jc w:val="both"/>
-        <w:rPr>
-          <w:rFonts w:ascii="Times New Roman" w:eastAsia="Times New Roman" w:hAnsi="Times New Roman" w:cs="Times New Roman"/>
+          <w14:ligatures w14:val="none"/>
+        </w:rPr>
+        <w:t xml:space="preserve">Podremos ajustar el stock por defecto que tenga el producto, aunque más tarde sea modificado. </w:t>
+      </w:r>
+    </w:p>
+    <w:p>
+      <w:pPr>
+        <w:spacing w:line="240" w:lineRule="auto"/>
+        <w:jc w:val="both"/>
+        <w:rPr>
+          <w:rFonts w:ascii="Arial" w:eastAsia="Times New Roman" w:hAnsi="Arial" w:cs="Arial"/>
           <w:kern w:val="0"/>
           <w:sz w:val="24"/>
           <w:szCs w:val="24"/>
@@ -9805,39 +12040,8 @@
       <w:pPr>
         <w:spacing w:line="240" w:lineRule="auto"/>
         <w:jc w:val="both"/>
-        <w:outlineLvl w:val="1"/>
-        <w:rPr>
-          <w:rFonts w:ascii="Times New Roman" w:eastAsia="Times New Roman" w:hAnsi="Times New Roman" w:cs="Times New Roman"/>
-          <w:b/>
-          <w:bCs/>
-          <w:kern w:val="0"/>
-          <w:sz w:val="36"/>
-          <w:szCs w:val="36"/>
-          <w:lang w:eastAsia="es-ES"/>
-          <w14:ligatures w14:val="none"/>
-        </w:rPr>
-      </w:pPr>
-      <w:r>
-        <w:rPr>
-          <w:rFonts w:ascii="Times New Roman" w:eastAsia="Times New Roman" w:hAnsi="Times New Roman" w:cs="Times New Roman"/>
-          <w:b/>
-          <w:bCs/>
-          <w:color w:val="000000"/>
-          <w:kern w:val="0"/>
-          <w:sz w:val="36"/>
-          <w:szCs w:val="36"/>
-          <w:lang w:eastAsia="es-ES"/>
-          <w14:ligatures w14:val="none"/>
-        </w:rPr>
-        <w:t>Gestionar productos: </w:t>
-      </w:r>
-    </w:p>
-    <w:p>
-      <w:pPr>
-        <w:spacing w:line="240" w:lineRule="auto"/>
-        <w:jc w:val="both"/>
-        <w:rPr>
-          <w:rFonts w:ascii="Times New Roman" w:eastAsia="Times New Roman" w:hAnsi="Times New Roman" w:cs="Times New Roman"/>
+        <w:rPr>
+          <w:rFonts w:ascii="Arial" w:eastAsia="Times New Roman" w:hAnsi="Arial" w:cs="Arial"/>
           <w:kern w:val="0"/>
           <w:sz w:val="24"/>
           <w:szCs w:val="24"/>
@@ -9845,23 +12049,13 @@
           <w14:ligatures w14:val="none"/>
         </w:rPr>
       </w:pPr>
-      <w:r>
-        <w:rPr>
-          <w:rFonts w:ascii="Libre Franklin" w:eastAsia="Times New Roman" w:hAnsi="Libre Franklin" w:cs="Times New Roman"/>
-          <w:color w:val="000000"/>
-          <w:kern w:val="0"/>
-          <w:lang w:eastAsia="es-ES"/>
-          <w14:ligatures w14:val="none"/>
-        </w:rPr>
-        <w:t>En este apartado encontramos un formulario para insertar nuevos productos, según su categoría y el resto de parámetros necesarios (precio, stock).  La inserción en la base de datos requiere rellenar todos los campos. </w:t>
-      </w:r>
     </w:p>
     <w:p>
       <w:pPr>
         <w:spacing w:line="240" w:lineRule="auto"/>
         <w:jc w:val="both"/>
         <w:rPr>
-          <w:rFonts w:ascii="Times New Roman" w:eastAsia="Times New Roman" w:hAnsi="Times New Roman" w:cs="Times New Roman"/>
+          <w:rFonts w:ascii="Arial" w:eastAsia="Times New Roman" w:hAnsi="Arial" w:cs="Arial"/>
           <w:kern w:val="0"/>
           <w:sz w:val="24"/>
           <w:szCs w:val="24"/>
@@ -9869,9 +12063,84 @@
           <w14:ligatures w14:val="none"/>
         </w:rPr>
       </w:pPr>
-      <w:r>
-        <w:rPr>
-          <w:rFonts w:ascii="Libre Franklin" w:eastAsia="Times New Roman" w:hAnsi="Libre Franklin" w:cs="Times New Roman"/>
+    </w:p>
+    <w:p>
+      <w:pPr>
+        <w:spacing w:line="240" w:lineRule="auto"/>
+        <w:jc w:val="both"/>
+        <w:rPr>
+          <w:rFonts w:ascii="Arial" w:eastAsia="Times New Roman" w:hAnsi="Arial" w:cs="Arial"/>
+          <w:kern w:val="0"/>
+          <w:sz w:val="24"/>
+          <w:szCs w:val="24"/>
+          <w:lang w:eastAsia="es-ES"/>
+          <w14:ligatures w14:val="none"/>
+        </w:rPr>
+      </w:pPr>
+    </w:p>
+    <w:p>
+      <w:pPr>
+        <w:spacing w:line="240" w:lineRule="auto"/>
+        <w:jc w:val="both"/>
+        <w:rPr>
+          <w:rFonts w:ascii="Arial" w:eastAsia="Times New Roman" w:hAnsi="Arial" w:cs="Arial"/>
+          <w:kern w:val="0"/>
+          <w:sz w:val="24"/>
+          <w:szCs w:val="24"/>
+          <w:lang w:eastAsia="es-ES"/>
+          <w14:ligatures w14:val="none"/>
+        </w:rPr>
+      </w:pPr>
+    </w:p>
+    <w:p>
+      <w:pPr>
+        <w:spacing w:line="240" w:lineRule="auto"/>
+        <w:jc w:val="both"/>
+        <w:rPr>
+          <w:rFonts w:ascii="Arial" w:eastAsia="Times New Roman" w:hAnsi="Arial" w:cs="Arial"/>
+          <w:kern w:val="0"/>
+          <w:sz w:val="24"/>
+          <w:szCs w:val="24"/>
+          <w:lang w:eastAsia="es-ES"/>
+          <w14:ligatures w14:val="none"/>
+        </w:rPr>
+      </w:pPr>
+    </w:p>
+    <w:p>
+      <w:pPr>
+        <w:spacing w:line="240" w:lineRule="auto"/>
+        <w:jc w:val="both"/>
+        <w:rPr>
+          <w:rFonts w:ascii="Arial" w:eastAsia="Times New Roman" w:hAnsi="Arial" w:cs="Arial"/>
+          <w:kern w:val="0"/>
+          <w:lang w:eastAsia="es-ES"/>
+          <w14:ligatures w14:val="none"/>
+        </w:rPr>
+      </w:pPr>
+      <w:r>
+        <w:rPr>
+          <w:rFonts w:ascii="Arial" w:eastAsia="Times New Roman" w:hAnsi="Arial" w:cs="Arial"/>
+          <w:kern w:val="0"/>
+          <w:lang w:eastAsia="es-ES"/>
+          <w14:ligatures w14:val="none"/>
+        </w:rPr>
+        <w:t xml:space="preserve">La consulta que realiza es la siguiente: </w:t>
+      </w:r>
+    </w:p>
+    <w:p>
+      <w:pPr>
+        <w:spacing w:line="240" w:lineRule="auto"/>
+        <w:jc w:val="both"/>
+        <w:rPr>
+          <w:rFonts w:ascii="Arial" w:eastAsia="Times New Roman" w:hAnsi="Arial" w:cs="Arial"/>
+          <w:kern w:val="0"/>
+          <w:lang w:eastAsia="es-ES"/>
+          <w14:ligatures w14:val="none"/>
+        </w:rPr>
+      </w:pPr>
+      <w:r>
+        <w:rPr>
+          <w:rFonts w:ascii="Arial" w:eastAsia="Times New Roman" w:hAnsi="Arial" w:cs="Arial"/>
           <w:noProof/>
           <w:color w:val="000000"/>
           <w:kern w:val="0"/>
@@ -9880,7 +12149,7 @@
           <w14:ligatures w14:val="none"/>
         </w:rPr>
         <w:drawing>
-          <wp:inline distT="0" distB="0" distL="0" distR="0" wp14:anchorId="6835FA42" wp14:editId="3A795B2F">
+          <wp:inline distT="0" distB="0" distL="0" distR="0" wp14:anchorId="6835FA42" wp14:editId="2B8BCF5F">
             <wp:extent cx="5400040" cy="370840"/>
             <wp:effectExtent l="0" t="0" r="0" b="0"/>
             <wp:docPr id="1004904361" name="Imagen 2"/>
@@ -9931,285 +12200,54 @@
     </w:p>
     <w:p>
       <w:pPr>
-        <w:spacing w:after="240" w:line="240" w:lineRule="auto"/>
-        <w:jc w:val="both"/>
-        <w:rPr>
-          <w:rFonts w:ascii="Times New Roman" w:eastAsia="Times New Roman" w:hAnsi="Times New Roman" w:cs="Times New Roman"/>
-          <w:kern w:val="0"/>
-          <w:sz w:val="24"/>
-          <w:szCs w:val="24"/>
+        <w:jc w:val="both"/>
+        <w:rPr>
+          <w:rFonts w:ascii="Arial" w:hAnsi="Arial" w:cs="Arial"/>
           <w:lang w:eastAsia="es-ES"/>
-          <w14:ligatures w14:val="none"/>
-        </w:rPr>
-      </w:pPr>
-      <w:r>
-        <w:rPr>
-          <w:rFonts w:ascii="Times New Roman" w:eastAsia="Times New Roman" w:hAnsi="Times New Roman" w:cs="Times New Roman"/>
-          <w:kern w:val="0"/>
-          <w:sz w:val="24"/>
-          <w:szCs w:val="24"/>
+        </w:rPr>
+      </w:pPr>
+      <w:r>
+        <w:rPr>
+          <w:rFonts w:ascii="Arial" w:hAnsi="Arial" w:cs="Arial"/>
           <w:lang w:eastAsia="es-ES"/>
-          <w14:ligatures w14:val="none"/>
-        </w:rPr>
-        <w:br/>
-      </w:r>
-    </w:p>
-    <w:p>
-      <w:pPr>
-        <w:spacing w:line="240" w:lineRule="auto"/>
-        <w:jc w:val="both"/>
-        <w:outlineLvl w:val="1"/>
-        <w:rPr>
-          <w:rFonts w:ascii="Times New Roman" w:eastAsia="Times New Roman" w:hAnsi="Times New Roman" w:cs="Times New Roman"/>
-          <w:b/>
-          <w:bCs/>
-          <w:kern w:val="0"/>
-          <w:sz w:val="36"/>
-          <w:szCs w:val="36"/>
+        </w:rPr>
+        <w:t>Junto al form</w:t>
+      </w:r>
+      <w:r>
+        <w:rPr>
+          <w:rFonts w:ascii="Arial" w:hAnsi="Arial" w:cs="Arial"/>
           <w:lang w:eastAsia="es-ES"/>
-          <w14:ligatures w14:val="none"/>
-        </w:rPr>
-      </w:pPr>
-      <w:r>
-        <w:rPr>
-          <w:rFonts w:ascii="Times New Roman" w:eastAsia="Times New Roman" w:hAnsi="Times New Roman" w:cs="Times New Roman"/>
-          <w:b/>
-          <w:bCs/>
-          <w:color w:val="000000"/>
-          <w:kern w:val="0"/>
-          <w:sz w:val="36"/>
-          <w:szCs w:val="36"/>
+        </w:rPr>
+        <w:t xml:space="preserve">ulario encontramos el listado de productos, con la siguiente visual: </w:t>
+      </w:r>
+    </w:p>
+    <w:p>
+      <w:pPr>
+        <w:jc w:val="both"/>
+        <w:rPr>
+          <w:rFonts w:ascii="Arial" w:hAnsi="Arial" w:cs="Arial"/>
           <w:lang w:eastAsia="es-ES"/>
-          <w14:ligatures w14:val="none"/>
-        </w:rPr>
-        <w:t>Gestionar camareros </w:t>
-      </w:r>
-    </w:p>
-    <w:p>
-      <w:pPr>
-        <w:pStyle w:val="Ttulo3"/>
-      </w:pPr>
-      <w:r>
-        <w:t>Agregar camareros, suspender o eliminar. </w:t>
-      </w:r>
-    </w:p>
-    <w:p>
-      <w:pPr>
-        <w:pStyle w:val="Ttulo3"/>
-      </w:pPr>
-    </w:p>
-    <w:p>
-      <w:pPr>
-        <w:spacing w:line="240" w:lineRule="auto"/>
-        <w:jc w:val="both"/>
-        <w:rPr>
-          <w:rFonts w:ascii="Libre Franklin" w:eastAsia="Times New Roman" w:hAnsi="Libre Franklin" w:cs="Times New Roman"/>
-          <w:b/>
-          <w:bCs/>
-          <w:color w:val="000000"/>
-          <w:kern w:val="0"/>
+        </w:rPr>
+      </w:pPr>
+      <w:r>
+        <w:rPr>
+          <w:rFonts w:ascii="Arial" w:hAnsi="Arial" w:cs="Arial"/>
+          <w:noProof/>
           <w:lang w:eastAsia="es-ES"/>
-          <w14:ligatures w14:val="none"/>
-        </w:rPr>
-      </w:pPr>
-    </w:p>
-    <w:p>
-      <w:pPr>
-        <w:spacing w:line="240" w:lineRule="auto"/>
-        <w:jc w:val="both"/>
-        <w:rPr>
-          <w:rFonts w:ascii="Libre Franklin" w:eastAsia="Times New Roman" w:hAnsi="Libre Franklin" w:cs="Times New Roman"/>
-          <w:b/>
-          <w:bCs/>
-          <w:color w:val="000000"/>
-          <w:kern w:val="0"/>
-          <w:lang w:eastAsia="es-ES"/>
-          <w14:ligatures w14:val="none"/>
-        </w:rPr>
-      </w:pPr>
-    </w:p>
-    <w:p>
-      <w:pPr>
-        <w:spacing w:line="240" w:lineRule="auto"/>
-        <w:jc w:val="both"/>
-        <w:rPr>
-          <w:rFonts w:ascii="Times New Roman" w:eastAsia="Times New Roman" w:hAnsi="Times New Roman" w:cs="Times New Roman"/>
-          <w:kern w:val="0"/>
-          <w:sz w:val="24"/>
-          <w:szCs w:val="24"/>
-          <w:lang w:eastAsia="es-ES"/>
-          <w14:ligatures w14:val="none"/>
-        </w:rPr>
-      </w:pPr>
-    </w:p>
-    <w:p>
-      <w:pPr>
-        <w:spacing w:after="240" w:line="240" w:lineRule="auto"/>
-        <w:jc w:val="both"/>
-        <w:rPr>
-          <w:rFonts w:ascii="Times New Roman" w:eastAsia="Times New Roman" w:hAnsi="Times New Roman" w:cs="Times New Roman"/>
-          <w:kern w:val="0"/>
-          <w:sz w:val="24"/>
-          <w:szCs w:val="24"/>
-          <w:lang w:eastAsia="es-ES"/>
-          <w14:ligatures w14:val="none"/>
-        </w:rPr>
-      </w:pPr>
-    </w:p>
-    <w:p>
-      <w:pPr>
-        <w:spacing w:line="240" w:lineRule="auto"/>
-        <w:jc w:val="both"/>
-        <w:outlineLvl w:val="1"/>
-        <w:rPr>
-          <w:rFonts w:ascii="Times New Roman" w:eastAsia="Times New Roman" w:hAnsi="Times New Roman" w:cs="Times New Roman"/>
-          <w:b/>
-          <w:bCs/>
-          <w:kern w:val="0"/>
-          <w:sz w:val="36"/>
-          <w:szCs w:val="36"/>
-          <w:lang w:eastAsia="es-ES"/>
-          <w14:ligatures w14:val="none"/>
-        </w:rPr>
-      </w:pPr>
-      <w:r>
-        <w:rPr>
-          <w:rFonts w:ascii="Times New Roman" w:eastAsia="Times New Roman" w:hAnsi="Times New Roman" w:cs="Times New Roman"/>
-          <w:b/>
-          <w:bCs/>
-          <w:color w:val="000000"/>
-          <w:kern w:val="0"/>
-          <w:sz w:val="36"/>
-          <w:szCs w:val="36"/>
-          <w:lang w:eastAsia="es-ES"/>
-          <w14:ligatures w14:val="none"/>
-        </w:rPr>
-        <w:t>Informes de ventas e historial de pedidos </w:t>
-      </w:r>
-    </w:p>
-    <w:p>
-      <w:pPr>
-        <w:spacing w:line="240" w:lineRule="auto"/>
-        <w:jc w:val="both"/>
-        <w:rPr>
-          <w:rFonts w:ascii="Times New Roman" w:eastAsia="Times New Roman" w:hAnsi="Times New Roman" w:cs="Times New Roman"/>
-          <w:kern w:val="0"/>
-          <w:sz w:val="24"/>
-          <w:szCs w:val="24"/>
-          <w:lang w:eastAsia="es-ES"/>
-          <w14:ligatures w14:val="none"/>
-        </w:rPr>
-      </w:pPr>
-      <w:r>
-        <w:rPr>
-          <w:rFonts w:ascii="Libre Franklin" w:eastAsia="Times New Roman" w:hAnsi="Libre Franklin" w:cs="Times New Roman"/>
-          <w:color w:val="000000"/>
-          <w:kern w:val="0"/>
-          <w:lang w:eastAsia="es-ES"/>
-          <w14:ligatures w14:val="none"/>
-        </w:rPr>
-        <w:t xml:space="preserve">Volvemos al menú. Al pulsar en “ver informes” nos saltará un formulario donde podemos insertar el día del informe que estamos buscando. Automáticamente nos redirige al </w:t>
-      </w:r>
-      <w:proofErr w:type="spellStart"/>
-      <w:r>
-        <w:rPr>
-          <w:rFonts w:ascii="Libre Franklin" w:eastAsia="Times New Roman" w:hAnsi="Libre Franklin" w:cs="Times New Roman"/>
-          <w:color w:val="000000"/>
-          <w:kern w:val="0"/>
-          <w:lang w:eastAsia="es-ES"/>
-          <w14:ligatures w14:val="none"/>
-        </w:rPr>
-        <w:t>pdf</w:t>
-      </w:r>
-      <w:proofErr w:type="spellEnd"/>
-      <w:r>
-        <w:rPr>
-          <w:rFonts w:ascii="Libre Franklin" w:eastAsia="Times New Roman" w:hAnsi="Libre Franklin" w:cs="Times New Roman"/>
-          <w:color w:val="000000"/>
-          <w:kern w:val="0"/>
-          <w:lang w:eastAsia="es-ES"/>
-          <w14:ligatures w14:val="none"/>
-        </w:rPr>
-        <w:t xml:space="preserve"> generado, tomando por atributo indispensable la fecha elegida. </w:t>
-      </w:r>
-    </w:p>
-    <w:p>
-      <w:pPr>
-        <w:spacing w:after="0" w:line="240" w:lineRule="auto"/>
-        <w:jc w:val="both"/>
-        <w:rPr>
-          <w:rFonts w:ascii="Times New Roman" w:eastAsia="Times New Roman" w:hAnsi="Times New Roman" w:cs="Times New Roman"/>
-          <w:kern w:val="0"/>
-          <w:sz w:val="24"/>
-          <w:szCs w:val="24"/>
-          <w:lang w:eastAsia="es-ES"/>
-          <w14:ligatures w14:val="none"/>
-        </w:rPr>
-      </w:pPr>
-    </w:p>
-    <w:p>
-      <w:pPr>
-        <w:spacing w:line="240" w:lineRule="auto"/>
-        <w:jc w:val="both"/>
-        <w:rPr>
-          <w:rFonts w:ascii="Libre Franklin" w:eastAsia="Times New Roman" w:hAnsi="Libre Franklin" w:cs="Times New Roman"/>
-          <w:b/>
-          <w:bCs/>
-          <w:color w:val="000000"/>
-          <w:kern w:val="0"/>
-          <w:lang w:eastAsia="es-ES"/>
-          <w14:ligatures w14:val="none"/>
-        </w:rPr>
-      </w:pPr>
-      <w:r>
-        <w:rPr>
-          <w:rFonts w:ascii="Libre Franklin" w:eastAsia="Times New Roman" w:hAnsi="Libre Franklin" w:cs="Times New Roman"/>
-          <w:b/>
-          <w:bCs/>
-          <w:color w:val="000000"/>
-          <w:kern w:val="0"/>
-          <w:lang w:eastAsia="es-ES"/>
-          <w14:ligatures w14:val="none"/>
-        </w:rPr>
-        <w:t>INSERTAR CAPTURA CON media, total productos y eso. </w:t>
-      </w:r>
-    </w:p>
-    <w:p>
-      <w:pPr>
-        <w:spacing w:line="240" w:lineRule="auto"/>
-        <w:jc w:val="both"/>
-        <w:rPr>
-          <w:rFonts w:ascii="Times New Roman" w:eastAsia="Times New Roman" w:hAnsi="Times New Roman" w:cs="Times New Roman"/>
-          <w:kern w:val="0"/>
-          <w:sz w:val="24"/>
-          <w:szCs w:val="24"/>
-          <w:u w:val="single"/>
-          <w:lang w:eastAsia="es-ES"/>
-          <w14:ligatures w14:val="none"/>
-        </w:rPr>
-      </w:pPr>
-      <w:r>
-        <w:rPr>
-          <w:rFonts w:ascii="Times New Roman" w:eastAsia="Times New Roman" w:hAnsi="Times New Roman" w:cs="Times New Roman"/>
-          <w:kern w:val="0"/>
-          <w:sz w:val="24"/>
-          <w:szCs w:val="24"/>
-          <w:lang w:eastAsia="es-ES"/>
-          <w14:ligatures w14:val="none"/>
         </w:rPr>
         <w:drawing>
-          <wp:anchor distT="0" distB="0" distL="114300" distR="114300" simplePos="0" relativeHeight="251674624" behindDoc="0" locked="0" layoutInCell="1" allowOverlap="1" wp14:anchorId="4D61CEB8" wp14:editId="4DC910F2">
+          <wp:anchor distT="0" distB="0" distL="114300" distR="114300" simplePos="0" relativeHeight="251685888" behindDoc="0" locked="0" layoutInCell="1" allowOverlap="1" wp14:anchorId="349C0137" wp14:editId="0A5E4C46">
             <wp:simplePos x="0" y="0"/>
             <wp:positionH relativeFrom="margin">
-              <wp:align>center</wp:align>
+              <wp:align>right</wp:align>
             </wp:positionH>
             <wp:positionV relativeFrom="paragraph">
-              <wp:posOffset>179885</wp:posOffset>
+              <wp:posOffset>56846</wp:posOffset>
             </wp:positionV>
-            <wp:extent cx="2889250" cy="3366135"/>
-            <wp:effectExtent l="0" t="0" r="6350" b="5715"/>
-            <wp:wrapTopAndBottom/>
-            <wp:docPr id="155813154" name="Imagen 1"/>
+            <wp:extent cx="2656205" cy="2345055"/>
+            <wp:effectExtent l="0" t="0" r="0" b="0"/>
+            <wp:wrapSquare wrapText="bothSides"/>
+            <wp:docPr id="1924465213" name="Imagen 1"/>
             <wp:cNvGraphicFramePr>
               <a:graphicFrameLocks xmlns:a="http://schemas.openxmlformats.org/drawingml/2006/main" noChangeAspect="1"/>
             </wp:cNvGraphicFramePr>
@@ -10217,11 +12255,11 @@
               <a:graphicData uri="http://schemas.openxmlformats.org/drawingml/2006/picture">
                 <pic:pic xmlns:pic="http://schemas.openxmlformats.org/drawingml/2006/picture">
                   <pic:nvPicPr>
-                    <pic:cNvPr id="155813154" name=""/>
+                    <pic:cNvPr id="1924465213" name=""/>
                     <pic:cNvPicPr/>
                   </pic:nvPicPr>
                   <pic:blipFill>
-                    <a:blip r:embed="rId55">
+                    <a:blip r:embed="rId55" cstate="print">
                       <a:extLst>
                         <a:ext uri="{28A0092B-C50C-407E-A947-70E740481C1C}">
                           <a14:useLocalDpi xmlns:a14="http://schemas.microsoft.com/office/drawing/2010/main" val="0"/>
@@ -10235,7 +12273,198 @@
                   <pic:spPr>
                     <a:xfrm>
                       <a:off x="0" y="0"/>
-                      <a:ext cx="2889250" cy="3366135"/>
+                      <a:ext cx="2656205" cy="2345055"/>
+                    </a:xfrm>
+                    <a:prstGeom prst="rect">
+                      <a:avLst/>
+                    </a:prstGeom>
+                  </pic:spPr>
+                </pic:pic>
+              </a:graphicData>
+            </a:graphic>
+            <wp14:sizeRelH relativeFrom="margin">
+              <wp14:pctWidth>0</wp14:pctWidth>
+            </wp14:sizeRelH>
+            <wp14:sizeRelV relativeFrom="margin">
+              <wp14:pctHeight>0</wp14:pctHeight>
+            </wp14:sizeRelV>
+          </wp:anchor>
+        </w:drawing>
+      </w:r>
+      <w:r>
+        <w:rPr>
+          <w:rFonts w:ascii="Arial" w:hAnsi="Arial" w:cs="Arial"/>
+          <w:lang w:eastAsia="es-ES"/>
+        </w:rPr>
+        <w:t xml:space="preserve">Los productos están organizados por categorías, cada una tiene una tabla con un color distinto. </w:t>
+      </w:r>
+    </w:p>
+    <w:p>
+      <w:pPr>
+        <w:jc w:val="both"/>
+        <w:rPr>
+          <w:rFonts w:ascii="Arial" w:hAnsi="Arial" w:cs="Arial"/>
+          <w:lang w:eastAsia="es-ES"/>
+        </w:rPr>
+      </w:pPr>
+    </w:p>
+    <w:p>
+      <w:pPr>
+        <w:jc w:val="both"/>
+        <w:rPr>
+          <w:rFonts w:ascii="Arial" w:hAnsi="Arial" w:cs="Arial"/>
+          <w:lang w:eastAsia="es-ES"/>
+        </w:rPr>
+      </w:pPr>
+    </w:p>
+    <w:p>
+      <w:pPr>
+        <w:jc w:val="both"/>
+        <w:rPr>
+          <w:rFonts w:ascii="Arial" w:hAnsi="Arial" w:cs="Arial"/>
+          <w:lang w:eastAsia="es-ES"/>
+        </w:rPr>
+      </w:pPr>
+      <w:r>
+        <w:rPr>
+          <w:rFonts w:ascii="Arial" w:hAnsi="Arial" w:cs="Arial"/>
+          <w:lang w:eastAsia="es-ES"/>
+        </w:rPr>
+        <w:t xml:space="preserve">Podemos restablecer stock de todos los productos (a 100), eliminar productos (pone stock a 0) o añadir (+) 50 de stock al producto. </w:t>
+      </w:r>
+    </w:p>
+    <w:p>
+      <w:pPr>
+        <w:jc w:val="both"/>
+        <w:rPr>
+          <w:rFonts w:ascii="Arial" w:hAnsi="Arial" w:cs="Arial"/>
+          <w:lang w:eastAsia="es-ES"/>
+        </w:rPr>
+      </w:pPr>
+    </w:p>
+    <w:p>
+      <w:pPr>
+        <w:jc w:val="both"/>
+        <w:rPr>
+          <w:rFonts w:ascii="Arial" w:hAnsi="Arial" w:cs="Arial"/>
+          <w:lang w:eastAsia="es-ES"/>
+        </w:rPr>
+      </w:pPr>
+    </w:p>
+    <w:p>
+      <w:pPr>
+        <w:jc w:val="both"/>
+        <w:rPr>
+          <w:rFonts w:ascii="Arial" w:hAnsi="Arial" w:cs="Arial"/>
+          <w:lang w:eastAsia="es-ES"/>
+        </w:rPr>
+      </w:pPr>
+    </w:p>
+    <w:p>
+      <w:pPr>
+        <w:jc w:val="both"/>
+        <w:rPr>
+          <w:rFonts w:ascii="Arial" w:hAnsi="Arial" w:cs="Arial"/>
+          <w:lang w:eastAsia="es-ES"/>
+        </w:rPr>
+      </w:pPr>
+    </w:p>
+    <w:p>
+      <w:pPr>
+        <w:jc w:val="both"/>
+        <w:rPr>
+          <w:rFonts w:ascii="Arial" w:hAnsi="Arial" w:cs="Arial"/>
+          <w:lang w:eastAsia="es-ES"/>
+        </w:rPr>
+      </w:pPr>
+    </w:p>
+    <w:p>
+      <w:pPr>
+        <w:jc w:val="both"/>
+        <w:rPr>
+          <w:rFonts w:ascii="Arial" w:hAnsi="Arial" w:cs="Arial"/>
+          <w:lang w:eastAsia="es-ES"/>
+        </w:rPr>
+      </w:pPr>
+    </w:p>
+    <w:p>
+      <w:pPr>
+        <w:jc w:val="both"/>
+        <w:rPr>
+          <w:rFonts w:ascii="Arial" w:hAnsi="Arial" w:cs="Arial"/>
+          <w:lang w:eastAsia="es-ES"/>
+        </w:rPr>
+      </w:pPr>
+    </w:p>
+    <w:p>
+      <w:pPr>
+        <w:jc w:val="both"/>
+        <w:rPr>
+          <w:rFonts w:ascii="Arial" w:hAnsi="Arial" w:cs="Arial"/>
+          <w:lang w:eastAsia="es-ES"/>
+        </w:rPr>
+      </w:pPr>
+      <w:r>
+        <w:rPr>
+          <w:rFonts w:ascii="Arial" w:hAnsi="Arial" w:cs="Arial"/>
+          <w:lang w:eastAsia="es-ES"/>
+        </w:rPr>
+        <w:t xml:space="preserve">Los archivos de modificación de stock contienen estas consultas: </w:t>
+      </w:r>
+    </w:p>
+    <w:p>
+      <w:pPr>
+        <w:jc w:val="both"/>
+        <w:rPr>
+          <w:rFonts w:ascii="Arial" w:hAnsi="Arial" w:cs="Arial"/>
+          <w:lang w:eastAsia="es-ES"/>
+        </w:rPr>
+      </w:pPr>
+      <w:r>
+        <w:rPr>
+          <w:rFonts w:ascii="Arial" w:hAnsi="Arial" w:cs="Arial"/>
+          <w:noProof/>
+          <w:lang w:eastAsia="es-ES"/>
+        </w:rPr>
+        <w:drawing>
+          <wp:anchor distT="0" distB="0" distL="114300" distR="114300" simplePos="0" relativeHeight="251686912" behindDoc="0" locked="0" layoutInCell="1" allowOverlap="1" wp14:anchorId="00538425" wp14:editId="1953C32B">
+            <wp:simplePos x="0" y="0"/>
+            <wp:positionH relativeFrom="margin">
+              <wp:align>center</wp:align>
+            </wp:positionH>
+            <wp:positionV relativeFrom="paragraph">
+              <wp:posOffset>5273</wp:posOffset>
+            </wp:positionV>
+            <wp:extent cx="3886742" cy="428685"/>
+            <wp:effectExtent l="0" t="0" r="0" b="9525"/>
+            <wp:wrapSquare wrapText="bothSides"/>
+            <wp:docPr id="594304210" name="Imagen 1"/>
+            <wp:cNvGraphicFramePr>
+              <a:graphicFrameLocks xmlns:a="http://schemas.openxmlformats.org/drawingml/2006/main" noChangeAspect="1"/>
+            </wp:cNvGraphicFramePr>
+            <a:graphic xmlns:a="http://schemas.openxmlformats.org/drawingml/2006/main">
+              <a:graphicData uri="http://schemas.openxmlformats.org/drawingml/2006/picture">
+                <pic:pic xmlns:pic="http://schemas.openxmlformats.org/drawingml/2006/picture">
+                  <pic:nvPicPr>
+                    <pic:cNvPr id="594304210" name=""/>
+                    <pic:cNvPicPr/>
+                  </pic:nvPicPr>
+                  <pic:blipFill>
+                    <a:blip r:embed="rId56">
+                      <a:extLst>
+                        <a:ext uri="{28A0092B-C50C-407E-A947-70E740481C1C}">
+                          <a14:useLocalDpi xmlns:a14="http://schemas.microsoft.com/office/drawing/2010/main" val="0"/>
+                        </a:ext>
+                      </a:extLst>
+                    </a:blip>
+                    <a:stretch>
+                      <a:fillRect/>
+                    </a:stretch>
+                  </pic:blipFill>
+                  <pic:spPr>
+                    <a:xfrm>
+                      <a:off x="0" y="0"/>
+                      <a:ext cx="3886742" cy="428685"/>
                     </a:xfrm>
                     <a:prstGeom prst="rect">
                       <a:avLst/>
@@ -10250,10 +12479,480 @@
     </w:p>
     <w:p>
       <w:pPr>
-        <w:spacing w:after="0" w:line="240" w:lineRule="auto"/>
-        <w:jc w:val="both"/>
-        <w:rPr>
-          <w:rFonts w:ascii="Times New Roman" w:eastAsia="Times New Roman" w:hAnsi="Times New Roman" w:cs="Times New Roman"/>
+        <w:jc w:val="both"/>
+        <w:rPr>
+          <w:rFonts w:ascii="Arial" w:hAnsi="Arial" w:cs="Arial"/>
+          <w:lang w:eastAsia="es-ES"/>
+        </w:rPr>
+      </w:pPr>
+      <w:r>
+        <w:rPr>
+          <w:rFonts w:ascii="Arial" w:hAnsi="Arial" w:cs="Arial"/>
+          <w:noProof/>
+          <w:lang w:eastAsia="es-ES"/>
+        </w:rPr>
+        <w:drawing>
+          <wp:anchor distT="0" distB="0" distL="114300" distR="114300" simplePos="0" relativeHeight="251687936" behindDoc="0" locked="0" layoutInCell="1" allowOverlap="1" wp14:anchorId="5EA63F3B" wp14:editId="6FD5AB97">
+            <wp:simplePos x="0" y="0"/>
+            <wp:positionH relativeFrom="margin">
+              <wp:align>center</wp:align>
+            </wp:positionH>
+            <wp:positionV relativeFrom="paragraph">
+              <wp:posOffset>233680</wp:posOffset>
+            </wp:positionV>
+            <wp:extent cx="3902710" cy="421005"/>
+            <wp:effectExtent l="0" t="0" r="2540" b="0"/>
+            <wp:wrapSquare wrapText="bothSides"/>
+            <wp:docPr id="51747718" name="Imagen 1"/>
+            <wp:cNvGraphicFramePr>
+              <a:graphicFrameLocks xmlns:a="http://schemas.openxmlformats.org/drawingml/2006/main" noChangeAspect="1"/>
+            </wp:cNvGraphicFramePr>
+            <a:graphic xmlns:a="http://schemas.openxmlformats.org/drawingml/2006/main">
+              <a:graphicData uri="http://schemas.openxmlformats.org/drawingml/2006/picture">
+                <pic:pic xmlns:pic="http://schemas.openxmlformats.org/drawingml/2006/picture">
+                  <pic:nvPicPr>
+                    <pic:cNvPr id="51747718" name=""/>
+                    <pic:cNvPicPr/>
+                  </pic:nvPicPr>
+                  <pic:blipFill>
+                    <a:blip r:embed="rId57">
+                      <a:extLst>
+                        <a:ext uri="{28A0092B-C50C-407E-A947-70E740481C1C}">
+                          <a14:useLocalDpi xmlns:a14="http://schemas.microsoft.com/office/drawing/2010/main" val="0"/>
+                        </a:ext>
+                      </a:extLst>
+                    </a:blip>
+                    <a:stretch>
+                      <a:fillRect/>
+                    </a:stretch>
+                  </pic:blipFill>
+                  <pic:spPr>
+                    <a:xfrm>
+                      <a:off x="0" y="0"/>
+                      <a:ext cx="3902710" cy="421005"/>
+                    </a:xfrm>
+                    <a:prstGeom prst="rect">
+                      <a:avLst/>
+                    </a:prstGeom>
+                  </pic:spPr>
+                </pic:pic>
+              </a:graphicData>
+            </a:graphic>
+            <wp14:sizeRelH relativeFrom="margin">
+              <wp14:pctWidth>0</wp14:pctWidth>
+            </wp14:sizeRelH>
+            <wp14:sizeRelV relativeFrom="margin">
+              <wp14:pctHeight>0</wp14:pctHeight>
+            </wp14:sizeRelV>
+          </wp:anchor>
+        </w:drawing>
+      </w:r>
+    </w:p>
+    <w:p>
+      <w:pPr>
+        <w:jc w:val="both"/>
+        <w:rPr>
+          <w:rFonts w:ascii="Arial" w:hAnsi="Arial" w:cs="Arial"/>
+          <w:lang w:eastAsia="es-ES"/>
+        </w:rPr>
+      </w:pPr>
+    </w:p>
+    <w:p>
+      <w:pPr>
+        <w:jc w:val="both"/>
+        <w:rPr>
+          <w:rFonts w:ascii="Arial" w:hAnsi="Arial" w:cs="Arial"/>
+          <w:lang w:eastAsia="es-ES"/>
+        </w:rPr>
+      </w:pPr>
+    </w:p>
+    <w:p>
+      <w:pPr>
+        <w:jc w:val="both"/>
+        <w:rPr>
+          <w:rFonts w:ascii="Arial" w:hAnsi="Arial" w:cs="Arial"/>
+          <w:lang w:eastAsia="es-ES"/>
+        </w:rPr>
+      </w:pPr>
+    </w:p>
+    <w:p>
+      <w:pPr>
+        <w:spacing w:line="240" w:lineRule="auto"/>
+        <w:jc w:val="both"/>
+        <w:outlineLvl w:val="1"/>
+        <w:rPr>
+          <w:rFonts w:ascii="Arial" w:eastAsia="Times New Roman" w:hAnsi="Arial" w:cs="Arial"/>
+          <w:b/>
+          <w:bCs/>
+          <w:color w:val="70AD47" w:themeColor="accent6"/>
+          <w:kern w:val="0"/>
+          <w:sz w:val="36"/>
+          <w:szCs w:val="36"/>
+          <w:lang w:eastAsia="es-ES"/>
+          <w14:ligatures w14:val="none"/>
+        </w:rPr>
+      </w:pPr>
+      <w:bookmarkStart w:id="22" w:name="_Toc183678929"/>
+      <w:r>
+        <w:rPr>
+          <w:rFonts w:ascii="Arial" w:eastAsia="Times New Roman" w:hAnsi="Arial" w:cs="Arial"/>
+          <w:b/>
+          <w:bCs/>
+          <w:color w:val="70AD47" w:themeColor="accent6"/>
+          <w:kern w:val="0"/>
+          <w:sz w:val="36"/>
+          <w:szCs w:val="36"/>
+          <w:lang w:eastAsia="es-ES"/>
+          <w14:ligatures w14:val="none"/>
+        </w:rPr>
+        <w:t>Gestionar camareros</w:t>
+      </w:r>
+      <w:bookmarkEnd w:id="22"/>
+      <w:r>
+        <w:rPr>
+          <w:rFonts w:ascii="Arial" w:eastAsia="Times New Roman" w:hAnsi="Arial" w:cs="Arial"/>
+          <w:b/>
+          <w:bCs/>
+          <w:color w:val="70AD47" w:themeColor="accent6"/>
+          <w:kern w:val="0"/>
+          <w:sz w:val="36"/>
+          <w:szCs w:val="36"/>
+          <w:lang w:eastAsia="es-ES"/>
+          <w14:ligatures w14:val="none"/>
+        </w:rPr>
+        <w:t> </w:t>
+      </w:r>
+    </w:p>
+    <w:p>
+      <w:pPr>
+        <w:pStyle w:val="Ttulo3"/>
+        <w:rPr>
+          <w:rFonts w:ascii="Arial" w:hAnsi="Arial" w:cs="Arial"/>
+          <w:color w:val="70AD47" w:themeColor="accent6"/>
+        </w:rPr>
+      </w:pPr>
+      <w:bookmarkStart w:id="23" w:name="_Toc183678930"/>
+      <w:r>
+        <w:rPr>
+          <w:rFonts w:ascii="Arial" w:hAnsi="Arial" w:cs="Arial"/>
+          <w:color w:val="70AD47" w:themeColor="accent6"/>
+        </w:rPr>
+        <w:t>Agregar camareros, suspender o eliminar.</w:t>
+      </w:r>
+      <w:bookmarkEnd w:id="23"/>
+      <w:r>
+        <w:rPr>
+          <w:rFonts w:ascii="Arial" w:hAnsi="Arial" w:cs="Arial"/>
+          <w:color w:val="70AD47" w:themeColor="accent6"/>
+        </w:rPr>
+        <w:t> </w:t>
+      </w:r>
+    </w:p>
+    <w:p>
+      <w:pPr>
+        <w:jc w:val="both"/>
+        <w:rPr>
+          <w:rFonts w:ascii="Arial" w:hAnsi="Arial" w:cs="Arial"/>
+        </w:rPr>
+      </w:pPr>
+      <w:r>
+        <w:rPr>
+          <w:rFonts w:ascii="Arial" w:hAnsi="Arial" w:cs="Arial"/>
+        </w:rPr>
+        <w:t>Añadir camareros tiene la misma dinámica que el formulario de añadir productos, con la peculiaridad de que por defecto</w:t>
+      </w:r>
+      <w:r>
+        <w:rPr>
+          <w:rFonts w:ascii="Arial" w:hAnsi="Arial" w:cs="Arial"/>
+        </w:rPr>
+        <w:t xml:space="preserve"> el usuario añadido está desactivado.</w:t>
+      </w:r>
+    </w:p>
+    <w:p>
+      <w:pPr>
+        <w:jc w:val="both"/>
+        <w:rPr>
+          <w:rFonts w:ascii="Arial" w:hAnsi="Arial" w:cs="Arial"/>
+        </w:rPr>
+      </w:pPr>
+      <w:r>
+        <w:rPr>
+          <w:rFonts w:ascii="Arial" w:hAnsi="Arial" w:cs="Arial"/>
+          <w:noProof/>
+        </w:rPr>
+        <w:drawing>
+          <wp:inline distT="0" distB="0" distL="0" distR="0" wp14:anchorId="4560C4F7" wp14:editId="2C71249A">
+            <wp:extent cx="5400040" cy="270510"/>
+            <wp:effectExtent l="0" t="0" r="0" b="0"/>
+            <wp:docPr id="308968400" name="Imagen 1"/>
+            <wp:cNvGraphicFramePr>
+              <a:graphicFrameLocks xmlns:a="http://schemas.openxmlformats.org/drawingml/2006/main" noChangeAspect="1"/>
+            </wp:cNvGraphicFramePr>
+            <a:graphic xmlns:a="http://schemas.openxmlformats.org/drawingml/2006/main">
+              <a:graphicData uri="http://schemas.openxmlformats.org/drawingml/2006/picture">
+                <pic:pic xmlns:pic="http://schemas.openxmlformats.org/drawingml/2006/picture">
+                  <pic:nvPicPr>
+                    <pic:cNvPr id="308968400" name=""/>
+                    <pic:cNvPicPr/>
+                  </pic:nvPicPr>
+                  <pic:blipFill>
+                    <a:blip r:embed="rId58"/>
+                    <a:stretch>
+                      <a:fillRect/>
+                    </a:stretch>
+                  </pic:blipFill>
+                  <pic:spPr>
+                    <a:xfrm>
+                      <a:off x="0" y="0"/>
+                      <a:ext cx="5400040" cy="270510"/>
+                    </a:xfrm>
+                    <a:prstGeom prst="rect">
+                      <a:avLst/>
+                    </a:prstGeom>
+                  </pic:spPr>
+                </pic:pic>
+              </a:graphicData>
+            </a:graphic>
+          </wp:inline>
+        </w:drawing>
+      </w:r>
+    </w:p>
+    <w:p>
+      <w:pPr>
+        <w:jc w:val="both"/>
+        <w:rPr>
+          <w:rFonts w:ascii="Arial" w:hAnsi="Arial" w:cs="Arial"/>
+        </w:rPr>
+      </w:pPr>
+      <w:r>
+        <w:rPr>
+          <w:rFonts w:ascii="Arial" w:hAnsi="Arial" w:cs="Arial"/>
+        </w:rPr>
+        <w:t>Así mostramos los botones para administrar el estado de los camareros</w:t>
+      </w:r>
+      <w:r>
+        <w:rPr>
+          <w:rFonts w:ascii="Arial" w:hAnsi="Arial" w:cs="Arial"/>
+        </w:rPr>
+        <w:t>:</w:t>
+      </w:r>
+      <w:r>
+        <w:rPr>
+          <w:rFonts w:ascii="Arial" w:hAnsi="Arial" w:cs="Arial"/>
+          <w:noProof/>
+        </w:rPr>
+        <w:drawing>
+          <wp:anchor distT="0" distB="0" distL="114300" distR="114300" simplePos="0" relativeHeight="251698176" behindDoc="0" locked="0" layoutInCell="1" allowOverlap="1" wp14:anchorId="0B95FEDE" wp14:editId="35B61D43">
+            <wp:simplePos x="0" y="0"/>
+            <wp:positionH relativeFrom="margin">
+              <wp:align>right</wp:align>
+            </wp:positionH>
+            <wp:positionV relativeFrom="paragraph">
+              <wp:posOffset>435416</wp:posOffset>
+            </wp:positionV>
+            <wp:extent cx="5400040" cy="631825"/>
+            <wp:effectExtent l="0" t="0" r="0" b="0"/>
+            <wp:wrapTopAndBottom/>
+            <wp:docPr id="1593726896" name="Imagen 1"/>
+            <wp:cNvGraphicFramePr>
+              <a:graphicFrameLocks xmlns:a="http://schemas.openxmlformats.org/drawingml/2006/main" noChangeAspect="1"/>
+            </wp:cNvGraphicFramePr>
+            <a:graphic xmlns:a="http://schemas.openxmlformats.org/drawingml/2006/main">
+              <a:graphicData uri="http://schemas.openxmlformats.org/drawingml/2006/picture">
+                <pic:pic xmlns:pic="http://schemas.openxmlformats.org/drawingml/2006/picture">
+                  <pic:nvPicPr>
+                    <pic:cNvPr id="1593726896" name=""/>
+                    <pic:cNvPicPr/>
+                  </pic:nvPicPr>
+                  <pic:blipFill>
+                    <a:blip r:embed="rId59">
+                      <a:extLst>
+                        <a:ext uri="{28A0092B-C50C-407E-A947-70E740481C1C}">
+                          <a14:useLocalDpi xmlns:a14="http://schemas.microsoft.com/office/drawing/2010/main" val="0"/>
+                        </a:ext>
+                      </a:extLst>
+                    </a:blip>
+                    <a:stretch>
+                      <a:fillRect/>
+                    </a:stretch>
+                  </pic:blipFill>
+                  <pic:spPr>
+                    <a:xfrm>
+                      <a:off x="0" y="0"/>
+                      <a:ext cx="5400040" cy="631825"/>
+                    </a:xfrm>
+                    <a:prstGeom prst="rect">
+                      <a:avLst/>
+                    </a:prstGeom>
+                  </pic:spPr>
+                </pic:pic>
+              </a:graphicData>
+            </a:graphic>
+          </wp:anchor>
+        </w:drawing>
+      </w:r>
+      <w:r>
+        <w:rPr>
+          <w:rFonts w:ascii="Arial" w:hAnsi="Arial" w:cs="Arial"/>
+        </w:rPr>
+        <w:t xml:space="preserve"> </w:t>
+      </w:r>
+    </w:p>
+    <w:p>
+      <w:pPr>
+        <w:jc w:val="both"/>
+        <w:rPr>
+          <w:rFonts w:ascii="Arial" w:hAnsi="Arial" w:cs="Arial"/>
+        </w:rPr>
+      </w:pPr>
+    </w:p>
+    <w:p>
+      <w:pPr>
+        <w:jc w:val="both"/>
+        <w:rPr>
+          <w:rFonts w:ascii="Arial" w:hAnsi="Arial" w:cs="Arial"/>
+        </w:rPr>
+      </w:pPr>
+      <w:r>
+        <w:rPr>
+          <w:rFonts w:ascii="Arial" w:hAnsi="Arial" w:cs="Arial"/>
+        </w:rPr>
+        <w:t>E</w:t>
+      </w:r>
+      <w:r>
+        <w:rPr>
+          <w:rFonts w:ascii="Arial" w:hAnsi="Arial" w:cs="Arial"/>
+        </w:rPr>
+        <w:t xml:space="preserve">l listado de camareros tiene esta interfaz. El fondo rojo aparece cuando el usuario está desactivado, y encontramos los botones de activar/desactivar a la derecha. </w:t>
+      </w:r>
+    </w:p>
+    <w:p>
+      <w:pPr>
+        <w:jc w:val="both"/>
+        <w:rPr>
+          <w:rFonts w:ascii="Arial" w:hAnsi="Arial" w:cs="Arial"/>
+        </w:rPr>
+      </w:pPr>
+      <w:r>
+        <w:rPr>
+          <w:rFonts w:ascii="Arial" w:hAnsi="Arial" w:cs="Arial"/>
+          <w:noProof/>
+        </w:rPr>
+        <w:drawing>
+          <wp:inline distT="0" distB="0" distL="0" distR="0" wp14:anchorId="64CF4B7F" wp14:editId="5A0DE4D7">
+            <wp:extent cx="5400040" cy="2743200"/>
+            <wp:effectExtent l="0" t="0" r="0" b="0"/>
+            <wp:docPr id="1270922887" name="Imagen 1"/>
+            <wp:cNvGraphicFramePr>
+              <a:graphicFrameLocks xmlns:a="http://schemas.openxmlformats.org/drawingml/2006/main" noChangeAspect="1"/>
+            </wp:cNvGraphicFramePr>
+            <a:graphic xmlns:a="http://schemas.openxmlformats.org/drawingml/2006/main">
+              <a:graphicData uri="http://schemas.openxmlformats.org/drawingml/2006/picture">
+                <pic:pic xmlns:pic="http://schemas.openxmlformats.org/drawingml/2006/picture">
+                  <pic:nvPicPr>
+                    <pic:cNvPr id="1270922887" name=""/>
+                    <pic:cNvPicPr/>
+                  </pic:nvPicPr>
+                  <pic:blipFill rotWithShape="1">
+                    <a:blip r:embed="rId60"/>
+                    <a:srcRect l="-294" t="-503" r="294" b="13652"/>
+                    <a:stretch/>
+                  </pic:blipFill>
+                  <pic:spPr bwMode="auto">
+                    <a:xfrm>
+                      <a:off x="0" y="0"/>
+                      <a:ext cx="5400040" cy="2743200"/>
+                    </a:xfrm>
+                    <a:prstGeom prst="rect">
+                      <a:avLst/>
+                    </a:prstGeom>
+                    <a:ln>
+                      <a:noFill/>
+                    </a:ln>
+                    <a:extLst>
+                      <a:ext uri="{53640926-AAD7-44D8-BBD7-CCE9431645EC}">
+                        <a14:shadowObscured xmlns:a14="http://schemas.microsoft.com/office/drawing/2010/main"/>
+                      </a:ext>
+                    </a:extLst>
+                  </pic:spPr>
+                </pic:pic>
+              </a:graphicData>
+            </a:graphic>
+          </wp:inline>
+        </w:drawing>
+      </w:r>
+    </w:p>
+    <w:p>
+      <w:pPr>
+        <w:jc w:val="both"/>
+        <w:rPr>
+          <w:rFonts w:ascii="Arial" w:hAnsi="Arial" w:cs="Arial"/>
+        </w:rPr>
+      </w:pPr>
+      <w:r>
+        <w:rPr>
+          <w:rFonts w:ascii="Arial" w:hAnsi="Arial" w:cs="Arial"/>
+        </w:rPr>
+        <w:t xml:space="preserve">La opción de eliminar de la base de datos </w:t>
+      </w:r>
+      <w:r>
+        <w:rPr>
+          <w:rFonts w:ascii="Arial" w:hAnsi="Arial" w:cs="Arial"/>
+          <w:b/>
+          <w:bCs/>
+        </w:rPr>
+        <w:t>no está contemplada</w:t>
+      </w:r>
+      <w:r>
+        <w:rPr>
+          <w:rFonts w:ascii="Arial" w:hAnsi="Arial" w:cs="Arial"/>
+        </w:rPr>
+        <w:t xml:space="preserve">, para evitar problemas en futuras auditorías. Como mejora, propondría hacer otra tabla de antiguos camareros para guardar sus perfiles. </w:t>
+      </w:r>
+    </w:p>
+    <w:p>
+      <w:pPr>
+        <w:spacing w:line="240" w:lineRule="auto"/>
+        <w:jc w:val="both"/>
+        <w:rPr>
+          <w:rFonts w:ascii="Arial" w:eastAsia="Times New Roman" w:hAnsi="Arial" w:cs="Arial"/>
+          <w:color w:val="000000"/>
+          <w:kern w:val="0"/>
+          <w:lang w:eastAsia="es-ES"/>
+          <w14:ligatures w14:val="none"/>
+        </w:rPr>
+      </w:pPr>
+      <w:r>
+        <w:rPr>
+          <w:rFonts w:ascii="Arial" w:eastAsia="Times New Roman" w:hAnsi="Arial" w:cs="Arial"/>
+          <w:color w:val="000000"/>
+          <w:kern w:val="0"/>
+          <w:lang w:eastAsia="es-ES"/>
+          <w14:ligatures w14:val="none"/>
+        </w:rPr>
+        <w:lastRenderedPageBreak/>
+        <w:t xml:space="preserve">El archivo donde hacemos modificación comprueba primeramente qué vamos a modificar. Si está suspendido (1) lo activa, de lo contrario lo desactiva. </w:t>
+      </w:r>
+    </w:p>
+    <w:p>
+      <w:pPr>
+        <w:spacing w:line="240" w:lineRule="auto"/>
+        <w:jc w:val="both"/>
+        <w:rPr>
+          <w:rFonts w:ascii="Arial" w:eastAsia="Times New Roman" w:hAnsi="Arial" w:cs="Arial"/>
+          <w:color w:val="000000"/>
+          <w:kern w:val="0"/>
+          <w:lang w:eastAsia="es-ES"/>
+          <w14:ligatures w14:val="none"/>
+        </w:rPr>
+      </w:pPr>
+    </w:p>
+    <w:p>
+      <w:pPr>
+        <w:spacing w:line="240" w:lineRule="auto"/>
+        <w:jc w:val="both"/>
+        <w:rPr>
+          <w:rFonts w:ascii="Arial" w:eastAsia="Times New Roman" w:hAnsi="Arial" w:cs="Arial"/>
           <w:kern w:val="0"/>
           <w:sz w:val="24"/>
           <w:szCs w:val="24"/>
@@ -10261,13 +12960,78 @@
           <w14:ligatures w14:val="none"/>
         </w:rPr>
       </w:pPr>
-    </w:p>
-    <w:p>
-      <w:pPr>
-        <w:spacing w:line="240" w:lineRule="auto"/>
-        <w:jc w:val="both"/>
-        <w:rPr>
-          <w:rFonts w:ascii="Times New Roman" w:eastAsia="Times New Roman" w:hAnsi="Times New Roman" w:cs="Times New Roman"/>
+      <w:r>
+        <w:rPr>
+          <w:rFonts w:ascii="Arial" w:eastAsia="Times New Roman" w:hAnsi="Arial" w:cs="Arial"/>
+          <w:noProof/>
+          <w:color w:val="000000"/>
+          <w:kern w:val="0"/>
+          <w:lang w:eastAsia="es-ES"/>
+          <w14:ligatures w14:val="none"/>
+        </w:rPr>
+        <w:drawing>
+          <wp:anchor distT="0" distB="0" distL="114300" distR="114300" simplePos="0" relativeHeight="251688960" behindDoc="0" locked="0" layoutInCell="1" allowOverlap="1" wp14:anchorId="2E4A545D" wp14:editId="7D80B89E">
+            <wp:simplePos x="0" y="0"/>
+            <wp:positionH relativeFrom="margin">
+              <wp:posOffset>437957</wp:posOffset>
+            </wp:positionH>
+            <wp:positionV relativeFrom="paragraph">
+              <wp:posOffset>3645</wp:posOffset>
+            </wp:positionV>
+            <wp:extent cx="4652010" cy="1908175"/>
+            <wp:effectExtent l="0" t="0" r="0" b="0"/>
+            <wp:wrapSquare wrapText="bothSides"/>
+            <wp:docPr id="1356651802" name="Imagen 1"/>
+            <wp:cNvGraphicFramePr>
+              <a:graphicFrameLocks xmlns:a="http://schemas.openxmlformats.org/drawingml/2006/main" noChangeAspect="1"/>
+            </wp:cNvGraphicFramePr>
+            <a:graphic xmlns:a="http://schemas.openxmlformats.org/drawingml/2006/main">
+              <a:graphicData uri="http://schemas.openxmlformats.org/drawingml/2006/picture">
+                <pic:pic xmlns:pic="http://schemas.openxmlformats.org/drawingml/2006/picture">
+                  <pic:nvPicPr>
+                    <pic:cNvPr id="1356651802" name=""/>
+                    <pic:cNvPicPr/>
+                  </pic:nvPicPr>
+                  <pic:blipFill>
+                    <a:blip r:embed="rId61">
+                      <a:extLst>
+                        <a:ext uri="{28A0092B-C50C-407E-A947-70E740481C1C}">
+                          <a14:useLocalDpi xmlns:a14="http://schemas.microsoft.com/office/drawing/2010/main" val="0"/>
+                        </a:ext>
+                      </a:extLst>
+                    </a:blip>
+                    <a:stretch>
+                      <a:fillRect/>
+                    </a:stretch>
+                  </pic:blipFill>
+                  <pic:spPr>
+                    <a:xfrm>
+                      <a:off x="0" y="0"/>
+                      <a:ext cx="4652010" cy="1908175"/>
+                    </a:xfrm>
+                    <a:prstGeom prst="rect">
+                      <a:avLst/>
+                    </a:prstGeom>
+                  </pic:spPr>
+                </pic:pic>
+              </a:graphicData>
+            </a:graphic>
+            <wp14:sizeRelH relativeFrom="margin">
+              <wp14:pctWidth>0</wp14:pctWidth>
+            </wp14:sizeRelH>
+            <wp14:sizeRelV relativeFrom="margin">
+              <wp14:pctHeight>0</wp14:pctHeight>
+            </wp14:sizeRelV>
+          </wp:anchor>
+        </w:drawing>
+      </w:r>
+    </w:p>
+    <w:p>
+      <w:pPr>
+        <w:spacing w:after="240" w:line="240" w:lineRule="auto"/>
+        <w:jc w:val="both"/>
+        <w:rPr>
+          <w:rFonts w:ascii="Arial" w:eastAsia="Times New Roman" w:hAnsi="Arial" w:cs="Arial"/>
           <w:kern w:val="0"/>
           <w:sz w:val="24"/>
           <w:szCs w:val="24"/>
@@ -10275,9 +13039,224 @@
           <w14:ligatures w14:val="none"/>
         </w:rPr>
       </w:pPr>
-      <w:r>
-        <w:rPr>
-          <w:rFonts w:ascii="Libre Franklin" w:eastAsia="Times New Roman" w:hAnsi="Libre Franklin" w:cs="Times New Roman"/>
+    </w:p>
+    <w:p>
+      <w:pPr>
+        <w:spacing w:line="240" w:lineRule="auto"/>
+        <w:jc w:val="both"/>
+        <w:outlineLvl w:val="1"/>
+        <w:rPr>
+          <w:rFonts w:ascii="Arial" w:eastAsia="Times New Roman" w:hAnsi="Arial" w:cs="Arial"/>
+          <w:b/>
+          <w:bCs/>
+          <w:color w:val="000000"/>
+          <w:kern w:val="0"/>
+          <w:sz w:val="36"/>
+          <w:szCs w:val="36"/>
+          <w:lang w:eastAsia="es-ES"/>
+          <w14:ligatures w14:val="none"/>
+        </w:rPr>
+      </w:pPr>
+    </w:p>
+    <w:p>
+      <w:pPr>
+        <w:spacing w:line="240" w:lineRule="auto"/>
+        <w:jc w:val="both"/>
+        <w:outlineLvl w:val="1"/>
+        <w:rPr>
+          <w:rFonts w:ascii="Arial" w:eastAsia="Times New Roman" w:hAnsi="Arial" w:cs="Arial"/>
+          <w:b/>
+          <w:bCs/>
+          <w:color w:val="000000"/>
+          <w:kern w:val="0"/>
+          <w:sz w:val="36"/>
+          <w:szCs w:val="36"/>
+          <w:lang w:eastAsia="es-ES"/>
+          <w14:ligatures w14:val="none"/>
+        </w:rPr>
+      </w:pPr>
+    </w:p>
+    <w:p>
+      <w:pPr>
+        <w:spacing w:line="240" w:lineRule="auto"/>
+        <w:jc w:val="both"/>
+        <w:outlineLvl w:val="1"/>
+        <w:rPr>
+          <w:rFonts w:ascii="Arial" w:eastAsia="Times New Roman" w:hAnsi="Arial" w:cs="Arial"/>
+          <w:b/>
+          <w:bCs/>
+          <w:color w:val="000000"/>
+          <w:kern w:val="0"/>
+          <w:sz w:val="36"/>
+          <w:szCs w:val="36"/>
+          <w:lang w:eastAsia="es-ES"/>
+          <w14:ligatures w14:val="none"/>
+        </w:rPr>
+      </w:pPr>
+    </w:p>
+    <w:p>
+      <w:pPr>
+        <w:spacing w:line="240" w:lineRule="auto"/>
+        <w:jc w:val="both"/>
+        <w:outlineLvl w:val="1"/>
+        <w:rPr>
+          <w:rFonts w:ascii="Arial" w:eastAsia="Times New Roman" w:hAnsi="Arial" w:cs="Arial"/>
+          <w:b/>
+          <w:bCs/>
+          <w:color w:val="000000"/>
+          <w:kern w:val="0"/>
+          <w:sz w:val="36"/>
+          <w:szCs w:val="36"/>
+          <w:lang w:eastAsia="es-ES"/>
+          <w14:ligatures w14:val="none"/>
+        </w:rPr>
+      </w:pPr>
+    </w:p>
+    <w:p>
+      <w:pPr>
+        <w:spacing w:line="240" w:lineRule="auto"/>
+        <w:jc w:val="both"/>
+        <w:outlineLvl w:val="1"/>
+        <w:rPr>
+          <w:rFonts w:ascii="Arial" w:eastAsia="Times New Roman" w:hAnsi="Arial" w:cs="Arial"/>
+          <w:b/>
+          <w:bCs/>
+          <w:color w:val="70AD47" w:themeColor="accent6"/>
+          <w:kern w:val="0"/>
+          <w:sz w:val="36"/>
+          <w:szCs w:val="36"/>
+          <w:lang w:eastAsia="es-ES"/>
+          <w14:ligatures w14:val="none"/>
+        </w:rPr>
+      </w:pPr>
+    </w:p>
+    <w:p>
+      <w:pPr>
+        <w:spacing w:line="240" w:lineRule="auto"/>
+        <w:jc w:val="both"/>
+        <w:outlineLvl w:val="1"/>
+        <w:rPr>
+          <w:rFonts w:ascii="Arial" w:eastAsia="Times New Roman" w:hAnsi="Arial" w:cs="Arial"/>
+          <w:b/>
+          <w:bCs/>
+          <w:color w:val="70AD47" w:themeColor="accent6"/>
+          <w:kern w:val="0"/>
+          <w:sz w:val="36"/>
+          <w:szCs w:val="36"/>
+          <w:lang w:eastAsia="es-ES"/>
+          <w14:ligatures w14:val="none"/>
+        </w:rPr>
+      </w:pPr>
+      <w:bookmarkStart w:id="24" w:name="_Toc183678931"/>
+      <w:r>
+        <w:rPr>
+          <w:rFonts w:ascii="Arial" w:eastAsia="Times New Roman" w:hAnsi="Arial" w:cs="Arial"/>
+          <w:b/>
+          <w:bCs/>
+          <w:color w:val="70AD47" w:themeColor="accent6"/>
+          <w:kern w:val="0"/>
+          <w:sz w:val="36"/>
+          <w:szCs w:val="36"/>
+          <w:lang w:eastAsia="es-ES"/>
+          <w14:ligatures w14:val="none"/>
+        </w:rPr>
+        <w:t>Informes de ventas e historial de pedidos</w:t>
+      </w:r>
+      <w:bookmarkEnd w:id="24"/>
+      <w:r>
+        <w:rPr>
+          <w:rFonts w:ascii="Arial" w:eastAsia="Times New Roman" w:hAnsi="Arial" w:cs="Arial"/>
+          <w:b/>
+          <w:bCs/>
+          <w:color w:val="70AD47" w:themeColor="accent6"/>
+          <w:kern w:val="0"/>
+          <w:sz w:val="36"/>
+          <w:szCs w:val="36"/>
+          <w:lang w:eastAsia="es-ES"/>
+          <w14:ligatures w14:val="none"/>
+        </w:rPr>
+        <w:t> </w:t>
+      </w:r>
+    </w:p>
+    <w:p>
+      <w:pPr>
+        <w:spacing w:line="240" w:lineRule="auto"/>
+        <w:jc w:val="both"/>
+        <w:rPr>
+          <w:rFonts w:ascii="Arial" w:eastAsia="Times New Roman" w:hAnsi="Arial" w:cs="Arial"/>
+          <w:color w:val="000000"/>
+          <w:kern w:val="0"/>
+          <w:lang w:eastAsia="es-ES"/>
+          <w14:ligatures w14:val="none"/>
+        </w:rPr>
+      </w:pPr>
+    </w:p>
+    <w:p>
+      <w:pPr>
+        <w:spacing w:line="240" w:lineRule="auto"/>
+        <w:jc w:val="both"/>
+        <w:rPr>
+          <w:rFonts w:ascii="Arial" w:eastAsia="Times New Roman" w:hAnsi="Arial" w:cs="Arial"/>
+          <w:kern w:val="0"/>
+          <w:sz w:val="24"/>
+          <w:szCs w:val="24"/>
+          <w:lang w:eastAsia="es-ES"/>
+          <w14:ligatures w14:val="none"/>
+        </w:rPr>
+      </w:pPr>
+      <w:r>
+        <w:rPr>
+          <w:rFonts w:ascii="Arial" w:eastAsia="Times New Roman" w:hAnsi="Arial" w:cs="Arial"/>
+          <w:color w:val="000000"/>
+          <w:kern w:val="0"/>
+          <w:lang w:eastAsia="es-ES"/>
+          <w14:ligatures w14:val="none"/>
+        </w:rPr>
+        <w:t xml:space="preserve">Volvemos al menú. Al pulsar en “ver informes” nos saltará un formulario donde podemos insertar el día del informe que estamos buscando. Automáticamente nos redirige al </w:t>
+      </w:r>
+      <w:proofErr w:type="spellStart"/>
+      <w:r>
+        <w:rPr>
+          <w:rFonts w:ascii="Arial" w:eastAsia="Times New Roman" w:hAnsi="Arial" w:cs="Arial"/>
+          <w:color w:val="000000"/>
+          <w:kern w:val="0"/>
+          <w:lang w:eastAsia="es-ES"/>
+          <w14:ligatures w14:val="none"/>
+        </w:rPr>
+        <w:t>pdf</w:t>
+      </w:r>
+      <w:proofErr w:type="spellEnd"/>
+      <w:r>
+        <w:rPr>
+          <w:rFonts w:ascii="Arial" w:eastAsia="Times New Roman" w:hAnsi="Arial" w:cs="Arial"/>
+          <w:color w:val="000000"/>
+          <w:kern w:val="0"/>
+          <w:lang w:eastAsia="es-ES"/>
+          <w14:ligatures w14:val="none"/>
+        </w:rPr>
+        <w:t xml:space="preserve"> generado, tomando por atributo indispensable la fecha elegida. </w:t>
+      </w:r>
+    </w:p>
+    <w:p>
+      <w:pPr>
+        <w:spacing w:after="0" w:line="240" w:lineRule="auto"/>
+        <w:jc w:val="both"/>
+        <w:rPr>
+          <w:rFonts w:ascii="Arial" w:eastAsia="Times New Roman" w:hAnsi="Arial" w:cs="Arial"/>
+          <w:kern w:val="0"/>
+          <w:sz w:val="24"/>
+          <w:szCs w:val="24"/>
+          <w:lang w:eastAsia="es-ES"/>
+          <w14:ligatures w14:val="none"/>
+        </w:rPr>
+      </w:pPr>
+    </w:p>
+    <w:p>
+      <w:pPr>
+        <w:spacing w:line="240" w:lineRule="auto"/>
+        <w:jc w:val="both"/>
+        <w:rPr>
+          <w:rFonts w:ascii="Arial" w:eastAsia="Times New Roman" w:hAnsi="Arial" w:cs="Arial"/>
           <w:b/>
           <w:bCs/>
           <w:color w:val="000000"/>
@@ -10285,25 +13264,274 @@
           <w:lang w:eastAsia="es-ES"/>
           <w14:ligatures w14:val="none"/>
         </w:rPr>
-        <w:t>Consultas a la base de datos que requiere esta funcionalidad: </w:t>
-      </w:r>
+      </w:pPr>
     </w:p>
     <w:p>
       <w:pPr>
         <w:spacing w:line="240" w:lineRule="auto"/>
         <w:jc w:val="both"/>
         <w:rPr>
-          <w:rFonts w:ascii="Times New Roman" w:eastAsia="Times New Roman" w:hAnsi="Times New Roman" w:cs="Times New Roman"/>
+          <w:rFonts w:ascii="Arial" w:eastAsia="Times New Roman" w:hAnsi="Arial" w:cs="Arial"/>
+          <w:b/>
+          <w:bCs/>
+          <w:color w:val="000000"/>
+          <w:kern w:val="0"/>
+          <w:lang w:eastAsia="es-ES"/>
+          <w14:ligatures w14:val="none"/>
+        </w:rPr>
+      </w:pPr>
+      <w:r>
+        <w:rPr>
+          <w:rFonts w:ascii="Arial" w:eastAsia="Times New Roman" w:hAnsi="Arial" w:cs="Arial"/>
+          <w:noProof/>
           <w:kern w:val="0"/>
           <w:sz w:val="24"/>
           <w:szCs w:val="24"/>
           <w:lang w:eastAsia="es-ES"/>
           <w14:ligatures w14:val="none"/>
         </w:rPr>
-      </w:pPr>
-      <w:r>
-        <w:rPr>
-          <w:rFonts w:ascii="Libre Franklin" w:eastAsia="Times New Roman" w:hAnsi="Libre Franklin" w:cs="Times New Roman"/>
+        <w:drawing>
+          <wp:anchor distT="0" distB="0" distL="114300" distR="114300" simplePos="0" relativeHeight="251674624" behindDoc="0" locked="0" layoutInCell="1" allowOverlap="1" wp14:anchorId="4D61CEB8" wp14:editId="16DE2232">
+            <wp:simplePos x="0" y="0"/>
+            <wp:positionH relativeFrom="margin">
+              <wp:posOffset>2679921</wp:posOffset>
+            </wp:positionH>
+            <wp:positionV relativeFrom="paragraph">
+              <wp:posOffset>231526</wp:posOffset>
+            </wp:positionV>
+            <wp:extent cx="2961005" cy="3449955"/>
+            <wp:effectExtent l="0" t="0" r="0" b="0"/>
+            <wp:wrapSquare wrapText="bothSides"/>
+            <wp:docPr id="155813154" name="Imagen 1"/>
+            <wp:cNvGraphicFramePr>
+              <a:graphicFrameLocks xmlns:a="http://schemas.openxmlformats.org/drawingml/2006/main" noChangeAspect="1"/>
+            </wp:cNvGraphicFramePr>
+            <a:graphic xmlns:a="http://schemas.openxmlformats.org/drawingml/2006/main">
+              <a:graphicData uri="http://schemas.openxmlformats.org/drawingml/2006/picture">
+                <pic:pic xmlns:pic="http://schemas.openxmlformats.org/drawingml/2006/picture">
+                  <pic:nvPicPr>
+                    <pic:cNvPr id="155813154" name=""/>
+                    <pic:cNvPicPr/>
+                  </pic:nvPicPr>
+                  <pic:blipFill>
+                    <a:blip r:embed="rId62">
+                      <a:extLst>
+                        <a:ext uri="{28A0092B-C50C-407E-A947-70E740481C1C}">
+                          <a14:useLocalDpi xmlns:a14="http://schemas.microsoft.com/office/drawing/2010/main" val="0"/>
+                        </a:ext>
+                      </a:extLst>
+                    </a:blip>
+                    <a:stretch>
+                      <a:fillRect/>
+                    </a:stretch>
+                  </pic:blipFill>
+                  <pic:spPr>
+                    <a:xfrm>
+                      <a:off x="0" y="0"/>
+                      <a:ext cx="2961005" cy="3449955"/>
+                    </a:xfrm>
+                    <a:prstGeom prst="rect">
+                      <a:avLst/>
+                    </a:prstGeom>
+                  </pic:spPr>
+                </pic:pic>
+              </a:graphicData>
+            </a:graphic>
+            <wp14:sizeRelH relativeFrom="margin">
+              <wp14:pctWidth>0</wp14:pctWidth>
+            </wp14:sizeRelH>
+            <wp14:sizeRelV relativeFrom="margin">
+              <wp14:pctHeight>0</wp14:pctHeight>
+            </wp14:sizeRelV>
+          </wp:anchor>
+        </w:drawing>
+      </w:r>
+    </w:p>
+    <w:p>
+      <w:pPr>
+        <w:spacing w:line="240" w:lineRule="auto"/>
+        <w:jc w:val="both"/>
+        <w:rPr>
+          <w:rFonts w:ascii="Arial" w:eastAsia="Times New Roman" w:hAnsi="Arial" w:cs="Arial"/>
+          <w:b/>
+          <w:bCs/>
+          <w:color w:val="000000"/>
+          <w:kern w:val="0"/>
+          <w:lang w:eastAsia="es-ES"/>
+          <w14:ligatures w14:val="none"/>
+        </w:rPr>
+      </w:pPr>
+      <w:r>
+        <w:rPr>
+          <w:rFonts w:ascii="Arial" w:eastAsia="Times New Roman" w:hAnsi="Arial" w:cs="Arial"/>
+          <w:noProof/>
+          <w:kern w:val="0"/>
+          <w:sz w:val="24"/>
+          <w:szCs w:val="24"/>
+          <w:lang w:eastAsia="es-ES"/>
+          <w14:ligatures w14:val="none"/>
+        </w:rPr>
+        <w:drawing>
+          <wp:anchor distT="0" distB="0" distL="114300" distR="114300" simplePos="0" relativeHeight="251689984" behindDoc="0" locked="0" layoutInCell="1" allowOverlap="1" wp14:anchorId="02473A04" wp14:editId="49981CD5">
+            <wp:simplePos x="0" y="0"/>
+            <wp:positionH relativeFrom="margin">
+              <wp:posOffset>-388344</wp:posOffset>
+            </wp:positionH>
+            <wp:positionV relativeFrom="paragraph">
+              <wp:posOffset>297207</wp:posOffset>
+            </wp:positionV>
+            <wp:extent cx="2941320" cy="2519680"/>
+            <wp:effectExtent l="0" t="0" r="0" b="0"/>
+            <wp:wrapSquare wrapText="bothSides"/>
+            <wp:docPr id="791604630" name="Imagen 1"/>
+            <wp:cNvGraphicFramePr>
+              <a:graphicFrameLocks xmlns:a="http://schemas.openxmlformats.org/drawingml/2006/main" noChangeAspect="1"/>
+            </wp:cNvGraphicFramePr>
+            <a:graphic xmlns:a="http://schemas.openxmlformats.org/drawingml/2006/main">
+              <a:graphicData uri="http://schemas.openxmlformats.org/drawingml/2006/picture">
+                <pic:pic xmlns:pic="http://schemas.openxmlformats.org/drawingml/2006/picture">
+                  <pic:nvPicPr>
+                    <pic:cNvPr id="791604630" name=""/>
+                    <pic:cNvPicPr/>
+                  </pic:nvPicPr>
+                  <pic:blipFill>
+                    <a:blip r:embed="rId63">
+                      <a:extLst>
+                        <a:ext uri="{28A0092B-C50C-407E-A947-70E740481C1C}">
+                          <a14:useLocalDpi xmlns:a14="http://schemas.microsoft.com/office/drawing/2010/main" val="0"/>
+                        </a:ext>
+                      </a:extLst>
+                    </a:blip>
+                    <a:stretch>
+                      <a:fillRect/>
+                    </a:stretch>
+                  </pic:blipFill>
+                  <pic:spPr>
+                    <a:xfrm>
+                      <a:off x="0" y="0"/>
+                      <a:ext cx="2941320" cy="2519680"/>
+                    </a:xfrm>
+                    <a:prstGeom prst="rect">
+                      <a:avLst/>
+                    </a:prstGeom>
+                  </pic:spPr>
+                </pic:pic>
+              </a:graphicData>
+            </a:graphic>
+            <wp14:sizeRelH relativeFrom="margin">
+              <wp14:pctWidth>0</wp14:pctWidth>
+            </wp14:sizeRelH>
+            <wp14:sizeRelV relativeFrom="margin">
+              <wp14:pctHeight>0</wp14:pctHeight>
+            </wp14:sizeRelV>
+          </wp:anchor>
+        </w:drawing>
+      </w:r>
+    </w:p>
+    <w:p>
+      <w:pPr>
+        <w:spacing w:line="240" w:lineRule="auto"/>
+        <w:jc w:val="both"/>
+        <w:rPr>
+          <w:rFonts w:ascii="Arial" w:eastAsia="Times New Roman" w:hAnsi="Arial" w:cs="Arial"/>
+          <w:b/>
+          <w:bCs/>
+          <w:color w:val="70AD47" w:themeColor="accent6"/>
+          <w:kern w:val="0"/>
+          <w:lang w:eastAsia="es-ES"/>
+          <w14:ligatures w14:val="none"/>
+        </w:rPr>
+      </w:pPr>
+    </w:p>
+    <w:p>
+      <w:pPr>
+        <w:spacing w:line="240" w:lineRule="auto"/>
+        <w:jc w:val="both"/>
+        <w:rPr>
+          <w:rFonts w:ascii="Arial" w:eastAsia="Times New Roman" w:hAnsi="Arial" w:cs="Arial"/>
+          <w:b/>
+          <w:bCs/>
+          <w:color w:val="70AD47" w:themeColor="accent6"/>
+          <w:kern w:val="0"/>
+          <w:lang w:eastAsia="es-ES"/>
+          <w14:ligatures w14:val="none"/>
+        </w:rPr>
+      </w:pPr>
+    </w:p>
+    <w:p>
+      <w:pPr>
+        <w:spacing w:line="240" w:lineRule="auto"/>
+        <w:jc w:val="both"/>
+        <w:rPr>
+          <w:rFonts w:ascii="Arial" w:eastAsia="Times New Roman" w:hAnsi="Arial" w:cs="Arial"/>
+          <w:b/>
+          <w:bCs/>
+          <w:color w:val="70AD47" w:themeColor="accent6"/>
+          <w:kern w:val="0"/>
+          <w:lang w:eastAsia="es-ES"/>
+          <w14:ligatures w14:val="none"/>
+        </w:rPr>
+      </w:pPr>
+    </w:p>
+    <w:p>
+      <w:pPr>
+        <w:spacing w:line="240" w:lineRule="auto"/>
+        <w:jc w:val="both"/>
+        <w:rPr>
+          <w:rFonts w:ascii="Arial" w:eastAsia="Times New Roman" w:hAnsi="Arial" w:cs="Arial"/>
+          <w:b/>
+          <w:bCs/>
+          <w:color w:val="70AD47" w:themeColor="accent6"/>
+          <w:kern w:val="0"/>
+          <w:lang w:eastAsia="es-ES"/>
+          <w14:ligatures w14:val="none"/>
+        </w:rPr>
+      </w:pPr>
+    </w:p>
+    <w:p>
+      <w:pPr>
+        <w:spacing w:line="240" w:lineRule="auto"/>
+        <w:jc w:val="both"/>
+        <w:rPr>
+          <w:rFonts w:ascii="Arial" w:eastAsia="Times New Roman" w:hAnsi="Arial" w:cs="Arial"/>
+          <w:color w:val="70AD47" w:themeColor="accent6"/>
+          <w:kern w:val="0"/>
+          <w:sz w:val="24"/>
+          <w:szCs w:val="24"/>
+          <w:lang w:eastAsia="es-ES"/>
+          <w14:ligatures w14:val="none"/>
+        </w:rPr>
+      </w:pPr>
+      <w:r>
+        <w:rPr>
+          <w:rFonts w:ascii="Arial" w:eastAsia="Times New Roman" w:hAnsi="Arial" w:cs="Arial"/>
+          <w:b/>
+          <w:bCs/>
+          <w:color w:val="70AD47" w:themeColor="accent6"/>
+          <w:kern w:val="0"/>
+          <w:lang w:eastAsia="es-ES"/>
+          <w14:ligatures w14:val="none"/>
+        </w:rPr>
+        <w:lastRenderedPageBreak/>
+        <w:t>Consultas a la base de datos que requiere esta funcionalidad: </w:t>
+      </w:r>
+    </w:p>
+    <w:p>
+      <w:pPr>
+        <w:spacing w:line="240" w:lineRule="auto"/>
+        <w:jc w:val="both"/>
+        <w:rPr>
+          <w:rFonts w:ascii="Arial" w:eastAsia="Times New Roman" w:hAnsi="Arial" w:cs="Arial"/>
+          <w:kern w:val="0"/>
+          <w:sz w:val="24"/>
+          <w:szCs w:val="24"/>
+          <w:lang w:eastAsia="es-ES"/>
+          <w14:ligatures w14:val="none"/>
+        </w:rPr>
+      </w:pPr>
+      <w:r>
+        <w:rPr>
+          <w:rFonts w:ascii="Arial" w:eastAsia="Times New Roman" w:hAnsi="Arial" w:cs="Arial"/>
           <w:b/>
           <w:bCs/>
           <w:noProof/>
@@ -10331,7 +13559,7 @@
                     </pic:cNvPicPr>
                   </pic:nvPicPr>
                   <pic:blipFill>
-                    <a:blip r:embed="rId56">
+                    <a:blip r:embed="rId64">
                       <a:extLst>
                         <a:ext uri="{28A0092B-C50C-407E-A947-70E740481C1C}">
                           <a14:useLocalDpi xmlns:a14="http://schemas.microsoft.com/office/drawing/2010/main" val="0"/>
@@ -10366,11 +13594,2260 @@
     <w:p>
       <w:pPr>
         <w:jc w:val="both"/>
-      </w:pPr>
+        <w:rPr>
+          <w:rFonts w:ascii="Arial" w:hAnsi="Arial" w:cs="Arial"/>
+        </w:rPr>
+      </w:pPr>
+      <w:r>
+        <w:rPr>
+          <w:rFonts w:ascii="Arial" w:hAnsi="Arial" w:cs="Arial"/>
+        </w:rPr>
+        <w:t xml:space="preserve">Realizamos </w:t>
+      </w:r>
+      <w:r>
+        <w:rPr>
+          <w:rFonts w:ascii="Arial" w:hAnsi="Arial" w:cs="Arial"/>
+        </w:rPr>
+        <w:t>sub</w:t>
+      </w:r>
+      <w:r>
+        <w:rPr>
+          <w:rFonts w:ascii="Arial" w:hAnsi="Arial" w:cs="Arial"/>
+        </w:rPr>
+        <w:t>consultas sencillas haciendo uso de lenguaje SQL</w:t>
+      </w:r>
+      <w:r>
+        <w:rPr>
+          <w:rFonts w:ascii="Arial" w:hAnsi="Arial" w:cs="Arial"/>
+        </w:rPr>
+        <w:t xml:space="preserve"> y las relaciones entre tablas. </w:t>
+      </w:r>
+      <w:r>
+        <w:rPr>
+          <w:rFonts w:ascii="Arial" w:hAnsi="Arial" w:cs="Arial"/>
+        </w:rPr>
+        <w:t xml:space="preserve">Calculamos la media, el producto que más aparece en las líneas de pedido (más vendido), el total de productos que se han pedido y el total de ingresos (suma del total de todos los pedidos). </w:t>
+      </w:r>
+    </w:p>
+    <w:p>
+      <w:pPr>
+        <w:pStyle w:val="Ttulo1"/>
+        <w:rPr>
+          <w:rFonts w:ascii="Arial" w:hAnsi="Arial" w:cs="Arial"/>
+          <w:color w:val="70AD47" w:themeColor="accent6"/>
+        </w:rPr>
+      </w:pPr>
+      <w:bookmarkStart w:id="25" w:name="_Toc183678932"/>
+      <w:r>
+        <w:rPr>
+          <w:rFonts w:ascii="Arial" w:hAnsi="Arial" w:cs="Arial"/>
+          <w:color w:val="70AD47" w:themeColor="accent6"/>
+        </w:rPr>
+        <w:t>Sprin</w:t>
+      </w:r>
+      <w:r>
+        <w:rPr>
+          <w:rFonts w:ascii="Arial" w:hAnsi="Arial" w:cs="Arial"/>
+          <w:color w:val="70AD47" w:themeColor="accent6"/>
+        </w:rPr>
+        <w:t>t</w:t>
+      </w:r>
+      <w:r>
+        <w:rPr>
+          <w:rFonts w:ascii="Arial" w:hAnsi="Arial" w:cs="Arial"/>
+          <w:color w:val="70AD47" w:themeColor="accent6"/>
+        </w:rPr>
+        <w:t xml:space="preserve"> 5</w:t>
+      </w:r>
+      <w:bookmarkEnd w:id="25"/>
+    </w:p>
+    <w:p>
+      <w:pPr>
+        <w:pStyle w:val="Ttulo2"/>
+        <w:rPr>
+          <w:rFonts w:ascii="Arial" w:hAnsi="Arial" w:cs="Arial"/>
+          <w:color w:val="70AD47" w:themeColor="accent6"/>
+        </w:rPr>
+      </w:pPr>
+      <w:bookmarkStart w:id="26" w:name="_Toc183678933"/>
+      <w:r>
+        <w:rPr>
+          <w:rFonts w:ascii="Arial" w:hAnsi="Arial" w:cs="Arial"/>
+          <w:color w:val="70AD47" w:themeColor="accent6"/>
+        </w:rPr>
+        <w:t>Cambios en el proyecto</w:t>
+      </w:r>
+      <w:bookmarkEnd w:id="26"/>
+      <w:r>
+        <w:rPr>
+          <w:rFonts w:ascii="Arial" w:hAnsi="Arial" w:cs="Arial"/>
+          <w:color w:val="70AD47" w:themeColor="accent6"/>
+        </w:rPr>
+        <w:t xml:space="preserve"> </w:t>
+      </w:r>
+    </w:p>
+    <w:p>
+      <w:pPr>
+        <w:jc w:val="both"/>
+        <w:rPr>
+          <w:rFonts w:ascii="Arial" w:hAnsi="Arial" w:cs="Arial"/>
+        </w:rPr>
+      </w:pPr>
+      <w:r>
+        <w:rPr>
+          <w:rFonts w:ascii="Arial" w:hAnsi="Arial" w:cs="Arial"/>
+        </w:rPr>
+        <w:t xml:space="preserve">La base de datos a lo largo del proyecto ha sufrido cambios, culpa del mal diseño y planificación de proyecto y los requisitos del mismo. </w:t>
+      </w:r>
+    </w:p>
+    <w:p>
+      <w:pPr>
+        <w:rPr>
+          <w:rFonts w:ascii="Arial" w:hAnsi="Arial" w:cs="Arial"/>
+        </w:rPr>
+      </w:pPr>
+      <w:r>
+        <w:rPr>
+          <w:rFonts w:ascii="Arial" w:hAnsi="Arial" w:cs="Arial"/>
+          <w:noProof/>
+        </w:rPr>
+        <w:drawing>
+          <wp:anchor distT="0" distB="0" distL="114300" distR="114300" simplePos="0" relativeHeight="251691008" behindDoc="0" locked="0" layoutInCell="1" allowOverlap="1" wp14:anchorId="6F92AED0" wp14:editId="2DA6AD50">
+            <wp:simplePos x="0" y="0"/>
+            <wp:positionH relativeFrom="column">
+              <wp:posOffset>1242</wp:posOffset>
+            </wp:positionH>
+            <wp:positionV relativeFrom="paragraph">
+              <wp:posOffset>1795</wp:posOffset>
+            </wp:positionV>
+            <wp:extent cx="5400040" cy="2974340"/>
+            <wp:effectExtent l="0" t="0" r="0" b="0"/>
+            <wp:wrapTopAndBottom/>
+            <wp:docPr id="1489701248" name="Imagen 1"/>
+            <wp:cNvGraphicFramePr>
+              <a:graphicFrameLocks xmlns:a="http://schemas.openxmlformats.org/drawingml/2006/main" noChangeAspect="1"/>
+            </wp:cNvGraphicFramePr>
+            <a:graphic xmlns:a="http://schemas.openxmlformats.org/drawingml/2006/main">
+              <a:graphicData uri="http://schemas.openxmlformats.org/drawingml/2006/picture">
+                <pic:pic xmlns:pic="http://schemas.openxmlformats.org/drawingml/2006/picture">
+                  <pic:nvPicPr>
+                    <pic:cNvPr id="1489701248" name=""/>
+                    <pic:cNvPicPr/>
+                  </pic:nvPicPr>
+                  <pic:blipFill>
+                    <a:blip r:embed="rId65">
+                      <a:extLst>
+                        <a:ext uri="{28A0092B-C50C-407E-A947-70E740481C1C}">
+                          <a14:useLocalDpi xmlns:a14="http://schemas.microsoft.com/office/drawing/2010/main" val="0"/>
+                        </a:ext>
+                      </a:extLst>
+                    </a:blip>
+                    <a:stretch>
+                      <a:fillRect/>
+                    </a:stretch>
+                  </pic:blipFill>
+                  <pic:spPr>
+                    <a:xfrm>
+                      <a:off x="0" y="0"/>
+                      <a:ext cx="5400040" cy="2974340"/>
+                    </a:xfrm>
+                    <a:prstGeom prst="rect">
+                      <a:avLst/>
+                    </a:prstGeom>
+                  </pic:spPr>
+                </pic:pic>
+              </a:graphicData>
+            </a:graphic>
+          </wp:anchor>
+        </w:drawing>
+      </w:r>
+    </w:p>
+    <w:p>
+      <w:pPr>
+        <w:jc w:val="both"/>
+        <w:rPr>
+          <w:rFonts w:ascii="Arial" w:hAnsi="Arial" w:cs="Arial"/>
+        </w:rPr>
+      </w:pPr>
+      <w:r>
+        <w:rPr>
+          <w:rFonts w:ascii="Arial" w:hAnsi="Arial" w:cs="Arial"/>
+        </w:rPr>
+        <w:t xml:space="preserve">Como modificaciones importantes encontramos el atributo “eliminado” en pedidos, y “suspendido” en camareros, que ya hemos implementado en los apartados de gestión. </w:t>
+      </w:r>
+    </w:p>
+    <w:p>
+      <w:pPr>
+        <w:pStyle w:val="Ttulo3"/>
+        <w:rPr>
+          <w:rFonts w:ascii="Arial" w:hAnsi="Arial" w:cs="Arial"/>
+          <w:color w:val="70AD47" w:themeColor="accent6"/>
+        </w:rPr>
+      </w:pPr>
+      <w:bookmarkStart w:id="27" w:name="_Toc183678934"/>
+      <w:r>
+        <w:rPr>
+          <w:rFonts w:ascii="Arial" w:hAnsi="Arial" w:cs="Arial"/>
+          <w:color w:val="70AD47" w:themeColor="accent6"/>
+        </w:rPr>
+        <w:lastRenderedPageBreak/>
+        <w:t>Referente a los pedidos:</w:t>
+      </w:r>
+      <w:bookmarkEnd w:id="27"/>
+      <w:r>
+        <w:rPr>
+          <w:rFonts w:ascii="Arial" w:hAnsi="Arial" w:cs="Arial"/>
+          <w:color w:val="70AD47" w:themeColor="accent6"/>
+        </w:rPr>
+        <w:t xml:space="preserve"> </w:t>
+      </w:r>
+    </w:p>
+    <w:p>
+      <w:pPr>
+        <w:jc w:val="both"/>
+        <w:rPr>
+          <w:rFonts w:ascii="Arial" w:hAnsi="Arial" w:cs="Arial"/>
+        </w:rPr>
+      </w:pPr>
+      <w:r>
+        <w:rPr>
+          <w:rFonts w:ascii="Arial" w:hAnsi="Arial" w:cs="Arial"/>
+        </w:rPr>
+        <w:t xml:space="preserve">El encargado tiene opción de borrar artículos del pedido o (imaginemos en caso de error) eliminar el pedido al completo. Interesa llevar un registro de estos pedidos también, por eso lo añadimos en forma de atributo. </w:t>
+      </w:r>
+    </w:p>
+    <w:p>
+      <w:pPr>
+        <w:jc w:val="both"/>
+        <w:rPr>
+          <w:rFonts w:ascii="Arial" w:hAnsi="Arial" w:cs="Arial"/>
+        </w:rPr>
+      </w:pPr>
+      <w:r>
+        <w:rPr>
+          <w:rFonts w:ascii="Arial" w:hAnsi="Arial" w:cs="Arial"/>
+          <w:noProof/>
+        </w:rPr>
+        <w:drawing>
+          <wp:anchor distT="0" distB="0" distL="114300" distR="114300" simplePos="0" relativeHeight="251692032" behindDoc="0" locked="0" layoutInCell="1" allowOverlap="1" wp14:anchorId="482B0005" wp14:editId="7461367D">
+            <wp:simplePos x="0" y="0"/>
+            <wp:positionH relativeFrom="margin">
+              <wp:align>center</wp:align>
+            </wp:positionH>
+            <wp:positionV relativeFrom="paragraph">
+              <wp:posOffset>11761</wp:posOffset>
+            </wp:positionV>
+            <wp:extent cx="3140075" cy="2684145"/>
+            <wp:effectExtent l="0" t="0" r="3175" b="1905"/>
+            <wp:wrapSquare wrapText="bothSides"/>
+            <wp:docPr id="1085872484" name="Imagen 1"/>
+            <wp:cNvGraphicFramePr>
+              <a:graphicFrameLocks xmlns:a="http://schemas.openxmlformats.org/drawingml/2006/main" noChangeAspect="1"/>
+            </wp:cNvGraphicFramePr>
+            <a:graphic xmlns:a="http://schemas.openxmlformats.org/drawingml/2006/main">
+              <a:graphicData uri="http://schemas.openxmlformats.org/drawingml/2006/picture">
+                <pic:pic xmlns:pic="http://schemas.openxmlformats.org/drawingml/2006/picture">
+                  <pic:nvPicPr>
+                    <pic:cNvPr id="1085872484" name=""/>
+                    <pic:cNvPicPr/>
+                  </pic:nvPicPr>
+                  <pic:blipFill>
+                    <a:blip r:embed="rId66">
+                      <a:extLst>
+                        <a:ext uri="{28A0092B-C50C-407E-A947-70E740481C1C}">
+                          <a14:useLocalDpi xmlns:a14="http://schemas.microsoft.com/office/drawing/2010/main" val="0"/>
+                        </a:ext>
+                      </a:extLst>
+                    </a:blip>
+                    <a:stretch>
+                      <a:fillRect/>
+                    </a:stretch>
+                  </pic:blipFill>
+                  <pic:spPr>
+                    <a:xfrm>
+                      <a:off x="0" y="0"/>
+                      <a:ext cx="3140075" cy="2684145"/>
+                    </a:xfrm>
+                    <a:prstGeom prst="rect">
+                      <a:avLst/>
+                    </a:prstGeom>
+                  </pic:spPr>
+                </pic:pic>
+              </a:graphicData>
+            </a:graphic>
+            <wp14:sizeRelH relativeFrom="margin">
+              <wp14:pctWidth>0</wp14:pctWidth>
+            </wp14:sizeRelH>
+            <wp14:sizeRelV relativeFrom="margin">
+              <wp14:pctHeight>0</wp14:pctHeight>
+            </wp14:sizeRelV>
+          </wp:anchor>
+        </w:drawing>
+      </w:r>
+    </w:p>
+    <w:p>
+      <w:pPr>
+        <w:jc w:val="both"/>
+        <w:rPr>
+          <w:rFonts w:ascii="Arial" w:hAnsi="Arial" w:cs="Arial"/>
+        </w:rPr>
+      </w:pPr>
+      <w:r>
+        <w:rPr>
+          <w:rFonts w:ascii="Arial" w:hAnsi="Arial" w:cs="Arial"/>
+        </w:rPr>
+        <w:t xml:space="preserve"> </w:t>
+      </w:r>
+    </w:p>
+    <w:p>
+      <w:pPr>
+        <w:rPr>
+          <w:rFonts w:ascii="Arial" w:hAnsi="Arial" w:cs="Arial"/>
+        </w:rPr>
+      </w:pPr>
+    </w:p>
+    <w:p>
+      <w:pPr>
+        <w:rPr>
+          <w:rFonts w:ascii="Arial" w:hAnsi="Arial" w:cs="Arial"/>
+        </w:rPr>
+      </w:pPr>
+    </w:p>
+    <w:p>
+      <w:pPr>
+        <w:rPr>
+          <w:rFonts w:ascii="Arial" w:hAnsi="Arial" w:cs="Arial"/>
+        </w:rPr>
+      </w:pPr>
+    </w:p>
+    <w:p>
+      <w:pPr>
+        <w:rPr>
+          <w:rFonts w:ascii="Arial" w:hAnsi="Arial" w:cs="Arial"/>
+        </w:rPr>
+      </w:pPr>
+    </w:p>
+    <w:p>
+      <w:pPr>
+        <w:rPr>
+          <w:rFonts w:ascii="Arial" w:hAnsi="Arial" w:cs="Arial"/>
+        </w:rPr>
+      </w:pPr>
+    </w:p>
+    <w:p>
+      <w:pPr>
+        <w:rPr>
+          <w:rFonts w:ascii="Arial" w:hAnsi="Arial" w:cs="Arial"/>
+        </w:rPr>
+      </w:pPr>
+    </w:p>
+    <w:p>
+      <w:pPr>
+        <w:rPr>
+          <w:rFonts w:ascii="Arial" w:hAnsi="Arial" w:cs="Arial"/>
+        </w:rPr>
+      </w:pPr>
+    </w:p>
+    <w:p>
+      <w:pPr>
+        <w:rPr>
+          <w:rFonts w:ascii="Arial" w:hAnsi="Arial" w:cs="Arial"/>
+        </w:rPr>
+      </w:pPr>
+    </w:p>
+    <w:p>
+      <w:pPr>
+        <w:jc w:val="both"/>
+        <w:rPr>
+          <w:rFonts w:ascii="Arial" w:hAnsi="Arial" w:cs="Arial"/>
+        </w:rPr>
+      </w:pPr>
+      <w:r>
+        <w:rPr>
+          <w:rFonts w:ascii="Arial" w:hAnsi="Arial" w:cs="Arial"/>
+          <w:noProof/>
+        </w:rPr>
+        <w:drawing>
+          <wp:anchor distT="0" distB="0" distL="114300" distR="114300" simplePos="0" relativeHeight="251693056" behindDoc="0" locked="0" layoutInCell="1" allowOverlap="1" wp14:anchorId="54AEFA82" wp14:editId="639532AB">
+            <wp:simplePos x="0" y="0"/>
+            <wp:positionH relativeFrom="margin">
+              <wp:align>center</wp:align>
+            </wp:positionH>
+            <wp:positionV relativeFrom="paragraph">
+              <wp:posOffset>680471</wp:posOffset>
+            </wp:positionV>
+            <wp:extent cx="2981325" cy="3632835"/>
+            <wp:effectExtent l="0" t="0" r="9525" b="5715"/>
+            <wp:wrapTopAndBottom/>
+            <wp:docPr id="2039594320" name="Imagen 1"/>
+            <wp:cNvGraphicFramePr>
+              <a:graphicFrameLocks xmlns:a="http://schemas.openxmlformats.org/drawingml/2006/main" noChangeAspect="1"/>
+            </wp:cNvGraphicFramePr>
+            <a:graphic xmlns:a="http://schemas.openxmlformats.org/drawingml/2006/main">
+              <a:graphicData uri="http://schemas.openxmlformats.org/drawingml/2006/picture">
+                <pic:pic xmlns:pic="http://schemas.openxmlformats.org/drawingml/2006/picture">
+                  <pic:nvPicPr>
+                    <pic:cNvPr id="2039594320" name=""/>
+                    <pic:cNvPicPr/>
+                  </pic:nvPicPr>
+                  <pic:blipFill>
+                    <a:blip r:embed="rId67">
+                      <a:extLst>
+                        <a:ext uri="{28A0092B-C50C-407E-A947-70E740481C1C}">
+                          <a14:useLocalDpi xmlns:a14="http://schemas.microsoft.com/office/drawing/2010/main" val="0"/>
+                        </a:ext>
+                      </a:extLst>
+                    </a:blip>
+                    <a:stretch>
+                      <a:fillRect/>
+                    </a:stretch>
+                  </pic:blipFill>
+                  <pic:spPr>
+                    <a:xfrm>
+                      <a:off x="0" y="0"/>
+                      <a:ext cx="2981325" cy="3632835"/>
+                    </a:xfrm>
+                    <a:prstGeom prst="rect">
+                      <a:avLst/>
+                    </a:prstGeom>
+                  </pic:spPr>
+                </pic:pic>
+              </a:graphicData>
+            </a:graphic>
+            <wp14:sizeRelH relativeFrom="margin">
+              <wp14:pctWidth>0</wp14:pctWidth>
+            </wp14:sizeRelH>
+            <wp14:sizeRelV relativeFrom="margin">
+              <wp14:pctHeight>0</wp14:pctHeight>
+            </wp14:sizeRelV>
+          </wp:anchor>
+        </w:drawing>
+      </w:r>
+      <w:r>
+        <w:rPr>
+          <w:rFonts w:ascii="Arial" w:hAnsi="Arial" w:cs="Arial"/>
+        </w:rPr>
+        <w:t>Esta opción la implementamos también en la auditoría de ventas, donde reflejamos que efectivamente hay pedidos eliminados. Estos no cuentan de cara a los productos vendidos ni al total de la caja, como se ve reflejado en el total de las cuentas.</w:t>
+      </w:r>
+    </w:p>
+    <w:p>
+      <w:pPr>
+        <w:jc w:val="both"/>
+        <w:rPr>
+          <w:rFonts w:ascii="Arial" w:hAnsi="Arial" w:cs="Arial"/>
+        </w:rPr>
+      </w:pPr>
+    </w:p>
+    <w:p>
+      <w:pPr>
+        <w:jc w:val="both"/>
+        <w:rPr>
+          <w:rFonts w:ascii="Arial" w:hAnsi="Arial" w:cs="Arial"/>
+        </w:rPr>
+      </w:pPr>
+      <w:r>
+        <w:rPr>
+          <w:rFonts w:ascii="Arial" w:hAnsi="Arial" w:cs="Arial"/>
+          <w:noProof/>
+        </w:rPr>
+        <w:lastRenderedPageBreak/>
+        <w:drawing>
+          <wp:anchor distT="0" distB="0" distL="114300" distR="114300" simplePos="0" relativeHeight="251694080" behindDoc="0" locked="0" layoutInCell="1" allowOverlap="1" wp14:anchorId="20378793" wp14:editId="0586A8F6">
+            <wp:simplePos x="0" y="0"/>
+            <wp:positionH relativeFrom="margin">
+              <wp:align>center</wp:align>
+            </wp:positionH>
+            <wp:positionV relativeFrom="paragraph">
+              <wp:posOffset>426692</wp:posOffset>
+            </wp:positionV>
+            <wp:extent cx="3048425" cy="666843"/>
+            <wp:effectExtent l="0" t="0" r="0" b="0"/>
+            <wp:wrapTopAndBottom/>
+            <wp:docPr id="29214355" name="Imagen 1"/>
+            <wp:cNvGraphicFramePr>
+              <a:graphicFrameLocks xmlns:a="http://schemas.openxmlformats.org/drawingml/2006/main" noChangeAspect="1"/>
+            </wp:cNvGraphicFramePr>
+            <a:graphic xmlns:a="http://schemas.openxmlformats.org/drawingml/2006/main">
+              <a:graphicData uri="http://schemas.openxmlformats.org/drawingml/2006/picture">
+                <pic:pic xmlns:pic="http://schemas.openxmlformats.org/drawingml/2006/picture">
+                  <pic:nvPicPr>
+                    <pic:cNvPr id="29214355" name=""/>
+                    <pic:cNvPicPr/>
+                  </pic:nvPicPr>
+                  <pic:blipFill>
+                    <a:blip r:embed="rId68">
+                      <a:extLst>
+                        <a:ext uri="{28A0092B-C50C-407E-A947-70E740481C1C}">
+                          <a14:useLocalDpi xmlns:a14="http://schemas.microsoft.com/office/drawing/2010/main" val="0"/>
+                        </a:ext>
+                      </a:extLst>
+                    </a:blip>
+                    <a:stretch>
+                      <a:fillRect/>
+                    </a:stretch>
+                  </pic:blipFill>
+                  <pic:spPr>
+                    <a:xfrm>
+                      <a:off x="0" y="0"/>
+                      <a:ext cx="3048425" cy="666843"/>
+                    </a:xfrm>
+                    <a:prstGeom prst="rect">
+                      <a:avLst/>
+                    </a:prstGeom>
+                  </pic:spPr>
+                </pic:pic>
+              </a:graphicData>
+            </a:graphic>
+          </wp:anchor>
+        </w:drawing>
+      </w:r>
+      <w:r>
+        <w:rPr>
+          <w:rFonts w:ascii="Arial" w:hAnsi="Arial" w:cs="Arial"/>
+        </w:rPr>
+        <w:t xml:space="preserve">Para no tener en cuenta los pedidos eliminados en los resultados, añadimos esta sencilla cláusula a las consultas: </w:t>
+      </w:r>
+    </w:p>
+    <w:p>
+      <w:pPr>
+        <w:jc w:val="both"/>
+        <w:rPr>
+          <w:rFonts w:ascii="Arial" w:hAnsi="Arial" w:cs="Arial"/>
+        </w:rPr>
+      </w:pPr>
+    </w:p>
+    <w:p>
+      <w:pPr>
+        <w:pStyle w:val="Ttulo3"/>
+        <w:rPr>
+          <w:rFonts w:ascii="Arial" w:hAnsi="Arial" w:cs="Arial"/>
+          <w:color w:val="70AD47" w:themeColor="accent6"/>
+          <w:u w:val="single"/>
+        </w:rPr>
+      </w:pPr>
+      <w:bookmarkStart w:id="28" w:name="_Toc183678935"/>
+      <w:r>
+        <w:rPr>
+          <w:rFonts w:ascii="Arial" w:hAnsi="Arial" w:cs="Arial"/>
+          <w:color w:val="70AD47" w:themeColor="accent6"/>
+        </w:rPr>
+        <w:t>Añadir al pedido</w:t>
+      </w:r>
+      <w:bookmarkEnd w:id="28"/>
+    </w:p>
+    <w:p>
+      <w:pPr>
+        <w:jc w:val="both"/>
+        <w:rPr>
+          <w:rFonts w:ascii="Arial" w:hAnsi="Arial" w:cs="Arial"/>
+        </w:rPr>
+      </w:pPr>
+      <w:r>
+        <w:rPr>
+          <w:rFonts w:ascii="Arial" w:hAnsi="Arial" w:cs="Arial"/>
+          <w:noProof/>
+        </w:rPr>
+        <w:drawing>
+          <wp:anchor distT="0" distB="0" distL="114300" distR="114300" simplePos="0" relativeHeight="251699200" behindDoc="0" locked="0" layoutInCell="1" allowOverlap="1" wp14:anchorId="26AF6065" wp14:editId="5DCF4CF4">
+            <wp:simplePos x="0" y="0"/>
+            <wp:positionH relativeFrom="margin">
+              <wp:align>center</wp:align>
+            </wp:positionH>
+            <wp:positionV relativeFrom="paragraph">
+              <wp:posOffset>883120</wp:posOffset>
+            </wp:positionV>
+            <wp:extent cx="5853873" cy="2886323"/>
+            <wp:effectExtent l="0" t="0" r="0" b="9525"/>
+            <wp:wrapTopAndBottom/>
+            <wp:docPr id="797688389" name="Imagen 1"/>
+            <wp:cNvGraphicFramePr>
+              <a:graphicFrameLocks xmlns:a="http://schemas.openxmlformats.org/drawingml/2006/main" noChangeAspect="1"/>
+            </wp:cNvGraphicFramePr>
+            <a:graphic xmlns:a="http://schemas.openxmlformats.org/drawingml/2006/main">
+              <a:graphicData uri="http://schemas.openxmlformats.org/drawingml/2006/picture">
+                <pic:pic xmlns:pic="http://schemas.openxmlformats.org/drawingml/2006/picture">
+                  <pic:nvPicPr>
+                    <pic:cNvPr id="797688389" name=""/>
+                    <pic:cNvPicPr/>
+                  </pic:nvPicPr>
+                  <pic:blipFill>
+                    <a:blip r:embed="rId69">
+                      <a:extLst>
+                        <a:ext uri="{28A0092B-C50C-407E-A947-70E740481C1C}">
+                          <a14:useLocalDpi xmlns:a14="http://schemas.microsoft.com/office/drawing/2010/main" val="0"/>
+                        </a:ext>
+                      </a:extLst>
+                    </a:blip>
+                    <a:stretch>
+                      <a:fillRect/>
+                    </a:stretch>
+                  </pic:blipFill>
+                  <pic:spPr>
+                    <a:xfrm>
+                      <a:off x="0" y="0"/>
+                      <a:ext cx="5853873" cy="2886323"/>
+                    </a:xfrm>
+                    <a:prstGeom prst="rect">
+                      <a:avLst/>
+                    </a:prstGeom>
+                  </pic:spPr>
+                </pic:pic>
+              </a:graphicData>
+            </a:graphic>
+          </wp:anchor>
+        </w:drawing>
+      </w:r>
+      <w:r>
+        <w:rPr>
+          <w:rFonts w:ascii="Arial" w:hAnsi="Arial" w:cs="Arial"/>
+        </w:rPr>
+        <w:t>Añado en este punto la opción de añadir más productos al pedido una vez creado, por un malentendido tuve que crear la funcionalidad más tarde. Creamos el archivo “</w:t>
+      </w:r>
+      <w:proofErr w:type="spellStart"/>
+      <w:r>
+        <w:rPr>
+          <w:rFonts w:ascii="Arial" w:hAnsi="Arial" w:cs="Arial"/>
+        </w:rPr>
+        <w:t>añadirPedido</w:t>
+      </w:r>
+      <w:proofErr w:type="spellEnd"/>
+      <w:r>
+        <w:rPr>
+          <w:rFonts w:ascii="Arial" w:hAnsi="Arial" w:cs="Arial"/>
+        </w:rPr>
+        <w:t>”, que incluye las mismas inserciones que “</w:t>
+      </w:r>
+      <w:proofErr w:type="spellStart"/>
+      <w:r>
+        <w:rPr>
+          <w:rFonts w:ascii="Arial" w:hAnsi="Arial" w:cs="Arial"/>
+        </w:rPr>
+        <w:t>crearPedido</w:t>
+      </w:r>
+      <w:proofErr w:type="spellEnd"/>
+      <w:r>
+        <w:rPr>
+          <w:rFonts w:ascii="Arial" w:hAnsi="Arial" w:cs="Arial"/>
+        </w:rPr>
+        <w:t xml:space="preserve">” salvo estas modificaciones: </w:t>
+      </w:r>
+    </w:p>
+    <w:p>
+      <w:pPr>
+        <w:jc w:val="both"/>
+        <w:rPr>
+          <w:rFonts w:ascii="Arial" w:hAnsi="Arial" w:cs="Arial"/>
+        </w:rPr>
+      </w:pPr>
+    </w:p>
+    <w:p>
+      <w:pPr>
+        <w:jc w:val="both"/>
+        <w:rPr>
+          <w:rFonts w:ascii="Arial" w:hAnsi="Arial" w:cs="Arial"/>
+        </w:rPr>
+      </w:pPr>
+    </w:p>
+    <w:p>
+      <w:pPr>
+        <w:jc w:val="both"/>
+        <w:rPr>
+          <w:rFonts w:ascii="Arial" w:hAnsi="Arial" w:cs="Arial"/>
+        </w:rPr>
+      </w:pPr>
+      <w:r>
+        <w:rPr>
+          <w:rFonts w:ascii="Arial" w:hAnsi="Arial" w:cs="Arial"/>
+        </w:rPr>
+        <w:t xml:space="preserve">En este código observamos la actualización del total del pedido teniendo en cuenta los nuevos productos. Los añadimos a las líneas del pedido y además actualizamos el stock de la tabla productos para su correspondiente auditoría. </w:t>
+      </w:r>
+    </w:p>
+    <w:p>
+      <w:pPr>
+        <w:jc w:val="both"/>
+        <w:rPr>
+          <w:rFonts w:ascii="Arial" w:hAnsi="Arial" w:cs="Arial"/>
+        </w:rPr>
+      </w:pPr>
+      <w:r>
+        <w:rPr>
+          <w:rFonts w:ascii="Arial" w:hAnsi="Arial" w:cs="Arial"/>
+          <w:noProof/>
+        </w:rPr>
+        <w:lastRenderedPageBreak/>
+        <w:drawing>
+          <wp:anchor distT="0" distB="0" distL="114300" distR="114300" simplePos="0" relativeHeight="251695104" behindDoc="0" locked="0" layoutInCell="1" allowOverlap="1" wp14:anchorId="06F2B420" wp14:editId="09C89B55">
+            <wp:simplePos x="0" y="0"/>
+            <wp:positionH relativeFrom="margin">
+              <wp:align>center</wp:align>
+            </wp:positionH>
+            <wp:positionV relativeFrom="paragraph">
+              <wp:posOffset>472496</wp:posOffset>
+            </wp:positionV>
+            <wp:extent cx="2947357" cy="3885675"/>
+            <wp:effectExtent l="0" t="0" r="5715" b="635"/>
+            <wp:wrapTopAndBottom/>
+            <wp:docPr id="1186933859" name="Imagen 1"/>
+            <wp:cNvGraphicFramePr>
+              <a:graphicFrameLocks xmlns:a="http://schemas.openxmlformats.org/drawingml/2006/main" noChangeAspect="1"/>
+            </wp:cNvGraphicFramePr>
+            <a:graphic xmlns:a="http://schemas.openxmlformats.org/drawingml/2006/main">
+              <a:graphicData uri="http://schemas.openxmlformats.org/drawingml/2006/picture">
+                <pic:pic xmlns:pic="http://schemas.openxmlformats.org/drawingml/2006/picture">
+                  <pic:nvPicPr>
+                    <pic:cNvPr id="1186933859" name=""/>
+                    <pic:cNvPicPr/>
+                  </pic:nvPicPr>
+                  <pic:blipFill>
+                    <a:blip r:embed="rId70">
+                      <a:extLst>
+                        <a:ext uri="{28A0092B-C50C-407E-A947-70E740481C1C}">
+                          <a14:useLocalDpi xmlns:a14="http://schemas.microsoft.com/office/drawing/2010/main" val="0"/>
+                        </a:ext>
+                      </a:extLst>
+                    </a:blip>
+                    <a:stretch>
+                      <a:fillRect/>
+                    </a:stretch>
+                  </pic:blipFill>
+                  <pic:spPr>
+                    <a:xfrm>
+                      <a:off x="0" y="0"/>
+                      <a:ext cx="2947357" cy="3885675"/>
+                    </a:xfrm>
+                    <a:prstGeom prst="rect">
+                      <a:avLst/>
+                    </a:prstGeom>
+                  </pic:spPr>
+                </pic:pic>
+              </a:graphicData>
+            </a:graphic>
+          </wp:anchor>
+        </w:drawing>
+      </w:r>
+      <w:r>
+        <w:rPr>
+          <w:rFonts w:ascii="Arial" w:hAnsi="Arial" w:cs="Arial"/>
+        </w:rPr>
+        <w:t>La interfaz sigue siendo igual, salvo que apreciamos el formulario debajo del listado del pedido para añadir esta funcionalidad.</w:t>
+      </w:r>
+    </w:p>
+    <w:p>
+      <w:pPr>
+        <w:jc w:val="both"/>
+        <w:rPr>
+          <w:rFonts w:ascii="Arial" w:hAnsi="Arial" w:cs="Arial"/>
+        </w:rPr>
+      </w:pPr>
+    </w:p>
+    <w:p>
+      <w:pPr>
+        <w:pStyle w:val="Ttulo3"/>
+        <w:rPr>
+          <w:rFonts w:ascii="Arial" w:hAnsi="Arial" w:cs="Arial"/>
+          <w:color w:val="70AD47" w:themeColor="accent6"/>
+          <w:u w:val="single"/>
+        </w:rPr>
+      </w:pPr>
+      <w:bookmarkStart w:id="29" w:name="_Toc183678936"/>
+      <w:r>
+        <w:rPr>
+          <w:rFonts w:ascii="Arial" w:hAnsi="Arial" w:cs="Arial"/>
+          <w:color w:val="70AD47" w:themeColor="accent6"/>
+        </w:rPr>
+        <w:t xml:space="preserve">Productos sin stock en </w:t>
+      </w:r>
+      <w:r>
+        <w:rPr>
+          <w:rFonts w:ascii="Arial" w:hAnsi="Arial" w:cs="Arial"/>
+          <w:color w:val="70AD47" w:themeColor="accent6"/>
+        </w:rPr>
+        <w:t>el formulario</w:t>
+      </w:r>
+      <w:bookmarkEnd w:id="29"/>
+    </w:p>
+    <w:p>
+      <w:pPr>
+        <w:jc w:val="both"/>
+        <w:rPr>
+          <w:rFonts w:ascii="Arial" w:hAnsi="Arial" w:cs="Arial"/>
+        </w:rPr>
+      </w:pPr>
+      <w:r>
+        <w:rPr>
+          <w:rFonts w:ascii="Arial" w:hAnsi="Arial" w:cs="Arial"/>
+        </w:rPr>
+        <w:t xml:space="preserve">Implementamos el stock de forma dinámica a la hora de tomar nota, esta funcionalidad es muy útil para los camareros, ya que saben a tiempo real los productos disponibles sin necesidad de preguntar o mirar en el listado. </w:t>
+      </w:r>
+    </w:p>
+    <w:p>
+      <w:pPr>
+        <w:jc w:val="both"/>
+        <w:rPr>
+          <w:rFonts w:ascii="Arial" w:hAnsi="Arial" w:cs="Arial"/>
+        </w:rPr>
+      </w:pPr>
+      <w:r>
+        <w:rPr>
+          <w:rFonts w:ascii="Arial" w:hAnsi="Arial" w:cs="Arial"/>
+        </w:rPr>
+        <w:t xml:space="preserve">Comprobamos el stock antes de mostrar el formulario con los productos, y ajustamos los parámetros con las condiciones: </w:t>
+      </w:r>
+    </w:p>
+    <w:p>
+      <w:pPr>
+        <w:jc w:val="both"/>
+        <w:rPr>
+          <w:rFonts w:ascii="Arial" w:hAnsi="Arial" w:cs="Arial"/>
+        </w:rPr>
+      </w:pPr>
+      <w:r>
+        <w:rPr>
+          <w:rFonts w:ascii="Arial" w:hAnsi="Arial" w:cs="Arial"/>
+          <w:noProof/>
+        </w:rPr>
+        <w:drawing>
+          <wp:inline distT="0" distB="0" distL="0" distR="0" wp14:anchorId="4340E3EA" wp14:editId="595593B6">
+            <wp:extent cx="5400040" cy="1651635"/>
+            <wp:effectExtent l="0" t="0" r="0" b="5715"/>
+            <wp:docPr id="322262683" name="Imagen 1"/>
+            <wp:cNvGraphicFramePr>
+              <a:graphicFrameLocks xmlns:a="http://schemas.openxmlformats.org/drawingml/2006/main" noChangeAspect="1"/>
+            </wp:cNvGraphicFramePr>
+            <a:graphic xmlns:a="http://schemas.openxmlformats.org/drawingml/2006/main">
+              <a:graphicData uri="http://schemas.openxmlformats.org/drawingml/2006/picture">
+                <pic:pic xmlns:pic="http://schemas.openxmlformats.org/drawingml/2006/picture">
+                  <pic:nvPicPr>
+                    <pic:cNvPr id="322262683" name=""/>
+                    <pic:cNvPicPr/>
+                  </pic:nvPicPr>
+                  <pic:blipFill>
+                    <a:blip r:embed="rId71"/>
+                    <a:stretch>
+                      <a:fillRect/>
+                    </a:stretch>
+                  </pic:blipFill>
+                  <pic:spPr>
+                    <a:xfrm>
+                      <a:off x="0" y="0"/>
+                      <a:ext cx="5400040" cy="1651635"/>
+                    </a:xfrm>
+                    <a:prstGeom prst="rect">
+                      <a:avLst/>
+                    </a:prstGeom>
+                  </pic:spPr>
+                </pic:pic>
+              </a:graphicData>
+            </a:graphic>
+          </wp:inline>
+        </w:drawing>
+      </w:r>
+    </w:p>
+    <w:p>
+      <w:pPr>
+        <w:jc w:val="both"/>
+        <w:rPr>
+          <w:rFonts w:ascii="Arial" w:hAnsi="Arial" w:cs="Arial"/>
+        </w:rPr>
+      </w:pPr>
+      <w:r>
+        <w:rPr>
+          <w:rFonts w:ascii="Arial" w:hAnsi="Arial" w:cs="Arial"/>
+          <w:noProof/>
+        </w:rPr>
+        <w:lastRenderedPageBreak/>
+        <w:drawing>
+          <wp:anchor distT="0" distB="0" distL="114300" distR="114300" simplePos="0" relativeHeight="251696128" behindDoc="0" locked="0" layoutInCell="1" allowOverlap="1" wp14:anchorId="13014BE0" wp14:editId="7A99FDDC">
+            <wp:simplePos x="0" y="0"/>
+            <wp:positionH relativeFrom="margin">
+              <wp:align>center</wp:align>
+            </wp:positionH>
+            <wp:positionV relativeFrom="paragraph">
+              <wp:posOffset>769537</wp:posOffset>
+            </wp:positionV>
+            <wp:extent cx="3991532" cy="2419688"/>
+            <wp:effectExtent l="0" t="0" r="0" b="0"/>
+            <wp:wrapTopAndBottom/>
+            <wp:docPr id="1885871122" name="Imagen 1"/>
+            <wp:cNvGraphicFramePr>
+              <a:graphicFrameLocks xmlns:a="http://schemas.openxmlformats.org/drawingml/2006/main" noChangeAspect="1"/>
+            </wp:cNvGraphicFramePr>
+            <a:graphic xmlns:a="http://schemas.openxmlformats.org/drawingml/2006/main">
+              <a:graphicData uri="http://schemas.openxmlformats.org/drawingml/2006/picture">
+                <pic:pic xmlns:pic="http://schemas.openxmlformats.org/drawingml/2006/picture">
+                  <pic:nvPicPr>
+                    <pic:cNvPr id="1885871122" name=""/>
+                    <pic:cNvPicPr/>
+                  </pic:nvPicPr>
+                  <pic:blipFill>
+                    <a:blip r:embed="rId72">
+                      <a:extLst>
+                        <a:ext uri="{28A0092B-C50C-407E-A947-70E740481C1C}">
+                          <a14:useLocalDpi xmlns:a14="http://schemas.microsoft.com/office/drawing/2010/main" val="0"/>
+                        </a:ext>
+                      </a:extLst>
+                    </a:blip>
+                    <a:stretch>
+                      <a:fillRect/>
+                    </a:stretch>
+                  </pic:blipFill>
+                  <pic:spPr>
+                    <a:xfrm>
+                      <a:off x="0" y="0"/>
+                      <a:ext cx="3991532" cy="2419688"/>
+                    </a:xfrm>
+                    <a:prstGeom prst="rect">
+                      <a:avLst/>
+                    </a:prstGeom>
+                  </pic:spPr>
+                </pic:pic>
+              </a:graphicData>
+            </a:graphic>
+          </wp:anchor>
+        </w:drawing>
+      </w:r>
+      <w:r>
+        <w:rPr>
+          <w:rFonts w:ascii="Arial" w:hAnsi="Arial" w:cs="Arial"/>
+        </w:rPr>
+        <w:t>Si el stock del producto es menor que 10 (y mayor que 1), avisa que no quedan muchas unidades. Si directamente es 0, el input es “</w:t>
+      </w:r>
+      <w:proofErr w:type="spellStart"/>
+      <w:r>
+        <w:rPr>
+          <w:rFonts w:ascii="Arial" w:hAnsi="Arial" w:cs="Arial"/>
+        </w:rPr>
+        <w:t>disabled</w:t>
+      </w:r>
+      <w:proofErr w:type="spellEnd"/>
+      <w:r>
+        <w:rPr>
+          <w:rFonts w:ascii="Arial" w:hAnsi="Arial" w:cs="Arial"/>
+        </w:rPr>
+        <w:t xml:space="preserve">”, no nos dejaría pedirlo. Finalmente, si no se cumple ninguna de esas condiciones, se muestra normalmente. </w:t>
+      </w:r>
+    </w:p>
+    <w:p>
+      <w:pPr>
+        <w:jc w:val="both"/>
+        <w:rPr>
+          <w:rFonts w:ascii="Arial" w:hAnsi="Arial" w:cs="Arial"/>
+        </w:rPr>
+      </w:pPr>
+    </w:p>
+    <w:p>
+      <w:pPr>
+        <w:jc w:val="both"/>
+        <w:rPr>
+          <w:rFonts w:ascii="Arial" w:hAnsi="Arial" w:cs="Arial"/>
+        </w:rPr>
+      </w:pPr>
+    </w:p>
+    <w:p>
+      <w:pPr>
+        <w:jc w:val="both"/>
+        <w:rPr>
+          <w:rFonts w:ascii="Arial" w:hAnsi="Arial" w:cs="Arial"/>
+        </w:rPr>
+      </w:pPr>
+    </w:p>
+    <w:p>
+      <w:pPr>
+        <w:jc w:val="both"/>
+        <w:rPr>
+          <w:rFonts w:ascii="Arial" w:hAnsi="Arial" w:cs="Arial"/>
+        </w:rPr>
+      </w:pPr>
+      <w:r>
+        <w:rPr>
+          <w:rFonts w:ascii="Arial" w:hAnsi="Arial" w:cs="Arial"/>
+        </w:rPr>
+        <w:t>Hasta aquí las alteraciones en el código. Después de muchas horas de trabajo, decidí terminar aquí. Tras mucho esfuerzo e ideas</w:t>
+      </w:r>
+      <w:r>
+        <w:rPr>
+          <w:rFonts w:ascii="Arial" w:hAnsi="Arial" w:cs="Arial"/>
+        </w:rPr>
+        <w:t xml:space="preserve">, esto me ha servido de base para futuros proyectos, y me queda pendiente implementar todas aquellas mejoras en la aplicación para hostelería que quiero diseñar. </w:t>
+      </w:r>
+    </w:p>
+    <w:p>
+      <w:pPr>
+        <w:jc w:val="both"/>
+        <w:rPr>
+          <w:rFonts w:ascii="Arial" w:hAnsi="Arial" w:cs="Arial"/>
+        </w:rPr>
+      </w:pPr>
+    </w:p>
+    <w:p>
+      <w:pPr>
+        <w:jc w:val="both"/>
+        <w:rPr>
+          <w:rFonts w:ascii="Arial" w:hAnsi="Arial" w:cs="Arial"/>
+        </w:rPr>
+      </w:pPr>
+    </w:p>
+    <w:p>
+      <w:pPr>
+        <w:jc w:val="both"/>
+        <w:rPr>
+          <w:rFonts w:ascii="Arial" w:hAnsi="Arial" w:cs="Arial"/>
+        </w:rPr>
+      </w:pPr>
+    </w:p>
+    <w:p>
+      <w:pPr>
+        <w:jc w:val="both"/>
+        <w:rPr>
+          <w:rFonts w:ascii="Arial" w:hAnsi="Arial" w:cs="Arial"/>
+        </w:rPr>
+      </w:pPr>
+    </w:p>
+    <w:p>
+      <w:pPr>
+        <w:jc w:val="both"/>
+        <w:rPr>
+          <w:rFonts w:ascii="Arial" w:hAnsi="Arial" w:cs="Arial"/>
+        </w:rPr>
+      </w:pPr>
+    </w:p>
+    <w:p>
+      <w:pPr>
+        <w:jc w:val="both"/>
+        <w:rPr>
+          <w:rFonts w:ascii="Arial" w:hAnsi="Arial" w:cs="Arial"/>
+        </w:rPr>
+      </w:pPr>
+    </w:p>
+    <w:p>
+      <w:pPr>
+        <w:jc w:val="both"/>
+        <w:rPr>
+          <w:rFonts w:ascii="Arial" w:hAnsi="Arial" w:cs="Arial"/>
+        </w:rPr>
+      </w:pPr>
+    </w:p>
+    <w:p>
+      <w:pPr>
+        <w:jc w:val="both"/>
+        <w:rPr>
+          <w:rFonts w:ascii="Arial" w:hAnsi="Arial" w:cs="Arial"/>
+        </w:rPr>
+      </w:pPr>
+    </w:p>
+    <w:p>
+      <w:pPr>
+        <w:jc w:val="both"/>
+        <w:rPr>
+          <w:rFonts w:ascii="Arial" w:hAnsi="Arial" w:cs="Arial"/>
+        </w:rPr>
+      </w:pPr>
+    </w:p>
+    <w:p>
+      <w:pPr>
+        <w:jc w:val="both"/>
+        <w:rPr>
+          <w:rFonts w:ascii="Arial" w:hAnsi="Arial" w:cs="Arial"/>
+        </w:rPr>
+      </w:pPr>
+    </w:p>
+    <w:p>
+      <w:pPr>
+        <w:jc w:val="both"/>
+        <w:rPr>
+          <w:rFonts w:ascii="Arial" w:hAnsi="Arial" w:cs="Arial"/>
+        </w:rPr>
+      </w:pPr>
+    </w:p>
+    <w:p>
+      <w:pPr>
+        <w:jc w:val="both"/>
+        <w:rPr>
+          <w:rFonts w:ascii="Arial" w:hAnsi="Arial" w:cs="Arial"/>
+        </w:rPr>
+      </w:pPr>
+    </w:p>
+    <w:p>
+      <w:pPr>
+        <w:jc w:val="both"/>
+        <w:rPr>
+          <w:rFonts w:ascii="Arial" w:hAnsi="Arial" w:cs="Arial"/>
+        </w:rPr>
+      </w:pPr>
+    </w:p>
+    <w:p>
+      <w:pPr>
+        <w:jc w:val="both"/>
+        <w:rPr>
+          <w:rFonts w:ascii="Arial" w:hAnsi="Arial" w:cs="Arial"/>
+        </w:rPr>
+      </w:pPr>
+    </w:p>
+    <w:p>
+      <w:pPr>
+        <w:pStyle w:val="Ttulo1"/>
+        <w:rPr>
+          <w:rFonts w:ascii="Arial" w:hAnsi="Arial" w:cs="Arial"/>
+          <w:color w:val="70AD47" w:themeColor="accent6"/>
+        </w:rPr>
+      </w:pPr>
+      <w:bookmarkStart w:id="30" w:name="_Toc183678937"/>
+      <w:r>
+        <w:rPr>
+          <w:rFonts w:ascii="Arial" w:hAnsi="Arial" w:cs="Arial"/>
+          <w:color w:val="70AD47" w:themeColor="accent6"/>
+        </w:rPr>
+        <w:lastRenderedPageBreak/>
+        <w:t>Guía de uso</w:t>
+      </w:r>
+      <w:bookmarkEnd w:id="30"/>
+    </w:p>
+    <w:p>
+      <w:pPr>
+        <w:jc w:val="both"/>
+        <w:rPr>
+          <w:rFonts w:ascii="Arial" w:hAnsi="Arial" w:cs="Arial"/>
+        </w:rPr>
+      </w:pPr>
+      <w:r>
+        <w:rPr>
+          <w:rFonts w:ascii="Arial" w:hAnsi="Arial" w:cs="Arial"/>
+        </w:rPr>
+        <w:t xml:space="preserve">Vamos a realizar una guía de uso sencilla para los supuestos trabajadores que utilicen la aplicación. </w:t>
+      </w:r>
+      <w:r>
+        <w:rPr>
+          <w:rFonts w:ascii="Arial" w:hAnsi="Arial" w:cs="Arial"/>
+        </w:rPr>
+        <w:t xml:space="preserve">Primero comenzamos con el </w:t>
+      </w:r>
+      <w:r>
+        <w:rPr>
+          <w:rFonts w:ascii="Arial" w:hAnsi="Arial" w:cs="Arial"/>
+          <w:u w:val="single"/>
+        </w:rPr>
+        <w:t>registro e inicio de sesión.</w:t>
+      </w:r>
+    </w:p>
+    <w:p>
+      <w:pPr>
+        <w:spacing w:before="240"/>
+        <w:jc w:val="both"/>
+        <w:rPr>
+          <w:rFonts w:ascii="Arial" w:hAnsi="Arial" w:cs="Arial"/>
+          <w:color w:val="70AD47" w:themeColor="accent6"/>
+        </w:rPr>
+      </w:pPr>
+      <w:r>
+        <w:rPr>
+          <w:rFonts w:ascii="Arial" w:hAnsi="Arial" w:cs="Arial"/>
+          <w:b/>
+          <w:bCs/>
+          <w:color w:val="70AD47" w:themeColor="accent6"/>
+        </w:rPr>
+        <w:t>Primer paso</w:t>
+      </w:r>
+      <w:r>
+        <w:rPr>
+          <w:rFonts w:ascii="Arial" w:hAnsi="Arial" w:cs="Arial"/>
+          <w:color w:val="70AD47" w:themeColor="accent6"/>
+        </w:rPr>
+        <w:t xml:space="preserve"> </w:t>
+      </w:r>
+    </w:p>
+    <w:p>
+      <w:pPr>
+        <w:spacing w:before="240"/>
+        <w:jc w:val="both"/>
+        <w:rPr>
+          <w:rFonts w:ascii="Arial" w:hAnsi="Arial" w:cs="Arial"/>
+        </w:rPr>
+      </w:pPr>
+      <w:r>
+        <w:rPr>
+          <w:rFonts w:ascii="Arial" w:hAnsi="Arial" w:cs="Arial"/>
+          <w:noProof/>
+        </w:rPr>
+        <w:drawing>
+          <wp:anchor distT="0" distB="0" distL="114300" distR="114300" simplePos="0" relativeHeight="251702272" behindDoc="0" locked="0" layoutInCell="1" allowOverlap="1" wp14:anchorId="19B24A0E" wp14:editId="6C24F108">
+            <wp:simplePos x="0" y="0"/>
+            <wp:positionH relativeFrom="margin">
+              <wp:align>center</wp:align>
+            </wp:positionH>
+            <wp:positionV relativeFrom="paragraph">
+              <wp:posOffset>413744</wp:posOffset>
+            </wp:positionV>
+            <wp:extent cx="2583180" cy="2814320"/>
+            <wp:effectExtent l="0" t="0" r="7620" b="5080"/>
+            <wp:wrapTopAndBottom/>
+            <wp:docPr id="1604889176" name="Imagen 1"/>
+            <wp:cNvGraphicFramePr>
+              <a:graphicFrameLocks xmlns:a="http://schemas.openxmlformats.org/drawingml/2006/main" noChangeAspect="1"/>
+            </wp:cNvGraphicFramePr>
+            <a:graphic xmlns:a="http://schemas.openxmlformats.org/drawingml/2006/main">
+              <a:graphicData uri="http://schemas.openxmlformats.org/drawingml/2006/picture">
+                <pic:pic xmlns:pic="http://schemas.openxmlformats.org/drawingml/2006/picture">
+                  <pic:nvPicPr>
+                    <pic:cNvPr id="1604889176" name=""/>
+                    <pic:cNvPicPr/>
+                  </pic:nvPicPr>
+                  <pic:blipFill>
+                    <a:blip r:embed="rId73" cstate="print">
+                      <a:extLst>
+                        <a:ext uri="{28A0092B-C50C-407E-A947-70E740481C1C}">
+                          <a14:useLocalDpi xmlns:a14="http://schemas.microsoft.com/office/drawing/2010/main" val="0"/>
+                        </a:ext>
+                      </a:extLst>
+                    </a:blip>
+                    <a:stretch>
+                      <a:fillRect/>
+                    </a:stretch>
+                  </pic:blipFill>
+                  <pic:spPr>
+                    <a:xfrm>
+                      <a:off x="0" y="0"/>
+                      <a:ext cx="2583180" cy="2814320"/>
+                    </a:xfrm>
+                    <a:prstGeom prst="rect">
+                      <a:avLst/>
+                    </a:prstGeom>
+                  </pic:spPr>
+                </pic:pic>
+              </a:graphicData>
+            </a:graphic>
+            <wp14:sizeRelH relativeFrom="margin">
+              <wp14:pctWidth>0</wp14:pctWidth>
+            </wp14:sizeRelH>
+            <wp14:sizeRelV relativeFrom="margin">
+              <wp14:pctHeight>0</wp14:pctHeight>
+            </wp14:sizeRelV>
+          </wp:anchor>
+        </w:drawing>
+      </w:r>
+      <w:r>
+        <w:rPr>
+          <w:rFonts w:ascii="Arial" w:hAnsi="Arial" w:cs="Arial"/>
+        </w:rPr>
+        <w:t>El encargado debe dar de alta a los camareros a través de su perfil.</w:t>
+      </w:r>
+    </w:p>
+    <w:p>
+      <w:pPr>
+        <w:spacing w:before="240"/>
+        <w:jc w:val="both"/>
+        <w:rPr>
+          <w:rFonts w:ascii="Arial" w:hAnsi="Arial" w:cs="Arial"/>
+        </w:rPr>
+      </w:pPr>
+    </w:p>
+    <w:p>
+      <w:pPr>
+        <w:spacing w:before="240"/>
+        <w:jc w:val="both"/>
+        <w:rPr>
+          <w:rFonts w:ascii="Arial" w:hAnsi="Arial" w:cs="Arial"/>
+        </w:rPr>
+      </w:pPr>
+      <w:r>
+        <w:rPr>
+          <w:rFonts w:ascii="Arial" w:hAnsi="Arial" w:cs="Arial"/>
+        </w:rPr>
+        <w:t xml:space="preserve">Esto nos llevará al formulario que debe completarse con los datos del camarero. </w:t>
+      </w:r>
+    </w:p>
+    <w:p>
+      <w:pPr>
+        <w:spacing w:before="240"/>
+        <w:jc w:val="both"/>
+        <w:rPr>
+          <w:rFonts w:ascii="Arial" w:hAnsi="Arial" w:cs="Arial"/>
+          <w:b/>
+          <w:bCs/>
+          <w:color w:val="70AD47" w:themeColor="accent6"/>
+        </w:rPr>
+      </w:pPr>
+      <w:r>
+        <w:rPr>
+          <w:rFonts w:ascii="Arial" w:hAnsi="Arial" w:cs="Arial"/>
+          <w:b/>
+          <w:bCs/>
+          <w:color w:val="70AD47" w:themeColor="accent6"/>
+        </w:rPr>
+        <w:t xml:space="preserve">Segundo paso </w:t>
+      </w:r>
+    </w:p>
+    <w:p>
+      <w:pPr>
+        <w:spacing w:before="240"/>
+        <w:jc w:val="both"/>
+        <w:rPr>
+          <w:rFonts w:ascii="Arial" w:hAnsi="Arial" w:cs="Arial"/>
+        </w:rPr>
+      </w:pPr>
+      <w:r>
+        <w:rPr>
+          <w:rFonts w:ascii="Arial" w:hAnsi="Arial" w:cs="Arial"/>
+        </w:rPr>
+        <w:t xml:space="preserve">Acceder a la web principal e introducir tus credenciales. </w:t>
+      </w:r>
+    </w:p>
+    <w:p>
+      <w:pPr>
+        <w:spacing w:before="240"/>
+        <w:jc w:val="both"/>
+        <w:rPr>
+          <w:rFonts w:ascii="Arial" w:hAnsi="Arial" w:cs="Arial"/>
+        </w:rPr>
+      </w:pPr>
+      <w:r>
+        <w:rPr>
+          <w:rFonts w:ascii="Arial" w:hAnsi="Arial" w:cs="Arial"/>
+        </w:rPr>
+        <w:drawing>
+          <wp:anchor distT="0" distB="0" distL="114300" distR="114300" simplePos="0" relativeHeight="251703296" behindDoc="0" locked="0" layoutInCell="1" allowOverlap="1" wp14:anchorId="23233723" wp14:editId="66E965D2">
+            <wp:simplePos x="0" y="0"/>
+            <wp:positionH relativeFrom="margin">
+              <wp:align>center</wp:align>
+            </wp:positionH>
+            <wp:positionV relativeFrom="paragraph">
+              <wp:posOffset>50883</wp:posOffset>
+            </wp:positionV>
+            <wp:extent cx="2527300" cy="2572385"/>
+            <wp:effectExtent l="0" t="0" r="6350" b="0"/>
+            <wp:wrapSquare wrapText="bothSides"/>
+            <wp:docPr id="89912453" name="Imagen 1"/>
+            <wp:cNvGraphicFramePr>
+              <a:graphicFrameLocks xmlns:a="http://schemas.openxmlformats.org/drawingml/2006/main" noChangeAspect="1"/>
+            </wp:cNvGraphicFramePr>
+            <a:graphic xmlns:a="http://schemas.openxmlformats.org/drawingml/2006/main">
+              <a:graphicData uri="http://schemas.openxmlformats.org/drawingml/2006/picture">
+                <pic:pic xmlns:pic="http://schemas.openxmlformats.org/drawingml/2006/picture">
+                  <pic:nvPicPr>
+                    <pic:cNvPr id="89912453" name=""/>
+                    <pic:cNvPicPr/>
+                  </pic:nvPicPr>
+                  <pic:blipFill>
+                    <a:blip r:embed="rId74">
+                      <a:extLst>
+                        <a:ext uri="{28A0092B-C50C-407E-A947-70E740481C1C}">
+                          <a14:useLocalDpi xmlns:a14="http://schemas.microsoft.com/office/drawing/2010/main" val="0"/>
+                        </a:ext>
+                      </a:extLst>
+                    </a:blip>
+                    <a:stretch>
+                      <a:fillRect/>
+                    </a:stretch>
+                  </pic:blipFill>
+                  <pic:spPr>
+                    <a:xfrm>
+                      <a:off x="0" y="0"/>
+                      <a:ext cx="2527300" cy="2572385"/>
+                    </a:xfrm>
+                    <a:prstGeom prst="rect">
+                      <a:avLst/>
+                    </a:prstGeom>
+                  </pic:spPr>
+                </pic:pic>
+              </a:graphicData>
+            </a:graphic>
+          </wp:anchor>
+        </w:drawing>
+      </w:r>
+    </w:p>
+    <w:p>
+      <w:pPr>
+        <w:spacing w:before="240"/>
+        <w:jc w:val="both"/>
+        <w:rPr>
+          <w:rFonts w:ascii="Arial" w:hAnsi="Arial" w:cs="Arial"/>
+        </w:rPr>
+      </w:pPr>
+    </w:p>
+    <w:p>
+      <w:pPr>
+        <w:spacing w:before="240"/>
+        <w:jc w:val="both"/>
+        <w:rPr>
+          <w:rFonts w:ascii="Arial" w:hAnsi="Arial" w:cs="Arial"/>
+        </w:rPr>
+      </w:pPr>
+    </w:p>
+    <w:p>
+      <w:pPr>
+        <w:spacing w:before="240"/>
+        <w:jc w:val="both"/>
+        <w:rPr>
+          <w:rFonts w:ascii="Arial" w:hAnsi="Arial" w:cs="Arial"/>
+        </w:rPr>
+      </w:pPr>
+    </w:p>
+    <w:p>
+      <w:pPr>
+        <w:spacing w:before="240"/>
+        <w:jc w:val="both"/>
+        <w:rPr>
+          <w:rFonts w:ascii="Arial" w:hAnsi="Arial" w:cs="Arial"/>
+        </w:rPr>
+      </w:pPr>
+    </w:p>
+    <w:p>
+      <w:pPr>
+        <w:spacing w:before="240"/>
+        <w:jc w:val="both"/>
+        <w:rPr>
+          <w:rFonts w:ascii="Arial" w:hAnsi="Arial" w:cs="Arial"/>
+        </w:rPr>
+      </w:pPr>
+    </w:p>
+    <w:p>
+      <w:pPr>
+        <w:spacing w:before="240"/>
+        <w:jc w:val="both"/>
+        <w:rPr>
+          <w:rFonts w:ascii="Arial" w:hAnsi="Arial" w:cs="Arial"/>
+        </w:rPr>
+      </w:pPr>
+    </w:p>
+    <w:p>
+      <w:pPr>
+        <w:spacing w:before="240"/>
+        <w:jc w:val="both"/>
+        <w:rPr>
+          <w:rFonts w:ascii="Arial" w:hAnsi="Arial" w:cs="Arial"/>
+        </w:rPr>
+      </w:pPr>
+    </w:p>
+    <w:p>
+      <w:pPr>
+        <w:spacing w:before="240"/>
+        <w:jc w:val="both"/>
+        <w:rPr>
+          <w:rFonts w:ascii="Arial" w:hAnsi="Arial" w:cs="Arial"/>
+        </w:rPr>
+      </w:pPr>
+    </w:p>
+    <w:p>
+      <w:pPr>
+        <w:spacing w:before="240"/>
+        <w:jc w:val="both"/>
+        <w:rPr>
+          <w:rFonts w:ascii="Arial" w:hAnsi="Arial" w:cs="Arial"/>
+          <w:b/>
+          <w:bCs/>
+          <w:color w:val="70AD47" w:themeColor="accent6"/>
+        </w:rPr>
+      </w:pPr>
+      <w:r>
+        <w:rPr>
+          <w:rFonts w:ascii="Arial" w:hAnsi="Arial" w:cs="Arial"/>
+          <w:b/>
+          <w:bCs/>
+          <w:color w:val="70AD47" w:themeColor="accent6"/>
+        </w:rPr>
+        <w:lastRenderedPageBreak/>
+        <w:t>Menú del camarero</w:t>
+      </w:r>
+    </w:p>
+    <w:p>
+      <w:pPr>
+        <w:spacing w:before="240"/>
+        <w:jc w:val="both"/>
+        <w:rPr>
+          <w:rFonts w:ascii="Arial" w:hAnsi="Arial" w:cs="Arial"/>
+        </w:rPr>
+      </w:pPr>
+      <w:r>
+        <w:rPr>
+          <w:rFonts w:ascii="Arial" w:hAnsi="Arial" w:cs="Arial"/>
+        </w:rPr>
+        <w:t>Nos aparecerán dos secciones, la primera de ellas de acceso al salón, donde tramitaremos las comandas, y la segunda a un listado de los productos y sus cantidades, por si requerimos consultar esa información antes del servicio.</w:t>
+      </w:r>
+    </w:p>
+    <w:p>
+      <w:pPr>
+        <w:spacing w:before="240"/>
+        <w:jc w:val="both"/>
+        <w:rPr>
+          <w:rFonts w:ascii="Arial" w:hAnsi="Arial" w:cs="Arial"/>
+        </w:rPr>
+      </w:pPr>
+      <w:r>
+        <w:rPr>
+          <w:noProof/>
+        </w:rPr>
+        <w:drawing>
+          <wp:anchor distT="0" distB="0" distL="114300" distR="114300" simplePos="0" relativeHeight="251704320" behindDoc="0" locked="0" layoutInCell="1" allowOverlap="1" wp14:anchorId="5CA29948" wp14:editId="0E764C40">
+            <wp:simplePos x="0" y="0"/>
+            <wp:positionH relativeFrom="column">
+              <wp:posOffset>635</wp:posOffset>
+            </wp:positionH>
+            <wp:positionV relativeFrom="paragraph">
+              <wp:posOffset>52705</wp:posOffset>
+            </wp:positionV>
+            <wp:extent cx="2321560" cy="3213735"/>
+            <wp:effectExtent l="0" t="0" r="2540" b="5715"/>
+            <wp:wrapSquare wrapText="bothSides"/>
+            <wp:docPr id="40612693" name="Imagen 1"/>
+            <wp:cNvGraphicFramePr>
+              <a:graphicFrameLocks xmlns:a="http://schemas.openxmlformats.org/drawingml/2006/main" noChangeAspect="1"/>
+            </wp:cNvGraphicFramePr>
+            <a:graphic xmlns:a="http://schemas.openxmlformats.org/drawingml/2006/main">
+              <a:graphicData uri="http://schemas.openxmlformats.org/drawingml/2006/picture">
+                <pic:pic xmlns:pic="http://schemas.openxmlformats.org/drawingml/2006/picture">
+                  <pic:nvPicPr>
+                    <pic:cNvPr id="40612693" name=""/>
+                    <pic:cNvPicPr/>
+                  </pic:nvPicPr>
+                  <pic:blipFill>
+                    <a:blip r:embed="rId75">
+                      <a:extLst>
+                        <a:ext uri="{28A0092B-C50C-407E-A947-70E740481C1C}">
+                          <a14:useLocalDpi xmlns:a14="http://schemas.microsoft.com/office/drawing/2010/main" val="0"/>
+                        </a:ext>
+                      </a:extLst>
+                    </a:blip>
+                    <a:stretch>
+                      <a:fillRect/>
+                    </a:stretch>
+                  </pic:blipFill>
+                  <pic:spPr>
+                    <a:xfrm>
+                      <a:off x="0" y="0"/>
+                      <a:ext cx="2321560" cy="3213735"/>
+                    </a:xfrm>
+                    <a:prstGeom prst="rect">
+                      <a:avLst/>
+                    </a:prstGeom>
+                  </pic:spPr>
+                </pic:pic>
+              </a:graphicData>
+            </a:graphic>
+          </wp:anchor>
+        </w:drawing>
+      </w:r>
+    </w:p>
+    <w:p>
+      <w:pPr>
+        <w:spacing w:before="240"/>
+        <w:jc w:val="both"/>
+        <w:rPr>
+          <w:rFonts w:ascii="Arial" w:hAnsi="Arial" w:cs="Arial"/>
+        </w:rPr>
+      </w:pPr>
+    </w:p>
+    <w:p>
+      <w:pPr>
+        <w:spacing w:before="240"/>
+        <w:jc w:val="both"/>
+        <w:rPr>
+          <w:rFonts w:ascii="Arial" w:hAnsi="Arial" w:cs="Arial"/>
+        </w:rPr>
+      </w:pPr>
+    </w:p>
+    <w:p>
+      <w:pPr>
+        <w:spacing w:before="240"/>
+        <w:jc w:val="both"/>
+        <w:rPr>
+          <w:rFonts w:ascii="Arial" w:hAnsi="Arial" w:cs="Arial"/>
+        </w:rPr>
+      </w:pPr>
+    </w:p>
+    <w:p>
+      <w:pPr>
+        <w:spacing w:before="240"/>
+        <w:jc w:val="both"/>
+        <w:rPr>
+          <w:rFonts w:ascii="Arial" w:hAnsi="Arial" w:cs="Arial"/>
+        </w:rPr>
+      </w:pPr>
+    </w:p>
+    <w:p>
+      <w:pPr>
+        <w:spacing w:before="240"/>
+        <w:jc w:val="both"/>
+        <w:rPr>
+          <w:rFonts w:ascii="Arial" w:hAnsi="Arial" w:cs="Arial"/>
+        </w:rPr>
+      </w:pPr>
+      <w:r>
+        <w:rPr>
+          <w:rFonts w:ascii="Arial" w:hAnsi="Arial" w:cs="Arial"/>
+        </w:rPr>
+        <w:t>Abajo podremos observar el día del servicio al que estamos accediendo.</w:t>
+      </w:r>
+    </w:p>
+    <w:p>
+      <w:pPr>
+        <w:spacing w:before="240"/>
+        <w:jc w:val="both"/>
+        <w:rPr>
+          <w:rFonts w:ascii="Arial" w:hAnsi="Arial" w:cs="Arial"/>
+        </w:rPr>
+      </w:pPr>
+    </w:p>
+    <w:p>
+      <w:pPr>
+        <w:spacing w:before="240"/>
+        <w:jc w:val="both"/>
+        <w:rPr>
+          <w:rFonts w:ascii="Arial" w:hAnsi="Arial" w:cs="Arial"/>
+        </w:rPr>
+      </w:pPr>
+    </w:p>
+    <w:p>
+      <w:pPr>
+        <w:spacing w:before="240"/>
+        <w:jc w:val="both"/>
+        <w:rPr>
+          <w:rFonts w:ascii="Arial" w:hAnsi="Arial" w:cs="Arial"/>
+        </w:rPr>
+      </w:pPr>
+    </w:p>
+    <w:p>
+      <w:pPr>
+        <w:spacing w:before="240"/>
+        <w:jc w:val="both"/>
+        <w:rPr>
+          <w:rFonts w:ascii="Arial" w:hAnsi="Arial" w:cs="Arial"/>
+        </w:rPr>
+      </w:pPr>
+    </w:p>
+    <w:p>
+      <w:pPr>
+        <w:spacing w:before="240"/>
+        <w:jc w:val="both"/>
+        <w:rPr>
+          <w:rFonts w:ascii="Arial" w:hAnsi="Arial" w:cs="Arial"/>
+        </w:rPr>
+      </w:pPr>
+    </w:p>
+    <w:p>
+      <w:pPr>
+        <w:spacing w:before="240"/>
+        <w:jc w:val="both"/>
+        <w:rPr>
+          <w:rFonts w:ascii="Arial" w:hAnsi="Arial" w:cs="Arial"/>
+          <w:b/>
+          <w:bCs/>
+          <w:color w:val="70AD47" w:themeColor="accent6"/>
+        </w:rPr>
+      </w:pPr>
+      <w:r>
+        <w:rPr>
+          <w:rFonts w:ascii="Arial" w:hAnsi="Arial" w:cs="Arial"/>
+          <w:b/>
+          <w:bCs/>
+          <w:color w:val="70AD47" w:themeColor="accent6"/>
+        </w:rPr>
+        <w:t>Salón</w:t>
+      </w:r>
+    </w:p>
+    <w:p>
+      <w:pPr>
+        <w:spacing w:before="240"/>
+        <w:jc w:val="both"/>
+        <w:rPr>
+          <w:rFonts w:ascii="Arial" w:hAnsi="Arial" w:cs="Arial"/>
+        </w:rPr>
+      </w:pPr>
+      <w:r>
+        <w:rPr>
+          <w:rFonts w:ascii="Arial" w:hAnsi="Arial" w:cs="Arial"/>
+        </w:rPr>
+        <w:t xml:space="preserve">Una vez accedemos al salón, veremos el diseño de las mesas y su distribución. Las que se encuentren marcadas en rojo significa que están ocupadas (ya hay un pedido en ellas). </w:t>
+      </w:r>
+    </w:p>
+    <w:p>
+      <w:pPr>
+        <w:spacing w:before="240"/>
+        <w:jc w:val="both"/>
+        <w:rPr>
+          <w:rFonts w:ascii="Arial" w:hAnsi="Arial" w:cs="Arial"/>
+        </w:rPr>
+      </w:pPr>
+      <w:r>
+        <w:rPr>
+          <w:rFonts w:ascii="Arial" w:hAnsi="Arial" w:cs="Arial"/>
+        </w:rPr>
+        <w:drawing>
+          <wp:anchor distT="0" distB="0" distL="114300" distR="114300" simplePos="0" relativeHeight="251705344" behindDoc="0" locked="0" layoutInCell="1" allowOverlap="1" wp14:anchorId="7BB672AC" wp14:editId="352041C4">
+            <wp:simplePos x="0" y="0"/>
+            <wp:positionH relativeFrom="margin">
+              <wp:align>center</wp:align>
+            </wp:positionH>
+            <wp:positionV relativeFrom="paragraph">
+              <wp:posOffset>665370</wp:posOffset>
+            </wp:positionV>
+            <wp:extent cx="2146853" cy="2031374"/>
+            <wp:effectExtent l="0" t="0" r="6350" b="6985"/>
+            <wp:wrapTopAndBottom/>
+            <wp:docPr id="35527368" name="Imagen 1"/>
+            <wp:cNvGraphicFramePr>
+              <a:graphicFrameLocks xmlns:a="http://schemas.openxmlformats.org/drawingml/2006/main" noChangeAspect="1"/>
+            </wp:cNvGraphicFramePr>
+            <a:graphic xmlns:a="http://schemas.openxmlformats.org/drawingml/2006/main">
+              <a:graphicData uri="http://schemas.openxmlformats.org/drawingml/2006/picture">
+                <pic:pic xmlns:pic="http://schemas.openxmlformats.org/drawingml/2006/picture">
+                  <pic:nvPicPr>
+                    <pic:cNvPr id="35527368" name=""/>
+                    <pic:cNvPicPr/>
+                  </pic:nvPicPr>
+                  <pic:blipFill>
+                    <a:blip r:embed="rId76">
+                      <a:extLst>
+                        <a:ext uri="{28A0092B-C50C-407E-A947-70E740481C1C}">
+                          <a14:useLocalDpi xmlns:a14="http://schemas.microsoft.com/office/drawing/2010/main" val="0"/>
+                        </a:ext>
+                      </a:extLst>
+                    </a:blip>
+                    <a:stretch>
+                      <a:fillRect/>
+                    </a:stretch>
+                  </pic:blipFill>
+                  <pic:spPr>
+                    <a:xfrm>
+                      <a:off x="0" y="0"/>
+                      <a:ext cx="2146853" cy="2031374"/>
+                    </a:xfrm>
+                    <a:prstGeom prst="rect">
+                      <a:avLst/>
+                    </a:prstGeom>
+                  </pic:spPr>
+                </pic:pic>
+              </a:graphicData>
+            </a:graphic>
+          </wp:anchor>
+        </w:drawing>
+      </w:r>
+      <w:r>
+        <w:rPr>
+          <w:rFonts w:ascii="Arial" w:hAnsi="Arial" w:cs="Arial"/>
+        </w:rPr>
+        <w:t xml:space="preserve">En cambio, las de color negro están libres. Hasta que no se realice el pago de la mesa o se elimine el pedido (solo el encargado puede eliminar), no se liberará la mesa. </w:t>
+      </w:r>
+    </w:p>
+    <w:p>
+      <w:pPr>
+        <w:spacing w:before="240"/>
+        <w:jc w:val="both"/>
+        <w:rPr>
+          <w:rFonts w:ascii="Arial" w:hAnsi="Arial" w:cs="Arial"/>
+        </w:rPr>
+      </w:pPr>
+    </w:p>
+    <w:p>
+      <w:pPr>
+        <w:spacing w:before="240"/>
+        <w:jc w:val="both"/>
+        <w:rPr>
+          <w:rFonts w:ascii="Arial" w:hAnsi="Arial" w:cs="Arial"/>
+          <w:b/>
+          <w:bCs/>
+          <w:color w:val="70AD47" w:themeColor="accent6"/>
+        </w:rPr>
+      </w:pPr>
+      <w:r>
+        <w:rPr>
+          <w:rFonts w:ascii="Arial" w:hAnsi="Arial" w:cs="Arial"/>
+          <w:b/>
+          <w:bCs/>
+          <w:color w:val="70AD47" w:themeColor="accent6"/>
+        </w:rPr>
+        <w:lastRenderedPageBreak/>
+        <w:t>Toma de pedido</w:t>
+      </w:r>
+    </w:p>
+    <w:p>
+      <w:pPr>
+        <w:spacing w:before="240"/>
+        <w:jc w:val="both"/>
+        <w:rPr>
+          <w:rFonts w:ascii="Arial" w:hAnsi="Arial" w:cs="Arial"/>
+        </w:rPr>
+      </w:pPr>
+      <w:r>
+        <w:rPr>
+          <w:rFonts w:ascii="Arial" w:hAnsi="Arial" w:cs="Arial"/>
+        </w:rPr>
+        <w:t xml:space="preserve">Cuando accedemos a una mesa libre, nos aparecerá la interfaz para tomar un pedido. </w:t>
+      </w:r>
+    </w:p>
+    <w:p>
+      <w:pPr>
+        <w:spacing w:before="240"/>
+        <w:jc w:val="both"/>
+        <w:rPr>
+          <w:rFonts w:ascii="Arial" w:hAnsi="Arial" w:cs="Arial"/>
+        </w:rPr>
+      </w:pPr>
+      <w:r>
+        <w:rPr>
+          <w:noProof/>
+        </w:rPr>
+        <w:drawing>
+          <wp:anchor distT="0" distB="0" distL="114300" distR="114300" simplePos="0" relativeHeight="251706368" behindDoc="0" locked="0" layoutInCell="1" allowOverlap="1" wp14:anchorId="1F0DD533" wp14:editId="48DE8DF9">
+            <wp:simplePos x="0" y="0"/>
+            <wp:positionH relativeFrom="column">
+              <wp:posOffset>1242</wp:posOffset>
+            </wp:positionH>
+            <wp:positionV relativeFrom="paragraph">
+              <wp:posOffset>49999</wp:posOffset>
+            </wp:positionV>
+            <wp:extent cx="2356112" cy="4094922"/>
+            <wp:effectExtent l="0" t="0" r="6350" b="1270"/>
+            <wp:wrapSquare wrapText="bothSides"/>
+            <wp:docPr id="39054412" name="Imagen 1"/>
+            <wp:cNvGraphicFramePr>
+              <a:graphicFrameLocks xmlns:a="http://schemas.openxmlformats.org/drawingml/2006/main" noChangeAspect="1"/>
+            </wp:cNvGraphicFramePr>
+            <a:graphic xmlns:a="http://schemas.openxmlformats.org/drawingml/2006/main">
+              <a:graphicData uri="http://schemas.openxmlformats.org/drawingml/2006/picture">
+                <pic:pic xmlns:pic="http://schemas.openxmlformats.org/drawingml/2006/picture">
+                  <pic:nvPicPr>
+                    <pic:cNvPr id="39054412" name=""/>
+                    <pic:cNvPicPr/>
+                  </pic:nvPicPr>
+                  <pic:blipFill>
+                    <a:blip r:embed="rId77">
+                      <a:extLst>
+                        <a:ext uri="{28A0092B-C50C-407E-A947-70E740481C1C}">
+                          <a14:useLocalDpi xmlns:a14="http://schemas.microsoft.com/office/drawing/2010/main" val="0"/>
+                        </a:ext>
+                      </a:extLst>
+                    </a:blip>
+                    <a:stretch>
+                      <a:fillRect/>
+                    </a:stretch>
+                  </pic:blipFill>
+                  <pic:spPr>
+                    <a:xfrm>
+                      <a:off x="0" y="0"/>
+                      <a:ext cx="2356112" cy="4094922"/>
+                    </a:xfrm>
+                    <a:prstGeom prst="rect">
+                      <a:avLst/>
+                    </a:prstGeom>
+                  </pic:spPr>
+                </pic:pic>
+              </a:graphicData>
+            </a:graphic>
+          </wp:anchor>
+        </w:drawing>
+      </w:r>
+      <w:r>
+        <w:rPr>
+          <w:rFonts w:ascii="Arial" w:hAnsi="Arial" w:cs="Arial"/>
+        </w:rPr>
+        <w:t>Arriba nos aparece la mesa en la que estamos realizándolo.</w:t>
+      </w:r>
+    </w:p>
+    <w:p>
+      <w:pPr>
+        <w:spacing w:before="240"/>
+        <w:jc w:val="both"/>
+        <w:rPr>
+          <w:rFonts w:ascii="Arial" w:hAnsi="Arial" w:cs="Arial"/>
+        </w:rPr>
+      </w:pPr>
+    </w:p>
+    <w:p>
+      <w:pPr>
+        <w:spacing w:before="240"/>
+        <w:jc w:val="both"/>
+        <w:rPr>
+          <w:rFonts w:ascii="Arial" w:hAnsi="Arial" w:cs="Arial"/>
+        </w:rPr>
+      </w:pPr>
+      <w:r>
+        <w:rPr>
+          <w:rFonts w:ascii="Arial" w:hAnsi="Arial" w:cs="Arial"/>
+        </w:rPr>
+        <w:t xml:space="preserve">Abajo tenemos menús desplegables divididos en secciones donde encontraremos los productos. </w:t>
+      </w:r>
+    </w:p>
+    <w:p>
+      <w:pPr>
+        <w:spacing w:before="240"/>
+        <w:jc w:val="both"/>
+        <w:rPr>
+          <w:rFonts w:ascii="Arial" w:hAnsi="Arial" w:cs="Arial"/>
+        </w:rPr>
+      </w:pPr>
+    </w:p>
+    <w:p>
+      <w:pPr>
+        <w:spacing w:before="240"/>
+        <w:jc w:val="both"/>
+        <w:rPr>
+          <w:rFonts w:ascii="Arial" w:hAnsi="Arial" w:cs="Arial"/>
+        </w:rPr>
+      </w:pPr>
+      <w:r>
+        <w:rPr>
+          <w:rFonts w:ascii="Arial" w:hAnsi="Arial" w:cs="Arial"/>
+        </w:rPr>
+        <w:t>El botón verde añade las cosas al carrito, donde confirmaremos la cantidad del producto seleccionado y el comentario (si tiene).</w:t>
+      </w:r>
+    </w:p>
+    <w:p>
+      <w:pPr>
+        <w:spacing w:before="240"/>
+        <w:jc w:val="both"/>
+        <w:rPr>
+          <w:rFonts w:ascii="Arial" w:hAnsi="Arial" w:cs="Arial"/>
+        </w:rPr>
+      </w:pPr>
+    </w:p>
+    <w:p>
+      <w:pPr>
+        <w:spacing w:before="240"/>
+        <w:jc w:val="both"/>
+        <w:rPr>
+          <w:rFonts w:ascii="Arial" w:hAnsi="Arial" w:cs="Arial"/>
+        </w:rPr>
+      </w:pPr>
+    </w:p>
+    <w:p>
+      <w:pPr>
+        <w:spacing w:before="240"/>
+        <w:jc w:val="both"/>
+        <w:rPr>
+          <w:rFonts w:ascii="Arial" w:hAnsi="Arial" w:cs="Arial"/>
+        </w:rPr>
+      </w:pPr>
+    </w:p>
+    <w:p>
+      <w:pPr>
+        <w:spacing w:before="240"/>
+        <w:jc w:val="both"/>
+        <w:rPr>
+          <w:rFonts w:ascii="Arial" w:hAnsi="Arial" w:cs="Arial"/>
+        </w:rPr>
+      </w:pPr>
+    </w:p>
+    <w:p>
+      <w:pPr>
+        <w:spacing w:before="240"/>
+        <w:jc w:val="both"/>
+        <w:rPr>
+          <w:rFonts w:ascii="Arial" w:hAnsi="Arial" w:cs="Arial"/>
+        </w:rPr>
+      </w:pPr>
+    </w:p>
+    <w:p>
+      <w:pPr>
+        <w:spacing w:before="240"/>
+        <w:jc w:val="both"/>
+        <w:rPr>
+          <w:rFonts w:ascii="Arial" w:hAnsi="Arial" w:cs="Arial"/>
+        </w:rPr>
+      </w:pPr>
+      <w:r>
+        <w:rPr>
+          <w:noProof/>
+        </w:rPr>
+        <w:drawing>
+          <wp:anchor distT="0" distB="0" distL="114300" distR="114300" simplePos="0" relativeHeight="251707392" behindDoc="0" locked="0" layoutInCell="1" allowOverlap="1" wp14:anchorId="5A104290" wp14:editId="3A28C981">
+            <wp:simplePos x="0" y="0"/>
+            <wp:positionH relativeFrom="column">
+              <wp:posOffset>2703995</wp:posOffset>
+            </wp:positionH>
+            <wp:positionV relativeFrom="paragraph">
+              <wp:posOffset>155437</wp:posOffset>
+            </wp:positionV>
+            <wp:extent cx="3275461" cy="2735249"/>
+            <wp:effectExtent l="0" t="0" r="1270" b="8255"/>
+            <wp:wrapSquare wrapText="bothSides"/>
+            <wp:docPr id="40629094" name="Imagen 1"/>
+            <wp:cNvGraphicFramePr>
+              <a:graphicFrameLocks xmlns:a="http://schemas.openxmlformats.org/drawingml/2006/main" noChangeAspect="1"/>
+            </wp:cNvGraphicFramePr>
+            <a:graphic xmlns:a="http://schemas.openxmlformats.org/drawingml/2006/main">
+              <a:graphicData uri="http://schemas.openxmlformats.org/drawingml/2006/picture">
+                <pic:pic xmlns:pic="http://schemas.openxmlformats.org/drawingml/2006/picture">
+                  <pic:nvPicPr>
+                    <pic:cNvPr id="40629094" name=""/>
+                    <pic:cNvPicPr/>
+                  </pic:nvPicPr>
+                  <pic:blipFill>
+                    <a:blip r:embed="rId78">
+                      <a:extLst>
+                        <a:ext uri="{28A0092B-C50C-407E-A947-70E740481C1C}">
+                          <a14:useLocalDpi xmlns:a14="http://schemas.microsoft.com/office/drawing/2010/main" val="0"/>
+                        </a:ext>
+                      </a:extLst>
+                    </a:blip>
+                    <a:stretch>
+                      <a:fillRect/>
+                    </a:stretch>
+                  </pic:blipFill>
+                  <pic:spPr>
+                    <a:xfrm>
+                      <a:off x="0" y="0"/>
+                      <a:ext cx="3275461" cy="2735249"/>
+                    </a:xfrm>
+                    <a:prstGeom prst="rect">
+                      <a:avLst/>
+                    </a:prstGeom>
+                  </pic:spPr>
+                </pic:pic>
+              </a:graphicData>
+            </a:graphic>
+          </wp:anchor>
+        </w:drawing>
+      </w:r>
+    </w:p>
+    <w:p>
+      <w:pPr>
+        <w:spacing w:before="240"/>
+        <w:jc w:val="both"/>
+        <w:rPr>
+          <w:rFonts w:ascii="Arial" w:hAnsi="Arial" w:cs="Arial"/>
+        </w:rPr>
+      </w:pPr>
+    </w:p>
+    <w:p>
+      <w:pPr>
+        <w:spacing w:before="240"/>
+        <w:jc w:val="both"/>
+        <w:rPr>
+          <w:rFonts w:ascii="Arial" w:hAnsi="Arial" w:cs="Arial"/>
+        </w:rPr>
+      </w:pPr>
+      <w:r>
+        <w:rPr>
+          <w:rFonts w:ascii="Arial" w:hAnsi="Arial" w:cs="Arial"/>
+        </w:rPr>
+        <w:t xml:space="preserve">Cuando pulsamos sobre una categoría nos aparecen los productos. </w:t>
+      </w:r>
+    </w:p>
+    <w:p>
+      <w:pPr>
+        <w:spacing w:before="240"/>
+        <w:jc w:val="both"/>
+        <w:rPr>
+          <w:rFonts w:ascii="Arial" w:hAnsi="Arial" w:cs="Arial"/>
+        </w:rPr>
+      </w:pPr>
+    </w:p>
+    <w:p>
+      <w:pPr>
+        <w:spacing w:before="240"/>
+        <w:jc w:val="both"/>
+        <w:rPr>
+          <w:rFonts w:ascii="Arial" w:hAnsi="Arial" w:cs="Arial"/>
+        </w:rPr>
+      </w:pPr>
+      <w:r>
+        <w:rPr>
+          <w:rFonts w:ascii="Arial" w:hAnsi="Arial" w:cs="Arial"/>
+        </w:rPr>
+        <w:t>Atento a las indicaciones</w:t>
+      </w:r>
+      <w:r>
+        <w:rPr>
+          <w:rFonts w:ascii="Arial" w:hAnsi="Arial" w:cs="Arial"/>
+        </w:rPr>
+        <w:t>, nos indican si hay stock o si debemos consultar porque quedan pocos</w:t>
+      </w:r>
+      <w:r>
+        <w:rPr>
+          <w:rFonts w:ascii="Arial" w:hAnsi="Arial" w:cs="Arial"/>
+        </w:rPr>
+        <w:t>.</w:t>
+      </w:r>
+    </w:p>
+    <w:p>
+      <w:pPr>
+        <w:spacing w:before="240"/>
+        <w:jc w:val="both"/>
+        <w:rPr>
+          <w:rFonts w:ascii="Arial" w:hAnsi="Arial" w:cs="Arial"/>
+        </w:rPr>
+      </w:pPr>
+    </w:p>
+    <w:p>
+      <w:pPr>
+        <w:spacing w:before="240"/>
+        <w:jc w:val="both"/>
+        <w:rPr>
+          <w:rFonts w:ascii="Arial" w:hAnsi="Arial" w:cs="Arial"/>
+        </w:rPr>
+      </w:pPr>
+    </w:p>
+    <w:p>
+      <w:pPr>
+        <w:spacing w:before="240"/>
+        <w:jc w:val="both"/>
+        <w:rPr>
+          <w:rFonts w:ascii="Arial" w:hAnsi="Arial" w:cs="Arial"/>
+        </w:rPr>
+      </w:pPr>
+    </w:p>
+    <w:p>
+      <w:pPr>
+        <w:spacing w:before="240"/>
+        <w:jc w:val="both"/>
+        <w:rPr>
+          <w:rFonts w:ascii="Arial" w:hAnsi="Arial" w:cs="Arial"/>
+        </w:rPr>
+      </w:pPr>
+    </w:p>
+    <w:p>
+      <w:pPr>
+        <w:spacing w:before="240"/>
+        <w:jc w:val="both"/>
+        <w:rPr>
+          <w:rFonts w:ascii="Arial" w:hAnsi="Arial" w:cs="Arial"/>
+        </w:rPr>
+      </w:pPr>
+    </w:p>
+    <w:p>
+      <w:pPr>
+        <w:spacing w:before="240"/>
+        <w:jc w:val="both"/>
+        <w:rPr>
+          <w:rFonts w:ascii="Arial" w:hAnsi="Arial" w:cs="Arial"/>
+        </w:rPr>
+      </w:pPr>
+    </w:p>
+    <w:p>
+      <w:pPr>
+        <w:spacing w:before="240"/>
+        <w:jc w:val="both"/>
+        <w:rPr>
+          <w:rFonts w:ascii="Arial" w:hAnsi="Arial" w:cs="Arial"/>
+        </w:rPr>
+      </w:pPr>
+      <w:r>
+        <w:rPr>
+          <w:rFonts w:ascii="Arial" w:hAnsi="Arial" w:cs="Arial"/>
+        </w:rPr>
+        <w:lastRenderedPageBreak/>
+        <w:t>Cuando pulsamos sobre el botón del producto y añadimos al carrito, nos aparecerá el listado de productos seleccionados.</w:t>
+      </w:r>
+    </w:p>
+    <w:p>
+      <w:pPr>
+        <w:spacing w:before="240"/>
+        <w:jc w:val="both"/>
+        <w:rPr>
+          <w:rFonts w:ascii="Arial" w:hAnsi="Arial" w:cs="Arial"/>
+        </w:rPr>
+      </w:pPr>
+      <w:r>
+        <w:rPr>
+          <w:noProof/>
+        </w:rPr>
+        <w:drawing>
+          <wp:anchor distT="0" distB="0" distL="114300" distR="114300" simplePos="0" relativeHeight="251708416" behindDoc="0" locked="0" layoutInCell="1" allowOverlap="1" wp14:anchorId="11273210" wp14:editId="71B0CBD4">
+            <wp:simplePos x="0" y="0"/>
+            <wp:positionH relativeFrom="column">
+              <wp:posOffset>-341271</wp:posOffset>
+            </wp:positionH>
+            <wp:positionV relativeFrom="paragraph">
+              <wp:posOffset>26946</wp:posOffset>
+            </wp:positionV>
+            <wp:extent cx="2896317" cy="3315693"/>
+            <wp:effectExtent l="0" t="0" r="0" b="0"/>
+            <wp:wrapSquare wrapText="bothSides"/>
+            <wp:docPr id="226207077" name="Imagen 1"/>
+            <wp:cNvGraphicFramePr>
+              <a:graphicFrameLocks xmlns:a="http://schemas.openxmlformats.org/drawingml/2006/main" noChangeAspect="1"/>
+            </wp:cNvGraphicFramePr>
+            <a:graphic xmlns:a="http://schemas.openxmlformats.org/drawingml/2006/main">
+              <a:graphicData uri="http://schemas.openxmlformats.org/drawingml/2006/picture">
+                <pic:pic xmlns:pic="http://schemas.openxmlformats.org/drawingml/2006/picture">
+                  <pic:nvPicPr>
+                    <pic:cNvPr id="226207077" name=""/>
+                    <pic:cNvPicPr/>
+                  </pic:nvPicPr>
+                  <pic:blipFill>
+                    <a:blip r:embed="rId79">
+                      <a:extLst>
+                        <a:ext uri="{28A0092B-C50C-407E-A947-70E740481C1C}">
+                          <a14:useLocalDpi xmlns:a14="http://schemas.microsoft.com/office/drawing/2010/main" val="0"/>
+                        </a:ext>
+                      </a:extLst>
+                    </a:blip>
+                    <a:stretch>
+                      <a:fillRect/>
+                    </a:stretch>
+                  </pic:blipFill>
+                  <pic:spPr>
+                    <a:xfrm>
+                      <a:off x="0" y="0"/>
+                      <a:ext cx="2896317" cy="3315693"/>
+                    </a:xfrm>
+                    <a:prstGeom prst="rect">
+                      <a:avLst/>
+                    </a:prstGeom>
+                  </pic:spPr>
+                </pic:pic>
+              </a:graphicData>
+            </a:graphic>
+          </wp:anchor>
+        </w:drawing>
+      </w:r>
+      <w:r>
+        <w:rPr>
+          <w:rFonts w:ascii="Arial" w:hAnsi="Arial" w:cs="Arial"/>
+        </w:rPr>
+        <w:t xml:space="preserve">Aumentamos la cantidad si es necesario y añadimos un comentario. </w:t>
+      </w:r>
+    </w:p>
+    <w:p>
+      <w:pPr>
+        <w:spacing w:before="240"/>
+        <w:jc w:val="both"/>
+        <w:rPr>
+          <w:rFonts w:ascii="Arial" w:hAnsi="Arial" w:cs="Arial"/>
+        </w:rPr>
+      </w:pPr>
+    </w:p>
+    <w:p>
+      <w:pPr>
+        <w:spacing w:before="240"/>
+        <w:jc w:val="both"/>
+        <w:rPr>
+          <w:rFonts w:ascii="Arial" w:hAnsi="Arial" w:cs="Arial"/>
+        </w:rPr>
+      </w:pPr>
+      <w:r>
+        <w:rPr>
+          <w:rFonts w:ascii="Arial" w:hAnsi="Arial" w:cs="Arial"/>
+        </w:rPr>
+        <w:t>Atención antes de pulsar el botón para enviar el pedido, confirma que el cliente ha pedido esos productos para evitar errores.</w:t>
+      </w:r>
+    </w:p>
+    <w:p>
+      <w:pPr>
+        <w:spacing w:before="240"/>
+        <w:jc w:val="both"/>
+        <w:rPr>
+          <w:rFonts w:ascii="Arial" w:hAnsi="Arial" w:cs="Arial"/>
+        </w:rPr>
+      </w:pPr>
+    </w:p>
+    <w:p>
+      <w:pPr>
+        <w:spacing w:before="240"/>
+        <w:jc w:val="both"/>
+        <w:rPr>
+          <w:rFonts w:ascii="Arial" w:hAnsi="Arial" w:cs="Arial"/>
+        </w:rPr>
+      </w:pPr>
+      <w:r>
+        <w:rPr>
+          <w:rFonts w:ascii="Arial" w:hAnsi="Arial" w:cs="Arial"/>
+        </w:rPr>
+        <w:t xml:space="preserve">Recuerda que sólo el encargado puede eliminar los artículos una vez enviado a cocina. </w:t>
+      </w:r>
     </w:p>
     <w:sectPr>
-      <w:headerReference w:type="default" r:id="rId57"/>
-      <w:footerReference w:type="default" r:id="rId58"/>
+      <w:headerReference w:type="default" r:id="rId80"/>
+      <w:footerReference w:type="default" r:id="rId81"/>
       <w:pgSz w:w="11906" w:h="16838"/>
       <w:pgMar w:top="1417" w:right="1701" w:bottom="1417" w:left="1701" w:header="708" w:footer="159" w:gutter="0"/>
       <w:pgNumType w:start="0"/>

--- a/Memoria/memoria.docx
+++ b/Memoria/memoria.docx
@@ -3856,7 +3856,7 @@
               <w:noProof/>
             </w:rPr>
             <w:drawing>
-              <wp:anchor distT="0" distB="0" distL="114300" distR="114300" simplePos="0" relativeHeight="251664384" behindDoc="1" locked="0" layoutInCell="1" allowOverlap="1" wp14:anchorId="6A391AE8" wp14:editId="5EA0D85E">
+              <wp:anchor distT="0" distB="0" distL="114300" distR="114300" simplePos="0" relativeHeight="251664384" behindDoc="1" locked="0" layoutInCell="1" allowOverlap="1" wp14:anchorId="6A391AE8" wp14:editId="2BFF0003">
                 <wp:simplePos x="0" y="0"/>
                 <wp:positionH relativeFrom="column">
                   <wp:posOffset>-334645</wp:posOffset>
@@ -4492,13 +4492,8 @@
         <w:p>
           <w:pPr>
             <w:pStyle w:val="TDC1"/>
-            <w:tabs>
-              <w:tab w:val="right" w:leader="dot" w:pos="8494"/>
-            </w:tabs>
             <w:rPr>
               <w:rFonts w:eastAsiaTheme="minorEastAsia"/>
-              <w:noProof/>
-              <w:lang w:eastAsia="es-ES"/>
             </w:rPr>
           </w:pPr>
           <w:r>
@@ -4510,59 +4505,50 @@
           <w:r>
             <w:fldChar w:fldCharType="separate"/>
           </w:r>
-          <w:hyperlink w:anchor="_Toc183678907" w:history="1">
+          <w:hyperlink w:anchor="_Toc183790976" w:history="1">
             <w:r>
               <w:rPr>
                 <w:rStyle w:val="Hipervnculo"/>
-                <w:rFonts w:ascii="Arial" w:hAnsi="Arial" w:cs="Arial"/>
-                <w:noProof/>
-              </w:rPr>
-              <w:t>Spring 1</w:t>
-            </w:r>
-            <w:r>
-              <w:rPr>
-                <w:noProof/>
+              </w:rPr>
+              <w:t>Sprint 1</w:t>
+            </w:r>
+            <w:r>
+              <w:rPr>
                 <w:webHidden/>
               </w:rPr>
               <w:tab/>
             </w:r>
             <w:r>
               <w:rPr>
-                <w:noProof/>
                 <w:webHidden/>
               </w:rPr>
               <w:fldChar w:fldCharType="begin"/>
             </w:r>
             <w:r>
               <w:rPr>
-                <w:noProof/>
-                <w:webHidden/>
-              </w:rPr>
-              <w:instrText xml:space="preserve"> PAGEREF _Toc183678907 \h </w:instrText>
-            </w:r>
-            <w:r>
-              <w:rPr>
-                <w:noProof/>
-                <w:webHidden/>
-              </w:rPr>
-            </w:r>
-            <w:r>
-              <w:rPr>
-                <w:noProof/>
+                <w:webHidden/>
+              </w:rPr>
+              <w:instrText xml:space="preserve"> PAGEREF _Toc183790976 \h </w:instrText>
+            </w:r>
+            <w:r>
+              <w:rPr>
+                <w:webHidden/>
+              </w:rPr>
+            </w:r>
+            <w:r>
+              <w:rPr>
                 <w:webHidden/>
               </w:rPr>
               <w:fldChar w:fldCharType="separate"/>
             </w:r>
             <w:r>
               <w:rPr>
-                <w:noProof/>
                 <w:webHidden/>
               </w:rPr>
               <w:t>2</w:t>
             </w:r>
             <w:r>
               <w:rPr>
-                <w:noProof/>
                 <w:webHidden/>
               </w:rPr>
               <w:fldChar w:fldCharType="end"/>
@@ -4576,13 +4562,13 @@
               <w:tab w:val="right" w:leader="dot" w:pos="8494"/>
             </w:tabs>
             <w:rPr>
-              <w:rFonts w:cstheme="minorBidi"/>
+              <w:rFonts w:ascii="Arial" w:hAnsi="Arial" w:cs="Arial"/>
               <w:noProof/>
               <w:kern w:val="2"/>
               <w14:ligatures w14:val="standardContextual"/>
             </w:rPr>
           </w:pPr>
-          <w:hyperlink w:anchor="_Toc183678908" w:history="1">
+          <w:hyperlink w:anchor="_Toc183790977" w:history="1">
             <w:r>
               <w:rPr>
                 <w:rStyle w:val="Hipervnculo"/>
@@ -4593,6 +4579,7 @@
             </w:r>
             <w:r>
               <w:rPr>
+                <w:rFonts w:ascii="Arial" w:hAnsi="Arial" w:cs="Arial"/>
                 <w:noProof/>
                 <w:webHidden/>
               </w:rPr>
@@ -4600,6 +4587,7 @@
             </w:r>
             <w:r>
               <w:rPr>
+                <w:rFonts w:ascii="Arial" w:hAnsi="Arial" w:cs="Arial"/>
                 <w:noProof/>
                 <w:webHidden/>
               </w:rPr>
@@ -4607,19 +4595,22 @@
             </w:r>
             <w:r>
               <w:rPr>
+                <w:rFonts w:ascii="Arial" w:hAnsi="Arial" w:cs="Arial"/>
                 <w:noProof/>
                 <w:webHidden/>
               </w:rPr>
-              <w:instrText xml:space="preserve"> PAGEREF _Toc183678908 \h </w:instrText>
-            </w:r>
-            <w:r>
-              <w:rPr>
+              <w:instrText xml:space="preserve"> PAGEREF _Toc183790977 \h </w:instrText>
+            </w:r>
+            <w:r>
+              <w:rPr>
+                <w:rFonts w:ascii="Arial" w:hAnsi="Arial" w:cs="Arial"/>
                 <w:noProof/>
                 <w:webHidden/>
               </w:rPr>
             </w:r>
             <w:r>
               <w:rPr>
+                <w:rFonts w:ascii="Arial" w:hAnsi="Arial" w:cs="Arial"/>
                 <w:noProof/>
                 <w:webHidden/>
               </w:rPr>
@@ -4627,6 +4618,7 @@
             </w:r>
             <w:r>
               <w:rPr>
+                <w:rFonts w:ascii="Arial" w:hAnsi="Arial" w:cs="Arial"/>
                 <w:noProof/>
                 <w:webHidden/>
               </w:rPr>
@@ -4634,6 +4626,7 @@
             </w:r>
             <w:r>
               <w:rPr>
+                <w:rFonts w:ascii="Arial" w:hAnsi="Arial" w:cs="Arial"/>
                 <w:noProof/>
                 <w:webHidden/>
               </w:rPr>
@@ -4648,13 +4641,13 @@
               <w:tab w:val="right" w:leader="dot" w:pos="8494"/>
             </w:tabs>
             <w:rPr>
-              <w:rFonts w:cstheme="minorBidi"/>
+              <w:rFonts w:ascii="Arial" w:hAnsi="Arial" w:cs="Arial"/>
               <w:noProof/>
               <w:kern w:val="2"/>
               <w14:ligatures w14:val="standardContextual"/>
             </w:rPr>
           </w:pPr>
-          <w:hyperlink w:anchor="_Toc183678909" w:history="1">
+          <w:hyperlink w:anchor="_Toc183790978" w:history="1">
             <w:r>
               <w:rPr>
                 <w:rStyle w:val="Hipervnculo"/>
@@ -4665,6 +4658,7 @@
             </w:r>
             <w:r>
               <w:rPr>
+                <w:rFonts w:ascii="Arial" w:hAnsi="Arial" w:cs="Arial"/>
                 <w:noProof/>
                 <w:webHidden/>
               </w:rPr>
@@ -4672,6 +4666,7 @@
             </w:r>
             <w:r>
               <w:rPr>
+                <w:rFonts w:ascii="Arial" w:hAnsi="Arial" w:cs="Arial"/>
                 <w:noProof/>
                 <w:webHidden/>
               </w:rPr>
@@ -4679,19 +4674,22 @@
             </w:r>
             <w:r>
               <w:rPr>
+                <w:rFonts w:ascii="Arial" w:hAnsi="Arial" w:cs="Arial"/>
                 <w:noProof/>
                 <w:webHidden/>
               </w:rPr>
-              <w:instrText xml:space="preserve"> PAGEREF _Toc183678909 \h </w:instrText>
-            </w:r>
-            <w:r>
-              <w:rPr>
+              <w:instrText xml:space="preserve"> PAGEREF _Toc183790978 \h </w:instrText>
+            </w:r>
+            <w:r>
+              <w:rPr>
+                <w:rFonts w:ascii="Arial" w:hAnsi="Arial" w:cs="Arial"/>
                 <w:noProof/>
                 <w:webHidden/>
               </w:rPr>
             </w:r>
             <w:r>
               <w:rPr>
+                <w:rFonts w:ascii="Arial" w:hAnsi="Arial" w:cs="Arial"/>
                 <w:noProof/>
                 <w:webHidden/>
               </w:rPr>
@@ -4699,6 +4697,7 @@
             </w:r>
             <w:r>
               <w:rPr>
+                <w:rFonts w:ascii="Arial" w:hAnsi="Arial" w:cs="Arial"/>
                 <w:noProof/>
                 <w:webHidden/>
               </w:rPr>
@@ -4706,6 +4705,7 @@
             </w:r>
             <w:r>
               <w:rPr>
+                <w:rFonts w:ascii="Arial" w:hAnsi="Arial" w:cs="Arial"/>
                 <w:noProof/>
                 <w:webHidden/>
               </w:rPr>
@@ -4720,13 +4720,13 @@
               <w:tab w:val="right" w:leader="dot" w:pos="8494"/>
             </w:tabs>
             <w:rPr>
-              <w:rFonts w:cstheme="minorBidi"/>
+              <w:rFonts w:ascii="Arial" w:hAnsi="Arial" w:cs="Arial"/>
               <w:noProof/>
               <w:kern w:val="2"/>
               <w14:ligatures w14:val="standardContextual"/>
             </w:rPr>
           </w:pPr>
-          <w:hyperlink w:anchor="_Toc183678910" w:history="1">
+          <w:hyperlink w:anchor="_Toc183790979" w:history="1">
             <w:r>
               <w:rPr>
                 <w:rStyle w:val="Hipervnculo"/>
@@ -4737,6 +4737,7 @@
             </w:r>
             <w:r>
               <w:rPr>
+                <w:rFonts w:ascii="Arial" w:hAnsi="Arial" w:cs="Arial"/>
                 <w:noProof/>
                 <w:webHidden/>
               </w:rPr>
@@ -4744,6 +4745,7 @@
             </w:r>
             <w:r>
               <w:rPr>
+                <w:rFonts w:ascii="Arial" w:hAnsi="Arial" w:cs="Arial"/>
                 <w:noProof/>
                 <w:webHidden/>
               </w:rPr>
@@ -4751,19 +4753,22 @@
             </w:r>
             <w:r>
               <w:rPr>
+                <w:rFonts w:ascii="Arial" w:hAnsi="Arial" w:cs="Arial"/>
                 <w:noProof/>
                 <w:webHidden/>
               </w:rPr>
-              <w:instrText xml:space="preserve"> PAGEREF _Toc183678910 \h </w:instrText>
-            </w:r>
-            <w:r>
-              <w:rPr>
+              <w:instrText xml:space="preserve"> PAGEREF _Toc183790979 \h </w:instrText>
+            </w:r>
+            <w:r>
+              <w:rPr>
+                <w:rFonts w:ascii="Arial" w:hAnsi="Arial" w:cs="Arial"/>
                 <w:noProof/>
                 <w:webHidden/>
               </w:rPr>
             </w:r>
             <w:r>
               <w:rPr>
+                <w:rFonts w:ascii="Arial" w:hAnsi="Arial" w:cs="Arial"/>
                 <w:noProof/>
                 <w:webHidden/>
               </w:rPr>
@@ -4771,6 +4776,7 @@
             </w:r>
             <w:r>
               <w:rPr>
+                <w:rFonts w:ascii="Arial" w:hAnsi="Arial" w:cs="Arial"/>
                 <w:noProof/>
                 <w:webHidden/>
               </w:rPr>
@@ -4778,6 +4784,7 @@
             </w:r>
             <w:r>
               <w:rPr>
+                <w:rFonts w:ascii="Arial" w:hAnsi="Arial" w:cs="Arial"/>
                 <w:noProof/>
                 <w:webHidden/>
               </w:rPr>
@@ -4792,13 +4799,13 @@
               <w:tab w:val="right" w:leader="dot" w:pos="8494"/>
             </w:tabs>
             <w:rPr>
-              <w:rFonts w:cstheme="minorBidi"/>
+              <w:rFonts w:ascii="Arial" w:hAnsi="Arial" w:cs="Arial"/>
               <w:noProof/>
               <w:kern w:val="2"/>
               <w14:ligatures w14:val="standardContextual"/>
             </w:rPr>
           </w:pPr>
-          <w:hyperlink w:anchor="_Toc183678911" w:history="1">
+          <w:hyperlink w:anchor="_Toc183790980" w:history="1">
             <w:r>
               <w:rPr>
                 <w:rStyle w:val="Hipervnculo"/>
@@ -4809,6 +4816,7 @@
             </w:r>
             <w:r>
               <w:rPr>
+                <w:rFonts w:ascii="Arial" w:hAnsi="Arial" w:cs="Arial"/>
                 <w:noProof/>
                 <w:webHidden/>
               </w:rPr>
@@ -4816,6 +4824,7 @@
             </w:r>
             <w:r>
               <w:rPr>
+                <w:rFonts w:ascii="Arial" w:hAnsi="Arial" w:cs="Arial"/>
                 <w:noProof/>
                 <w:webHidden/>
               </w:rPr>
@@ -4823,19 +4832,22 @@
             </w:r>
             <w:r>
               <w:rPr>
+                <w:rFonts w:ascii="Arial" w:hAnsi="Arial" w:cs="Arial"/>
                 <w:noProof/>
                 <w:webHidden/>
               </w:rPr>
-              <w:instrText xml:space="preserve"> PAGEREF _Toc183678911 \h </w:instrText>
-            </w:r>
-            <w:r>
-              <w:rPr>
+              <w:instrText xml:space="preserve"> PAGEREF _Toc183790980 \h </w:instrText>
+            </w:r>
+            <w:r>
+              <w:rPr>
+                <w:rFonts w:ascii="Arial" w:hAnsi="Arial" w:cs="Arial"/>
                 <w:noProof/>
                 <w:webHidden/>
               </w:rPr>
             </w:r>
             <w:r>
               <w:rPr>
+                <w:rFonts w:ascii="Arial" w:hAnsi="Arial" w:cs="Arial"/>
                 <w:noProof/>
                 <w:webHidden/>
               </w:rPr>
@@ -4843,6 +4855,7 @@
             </w:r>
             <w:r>
               <w:rPr>
+                <w:rFonts w:ascii="Arial" w:hAnsi="Arial" w:cs="Arial"/>
                 <w:noProof/>
                 <w:webHidden/>
               </w:rPr>
@@ -4850,6 +4863,7 @@
             </w:r>
             <w:r>
               <w:rPr>
+                <w:rFonts w:ascii="Arial" w:hAnsi="Arial" w:cs="Arial"/>
                 <w:noProof/>
                 <w:webHidden/>
               </w:rPr>
@@ -4860,68 +4874,54 @@
         <w:p>
           <w:pPr>
             <w:pStyle w:val="TDC1"/>
-            <w:tabs>
-              <w:tab w:val="right" w:leader="dot" w:pos="8494"/>
-            </w:tabs>
             <w:rPr>
               <w:rFonts w:eastAsiaTheme="minorEastAsia"/>
-              <w:noProof/>
-              <w:lang w:eastAsia="es-ES"/>
             </w:rPr>
           </w:pPr>
-          <w:hyperlink w:anchor="_Toc183678912" w:history="1">
+          <w:hyperlink w:anchor="_Toc183790981" w:history="1">
             <w:r>
               <w:rPr>
                 <w:rStyle w:val="Hipervnculo"/>
-                <w:rFonts w:ascii="Arial" w:hAnsi="Arial" w:cs="Arial"/>
-                <w:noProof/>
-              </w:rPr>
-              <w:t>Spring 2</w:t>
-            </w:r>
-            <w:r>
-              <w:rPr>
-                <w:noProof/>
+              </w:rPr>
+              <w:t>Sprint 2</w:t>
+            </w:r>
+            <w:r>
+              <w:rPr>
                 <w:webHidden/>
               </w:rPr>
               <w:tab/>
             </w:r>
             <w:r>
               <w:rPr>
-                <w:noProof/>
                 <w:webHidden/>
               </w:rPr>
               <w:fldChar w:fldCharType="begin"/>
             </w:r>
             <w:r>
               <w:rPr>
-                <w:noProof/>
-                <w:webHidden/>
-              </w:rPr>
-              <w:instrText xml:space="preserve"> PAGEREF _Toc183678912 \h </w:instrText>
-            </w:r>
-            <w:r>
-              <w:rPr>
-                <w:noProof/>
-                <w:webHidden/>
-              </w:rPr>
-            </w:r>
-            <w:r>
-              <w:rPr>
-                <w:noProof/>
+                <w:webHidden/>
+              </w:rPr>
+              <w:instrText xml:space="preserve"> PAGEREF _Toc183790981 \h </w:instrText>
+            </w:r>
+            <w:r>
+              <w:rPr>
+                <w:webHidden/>
+              </w:rPr>
+            </w:r>
+            <w:r>
+              <w:rPr>
                 <w:webHidden/>
               </w:rPr>
               <w:fldChar w:fldCharType="separate"/>
             </w:r>
             <w:r>
               <w:rPr>
-                <w:noProof/>
                 <w:webHidden/>
               </w:rPr>
               <w:t>5</w:t>
             </w:r>
             <w:r>
               <w:rPr>
-                <w:noProof/>
                 <w:webHidden/>
               </w:rPr>
               <w:fldChar w:fldCharType="end"/>
@@ -4935,13 +4935,13 @@
               <w:tab w:val="right" w:leader="dot" w:pos="8494"/>
             </w:tabs>
             <w:rPr>
-              <w:rFonts w:cstheme="minorBidi"/>
+              <w:rFonts w:ascii="Arial" w:hAnsi="Arial" w:cs="Arial"/>
               <w:noProof/>
               <w:kern w:val="2"/>
               <w14:ligatures w14:val="standardContextual"/>
             </w:rPr>
           </w:pPr>
-          <w:hyperlink w:anchor="_Toc183678913" w:history="1">
+          <w:hyperlink w:anchor="_Toc183790982" w:history="1">
             <w:r>
               <w:rPr>
                 <w:rStyle w:val="Hipervnculo"/>
@@ -4952,6 +4952,7 @@
             </w:r>
             <w:r>
               <w:rPr>
+                <w:rFonts w:ascii="Arial" w:hAnsi="Arial" w:cs="Arial"/>
                 <w:noProof/>
                 <w:webHidden/>
               </w:rPr>
@@ -4959,6 +4960,7 @@
             </w:r>
             <w:r>
               <w:rPr>
+                <w:rFonts w:ascii="Arial" w:hAnsi="Arial" w:cs="Arial"/>
                 <w:noProof/>
                 <w:webHidden/>
               </w:rPr>
@@ -4966,19 +4968,22 @@
             </w:r>
             <w:r>
               <w:rPr>
+                <w:rFonts w:ascii="Arial" w:hAnsi="Arial" w:cs="Arial"/>
                 <w:noProof/>
                 <w:webHidden/>
               </w:rPr>
-              <w:instrText xml:space="preserve"> PAGEREF _Toc183678913 \h </w:instrText>
-            </w:r>
-            <w:r>
-              <w:rPr>
+              <w:instrText xml:space="preserve"> PAGEREF _Toc183790982 \h </w:instrText>
+            </w:r>
+            <w:r>
+              <w:rPr>
+                <w:rFonts w:ascii="Arial" w:hAnsi="Arial" w:cs="Arial"/>
                 <w:noProof/>
                 <w:webHidden/>
               </w:rPr>
             </w:r>
             <w:r>
               <w:rPr>
+                <w:rFonts w:ascii="Arial" w:hAnsi="Arial" w:cs="Arial"/>
                 <w:noProof/>
                 <w:webHidden/>
               </w:rPr>
@@ -4986,6 +4991,7 @@
             </w:r>
             <w:r>
               <w:rPr>
+                <w:rFonts w:ascii="Arial" w:hAnsi="Arial" w:cs="Arial"/>
                 <w:noProof/>
                 <w:webHidden/>
               </w:rPr>
@@ -4993,6 +4999,7 @@
             </w:r>
             <w:r>
               <w:rPr>
+                <w:rFonts w:ascii="Arial" w:hAnsi="Arial" w:cs="Arial"/>
                 <w:noProof/>
                 <w:webHidden/>
               </w:rPr>
@@ -5007,13 +5014,13 @@
               <w:tab w:val="right" w:leader="dot" w:pos="8494"/>
             </w:tabs>
             <w:rPr>
-              <w:rFonts w:cstheme="minorBidi"/>
+              <w:rFonts w:ascii="Arial" w:hAnsi="Arial" w:cs="Arial"/>
               <w:noProof/>
               <w:kern w:val="2"/>
               <w14:ligatures w14:val="standardContextual"/>
             </w:rPr>
           </w:pPr>
-          <w:hyperlink w:anchor="_Toc183678914" w:history="1">
+          <w:hyperlink w:anchor="_Toc183790983" w:history="1">
             <w:r>
               <w:rPr>
                 <w:rStyle w:val="Hipervnculo"/>
@@ -5024,6 +5031,7 @@
             </w:r>
             <w:r>
               <w:rPr>
+                <w:rFonts w:ascii="Arial" w:hAnsi="Arial" w:cs="Arial"/>
                 <w:noProof/>
                 <w:webHidden/>
               </w:rPr>
@@ -5031,6 +5039,7 @@
             </w:r>
             <w:r>
               <w:rPr>
+                <w:rFonts w:ascii="Arial" w:hAnsi="Arial" w:cs="Arial"/>
                 <w:noProof/>
                 <w:webHidden/>
               </w:rPr>
@@ -5038,19 +5047,22 @@
             </w:r>
             <w:r>
               <w:rPr>
+                <w:rFonts w:ascii="Arial" w:hAnsi="Arial" w:cs="Arial"/>
                 <w:noProof/>
                 <w:webHidden/>
               </w:rPr>
-              <w:instrText xml:space="preserve"> PAGEREF _Toc183678914 \h </w:instrText>
-            </w:r>
-            <w:r>
-              <w:rPr>
+              <w:instrText xml:space="preserve"> PAGEREF _Toc183790983 \h </w:instrText>
+            </w:r>
+            <w:r>
+              <w:rPr>
+                <w:rFonts w:ascii="Arial" w:hAnsi="Arial" w:cs="Arial"/>
                 <w:noProof/>
                 <w:webHidden/>
               </w:rPr>
             </w:r>
             <w:r>
               <w:rPr>
+                <w:rFonts w:ascii="Arial" w:hAnsi="Arial" w:cs="Arial"/>
                 <w:noProof/>
                 <w:webHidden/>
               </w:rPr>
@@ -5058,6 +5070,7 @@
             </w:r>
             <w:r>
               <w:rPr>
+                <w:rFonts w:ascii="Arial" w:hAnsi="Arial" w:cs="Arial"/>
                 <w:noProof/>
                 <w:webHidden/>
               </w:rPr>
@@ -5065,6 +5078,7 @@
             </w:r>
             <w:r>
               <w:rPr>
+                <w:rFonts w:ascii="Arial" w:hAnsi="Arial" w:cs="Arial"/>
                 <w:noProof/>
                 <w:webHidden/>
               </w:rPr>
@@ -5079,13 +5093,13 @@
               <w:tab w:val="right" w:leader="dot" w:pos="8494"/>
             </w:tabs>
             <w:rPr>
-              <w:rFonts w:cstheme="minorBidi"/>
+              <w:rFonts w:ascii="Arial" w:hAnsi="Arial" w:cs="Arial"/>
               <w:noProof/>
               <w:kern w:val="2"/>
               <w14:ligatures w14:val="standardContextual"/>
             </w:rPr>
           </w:pPr>
-          <w:hyperlink w:anchor="_Toc183678915" w:history="1">
+          <w:hyperlink w:anchor="_Toc183790984" w:history="1">
             <w:r>
               <w:rPr>
                 <w:rStyle w:val="Hipervnculo"/>
@@ -5096,6 +5110,7 @@
             </w:r>
             <w:r>
               <w:rPr>
+                <w:rFonts w:ascii="Arial" w:hAnsi="Arial" w:cs="Arial"/>
                 <w:noProof/>
                 <w:webHidden/>
               </w:rPr>
@@ -5103,6 +5118,7 @@
             </w:r>
             <w:r>
               <w:rPr>
+                <w:rFonts w:ascii="Arial" w:hAnsi="Arial" w:cs="Arial"/>
                 <w:noProof/>
                 <w:webHidden/>
               </w:rPr>
@@ -5110,19 +5126,22 @@
             </w:r>
             <w:r>
               <w:rPr>
+                <w:rFonts w:ascii="Arial" w:hAnsi="Arial" w:cs="Arial"/>
                 <w:noProof/>
                 <w:webHidden/>
               </w:rPr>
-              <w:instrText xml:space="preserve"> PAGEREF _Toc183678915 \h </w:instrText>
-            </w:r>
-            <w:r>
-              <w:rPr>
+              <w:instrText xml:space="preserve"> PAGEREF _Toc183790984 \h </w:instrText>
+            </w:r>
+            <w:r>
+              <w:rPr>
+                <w:rFonts w:ascii="Arial" w:hAnsi="Arial" w:cs="Arial"/>
                 <w:noProof/>
                 <w:webHidden/>
               </w:rPr>
             </w:r>
             <w:r>
               <w:rPr>
+                <w:rFonts w:ascii="Arial" w:hAnsi="Arial" w:cs="Arial"/>
                 <w:noProof/>
                 <w:webHidden/>
               </w:rPr>
@@ -5130,6 +5149,7 @@
             </w:r>
             <w:r>
               <w:rPr>
+                <w:rFonts w:ascii="Arial" w:hAnsi="Arial" w:cs="Arial"/>
                 <w:noProof/>
                 <w:webHidden/>
               </w:rPr>
@@ -5137,6 +5157,7 @@
             </w:r>
             <w:r>
               <w:rPr>
+                <w:rFonts w:ascii="Arial" w:hAnsi="Arial" w:cs="Arial"/>
                 <w:noProof/>
                 <w:webHidden/>
               </w:rPr>
@@ -5151,13 +5172,13 @@
               <w:tab w:val="right" w:leader="dot" w:pos="8494"/>
             </w:tabs>
             <w:rPr>
-              <w:rFonts w:cstheme="minorBidi"/>
+              <w:rFonts w:ascii="Arial" w:hAnsi="Arial" w:cs="Arial"/>
               <w:noProof/>
               <w:kern w:val="2"/>
               <w14:ligatures w14:val="standardContextual"/>
             </w:rPr>
           </w:pPr>
-          <w:hyperlink w:anchor="_Toc183678916" w:history="1">
+          <w:hyperlink w:anchor="_Toc183790985" w:history="1">
             <w:r>
               <w:rPr>
                 <w:rStyle w:val="Hipervnculo"/>
@@ -5168,6 +5189,7 @@
             </w:r>
             <w:r>
               <w:rPr>
+                <w:rFonts w:ascii="Arial" w:hAnsi="Arial" w:cs="Arial"/>
                 <w:noProof/>
                 <w:webHidden/>
               </w:rPr>
@@ -5175,6 +5197,7 @@
             </w:r>
             <w:r>
               <w:rPr>
+                <w:rFonts w:ascii="Arial" w:hAnsi="Arial" w:cs="Arial"/>
                 <w:noProof/>
                 <w:webHidden/>
               </w:rPr>
@@ -5182,19 +5205,22 @@
             </w:r>
             <w:r>
               <w:rPr>
+                <w:rFonts w:ascii="Arial" w:hAnsi="Arial" w:cs="Arial"/>
                 <w:noProof/>
                 <w:webHidden/>
               </w:rPr>
-              <w:instrText xml:space="preserve"> PAGEREF _Toc183678916 \h </w:instrText>
-            </w:r>
-            <w:r>
-              <w:rPr>
+              <w:instrText xml:space="preserve"> PAGEREF _Toc183790985 \h </w:instrText>
+            </w:r>
+            <w:r>
+              <w:rPr>
+                <w:rFonts w:ascii="Arial" w:hAnsi="Arial" w:cs="Arial"/>
                 <w:noProof/>
                 <w:webHidden/>
               </w:rPr>
             </w:r>
             <w:r>
               <w:rPr>
+                <w:rFonts w:ascii="Arial" w:hAnsi="Arial" w:cs="Arial"/>
                 <w:noProof/>
                 <w:webHidden/>
               </w:rPr>
@@ -5202,6 +5228,7 @@
             </w:r>
             <w:r>
               <w:rPr>
+                <w:rFonts w:ascii="Arial" w:hAnsi="Arial" w:cs="Arial"/>
                 <w:noProof/>
                 <w:webHidden/>
               </w:rPr>
@@ -5209,6 +5236,7 @@
             </w:r>
             <w:r>
               <w:rPr>
+                <w:rFonts w:ascii="Arial" w:hAnsi="Arial" w:cs="Arial"/>
                 <w:noProof/>
                 <w:webHidden/>
               </w:rPr>
@@ -5223,13 +5251,13 @@
               <w:tab w:val="right" w:leader="dot" w:pos="8494"/>
             </w:tabs>
             <w:rPr>
-              <w:rFonts w:cstheme="minorBidi"/>
+              <w:rFonts w:ascii="Arial" w:hAnsi="Arial" w:cs="Arial"/>
               <w:noProof/>
               <w:kern w:val="2"/>
               <w14:ligatures w14:val="standardContextual"/>
             </w:rPr>
           </w:pPr>
-          <w:hyperlink w:anchor="_Toc183678917" w:history="1">
+          <w:hyperlink w:anchor="_Toc183790986" w:history="1">
             <w:r>
               <w:rPr>
                 <w:rStyle w:val="Hipervnculo"/>
@@ -5240,6 +5268,7 @@
             </w:r>
             <w:r>
               <w:rPr>
+                <w:rFonts w:ascii="Arial" w:hAnsi="Arial" w:cs="Arial"/>
                 <w:noProof/>
                 <w:webHidden/>
               </w:rPr>
@@ -5247,6 +5276,7 @@
             </w:r>
             <w:r>
               <w:rPr>
+                <w:rFonts w:ascii="Arial" w:hAnsi="Arial" w:cs="Arial"/>
                 <w:noProof/>
                 <w:webHidden/>
               </w:rPr>
@@ -5254,19 +5284,22 @@
             </w:r>
             <w:r>
               <w:rPr>
+                <w:rFonts w:ascii="Arial" w:hAnsi="Arial" w:cs="Arial"/>
                 <w:noProof/>
                 <w:webHidden/>
               </w:rPr>
-              <w:instrText xml:space="preserve"> PAGEREF _Toc183678917 \h </w:instrText>
-            </w:r>
-            <w:r>
-              <w:rPr>
+              <w:instrText xml:space="preserve"> PAGEREF _Toc183790986 \h </w:instrText>
+            </w:r>
+            <w:r>
+              <w:rPr>
+                <w:rFonts w:ascii="Arial" w:hAnsi="Arial" w:cs="Arial"/>
                 <w:noProof/>
                 <w:webHidden/>
               </w:rPr>
             </w:r>
             <w:r>
               <w:rPr>
+                <w:rFonts w:ascii="Arial" w:hAnsi="Arial" w:cs="Arial"/>
                 <w:noProof/>
                 <w:webHidden/>
               </w:rPr>
@@ -5274,6 +5307,7 @@
             </w:r>
             <w:r>
               <w:rPr>
+                <w:rFonts w:ascii="Arial" w:hAnsi="Arial" w:cs="Arial"/>
                 <w:noProof/>
                 <w:webHidden/>
               </w:rPr>
@@ -5281,6 +5315,7 @@
             </w:r>
             <w:r>
               <w:rPr>
+                <w:rFonts w:ascii="Arial" w:hAnsi="Arial" w:cs="Arial"/>
                 <w:noProof/>
                 <w:webHidden/>
               </w:rPr>
@@ -5295,13 +5330,13 @@
               <w:tab w:val="right" w:leader="dot" w:pos="8494"/>
             </w:tabs>
             <w:rPr>
-              <w:rFonts w:cstheme="minorBidi"/>
+              <w:rFonts w:ascii="Arial" w:hAnsi="Arial" w:cs="Arial"/>
               <w:noProof/>
               <w:kern w:val="2"/>
               <w14:ligatures w14:val="standardContextual"/>
             </w:rPr>
           </w:pPr>
-          <w:hyperlink w:anchor="_Toc183678918" w:history="1">
+          <w:hyperlink w:anchor="_Toc183790987" w:history="1">
             <w:r>
               <w:rPr>
                 <w:rStyle w:val="Hipervnculo"/>
@@ -5312,6 +5347,7 @@
             </w:r>
             <w:r>
               <w:rPr>
+                <w:rFonts w:ascii="Arial" w:hAnsi="Arial" w:cs="Arial"/>
                 <w:noProof/>
                 <w:webHidden/>
               </w:rPr>
@@ -5319,6 +5355,7 @@
             </w:r>
             <w:r>
               <w:rPr>
+                <w:rFonts w:ascii="Arial" w:hAnsi="Arial" w:cs="Arial"/>
                 <w:noProof/>
                 <w:webHidden/>
               </w:rPr>
@@ -5326,19 +5363,22 @@
             </w:r>
             <w:r>
               <w:rPr>
+                <w:rFonts w:ascii="Arial" w:hAnsi="Arial" w:cs="Arial"/>
                 <w:noProof/>
                 <w:webHidden/>
               </w:rPr>
-              <w:instrText xml:space="preserve"> PAGEREF _Toc183678918 \h </w:instrText>
-            </w:r>
-            <w:r>
-              <w:rPr>
+              <w:instrText xml:space="preserve"> PAGEREF _Toc183790987 \h </w:instrText>
+            </w:r>
+            <w:r>
+              <w:rPr>
+                <w:rFonts w:ascii="Arial" w:hAnsi="Arial" w:cs="Arial"/>
                 <w:noProof/>
                 <w:webHidden/>
               </w:rPr>
             </w:r>
             <w:r>
               <w:rPr>
+                <w:rFonts w:ascii="Arial" w:hAnsi="Arial" w:cs="Arial"/>
                 <w:noProof/>
                 <w:webHidden/>
               </w:rPr>
@@ -5346,6 +5386,7 @@
             </w:r>
             <w:r>
               <w:rPr>
+                <w:rFonts w:ascii="Arial" w:hAnsi="Arial" w:cs="Arial"/>
                 <w:noProof/>
                 <w:webHidden/>
               </w:rPr>
@@ -5353,6 +5394,7 @@
             </w:r>
             <w:r>
               <w:rPr>
+                <w:rFonts w:ascii="Arial" w:hAnsi="Arial" w:cs="Arial"/>
                 <w:noProof/>
                 <w:webHidden/>
               </w:rPr>
@@ -5367,13 +5409,13 @@
               <w:tab w:val="right" w:leader="dot" w:pos="8494"/>
             </w:tabs>
             <w:rPr>
-              <w:rFonts w:cstheme="minorBidi"/>
+              <w:rFonts w:ascii="Arial" w:hAnsi="Arial" w:cs="Arial"/>
               <w:noProof/>
               <w:kern w:val="2"/>
               <w14:ligatures w14:val="standardContextual"/>
             </w:rPr>
           </w:pPr>
-          <w:hyperlink w:anchor="_Toc183678919" w:history="1">
+          <w:hyperlink w:anchor="_Toc183790988" w:history="1">
             <w:r>
               <w:rPr>
                 <w:rStyle w:val="Hipervnculo"/>
@@ -5384,6 +5426,7 @@
             </w:r>
             <w:r>
               <w:rPr>
+                <w:rFonts w:ascii="Arial" w:hAnsi="Arial" w:cs="Arial"/>
                 <w:noProof/>
                 <w:webHidden/>
               </w:rPr>
@@ -5391,6 +5434,7 @@
             </w:r>
             <w:r>
               <w:rPr>
+                <w:rFonts w:ascii="Arial" w:hAnsi="Arial" w:cs="Arial"/>
                 <w:noProof/>
                 <w:webHidden/>
               </w:rPr>
@@ -5398,19 +5442,22 @@
             </w:r>
             <w:r>
               <w:rPr>
+                <w:rFonts w:ascii="Arial" w:hAnsi="Arial" w:cs="Arial"/>
                 <w:noProof/>
                 <w:webHidden/>
               </w:rPr>
-              <w:instrText xml:space="preserve"> PAGEREF _Toc183678919 \h </w:instrText>
-            </w:r>
-            <w:r>
-              <w:rPr>
+              <w:instrText xml:space="preserve"> PAGEREF _Toc183790988 \h </w:instrText>
+            </w:r>
+            <w:r>
+              <w:rPr>
+                <w:rFonts w:ascii="Arial" w:hAnsi="Arial" w:cs="Arial"/>
                 <w:noProof/>
                 <w:webHidden/>
               </w:rPr>
             </w:r>
             <w:r>
               <w:rPr>
+                <w:rFonts w:ascii="Arial" w:hAnsi="Arial" w:cs="Arial"/>
                 <w:noProof/>
                 <w:webHidden/>
               </w:rPr>
@@ -5418,6 +5465,7 @@
             </w:r>
             <w:r>
               <w:rPr>
+                <w:rFonts w:ascii="Arial" w:hAnsi="Arial" w:cs="Arial"/>
                 <w:noProof/>
                 <w:webHidden/>
               </w:rPr>
@@ -5425,6 +5473,7 @@
             </w:r>
             <w:r>
               <w:rPr>
+                <w:rFonts w:ascii="Arial" w:hAnsi="Arial" w:cs="Arial"/>
                 <w:noProof/>
                 <w:webHidden/>
               </w:rPr>
@@ -5439,13 +5488,13 @@
               <w:tab w:val="right" w:leader="dot" w:pos="8494"/>
             </w:tabs>
             <w:rPr>
-              <w:rFonts w:cstheme="minorBidi"/>
+              <w:rFonts w:ascii="Arial" w:hAnsi="Arial" w:cs="Arial"/>
               <w:noProof/>
               <w:kern w:val="2"/>
               <w14:ligatures w14:val="standardContextual"/>
             </w:rPr>
           </w:pPr>
-          <w:hyperlink w:anchor="_Toc183678920" w:history="1">
+          <w:hyperlink w:anchor="_Toc183790989" w:history="1">
             <w:r>
               <w:rPr>
                 <w:rStyle w:val="Hipervnculo"/>
@@ -5456,6 +5505,7 @@
             </w:r>
             <w:r>
               <w:rPr>
+                <w:rFonts w:ascii="Arial" w:hAnsi="Arial" w:cs="Arial"/>
                 <w:noProof/>
                 <w:webHidden/>
               </w:rPr>
@@ -5463,6 +5513,7 @@
             </w:r>
             <w:r>
               <w:rPr>
+                <w:rFonts w:ascii="Arial" w:hAnsi="Arial" w:cs="Arial"/>
                 <w:noProof/>
                 <w:webHidden/>
               </w:rPr>
@@ -5470,19 +5521,22 @@
             </w:r>
             <w:r>
               <w:rPr>
+                <w:rFonts w:ascii="Arial" w:hAnsi="Arial" w:cs="Arial"/>
                 <w:noProof/>
                 <w:webHidden/>
               </w:rPr>
-              <w:instrText xml:space="preserve"> PAGEREF _Toc183678920 \h </w:instrText>
-            </w:r>
-            <w:r>
-              <w:rPr>
+              <w:instrText xml:space="preserve"> PAGEREF _Toc183790989 \h </w:instrText>
+            </w:r>
+            <w:r>
+              <w:rPr>
+                <w:rFonts w:ascii="Arial" w:hAnsi="Arial" w:cs="Arial"/>
                 <w:noProof/>
                 <w:webHidden/>
               </w:rPr>
             </w:r>
             <w:r>
               <w:rPr>
+                <w:rFonts w:ascii="Arial" w:hAnsi="Arial" w:cs="Arial"/>
                 <w:noProof/>
                 <w:webHidden/>
               </w:rPr>
@@ -5490,6 +5544,7 @@
             </w:r>
             <w:r>
               <w:rPr>
+                <w:rFonts w:ascii="Arial" w:hAnsi="Arial" w:cs="Arial"/>
                 <w:noProof/>
                 <w:webHidden/>
               </w:rPr>
@@ -5497,6 +5552,7 @@
             </w:r>
             <w:r>
               <w:rPr>
+                <w:rFonts w:ascii="Arial" w:hAnsi="Arial" w:cs="Arial"/>
                 <w:noProof/>
                 <w:webHidden/>
               </w:rPr>
@@ -5511,13 +5567,13 @@
               <w:tab w:val="right" w:leader="dot" w:pos="8494"/>
             </w:tabs>
             <w:rPr>
-              <w:rFonts w:cstheme="minorBidi"/>
+              <w:rFonts w:ascii="Arial" w:hAnsi="Arial" w:cs="Arial"/>
               <w:noProof/>
               <w:kern w:val="2"/>
               <w14:ligatures w14:val="standardContextual"/>
             </w:rPr>
           </w:pPr>
-          <w:hyperlink w:anchor="_Toc183678921" w:history="1">
+          <w:hyperlink w:anchor="_Toc183790990" w:history="1">
             <w:r>
               <w:rPr>
                 <w:rStyle w:val="Hipervnculo"/>
@@ -5528,6 +5584,7 @@
             </w:r>
             <w:r>
               <w:rPr>
+                <w:rFonts w:ascii="Arial" w:hAnsi="Arial" w:cs="Arial"/>
                 <w:noProof/>
                 <w:webHidden/>
               </w:rPr>
@@ -5535,6 +5592,7 @@
             </w:r>
             <w:r>
               <w:rPr>
+                <w:rFonts w:ascii="Arial" w:hAnsi="Arial" w:cs="Arial"/>
                 <w:noProof/>
                 <w:webHidden/>
               </w:rPr>
@@ -5542,19 +5600,22 @@
             </w:r>
             <w:r>
               <w:rPr>
+                <w:rFonts w:ascii="Arial" w:hAnsi="Arial" w:cs="Arial"/>
                 <w:noProof/>
                 <w:webHidden/>
               </w:rPr>
-              <w:instrText xml:space="preserve"> PAGEREF _Toc183678921 \h </w:instrText>
-            </w:r>
-            <w:r>
-              <w:rPr>
+              <w:instrText xml:space="preserve"> PAGEREF _Toc183790990 \h </w:instrText>
+            </w:r>
+            <w:r>
+              <w:rPr>
+                <w:rFonts w:ascii="Arial" w:hAnsi="Arial" w:cs="Arial"/>
                 <w:noProof/>
                 <w:webHidden/>
               </w:rPr>
             </w:r>
             <w:r>
               <w:rPr>
+                <w:rFonts w:ascii="Arial" w:hAnsi="Arial" w:cs="Arial"/>
                 <w:noProof/>
                 <w:webHidden/>
               </w:rPr>
@@ -5562,6 +5623,7 @@
             </w:r>
             <w:r>
               <w:rPr>
+                <w:rFonts w:ascii="Arial" w:hAnsi="Arial" w:cs="Arial"/>
                 <w:noProof/>
                 <w:webHidden/>
               </w:rPr>
@@ -5569,6 +5631,7 @@
             </w:r>
             <w:r>
               <w:rPr>
+                <w:rFonts w:ascii="Arial" w:hAnsi="Arial" w:cs="Arial"/>
                 <w:noProof/>
                 <w:webHidden/>
               </w:rPr>
@@ -5579,68 +5642,54 @@
         <w:p>
           <w:pPr>
             <w:pStyle w:val="TDC1"/>
-            <w:tabs>
-              <w:tab w:val="right" w:leader="dot" w:pos="8494"/>
-            </w:tabs>
             <w:rPr>
               <w:rFonts w:eastAsiaTheme="minorEastAsia"/>
-              <w:noProof/>
-              <w:lang w:eastAsia="es-ES"/>
             </w:rPr>
           </w:pPr>
-          <w:hyperlink w:anchor="_Toc183678922" w:history="1">
+          <w:hyperlink w:anchor="_Toc183790991" w:history="1">
             <w:r>
               <w:rPr>
                 <w:rStyle w:val="Hipervnculo"/>
-                <w:rFonts w:ascii="Arial" w:hAnsi="Arial" w:cs="Arial"/>
-                <w:noProof/>
-              </w:rPr>
-              <w:t>Spring 3</w:t>
-            </w:r>
-            <w:r>
-              <w:rPr>
-                <w:noProof/>
+              </w:rPr>
+              <w:t>Sprint 3</w:t>
+            </w:r>
+            <w:r>
+              <w:rPr>
                 <w:webHidden/>
               </w:rPr>
               <w:tab/>
             </w:r>
             <w:r>
               <w:rPr>
-                <w:noProof/>
                 <w:webHidden/>
               </w:rPr>
               <w:fldChar w:fldCharType="begin"/>
             </w:r>
             <w:r>
               <w:rPr>
-                <w:noProof/>
-                <w:webHidden/>
-              </w:rPr>
-              <w:instrText xml:space="preserve"> PAGEREF _Toc183678922 \h </w:instrText>
-            </w:r>
-            <w:r>
-              <w:rPr>
-                <w:noProof/>
-                <w:webHidden/>
-              </w:rPr>
-            </w:r>
-            <w:r>
-              <w:rPr>
-                <w:noProof/>
+                <w:webHidden/>
+              </w:rPr>
+              <w:instrText xml:space="preserve"> PAGEREF _Toc183790991 \h </w:instrText>
+            </w:r>
+            <w:r>
+              <w:rPr>
+                <w:webHidden/>
+              </w:rPr>
+            </w:r>
+            <w:r>
+              <w:rPr>
                 <w:webHidden/>
               </w:rPr>
               <w:fldChar w:fldCharType="separate"/>
             </w:r>
             <w:r>
               <w:rPr>
-                <w:noProof/>
                 <w:webHidden/>
               </w:rPr>
               <w:t>11</w:t>
             </w:r>
             <w:r>
               <w:rPr>
-                <w:noProof/>
                 <w:webHidden/>
               </w:rPr>
               <w:fldChar w:fldCharType="end"/>
@@ -5654,13 +5703,13 @@
               <w:tab w:val="right" w:leader="dot" w:pos="8494"/>
             </w:tabs>
             <w:rPr>
-              <w:rFonts w:cstheme="minorBidi"/>
+              <w:rFonts w:ascii="Arial" w:hAnsi="Arial" w:cs="Arial"/>
               <w:noProof/>
               <w:kern w:val="2"/>
               <w14:ligatures w14:val="standardContextual"/>
             </w:rPr>
           </w:pPr>
-          <w:hyperlink w:anchor="_Toc183678923" w:history="1">
+          <w:hyperlink w:anchor="_Toc183790992" w:history="1">
             <w:r>
               <w:rPr>
                 <w:rStyle w:val="Hipervnculo"/>
@@ -5671,6 +5720,7 @@
             </w:r>
             <w:r>
               <w:rPr>
+                <w:rFonts w:ascii="Arial" w:hAnsi="Arial" w:cs="Arial"/>
                 <w:noProof/>
                 <w:webHidden/>
               </w:rPr>
@@ -5678,6 +5728,7 @@
             </w:r>
             <w:r>
               <w:rPr>
+                <w:rFonts w:ascii="Arial" w:hAnsi="Arial" w:cs="Arial"/>
                 <w:noProof/>
                 <w:webHidden/>
               </w:rPr>
@@ -5685,19 +5736,22 @@
             </w:r>
             <w:r>
               <w:rPr>
+                <w:rFonts w:ascii="Arial" w:hAnsi="Arial" w:cs="Arial"/>
                 <w:noProof/>
                 <w:webHidden/>
               </w:rPr>
-              <w:instrText xml:space="preserve"> PAGEREF _Toc183678923 \h </w:instrText>
-            </w:r>
-            <w:r>
-              <w:rPr>
+              <w:instrText xml:space="preserve"> PAGEREF _Toc183790992 \h </w:instrText>
+            </w:r>
+            <w:r>
+              <w:rPr>
+                <w:rFonts w:ascii="Arial" w:hAnsi="Arial" w:cs="Arial"/>
                 <w:noProof/>
                 <w:webHidden/>
               </w:rPr>
             </w:r>
             <w:r>
               <w:rPr>
+                <w:rFonts w:ascii="Arial" w:hAnsi="Arial" w:cs="Arial"/>
                 <w:noProof/>
                 <w:webHidden/>
               </w:rPr>
@@ -5705,6 +5759,7 @@
             </w:r>
             <w:r>
               <w:rPr>
+                <w:rFonts w:ascii="Arial" w:hAnsi="Arial" w:cs="Arial"/>
                 <w:noProof/>
                 <w:webHidden/>
               </w:rPr>
@@ -5712,6 +5767,7 @@
             </w:r>
             <w:r>
               <w:rPr>
+                <w:rFonts w:ascii="Arial" w:hAnsi="Arial" w:cs="Arial"/>
                 <w:noProof/>
                 <w:webHidden/>
               </w:rPr>
@@ -5726,13 +5782,13 @@
               <w:tab w:val="right" w:leader="dot" w:pos="8494"/>
             </w:tabs>
             <w:rPr>
-              <w:rFonts w:cstheme="minorBidi"/>
+              <w:rFonts w:ascii="Arial" w:hAnsi="Arial" w:cs="Arial"/>
               <w:noProof/>
               <w:kern w:val="2"/>
               <w14:ligatures w14:val="standardContextual"/>
             </w:rPr>
           </w:pPr>
-          <w:hyperlink w:anchor="_Toc183678924" w:history="1">
+          <w:hyperlink w:anchor="_Toc183790993" w:history="1">
             <w:r>
               <w:rPr>
                 <w:rStyle w:val="Hipervnculo"/>
@@ -5743,6 +5799,7 @@
             </w:r>
             <w:r>
               <w:rPr>
+                <w:rFonts w:ascii="Arial" w:hAnsi="Arial" w:cs="Arial"/>
                 <w:noProof/>
                 <w:webHidden/>
               </w:rPr>
@@ -5750,6 +5807,7 @@
             </w:r>
             <w:r>
               <w:rPr>
+                <w:rFonts w:ascii="Arial" w:hAnsi="Arial" w:cs="Arial"/>
                 <w:noProof/>
                 <w:webHidden/>
               </w:rPr>
@@ -5757,19 +5815,22 @@
             </w:r>
             <w:r>
               <w:rPr>
+                <w:rFonts w:ascii="Arial" w:hAnsi="Arial" w:cs="Arial"/>
                 <w:noProof/>
                 <w:webHidden/>
               </w:rPr>
-              <w:instrText xml:space="preserve"> PAGEREF _Toc183678924 \h </w:instrText>
-            </w:r>
-            <w:r>
-              <w:rPr>
+              <w:instrText xml:space="preserve"> PAGEREF _Toc183790993 \h </w:instrText>
+            </w:r>
+            <w:r>
+              <w:rPr>
+                <w:rFonts w:ascii="Arial" w:hAnsi="Arial" w:cs="Arial"/>
                 <w:noProof/>
                 <w:webHidden/>
               </w:rPr>
             </w:r>
             <w:r>
               <w:rPr>
+                <w:rFonts w:ascii="Arial" w:hAnsi="Arial" w:cs="Arial"/>
                 <w:noProof/>
                 <w:webHidden/>
               </w:rPr>
@@ -5777,6 +5838,7 @@
             </w:r>
             <w:r>
               <w:rPr>
+                <w:rFonts w:ascii="Arial" w:hAnsi="Arial" w:cs="Arial"/>
                 <w:noProof/>
                 <w:webHidden/>
               </w:rPr>
@@ -5784,6 +5846,7 @@
             </w:r>
             <w:r>
               <w:rPr>
+                <w:rFonts w:ascii="Arial" w:hAnsi="Arial" w:cs="Arial"/>
                 <w:noProof/>
                 <w:webHidden/>
               </w:rPr>
@@ -5798,13 +5861,13 @@
               <w:tab w:val="right" w:leader="dot" w:pos="8494"/>
             </w:tabs>
             <w:rPr>
-              <w:rFonts w:cstheme="minorBidi"/>
+              <w:rFonts w:ascii="Arial" w:hAnsi="Arial" w:cs="Arial"/>
               <w:noProof/>
               <w:kern w:val="2"/>
               <w14:ligatures w14:val="standardContextual"/>
             </w:rPr>
           </w:pPr>
-          <w:hyperlink w:anchor="_Toc183678925" w:history="1">
+          <w:hyperlink w:anchor="_Toc183790994" w:history="1">
             <w:r>
               <w:rPr>
                 <w:rStyle w:val="Hipervnculo"/>
@@ -5815,6 +5878,7 @@
             </w:r>
             <w:r>
               <w:rPr>
+                <w:rFonts w:ascii="Arial" w:hAnsi="Arial" w:cs="Arial"/>
                 <w:noProof/>
                 <w:webHidden/>
               </w:rPr>
@@ -5822,6 +5886,7 @@
             </w:r>
             <w:r>
               <w:rPr>
+                <w:rFonts w:ascii="Arial" w:hAnsi="Arial" w:cs="Arial"/>
                 <w:noProof/>
                 <w:webHidden/>
               </w:rPr>
@@ -5829,19 +5894,22 @@
             </w:r>
             <w:r>
               <w:rPr>
+                <w:rFonts w:ascii="Arial" w:hAnsi="Arial" w:cs="Arial"/>
                 <w:noProof/>
                 <w:webHidden/>
               </w:rPr>
-              <w:instrText xml:space="preserve"> PAGEREF _Toc183678925 \h </w:instrText>
-            </w:r>
-            <w:r>
-              <w:rPr>
+              <w:instrText xml:space="preserve"> PAGEREF _Toc183790994 \h </w:instrText>
+            </w:r>
+            <w:r>
+              <w:rPr>
+                <w:rFonts w:ascii="Arial" w:hAnsi="Arial" w:cs="Arial"/>
                 <w:noProof/>
                 <w:webHidden/>
               </w:rPr>
             </w:r>
             <w:r>
               <w:rPr>
+                <w:rFonts w:ascii="Arial" w:hAnsi="Arial" w:cs="Arial"/>
                 <w:noProof/>
                 <w:webHidden/>
               </w:rPr>
@@ -5849,6 +5917,7 @@
             </w:r>
             <w:r>
               <w:rPr>
+                <w:rFonts w:ascii="Arial" w:hAnsi="Arial" w:cs="Arial"/>
                 <w:noProof/>
                 <w:webHidden/>
               </w:rPr>
@@ -5856,6 +5925,7 @@
             </w:r>
             <w:r>
               <w:rPr>
+                <w:rFonts w:ascii="Arial" w:hAnsi="Arial" w:cs="Arial"/>
                 <w:noProof/>
                 <w:webHidden/>
               </w:rPr>
@@ -5866,73 +5936,56 @@
         <w:p>
           <w:pPr>
             <w:pStyle w:val="TDC1"/>
-            <w:tabs>
-              <w:tab w:val="right" w:leader="dot" w:pos="8494"/>
-            </w:tabs>
             <w:rPr>
               <w:rFonts w:eastAsiaTheme="minorEastAsia"/>
-              <w:noProof/>
-              <w:lang w:eastAsia="es-ES"/>
             </w:rPr>
           </w:pPr>
-          <w:hyperlink w:anchor="_Toc183678926" w:history="1">
+          <w:hyperlink w:anchor="_Toc183790995" w:history="1">
             <w:r>
               <w:rPr>
                 <w:rStyle w:val="Hipervnculo"/>
-                <w:rFonts w:ascii="Arial" w:eastAsia="Times New Roman" w:hAnsi="Arial" w:cs="Arial"/>
-                <w:b/>
-                <w:bCs/>
-                <w:noProof/>
-                <w:kern w:val="36"/>
-                <w:lang w:eastAsia="es-ES"/>
-                <w14:ligatures w14:val="none"/>
-              </w:rPr>
-              <w:t>Spring 4: Funciones administrativas</w:t>
-            </w:r>
-            <w:r>
-              <w:rPr>
-                <w:noProof/>
+                <w:b w:val="0"/>
+                <w:bCs w:val="0"/>
+              </w:rPr>
+              <w:t>Sprint 4</w:t>
+            </w:r>
+            <w:r>
+              <w:rPr>
                 <w:webHidden/>
               </w:rPr>
               <w:tab/>
             </w:r>
             <w:r>
               <w:rPr>
-                <w:noProof/>
                 <w:webHidden/>
               </w:rPr>
               <w:fldChar w:fldCharType="begin"/>
             </w:r>
             <w:r>
               <w:rPr>
-                <w:noProof/>
-                <w:webHidden/>
-              </w:rPr>
-              <w:instrText xml:space="preserve"> PAGEREF _Toc183678926 \h </w:instrText>
-            </w:r>
-            <w:r>
-              <w:rPr>
-                <w:noProof/>
-                <w:webHidden/>
-              </w:rPr>
-            </w:r>
-            <w:r>
-              <w:rPr>
-                <w:noProof/>
+                <w:webHidden/>
+              </w:rPr>
+              <w:instrText xml:space="preserve"> PAGEREF _Toc183790995 \h </w:instrText>
+            </w:r>
+            <w:r>
+              <w:rPr>
+                <w:webHidden/>
+              </w:rPr>
+            </w:r>
+            <w:r>
+              <w:rPr>
                 <w:webHidden/>
               </w:rPr>
               <w:fldChar w:fldCharType="separate"/>
             </w:r>
             <w:r>
               <w:rPr>
-                <w:noProof/>
                 <w:webHidden/>
               </w:rPr>
               <w:t>15</w:t>
             </w:r>
             <w:r>
               <w:rPr>
-                <w:noProof/>
                 <w:webHidden/>
               </w:rPr>
               <w:fldChar w:fldCharType="end"/>
@@ -5946,23 +5999,25 @@
               <w:tab w:val="right" w:leader="dot" w:pos="8494"/>
             </w:tabs>
             <w:rPr>
-              <w:rFonts w:cstheme="minorBidi"/>
+              <w:rFonts w:ascii="Arial" w:hAnsi="Arial" w:cs="Arial"/>
               <w:noProof/>
               <w:kern w:val="2"/>
               <w14:ligatures w14:val="standardContextual"/>
             </w:rPr>
           </w:pPr>
-          <w:hyperlink w:anchor="_Toc183678927" w:history="1">
+          <w:hyperlink w:anchor="_Toc183790996" w:history="1">
             <w:r>
               <w:rPr>
                 <w:rStyle w:val="Hipervnculo"/>
                 <w:rFonts w:ascii="Arial" w:hAnsi="Arial" w:cs="Arial"/>
                 <w:noProof/>
+                <w:u w:val="none"/>
               </w:rPr>
               <w:t>Gestionar pedidos:</w:t>
             </w:r>
             <w:r>
               <w:rPr>
+                <w:rFonts w:ascii="Arial" w:hAnsi="Arial" w:cs="Arial"/>
                 <w:noProof/>
                 <w:webHidden/>
               </w:rPr>
@@ -5970,6 +6025,7 @@
             </w:r>
             <w:r>
               <w:rPr>
+                <w:rFonts w:ascii="Arial" w:hAnsi="Arial" w:cs="Arial"/>
                 <w:noProof/>
                 <w:webHidden/>
               </w:rPr>
@@ -5977,19 +6033,22 @@
             </w:r>
             <w:r>
               <w:rPr>
+                <w:rFonts w:ascii="Arial" w:hAnsi="Arial" w:cs="Arial"/>
                 <w:noProof/>
                 <w:webHidden/>
               </w:rPr>
-              <w:instrText xml:space="preserve"> PAGEREF _Toc183678927 \h </w:instrText>
-            </w:r>
-            <w:r>
-              <w:rPr>
+              <w:instrText xml:space="preserve"> PAGEREF _Toc183790996 \h </w:instrText>
+            </w:r>
+            <w:r>
+              <w:rPr>
+                <w:rFonts w:ascii="Arial" w:hAnsi="Arial" w:cs="Arial"/>
                 <w:noProof/>
                 <w:webHidden/>
               </w:rPr>
             </w:r>
             <w:r>
               <w:rPr>
+                <w:rFonts w:ascii="Arial" w:hAnsi="Arial" w:cs="Arial"/>
                 <w:noProof/>
                 <w:webHidden/>
               </w:rPr>
@@ -5997,6 +6056,7 @@
             </w:r>
             <w:r>
               <w:rPr>
+                <w:rFonts w:ascii="Arial" w:hAnsi="Arial" w:cs="Arial"/>
                 <w:noProof/>
                 <w:webHidden/>
               </w:rPr>
@@ -6004,6 +6064,7 @@
             </w:r>
             <w:r>
               <w:rPr>
+                <w:rFonts w:ascii="Arial" w:hAnsi="Arial" w:cs="Arial"/>
                 <w:noProof/>
                 <w:webHidden/>
               </w:rPr>
@@ -6018,25 +6079,25 @@
               <w:tab w:val="right" w:leader="dot" w:pos="8494"/>
             </w:tabs>
             <w:rPr>
-              <w:rFonts w:cstheme="minorBidi"/>
+              <w:rFonts w:ascii="Arial" w:hAnsi="Arial" w:cs="Arial"/>
               <w:noProof/>
               <w:kern w:val="2"/>
               <w14:ligatures w14:val="standardContextual"/>
             </w:rPr>
           </w:pPr>
-          <w:hyperlink w:anchor="_Toc183678928" w:history="1">
+          <w:hyperlink w:anchor="_Toc183790997" w:history="1">
             <w:r>
               <w:rPr>
                 <w:rStyle w:val="Hipervnculo"/>
                 <w:rFonts w:ascii="Arial" w:eastAsia="Times New Roman" w:hAnsi="Arial" w:cs="Arial"/>
-                <w:b/>
-                <w:bCs/>
                 <w:noProof/>
+                <w:u w:val="none"/>
               </w:rPr>
               <w:t>Gestionar productos:</w:t>
             </w:r>
             <w:r>
               <w:rPr>
+                <w:rFonts w:ascii="Arial" w:hAnsi="Arial" w:cs="Arial"/>
                 <w:noProof/>
                 <w:webHidden/>
               </w:rPr>
@@ -6044,6 +6105,7 @@
             </w:r>
             <w:r>
               <w:rPr>
+                <w:rFonts w:ascii="Arial" w:hAnsi="Arial" w:cs="Arial"/>
                 <w:noProof/>
                 <w:webHidden/>
               </w:rPr>
@@ -6051,19 +6113,22 @@
             </w:r>
             <w:r>
               <w:rPr>
+                <w:rFonts w:ascii="Arial" w:hAnsi="Arial" w:cs="Arial"/>
                 <w:noProof/>
                 <w:webHidden/>
               </w:rPr>
-              <w:instrText xml:space="preserve"> PAGEREF _Toc183678928 \h </w:instrText>
-            </w:r>
-            <w:r>
-              <w:rPr>
+              <w:instrText xml:space="preserve"> PAGEREF _Toc183790997 \h </w:instrText>
+            </w:r>
+            <w:r>
+              <w:rPr>
+                <w:rFonts w:ascii="Arial" w:hAnsi="Arial" w:cs="Arial"/>
                 <w:noProof/>
                 <w:webHidden/>
               </w:rPr>
             </w:r>
             <w:r>
               <w:rPr>
+                <w:rFonts w:ascii="Arial" w:hAnsi="Arial" w:cs="Arial"/>
                 <w:noProof/>
                 <w:webHidden/>
               </w:rPr>
@@ -6071,6 +6136,7 @@
             </w:r>
             <w:r>
               <w:rPr>
+                <w:rFonts w:ascii="Arial" w:hAnsi="Arial" w:cs="Arial"/>
                 <w:noProof/>
                 <w:webHidden/>
               </w:rPr>
@@ -6078,6 +6144,7 @@
             </w:r>
             <w:r>
               <w:rPr>
+                <w:rFonts w:ascii="Arial" w:hAnsi="Arial" w:cs="Arial"/>
                 <w:noProof/>
                 <w:webHidden/>
               </w:rPr>
@@ -6092,25 +6159,25 @@
               <w:tab w:val="right" w:leader="dot" w:pos="8494"/>
             </w:tabs>
             <w:rPr>
-              <w:rFonts w:cstheme="minorBidi"/>
+              <w:rFonts w:ascii="Arial" w:hAnsi="Arial" w:cs="Arial"/>
               <w:noProof/>
               <w:kern w:val="2"/>
               <w14:ligatures w14:val="standardContextual"/>
             </w:rPr>
           </w:pPr>
-          <w:hyperlink w:anchor="_Toc183678929" w:history="1">
+          <w:hyperlink w:anchor="_Toc183790998" w:history="1">
             <w:r>
               <w:rPr>
                 <w:rStyle w:val="Hipervnculo"/>
                 <w:rFonts w:ascii="Arial" w:eastAsia="Times New Roman" w:hAnsi="Arial" w:cs="Arial"/>
-                <w:b/>
-                <w:bCs/>
                 <w:noProof/>
+                <w:u w:val="none"/>
               </w:rPr>
               <w:t>Gestionar camareros</w:t>
             </w:r>
             <w:r>
               <w:rPr>
+                <w:rFonts w:ascii="Arial" w:hAnsi="Arial" w:cs="Arial"/>
                 <w:noProof/>
                 <w:webHidden/>
               </w:rPr>
@@ -6118,6 +6185,7 @@
             </w:r>
             <w:r>
               <w:rPr>
+                <w:rFonts w:ascii="Arial" w:hAnsi="Arial" w:cs="Arial"/>
                 <w:noProof/>
                 <w:webHidden/>
               </w:rPr>
@@ -6125,19 +6193,22 @@
             </w:r>
             <w:r>
               <w:rPr>
+                <w:rFonts w:ascii="Arial" w:hAnsi="Arial" w:cs="Arial"/>
                 <w:noProof/>
                 <w:webHidden/>
               </w:rPr>
-              <w:instrText xml:space="preserve"> PAGEREF _Toc183678929 \h </w:instrText>
-            </w:r>
-            <w:r>
-              <w:rPr>
+              <w:instrText xml:space="preserve"> PAGEREF _Toc183790998 \h </w:instrText>
+            </w:r>
+            <w:r>
+              <w:rPr>
+                <w:rFonts w:ascii="Arial" w:hAnsi="Arial" w:cs="Arial"/>
                 <w:noProof/>
                 <w:webHidden/>
               </w:rPr>
             </w:r>
             <w:r>
               <w:rPr>
+                <w:rFonts w:ascii="Arial" w:hAnsi="Arial" w:cs="Arial"/>
                 <w:noProof/>
                 <w:webHidden/>
               </w:rPr>
@@ -6145,6 +6216,7 @@
             </w:r>
             <w:r>
               <w:rPr>
+                <w:rFonts w:ascii="Arial" w:hAnsi="Arial" w:cs="Arial"/>
                 <w:noProof/>
                 <w:webHidden/>
               </w:rPr>
@@ -6152,6 +6224,7 @@
             </w:r>
             <w:r>
               <w:rPr>
+                <w:rFonts w:ascii="Arial" w:hAnsi="Arial" w:cs="Arial"/>
                 <w:noProof/>
                 <w:webHidden/>
               </w:rPr>
@@ -6166,23 +6239,25 @@
               <w:tab w:val="right" w:leader="dot" w:pos="8494"/>
             </w:tabs>
             <w:rPr>
-              <w:rFonts w:cstheme="minorBidi"/>
+              <w:rFonts w:ascii="Arial" w:hAnsi="Arial" w:cs="Arial"/>
               <w:noProof/>
               <w:kern w:val="2"/>
               <w14:ligatures w14:val="standardContextual"/>
             </w:rPr>
           </w:pPr>
-          <w:hyperlink w:anchor="_Toc183678930" w:history="1">
+          <w:hyperlink w:anchor="_Toc183790999" w:history="1">
             <w:r>
               <w:rPr>
                 <w:rStyle w:val="Hipervnculo"/>
                 <w:rFonts w:ascii="Arial" w:hAnsi="Arial" w:cs="Arial"/>
                 <w:noProof/>
+                <w:u w:val="none"/>
               </w:rPr>
               <w:t>Agregar camareros, suspender o eliminar.</w:t>
             </w:r>
             <w:r>
               <w:rPr>
+                <w:rFonts w:ascii="Arial" w:hAnsi="Arial" w:cs="Arial"/>
                 <w:noProof/>
                 <w:webHidden/>
               </w:rPr>
@@ -6190,6 +6265,7 @@
             </w:r>
             <w:r>
               <w:rPr>
+                <w:rFonts w:ascii="Arial" w:hAnsi="Arial" w:cs="Arial"/>
                 <w:noProof/>
                 <w:webHidden/>
               </w:rPr>
@@ -6197,19 +6273,22 @@
             </w:r>
             <w:r>
               <w:rPr>
+                <w:rFonts w:ascii="Arial" w:hAnsi="Arial" w:cs="Arial"/>
                 <w:noProof/>
                 <w:webHidden/>
               </w:rPr>
-              <w:instrText xml:space="preserve"> PAGEREF _Toc183678930 \h </w:instrText>
-            </w:r>
-            <w:r>
-              <w:rPr>
+              <w:instrText xml:space="preserve"> PAGEREF _Toc183790999 \h </w:instrText>
+            </w:r>
+            <w:r>
+              <w:rPr>
+                <w:rFonts w:ascii="Arial" w:hAnsi="Arial" w:cs="Arial"/>
                 <w:noProof/>
                 <w:webHidden/>
               </w:rPr>
             </w:r>
             <w:r>
               <w:rPr>
+                <w:rFonts w:ascii="Arial" w:hAnsi="Arial" w:cs="Arial"/>
                 <w:noProof/>
                 <w:webHidden/>
               </w:rPr>
@@ -6217,6 +6296,7 @@
             </w:r>
             <w:r>
               <w:rPr>
+                <w:rFonts w:ascii="Arial" w:hAnsi="Arial" w:cs="Arial"/>
                 <w:noProof/>
                 <w:webHidden/>
               </w:rPr>
@@ -6224,6 +6304,7 @@
             </w:r>
             <w:r>
               <w:rPr>
+                <w:rFonts w:ascii="Arial" w:hAnsi="Arial" w:cs="Arial"/>
                 <w:noProof/>
                 <w:webHidden/>
               </w:rPr>
@@ -6238,25 +6319,25 @@
               <w:tab w:val="right" w:leader="dot" w:pos="8494"/>
             </w:tabs>
             <w:rPr>
-              <w:rFonts w:cstheme="minorBidi"/>
+              <w:rFonts w:ascii="Arial" w:hAnsi="Arial" w:cs="Arial"/>
               <w:noProof/>
               <w:kern w:val="2"/>
               <w14:ligatures w14:val="standardContextual"/>
             </w:rPr>
           </w:pPr>
-          <w:hyperlink w:anchor="_Toc183678931" w:history="1">
+          <w:hyperlink w:anchor="_Toc183791000" w:history="1">
             <w:r>
               <w:rPr>
                 <w:rStyle w:val="Hipervnculo"/>
                 <w:rFonts w:ascii="Arial" w:eastAsia="Times New Roman" w:hAnsi="Arial" w:cs="Arial"/>
-                <w:b/>
-                <w:bCs/>
                 <w:noProof/>
+                <w:u w:val="none"/>
               </w:rPr>
               <w:t>Informes de ventas e historial de pedidos</w:t>
             </w:r>
             <w:r>
               <w:rPr>
+                <w:rFonts w:ascii="Arial" w:hAnsi="Arial" w:cs="Arial"/>
                 <w:noProof/>
                 <w:webHidden/>
               </w:rPr>
@@ -6264,6 +6345,7 @@
             </w:r>
             <w:r>
               <w:rPr>
+                <w:rFonts w:ascii="Arial" w:hAnsi="Arial" w:cs="Arial"/>
                 <w:noProof/>
                 <w:webHidden/>
               </w:rPr>
@@ -6271,19 +6353,22 @@
             </w:r>
             <w:r>
               <w:rPr>
+                <w:rFonts w:ascii="Arial" w:hAnsi="Arial" w:cs="Arial"/>
                 <w:noProof/>
                 <w:webHidden/>
               </w:rPr>
-              <w:instrText xml:space="preserve"> PAGEREF _Toc183678931 \h </w:instrText>
-            </w:r>
-            <w:r>
-              <w:rPr>
+              <w:instrText xml:space="preserve"> PAGEREF _Toc183791000 \h </w:instrText>
+            </w:r>
+            <w:r>
+              <w:rPr>
+                <w:rFonts w:ascii="Arial" w:hAnsi="Arial" w:cs="Arial"/>
                 <w:noProof/>
                 <w:webHidden/>
               </w:rPr>
             </w:r>
             <w:r>
               <w:rPr>
+                <w:rFonts w:ascii="Arial" w:hAnsi="Arial" w:cs="Arial"/>
                 <w:noProof/>
                 <w:webHidden/>
               </w:rPr>
@@ -6291,6 +6376,7 @@
             </w:r>
             <w:r>
               <w:rPr>
+                <w:rFonts w:ascii="Arial" w:hAnsi="Arial" w:cs="Arial"/>
                 <w:noProof/>
                 <w:webHidden/>
               </w:rPr>
@@ -6298,6 +6384,7 @@
             </w:r>
             <w:r>
               <w:rPr>
+                <w:rFonts w:ascii="Arial" w:hAnsi="Arial" w:cs="Arial"/>
                 <w:noProof/>
                 <w:webHidden/>
               </w:rPr>
@@ -6308,68 +6395,73 @@
         <w:p>
           <w:pPr>
             <w:pStyle w:val="TDC1"/>
-            <w:tabs>
-              <w:tab w:val="right" w:leader="dot" w:pos="8494"/>
-            </w:tabs>
             <w:rPr>
               <w:rFonts w:eastAsiaTheme="minorEastAsia"/>
-              <w:noProof/>
-              <w:lang w:eastAsia="es-ES"/>
+              <w:b w:val="0"/>
+              <w:bCs w:val="0"/>
             </w:rPr>
           </w:pPr>
-          <w:hyperlink w:anchor="_Toc183678932" w:history="1">
+          <w:hyperlink w:anchor="_Toc183791001" w:history="1">
             <w:r>
               <w:rPr>
                 <w:rStyle w:val="Hipervnculo"/>
-                <w:rFonts w:ascii="Arial" w:hAnsi="Arial" w:cs="Arial"/>
-                <w:noProof/>
-              </w:rPr>
-              <w:t>Spring 5</w:t>
-            </w:r>
-            <w:r>
-              <w:rPr>
-                <w:noProof/>
+                <w:b w:val="0"/>
+                <w:bCs w:val="0"/>
+                <w:u w:val="none"/>
+              </w:rPr>
+              <w:t>Sprint 5</w:t>
+            </w:r>
+            <w:r>
+              <w:rPr>
+                <w:b w:val="0"/>
+                <w:bCs w:val="0"/>
                 <w:webHidden/>
               </w:rPr>
               <w:tab/>
             </w:r>
             <w:r>
               <w:rPr>
-                <w:noProof/>
+                <w:b w:val="0"/>
+                <w:bCs w:val="0"/>
                 <w:webHidden/>
               </w:rPr>
               <w:fldChar w:fldCharType="begin"/>
             </w:r>
             <w:r>
               <w:rPr>
-                <w:noProof/>
-                <w:webHidden/>
-              </w:rPr>
-              <w:instrText xml:space="preserve"> PAGEREF _Toc183678932 \h </w:instrText>
-            </w:r>
-            <w:r>
-              <w:rPr>
-                <w:noProof/>
-                <w:webHidden/>
-              </w:rPr>
-            </w:r>
-            <w:r>
-              <w:rPr>
-                <w:noProof/>
+                <w:b w:val="0"/>
+                <w:bCs w:val="0"/>
+                <w:webHidden/>
+              </w:rPr>
+              <w:instrText xml:space="preserve"> PAGEREF _Toc183791001 \h </w:instrText>
+            </w:r>
+            <w:r>
+              <w:rPr>
+                <w:b w:val="0"/>
+                <w:bCs w:val="0"/>
+                <w:webHidden/>
+              </w:rPr>
+            </w:r>
+            <w:r>
+              <w:rPr>
+                <w:b w:val="0"/>
+                <w:bCs w:val="0"/>
                 <w:webHidden/>
               </w:rPr>
               <w:fldChar w:fldCharType="separate"/>
             </w:r>
             <w:r>
               <w:rPr>
-                <w:noProof/>
+                <w:b w:val="0"/>
+                <w:bCs w:val="0"/>
                 <w:webHidden/>
               </w:rPr>
               <w:t>19</w:t>
             </w:r>
             <w:r>
               <w:rPr>
-                <w:noProof/>
+                <w:b w:val="0"/>
+                <w:bCs w:val="0"/>
                 <w:webHidden/>
               </w:rPr>
               <w:fldChar w:fldCharType="end"/>
@@ -6383,23 +6475,25 @@
               <w:tab w:val="right" w:leader="dot" w:pos="8494"/>
             </w:tabs>
             <w:rPr>
-              <w:rFonts w:cstheme="minorBidi"/>
+              <w:rFonts w:ascii="Arial" w:hAnsi="Arial" w:cs="Arial"/>
               <w:noProof/>
               <w:kern w:val="2"/>
               <w14:ligatures w14:val="standardContextual"/>
             </w:rPr>
           </w:pPr>
-          <w:hyperlink w:anchor="_Toc183678933" w:history="1">
+          <w:hyperlink w:anchor="_Toc183791002" w:history="1">
             <w:r>
               <w:rPr>
                 <w:rStyle w:val="Hipervnculo"/>
                 <w:rFonts w:ascii="Arial" w:hAnsi="Arial" w:cs="Arial"/>
                 <w:noProof/>
+                <w:u w:val="none"/>
               </w:rPr>
               <w:t>Cambios en el proyecto</w:t>
             </w:r>
             <w:r>
               <w:rPr>
+                <w:rFonts w:ascii="Arial" w:hAnsi="Arial" w:cs="Arial"/>
                 <w:noProof/>
                 <w:webHidden/>
               </w:rPr>
@@ -6407,6 +6501,7 @@
             </w:r>
             <w:r>
               <w:rPr>
+                <w:rFonts w:ascii="Arial" w:hAnsi="Arial" w:cs="Arial"/>
                 <w:noProof/>
                 <w:webHidden/>
               </w:rPr>
@@ -6414,19 +6509,22 @@
             </w:r>
             <w:r>
               <w:rPr>
+                <w:rFonts w:ascii="Arial" w:hAnsi="Arial" w:cs="Arial"/>
                 <w:noProof/>
                 <w:webHidden/>
               </w:rPr>
-              <w:instrText xml:space="preserve"> PAGEREF _Toc183678933 \h </w:instrText>
-            </w:r>
-            <w:r>
-              <w:rPr>
+              <w:instrText xml:space="preserve"> PAGEREF _Toc183791002 \h </w:instrText>
+            </w:r>
+            <w:r>
+              <w:rPr>
+                <w:rFonts w:ascii="Arial" w:hAnsi="Arial" w:cs="Arial"/>
                 <w:noProof/>
                 <w:webHidden/>
               </w:rPr>
             </w:r>
             <w:r>
               <w:rPr>
+                <w:rFonts w:ascii="Arial" w:hAnsi="Arial" w:cs="Arial"/>
                 <w:noProof/>
                 <w:webHidden/>
               </w:rPr>
@@ -6434,6 +6532,7 @@
             </w:r>
             <w:r>
               <w:rPr>
+                <w:rFonts w:ascii="Arial" w:hAnsi="Arial" w:cs="Arial"/>
                 <w:noProof/>
                 <w:webHidden/>
               </w:rPr>
@@ -6441,6 +6540,7 @@
             </w:r>
             <w:r>
               <w:rPr>
+                <w:rFonts w:ascii="Arial" w:hAnsi="Arial" w:cs="Arial"/>
                 <w:noProof/>
                 <w:webHidden/>
               </w:rPr>
@@ -6455,23 +6555,25 @@
               <w:tab w:val="right" w:leader="dot" w:pos="8494"/>
             </w:tabs>
             <w:rPr>
-              <w:rFonts w:cstheme="minorBidi"/>
+              <w:rFonts w:ascii="Arial" w:hAnsi="Arial" w:cs="Arial"/>
               <w:noProof/>
               <w:kern w:val="2"/>
               <w14:ligatures w14:val="standardContextual"/>
             </w:rPr>
           </w:pPr>
-          <w:hyperlink w:anchor="_Toc183678934" w:history="1">
+          <w:hyperlink w:anchor="_Toc183791003" w:history="1">
             <w:r>
               <w:rPr>
                 <w:rStyle w:val="Hipervnculo"/>
                 <w:rFonts w:ascii="Arial" w:hAnsi="Arial" w:cs="Arial"/>
                 <w:noProof/>
+                <w:u w:val="none"/>
               </w:rPr>
               <w:t>Referente a los pedidos:</w:t>
             </w:r>
             <w:r>
               <w:rPr>
+                <w:rFonts w:ascii="Arial" w:hAnsi="Arial" w:cs="Arial"/>
                 <w:noProof/>
                 <w:webHidden/>
               </w:rPr>
@@ -6479,6 +6581,7 @@
             </w:r>
             <w:r>
               <w:rPr>
+                <w:rFonts w:ascii="Arial" w:hAnsi="Arial" w:cs="Arial"/>
                 <w:noProof/>
                 <w:webHidden/>
               </w:rPr>
@@ -6486,19 +6589,22 @@
             </w:r>
             <w:r>
               <w:rPr>
+                <w:rFonts w:ascii="Arial" w:hAnsi="Arial" w:cs="Arial"/>
                 <w:noProof/>
                 <w:webHidden/>
               </w:rPr>
-              <w:instrText xml:space="preserve"> PAGEREF _Toc183678934 \h </w:instrText>
-            </w:r>
-            <w:r>
-              <w:rPr>
+              <w:instrText xml:space="preserve"> PAGEREF _Toc183791003 \h </w:instrText>
+            </w:r>
+            <w:r>
+              <w:rPr>
+                <w:rFonts w:ascii="Arial" w:hAnsi="Arial" w:cs="Arial"/>
                 <w:noProof/>
                 <w:webHidden/>
               </w:rPr>
             </w:r>
             <w:r>
               <w:rPr>
+                <w:rFonts w:ascii="Arial" w:hAnsi="Arial" w:cs="Arial"/>
                 <w:noProof/>
                 <w:webHidden/>
               </w:rPr>
@@ -6506,6 +6612,7 @@
             </w:r>
             <w:r>
               <w:rPr>
+                <w:rFonts w:ascii="Arial" w:hAnsi="Arial" w:cs="Arial"/>
                 <w:noProof/>
                 <w:webHidden/>
               </w:rPr>
@@ -6513,6 +6620,7 @@
             </w:r>
             <w:r>
               <w:rPr>
+                <w:rFonts w:ascii="Arial" w:hAnsi="Arial" w:cs="Arial"/>
                 <w:noProof/>
                 <w:webHidden/>
               </w:rPr>
@@ -6527,23 +6635,25 @@
               <w:tab w:val="right" w:leader="dot" w:pos="8494"/>
             </w:tabs>
             <w:rPr>
-              <w:rFonts w:cstheme="minorBidi"/>
+              <w:rFonts w:ascii="Arial" w:hAnsi="Arial" w:cs="Arial"/>
               <w:noProof/>
               <w:kern w:val="2"/>
               <w14:ligatures w14:val="standardContextual"/>
             </w:rPr>
           </w:pPr>
-          <w:hyperlink w:anchor="_Toc183678935" w:history="1">
+          <w:hyperlink w:anchor="_Toc183791004" w:history="1">
             <w:r>
               <w:rPr>
                 <w:rStyle w:val="Hipervnculo"/>
                 <w:rFonts w:ascii="Arial" w:hAnsi="Arial" w:cs="Arial"/>
                 <w:noProof/>
+                <w:u w:val="none"/>
               </w:rPr>
               <w:t>Añadir al pedido</w:t>
             </w:r>
             <w:r>
               <w:rPr>
+                <w:rFonts w:ascii="Arial" w:hAnsi="Arial" w:cs="Arial"/>
                 <w:noProof/>
                 <w:webHidden/>
               </w:rPr>
@@ -6551,6 +6661,7 @@
             </w:r>
             <w:r>
               <w:rPr>
+                <w:rFonts w:ascii="Arial" w:hAnsi="Arial" w:cs="Arial"/>
                 <w:noProof/>
                 <w:webHidden/>
               </w:rPr>
@@ -6558,19 +6669,22 @@
             </w:r>
             <w:r>
               <w:rPr>
+                <w:rFonts w:ascii="Arial" w:hAnsi="Arial" w:cs="Arial"/>
                 <w:noProof/>
                 <w:webHidden/>
               </w:rPr>
-              <w:instrText xml:space="preserve"> PAGEREF _Toc183678935 \h </w:instrText>
-            </w:r>
-            <w:r>
-              <w:rPr>
+              <w:instrText xml:space="preserve"> PAGEREF _Toc183791004 \h </w:instrText>
+            </w:r>
+            <w:r>
+              <w:rPr>
+                <w:rFonts w:ascii="Arial" w:hAnsi="Arial" w:cs="Arial"/>
                 <w:noProof/>
                 <w:webHidden/>
               </w:rPr>
             </w:r>
             <w:r>
               <w:rPr>
+                <w:rFonts w:ascii="Arial" w:hAnsi="Arial" w:cs="Arial"/>
                 <w:noProof/>
                 <w:webHidden/>
               </w:rPr>
@@ -6578,6 +6692,7 @@
             </w:r>
             <w:r>
               <w:rPr>
+                <w:rFonts w:ascii="Arial" w:hAnsi="Arial" w:cs="Arial"/>
                 <w:noProof/>
                 <w:webHidden/>
               </w:rPr>
@@ -6585,6 +6700,7 @@
             </w:r>
             <w:r>
               <w:rPr>
+                <w:rFonts w:ascii="Arial" w:hAnsi="Arial" w:cs="Arial"/>
                 <w:noProof/>
                 <w:webHidden/>
               </w:rPr>
@@ -6599,23 +6715,25 @@
               <w:tab w:val="right" w:leader="dot" w:pos="8494"/>
             </w:tabs>
             <w:rPr>
-              <w:rFonts w:cstheme="minorBidi"/>
+              <w:rFonts w:ascii="Arial" w:hAnsi="Arial" w:cs="Arial"/>
               <w:noProof/>
               <w:kern w:val="2"/>
               <w14:ligatures w14:val="standardContextual"/>
             </w:rPr>
           </w:pPr>
-          <w:hyperlink w:anchor="_Toc183678936" w:history="1">
+          <w:hyperlink w:anchor="_Toc183791005" w:history="1">
             <w:r>
               <w:rPr>
                 <w:rStyle w:val="Hipervnculo"/>
                 <w:rFonts w:ascii="Arial" w:hAnsi="Arial" w:cs="Arial"/>
                 <w:noProof/>
+                <w:u w:val="none"/>
               </w:rPr>
               <w:t>Productos sin stock en el formulario</w:t>
             </w:r>
             <w:r>
               <w:rPr>
+                <w:rFonts w:ascii="Arial" w:hAnsi="Arial" w:cs="Arial"/>
                 <w:noProof/>
                 <w:webHidden/>
               </w:rPr>
@@ -6623,6 +6741,7 @@
             </w:r>
             <w:r>
               <w:rPr>
+                <w:rFonts w:ascii="Arial" w:hAnsi="Arial" w:cs="Arial"/>
                 <w:noProof/>
                 <w:webHidden/>
               </w:rPr>
@@ -6630,19 +6749,22 @@
             </w:r>
             <w:r>
               <w:rPr>
+                <w:rFonts w:ascii="Arial" w:hAnsi="Arial" w:cs="Arial"/>
                 <w:noProof/>
                 <w:webHidden/>
               </w:rPr>
-              <w:instrText xml:space="preserve"> PAGEREF _Toc183678936 \h </w:instrText>
-            </w:r>
-            <w:r>
-              <w:rPr>
+              <w:instrText xml:space="preserve"> PAGEREF _Toc183791005 \h </w:instrText>
+            </w:r>
+            <w:r>
+              <w:rPr>
+                <w:rFonts w:ascii="Arial" w:hAnsi="Arial" w:cs="Arial"/>
                 <w:noProof/>
                 <w:webHidden/>
               </w:rPr>
             </w:r>
             <w:r>
               <w:rPr>
+                <w:rFonts w:ascii="Arial" w:hAnsi="Arial" w:cs="Arial"/>
                 <w:noProof/>
                 <w:webHidden/>
               </w:rPr>
@@ -6650,6 +6772,7 @@
             </w:r>
             <w:r>
               <w:rPr>
+                <w:rFonts w:ascii="Arial" w:hAnsi="Arial" w:cs="Arial"/>
                 <w:noProof/>
                 <w:webHidden/>
               </w:rPr>
@@ -6657,6 +6780,7 @@
             </w:r>
             <w:r>
               <w:rPr>
+                <w:rFonts w:ascii="Arial" w:hAnsi="Arial" w:cs="Arial"/>
                 <w:noProof/>
                 <w:webHidden/>
               </w:rPr>
@@ -6667,68 +6791,73 @@
         <w:p>
           <w:pPr>
             <w:pStyle w:val="TDC1"/>
-            <w:tabs>
-              <w:tab w:val="right" w:leader="dot" w:pos="8494"/>
-            </w:tabs>
             <w:rPr>
               <w:rFonts w:eastAsiaTheme="minorEastAsia"/>
-              <w:noProof/>
-              <w:lang w:eastAsia="es-ES"/>
+              <w:b w:val="0"/>
+              <w:bCs w:val="0"/>
             </w:rPr>
           </w:pPr>
-          <w:hyperlink w:anchor="_Toc183678937" w:history="1">
+          <w:hyperlink w:anchor="_Toc183791006" w:history="1">
             <w:r>
               <w:rPr>
                 <w:rStyle w:val="Hipervnculo"/>
-                <w:rFonts w:ascii="Arial" w:hAnsi="Arial" w:cs="Arial"/>
-                <w:noProof/>
+                <w:b w:val="0"/>
+                <w:bCs w:val="0"/>
+                <w:u w:val="none"/>
               </w:rPr>
               <w:t>Guía de uso</w:t>
             </w:r>
             <w:r>
               <w:rPr>
-                <w:noProof/>
+                <w:b w:val="0"/>
+                <w:bCs w:val="0"/>
                 <w:webHidden/>
               </w:rPr>
               <w:tab/>
             </w:r>
             <w:r>
               <w:rPr>
-                <w:noProof/>
+                <w:b w:val="0"/>
+                <w:bCs w:val="0"/>
                 <w:webHidden/>
               </w:rPr>
               <w:fldChar w:fldCharType="begin"/>
             </w:r>
             <w:r>
               <w:rPr>
-                <w:noProof/>
-                <w:webHidden/>
-              </w:rPr>
-              <w:instrText xml:space="preserve"> PAGEREF _Toc183678937 \h </w:instrText>
-            </w:r>
-            <w:r>
-              <w:rPr>
-                <w:noProof/>
-                <w:webHidden/>
-              </w:rPr>
-            </w:r>
-            <w:r>
-              <w:rPr>
-                <w:noProof/>
+                <w:b w:val="0"/>
+                <w:bCs w:val="0"/>
+                <w:webHidden/>
+              </w:rPr>
+              <w:instrText xml:space="preserve"> PAGEREF _Toc183791006 \h </w:instrText>
+            </w:r>
+            <w:r>
+              <w:rPr>
+                <w:b w:val="0"/>
+                <w:bCs w:val="0"/>
+                <w:webHidden/>
+              </w:rPr>
+            </w:r>
+            <w:r>
+              <w:rPr>
+                <w:b w:val="0"/>
+                <w:bCs w:val="0"/>
                 <w:webHidden/>
               </w:rPr>
               <w:fldChar w:fldCharType="separate"/>
             </w:r>
             <w:r>
               <w:rPr>
-                <w:noProof/>
-                <w:webHidden/>
-              </w:rPr>
-              <w:t>23</w:t>
-            </w:r>
-            <w:r>
-              <w:rPr>
-                <w:noProof/>
+                <w:b w:val="0"/>
+                <w:bCs w:val="0"/>
+                <w:webHidden/>
+              </w:rPr>
+              <w:t>24</w:t>
+            </w:r>
+            <w:r>
+              <w:rPr>
+                <w:b w:val="0"/>
+                <w:bCs w:val="0"/>
                 <w:webHidden/>
               </w:rPr>
               <w:fldChar w:fldCharType="end"/>
@@ -6744,6 +6873,7 @@
           </w:pPr>
           <w:r>
             <w:rPr>
+              <w:rFonts w:ascii="Arial" w:hAnsi="Arial" w:cs="Arial"/>
               <w:b/>
               <w:bCs/>
             </w:rPr>
@@ -6770,7 +6900,7 @@
           <w:color w:val="70AD47" w:themeColor="accent6"/>
         </w:rPr>
       </w:pPr>
-      <w:bookmarkStart w:id="0" w:name="_Toc183678907"/>
+      <w:bookmarkStart w:id="0" w:name="_Toc183790976"/>
       <w:r>
         <w:rPr>
           <w:rFonts w:ascii="Arial" w:hAnsi="Arial" w:cs="Arial"/>
@@ -6810,7 +6940,7 @@
           <w:color w:val="70AD47" w:themeColor="accent6"/>
         </w:rPr>
       </w:pPr>
-      <w:bookmarkStart w:id="1" w:name="_Toc183678908"/>
+      <w:bookmarkStart w:id="1" w:name="_Toc183790977"/>
       <w:r>
         <w:rPr>
           <w:rFonts w:ascii="Arial" w:hAnsi="Arial" w:cs="Arial"/>
@@ -6907,7 +7037,7 @@
           <w:rFonts w:ascii="Arial" w:hAnsi="Arial" w:cs="Arial"/>
         </w:rPr>
       </w:pPr>
-      <w:bookmarkStart w:id="2" w:name="_Toc183678909"/>
+      <w:bookmarkStart w:id="2" w:name="_Toc183790978"/>
       <w:r>
         <w:rPr>
           <w:rFonts w:ascii="Arial" w:hAnsi="Arial" w:cs="Arial"/>
@@ -7121,7 +7251,7 @@
           <w:color w:val="70AD47" w:themeColor="accent6"/>
         </w:rPr>
       </w:pPr>
-      <w:bookmarkStart w:id="3" w:name="_Toc183678910"/>
+      <w:bookmarkStart w:id="3" w:name="_Toc183790979"/>
       <w:r>
         <w:rPr>
           <w:rFonts w:ascii="Arial" w:hAnsi="Arial" w:cs="Arial"/>
@@ -7352,7 +7482,7 @@
           <w:color w:val="70AD47" w:themeColor="accent6"/>
         </w:rPr>
       </w:pPr>
-      <w:bookmarkStart w:id="4" w:name="_Toc183678911"/>
+      <w:bookmarkStart w:id="4" w:name="_Toc183790980"/>
       <w:r>
         <w:rPr>
           <w:rFonts w:ascii="Arial" w:hAnsi="Arial" w:cs="Arial"/>
@@ -7750,7 +7880,7 @@
           <w:color w:val="70AD47" w:themeColor="accent6"/>
         </w:rPr>
       </w:pPr>
-      <w:bookmarkStart w:id="5" w:name="_Toc183678912"/>
+      <w:bookmarkStart w:id="5" w:name="_Toc183790981"/>
       <w:r>
         <w:rPr>
           <w:rFonts w:ascii="Arial" w:hAnsi="Arial" w:cs="Arial"/>
@@ -7790,7 +7920,7 @@
           <w:color w:val="70AD47" w:themeColor="accent6"/>
         </w:rPr>
       </w:pPr>
-      <w:bookmarkStart w:id="6" w:name="_Toc183678913"/>
+      <w:bookmarkStart w:id="6" w:name="_Toc183790982"/>
       <w:r>
         <w:rPr>
           <w:rFonts w:ascii="Arial" w:hAnsi="Arial" w:cs="Arial"/>
@@ -7894,7 +8024,19 @@
         <w:rPr>
           <w:rFonts w:ascii="Arial" w:hAnsi="Arial" w:cs="Arial"/>
         </w:rPr>
-        <w:t>salón.php</w:t>
+        <w:t>sal</w:t>
+      </w:r>
+      <w:r>
+        <w:rPr>
+          <w:rFonts w:ascii="Arial" w:hAnsi="Arial" w:cs="Arial"/>
+        </w:rPr>
+        <w:t>o</w:t>
+      </w:r>
+      <w:r>
+        <w:rPr>
+          <w:rFonts w:ascii="Arial" w:hAnsi="Arial" w:cs="Arial"/>
+        </w:rPr>
+        <w:t>n.php</w:t>
       </w:r>
       <w:proofErr w:type="spellEnd"/>
       <w:r>
@@ -7948,7 +8090,7 @@
           <w:color w:val="70AD47" w:themeColor="accent6"/>
         </w:rPr>
       </w:pPr>
-      <w:bookmarkStart w:id="7" w:name="_Toc183678914"/>
+      <w:bookmarkStart w:id="7" w:name="_Toc183790983"/>
       <w:r>
         <w:rPr>
           <w:rFonts w:ascii="Arial" w:hAnsi="Arial" w:cs="Arial"/>
@@ -7966,7 +8108,7 @@
           <w:color w:val="70AD47" w:themeColor="accent6"/>
         </w:rPr>
       </w:pPr>
-      <w:bookmarkStart w:id="8" w:name="_Toc183678915"/>
+      <w:bookmarkStart w:id="8" w:name="_Toc183790984"/>
       <w:r>
         <w:rPr>
           <w:rFonts w:ascii="Arial" w:hAnsi="Arial" w:cs="Arial"/>
@@ -8062,6 +8204,10 @@
       <w:r>
         <w:rPr>
           <w:rFonts w:ascii="Arial" w:hAnsi="Arial" w:cs="Arial"/>
+          <w:b/>
+          <w:bCs/>
+          <w:i/>
+          <w:iCs/>
         </w:rPr>
         <w:t>json</w:t>
       </w:r>
@@ -8070,7 +8216,19 @@
         <w:rPr>
           <w:rFonts w:ascii="Arial" w:hAnsi="Arial" w:cs="Arial"/>
         </w:rPr>
-        <w:t xml:space="preserve">, mostrarla entre etiquetas </w:t>
+        <w:t xml:space="preserve">, </w:t>
+      </w:r>
+      <w:r>
+        <w:rPr>
+          <w:rFonts w:ascii="Arial" w:hAnsi="Arial" w:cs="Arial"/>
+        </w:rPr>
+        <w:t xml:space="preserve">tratarla </w:t>
+      </w:r>
+      <w:r>
+        <w:rPr>
+          <w:rFonts w:ascii="Arial" w:hAnsi="Arial" w:cs="Arial"/>
+        </w:rPr>
+        <w:t xml:space="preserve">entre etiquetas </w:t>
       </w:r>
       <w:proofErr w:type="spellStart"/>
       <w:r>
@@ -8084,7 +8242,19 @@
         <w:rPr>
           <w:rFonts w:ascii="Arial" w:hAnsi="Arial" w:cs="Arial"/>
         </w:rPr>
-        <w:t xml:space="preserve">, y transformarla una vez más para mostrarla en el carrito (y posteriormente debería ser tratada en formato </w:t>
+        <w:t xml:space="preserve">, y transformarla una vez más para </w:t>
+      </w:r>
+      <w:r>
+        <w:rPr>
+          <w:rFonts w:ascii="Arial" w:hAnsi="Arial" w:cs="Arial"/>
+        </w:rPr>
+        <w:t>mostrarla</w:t>
+      </w:r>
+      <w:r>
+        <w:rPr>
+          <w:rFonts w:ascii="Arial" w:hAnsi="Arial" w:cs="Arial"/>
+        </w:rPr>
+        <w:t xml:space="preserve"> en el carrito (y posteriormente debería ser tratada en formato </w:t>
       </w:r>
       <w:proofErr w:type="spellStart"/>
       <w:r>
@@ -8153,7 +8323,7 @@
           <w:color w:val="70AD47" w:themeColor="accent6"/>
         </w:rPr>
       </w:pPr>
-      <w:bookmarkStart w:id="9" w:name="_Toc183678916"/>
+      <w:bookmarkStart w:id="9" w:name="_Toc183790985"/>
       <w:r>
         <w:rPr>
           <w:rFonts w:ascii="Arial" w:hAnsi="Arial" w:cs="Arial"/>
@@ -8525,7 +8695,7 @@
           <w:color w:val="70AD47" w:themeColor="accent6"/>
         </w:rPr>
       </w:pPr>
-      <w:bookmarkStart w:id="10" w:name="_Toc183678917"/>
+      <w:bookmarkStart w:id="10" w:name="_Toc183790986"/>
       <w:r>
         <w:rPr>
           <w:rFonts w:ascii="Arial" w:hAnsi="Arial" w:cs="Arial"/>
@@ -9072,7 +9242,7 @@
           <w:color w:val="70AD47" w:themeColor="accent6"/>
         </w:rPr>
       </w:pPr>
-      <w:bookmarkStart w:id="11" w:name="_Toc183678918"/>
+      <w:bookmarkStart w:id="11" w:name="_Toc183790987"/>
       <w:r>
         <w:rPr>
           <w:rFonts w:ascii="Arial" w:hAnsi="Arial" w:cs="Arial"/>
@@ -9097,7 +9267,7 @@
           <w:color w:val="70AD47" w:themeColor="accent6"/>
         </w:rPr>
       </w:pPr>
-      <w:bookmarkStart w:id="12" w:name="_Toc183678919"/>
+      <w:bookmarkStart w:id="12" w:name="_Toc183790988"/>
       <w:r>
         <w:rPr>
           <w:rFonts w:ascii="Arial" w:hAnsi="Arial" w:cs="Arial"/>
@@ -9240,7 +9410,7 @@
           <w:u w:val="single"/>
         </w:rPr>
       </w:pPr>
-      <w:bookmarkStart w:id="13" w:name="_Toc183678920"/>
+      <w:bookmarkStart w:id="13" w:name="_Toc183790989"/>
       <w:r>
         <w:rPr>
           <w:rFonts w:ascii="Arial" w:hAnsi="Arial" w:cs="Arial"/>
@@ -9617,16 +9787,14 @@
         <w:rPr>
           <w:rFonts w:ascii="Arial" w:hAnsi="Arial" w:cs="Arial"/>
         </w:rPr>
-        <w:t xml:space="preserve">Ambos tickets los pospuse para el siguiente </w:t>
-      </w:r>
-      <w:proofErr w:type="spellStart"/>
-      <w:r>
-        <w:rPr>
-          <w:rFonts w:ascii="Arial" w:hAnsi="Arial" w:cs="Arial"/>
-        </w:rPr>
-        <w:t>spring</w:t>
-      </w:r>
-      <w:proofErr w:type="spellEnd"/>
+        <w:t>Ambos tickets los pospuse para el siguiente sprin</w:t>
+      </w:r>
+      <w:r>
+        <w:rPr>
+          <w:rFonts w:ascii="Arial" w:hAnsi="Arial" w:cs="Arial"/>
+        </w:rPr>
+        <w:t>t</w:t>
+      </w:r>
       <w:r>
         <w:rPr>
           <w:rFonts w:ascii="Arial" w:hAnsi="Arial" w:cs="Arial"/>
@@ -9642,7 +9810,7 @@
           <w:color w:val="70AD47" w:themeColor="accent6"/>
         </w:rPr>
       </w:pPr>
-      <w:bookmarkStart w:id="14" w:name="_Toc183678921"/>
+      <w:bookmarkStart w:id="14" w:name="_Toc183790990"/>
       <w:r>
         <w:rPr>
           <w:rFonts w:ascii="Arial" w:hAnsi="Arial" w:cs="Arial"/>
@@ -9813,7 +9981,7 @@
           <w:u w:val="single"/>
         </w:rPr>
       </w:pPr>
-      <w:bookmarkStart w:id="15" w:name="_Toc183678922"/>
+      <w:bookmarkStart w:id="15" w:name="_Toc183790991"/>
       <w:r>
         <w:rPr>
           <w:rFonts w:ascii="Arial" w:hAnsi="Arial" w:cs="Arial"/>
@@ -9846,7 +10014,7 @@
           <w:color w:val="70AD47" w:themeColor="accent6"/>
         </w:rPr>
       </w:pPr>
-      <w:bookmarkStart w:id="16" w:name="_Toc183678923"/>
+      <w:bookmarkStart w:id="16" w:name="_Toc183790992"/>
       <w:r>
         <w:rPr>
           <w:rFonts w:ascii="Arial" w:hAnsi="Arial" w:cs="Arial"/>
@@ -10167,7 +10335,7 @@
           <w:color w:val="70AD47" w:themeColor="accent6"/>
         </w:rPr>
       </w:pPr>
-      <w:bookmarkStart w:id="17" w:name="_Toc183678924"/>
+      <w:bookmarkStart w:id="17" w:name="_Toc183790993"/>
       <w:r>
         <w:rPr>
           <w:rFonts w:ascii="Arial" w:hAnsi="Arial" w:cs="Arial"/>
@@ -10216,7 +10384,21 @@
         <w:rPr>
           <w:rFonts w:ascii="Arial" w:hAnsi="Arial" w:cs="Arial"/>
         </w:rPr>
-        <w:t xml:space="preserve">En el apartado donde creamos el pedido, ya vemos cómo se enlaza con este archivo, que tras la configuración inicial, recibe por </w:t>
+        <w:t xml:space="preserve">En el apartado donde creamos el pedido, ya vemos cómo se enlaza con este archivo, </w:t>
+      </w:r>
+      <w:proofErr w:type="gramStart"/>
+      <w:r>
+        <w:rPr>
+          <w:rFonts w:ascii="Arial" w:hAnsi="Arial" w:cs="Arial"/>
+        </w:rPr>
+        <w:t>que</w:t>
+      </w:r>
+      <w:proofErr w:type="gramEnd"/>
+      <w:r>
+        <w:rPr>
+          <w:rFonts w:ascii="Arial" w:hAnsi="Arial" w:cs="Arial"/>
+        </w:rPr>
+        <w:t xml:space="preserve"> tras la configuración inicial, recibe por </w:t>
       </w:r>
       <w:proofErr w:type="spellStart"/>
       <w:r>
@@ -10870,7 +11052,21 @@
         <w:rPr>
           <w:rFonts w:ascii="Arial" w:hAnsi="Arial" w:cs="Arial"/>
         </w:rPr>
-        <w:t xml:space="preserve">También creamos un CIF ficticio de la empresa y datos como la fecha de impresión, el camarero y la mesa, además de mostrar el total sin y con impuestos. Esto si o si debe aparecer en una factura simplificada como es un ticket. </w:t>
+        <w:t xml:space="preserve">También creamos un CIF ficticio de la empresa y datos como la fecha de impresión, el camarero y la mesa, además de mostrar el total sin y con impuestos. Esto </w:t>
+      </w:r>
+      <w:proofErr w:type="spellStart"/>
+      <w:r>
+        <w:rPr>
+          <w:rFonts w:ascii="Arial" w:hAnsi="Arial" w:cs="Arial"/>
+        </w:rPr>
+        <w:t>si</w:t>
+      </w:r>
+      <w:proofErr w:type="spellEnd"/>
+      <w:r>
+        <w:rPr>
+          <w:rFonts w:ascii="Arial" w:hAnsi="Arial" w:cs="Arial"/>
+        </w:rPr>
+        <w:t xml:space="preserve"> o si debe aparecer en una factura simplificada como es un ticket. </w:t>
       </w:r>
     </w:p>
     <w:p>
@@ -11129,7 +11325,7 @@
           <w:color w:val="70AD47" w:themeColor="accent6"/>
         </w:rPr>
       </w:pPr>
-      <w:bookmarkStart w:id="18" w:name="_Toc183678925"/>
+      <w:bookmarkStart w:id="18" w:name="_Toc183790994"/>
       <w:r>
         <w:rPr>
           <w:rFonts w:ascii="Arial" w:hAnsi="Arial" w:cs="Arial"/>
@@ -11336,7 +11532,7 @@
           <w14:ligatures w14:val="none"/>
         </w:rPr>
       </w:pPr>
-      <w:bookmarkStart w:id="19" w:name="_Toc183678926"/>
+      <w:bookmarkStart w:id="19" w:name="_Toc183790995"/>
       <w:r>
         <w:rPr>
           <w:rFonts w:ascii="Arial" w:eastAsia="Times New Roman" w:hAnsi="Arial" w:cs="Arial"/>
@@ -11659,7 +11855,7 @@
           <w:color w:val="70AD47" w:themeColor="accent6"/>
         </w:rPr>
       </w:pPr>
-      <w:bookmarkStart w:id="20" w:name="_Toc183678927"/>
+      <w:bookmarkStart w:id="20" w:name="_Toc183790996"/>
       <w:r>
         <w:rPr>
           <w:rFonts w:ascii="Arial" w:hAnsi="Arial" w:cs="Arial"/>
@@ -11873,7 +12069,7 @@
           <w14:ligatures w14:val="none"/>
         </w:rPr>
       </w:pPr>
-      <w:bookmarkStart w:id="21" w:name="_Toc183678928"/>
+      <w:bookmarkStart w:id="21" w:name="_Toc183790997"/>
       <w:r>
         <w:rPr>
           <w:rFonts w:ascii="Arial" w:eastAsia="Times New Roman" w:hAnsi="Arial" w:cs="Arial"/>
@@ -12236,7 +12432,7 @@
           <w:lang w:eastAsia="es-ES"/>
         </w:rPr>
         <w:drawing>
-          <wp:anchor distT="0" distB="0" distL="114300" distR="114300" simplePos="0" relativeHeight="251685888" behindDoc="0" locked="0" layoutInCell="1" allowOverlap="1" wp14:anchorId="349C0137" wp14:editId="0A5E4C46">
+          <wp:anchor distT="0" distB="0" distL="114300" distR="114300" simplePos="0" relativeHeight="251685888" behindDoc="0" locked="0" layoutInCell="1" allowOverlap="1" wp14:anchorId="349C0137" wp14:editId="6A828396">
             <wp:simplePos x="0" y="0"/>
             <wp:positionH relativeFrom="margin">
               <wp:align>right</wp:align>
@@ -12592,7 +12788,7 @@
           <w14:ligatures w14:val="none"/>
         </w:rPr>
       </w:pPr>
-      <w:bookmarkStart w:id="22" w:name="_Toc183678929"/>
+      <w:bookmarkStart w:id="22" w:name="_Toc183790998"/>
       <w:r>
         <w:rPr>
           <w:rFonts w:ascii="Arial" w:eastAsia="Times New Roman" w:hAnsi="Arial" w:cs="Arial"/>
@@ -12631,7 +12827,7 @@
           <w:color w:val="70AD47" w:themeColor="accent6"/>
         </w:rPr>
       </w:pPr>
-      <w:bookmarkStart w:id="23" w:name="_Toc183678930"/>
+      <w:bookmarkStart w:id="23" w:name="_Toc183790999"/>
       <w:r>
         <w:rPr>
           <w:rFonts w:ascii="Arial" w:hAnsi="Arial" w:cs="Arial"/>
@@ -12728,13 +12924,7 @@
         <w:rPr>
           <w:rFonts w:ascii="Arial" w:hAnsi="Arial" w:cs="Arial"/>
         </w:rPr>
-        <w:t>Así mostramos los botones para administrar el estado de los camareros</w:t>
-      </w:r>
-      <w:r>
-        <w:rPr>
-          <w:rFonts w:ascii="Arial" w:hAnsi="Arial" w:cs="Arial"/>
-        </w:rPr>
-        <w:t>:</w:t>
+        <w:t>Así mostramos los botones para administrar el estado de los camareros:</w:t>
       </w:r>
       <w:r>
         <w:rPr>
@@ -12817,13 +13007,7 @@
         <w:rPr>
           <w:rFonts w:ascii="Arial" w:hAnsi="Arial" w:cs="Arial"/>
         </w:rPr>
-        <w:t>E</w:t>
-      </w:r>
-      <w:r>
-        <w:rPr>
-          <w:rFonts w:ascii="Arial" w:hAnsi="Arial" w:cs="Arial"/>
-        </w:rPr>
-        <w:t xml:space="preserve">l listado de camareros tiene esta interfaz. El fondo rojo aparece cuando el usuario está desactivado, y encontramos los botones de activar/desactivar a la derecha. </w:t>
+        <w:t xml:space="preserve">El listado de camareros tiene esta interfaz. El fondo rojo aparece cuando el usuario está desactivado, y encontramos los botones de activar/desactivar a la derecha. </w:t>
       </w:r>
     </w:p>
     <w:p>
@@ -13147,7 +13331,7 @@
           <w14:ligatures w14:val="none"/>
         </w:rPr>
       </w:pPr>
-      <w:bookmarkStart w:id="24" w:name="_Toc183678931"/>
+      <w:bookmarkStart w:id="24" w:name="_Toc183791000"/>
       <w:r>
         <w:rPr>
           <w:rFonts w:ascii="Arial" w:eastAsia="Times New Roman" w:hAnsi="Arial" w:cs="Arial"/>
@@ -13637,7 +13821,7 @@
           <w:color w:val="70AD47" w:themeColor="accent6"/>
         </w:rPr>
       </w:pPr>
-      <w:bookmarkStart w:id="25" w:name="_Toc183678932"/>
+      <w:bookmarkStart w:id="25" w:name="_Toc183791001"/>
       <w:r>
         <w:rPr>
           <w:rFonts w:ascii="Arial" w:hAnsi="Arial" w:cs="Arial"/>
@@ -13669,7 +13853,7 @@
           <w:color w:val="70AD47" w:themeColor="accent6"/>
         </w:rPr>
       </w:pPr>
-      <w:bookmarkStart w:id="26" w:name="_Toc183678933"/>
+      <w:bookmarkStart w:id="26" w:name="_Toc183791002"/>
       <w:r>
         <w:rPr>
           <w:rFonts w:ascii="Arial" w:hAnsi="Arial" w:cs="Arial"/>
@@ -13784,7 +13968,7 @@
           <w:color w:val="70AD47" w:themeColor="accent6"/>
         </w:rPr>
       </w:pPr>
-      <w:bookmarkStart w:id="27" w:name="_Toc183678934"/>
+      <w:bookmarkStart w:id="27" w:name="_Toc183791003"/>
       <w:r>
         <w:rPr>
           <w:rFonts w:ascii="Arial" w:hAnsi="Arial" w:cs="Arial"/>
@@ -14125,7 +14309,7 @@
           <w:u w:val="single"/>
         </w:rPr>
       </w:pPr>
-      <w:bookmarkStart w:id="28" w:name="_Toc183678935"/>
+      <w:bookmarkStart w:id="28" w:name="_Toc183791004"/>
       <w:r>
         <w:rPr>
           <w:rFonts w:ascii="Arial" w:hAnsi="Arial" w:cs="Arial"/>
@@ -14349,7 +14533,7 @@
           <w:u w:val="single"/>
         </w:rPr>
       </w:pPr>
-      <w:bookmarkStart w:id="29" w:name="_Toc183678936"/>
+      <w:bookmarkStart w:id="29" w:name="_Toc183791005"/>
       <w:r>
         <w:rPr>
           <w:rFonts w:ascii="Arial" w:hAnsi="Arial" w:cs="Arial"/>
@@ -14691,7 +14875,7 @@
           <w:color w:val="70AD47" w:themeColor="accent6"/>
         </w:rPr>
       </w:pPr>
-      <w:bookmarkStart w:id="30" w:name="_Toc183678937"/>
+      <w:bookmarkStart w:id="30" w:name="_Toc183791006"/>
       <w:r>
         <w:rPr>
           <w:rFonts w:ascii="Arial" w:hAnsi="Arial" w:cs="Arial"/>
@@ -14713,13 +14897,7 @@
         <w:rPr>
           <w:rFonts w:ascii="Arial" w:hAnsi="Arial" w:cs="Arial"/>
         </w:rPr>
-        <w:t xml:space="preserve">Vamos a realizar una guía de uso sencilla para los supuestos trabajadores que utilicen la aplicación. </w:t>
-      </w:r>
-      <w:r>
-        <w:rPr>
-          <w:rFonts w:ascii="Arial" w:hAnsi="Arial" w:cs="Arial"/>
-        </w:rPr>
-        <w:t xml:space="preserve">Primero comenzamos con el </w:t>
+        <w:t xml:space="preserve">Vamos a realizar una guía de uso sencilla para los supuestos trabajadores que utilicen la aplicación. Primero comenzamos con el </w:t>
       </w:r>
       <w:r>
         <w:rPr>
@@ -14769,7 +14947,7 @@
           <w:noProof/>
         </w:rPr>
         <w:drawing>
-          <wp:anchor distT="0" distB="0" distL="114300" distR="114300" simplePos="0" relativeHeight="251702272" behindDoc="0" locked="0" layoutInCell="1" allowOverlap="1" wp14:anchorId="19B24A0E" wp14:editId="6C24F108">
+          <wp:anchor distT="0" distB="0" distL="114300" distR="114300" simplePos="0" relativeHeight="251702272" behindDoc="0" locked="0" layoutInCell="1" allowOverlap="1" wp14:anchorId="19B24A0E" wp14:editId="1F17AE32">
             <wp:simplePos x="0" y="0"/>
             <wp:positionH relativeFrom="margin">
               <wp:align>center</wp:align>
@@ -14902,6 +15080,7 @@
       <w:r>
         <w:rPr>
           <w:rFonts w:ascii="Arial" w:hAnsi="Arial" w:cs="Arial"/>
+          <w:noProof/>
         </w:rPr>
         <w:drawing>
           <wp:anchor distT="0" distB="0" distL="114300" distR="114300" simplePos="0" relativeHeight="251703296" behindDoc="0" locked="0" layoutInCell="1" allowOverlap="1" wp14:anchorId="23233723" wp14:editId="66E965D2">
@@ -15073,6 +15252,7 @@
       </w:pPr>
       <w:r>
         <w:rPr>
+          <w:rFonts w:ascii="Arial" w:hAnsi="Arial" w:cs="Arial"/>
           <w:noProof/>
         </w:rPr>
         <w:drawing>
@@ -15269,6 +15449,7 @@
       <w:r>
         <w:rPr>
           <w:rFonts w:ascii="Arial" w:hAnsi="Arial" w:cs="Arial"/>
+          <w:noProof/>
         </w:rPr>
         <w:drawing>
           <wp:anchor distT="0" distB="0" distL="114300" distR="114300" simplePos="0" relativeHeight="251705344" behindDoc="0" locked="0" layoutInCell="1" allowOverlap="1" wp14:anchorId="7BB672AC" wp14:editId="352041C4">
@@ -15383,6 +15564,7 @@
       </w:pPr>
       <w:r>
         <w:rPr>
+          <w:rFonts w:ascii="Arial" w:hAnsi="Arial" w:cs="Arial"/>
           <w:noProof/>
         </w:rPr>
         <w:drawing>
@@ -15545,6 +15727,7 @@
       </w:pPr>
       <w:r>
         <w:rPr>
+          <w:rFonts w:ascii="Arial" w:hAnsi="Arial" w:cs="Arial"/>
           <w:noProof/>
         </w:rPr>
         <w:drawing>
@@ -15738,16 +15921,17 @@
       </w:pPr>
       <w:r>
         <w:rPr>
+          <w:rFonts w:ascii="Arial" w:hAnsi="Arial" w:cs="Arial"/>
           <w:noProof/>
         </w:rPr>
         <w:drawing>
-          <wp:anchor distT="0" distB="0" distL="114300" distR="114300" simplePos="0" relativeHeight="251708416" behindDoc="0" locked="0" layoutInCell="1" allowOverlap="1" wp14:anchorId="11273210" wp14:editId="71B0CBD4">
+          <wp:anchor distT="0" distB="0" distL="114300" distR="114300" simplePos="0" relativeHeight="251708416" behindDoc="0" locked="0" layoutInCell="1" allowOverlap="1" wp14:anchorId="11273210" wp14:editId="4BBAD9ED">
             <wp:simplePos x="0" y="0"/>
             <wp:positionH relativeFrom="column">
-              <wp:posOffset>-341271</wp:posOffset>
+              <wp:posOffset>-166066</wp:posOffset>
             </wp:positionH>
             <wp:positionV relativeFrom="paragraph">
-              <wp:posOffset>26946</wp:posOffset>
+              <wp:posOffset>10767</wp:posOffset>
             </wp:positionV>
             <wp:extent cx="2896317" cy="3315693"/>
             <wp:effectExtent l="0" t="0" r="0" b="0"/>
@@ -15845,9 +16029,580 @@
         <w:t xml:space="preserve">Recuerda que sólo el encargado puede eliminar los artículos una vez enviado a cocina. </w:t>
       </w:r>
     </w:p>
+    <w:p>
+      <w:pPr>
+        <w:spacing w:before="240"/>
+        <w:jc w:val="both"/>
+        <w:rPr>
+          <w:rFonts w:ascii="Arial" w:hAnsi="Arial" w:cs="Arial"/>
+        </w:rPr>
+      </w:pPr>
+    </w:p>
+    <w:p>
+      <w:pPr>
+        <w:spacing w:before="240"/>
+        <w:jc w:val="both"/>
+        <w:rPr>
+          <w:rFonts w:ascii="Arial" w:hAnsi="Arial" w:cs="Arial"/>
+        </w:rPr>
+      </w:pPr>
+    </w:p>
+    <w:p>
+      <w:pPr>
+        <w:spacing w:before="240"/>
+        <w:jc w:val="both"/>
+        <w:rPr>
+          <w:rFonts w:ascii="Arial" w:hAnsi="Arial" w:cs="Arial"/>
+        </w:rPr>
+      </w:pPr>
+    </w:p>
+    <w:p>
+      <w:pPr>
+        <w:spacing w:before="240"/>
+        <w:jc w:val="both"/>
+        <w:rPr>
+          <w:rFonts w:ascii="Arial" w:hAnsi="Arial" w:cs="Arial"/>
+        </w:rPr>
+      </w:pPr>
+      <w:r>
+        <w:rPr>
+          <w:rFonts w:ascii="Arial" w:hAnsi="Arial" w:cs="Arial"/>
+        </w:rPr>
+        <w:t xml:space="preserve">Cuando enviamos el pedido, el ticket llega directamente a cocina. </w:t>
+      </w:r>
+    </w:p>
+    <w:p>
+      <w:pPr>
+        <w:spacing w:before="240"/>
+        <w:jc w:val="both"/>
+        <w:rPr>
+          <w:rFonts w:ascii="Arial" w:hAnsi="Arial" w:cs="Arial"/>
+        </w:rPr>
+      </w:pPr>
+      <w:r>
+        <w:rPr>
+          <w:rFonts w:ascii="Arial" w:hAnsi="Arial" w:cs="Arial"/>
+          <w:noProof/>
+        </w:rPr>
+        <w:drawing>
+          <wp:anchor distT="0" distB="0" distL="114300" distR="114300" simplePos="0" relativeHeight="251709440" behindDoc="0" locked="0" layoutInCell="1" allowOverlap="1" wp14:anchorId="7013DB43" wp14:editId="6EFFC360">
+            <wp:simplePos x="0" y="0"/>
+            <wp:positionH relativeFrom="column">
+              <wp:posOffset>3753650</wp:posOffset>
+            </wp:positionH>
+            <wp:positionV relativeFrom="paragraph">
+              <wp:posOffset>47072</wp:posOffset>
+            </wp:positionV>
+            <wp:extent cx="2281024" cy="4269851"/>
+            <wp:effectExtent l="0" t="0" r="5080" b="0"/>
+            <wp:wrapSquare wrapText="bothSides"/>
+            <wp:docPr id="1503669372" name="Imagen 1"/>
+            <wp:cNvGraphicFramePr>
+              <a:graphicFrameLocks xmlns:a="http://schemas.openxmlformats.org/drawingml/2006/main" noChangeAspect="1"/>
+            </wp:cNvGraphicFramePr>
+            <a:graphic xmlns:a="http://schemas.openxmlformats.org/drawingml/2006/main">
+              <a:graphicData uri="http://schemas.openxmlformats.org/drawingml/2006/picture">
+                <pic:pic xmlns:pic="http://schemas.openxmlformats.org/drawingml/2006/picture">
+                  <pic:nvPicPr>
+                    <pic:cNvPr id="1503669372" name=""/>
+                    <pic:cNvPicPr/>
+                  </pic:nvPicPr>
+                  <pic:blipFill>
+                    <a:blip r:embed="rId80">
+                      <a:extLst>
+                        <a:ext uri="{28A0092B-C50C-407E-A947-70E740481C1C}">
+                          <a14:useLocalDpi xmlns:a14="http://schemas.microsoft.com/office/drawing/2010/main" val="0"/>
+                        </a:ext>
+                      </a:extLst>
+                    </a:blip>
+                    <a:stretch>
+                      <a:fillRect/>
+                    </a:stretch>
+                  </pic:blipFill>
+                  <pic:spPr>
+                    <a:xfrm>
+                      <a:off x="0" y="0"/>
+                      <a:ext cx="2281024" cy="4269851"/>
+                    </a:xfrm>
+                    <a:prstGeom prst="rect">
+                      <a:avLst/>
+                    </a:prstGeom>
+                  </pic:spPr>
+                </pic:pic>
+              </a:graphicData>
+            </a:graphic>
+          </wp:anchor>
+        </w:drawing>
+      </w:r>
+    </w:p>
+    <w:p>
+      <w:pPr>
+        <w:spacing w:before="240"/>
+        <w:jc w:val="both"/>
+        <w:rPr>
+          <w:rFonts w:ascii="Arial" w:hAnsi="Arial" w:cs="Arial"/>
+        </w:rPr>
+      </w:pPr>
+    </w:p>
+    <w:p>
+      <w:pPr>
+        <w:spacing w:before="240"/>
+        <w:jc w:val="both"/>
+        <w:rPr>
+          <w:rFonts w:ascii="Arial" w:hAnsi="Arial" w:cs="Arial"/>
+        </w:rPr>
+      </w:pPr>
+    </w:p>
+    <w:p>
+      <w:pPr>
+        <w:spacing w:before="240"/>
+        <w:jc w:val="both"/>
+        <w:rPr>
+          <w:rFonts w:ascii="Arial" w:hAnsi="Arial" w:cs="Arial"/>
+        </w:rPr>
+      </w:pPr>
+    </w:p>
+    <w:p>
+      <w:pPr>
+        <w:spacing w:before="240"/>
+        <w:jc w:val="both"/>
+        <w:rPr>
+          <w:rFonts w:ascii="Arial" w:hAnsi="Arial" w:cs="Arial"/>
+        </w:rPr>
+      </w:pPr>
+      <w:r>
+        <w:rPr>
+          <w:rFonts w:ascii="Arial" w:hAnsi="Arial" w:cs="Arial"/>
+        </w:rPr>
+        <w:t xml:space="preserve">Cuando entremos a una mesa ocupada, nos aparecerá el listado de lo que han pedido. </w:t>
+      </w:r>
+    </w:p>
+    <w:p>
+      <w:pPr>
+        <w:spacing w:before="240"/>
+        <w:jc w:val="both"/>
+        <w:rPr>
+          <w:rFonts w:ascii="Arial" w:hAnsi="Arial" w:cs="Arial"/>
+        </w:rPr>
+      </w:pPr>
+    </w:p>
+    <w:p>
+      <w:pPr>
+        <w:spacing w:before="240"/>
+        <w:jc w:val="both"/>
+        <w:rPr>
+          <w:rFonts w:ascii="Arial" w:hAnsi="Arial" w:cs="Arial"/>
+        </w:rPr>
+      </w:pPr>
+    </w:p>
+    <w:p>
+      <w:pPr>
+        <w:spacing w:before="240"/>
+        <w:jc w:val="both"/>
+        <w:rPr>
+          <w:rFonts w:ascii="Arial" w:hAnsi="Arial" w:cs="Arial"/>
+        </w:rPr>
+      </w:pPr>
+    </w:p>
+    <w:p>
+      <w:pPr>
+        <w:spacing w:before="240"/>
+        <w:jc w:val="both"/>
+        <w:rPr>
+          <w:rFonts w:ascii="Arial" w:hAnsi="Arial" w:cs="Arial"/>
+        </w:rPr>
+      </w:pPr>
+      <w:r>
+        <w:rPr>
+          <w:rFonts w:ascii="Arial" w:hAnsi="Arial" w:cs="Arial"/>
+        </w:rPr>
+        <w:t>Más abajo, encontramos la visual de antes por si necesitamos pedir algún artículo más.</w:t>
+      </w:r>
+    </w:p>
+    <w:p>
+      <w:pPr>
+        <w:spacing w:before="240"/>
+        <w:jc w:val="both"/>
+        <w:rPr>
+          <w:rFonts w:ascii="Arial" w:hAnsi="Arial" w:cs="Arial"/>
+        </w:rPr>
+      </w:pPr>
+    </w:p>
+    <w:p>
+      <w:pPr>
+        <w:spacing w:before="240"/>
+        <w:jc w:val="both"/>
+        <w:rPr>
+          <w:rFonts w:ascii="Arial" w:hAnsi="Arial" w:cs="Arial"/>
+        </w:rPr>
+      </w:pPr>
+    </w:p>
+    <w:p>
+      <w:pPr>
+        <w:spacing w:before="240"/>
+        <w:jc w:val="both"/>
+        <w:rPr>
+          <w:rFonts w:ascii="Arial" w:hAnsi="Arial" w:cs="Arial"/>
+        </w:rPr>
+      </w:pPr>
+    </w:p>
+    <w:p>
+      <w:pPr>
+        <w:spacing w:before="240"/>
+        <w:jc w:val="both"/>
+        <w:rPr>
+          <w:rFonts w:ascii="Arial" w:hAnsi="Arial" w:cs="Arial"/>
+        </w:rPr>
+      </w:pPr>
+    </w:p>
+    <w:p>
+      <w:pPr>
+        <w:spacing w:before="240"/>
+        <w:jc w:val="both"/>
+        <w:rPr>
+          <w:rFonts w:ascii="Arial" w:hAnsi="Arial" w:cs="Arial"/>
+          <w:b/>
+          <w:bCs/>
+          <w:color w:val="70AD47" w:themeColor="accent6"/>
+        </w:rPr>
+      </w:pPr>
+      <w:r>
+        <w:rPr>
+          <w:rFonts w:ascii="Arial" w:hAnsi="Arial" w:cs="Arial"/>
+          <w:noProof/>
+        </w:rPr>
+        <w:lastRenderedPageBreak/>
+        <w:drawing>
+          <wp:anchor distT="0" distB="0" distL="114300" distR="114300" simplePos="0" relativeHeight="251711488" behindDoc="0" locked="0" layoutInCell="1" allowOverlap="1" wp14:anchorId="4EFD932F" wp14:editId="1A6EE6DA">
+            <wp:simplePos x="0" y="0"/>
+            <wp:positionH relativeFrom="margin">
+              <wp:align>center</wp:align>
+            </wp:positionH>
+            <wp:positionV relativeFrom="paragraph">
+              <wp:posOffset>419900</wp:posOffset>
+            </wp:positionV>
+            <wp:extent cx="4629796" cy="1247949"/>
+            <wp:effectExtent l="0" t="0" r="0" b="9525"/>
+            <wp:wrapTopAndBottom/>
+            <wp:docPr id="1341632099" name="Imagen 1"/>
+            <wp:cNvGraphicFramePr>
+              <a:graphicFrameLocks xmlns:a="http://schemas.openxmlformats.org/drawingml/2006/main" noChangeAspect="1"/>
+            </wp:cNvGraphicFramePr>
+            <a:graphic xmlns:a="http://schemas.openxmlformats.org/drawingml/2006/main">
+              <a:graphicData uri="http://schemas.openxmlformats.org/drawingml/2006/picture">
+                <pic:pic xmlns:pic="http://schemas.openxmlformats.org/drawingml/2006/picture">
+                  <pic:nvPicPr>
+                    <pic:cNvPr id="1341632099" name=""/>
+                    <pic:cNvPicPr/>
+                  </pic:nvPicPr>
+                  <pic:blipFill>
+                    <a:blip r:embed="rId81">
+                      <a:extLst>
+                        <a:ext uri="{28A0092B-C50C-407E-A947-70E740481C1C}">
+                          <a14:useLocalDpi xmlns:a14="http://schemas.microsoft.com/office/drawing/2010/main" val="0"/>
+                        </a:ext>
+                      </a:extLst>
+                    </a:blip>
+                    <a:stretch>
+                      <a:fillRect/>
+                    </a:stretch>
+                  </pic:blipFill>
+                  <pic:spPr>
+                    <a:xfrm>
+                      <a:off x="0" y="0"/>
+                      <a:ext cx="4629796" cy="1247949"/>
+                    </a:xfrm>
+                    <a:prstGeom prst="rect">
+                      <a:avLst/>
+                    </a:prstGeom>
+                  </pic:spPr>
+                </pic:pic>
+              </a:graphicData>
+            </a:graphic>
+          </wp:anchor>
+        </w:drawing>
+      </w:r>
+      <w:r>
+        <w:rPr>
+          <w:rFonts w:ascii="Arial" w:hAnsi="Arial" w:cs="Arial"/>
+          <w:b/>
+          <w:bCs/>
+          <w:color w:val="70AD47" w:themeColor="accent6"/>
+        </w:rPr>
+        <w:t>Pagar cuenta y liberar mesa</w:t>
+      </w:r>
+    </w:p>
+    <w:p>
+      <w:pPr>
+        <w:spacing w:before="240"/>
+        <w:jc w:val="both"/>
+        <w:rPr>
+          <w:rFonts w:ascii="Arial" w:hAnsi="Arial" w:cs="Arial"/>
+        </w:rPr>
+      </w:pPr>
+    </w:p>
+    <w:p>
+      <w:pPr>
+        <w:spacing w:before="240"/>
+        <w:jc w:val="both"/>
+        <w:rPr>
+          <w:rFonts w:ascii="Arial" w:hAnsi="Arial" w:cs="Arial"/>
+        </w:rPr>
+      </w:pPr>
+      <w:r>
+        <w:rPr>
+          <w:rFonts w:ascii="Arial" w:hAnsi="Arial" w:cs="Arial"/>
+          <w:noProof/>
+        </w:rPr>
+        <w:drawing>
+          <wp:anchor distT="0" distB="0" distL="114300" distR="114300" simplePos="0" relativeHeight="251710464" behindDoc="0" locked="0" layoutInCell="1" allowOverlap="1" wp14:anchorId="287A3116" wp14:editId="674556B9">
+            <wp:simplePos x="0" y="0"/>
+            <wp:positionH relativeFrom="margin">
+              <wp:align>center</wp:align>
+            </wp:positionH>
+            <wp:positionV relativeFrom="paragraph">
+              <wp:posOffset>654934</wp:posOffset>
+            </wp:positionV>
+            <wp:extent cx="2981740" cy="1663632"/>
+            <wp:effectExtent l="0" t="0" r="0" b="0"/>
+            <wp:wrapTopAndBottom/>
+            <wp:docPr id="2030428941" name="Imagen 1"/>
+            <wp:cNvGraphicFramePr>
+              <a:graphicFrameLocks xmlns:a="http://schemas.openxmlformats.org/drawingml/2006/main" noChangeAspect="1"/>
+            </wp:cNvGraphicFramePr>
+            <a:graphic xmlns:a="http://schemas.openxmlformats.org/drawingml/2006/main">
+              <a:graphicData uri="http://schemas.openxmlformats.org/drawingml/2006/picture">
+                <pic:pic xmlns:pic="http://schemas.openxmlformats.org/drawingml/2006/picture">
+                  <pic:nvPicPr>
+                    <pic:cNvPr id="2030428941" name=""/>
+                    <pic:cNvPicPr/>
+                  </pic:nvPicPr>
+                  <pic:blipFill>
+                    <a:blip r:embed="rId82">
+                      <a:extLst>
+                        <a:ext uri="{28A0092B-C50C-407E-A947-70E740481C1C}">
+                          <a14:useLocalDpi xmlns:a14="http://schemas.microsoft.com/office/drawing/2010/main" val="0"/>
+                        </a:ext>
+                      </a:extLst>
+                    </a:blip>
+                    <a:stretch>
+                      <a:fillRect/>
+                    </a:stretch>
+                  </pic:blipFill>
+                  <pic:spPr>
+                    <a:xfrm>
+                      <a:off x="0" y="0"/>
+                      <a:ext cx="2981740" cy="1663632"/>
+                    </a:xfrm>
+                    <a:prstGeom prst="rect">
+                      <a:avLst/>
+                    </a:prstGeom>
+                  </pic:spPr>
+                </pic:pic>
+              </a:graphicData>
+            </a:graphic>
+          </wp:anchor>
+        </w:drawing>
+      </w:r>
+      <w:r>
+        <w:rPr>
+          <w:rFonts w:ascii="Arial" w:hAnsi="Arial" w:cs="Arial"/>
+        </w:rPr>
+        <w:t xml:space="preserve">Nos encontramos estos dos botones al final del listado de la cuenta. Podemos imprimir el ticket, y una vez nos aseguremos que está pagada, confirmamos que así sea. </w:t>
+      </w:r>
+    </w:p>
+    <w:p>
+      <w:pPr>
+        <w:spacing w:before="240"/>
+        <w:jc w:val="both"/>
+        <w:rPr>
+          <w:rFonts w:ascii="Arial" w:hAnsi="Arial" w:cs="Arial"/>
+        </w:rPr>
+      </w:pPr>
+    </w:p>
+    <w:p>
+      <w:pPr>
+        <w:spacing w:before="240"/>
+        <w:jc w:val="both"/>
+        <w:rPr>
+          <w:rFonts w:ascii="Arial" w:hAnsi="Arial" w:cs="Arial"/>
+        </w:rPr>
+      </w:pPr>
+      <w:r>
+        <w:rPr>
+          <w:rFonts w:ascii="Arial" w:hAnsi="Arial" w:cs="Arial"/>
+        </w:rPr>
+        <w:t>Tras esto, la mesa será liberada y podremos tomar nuevamente nota en ella.</w:t>
+      </w:r>
+    </w:p>
+    <w:p>
+      <w:pPr>
+        <w:spacing w:before="240"/>
+        <w:jc w:val="both"/>
+        <w:rPr>
+          <w:rFonts w:ascii="Arial" w:hAnsi="Arial" w:cs="Arial"/>
+          <w:b/>
+          <w:bCs/>
+          <w:color w:val="70AD47" w:themeColor="accent6"/>
+        </w:rPr>
+      </w:pPr>
+      <w:r>
+        <w:rPr>
+          <w:rFonts w:ascii="Arial" w:hAnsi="Arial" w:cs="Arial"/>
+          <w:b/>
+          <w:bCs/>
+          <w:color w:val="70AD47" w:themeColor="accent6"/>
+        </w:rPr>
+        <w:t>Anotaciones</w:t>
+      </w:r>
+    </w:p>
+    <w:p>
+      <w:pPr>
+        <w:spacing w:before="240"/>
+        <w:jc w:val="both"/>
+        <w:rPr>
+          <w:rFonts w:ascii="Arial" w:hAnsi="Arial" w:cs="Arial"/>
+        </w:rPr>
+      </w:pPr>
+      <w:r>
+        <w:rPr>
+          <w:rFonts w:ascii="Arial" w:hAnsi="Arial" w:cs="Arial"/>
+        </w:rPr>
+        <w:t xml:space="preserve">Si quiere realizar una modificación de un producto ya enviado, recurra a su encargado para que elimine el producto anterior, y envíelo de nuevo con la modificación. </w:t>
+      </w:r>
+    </w:p>
+    <w:p>
+      <w:pPr>
+        <w:spacing w:before="240"/>
+        <w:jc w:val="both"/>
+        <w:rPr>
+          <w:rFonts w:ascii="Arial" w:hAnsi="Arial" w:cs="Arial"/>
+        </w:rPr>
+      </w:pPr>
+      <w:r>
+        <w:rPr>
+          <w:rFonts w:ascii="Arial" w:hAnsi="Arial" w:cs="Arial"/>
+        </w:rPr>
+        <w:t>Si ha tenido algún error y ha mandado productos sin querer, indique a su encargado el número de la mesa para eliminarlos.</w:t>
+      </w:r>
+    </w:p>
+    <w:p>
+      <w:pPr>
+        <w:spacing w:before="240"/>
+        <w:jc w:val="both"/>
+        <w:rPr>
+          <w:rFonts w:ascii="Arial" w:hAnsi="Arial" w:cs="Arial"/>
+        </w:rPr>
+      </w:pPr>
+      <w:r>
+        <w:rPr>
+          <w:rFonts w:ascii="Arial" w:hAnsi="Arial" w:cs="Arial"/>
+        </w:rPr>
+        <w:t xml:space="preserve">Si abre una mesa sin querer y queda ocupada, siga el mismo procedimiento anterior. </w:t>
+      </w:r>
+    </w:p>
+    <w:p>
+      <w:pPr>
+        <w:spacing w:before="240"/>
+        <w:jc w:val="both"/>
+        <w:rPr>
+          <w:rFonts w:ascii="Arial" w:hAnsi="Arial" w:cs="Arial"/>
+        </w:rPr>
+      </w:pPr>
+    </w:p>
+    <w:p>
+      <w:pPr>
+        <w:spacing w:before="240"/>
+        <w:jc w:val="both"/>
+        <w:rPr>
+          <w:rFonts w:ascii="Arial" w:hAnsi="Arial" w:cs="Arial"/>
+          <w:b/>
+          <w:bCs/>
+          <w:color w:val="70AD47" w:themeColor="accent6"/>
+        </w:rPr>
+      </w:pPr>
+      <w:r>
+        <w:rPr>
+          <w:rFonts w:ascii="Arial" w:hAnsi="Arial" w:cs="Arial"/>
+          <w:b/>
+          <w:bCs/>
+          <w:color w:val="70AD47" w:themeColor="accent6"/>
+        </w:rPr>
+        <w:t>Final</w:t>
+      </w:r>
+    </w:p>
+    <w:p>
+      <w:pPr>
+        <w:spacing w:before="240"/>
+        <w:jc w:val="both"/>
+        <w:rPr>
+          <w:rFonts w:ascii="Arial" w:hAnsi="Arial" w:cs="Arial"/>
+        </w:rPr>
+      </w:pPr>
+      <w:r>
+        <w:rPr>
+          <w:rFonts w:ascii="Arial" w:hAnsi="Arial" w:cs="Arial"/>
+        </w:rPr>
+        <w:t>Si durante el uso encuentra más errores o problemas que dificulten su trabajo, por favor contacten con el soporte técnico y estaremos encantados de ayudarles.</w:t>
+      </w:r>
+    </w:p>
+    <w:p>
+      <w:pPr>
+        <w:pStyle w:val="Prrafodelista"/>
+        <w:numPr>
+          <w:ilvl w:val="0"/>
+          <w:numId w:val="15"/>
+        </w:numPr>
+        <w:spacing w:before="240"/>
+        <w:jc w:val="both"/>
+        <w:rPr>
+          <w:rFonts w:ascii="Arial" w:hAnsi="Arial" w:cs="Arial"/>
+        </w:rPr>
+      </w:pPr>
+      <w:proofErr w:type="spellStart"/>
+      <w:r>
+        <w:rPr>
+          <w:rFonts w:ascii="Arial" w:hAnsi="Arial" w:cs="Arial"/>
+        </w:rPr>
+        <w:t>Tlf</w:t>
+      </w:r>
+      <w:proofErr w:type="spellEnd"/>
+      <w:r>
+        <w:rPr>
+          <w:rFonts w:ascii="Arial" w:hAnsi="Arial" w:cs="Arial"/>
+        </w:rPr>
+        <w:t>: 622468052</w:t>
+      </w:r>
+    </w:p>
+    <w:p>
+      <w:pPr>
+        <w:pStyle w:val="Prrafodelista"/>
+        <w:numPr>
+          <w:ilvl w:val="0"/>
+          <w:numId w:val="15"/>
+        </w:numPr>
+        <w:spacing w:before="240"/>
+        <w:jc w:val="both"/>
+        <w:rPr>
+          <w:rFonts w:ascii="Arial" w:hAnsi="Arial" w:cs="Arial"/>
+        </w:rPr>
+      </w:pPr>
+      <w:r>
+        <w:rPr>
+          <w:rFonts w:ascii="Arial" w:hAnsi="Arial" w:cs="Arial"/>
+        </w:rPr>
+        <w:t>Correo: pedro.dev.busi</w:t>
+      </w:r>
+      <w:r>
+        <w:rPr>
+          <w:rFonts w:ascii="Arial" w:hAnsi="Arial" w:cs="Arial"/>
+        </w:rPr>
+        <w:t>ness@gmail.com</w:t>
+      </w:r>
+    </w:p>
     <w:sectPr>
-      <w:headerReference w:type="default" r:id="rId80"/>
-      <w:footerReference w:type="default" r:id="rId81"/>
+      <w:headerReference w:type="default" r:id="rId83"/>
+      <w:footerReference w:type="default" r:id="rId84"/>
       <w:pgSz w:w="11906" w:h="16838"/>
       <w:pgMar w:top="1417" w:right="1701" w:bottom="1417" w:left="1701" w:header="708" w:footer="159" w:gutter="0"/>
       <w:pgNumType w:start="0"/>
@@ -18887,10 +19642,22 @@
     <w:autoRedefine/>
     <w:uiPriority w:val="39"/>
     <w:unhideWhenUsed/>
-    <w:rsid w:val="002C7EF0"/>
+    <w:rsid w:val="004C25CF"/>
     <w:pPr>
+      <w:tabs>
+        <w:tab w:val="right" w:leader="dot" w:pos="8494"/>
+      </w:tabs>
       <w:spacing w:after="100"/>
     </w:pPr>
+    <w:rPr>
+      <w:rFonts w:ascii="Arial" w:eastAsia="Times New Roman" w:hAnsi="Arial" w:cs="Arial"/>
+      <w:b/>
+      <w:bCs/>
+      <w:noProof/>
+      <w:kern w:val="36"/>
+      <w:lang w:eastAsia="es-ES"/>
+      <w14:ligatures w14:val="none"/>
+    </w:rPr>
   </w:style>
   <w:style w:type="character" w:styleId="Hipervnculo">
     <w:name w:val="Hyperlink"/>
